--- a/Teoria/MGR.docx
+++ b/Teoria/MGR.docx
@@ -5954,7 +5954,10 @@
         <w:pStyle w:val="Heading2"/>
       </w:pPr>
       <w:r>
-        <w:t>Struktura rozwiązania na platformie Meteor.js</w:t>
+        <w:t>Model abstrakcyjny architektury rozwiązania</w:t>
+      </w:r>
+      <w:r>
+        <w:t xml:space="preserve"> na platformie Meteor.js</w:t>
       </w:r>
     </w:p>
     <w:p>
@@ -6917,6 +6920,15 @@
     </w:p>
     <w:p>
       <w:pPr>
+        <w:pStyle w:val="Heading2"/>
+      </w:pPr>
+      <w:r>
+        <w:lastRenderedPageBreak/>
+        <w:t>Meteor.js CLI</w:t>
+      </w:r>
+    </w:p>
+    <w:p>
+      <w:pPr>
         <w:spacing w:line="360" w:lineRule="auto"/>
         <w:ind w:firstLine="567"/>
         <w:rPr>
@@ -6926,6 +6938,688 @@
           <w:lang w:val="pl-PL"/>
         </w:rPr>
       </w:pPr>
+      <w:r>
+        <w:rPr>
+          <w:rFonts w:ascii="Times New Roman" w:hAnsi="Times New Roman" w:cs="Times New Roman"/>
+          <w:sz w:val="24"/>
+          <w:szCs w:val="24"/>
+          <w:lang w:val="pl-PL"/>
+        </w:rPr>
+        <w:t>Meteor CLI jest głównym interfejsem do pracy z platformą.</w:t>
+      </w:r>
+      <w:r>
+        <w:rPr>
+          <w:rFonts w:ascii="Times New Roman" w:hAnsi="Times New Roman" w:cs="Times New Roman"/>
+          <w:sz w:val="24"/>
+          <w:szCs w:val="24"/>
+          <w:lang w:val="pl-PL"/>
+        </w:rPr>
+        <w:t xml:space="preserve"> Przy pomocy Meteor CLI można tworzyć nowe projekty Meteor.js używając odpowiedniego szablonu, podbijać wersje zależności, dodawać oraz usuwać pakiety Atmosphere, pracować z bazą danych Mongo, </w:t>
+      </w:r>
+      <w:r>
+        <w:rPr>
+          <w:rFonts w:ascii="Times New Roman" w:hAnsi="Times New Roman" w:cs="Times New Roman"/>
+          <w:sz w:val="24"/>
+          <w:szCs w:val="24"/>
+          <w:lang w:val="pl-PL"/>
+        </w:rPr>
+        <w:t>uruchamiać aplikację w trybie debugowania, resetować stan projektu oraz dużo więcej.</w:t>
+      </w:r>
+      <w:r>
+        <w:rPr>
+          <w:rFonts w:ascii="Times New Roman" w:hAnsi="Times New Roman" w:cs="Times New Roman"/>
+          <w:sz w:val="24"/>
+          <w:szCs w:val="24"/>
+          <w:lang w:val="pl-PL"/>
+        </w:rPr>
+        <w:t xml:space="preserve"> W tej sekcji chciałbym </w:t>
+      </w:r>
+      <w:r>
+        <w:rPr>
+          <w:rFonts w:ascii="Times New Roman" w:hAnsi="Times New Roman" w:cs="Times New Roman"/>
+          <w:sz w:val="24"/>
+          <w:szCs w:val="24"/>
+          <w:lang w:val="pl-PL"/>
+        </w:rPr>
+        <w:t>omówić polecenia które używam najczęściej.</w:t>
+      </w:r>
+    </w:p>
+    <w:p>
+      <w:pPr>
+        <w:spacing w:line="360" w:lineRule="auto"/>
+        <w:rPr>
+          <w:rFonts w:ascii="Times New Roman" w:hAnsi="Times New Roman" w:cs="Times New Roman"/>
+          <w:b/>
+          <w:sz w:val="24"/>
+          <w:szCs w:val="24"/>
+          <w:lang w:val="pl-PL"/>
+        </w:rPr>
+      </w:pPr>
+      <w:r>
+        <w:rPr>
+          <w:rFonts w:ascii="Times New Roman" w:hAnsi="Times New Roman" w:cs="Times New Roman"/>
+          <w:b/>
+          <w:sz w:val="24"/>
+          <w:szCs w:val="24"/>
+          <w:lang w:val="pl-PL"/>
+        </w:rPr>
+        <w:t xml:space="preserve">meteor help </w:t>
+      </w:r>
+      <w:r>
+        <w:rPr>
+          <w:rFonts w:ascii="Times New Roman" w:hAnsi="Times New Roman" w:cs="Times New Roman"/>
+          <w:b/>
+          <w:i/>
+          <w:sz w:val="24"/>
+          <w:szCs w:val="24"/>
+          <w:lang w:val="pl-PL"/>
+        </w:rPr>
+        <w:t>command</w:t>
+      </w:r>
+    </w:p>
+    <w:p>
+      <w:pPr>
+        <w:spacing w:line="360" w:lineRule="auto"/>
+        <w:rPr>
+          <w:rFonts w:ascii="Times New Roman" w:hAnsi="Times New Roman" w:cs="Times New Roman"/>
+          <w:sz w:val="24"/>
+          <w:szCs w:val="24"/>
+          <w:lang w:val="pl-PL"/>
+        </w:rPr>
+      </w:pPr>
+      <w:r>
+        <w:rPr>
+          <w:rFonts w:ascii="Times New Roman" w:hAnsi="Times New Roman" w:cs="Times New Roman"/>
+          <w:sz w:val="24"/>
+          <w:szCs w:val="24"/>
+          <w:lang w:val="pl-PL"/>
+        </w:rPr>
+        <w:tab/>
+        <w:t xml:space="preserve">Wyświetla dokumentację dotyczącą określonej komendy. Jeżeli nie podać komendę, wyświetli się liczba najbardziej używanych komend oraz ich krótki opis. </w:t>
+      </w:r>
+    </w:p>
+    <w:p>
+      <w:pPr>
+        <w:spacing w:line="360" w:lineRule="auto"/>
+        <w:rPr>
+          <w:rFonts w:ascii="Times New Roman" w:hAnsi="Times New Roman" w:cs="Times New Roman"/>
+          <w:b/>
+          <w:sz w:val="24"/>
+          <w:szCs w:val="24"/>
+          <w:lang w:val="pl-PL"/>
+        </w:rPr>
+      </w:pPr>
+      <w:r>
+        <w:rPr>
+          <w:rFonts w:ascii="Times New Roman" w:hAnsi="Times New Roman" w:cs="Times New Roman"/>
+          <w:b/>
+          <w:sz w:val="24"/>
+          <w:szCs w:val="24"/>
+          <w:lang w:val="pl-PL"/>
+        </w:rPr>
+        <w:t xml:space="preserve">meteor </w:t>
+      </w:r>
+      <w:r>
+        <w:rPr>
+          <w:rFonts w:ascii="Times New Roman" w:hAnsi="Times New Roman" w:cs="Times New Roman"/>
+          <w:b/>
+          <w:sz w:val="24"/>
+          <w:szCs w:val="24"/>
+          <w:lang w:val="pl-PL"/>
+        </w:rPr>
+        <w:t>run</w:t>
+      </w:r>
+    </w:p>
+    <w:p>
+      <w:pPr>
+        <w:spacing w:line="360" w:lineRule="auto"/>
+        <w:rPr>
+          <w:rFonts w:ascii="Times New Roman" w:hAnsi="Times New Roman" w:cs="Times New Roman"/>
+          <w:b/>
+          <w:sz w:val="24"/>
+          <w:szCs w:val="24"/>
+          <w:lang w:val="pl-PL"/>
+        </w:rPr>
+      </w:pPr>
+      <w:r>
+        <w:rPr>
+          <w:rFonts w:ascii="Times New Roman" w:hAnsi="Times New Roman" w:cs="Times New Roman"/>
+          <w:sz w:val="24"/>
+          <w:szCs w:val="24"/>
+          <w:lang w:val="pl-PL"/>
+        </w:rPr>
+        <w:tab/>
+        <w:t xml:space="preserve">Uruchamia serwer </w:t>
+      </w:r>
+      <w:r>
+        <w:rPr>
+          <w:rFonts w:ascii="Times New Roman" w:hAnsi="Times New Roman" w:cs="Times New Roman"/>
+          <w:sz w:val="24"/>
+          <w:szCs w:val="24"/>
+          <w:lang w:val="pl-PL"/>
+        </w:rPr>
+        <w:t xml:space="preserve">Node.js </w:t>
+      </w:r>
+      <w:r>
+        <w:rPr>
+          <w:rFonts w:ascii="Times New Roman" w:hAnsi="Times New Roman" w:cs="Times New Roman"/>
+          <w:sz w:val="24"/>
+          <w:szCs w:val="24"/>
+          <w:lang w:val="pl-PL"/>
+        </w:rPr>
+        <w:t xml:space="preserve">dla bieżącego projektu. Każdy projekt posiada specjalny folder o nazwie </w:t>
+      </w:r>
+      <w:r>
+        <w:rPr>
+          <w:rFonts w:ascii="Times New Roman" w:hAnsi="Times New Roman" w:cs="Times New Roman"/>
+          <w:i/>
+          <w:sz w:val="24"/>
+          <w:szCs w:val="24"/>
+          <w:lang w:val="pl-PL"/>
+        </w:rPr>
+        <w:t>.meteor</w:t>
+      </w:r>
+      <w:r>
+        <w:rPr>
+          <w:rFonts w:ascii="Times New Roman" w:hAnsi="Times New Roman" w:cs="Times New Roman"/>
+          <w:sz w:val="24"/>
+          <w:szCs w:val="24"/>
+          <w:lang w:val="pl-PL"/>
+        </w:rPr>
+        <w:t xml:space="preserve"> z plikami konfiguracyjnymi.</w:t>
+      </w:r>
+      <w:r>
+        <w:rPr>
+          <w:rFonts w:ascii="Times New Roman" w:hAnsi="Times New Roman" w:cs="Times New Roman"/>
+          <w:sz w:val="24"/>
+          <w:szCs w:val="24"/>
+          <w:lang w:val="pl-PL"/>
+        </w:rPr>
+        <w:t xml:space="preserve"> Aplikacja jest udostępniona pod adresem localhost:3000. Zaimplementowana jest funkcja ‘hot replace’ pod czas której zmiany w plikach projektu awtomatycznie stosują się na uruchomionym serwerze.</w:t>
+      </w:r>
+      <w:r>
+        <w:rPr>
+          <w:rFonts w:ascii="Times New Roman" w:hAnsi="Times New Roman" w:cs="Times New Roman"/>
+          <w:sz w:val="24"/>
+          <w:szCs w:val="24"/>
+          <w:lang w:val="pl-PL"/>
+        </w:rPr>
+        <w:t xml:space="preserve"> Port na którym działa aplikacja można zmienić za pomocą flagi </w:t>
+      </w:r>
+      <w:r>
+        <w:rPr>
+          <w:rFonts w:ascii="Times New Roman" w:hAnsi="Times New Roman" w:cs="Times New Roman"/>
+          <w:i/>
+          <w:sz w:val="24"/>
+          <w:szCs w:val="24"/>
+          <w:lang w:val="pl-PL"/>
+        </w:rPr>
+        <w:t>–</w:t>
+      </w:r>
+      <w:r>
+        <w:rPr>
+          <w:rFonts w:ascii="Times New Roman" w:hAnsi="Times New Roman" w:cs="Times New Roman"/>
+          <w:i/>
+          <w:sz w:val="24"/>
+          <w:szCs w:val="24"/>
+          <w:lang w:val="pl-PL"/>
+        </w:rPr>
+        <w:t>port</w:t>
+      </w:r>
+      <w:r>
+        <w:rPr>
+          <w:rFonts w:ascii="Times New Roman" w:hAnsi="Times New Roman" w:cs="Times New Roman"/>
+          <w:i/>
+          <w:sz w:val="24"/>
+          <w:szCs w:val="24"/>
+          <w:lang w:val="pl-PL"/>
+        </w:rPr>
+        <w:t xml:space="preserve">. </w:t>
+      </w:r>
+      <w:r>
+        <w:rPr>
+          <w:rFonts w:ascii="Times New Roman" w:hAnsi="Times New Roman" w:cs="Times New Roman"/>
+          <w:sz w:val="24"/>
+          <w:szCs w:val="24"/>
+          <w:lang w:val="pl-PL"/>
+        </w:rPr>
+        <w:t xml:space="preserve">Wtedy polecenie uruchomienia aplikacji, działającej na odpowiednim porcie wygląda następująco: </w:t>
+      </w:r>
+      <w:r>
+        <w:rPr>
+          <w:rFonts w:ascii="Times New Roman" w:hAnsi="Times New Roman" w:cs="Times New Roman"/>
+          <w:i/>
+          <w:sz w:val="24"/>
+          <w:szCs w:val="24"/>
+          <w:lang w:val="pl-PL"/>
+        </w:rPr>
+        <w:t>meteor run –port 8080</w:t>
+      </w:r>
+      <w:r>
+        <w:rPr>
+          <w:rFonts w:ascii="Times New Roman" w:hAnsi="Times New Roman" w:cs="Times New Roman"/>
+          <w:i/>
+          <w:sz w:val="24"/>
+          <w:szCs w:val="24"/>
+          <w:lang w:val="pl-PL"/>
+        </w:rPr>
+        <w:t>.</w:t>
+      </w:r>
+      <w:r>
+        <w:rPr>
+          <w:rFonts w:ascii="Times New Roman" w:hAnsi="Times New Roman" w:cs="Times New Roman"/>
+          <w:sz w:val="24"/>
+          <w:szCs w:val="24"/>
+          <w:lang w:val="pl-PL"/>
+        </w:rPr>
+        <w:t xml:space="preserve"> Żeby przekazać dodatkowe opcje serwerowi Node.js, można użyć zmiennej środowiskowej ‘</w:t>
+      </w:r>
+      <w:r>
+        <w:rPr>
+          <w:rFonts w:ascii="Times New Roman" w:hAnsi="Times New Roman" w:cs="Times New Roman"/>
+          <w:i/>
+          <w:sz w:val="24"/>
+          <w:szCs w:val="24"/>
+          <w:lang w:val="pl-PL"/>
+        </w:rPr>
+        <w:t>NODE_OPTIONS</w:t>
+      </w:r>
+      <w:r>
+        <w:rPr>
+          <w:rFonts w:ascii="Times New Roman" w:hAnsi="Times New Roman" w:cs="Times New Roman"/>
+          <w:sz w:val="24"/>
+          <w:szCs w:val="24"/>
+          <w:lang w:val="pl-PL"/>
+        </w:rPr>
+        <w:t>’.</w:t>
+      </w:r>
+    </w:p>
+    <w:p>
+      <w:pPr>
+        <w:spacing w:line="360" w:lineRule="auto"/>
+        <w:rPr>
+          <w:rFonts w:ascii="Times New Roman" w:hAnsi="Times New Roman" w:cs="Times New Roman"/>
+          <w:sz w:val="24"/>
+          <w:szCs w:val="24"/>
+          <w:lang w:val="pl-PL"/>
+        </w:rPr>
+      </w:pPr>
+      <w:r>
+        <w:rPr>
+          <w:rFonts w:ascii="Times New Roman" w:hAnsi="Times New Roman" w:cs="Times New Roman"/>
+          <w:b/>
+          <w:sz w:val="24"/>
+          <w:szCs w:val="24"/>
+          <w:lang w:val="pl-PL"/>
+        </w:rPr>
+        <w:tab/>
+      </w:r>
+      <w:r>
+        <w:rPr>
+          <w:rFonts w:ascii="Times New Roman" w:hAnsi="Times New Roman" w:cs="Times New Roman"/>
+          <w:sz w:val="24"/>
+          <w:szCs w:val="24"/>
+          <w:lang w:val="pl-PL"/>
+        </w:rPr>
+        <w:t xml:space="preserve">W nowszych wersjach Meteor.js debugowanie kodu serwerowego umożliwia dodatkowa flaga </w:t>
+      </w:r>
+      <w:r>
+        <w:rPr>
+          <w:rFonts w:ascii="Times New Roman" w:hAnsi="Times New Roman" w:cs="Times New Roman"/>
+          <w:i/>
+          <w:sz w:val="24"/>
+          <w:szCs w:val="24"/>
+          <w:lang w:val="pl-PL"/>
+        </w:rPr>
+        <w:t>--</w:t>
+      </w:r>
+      <w:r>
+        <w:rPr>
+          <w:rFonts w:ascii="Times New Roman" w:hAnsi="Times New Roman" w:cs="Times New Roman"/>
+          <w:i/>
+          <w:sz w:val="24"/>
+          <w:szCs w:val="24"/>
+          <w:lang w:val="pl-PL"/>
+        </w:rPr>
+        <w:t>inspect-brk</w:t>
+      </w:r>
+      <w:r>
+        <w:rPr>
+          <w:rFonts w:ascii="Times New Roman" w:hAnsi="Times New Roman" w:cs="Times New Roman"/>
+          <w:sz w:val="24"/>
+          <w:szCs w:val="24"/>
+          <w:lang w:val="pl-PL"/>
+        </w:rPr>
+        <w:t>, która zatrzymuje</w:t>
+      </w:r>
+      <w:r>
+        <w:rPr>
+          <w:rFonts w:ascii="Times New Roman" w:hAnsi="Times New Roman" w:cs="Times New Roman"/>
+          <w:sz w:val="24"/>
+          <w:szCs w:val="24"/>
+          <w:lang w:val="pl-PL"/>
+        </w:rPr>
+        <w:t xml:space="preserve"> proces serwerowy po załadowaniu kodu ale przed jego wykonaniem i umożliwia wpięcie breakpointów.</w:t>
+      </w:r>
+    </w:p>
+    <w:p>
+      <w:pPr>
+        <w:spacing w:line="360" w:lineRule="auto"/>
+        <w:rPr>
+          <w:rFonts w:ascii="Times New Roman" w:hAnsi="Times New Roman" w:cs="Times New Roman"/>
+          <w:b/>
+          <w:sz w:val="24"/>
+          <w:szCs w:val="24"/>
+          <w:lang w:val="pl-PL"/>
+        </w:rPr>
+      </w:pPr>
+      <w:r>
+        <w:rPr>
+          <w:rFonts w:ascii="Times New Roman" w:hAnsi="Times New Roman" w:cs="Times New Roman"/>
+          <w:b/>
+          <w:sz w:val="24"/>
+          <w:szCs w:val="24"/>
+          <w:lang w:val="pl-PL"/>
+        </w:rPr>
+        <w:t>meteor create</w:t>
+      </w:r>
+      <w:r>
+        <w:rPr>
+          <w:rFonts w:ascii="Times New Roman" w:hAnsi="Times New Roman" w:cs="Times New Roman"/>
+          <w:b/>
+          <w:sz w:val="24"/>
+          <w:szCs w:val="24"/>
+          <w:lang w:val="pl-PL"/>
+        </w:rPr>
+        <w:t xml:space="preserve"> </w:t>
+      </w:r>
+      <w:r>
+        <w:rPr>
+          <w:rFonts w:ascii="Times New Roman" w:hAnsi="Times New Roman" w:cs="Times New Roman"/>
+          <w:b/>
+          <w:i/>
+          <w:sz w:val="24"/>
+          <w:szCs w:val="24"/>
+          <w:lang w:val="pl-PL"/>
+        </w:rPr>
+        <w:t>nazwa-projektu</w:t>
+      </w:r>
+    </w:p>
+    <w:p>
+      <w:pPr>
+        <w:spacing w:line="360" w:lineRule="auto"/>
+        <w:rPr>
+          <w:rFonts w:ascii="Times New Roman" w:hAnsi="Times New Roman" w:cs="Times New Roman"/>
+          <w:sz w:val="24"/>
+          <w:szCs w:val="24"/>
+          <w:lang w:val="pl-PL"/>
+        </w:rPr>
+      </w:pPr>
+      <w:r>
+        <w:rPr>
+          <w:rFonts w:ascii="Times New Roman" w:hAnsi="Times New Roman" w:cs="Times New Roman"/>
+          <w:sz w:val="24"/>
+          <w:szCs w:val="24"/>
+          <w:lang w:val="pl-PL"/>
+        </w:rPr>
+        <w:tab/>
+        <w:t xml:space="preserve">To polecenie tworzy nowy projekt szablonowy Meteor.js w nowym folderze o podanej nazwie. Jest też możliwość wyboru standardowego szablonu aplikacji. Za to odpowiadają flagi: </w:t>
+      </w:r>
+      <w:r>
+        <w:rPr>
+          <w:rFonts w:ascii="Times New Roman" w:hAnsi="Times New Roman" w:cs="Times New Roman"/>
+          <w:i/>
+          <w:sz w:val="24"/>
+          <w:szCs w:val="24"/>
+          <w:lang w:val="pl-PL"/>
+        </w:rPr>
+        <w:t>--bare</w:t>
+      </w:r>
+      <w:r>
+        <w:rPr>
+          <w:rFonts w:ascii="Times New Roman" w:hAnsi="Times New Roman" w:cs="Times New Roman"/>
+          <w:sz w:val="24"/>
+          <w:szCs w:val="24"/>
+          <w:lang w:val="pl-PL"/>
+        </w:rPr>
+        <w:t xml:space="preserve"> oraz </w:t>
+      </w:r>
+      <w:r>
+        <w:rPr>
+          <w:rFonts w:ascii="Times New Roman" w:hAnsi="Times New Roman" w:cs="Times New Roman"/>
+          <w:i/>
+          <w:sz w:val="24"/>
+          <w:szCs w:val="24"/>
+          <w:lang w:val="pl-PL"/>
+        </w:rPr>
+        <w:t>--full</w:t>
+      </w:r>
+      <w:r>
+        <w:rPr>
+          <w:rFonts w:ascii="Times New Roman" w:hAnsi="Times New Roman" w:cs="Times New Roman"/>
+          <w:sz w:val="24"/>
+          <w:szCs w:val="24"/>
+          <w:lang w:val="pl-PL"/>
+        </w:rPr>
+        <w:t xml:space="preserve">. Trzeci szablon jest domyślny. Warto zauważyć że każdy z szablonów posiada swoją listę zainstalowanych pakietów standardowych.  Za pomocą flagi </w:t>
+      </w:r>
+      <w:r>
+        <w:rPr>
+          <w:rFonts w:ascii="Times New Roman" w:hAnsi="Times New Roman" w:cs="Times New Roman"/>
+          <w:i/>
+          <w:sz w:val="24"/>
+          <w:szCs w:val="24"/>
+          <w:lang w:val="pl-PL"/>
+        </w:rPr>
+        <w:t>--package</w:t>
+      </w:r>
+      <w:r>
+        <w:rPr>
+          <w:rFonts w:ascii="Times New Roman" w:hAnsi="Times New Roman" w:cs="Times New Roman"/>
+          <w:sz w:val="24"/>
+          <w:szCs w:val="24"/>
+          <w:lang w:val="pl-PL"/>
+        </w:rPr>
+        <w:t>, można stworzyć pakiet</w:t>
+      </w:r>
+      <w:r>
+        <w:rPr>
+          <w:rFonts w:ascii="Times New Roman" w:hAnsi="Times New Roman" w:cs="Times New Roman"/>
+          <w:sz w:val="24"/>
+          <w:szCs w:val="24"/>
+          <w:lang w:val="pl-PL"/>
+        </w:rPr>
+        <w:t>, który można będzie użyć w bieżącej aplikacji lub umieścić na platformie Atmosphere.</w:t>
+      </w:r>
+    </w:p>
+    <w:p>
+      <w:pPr>
+        <w:spacing w:line="360" w:lineRule="auto"/>
+        <w:rPr>
+          <w:rFonts w:ascii="Times New Roman" w:hAnsi="Times New Roman" w:cs="Times New Roman"/>
+          <w:b/>
+          <w:sz w:val="24"/>
+          <w:szCs w:val="24"/>
+          <w:lang w:val="pl-PL"/>
+        </w:rPr>
+      </w:pPr>
+      <w:r>
+        <w:rPr>
+          <w:rFonts w:ascii="Times New Roman" w:hAnsi="Times New Roman" w:cs="Times New Roman"/>
+          <w:b/>
+          <w:sz w:val="24"/>
+          <w:szCs w:val="24"/>
+          <w:lang w:val="pl-PL"/>
+        </w:rPr>
+        <w:t xml:space="preserve">meteor </w:t>
+      </w:r>
+      <w:r>
+        <w:rPr>
+          <w:rFonts w:ascii="Times New Roman" w:hAnsi="Times New Roman" w:cs="Times New Roman"/>
+          <w:b/>
+          <w:sz w:val="24"/>
+          <w:szCs w:val="24"/>
+          <w:lang w:val="pl-PL"/>
+        </w:rPr>
+        <w:t>update</w:t>
+      </w:r>
+    </w:p>
+    <w:p>
+      <w:pPr>
+        <w:spacing w:line="360" w:lineRule="auto"/>
+        <w:rPr>
+          <w:rFonts w:ascii="Times New Roman" w:hAnsi="Times New Roman" w:cs="Times New Roman"/>
+          <w:sz w:val="24"/>
+          <w:szCs w:val="24"/>
+          <w:lang w:val="pl-PL"/>
+        </w:rPr>
+      </w:pPr>
+      <w:r>
+        <w:rPr>
+          <w:rFonts w:ascii="Times New Roman" w:hAnsi="Times New Roman" w:cs="Times New Roman"/>
+          <w:sz w:val="24"/>
+          <w:szCs w:val="24"/>
+          <w:lang w:val="pl-PL"/>
+        </w:rPr>
+        <w:tab/>
+        <w:t xml:space="preserve">Uruchomienie tego polecenia powoduje podbicie Meteor.js oraz pakietów Atmosphere do ostatniej wersji. Update jest zrobiony w taki sposób, że bierze pod uwagę kompatybilność poszczególnych pakietów i nie podbija automatycznie pakiety do wersji, która może złamać </w:t>
+      </w:r>
+      <w:r>
+        <w:rPr>
+          <w:rFonts w:ascii="Times New Roman" w:hAnsi="Times New Roman" w:cs="Times New Roman"/>
+          <w:sz w:val="24"/>
+          <w:szCs w:val="24"/>
+          <w:lang w:val="pl-PL"/>
+        </w:rPr>
+        <w:lastRenderedPageBreak/>
+        <w:t xml:space="preserve">aplikację. Jeżeli nie potrzebujemy podbijać release wersję Meteor.js i chcemy podbić tylko wersje zainstalowanych pakietów, można użyć flagi </w:t>
+      </w:r>
+      <w:r>
+        <w:rPr>
+          <w:rFonts w:ascii="Times New Roman" w:hAnsi="Times New Roman" w:cs="Times New Roman"/>
+          <w:i/>
+          <w:sz w:val="24"/>
+          <w:szCs w:val="24"/>
+          <w:lang w:val="pl-PL"/>
+        </w:rPr>
+        <w:t>--packages-only</w:t>
+      </w:r>
+      <w:r>
+        <w:rPr>
+          <w:rFonts w:ascii="Times New Roman" w:hAnsi="Times New Roman" w:cs="Times New Roman"/>
+          <w:sz w:val="24"/>
+          <w:szCs w:val="24"/>
+          <w:lang w:val="pl-PL"/>
+        </w:rPr>
+        <w:t>, lub podać pełne nazwy pakietów.</w:t>
+      </w:r>
+    </w:p>
+    <w:p>
+      <w:pPr>
+        <w:spacing w:line="360" w:lineRule="auto"/>
+        <w:rPr>
+          <w:rFonts w:ascii="Times New Roman" w:hAnsi="Times New Roman" w:cs="Times New Roman"/>
+          <w:b/>
+          <w:sz w:val="24"/>
+          <w:szCs w:val="24"/>
+          <w:lang w:val="pl-PL"/>
+        </w:rPr>
+      </w:pPr>
+      <w:r>
+        <w:rPr>
+          <w:rFonts w:ascii="Times New Roman" w:hAnsi="Times New Roman" w:cs="Times New Roman"/>
+          <w:b/>
+          <w:sz w:val="24"/>
+          <w:szCs w:val="24"/>
+          <w:lang w:val="pl-PL"/>
+        </w:rPr>
+        <w:t xml:space="preserve">meteor </w:t>
+      </w:r>
+      <w:r>
+        <w:rPr>
+          <w:rFonts w:ascii="Times New Roman" w:hAnsi="Times New Roman" w:cs="Times New Roman"/>
+          <w:b/>
+          <w:sz w:val="24"/>
+          <w:szCs w:val="24"/>
+          <w:lang w:val="pl-PL"/>
+        </w:rPr>
+        <w:t xml:space="preserve">add </w:t>
+      </w:r>
+      <w:r>
+        <w:rPr>
+          <w:rFonts w:ascii="Times New Roman" w:hAnsi="Times New Roman" w:cs="Times New Roman"/>
+          <w:b/>
+          <w:i/>
+          <w:sz w:val="24"/>
+          <w:szCs w:val="24"/>
+          <w:lang w:val="pl-PL"/>
+        </w:rPr>
+        <w:t>nazwa-pakietu</w:t>
+      </w:r>
+    </w:p>
+    <w:p>
+      <w:pPr>
+        <w:spacing w:line="360" w:lineRule="auto"/>
+        <w:rPr>
+          <w:rFonts w:ascii="Times New Roman" w:hAnsi="Times New Roman" w:cs="Times New Roman"/>
+          <w:sz w:val="24"/>
+          <w:szCs w:val="24"/>
+          <w:lang w:val="pl-PL"/>
+        </w:rPr>
+      </w:pPr>
+      <w:r>
+        <w:rPr>
+          <w:rFonts w:ascii="Times New Roman" w:hAnsi="Times New Roman" w:cs="Times New Roman"/>
+          <w:sz w:val="24"/>
+          <w:szCs w:val="24"/>
+          <w:lang w:val="pl-PL"/>
+        </w:rPr>
+        <w:tab/>
+        <w:t>Dodaje nowy pakiet Atmosphere do projektu. Też zezwala dodać ograniczenia wersji doklejając odpowiednie flagi tuż po nazwie pakietu.</w:t>
+      </w:r>
+    </w:p>
+    <w:p>
+      <w:pPr>
+        <w:spacing w:line="360" w:lineRule="auto"/>
+        <w:rPr>
+          <w:rFonts w:ascii="Times New Roman" w:hAnsi="Times New Roman" w:cs="Times New Roman"/>
+          <w:b/>
+          <w:sz w:val="24"/>
+          <w:szCs w:val="24"/>
+          <w:lang w:val="pl-PL"/>
+        </w:rPr>
+      </w:pPr>
+      <w:r>
+        <w:rPr>
+          <w:rFonts w:ascii="Times New Roman" w:hAnsi="Times New Roman" w:cs="Times New Roman"/>
+          <w:b/>
+          <w:sz w:val="24"/>
+          <w:szCs w:val="24"/>
+          <w:lang w:val="pl-PL"/>
+        </w:rPr>
+        <w:t>meteor remove</w:t>
+      </w:r>
+      <w:r>
+        <w:rPr>
+          <w:rFonts w:ascii="Times New Roman" w:hAnsi="Times New Roman" w:cs="Times New Roman"/>
+          <w:b/>
+          <w:sz w:val="24"/>
+          <w:szCs w:val="24"/>
+          <w:lang w:val="pl-PL"/>
+        </w:rPr>
+        <w:t xml:space="preserve"> </w:t>
+      </w:r>
+      <w:r>
+        <w:rPr>
+          <w:rFonts w:ascii="Times New Roman" w:hAnsi="Times New Roman" w:cs="Times New Roman"/>
+          <w:b/>
+          <w:i/>
+          <w:sz w:val="24"/>
+          <w:szCs w:val="24"/>
+          <w:lang w:val="pl-PL"/>
+        </w:rPr>
+        <w:t>nazwa-pakietu</w:t>
+      </w:r>
     </w:p>
     <w:p>
       <w:pPr>
@@ -6938,6 +7632,38 @@
           <w:lang w:val="pl-PL"/>
         </w:rPr>
       </w:pPr>
+      <w:r>
+        <w:rPr>
+          <w:rFonts w:ascii="Times New Roman" w:hAnsi="Times New Roman" w:cs="Times New Roman"/>
+          <w:sz w:val="24"/>
+          <w:szCs w:val="24"/>
+          <w:lang w:val="pl-PL"/>
+        </w:rPr>
+        <w:tab/>
+        <w:t>Usuwa packiet z projektu.</w:t>
+      </w:r>
+    </w:p>
+    <w:p>
+      <w:pPr>
+        <w:spacing w:line="360" w:lineRule="auto"/>
+        <w:rPr>
+          <w:rFonts w:ascii="Times New Roman" w:hAnsi="Times New Roman" w:cs="Times New Roman"/>
+          <w:b/>
+          <w:sz w:val="24"/>
+          <w:szCs w:val="24"/>
+          <w:lang w:val="pl-PL"/>
+        </w:rPr>
+      </w:pPr>
+      <w:r>
+        <w:rPr>
+          <w:rFonts w:ascii="Times New Roman" w:hAnsi="Times New Roman" w:cs="Times New Roman"/>
+          <w:b/>
+          <w:sz w:val="24"/>
+          <w:szCs w:val="24"/>
+          <w:lang w:val="pl-PL"/>
+        </w:rPr>
+        <w:t>meteor list</w:t>
+      </w:r>
     </w:p>
     <w:p>
       <w:pPr>
@@ -6950,6 +7676,38 @@
           <w:lang w:val="pl-PL"/>
         </w:rPr>
       </w:pPr>
+      <w:r>
+        <w:rPr>
+          <w:rFonts w:ascii="Times New Roman" w:hAnsi="Times New Roman" w:cs="Times New Roman"/>
+          <w:sz w:val="24"/>
+          <w:szCs w:val="24"/>
+          <w:lang w:val="pl-PL"/>
+        </w:rPr>
+        <w:tab/>
+        <w:t>Wyświetla listę pakietów dodanych do projektu oraz ich wersje. Także zawiera opisy pakietów i dostępność nowych wersji.</w:t>
+      </w:r>
+    </w:p>
+    <w:p>
+      <w:pPr>
+        <w:spacing w:line="360" w:lineRule="auto"/>
+        <w:rPr>
+          <w:rFonts w:ascii="Times New Roman" w:hAnsi="Times New Roman" w:cs="Times New Roman"/>
+          <w:b/>
+          <w:sz w:val="24"/>
+          <w:szCs w:val="24"/>
+          <w:lang w:val="pl-PL"/>
+        </w:rPr>
+      </w:pPr>
+      <w:r>
+        <w:rPr>
+          <w:rFonts w:ascii="Times New Roman" w:hAnsi="Times New Roman" w:cs="Times New Roman"/>
+          <w:b/>
+          <w:sz w:val="24"/>
+          <w:szCs w:val="24"/>
+          <w:lang w:val="pl-PL"/>
+        </w:rPr>
+        <w:t>meteor mongo</w:t>
+      </w:r>
     </w:p>
     <w:p>
       <w:pPr>
@@ -6962,6 +7720,57 @@
           <w:lang w:val="pl-PL"/>
         </w:rPr>
       </w:pPr>
+      <w:r>
+        <w:rPr>
+          <w:rFonts w:ascii="Times New Roman" w:hAnsi="Times New Roman" w:cs="Times New Roman"/>
+          <w:sz w:val="24"/>
+          <w:szCs w:val="24"/>
+          <w:lang w:val="pl-PL"/>
+        </w:rPr>
+        <w:tab/>
+        <w:t xml:space="preserve">Uruchamia wiersz poleceń do pracy z developerską bazą danych. Działa po uruchomieniu aplikacji poleceniem </w:t>
+      </w:r>
+      <w:r>
+        <w:rPr>
+          <w:rFonts w:ascii="Times New Roman" w:hAnsi="Times New Roman" w:cs="Times New Roman"/>
+          <w:i/>
+          <w:sz w:val="24"/>
+          <w:szCs w:val="24"/>
+          <w:lang w:val="pl-PL"/>
+        </w:rPr>
+        <w:t>meteor run</w:t>
+      </w:r>
+      <w:r>
+        <w:rPr>
+          <w:rFonts w:ascii="Times New Roman" w:hAnsi="Times New Roman" w:cs="Times New Roman"/>
+          <w:sz w:val="24"/>
+          <w:szCs w:val="24"/>
+          <w:lang w:val="pl-PL"/>
+        </w:rPr>
+        <w:t>.</w:t>
+      </w:r>
+    </w:p>
+    <w:p>
+      <w:pPr>
+        <w:spacing w:line="360" w:lineRule="auto"/>
+        <w:rPr>
+          <w:rFonts w:ascii="Times New Roman" w:hAnsi="Times New Roman" w:cs="Times New Roman"/>
+          <w:b/>
+          <w:sz w:val="24"/>
+          <w:szCs w:val="24"/>
+          <w:lang w:val="pl-PL"/>
+        </w:rPr>
+      </w:pPr>
+      <w:r>
+        <w:rPr>
+          <w:rFonts w:ascii="Times New Roman" w:hAnsi="Times New Roman" w:cs="Times New Roman"/>
+          <w:b/>
+          <w:sz w:val="24"/>
+          <w:szCs w:val="24"/>
+          <w:lang w:val="pl-PL"/>
+        </w:rPr>
+        <w:t>meteor reset</w:t>
+      </w:r>
     </w:p>
     <w:p>
       <w:pPr>
@@ -6974,6 +7783,57 @@
           <w:lang w:val="pl-PL"/>
         </w:rPr>
       </w:pPr>
+      <w:r>
+        <w:rPr>
+          <w:rFonts w:ascii="Times New Roman" w:hAnsi="Times New Roman" w:cs="Times New Roman"/>
+          <w:sz w:val="24"/>
+          <w:szCs w:val="24"/>
+          <w:lang w:val="pl-PL"/>
+        </w:rPr>
+        <w:tab/>
+        <w:t>Wyczyszcza wszystkie dane dotyczące projektu, usuwa bazę danych Mongo. Polecenie bardzo poręczne pod czas zmian struktury bazy danych.</w:t>
+      </w:r>
+    </w:p>
+    <w:p>
+      <w:pPr>
+        <w:spacing w:line="360" w:lineRule="auto"/>
+        <w:rPr>
+          <w:rFonts w:ascii="Times New Roman" w:hAnsi="Times New Roman" w:cs="Times New Roman"/>
+          <w:b/>
+          <w:sz w:val="24"/>
+          <w:szCs w:val="24"/>
+          <w:lang w:val="pl-PL"/>
+        </w:rPr>
+      </w:pPr>
+      <w:r>
+        <w:rPr>
+          <w:rFonts w:ascii="Times New Roman" w:hAnsi="Times New Roman" w:cs="Times New Roman"/>
+          <w:b/>
+          <w:sz w:val="24"/>
+          <w:szCs w:val="24"/>
+          <w:lang w:val="pl-PL"/>
+        </w:rPr>
+        <w:t xml:space="preserve">meteor npm </w:t>
+      </w:r>
+      <w:r>
+        <w:rPr>
+          <w:rFonts w:ascii="Times New Roman" w:hAnsi="Times New Roman" w:cs="Times New Roman"/>
+          <w:sz w:val="24"/>
+          <w:szCs w:val="24"/>
+          <w:lang w:val="pl-PL"/>
+        </w:rPr>
+        <w:t>oraz</w:t>
+      </w:r>
+      <w:r>
+        <w:rPr>
+          <w:rFonts w:ascii="Times New Roman" w:hAnsi="Times New Roman" w:cs="Times New Roman"/>
+          <w:b/>
+          <w:sz w:val="24"/>
+          <w:szCs w:val="24"/>
+          <w:lang w:val="pl-PL"/>
+        </w:rPr>
+        <w:t xml:space="preserve"> meteor node</w:t>
+      </w:r>
     </w:p>
     <w:p>
       <w:pPr>
@@ -6986,78 +7846,85 @@
           <w:lang w:val="pl-PL"/>
         </w:rPr>
       </w:pPr>
-    </w:p>
-    <w:p>
-      <w:pPr>
-        <w:spacing w:line="360" w:lineRule="auto"/>
-        <w:ind w:firstLine="567"/>
-        <w:rPr>
-          <w:rFonts w:ascii="Times New Roman" w:hAnsi="Times New Roman" w:cs="Times New Roman"/>
-          <w:sz w:val="24"/>
-          <w:szCs w:val="24"/>
-          <w:lang w:val="pl-PL"/>
-        </w:rPr>
-      </w:pPr>
-    </w:p>
-    <w:p>
-      <w:pPr>
-        <w:spacing w:line="360" w:lineRule="auto"/>
-        <w:ind w:firstLine="567"/>
-        <w:rPr>
-          <w:rFonts w:ascii="Times New Roman" w:hAnsi="Times New Roman" w:cs="Times New Roman"/>
-          <w:sz w:val="24"/>
-          <w:szCs w:val="24"/>
-          <w:lang w:val="pl-PL"/>
-        </w:rPr>
-      </w:pPr>
-    </w:p>
-    <w:p>
-      <w:pPr>
-        <w:spacing w:line="360" w:lineRule="auto"/>
-        <w:ind w:firstLine="567"/>
-        <w:rPr>
-          <w:rFonts w:ascii="Times New Roman" w:hAnsi="Times New Roman" w:cs="Times New Roman"/>
-          <w:sz w:val="24"/>
-          <w:szCs w:val="24"/>
-          <w:lang w:val="pl-PL"/>
-        </w:rPr>
-      </w:pPr>
-    </w:p>
-    <w:p>
-      <w:pPr>
-        <w:spacing w:line="360" w:lineRule="auto"/>
-        <w:ind w:firstLine="567"/>
-        <w:rPr>
-          <w:rFonts w:ascii="Times New Roman" w:hAnsi="Times New Roman" w:cs="Times New Roman"/>
-          <w:sz w:val="24"/>
-          <w:szCs w:val="24"/>
-          <w:lang w:val="pl-PL"/>
-        </w:rPr>
-      </w:pPr>
-    </w:p>
-    <w:p>
-      <w:pPr>
-        <w:spacing w:line="360" w:lineRule="auto"/>
-        <w:ind w:firstLine="567"/>
-        <w:rPr>
-          <w:rFonts w:ascii="Times New Roman" w:hAnsi="Times New Roman" w:cs="Times New Roman"/>
-          <w:sz w:val="24"/>
-          <w:szCs w:val="24"/>
-          <w:lang w:val="pl-PL"/>
-        </w:rPr>
-      </w:pPr>
-    </w:p>
-    <w:p>
-      <w:pPr>
-        <w:spacing w:line="360" w:lineRule="auto"/>
-        <w:ind w:firstLine="567"/>
-        <w:rPr>
-          <w:rFonts w:ascii="Times New Roman" w:hAnsi="Times New Roman" w:cs="Times New Roman"/>
-          <w:sz w:val="24"/>
-          <w:szCs w:val="24"/>
-          <w:lang w:val="pl-PL"/>
-        </w:rPr>
-      </w:pPr>
+      <w:r>
+        <w:rPr>
+          <w:rFonts w:ascii="Times New Roman" w:hAnsi="Times New Roman" w:cs="Times New Roman"/>
+          <w:sz w:val="24"/>
+          <w:szCs w:val="24"/>
+          <w:lang w:val="pl-PL"/>
+        </w:rPr>
+        <w:tab/>
+        <w:t>Te polecenia są poręczne kiedy musimy użyć npm lub node, które były dostarczane razem z Meteor.js. O ile na maszyne można zainstalować oddzielny node oraz npm, warto uważać na to, żeby instalować pakiety używając dostarczanych rozwiązań o ile wersje narzędź mogą się róźnić</w:t>
+      </w:r>
+      <w:r>
+        <w:rPr>
+          <w:rFonts w:ascii="Times New Roman" w:hAnsi="Times New Roman" w:cs="Times New Roman"/>
+          <w:sz w:val="24"/>
+          <w:szCs w:val="24"/>
+          <w:lang w:val="pl-PL"/>
+        </w:rPr>
+        <w:t xml:space="preserve"> co może spowodować dziwne zachowanie aplikacji po wdrożeniu na produkcję</w:t>
+      </w:r>
+      <w:r>
+        <w:rPr>
+          <w:rFonts w:ascii="Times New Roman" w:hAnsi="Times New Roman" w:cs="Times New Roman"/>
+          <w:sz w:val="24"/>
+          <w:szCs w:val="24"/>
+          <w:lang w:val="pl-PL"/>
+        </w:rPr>
+        <w:t>.</w:t>
+      </w:r>
+    </w:p>
+    <w:p>
+      <w:pPr>
+        <w:spacing w:line="360" w:lineRule="auto"/>
+        <w:rPr>
+          <w:rFonts w:ascii="Times New Roman" w:hAnsi="Times New Roman" w:cs="Times New Roman"/>
+          <w:sz w:val="24"/>
+          <w:szCs w:val="24"/>
+          <w:lang w:val="pl-PL"/>
+        </w:rPr>
+      </w:pPr>
+      <w:r>
+        <w:rPr>
+          <w:rFonts w:ascii="Times New Roman" w:hAnsi="Times New Roman" w:cs="Times New Roman"/>
+          <w:sz w:val="24"/>
+          <w:szCs w:val="24"/>
+          <w:lang w:val="pl-PL"/>
+        </w:rPr>
+        <w:tab/>
+        <w:t xml:space="preserve">Pomimo wymienionych poleceń Meteor CLI dostarcza wiele innych, które są poręczne w bardziej specyficznych sytuacjach: wsparcie wielu platform, logowanie się na konto developerskie Meteor, wdrażanie projektu na platformę Galaxy, rozmieszczenie pakietów na </w:t>
+      </w:r>
+      <w:r>
+        <w:rPr>
+          <w:rFonts w:ascii="Times New Roman" w:hAnsi="Times New Roman" w:cs="Times New Roman"/>
+          <w:sz w:val="24"/>
+          <w:szCs w:val="24"/>
+          <w:lang w:val="pl-PL"/>
+        </w:rPr>
+        <w:t>Atmosphere, budowanie produkcyjnej wersji aplikacji, wyszukiwanie pakietów, uruchomienie testów jednostkowych.</w:t>
+      </w:r>
+    </w:p>
+    <w:p>
+      <w:pPr>
+        <w:spacing w:line="360" w:lineRule="auto"/>
+        <w:rPr>
+          <w:rFonts w:ascii="Times New Roman" w:hAnsi="Times New Roman" w:cs="Times New Roman"/>
+          <w:sz w:val="24"/>
+          <w:szCs w:val="24"/>
+          <w:lang w:val="pl-PL"/>
+        </w:rPr>
+      </w:pPr>
+      <w:r>
+        <w:rPr>
+          <w:rFonts w:ascii="Times New Roman" w:hAnsi="Times New Roman" w:cs="Times New Roman"/>
+          <w:sz w:val="24"/>
+          <w:szCs w:val="24"/>
+          <w:lang w:val="pl-PL"/>
+        </w:rPr>
+        <w:tab/>
+        <w:t>Praca z Meteor CLI jest ważną częścią procesu developmentu aplikacji. Narzędzie jest bardzo wygodne oraz minimalistyczne.</w:t>
+      </w:r>
     </w:p>
     <w:p>
       <w:pPr>
@@ -7374,7 +8241,13 @@
         <w:pStyle w:val="Heading2"/>
       </w:pPr>
       <w:r>
-        <w:t>Wstęp do platformy Node.js</w:t>
+        <w:t>Wstęp</w:t>
+      </w:r>
+      <w:r>
+        <w:t xml:space="preserve"> ogólny</w:t>
+      </w:r>
+      <w:r>
+        <w:t xml:space="preserve"> do platformy Node.js</w:t>
       </w:r>
     </w:p>
     <w:p>
@@ -7749,7 +8622,25 @@
           <w:szCs w:val="24"/>
           <w:lang w:val="pl-PL"/>
         </w:rPr>
-        <w:t>To zdanie może spowodować nieporozumienie, o ile nazwa Node.js mentalnie wiąże się z językiem JavaScript, ale nie C++. Faktycznie, pisząc aplikacje na platformie Node.js, posługujemy się językiem JavaScript, ale w tym samym czasie Node.js jest aplikacją C++. Przyczyną tego jest to, że V8, silnik JavaScript, jest napisany w C++.</w:t>
+        <w:t xml:space="preserve">To zdanie może spowodować nieporozumienie, o ile nazwa Node.js mentalnie wiąże się z językiem JavaScript, ale nie C++. Faktycznie, pisząc aplikacje na platformie Node.js, posługujemy się językiem JavaScript, ale w tym samym czasie Node.js jest aplikacją C++. </w:t>
+      </w:r>
+      <w:r>
+        <w:rPr>
+          <w:rFonts w:ascii="Times New Roman" w:hAnsi="Times New Roman" w:cs="Times New Roman"/>
+          <w:sz w:val="24"/>
+          <w:szCs w:val="24"/>
+          <w:lang w:val="pl-PL"/>
+        </w:rPr>
+        <w:t>Powodem</w:t>
+      </w:r>
+      <w:r>
+        <w:rPr>
+          <w:rFonts w:ascii="Times New Roman" w:hAnsi="Times New Roman" w:cs="Times New Roman"/>
+          <w:sz w:val="24"/>
+          <w:szCs w:val="24"/>
+          <w:lang w:val="pl-PL"/>
+        </w:rPr>
+        <w:t xml:space="preserve"> tego jest to, że V8, silnik JavaScript, jest napisany w C++.</w:t>
       </w:r>
     </w:p>
     <w:p>
@@ -8959,34 +9850,60 @@
       <w:pPr>
         <w:spacing w:line="360" w:lineRule="auto"/>
         <w:rPr>
-          <w:rFonts w:ascii="CourierNew" w:hAnsi="CourierNew" w:cs="CourierNew"/>
-          <w:i/>
-          <w:sz w:val="24"/>
-          <w:szCs w:val="24"/>
-        </w:rPr>
-      </w:pPr>
-      <w:r>
-        <w:rPr>
-          <w:rFonts w:ascii="CourierNew" w:hAnsi="CourierNew" w:cs="CourierNew"/>
-          <w:i/>
-          <w:sz w:val="24"/>
-          <w:szCs w:val="24"/>
-        </w:rPr>
-        <w:t>const Test</w:t>
-      </w:r>
-      <w:r>
-        <w:rPr>
-          <w:rFonts w:ascii="CourierNew" w:hAnsi="CourierNew" w:cs="CourierNew"/>
-          <w:i/>
-          <w:sz w:val="24"/>
-          <w:szCs w:val="24"/>
-        </w:rPr>
-        <w:t xml:space="preserve"> = new Mongo.Collection(</w:t>
-      </w:r>
-      <w:r>
-        <w:rPr>
-          <w:rFonts w:ascii="CourierNew" w:hAnsi="CourierNew" w:cs="CourierNew"/>
-          <w:i/>
+          <w:rFonts w:ascii="Courier New" w:hAnsi="Courier New" w:cs="Courier New"/>
+          <w:sz w:val="24"/>
+          <w:szCs w:val="24"/>
+        </w:rPr>
+      </w:pPr>
+      <w:proofErr w:type="spellStart"/>
+      <w:proofErr w:type="gramStart"/>
+      <w:r>
+        <w:rPr>
+          <w:rFonts w:ascii="Courier New" w:hAnsi="Courier New" w:cs="Courier New"/>
+          <w:sz w:val="24"/>
+          <w:szCs w:val="24"/>
+        </w:rPr>
+        <w:t>const</w:t>
+      </w:r>
+      <w:proofErr w:type="spellEnd"/>
+      <w:proofErr w:type="gramEnd"/>
+      <w:r>
+        <w:rPr>
+          <w:rFonts w:ascii="Courier New" w:hAnsi="Courier New" w:cs="Courier New"/>
+          <w:sz w:val="24"/>
+          <w:szCs w:val="24"/>
+        </w:rPr>
+        <w:t xml:space="preserve"> Test</w:t>
+      </w:r>
+      <w:r>
+        <w:rPr>
+          <w:rFonts w:ascii="Courier New" w:hAnsi="Courier New" w:cs="Courier New"/>
+          <w:sz w:val="24"/>
+          <w:szCs w:val="24"/>
+        </w:rPr>
+        <w:t xml:space="preserve"> = new </w:t>
+      </w:r>
+      <w:proofErr w:type="spellStart"/>
+      <w:r>
+        <w:rPr>
+          <w:rFonts w:ascii="Courier New" w:hAnsi="Courier New" w:cs="Courier New"/>
+          <w:sz w:val="24"/>
+          <w:szCs w:val="24"/>
+        </w:rPr>
+        <w:t>Mongo.Collection</w:t>
+      </w:r>
+      <w:proofErr w:type="spellEnd"/>
+      <w:r>
+        <w:rPr>
+          <w:rFonts w:ascii="Courier New" w:hAnsi="Courier New" w:cs="Courier New"/>
+          <w:sz w:val="24"/>
+          <w:szCs w:val="24"/>
+        </w:rPr>
+        <w:t>(</w:t>
+      </w:r>
+      <w:r>
+        <w:rPr>
+          <w:rFonts w:ascii="Courier New" w:hAnsi="Courier New" w:cs="Courier New"/>
           <w:sz w:val="24"/>
           <w:szCs w:val="24"/>
         </w:rPr>
@@ -8994,8 +9911,7 @@
       </w:r>
       <w:r>
         <w:rPr>
-          <w:rFonts w:ascii="CourierNew" w:hAnsi="CourierNew" w:cs="CourierNew"/>
-          <w:i/>
+          <w:rFonts w:ascii="Courier New" w:hAnsi="Courier New" w:cs="Courier New"/>
           <w:sz w:val="24"/>
           <w:szCs w:val="24"/>
         </w:rPr>
@@ -9328,7 +10244,28 @@
           <w:szCs w:val="24"/>
           <w:lang w:val="pl-PL"/>
         </w:rPr>
-        <w:t xml:space="preserve"> Poleceniem </w:t>
+        <w:t xml:space="preserve"> </w:t>
+      </w:r>
+    </w:p>
+    <w:p>
+      <w:pPr>
+        <w:spacing w:line="360" w:lineRule="auto"/>
+        <w:ind w:firstLine="567"/>
+        <w:rPr>
+          <w:rFonts w:ascii="Times New Roman" w:hAnsi="Times New Roman" w:cs="Times New Roman"/>
+          <w:sz w:val="24"/>
+          <w:szCs w:val="24"/>
+          <w:lang w:val="pl-PL"/>
+        </w:rPr>
+      </w:pPr>
+      <w:r>
+        <w:rPr>
+          <w:rFonts w:ascii="Times New Roman" w:hAnsi="Times New Roman" w:cs="Times New Roman"/>
+          <w:sz w:val="24"/>
+          <w:szCs w:val="24"/>
+          <w:lang w:val="pl-PL"/>
+        </w:rPr>
+        <w:t xml:space="preserve">Poleceniem </w:t>
       </w:r>
       <w:r>
         <w:rPr>
@@ -9422,8 +10359,6 @@
         </w:rPr>
         <w:t>Niżej można zobaczyć okno narzędzia, gdzie są zaprezentowana część jego możliwości.</w:t>
       </w:r>
-      <w:bookmarkStart w:id="11" w:name="_GoBack"/>
-      <w:bookmarkEnd w:id="11"/>
     </w:p>
     <w:p>
       <w:pPr>
@@ -9479,6 +10414,1488 @@
     </w:p>
     <w:p>
       <w:pPr>
+        <w:pStyle w:val="Heading2"/>
+        <w:spacing w:line="360" w:lineRule="auto"/>
+        <w:rPr>
+          <w:lang w:val="en-US"/>
+        </w:rPr>
+      </w:pPr>
+      <w:r>
+        <w:rPr>
+          <w:lang w:val="en-US"/>
+        </w:rPr>
+        <w:lastRenderedPageBreak/>
+        <w:t xml:space="preserve">Meteor.js </w:t>
+      </w:r>
+      <w:r>
+        <w:rPr>
+          <w:lang w:val="en-US"/>
+        </w:rPr>
+        <w:t>MongoDB</w:t>
+      </w:r>
+      <w:r>
+        <w:rPr>
+          <w:lang w:val="en-US"/>
+        </w:rPr>
+        <w:t xml:space="preserve"> API</w:t>
+      </w:r>
+      <w:r>
+        <w:rPr>
+          <w:lang w:val="en-US"/>
+        </w:rPr>
+        <w:t xml:space="preserve"> CRUD</w:t>
+      </w:r>
+    </w:p>
+    <w:p>
+      <w:pPr>
+        <w:spacing w:line="360" w:lineRule="auto"/>
+        <w:rPr>
+          <w:rFonts w:ascii="Times New Roman" w:hAnsi="Times New Roman" w:cs="Times New Roman"/>
+          <w:sz w:val="24"/>
+          <w:szCs w:val="24"/>
+          <w:lang w:val="pl-PL"/>
+        </w:rPr>
+      </w:pPr>
+      <w:r>
+        <w:rPr>
+          <w:rFonts w:ascii="Times New Roman" w:hAnsi="Times New Roman" w:cs="Times New Roman"/>
+          <w:sz w:val="24"/>
+          <w:szCs w:val="24"/>
+          <w:lang w:val="pl-PL"/>
+        </w:rPr>
+        <w:t xml:space="preserve">CRUD (ang. </w:t>
+      </w:r>
+      <w:r>
+        <w:rPr>
+          <w:rFonts w:ascii="Times New Roman" w:hAnsi="Times New Roman" w:cs="Times New Roman"/>
+          <w:i/>
+          <w:sz w:val="24"/>
+          <w:szCs w:val="24"/>
+          <w:lang w:val="pl-PL"/>
+        </w:rPr>
+        <w:t>Create, read, update, delete</w:t>
+      </w:r>
+      <w:r>
+        <w:rPr>
+          <w:rFonts w:ascii="Times New Roman" w:hAnsi="Times New Roman" w:cs="Times New Roman"/>
+          <w:sz w:val="24"/>
+          <w:szCs w:val="24"/>
+          <w:lang w:val="pl-PL"/>
+        </w:rPr>
+        <w:t>) – to jest skrót, który odnosi się do czterech podstawowych działań na baize danych</w:t>
+      </w:r>
+      <w:r>
+        <w:rPr>
+          <w:rFonts w:ascii="Times New Roman" w:hAnsi="Times New Roman" w:cs="Times New Roman"/>
+          <w:sz w:val="24"/>
+          <w:szCs w:val="24"/>
+          <w:lang w:val="pl-PL"/>
+        </w:rPr>
+        <w:t xml:space="preserve">: </w:t>
+      </w:r>
+      <w:r>
+        <w:rPr>
+          <w:rFonts w:ascii="Times New Roman" w:hAnsi="Times New Roman" w:cs="Times New Roman"/>
+          <w:sz w:val="24"/>
+          <w:szCs w:val="24"/>
+          <w:lang w:val="pl-PL"/>
+        </w:rPr>
+        <w:t>dodanie</w:t>
+      </w:r>
+      <w:r>
+        <w:rPr>
+          <w:rFonts w:ascii="Times New Roman" w:hAnsi="Times New Roman" w:cs="Times New Roman"/>
+          <w:sz w:val="24"/>
+          <w:szCs w:val="24"/>
+          <w:lang w:val="pl-PL"/>
+        </w:rPr>
+        <w:t xml:space="preserve"> nowych danych, odczyt danych, modyfikacja danych oraz ich usunięcie</w:t>
+      </w:r>
+      <w:r>
+        <w:rPr>
+          <w:rFonts w:ascii="Times New Roman" w:hAnsi="Times New Roman" w:cs="Times New Roman"/>
+          <w:sz w:val="24"/>
+          <w:szCs w:val="24"/>
+          <w:lang w:val="pl-PL"/>
+        </w:rPr>
+        <w:t>.</w:t>
+      </w:r>
+    </w:p>
+    <w:p>
+      <w:pPr>
+        <w:spacing w:line="360" w:lineRule="auto"/>
+        <w:rPr>
+          <w:rFonts w:ascii="Times New Roman" w:hAnsi="Times New Roman" w:cs="Times New Roman"/>
+          <w:sz w:val="24"/>
+          <w:szCs w:val="24"/>
+          <w:lang w:val="pl-PL"/>
+        </w:rPr>
+      </w:pPr>
+      <w:r>
+        <w:rPr>
+          <w:rFonts w:ascii="Times New Roman" w:hAnsi="Times New Roman" w:cs="Times New Roman"/>
+          <w:sz w:val="24"/>
+          <w:szCs w:val="24"/>
+          <w:lang w:val="pl-PL"/>
+        </w:rPr>
+        <w:tab/>
+        <w:t xml:space="preserve">Żeby wykonywać </w:t>
+      </w:r>
+      <w:r>
+        <w:rPr>
+          <w:rFonts w:ascii="Times New Roman" w:hAnsi="Times New Roman" w:cs="Times New Roman"/>
+          <w:sz w:val="24"/>
+          <w:szCs w:val="24"/>
+          <w:lang w:val="pl-PL"/>
+        </w:rPr>
+        <w:t xml:space="preserve">CRUD opercje na odpowiedniej kolekcji, musimy posiadać referencje na wcześniej utworzony egzemplarz klasy </w:t>
+      </w:r>
+      <w:r>
+        <w:rPr>
+          <w:rFonts w:ascii="Courier New" w:hAnsi="Courier New" w:cs="Courier New"/>
+          <w:sz w:val="24"/>
+          <w:szCs w:val="24"/>
+          <w:lang w:val="pl-PL"/>
+        </w:rPr>
+        <w:t>Mongo.Collection</w:t>
+      </w:r>
+      <w:r>
+        <w:rPr>
+          <w:rFonts w:ascii="Times New Roman" w:hAnsi="Times New Roman" w:cs="Times New Roman"/>
+          <w:sz w:val="24"/>
+          <w:szCs w:val="24"/>
+          <w:lang w:val="pl-PL"/>
+        </w:rPr>
+        <w:t>, która była zapisywana pod czas tworzenia kolekcji pos stronie klienta (MiniMongo) oraz serwera (MongoDB).</w:t>
+      </w:r>
+      <w:r>
+        <w:rPr>
+          <w:rFonts w:ascii="Times New Roman" w:hAnsi="Times New Roman" w:cs="Times New Roman"/>
+          <w:sz w:val="24"/>
+          <w:szCs w:val="24"/>
+          <w:lang w:val="pl-PL"/>
+        </w:rPr>
+        <w:t xml:space="preserve"> Nie wszystkie operacje można bezpiecznie wykonać po stronie klienta. Gdy by tak było, użytkownik przy pomocy przeglądarki mógłby usunąć bazę danych na serwerze. Kwestie bezpieczeństwa będą omówione później.</w:t>
+      </w:r>
+    </w:p>
+    <w:p>
+      <w:pPr>
+        <w:spacing w:line="360" w:lineRule="auto"/>
+        <w:rPr>
+          <w:rFonts w:ascii="CourierNew" w:hAnsi="CourierNew" w:cs="CourierNew"/>
+          <w:i/>
+          <w:sz w:val="24"/>
+          <w:szCs w:val="24"/>
+          <w:lang w:val="pl-PL"/>
+        </w:rPr>
+      </w:pPr>
+      <w:r>
+        <w:rPr>
+          <w:rFonts w:ascii="Times New Roman" w:hAnsi="Times New Roman" w:cs="Times New Roman"/>
+          <w:b/>
+          <w:sz w:val="24"/>
+          <w:szCs w:val="24"/>
+          <w:lang w:val="pl-PL"/>
+        </w:rPr>
+        <w:t>Odczyt danych:</w:t>
+      </w:r>
+    </w:p>
+    <w:p>
+      <w:pPr>
+        <w:spacing w:line="360" w:lineRule="auto"/>
+        <w:rPr>
+          <w:rFonts w:ascii="Courier New" w:hAnsi="Courier New" w:cs="Courier New"/>
+          <w:sz w:val="24"/>
+          <w:szCs w:val="24"/>
+          <w:lang w:val="pl-PL"/>
+        </w:rPr>
+      </w:pPr>
+      <w:r>
+        <w:rPr>
+          <w:rFonts w:ascii="Courier New" w:hAnsi="Courier New" w:cs="Courier New"/>
+          <w:sz w:val="24"/>
+          <w:szCs w:val="24"/>
+          <w:lang w:val="pl-PL"/>
+        </w:rPr>
+        <w:t>Mongo.Collection.find([selector], [options])</w:t>
+      </w:r>
+    </w:p>
+    <w:p>
+      <w:pPr>
+        <w:spacing w:line="360" w:lineRule="auto"/>
+        <w:rPr>
+          <w:rFonts w:ascii="Courier New" w:hAnsi="Courier New" w:cs="Courier New"/>
+          <w:sz w:val="24"/>
+          <w:szCs w:val="24"/>
+        </w:rPr>
+      </w:pPr>
+      <w:proofErr w:type="spellStart"/>
+      <w:proofErr w:type="gramStart"/>
+      <w:r>
+        <w:rPr>
+          <w:rFonts w:ascii="Courier New" w:hAnsi="Courier New" w:cs="Courier New"/>
+          <w:sz w:val="24"/>
+          <w:szCs w:val="24"/>
+        </w:rPr>
+        <w:t>Mongo.Collection.find</w:t>
+      </w:r>
+      <w:r>
+        <w:rPr>
+          <w:rFonts w:ascii="Courier New" w:hAnsi="Courier New" w:cs="Courier New"/>
+          <w:sz w:val="24"/>
+          <w:szCs w:val="24"/>
+        </w:rPr>
+        <w:t>One</w:t>
+      </w:r>
+      <w:proofErr w:type="spellEnd"/>
+      <w:r>
+        <w:rPr>
+          <w:rFonts w:ascii="Courier New" w:hAnsi="Courier New" w:cs="Courier New"/>
+          <w:sz w:val="24"/>
+          <w:szCs w:val="24"/>
+        </w:rPr>
+        <w:t>(</w:t>
+      </w:r>
+      <w:proofErr w:type="gramEnd"/>
+      <w:r>
+        <w:rPr>
+          <w:rFonts w:ascii="Courier New" w:hAnsi="Courier New" w:cs="Courier New"/>
+          <w:sz w:val="24"/>
+          <w:szCs w:val="24"/>
+        </w:rPr>
+        <w:t>[selector], [options])</w:t>
+      </w:r>
+    </w:p>
+    <w:p>
+      <w:pPr>
+        <w:spacing w:line="360" w:lineRule="auto"/>
+        <w:ind w:firstLine="720"/>
+        <w:rPr>
+          <w:rFonts w:ascii="Times New Roman" w:hAnsi="Times New Roman" w:cs="Times New Roman"/>
+          <w:sz w:val="24"/>
+          <w:szCs w:val="24"/>
+          <w:lang w:val="pl-PL"/>
+        </w:rPr>
+      </w:pPr>
+      <w:r>
+        <w:rPr>
+          <w:rFonts w:ascii="Times New Roman" w:hAnsi="Times New Roman" w:cs="Times New Roman"/>
+          <w:sz w:val="24"/>
+          <w:szCs w:val="24"/>
+          <w:lang w:val="pl-PL"/>
+        </w:rPr>
+        <w:t xml:space="preserve">Te </w:t>
+      </w:r>
+      <w:r>
+        <w:rPr>
+          <w:rFonts w:ascii="Times New Roman" w:hAnsi="Times New Roman" w:cs="Times New Roman"/>
+          <w:sz w:val="24"/>
+          <w:szCs w:val="24"/>
+          <w:lang w:val="pl-PL"/>
+        </w:rPr>
+        <w:t>funkcje</w:t>
+      </w:r>
+      <w:r>
+        <w:rPr>
+          <w:rFonts w:ascii="Times New Roman" w:hAnsi="Times New Roman" w:cs="Times New Roman"/>
+          <w:sz w:val="24"/>
+          <w:szCs w:val="24"/>
+          <w:lang w:val="pl-PL"/>
+        </w:rPr>
+        <w:t xml:space="preserve"> zezwala</w:t>
+      </w:r>
+      <w:r>
+        <w:rPr>
+          <w:rFonts w:ascii="Times New Roman" w:hAnsi="Times New Roman" w:cs="Times New Roman"/>
+          <w:sz w:val="24"/>
+          <w:szCs w:val="24"/>
+          <w:lang w:val="pl-PL"/>
+        </w:rPr>
+        <w:t>ją</w:t>
+      </w:r>
+      <w:r>
+        <w:rPr>
+          <w:rFonts w:ascii="Times New Roman" w:hAnsi="Times New Roman" w:cs="Times New Roman"/>
+          <w:sz w:val="24"/>
+          <w:szCs w:val="24"/>
+          <w:lang w:val="pl-PL"/>
+        </w:rPr>
+        <w:t xml:space="preserve"> odczytać dokumenty</w:t>
+      </w:r>
+      <w:r>
+        <w:rPr>
+          <w:rFonts w:ascii="Times New Roman" w:hAnsi="Times New Roman" w:cs="Times New Roman"/>
+          <w:sz w:val="24"/>
+          <w:szCs w:val="24"/>
+          <w:lang w:val="pl-PL"/>
+        </w:rPr>
+        <w:t xml:space="preserve"> lub dokument</w:t>
+      </w:r>
+      <w:r>
+        <w:rPr>
+          <w:rFonts w:ascii="Times New Roman" w:hAnsi="Times New Roman" w:cs="Times New Roman"/>
+          <w:sz w:val="24"/>
+          <w:szCs w:val="24"/>
+          <w:lang w:val="pl-PL"/>
+        </w:rPr>
+        <w:t xml:space="preserve"> kolekcji według </w:t>
+      </w:r>
+      <w:r>
+        <w:rPr>
+          <w:rFonts w:ascii="Times New Roman" w:hAnsi="Times New Roman" w:cs="Times New Roman"/>
+          <w:sz w:val="24"/>
+          <w:szCs w:val="24"/>
+          <w:lang w:val="pl-PL"/>
+        </w:rPr>
+        <w:t xml:space="preserve">podanego </w:t>
+      </w:r>
+      <w:r>
+        <w:rPr>
+          <w:rFonts w:ascii="Times New Roman" w:hAnsi="Times New Roman" w:cs="Times New Roman"/>
+          <w:sz w:val="24"/>
+          <w:szCs w:val="24"/>
+          <w:lang w:val="pl-PL"/>
+        </w:rPr>
+        <w:t xml:space="preserve">selektora. Selektor jest obiektem JavaScript i konfiguruje się według standardów MongoDB. </w:t>
+      </w:r>
+      <w:r>
+        <w:rPr>
+          <w:rFonts w:ascii="Times New Roman" w:hAnsi="Times New Roman" w:cs="Times New Roman"/>
+          <w:sz w:val="24"/>
+          <w:szCs w:val="24"/>
+          <w:lang w:val="pl-PL"/>
+        </w:rPr>
+        <w:t>Dodatkowe opcje zezwalają sortować rezultat, pomijać pewną ilość dokumentów, ograniczyć ilość dokumentów, podać listę pól które chcemy pos</w:t>
+      </w:r>
+      <w:r>
+        <w:rPr>
+          <w:rFonts w:ascii="Times New Roman" w:hAnsi="Times New Roman" w:cs="Times New Roman"/>
+          <w:sz w:val="24"/>
+          <w:szCs w:val="24"/>
+          <w:lang w:val="pl-PL"/>
+        </w:rPr>
+        <w:t>iadać w dokumentach i t.d</w:t>
+      </w:r>
+      <w:r>
+        <w:rPr>
+          <w:rFonts w:ascii="Times New Roman" w:hAnsi="Times New Roman" w:cs="Times New Roman"/>
+          <w:sz w:val="24"/>
+          <w:szCs w:val="24"/>
+          <w:lang w:val="pl-PL"/>
+        </w:rPr>
+        <w:t>.</w:t>
+      </w:r>
+    </w:p>
+    <w:p>
+      <w:pPr>
+        <w:spacing w:line="360" w:lineRule="auto"/>
+        <w:ind w:firstLine="720"/>
+        <w:rPr>
+          <w:rFonts w:ascii="Times New Roman" w:hAnsi="Times New Roman" w:cs="Times New Roman"/>
+          <w:sz w:val="24"/>
+          <w:szCs w:val="24"/>
+          <w:lang w:val="pl-PL"/>
+        </w:rPr>
+      </w:pPr>
+      <w:r>
+        <w:rPr>
+          <w:rFonts w:ascii="Times New Roman" w:hAnsi="Times New Roman" w:cs="Times New Roman"/>
+          <w:sz w:val="24"/>
+          <w:szCs w:val="24"/>
+          <w:lang w:val="pl-PL"/>
+        </w:rPr>
+        <w:t xml:space="preserve">Metoda </w:t>
+      </w:r>
+      <w:r>
+        <w:rPr>
+          <w:rFonts w:ascii="Times New Roman" w:hAnsi="Times New Roman" w:cs="Times New Roman"/>
+          <w:i/>
+          <w:sz w:val="24"/>
+          <w:szCs w:val="24"/>
+          <w:lang w:val="pl-PL"/>
+        </w:rPr>
+        <w:t>find</w:t>
+      </w:r>
+      <w:r>
+        <w:rPr>
+          <w:rFonts w:ascii="Times New Roman" w:hAnsi="Times New Roman" w:cs="Times New Roman"/>
+          <w:sz w:val="24"/>
+          <w:szCs w:val="24"/>
+          <w:lang w:val="pl-PL"/>
+        </w:rPr>
+        <w:t xml:space="preserve"> zwraca kursor. To znaczy że dokumenty nie są zwracane odrazu. Kursor posiada funkcj</w:t>
+      </w:r>
+      <w:r>
+        <w:rPr>
+          <w:rFonts w:ascii="Times New Roman" w:hAnsi="Times New Roman" w:cs="Times New Roman"/>
+          <w:sz w:val="24"/>
+          <w:szCs w:val="24"/>
+          <w:lang w:val="pl-PL"/>
+        </w:rPr>
+        <w:t>e</w:t>
+      </w:r>
+      <w:r>
+        <w:rPr>
+          <w:rFonts w:ascii="Times New Roman" w:hAnsi="Times New Roman" w:cs="Times New Roman"/>
+          <w:sz w:val="24"/>
+          <w:szCs w:val="24"/>
+          <w:lang w:val="pl-PL"/>
+        </w:rPr>
+        <w:t xml:space="preserve"> </w:t>
+      </w:r>
+      <w:r>
+        <w:rPr>
+          <w:rFonts w:ascii="Times New Roman" w:hAnsi="Times New Roman" w:cs="Times New Roman"/>
+          <w:b/>
+          <w:i/>
+          <w:sz w:val="24"/>
+          <w:szCs w:val="24"/>
+          <w:lang w:val="pl-PL"/>
+        </w:rPr>
+        <w:t>fetch</w:t>
+      </w:r>
+      <w:r>
+        <w:rPr>
+          <w:rFonts w:ascii="Times New Roman" w:hAnsi="Times New Roman" w:cs="Times New Roman"/>
+          <w:sz w:val="24"/>
+          <w:szCs w:val="24"/>
+          <w:lang w:val="pl-PL"/>
+        </w:rPr>
+        <w:t xml:space="preserve">, która zwraca wszystkie pasujące dokumenty, </w:t>
+      </w:r>
+      <w:r>
+        <w:rPr>
+          <w:rFonts w:ascii="Times New Roman" w:hAnsi="Times New Roman" w:cs="Times New Roman"/>
+          <w:b/>
+          <w:i/>
+          <w:sz w:val="24"/>
+          <w:szCs w:val="24"/>
+          <w:lang w:val="pl-PL"/>
+        </w:rPr>
+        <w:t>map</w:t>
+      </w:r>
+      <w:r>
+        <w:rPr>
+          <w:rFonts w:ascii="Times New Roman" w:hAnsi="Times New Roman" w:cs="Times New Roman"/>
+          <w:sz w:val="24"/>
+          <w:szCs w:val="24"/>
+          <w:lang w:val="pl-PL"/>
+        </w:rPr>
+        <w:t xml:space="preserve"> oraz </w:t>
+      </w:r>
+      <w:r>
+        <w:rPr>
+          <w:rFonts w:ascii="Times New Roman" w:hAnsi="Times New Roman" w:cs="Times New Roman"/>
+          <w:b/>
+          <w:i/>
+          <w:sz w:val="24"/>
+          <w:szCs w:val="24"/>
+          <w:lang w:val="pl-PL"/>
+        </w:rPr>
+        <w:t>foreach</w:t>
+      </w:r>
+      <w:r>
+        <w:rPr>
+          <w:rFonts w:ascii="Times New Roman" w:hAnsi="Times New Roman" w:cs="Times New Roman"/>
+          <w:sz w:val="24"/>
+          <w:szCs w:val="24"/>
+          <w:lang w:val="pl-PL"/>
+        </w:rPr>
+        <w:t xml:space="preserve"> dla iteracji po dokumentach oraz </w:t>
+      </w:r>
+      <w:r>
+        <w:rPr>
+          <w:rFonts w:ascii="Times New Roman" w:hAnsi="Times New Roman" w:cs="Times New Roman"/>
+          <w:b/>
+          <w:i/>
+          <w:sz w:val="24"/>
+          <w:szCs w:val="24"/>
+          <w:lang w:val="pl-PL"/>
+        </w:rPr>
+        <w:t>observe</w:t>
+      </w:r>
+      <w:r>
+        <w:rPr>
+          <w:rFonts w:ascii="Times New Roman" w:hAnsi="Times New Roman" w:cs="Times New Roman"/>
+          <w:sz w:val="24"/>
+          <w:szCs w:val="24"/>
+          <w:lang w:val="pl-PL"/>
+        </w:rPr>
+        <w:t>, służący do rejestracji funkcji zwrotnej, uruchamianej wtedy kiedy zostają zmienione pasujące dokumenty.</w:t>
+      </w:r>
+      <w:r>
+        <w:rPr>
+          <w:rFonts w:ascii="Times New Roman" w:hAnsi="Times New Roman" w:cs="Times New Roman"/>
+          <w:sz w:val="24"/>
+          <w:szCs w:val="24"/>
+          <w:lang w:val="pl-PL"/>
+        </w:rPr>
+        <w:t xml:space="preserve"> </w:t>
+      </w:r>
+    </w:p>
+    <w:p>
+      <w:pPr>
+        <w:spacing w:line="360" w:lineRule="auto"/>
+        <w:ind w:firstLine="720"/>
+        <w:rPr>
+          <w:rFonts w:ascii="CourierNew" w:hAnsi="CourierNew" w:cs="CourierNew"/>
+          <w:i/>
+          <w:sz w:val="24"/>
+          <w:szCs w:val="24"/>
+          <w:lang w:val="pl-PL"/>
+        </w:rPr>
+      </w:pPr>
+      <w:r>
+        <w:rPr>
+          <w:rFonts w:ascii="Times New Roman" w:hAnsi="Times New Roman" w:cs="Times New Roman"/>
+          <w:sz w:val="24"/>
+          <w:szCs w:val="24"/>
+          <w:lang w:val="pl-PL"/>
+        </w:rPr>
+        <w:t>Obie funkcje mogą być wykorzystywane jak na serwerze tak i na kliencie.</w:t>
+      </w:r>
+    </w:p>
+    <w:p>
+      <w:pPr>
+        <w:spacing w:line="360" w:lineRule="auto"/>
+        <w:rPr>
+          <w:rFonts w:ascii="CourierNew" w:hAnsi="CourierNew" w:cs="CourierNew"/>
+          <w:i/>
+          <w:sz w:val="24"/>
+          <w:szCs w:val="24"/>
+        </w:rPr>
+      </w:pPr>
+      <w:proofErr w:type="spellStart"/>
+      <w:r>
+        <w:rPr>
+          <w:rFonts w:ascii="Times New Roman" w:hAnsi="Times New Roman" w:cs="Times New Roman"/>
+          <w:b/>
+          <w:sz w:val="24"/>
+          <w:szCs w:val="24"/>
+        </w:rPr>
+        <w:t>Dodanie</w:t>
+      </w:r>
+      <w:proofErr w:type="spellEnd"/>
+      <w:r>
+        <w:rPr>
+          <w:rFonts w:ascii="Times New Roman" w:hAnsi="Times New Roman" w:cs="Times New Roman"/>
+          <w:b/>
+          <w:sz w:val="24"/>
+          <w:szCs w:val="24"/>
+        </w:rPr>
+        <w:t xml:space="preserve"> </w:t>
+      </w:r>
+      <w:proofErr w:type="spellStart"/>
+      <w:r>
+        <w:rPr>
+          <w:rFonts w:ascii="Times New Roman" w:hAnsi="Times New Roman" w:cs="Times New Roman"/>
+          <w:b/>
+          <w:sz w:val="24"/>
+          <w:szCs w:val="24"/>
+        </w:rPr>
+        <w:t>nowych</w:t>
+      </w:r>
+      <w:proofErr w:type="spellEnd"/>
+      <w:r>
+        <w:rPr>
+          <w:rFonts w:ascii="Times New Roman" w:hAnsi="Times New Roman" w:cs="Times New Roman"/>
+          <w:b/>
+          <w:sz w:val="24"/>
+          <w:szCs w:val="24"/>
+        </w:rPr>
+        <w:t xml:space="preserve"> </w:t>
+      </w:r>
+      <w:proofErr w:type="spellStart"/>
+      <w:r>
+        <w:rPr>
+          <w:rFonts w:ascii="Times New Roman" w:hAnsi="Times New Roman" w:cs="Times New Roman"/>
+          <w:b/>
+          <w:sz w:val="24"/>
+          <w:szCs w:val="24"/>
+        </w:rPr>
+        <w:t>danych</w:t>
+      </w:r>
+      <w:proofErr w:type="spellEnd"/>
+      <w:r>
+        <w:rPr>
+          <w:rFonts w:ascii="Times New Roman" w:hAnsi="Times New Roman" w:cs="Times New Roman"/>
+          <w:b/>
+          <w:sz w:val="24"/>
+          <w:szCs w:val="24"/>
+        </w:rPr>
+        <w:t>:</w:t>
+      </w:r>
+    </w:p>
+    <w:p>
+      <w:pPr>
+        <w:spacing w:line="360" w:lineRule="auto"/>
+        <w:rPr>
+          <w:rFonts w:ascii="Courier New" w:hAnsi="Courier New" w:cs="Courier New"/>
+          <w:sz w:val="24"/>
+          <w:szCs w:val="24"/>
+        </w:rPr>
+      </w:pPr>
+      <w:proofErr w:type="spellStart"/>
+      <w:proofErr w:type="gramStart"/>
+      <w:r>
+        <w:rPr>
+          <w:rFonts w:ascii="Courier New" w:hAnsi="Courier New" w:cs="Courier New"/>
+          <w:sz w:val="24"/>
+          <w:szCs w:val="24"/>
+        </w:rPr>
+        <w:t>Mongo.Collection.</w:t>
+      </w:r>
+      <w:r>
+        <w:rPr>
+          <w:rFonts w:ascii="Courier New" w:hAnsi="Courier New" w:cs="Courier New"/>
+          <w:sz w:val="24"/>
+          <w:szCs w:val="24"/>
+        </w:rPr>
+        <w:t>insert</w:t>
+      </w:r>
+      <w:proofErr w:type="spellEnd"/>
+      <w:r>
+        <w:rPr>
+          <w:rFonts w:ascii="Courier New" w:hAnsi="Courier New" w:cs="Courier New"/>
+          <w:sz w:val="24"/>
+          <w:szCs w:val="24"/>
+        </w:rPr>
+        <w:t>(</w:t>
+      </w:r>
+      <w:proofErr w:type="gramEnd"/>
+      <w:r>
+        <w:rPr>
+          <w:rFonts w:ascii="Courier New" w:hAnsi="Courier New" w:cs="Courier New"/>
+          <w:sz w:val="24"/>
+          <w:szCs w:val="24"/>
+        </w:rPr>
+        <w:t>document</w:t>
+      </w:r>
+      <w:r>
+        <w:rPr>
+          <w:rFonts w:ascii="Courier New" w:hAnsi="Courier New" w:cs="Courier New"/>
+          <w:sz w:val="24"/>
+          <w:szCs w:val="24"/>
+        </w:rPr>
+        <w:t>, [</w:t>
+      </w:r>
+      <w:r>
+        <w:rPr>
+          <w:rFonts w:ascii="Courier New" w:hAnsi="Courier New" w:cs="Courier New"/>
+          <w:sz w:val="24"/>
+          <w:szCs w:val="24"/>
+        </w:rPr>
+        <w:t>callback</w:t>
+      </w:r>
+      <w:r>
+        <w:rPr>
+          <w:rFonts w:ascii="Courier New" w:hAnsi="Courier New" w:cs="Courier New"/>
+          <w:sz w:val="24"/>
+          <w:szCs w:val="24"/>
+        </w:rPr>
+        <w:t>])</w:t>
+      </w:r>
+    </w:p>
+    <w:p>
+      <w:pPr>
+        <w:spacing w:line="360" w:lineRule="auto"/>
+        <w:ind w:firstLine="720"/>
+        <w:rPr>
+          <w:rFonts w:ascii="Times New Roman" w:hAnsi="Times New Roman" w:cs="Times New Roman"/>
+          <w:sz w:val="24"/>
+          <w:szCs w:val="24"/>
+          <w:lang w:val="pl-PL"/>
+        </w:rPr>
+      </w:pPr>
+      <w:r>
+        <w:rPr>
+          <w:rFonts w:ascii="Times New Roman" w:hAnsi="Times New Roman" w:cs="Times New Roman"/>
+          <w:sz w:val="24"/>
+          <w:szCs w:val="24"/>
+          <w:lang w:val="pl-PL"/>
+        </w:rPr>
+        <w:t>T</w:t>
+      </w:r>
+      <w:r>
+        <w:rPr>
+          <w:rFonts w:ascii="Times New Roman" w:hAnsi="Times New Roman" w:cs="Times New Roman"/>
+          <w:sz w:val="24"/>
+          <w:szCs w:val="24"/>
+          <w:lang w:val="pl-PL"/>
+        </w:rPr>
+        <w:t>a</w:t>
+      </w:r>
+      <w:r>
+        <w:rPr>
+          <w:rFonts w:ascii="Times New Roman" w:hAnsi="Times New Roman" w:cs="Times New Roman"/>
+          <w:sz w:val="24"/>
+          <w:szCs w:val="24"/>
+          <w:lang w:val="pl-PL"/>
+        </w:rPr>
+        <w:t xml:space="preserve"> funkcja dodaje dokument do kolekcji i zwraca jego </w:t>
+      </w:r>
+      <w:r>
+        <w:rPr>
+          <w:rFonts w:ascii="Times New Roman" w:hAnsi="Times New Roman" w:cs="Times New Roman"/>
+          <w:i/>
+          <w:sz w:val="24"/>
+          <w:szCs w:val="24"/>
+          <w:lang w:val="pl-PL"/>
+        </w:rPr>
+        <w:t>_id</w:t>
+      </w:r>
+      <w:r>
+        <w:rPr>
+          <w:rFonts w:ascii="Times New Roman" w:hAnsi="Times New Roman" w:cs="Times New Roman"/>
+          <w:sz w:val="24"/>
+          <w:szCs w:val="24"/>
+          <w:lang w:val="pl-PL"/>
+        </w:rPr>
+        <w:t>. Dokument jest zwykłym obiektem i pola mogą zawierać dowolne kombinacje EJSON-kompatybilnych typów danych.</w:t>
+      </w:r>
+      <w:r>
+        <w:rPr>
+          <w:rFonts w:ascii="Times New Roman" w:hAnsi="Times New Roman" w:cs="Times New Roman"/>
+          <w:sz w:val="24"/>
+          <w:szCs w:val="24"/>
+          <w:lang w:val="pl-PL"/>
+        </w:rPr>
+        <w:t xml:space="preserve"> </w:t>
+      </w:r>
+      <w:r>
+        <w:rPr>
+          <w:rFonts w:ascii="Times New Roman" w:hAnsi="Times New Roman" w:cs="Times New Roman"/>
+          <w:i/>
+          <w:sz w:val="24"/>
+          <w:szCs w:val="24"/>
+          <w:lang w:val="pl-PL"/>
+        </w:rPr>
+        <w:t>Callback</w:t>
+      </w:r>
+      <w:r>
+        <w:rPr>
+          <w:rFonts w:ascii="Times New Roman" w:hAnsi="Times New Roman" w:cs="Times New Roman"/>
+          <w:sz w:val="24"/>
+          <w:szCs w:val="24"/>
+          <w:lang w:val="pl-PL"/>
+        </w:rPr>
+        <w:t xml:space="preserve"> jest funkcją zwrotną, która jest wykonywana po dodaniu dokumentu do kolekcji lub wywoływana pod czas błędu z argumentem </w:t>
+      </w:r>
+      <w:r>
+        <w:rPr>
+          <w:rFonts w:ascii="Times New Roman" w:hAnsi="Times New Roman" w:cs="Times New Roman"/>
+          <w:i/>
+          <w:sz w:val="24"/>
+          <w:szCs w:val="24"/>
+          <w:lang w:val="pl-PL"/>
+        </w:rPr>
+        <w:t>error</w:t>
+      </w:r>
+      <w:r>
+        <w:rPr>
+          <w:rFonts w:ascii="Times New Roman" w:hAnsi="Times New Roman" w:cs="Times New Roman"/>
+          <w:sz w:val="24"/>
+          <w:szCs w:val="24"/>
+          <w:lang w:val="pl-PL"/>
+        </w:rPr>
+        <w:t xml:space="preserve">. </w:t>
+      </w:r>
+      <w:r>
+        <w:rPr>
+          <w:rFonts w:ascii="Times New Roman" w:hAnsi="Times New Roman" w:cs="Times New Roman"/>
+          <w:sz w:val="24"/>
+          <w:szCs w:val="24"/>
+          <w:lang w:val="pl-PL"/>
+        </w:rPr>
+        <w:t xml:space="preserve">Jeżeli nie podać funkcję zwrotną po stronie </w:t>
+      </w:r>
+      <w:r>
+        <w:rPr>
+          <w:rFonts w:ascii="Times New Roman" w:hAnsi="Times New Roman" w:cs="Times New Roman"/>
+          <w:sz w:val="24"/>
+          <w:szCs w:val="24"/>
+          <w:lang w:val="pl-PL"/>
+        </w:rPr>
+        <w:lastRenderedPageBreak/>
+        <w:t>serwera</w:t>
+      </w:r>
+      <w:r>
+        <w:rPr>
+          <w:rFonts w:ascii="Times New Roman" w:hAnsi="Times New Roman" w:cs="Times New Roman"/>
+          <w:sz w:val="24"/>
+          <w:szCs w:val="24"/>
+          <w:lang w:val="pl-PL"/>
+        </w:rPr>
+        <w:t xml:space="preserve">, </w:t>
+      </w:r>
+      <w:r>
+        <w:rPr>
+          <w:rFonts w:ascii="Times New Roman" w:hAnsi="Times New Roman" w:cs="Times New Roman"/>
+          <w:i/>
+          <w:sz w:val="24"/>
+          <w:szCs w:val="24"/>
+          <w:lang w:val="pl-PL"/>
+        </w:rPr>
+        <w:t>insert</w:t>
+      </w:r>
+      <w:r>
+        <w:rPr>
+          <w:rFonts w:ascii="Times New Roman" w:hAnsi="Times New Roman" w:cs="Times New Roman"/>
+          <w:sz w:val="24"/>
+          <w:szCs w:val="24"/>
+          <w:lang w:val="pl-PL"/>
+        </w:rPr>
+        <w:t xml:space="preserve"> wykona się synchronicznie, co wpłynie negatywnie na wydajność aplikacji.</w:t>
+      </w:r>
+      <w:r>
+        <w:rPr>
+          <w:rFonts w:ascii="Times New Roman" w:hAnsi="Times New Roman" w:cs="Times New Roman"/>
+          <w:sz w:val="24"/>
+          <w:szCs w:val="24"/>
+          <w:lang w:val="pl-PL"/>
+        </w:rPr>
+        <w:t xml:space="preserve"> Po stronie klienta funkcja zawsze wykonuje się asynchronicznie.</w:t>
+      </w:r>
+    </w:p>
+    <w:p>
+      <w:pPr>
+        <w:spacing w:line="360" w:lineRule="auto"/>
+        <w:ind w:firstLine="720"/>
+        <w:rPr>
+          <w:rFonts w:ascii="Times New Roman" w:hAnsi="Times New Roman" w:cs="Times New Roman"/>
+          <w:sz w:val="24"/>
+          <w:szCs w:val="24"/>
+          <w:lang w:val="pl-PL"/>
+        </w:rPr>
+      </w:pPr>
+      <w:r>
+        <w:rPr>
+          <w:rFonts w:ascii="Times New Roman" w:hAnsi="Times New Roman" w:cs="Times New Roman"/>
+          <w:sz w:val="24"/>
+          <w:szCs w:val="24"/>
+          <w:lang w:val="pl-PL"/>
+        </w:rPr>
+        <w:t xml:space="preserve">Jeżeli obiekt nie będzie posiadał pola </w:t>
+      </w:r>
+      <w:r>
+        <w:rPr>
+          <w:rFonts w:ascii="Times New Roman" w:hAnsi="Times New Roman" w:cs="Times New Roman"/>
+          <w:i/>
+          <w:sz w:val="24"/>
+          <w:szCs w:val="24"/>
+          <w:lang w:val="pl-PL"/>
+        </w:rPr>
+        <w:t>_id</w:t>
+      </w:r>
+      <w:r>
+        <w:rPr>
+          <w:rFonts w:ascii="Times New Roman" w:hAnsi="Times New Roman" w:cs="Times New Roman"/>
+          <w:sz w:val="24"/>
+          <w:szCs w:val="24"/>
+          <w:lang w:val="pl-PL"/>
+        </w:rPr>
+        <w:t>, Meteor wygeneruje go automatycznie.</w:t>
+      </w:r>
+      <w:r>
+        <w:rPr>
+          <w:rFonts w:ascii="Times New Roman" w:hAnsi="Times New Roman" w:cs="Times New Roman"/>
+          <w:sz w:val="24"/>
+          <w:szCs w:val="24"/>
+          <w:lang w:val="pl-PL"/>
+        </w:rPr>
+        <w:t xml:space="preserve"> Funkcja działa zarówno na kliencie, jak i na serwerze.</w:t>
+      </w:r>
+    </w:p>
+    <w:p>
+      <w:pPr>
+        <w:spacing w:line="360" w:lineRule="auto"/>
+        <w:rPr>
+          <w:rFonts w:ascii="CourierNew" w:hAnsi="CourierNew" w:cs="CourierNew"/>
+          <w:i/>
+          <w:sz w:val="24"/>
+          <w:szCs w:val="24"/>
+          <w:lang w:val="pl-PL"/>
+        </w:rPr>
+      </w:pPr>
+      <w:r>
+        <w:rPr>
+          <w:rFonts w:ascii="Times New Roman" w:hAnsi="Times New Roman" w:cs="Times New Roman"/>
+          <w:b/>
+          <w:sz w:val="24"/>
+          <w:szCs w:val="24"/>
+          <w:lang w:val="pl-PL"/>
+        </w:rPr>
+        <w:t>Modyfikacja danych:</w:t>
+      </w:r>
+    </w:p>
+    <w:p>
+      <w:pPr>
+        <w:spacing w:line="360" w:lineRule="auto"/>
+        <w:rPr>
+          <w:rFonts w:ascii="Courier New" w:hAnsi="Courier New" w:cs="Courier New"/>
+          <w:sz w:val="24"/>
+          <w:szCs w:val="24"/>
+        </w:rPr>
+      </w:pPr>
+      <w:proofErr w:type="spellStart"/>
+      <w:proofErr w:type="gramStart"/>
+      <w:r>
+        <w:rPr>
+          <w:rFonts w:ascii="Courier New" w:hAnsi="Courier New" w:cs="Courier New"/>
+          <w:sz w:val="24"/>
+          <w:szCs w:val="24"/>
+        </w:rPr>
+        <w:t>Mongo.Collection.</w:t>
+      </w:r>
+      <w:r>
+        <w:rPr>
+          <w:rFonts w:ascii="Courier New" w:hAnsi="Courier New" w:cs="Courier New"/>
+          <w:sz w:val="24"/>
+          <w:szCs w:val="24"/>
+        </w:rPr>
+        <w:t>update</w:t>
+      </w:r>
+      <w:proofErr w:type="spellEnd"/>
+      <w:r>
+        <w:rPr>
+          <w:rFonts w:ascii="Courier New" w:hAnsi="Courier New" w:cs="Courier New"/>
+          <w:sz w:val="24"/>
+          <w:szCs w:val="24"/>
+        </w:rPr>
+        <w:t>(</w:t>
+      </w:r>
+      <w:proofErr w:type="gramEnd"/>
+      <w:r>
+        <w:rPr>
+          <w:rFonts w:ascii="Courier New" w:hAnsi="Courier New" w:cs="Courier New"/>
+          <w:sz w:val="24"/>
+          <w:szCs w:val="24"/>
+        </w:rPr>
+        <w:t>selector</w:t>
+      </w:r>
+      <w:r>
+        <w:rPr>
+          <w:rFonts w:ascii="Courier New" w:hAnsi="Courier New" w:cs="Courier New"/>
+          <w:sz w:val="24"/>
+          <w:szCs w:val="24"/>
+        </w:rPr>
+        <w:t>,</w:t>
+      </w:r>
+      <w:r>
+        <w:rPr>
+          <w:rFonts w:ascii="Courier New" w:hAnsi="Courier New" w:cs="Courier New"/>
+          <w:sz w:val="24"/>
+          <w:szCs w:val="24"/>
+        </w:rPr>
+        <w:t xml:space="preserve"> modifier, [options],</w:t>
+      </w:r>
+      <w:r>
+        <w:rPr>
+          <w:rFonts w:ascii="Courier New" w:hAnsi="Courier New" w:cs="Courier New"/>
+          <w:sz w:val="24"/>
+          <w:szCs w:val="24"/>
+        </w:rPr>
+        <w:t xml:space="preserve"> [</w:t>
+      </w:r>
+      <w:r>
+        <w:rPr>
+          <w:rFonts w:ascii="Courier New" w:hAnsi="Courier New" w:cs="Courier New"/>
+          <w:sz w:val="24"/>
+          <w:szCs w:val="24"/>
+        </w:rPr>
+        <w:t>callback</w:t>
+      </w:r>
+      <w:r>
+        <w:rPr>
+          <w:rFonts w:ascii="Courier New" w:hAnsi="Courier New" w:cs="Courier New"/>
+          <w:sz w:val="24"/>
+          <w:szCs w:val="24"/>
+        </w:rPr>
+        <w:t>])</w:t>
+      </w:r>
+    </w:p>
+    <w:p>
+      <w:pPr>
+        <w:spacing w:line="360" w:lineRule="auto"/>
+        <w:ind w:firstLine="720"/>
+        <w:rPr>
+          <w:rFonts w:ascii="Times New Roman" w:hAnsi="Times New Roman" w:cs="Times New Roman"/>
+          <w:sz w:val="24"/>
+          <w:szCs w:val="24"/>
+          <w:lang w:val="pl-PL"/>
+        </w:rPr>
+      </w:pPr>
+      <w:r>
+        <w:rPr>
+          <w:rFonts w:ascii="Times New Roman" w:hAnsi="Times New Roman" w:cs="Times New Roman"/>
+          <w:sz w:val="24"/>
+          <w:szCs w:val="24"/>
+          <w:lang w:val="pl-PL"/>
+        </w:rPr>
+        <w:t>T</w:t>
+      </w:r>
+      <w:r>
+        <w:rPr>
+          <w:rFonts w:ascii="Times New Roman" w:hAnsi="Times New Roman" w:cs="Times New Roman"/>
+          <w:sz w:val="24"/>
+          <w:szCs w:val="24"/>
+          <w:lang w:val="pl-PL"/>
+        </w:rPr>
+        <w:t>a</w:t>
+      </w:r>
+      <w:r>
+        <w:rPr>
+          <w:rFonts w:ascii="Times New Roman" w:hAnsi="Times New Roman" w:cs="Times New Roman"/>
+          <w:sz w:val="24"/>
+          <w:szCs w:val="24"/>
+          <w:lang w:val="pl-PL"/>
+        </w:rPr>
+        <w:t xml:space="preserve"> funkcja modyfikuje jeden lub więcej dokumentów kolekcji i zwraca liczbę zmodyfikowanych dokumentów.</w:t>
+      </w:r>
+      <w:r>
+        <w:rPr>
+          <w:rFonts w:ascii="Times New Roman" w:hAnsi="Times New Roman" w:cs="Times New Roman"/>
+          <w:sz w:val="24"/>
+          <w:szCs w:val="24"/>
+          <w:lang w:val="pl-PL"/>
+        </w:rPr>
+        <w:t xml:space="preserve"> W selektorze filtrujemy, jakie dokumenty chcemy modyfikować. Modyfikator </w:t>
+      </w:r>
+      <w:r>
+        <w:rPr>
+          <w:rFonts w:ascii="Times New Roman" w:hAnsi="Times New Roman" w:cs="Times New Roman"/>
+          <w:sz w:val="24"/>
+          <w:szCs w:val="24"/>
+          <w:lang w:val="pl-PL"/>
+        </w:rPr>
+        <w:t>jest najważniejszą częścią polecenia. On określa to jak chcemy zmienić dokumenty dopasowane do selektora.</w:t>
+      </w:r>
+    </w:p>
+    <w:p>
+      <w:pPr>
+        <w:spacing w:line="360" w:lineRule="auto"/>
+        <w:ind w:firstLine="720"/>
+        <w:rPr>
+          <w:rFonts w:ascii="Times New Roman" w:hAnsi="Times New Roman" w:cs="Times New Roman"/>
+          <w:sz w:val="24"/>
+          <w:szCs w:val="24"/>
+          <w:lang w:val="pl-PL"/>
+        </w:rPr>
+      </w:pPr>
+      <w:r>
+        <w:rPr>
+          <w:rFonts w:ascii="Times New Roman" w:hAnsi="Times New Roman" w:cs="Times New Roman"/>
+          <w:sz w:val="24"/>
+          <w:szCs w:val="24"/>
+          <w:lang w:val="pl-PL"/>
+        </w:rPr>
+        <w:t>Przykłady modyfikatora:</w:t>
+      </w:r>
+    </w:p>
+    <w:p>
+      <w:pPr>
+        <w:spacing w:line="360" w:lineRule="auto"/>
+        <w:rPr>
+          <w:rFonts w:ascii="Courier New" w:hAnsi="Courier New" w:cs="Courier New"/>
+          <w:sz w:val="24"/>
+          <w:szCs w:val="24"/>
+          <w:lang w:val="pl-PL"/>
+        </w:rPr>
+      </w:pPr>
+      <w:r>
+        <w:rPr>
+          <w:rFonts w:ascii="Courier New" w:hAnsi="Courier New" w:cs="Courier New"/>
+          <w:sz w:val="24"/>
+          <w:szCs w:val="24"/>
+          <w:lang w:val="pl-PL"/>
+        </w:rPr>
+        <w:t>{$set: { name: ‘Bob’ }}</w:t>
+      </w:r>
+    </w:p>
+    <w:p>
+      <w:pPr>
+        <w:spacing w:line="360" w:lineRule="auto"/>
+        <w:rPr>
+          <w:rFonts w:ascii="Courier New" w:hAnsi="Courier New" w:cs="Courier New"/>
+          <w:sz w:val="24"/>
+          <w:szCs w:val="24"/>
+          <w:lang w:val="pl-PL"/>
+        </w:rPr>
+      </w:pPr>
+      <w:r>
+        <w:rPr>
+          <w:rFonts w:ascii="Courier New" w:hAnsi="Courier New" w:cs="Courier New"/>
+          <w:sz w:val="24"/>
+          <w:szCs w:val="24"/>
+          <w:lang w:val="pl-PL"/>
+        </w:rPr>
+        <w:t>{$inc: { age: 2 }}</w:t>
+      </w:r>
+    </w:p>
+    <w:p>
+      <w:pPr>
+        <w:spacing w:line="360" w:lineRule="auto"/>
+        <w:ind w:firstLine="720"/>
+        <w:rPr>
+          <w:rFonts w:ascii="Times New Roman" w:hAnsi="Times New Roman" w:cs="Times New Roman"/>
+          <w:sz w:val="24"/>
+          <w:szCs w:val="24"/>
+          <w:lang w:val="pl-PL"/>
+        </w:rPr>
+      </w:pPr>
+      <w:r>
+        <w:rPr>
+          <w:rFonts w:ascii="Times New Roman" w:hAnsi="Times New Roman" w:cs="Times New Roman"/>
+          <w:sz w:val="24"/>
+          <w:szCs w:val="24"/>
+          <w:lang w:val="pl-PL"/>
+        </w:rPr>
+        <w:t>Dwa poprzednie modyfikatory można połaczyć z sobą:</w:t>
+      </w:r>
+    </w:p>
+    <w:p>
+      <w:pPr>
+        <w:spacing w:line="360" w:lineRule="auto"/>
+        <w:rPr>
+          <w:rFonts w:ascii="Courier New" w:hAnsi="Courier New" w:cs="Courier New"/>
+          <w:sz w:val="24"/>
+          <w:szCs w:val="24"/>
+        </w:rPr>
+      </w:pPr>
+      <w:r>
+        <w:rPr>
+          <w:rFonts w:ascii="Courier New" w:hAnsi="Courier New" w:cs="Courier New"/>
+          <w:sz w:val="24"/>
+          <w:szCs w:val="24"/>
+        </w:rPr>
+        <w:t xml:space="preserve">{$set: </w:t>
+      </w:r>
+      <w:proofErr w:type="gramStart"/>
+      <w:r>
+        <w:rPr>
+          <w:rFonts w:ascii="Courier New" w:hAnsi="Courier New" w:cs="Courier New"/>
+          <w:sz w:val="24"/>
+          <w:szCs w:val="24"/>
+        </w:rPr>
+        <w:t>{ name</w:t>
+      </w:r>
+      <w:proofErr w:type="gramEnd"/>
+      <w:r>
+        <w:rPr>
+          <w:rFonts w:ascii="Courier New" w:hAnsi="Courier New" w:cs="Courier New"/>
+          <w:sz w:val="24"/>
+          <w:szCs w:val="24"/>
+        </w:rPr>
+        <w:t>: ‘Bob’ },</w:t>
+      </w:r>
+      <w:r>
+        <w:rPr>
+          <w:rFonts w:ascii="Courier New" w:hAnsi="Courier New" w:cs="Courier New"/>
+          <w:sz w:val="24"/>
+          <w:szCs w:val="24"/>
+        </w:rPr>
+        <w:t xml:space="preserve"> </w:t>
+      </w:r>
+      <w:r>
+        <w:rPr>
+          <w:rFonts w:ascii="Courier New" w:hAnsi="Courier New" w:cs="Courier New"/>
+          <w:sz w:val="24"/>
+          <w:szCs w:val="24"/>
+        </w:rPr>
+        <w:t>$</w:t>
+      </w:r>
+      <w:proofErr w:type="spellStart"/>
+      <w:r>
+        <w:rPr>
+          <w:rFonts w:ascii="Courier New" w:hAnsi="Courier New" w:cs="Courier New"/>
+          <w:sz w:val="24"/>
+          <w:szCs w:val="24"/>
+        </w:rPr>
+        <w:t>inc</w:t>
+      </w:r>
+      <w:proofErr w:type="spellEnd"/>
+      <w:r>
+        <w:rPr>
+          <w:rFonts w:ascii="Courier New" w:hAnsi="Courier New" w:cs="Courier New"/>
+          <w:sz w:val="24"/>
+          <w:szCs w:val="24"/>
+        </w:rPr>
+        <w:t>: { age: 2 }}</w:t>
+      </w:r>
+    </w:p>
+    <w:p>
+      <w:pPr>
+        <w:spacing w:line="360" w:lineRule="auto"/>
+        <w:ind w:firstLine="720"/>
+        <w:rPr>
+          <w:rFonts w:ascii="Times New Roman" w:hAnsi="Times New Roman" w:cs="Times New Roman"/>
+          <w:sz w:val="24"/>
+          <w:szCs w:val="24"/>
+          <w:lang w:val="pl-PL"/>
+        </w:rPr>
+      </w:pPr>
+      <w:r>
+        <w:rPr>
+          <w:rFonts w:ascii="Times New Roman" w:hAnsi="Times New Roman" w:cs="Times New Roman"/>
+          <w:sz w:val="24"/>
+          <w:szCs w:val="24"/>
+          <w:lang w:val="pl-PL"/>
+        </w:rPr>
+        <w:t>Jeżeli modyfikator nie zawiera $-operatora, on jest traktowany jako obiekt. Jeżeli modyfikatorem jest obiekt, wszystkie dokumenty dopasowane do selektora będą z</w:t>
+      </w:r>
+      <w:r>
+        <w:rPr>
+          <w:rFonts w:ascii="Times New Roman" w:hAnsi="Times New Roman" w:cs="Times New Roman"/>
+          <w:sz w:val="24"/>
+          <w:szCs w:val="24"/>
+          <w:lang w:val="pl-PL"/>
+        </w:rPr>
+        <w:t>astępione tym obiektem.</w:t>
+      </w:r>
+    </w:p>
+    <w:p>
+      <w:pPr>
+        <w:spacing w:line="360" w:lineRule="auto"/>
+        <w:ind w:firstLine="720"/>
+        <w:rPr>
+          <w:rFonts w:ascii="Times New Roman" w:hAnsi="Times New Roman" w:cs="Times New Roman"/>
+          <w:sz w:val="24"/>
+          <w:szCs w:val="24"/>
+          <w:lang w:val="pl-PL"/>
+        </w:rPr>
+      </w:pPr>
+      <w:r>
+        <w:rPr>
+          <w:rFonts w:ascii="Times New Roman" w:hAnsi="Times New Roman" w:cs="Times New Roman"/>
+          <w:sz w:val="24"/>
+          <w:szCs w:val="24"/>
+          <w:lang w:val="pl-PL"/>
+        </w:rPr>
+        <w:t xml:space="preserve">Funkcja posiada dwie dodatkowe opcje: </w:t>
+      </w:r>
+      <w:r>
+        <w:rPr>
+          <w:rFonts w:ascii="Times New Roman" w:hAnsi="Times New Roman" w:cs="Times New Roman"/>
+          <w:i/>
+          <w:sz w:val="24"/>
+          <w:szCs w:val="24"/>
+          <w:lang w:val="pl-PL"/>
+        </w:rPr>
+        <w:t>multi</w:t>
+      </w:r>
+      <w:r>
+        <w:rPr>
+          <w:rFonts w:ascii="Times New Roman" w:hAnsi="Times New Roman" w:cs="Times New Roman"/>
+          <w:i/>
+          <w:sz w:val="24"/>
+          <w:szCs w:val="24"/>
+          <w:lang w:val="pl-PL"/>
+        </w:rPr>
+        <w:t xml:space="preserve"> </w:t>
+      </w:r>
+      <w:r>
+        <w:rPr>
+          <w:rFonts w:ascii="Times New Roman" w:hAnsi="Times New Roman" w:cs="Times New Roman"/>
+          <w:sz w:val="24"/>
+          <w:szCs w:val="24"/>
+          <w:lang w:val="pl-PL"/>
+        </w:rPr>
+        <w:t xml:space="preserve">– która kontroluje czy ma być zmieniony tylko jeden dokument oraz </w:t>
+      </w:r>
+      <w:r>
+        <w:rPr>
+          <w:rFonts w:ascii="Times New Roman" w:hAnsi="Times New Roman" w:cs="Times New Roman"/>
+          <w:i/>
+          <w:sz w:val="24"/>
+          <w:szCs w:val="24"/>
+          <w:lang w:val="pl-PL"/>
+        </w:rPr>
+        <w:t>upsert</w:t>
+      </w:r>
+      <w:r>
+        <w:rPr>
+          <w:rFonts w:ascii="Times New Roman" w:hAnsi="Times New Roman" w:cs="Times New Roman"/>
+          <w:sz w:val="24"/>
+          <w:szCs w:val="24"/>
+          <w:lang w:val="pl-PL"/>
+        </w:rPr>
+        <w:t>, która z wartością true tworzy nowy dokument, jeżeli nie udało się znaleźć żadnego dopasowania.</w:t>
+      </w:r>
+      <w:r>
+        <w:rPr>
+          <w:rFonts w:ascii="Times New Roman" w:hAnsi="Times New Roman" w:cs="Times New Roman"/>
+          <w:sz w:val="24"/>
+          <w:szCs w:val="24"/>
+          <w:lang w:val="pl-PL"/>
+        </w:rPr>
+        <w:t xml:space="preserve"> </w:t>
+      </w:r>
+      <w:r>
+        <w:rPr>
+          <w:rFonts w:ascii="Times New Roman" w:hAnsi="Times New Roman" w:cs="Times New Roman"/>
+          <w:sz w:val="24"/>
+          <w:szCs w:val="24"/>
+          <w:lang w:val="pl-PL"/>
+        </w:rPr>
+        <w:t>Funkcja działa zarówno na kliencie, jak i na serwerze.</w:t>
+      </w:r>
+    </w:p>
+    <w:p>
+      <w:pPr>
+        <w:spacing w:line="360" w:lineRule="auto"/>
+        <w:rPr>
+          <w:rFonts w:ascii="CourierNew" w:hAnsi="CourierNew" w:cs="CourierNew"/>
+          <w:i/>
+          <w:sz w:val="24"/>
+          <w:szCs w:val="24"/>
+          <w:lang w:val="pl-PL"/>
+        </w:rPr>
+      </w:pPr>
+      <w:r>
+        <w:rPr>
+          <w:rFonts w:ascii="Times New Roman" w:hAnsi="Times New Roman" w:cs="Times New Roman"/>
+          <w:b/>
+          <w:sz w:val="24"/>
+          <w:szCs w:val="24"/>
+          <w:lang w:val="pl-PL"/>
+        </w:rPr>
+        <w:t>Usunięcie danych:</w:t>
+      </w:r>
+    </w:p>
+    <w:p>
+      <w:pPr>
+        <w:spacing w:line="360" w:lineRule="auto"/>
+        <w:rPr>
+          <w:rFonts w:ascii="Courier New" w:hAnsi="Courier New" w:cs="Courier New"/>
+          <w:sz w:val="24"/>
+          <w:szCs w:val="24"/>
+        </w:rPr>
+      </w:pPr>
+      <w:proofErr w:type="spellStart"/>
+      <w:proofErr w:type="gramStart"/>
+      <w:r>
+        <w:rPr>
+          <w:rFonts w:ascii="Courier New" w:hAnsi="Courier New" w:cs="Courier New"/>
+          <w:sz w:val="24"/>
+          <w:szCs w:val="24"/>
+        </w:rPr>
+        <w:t>Mongo.Collection.</w:t>
+      </w:r>
+      <w:r>
+        <w:rPr>
+          <w:rFonts w:ascii="Courier New" w:hAnsi="Courier New" w:cs="Courier New"/>
+          <w:sz w:val="24"/>
+          <w:szCs w:val="24"/>
+        </w:rPr>
+        <w:t>remove</w:t>
+      </w:r>
+      <w:proofErr w:type="spellEnd"/>
+      <w:r>
+        <w:rPr>
+          <w:rFonts w:ascii="Courier New" w:hAnsi="Courier New" w:cs="Courier New"/>
+          <w:sz w:val="24"/>
+          <w:szCs w:val="24"/>
+        </w:rPr>
+        <w:t>(</w:t>
+      </w:r>
+      <w:proofErr w:type="gramEnd"/>
+      <w:r>
+        <w:rPr>
+          <w:rFonts w:ascii="Courier New" w:hAnsi="Courier New" w:cs="Courier New"/>
+          <w:sz w:val="24"/>
+          <w:szCs w:val="24"/>
+        </w:rPr>
+        <w:t>selector</w:t>
+      </w:r>
+      <w:r>
+        <w:rPr>
+          <w:rFonts w:ascii="Courier New" w:hAnsi="Courier New" w:cs="Courier New"/>
+          <w:sz w:val="24"/>
+          <w:szCs w:val="24"/>
+        </w:rPr>
+        <w:t>,</w:t>
+      </w:r>
+      <w:r>
+        <w:rPr>
+          <w:rFonts w:ascii="Courier New" w:hAnsi="Courier New" w:cs="Courier New"/>
+          <w:sz w:val="24"/>
+          <w:szCs w:val="24"/>
+        </w:rPr>
+        <w:t xml:space="preserve"> </w:t>
+      </w:r>
+      <w:r>
+        <w:rPr>
+          <w:rFonts w:ascii="Courier New" w:hAnsi="Courier New" w:cs="Courier New"/>
+          <w:sz w:val="24"/>
+          <w:szCs w:val="24"/>
+        </w:rPr>
+        <w:t>[</w:t>
+      </w:r>
+      <w:r>
+        <w:rPr>
+          <w:rFonts w:ascii="Courier New" w:hAnsi="Courier New" w:cs="Courier New"/>
+          <w:sz w:val="24"/>
+          <w:szCs w:val="24"/>
+        </w:rPr>
+        <w:t>callback</w:t>
+      </w:r>
+      <w:r>
+        <w:rPr>
+          <w:rFonts w:ascii="Courier New" w:hAnsi="Courier New" w:cs="Courier New"/>
+          <w:sz w:val="24"/>
+          <w:szCs w:val="24"/>
+        </w:rPr>
+        <w:t>])</w:t>
+      </w:r>
+    </w:p>
+    <w:p>
+      <w:pPr>
+        <w:spacing w:line="360" w:lineRule="auto"/>
+        <w:ind w:firstLine="720"/>
+        <w:rPr>
+          <w:rFonts w:ascii="Times New Roman" w:hAnsi="Times New Roman" w:cs="Times New Roman"/>
+          <w:sz w:val="24"/>
+          <w:szCs w:val="24"/>
+          <w:lang w:val="pl-PL"/>
+        </w:rPr>
+      </w:pPr>
+      <w:r>
+        <w:rPr>
+          <w:rFonts w:ascii="Times New Roman" w:hAnsi="Times New Roman" w:cs="Times New Roman"/>
+          <w:sz w:val="24"/>
+          <w:szCs w:val="24"/>
+          <w:lang w:val="pl-PL"/>
+        </w:rPr>
+        <w:t xml:space="preserve">Ta funkcja </w:t>
+      </w:r>
+      <w:r>
+        <w:rPr>
+          <w:rFonts w:ascii="Times New Roman" w:hAnsi="Times New Roman" w:cs="Times New Roman"/>
+          <w:sz w:val="24"/>
+          <w:szCs w:val="24"/>
+          <w:lang w:val="pl-PL"/>
+        </w:rPr>
+        <w:t>usuwa z kolekcji wszystkie dokumenty dopasowane do selektora. Jeżeli selektorem jest pusty obiekt, usuną się wszystkie dokumenty kolekcji. Po stronie klienta posiada wiele ograniczeń, związanych z bezpieczeństwem.</w:t>
+      </w:r>
+    </w:p>
+    <w:p>
+      <w:pPr>
+        <w:pStyle w:val="Heading2"/>
+        <w:spacing w:line="360" w:lineRule="auto"/>
+        <w:rPr>
+          <w:lang w:val="en-US"/>
+        </w:rPr>
+      </w:pPr>
+      <w:r>
+        <w:rPr>
+          <w:lang w:val="en-US"/>
+        </w:rPr>
+        <w:lastRenderedPageBreak/>
+        <w:t>Publish &amp; Subscribe</w:t>
+      </w:r>
+    </w:p>
+    <w:p>
+      <w:pPr>
         <w:spacing w:line="360" w:lineRule="auto"/>
         <w:ind w:firstLine="567"/>
         <w:rPr>
@@ -9488,1075 +11905,337 @@
           <w:lang w:val="pl-PL"/>
         </w:rPr>
       </w:pPr>
-    </w:p>
-    <w:p>
-      <w:pPr>
-        <w:pStyle w:val="Heading1"/>
-        <w:jc w:val="both"/>
-      </w:pPr>
-      <w:r>
+      <w:r>
+        <w:rPr>
+          <w:rFonts w:ascii="Times New Roman" w:hAnsi="Times New Roman" w:cs="Times New Roman"/>
+          <w:sz w:val="24"/>
+          <w:szCs w:val="24"/>
+          <w:lang w:val="pl-PL"/>
+        </w:rPr>
+        <w:t>W tej sekcji będzie omówiony sposób kontroli sycnhronizacji bazy danych MongoDB na serwerze z bazą danych MiniMongo po stronie klienta. Domyślnie przy tworzeniu aplikacji o standardowym szablonie, do projektu jest dodany pakiet o nazwie autopublish, który automatycznie udostępnia dane klientowi. Tak, kiedy dane są udostępnione, Meteor za pomocą protokołu DDP będzie na bieżąco synchronizował dane bazy klientskiej z serwerową. To umożliwia nam korzystanie z danych za pomocą referencji na egzemplarz kolekcji MiniMongo</w:t>
+      </w:r>
+      <w:r>
+        <w:rPr>
+          <w:rFonts w:ascii="Times New Roman" w:hAnsi="Times New Roman" w:cs="Times New Roman"/>
+          <w:sz w:val="24"/>
+          <w:szCs w:val="24"/>
+          <w:lang w:val="pl-PL"/>
+        </w:rPr>
+        <w:t xml:space="preserve"> która z kolei zawiera funkcje find, update, remove i t.d. Warto zauważyć, że praca z MiniMongo odbywa się z dokładnie taką samą składnią jak i na serwerze.</w:t>
+      </w:r>
+    </w:p>
+    <w:p>
+      <w:pPr>
+        <w:spacing w:line="360" w:lineRule="auto"/>
+        <w:ind w:firstLine="567"/>
+        <w:rPr>
+          <w:rFonts w:ascii="Times New Roman" w:hAnsi="Times New Roman" w:cs="Times New Roman"/>
+          <w:sz w:val="24"/>
+          <w:szCs w:val="24"/>
+          <w:lang w:val="pl-PL"/>
+        </w:rPr>
+      </w:pPr>
+      <w:r>
+        <w:rPr>
+          <w:rFonts w:ascii="Times New Roman" w:hAnsi="Times New Roman" w:cs="Times New Roman"/>
+          <w:sz w:val="24"/>
+          <w:szCs w:val="24"/>
+          <w:lang w:val="pl-PL"/>
+        </w:rPr>
+        <w:t>Podejście z użyciem pakietu autopublish ma swoje zalety oraz wady. Mając dokładnie te same dane na kliencie nie musimy w ogóle myśleć nad warstwą danych, jest to bardzo pomocne kiedy tworzymy prototyp aplikacji. Ale z tym idą też wady: bardziej wydajną będzie synchronizacja tylko potrzebnych danych. Pomimo tego często musimy ograniczyć to, do jakich danych ma dostęp użytkownik.</w:t>
+      </w:r>
+    </w:p>
+    <w:p>
+      <w:pPr>
+        <w:spacing w:line="360" w:lineRule="auto"/>
+        <w:ind w:firstLine="567"/>
+        <w:rPr>
+          <w:rFonts w:ascii="Times New Roman" w:hAnsi="Times New Roman" w:cs="Times New Roman"/>
+          <w:sz w:val="24"/>
+          <w:szCs w:val="24"/>
+          <w:lang w:val="pl-PL"/>
+        </w:rPr>
+      </w:pPr>
+      <w:r>
+        <w:rPr>
+          <w:rFonts w:ascii="Times New Roman" w:hAnsi="Times New Roman" w:cs="Times New Roman"/>
+          <w:sz w:val="24"/>
+          <w:szCs w:val="24"/>
+          <w:lang w:val="pl-PL"/>
+        </w:rPr>
+        <w:t>Meteor posiada mechanizm publikacji oraz subskrybcji, który zezwala kontrolować jakie dane będą zsynchronizowane i dostępne po stronie klienta.</w:t>
+      </w:r>
+    </w:p>
+    <w:p>
+      <w:pPr>
+        <w:spacing w:line="360" w:lineRule="auto"/>
+        <w:rPr>
+          <w:rFonts w:ascii="CourierNew" w:hAnsi="CourierNew" w:cs="CourierNew"/>
+          <w:i/>
+          <w:sz w:val="24"/>
+          <w:szCs w:val="24"/>
+          <w:lang w:val="pl-PL"/>
+        </w:rPr>
+      </w:pPr>
+      <w:r>
+        <w:rPr>
+          <w:rFonts w:ascii="Times New Roman" w:hAnsi="Times New Roman" w:cs="Times New Roman"/>
+          <w:b/>
+          <w:sz w:val="24"/>
+          <w:szCs w:val="24"/>
+          <w:lang w:val="pl-PL"/>
+        </w:rPr>
+        <w:t>Publikowanie:</w:t>
+      </w:r>
+    </w:p>
+    <w:p>
+      <w:pPr>
+        <w:spacing w:line="360" w:lineRule="auto"/>
+        <w:rPr>
+          <w:rFonts w:ascii="Courier New" w:hAnsi="Courier New" w:cs="Courier New"/>
+          <w:sz w:val="24"/>
+          <w:szCs w:val="24"/>
+          <w:lang w:val="pl-PL"/>
+        </w:rPr>
+      </w:pPr>
+      <w:r>
+        <w:rPr>
+          <w:rFonts w:ascii="Courier New" w:hAnsi="Courier New" w:cs="Courier New"/>
+          <w:sz w:val="24"/>
+          <w:szCs w:val="24"/>
+          <w:lang w:val="pl-PL"/>
+        </w:rPr>
+        <w:t>Meteor.</w:t>
+      </w:r>
+      <w:r>
+        <w:rPr>
+          <w:rFonts w:ascii="Courier New" w:hAnsi="Courier New" w:cs="Courier New"/>
+          <w:sz w:val="24"/>
+          <w:szCs w:val="24"/>
+          <w:lang w:val="pl-PL"/>
+        </w:rPr>
+        <w:t>publish</w:t>
+      </w:r>
+      <w:r>
+        <w:rPr>
+          <w:rFonts w:ascii="Courier New" w:hAnsi="Courier New" w:cs="Courier New"/>
+          <w:sz w:val="24"/>
+          <w:szCs w:val="24"/>
+          <w:lang w:val="pl-PL"/>
+        </w:rPr>
+        <w:t>(</w:t>
+      </w:r>
+      <w:r>
+        <w:rPr>
+          <w:rFonts w:ascii="Courier New" w:hAnsi="Courier New" w:cs="Courier New"/>
+          <w:sz w:val="24"/>
+          <w:szCs w:val="24"/>
+          <w:lang w:val="pl-PL"/>
+        </w:rPr>
+        <w:t>name, func</w:t>
+      </w:r>
+      <w:r>
+        <w:rPr>
+          <w:rFonts w:ascii="Courier New" w:hAnsi="Courier New" w:cs="Courier New"/>
+          <w:sz w:val="24"/>
+          <w:szCs w:val="24"/>
+          <w:lang w:val="pl-PL"/>
+        </w:rPr>
+        <w:t>)</w:t>
+      </w:r>
+    </w:p>
+    <w:p>
+      <w:pPr>
+        <w:spacing w:line="360" w:lineRule="auto"/>
+        <w:ind w:firstLine="567"/>
+        <w:rPr>
+          <w:rFonts w:ascii="Times New Roman" w:hAnsi="Times New Roman" w:cs="Times New Roman"/>
+          <w:sz w:val="24"/>
+          <w:szCs w:val="24"/>
+          <w:lang w:val="pl-PL"/>
+        </w:rPr>
+      </w:pPr>
+      <w:r>
+        <w:rPr>
+          <w:rFonts w:ascii="Times New Roman" w:hAnsi="Times New Roman" w:cs="Times New Roman"/>
+          <w:sz w:val="24"/>
+          <w:szCs w:val="24"/>
+          <w:lang w:val="pl-PL"/>
+        </w:rPr>
+        <w:t>Implementacje mechanizmu należy zacząć ze strony udostępniania danych. Żeby opublikować podzbiór danych, po stronie serwera należy wykonać funkcję Meteor.publish(). Funkcja nie jest dostępna po stronie klienta.</w:t>
+      </w:r>
+      <w:r>
+        <w:rPr>
+          <w:rFonts w:ascii="Times New Roman" w:hAnsi="Times New Roman" w:cs="Times New Roman"/>
+          <w:sz w:val="24"/>
+          <w:szCs w:val="24"/>
+          <w:lang w:val="pl-PL"/>
+        </w:rPr>
+        <w:t xml:space="preserve"> Pod czas tworzenia publikacji musimy podać jej nazwę, która będzie służyła identyfikatorem pod czas subskrypbcji. Drugim parametrem jest funkcja, wywoływana za każdym razem, kiedy odbędzie się subskrybcja po stronie klienta. Funkcja publish zwraca kursor lub listę kursorów odpowiednich kolekcji.</w:t>
+      </w:r>
+    </w:p>
+    <w:p>
+      <w:pPr>
+        <w:spacing w:line="360" w:lineRule="auto"/>
+        <w:ind w:firstLine="567"/>
+        <w:rPr>
+          <w:rFonts w:ascii="Times New Roman" w:hAnsi="Times New Roman" w:cs="Times New Roman"/>
+          <w:sz w:val="24"/>
+          <w:szCs w:val="24"/>
+          <w:lang w:val="pl-PL"/>
+        </w:rPr>
+      </w:pPr>
+      <w:r>
+        <w:rPr>
+          <w:rFonts w:ascii="Times New Roman" w:hAnsi="Times New Roman" w:cs="Times New Roman"/>
+          <w:sz w:val="24"/>
+          <w:szCs w:val="24"/>
+          <w:lang w:val="pl-PL"/>
+        </w:rPr>
+        <w:t>Jeżeli ten sam dokument był opublikowany kilka razy, wersje dokumentów będą złączone.</w:t>
+      </w:r>
+    </w:p>
+    <w:p>
+      <w:pPr>
+        <w:spacing w:line="360" w:lineRule="auto"/>
+        <w:rPr>
+          <w:rFonts w:ascii="CourierNew" w:hAnsi="CourierNew" w:cs="CourierNew"/>
+          <w:i/>
+          <w:sz w:val="24"/>
+          <w:szCs w:val="24"/>
+        </w:rPr>
+      </w:pPr>
+      <w:proofErr w:type="spellStart"/>
+      <w:r>
+        <w:rPr>
+          <w:rFonts w:ascii="Times New Roman" w:hAnsi="Times New Roman" w:cs="Times New Roman"/>
+          <w:b/>
+          <w:sz w:val="24"/>
+          <w:szCs w:val="24"/>
+        </w:rPr>
+        <w:t>Subskrybcja</w:t>
+      </w:r>
+      <w:proofErr w:type="spellEnd"/>
+      <w:r>
+        <w:rPr>
+          <w:rFonts w:ascii="Times New Roman" w:hAnsi="Times New Roman" w:cs="Times New Roman"/>
+          <w:b/>
+          <w:sz w:val="24"/>
+          <w:szCs w:val="24"/>
+        </w:rPr>
+        <w:t>:</w:t>
+      </w:r>
+    </w:p>
+    <w:p>
+      <w:pPr>
+        <w:spacing w:line="360" w:lineRule="auto"/>
+        <w:rPr>
+          <w:rFonts w:ascii="Courier New" w:hAnsi="Courier New" w:cs="Courier New"/>
+          <w:sz w:val="24"/>
+          <w:szCs w:val="24"/>
+        </w:rPr>
+      </w:pPr>
+      <w:proofErr w:type="spellStart"/>
+      <w:proofErr w:type="gramStart"/>
+      <w:r>
+        <w:rPr>
+          <w:rFonts w:ascii="Courier New" w:hAnsi="Courier New" w:cs="Courier New"/>
+          <w:sz w:val="24"/>
+          <w:szCs w:val="24"/>
+        </w:rPr>
+        <w:t>Meteor.subscribe</w:t>
+      </w:r>
+      <w:proofErr w:type="spellEnd"/>
+      <w:r>
+        <w:rPr>
+          <w:rFonts w:ascii="Courier New" w:hAnsi="Courier New" w:cs="Courier New"/>
+          <w:sz w:val="24"/>
+          <w:szCs w:val="24"/>
+        </w:rPr>
+        <w:t>(</w:t>
+      </w:r>
+      <w:proofErr w:type="gramEnd"/>
+      <w:r>
+        <w:rPr>
+          <w:rFonts w:ascii="Courier New" w:hAnsi="Courier New" w:cs="Courier New"/>
+          <w:sz w:val="24"/>
+          <w:szCs w:val="24"/>
+        </w:rPr>
+        <w:t xml:space="preserve">name, </w:t>
+      </w:r>
+      <w:r>
+        <w:rPr>
+          <w:rFonts w:ascii="Courier New" w:hAnsi="Courier New" w:cs="Courier New"/>
+          <w:sz w:val="24"/>
+          <w:szCs w:val="24"/>
+        </w:rPr>
+        <w:t>[arg1, arg2…], [callbacks]</w:t>
+      </w:r>
+      <w:r>
+        <w:rPr>
+          <w:rFonts w:ascii="Courier New" w:hAnsi="Courier New" w:cs="Courier New"/>
+          <w:sz w:val="24"/>
+          <w:szCs w:val="24"/>
+        </w:rPr>
+        <w:t>)</w:t>
+      </w:r>
+    </w:p>
+    <w:p>
+      <w:pPr>
+        <w:spacing w:line="360" w:lineRule="auto"/>
+        <w:ind w:firstLine="567"/>
+        <w:rPr>
+          <w:rFonts w:ascii="Times New Roman" w:hAnsi="Times New Roman" w:cs="Times New Roman"/>
+          <w:sz w:val="24"/>
+          <w:szCs w:val="24"/>
+          <w:lang w:val="pl-PL"/>
+        </w:rPr>
+      </w:pPr>
+      <w:r>
+        <w:rPr>
+          <w:rFonts w:ascii="Times New Roman" w:hAnsi="Times New Roman" w:cs="Times New Roman"/>
+          <w:sz w:val="24"/>
+          <w:szCs w:val="24"/>
+          <w:lang w:val="pl-PL"/>
+        </w:rPr>
+        <w:t xml:space="preserve">Funkcja jest dostępna wyłącznie po stronie klienta. Pod czas subskrybcji, przekazujemy nazwę-identyfikator publikacji, opcjonalne argumenty, oraz dwi funkcje zwrotne wywoływane pod </w:t>
+      </w:r>
+      <w:r>
+        <w:rPr>
+          <w:rFonts w:ascii="Times New Roman" w:hAnsi="Times New Roman" w:cs="Times New Roman"/>
+          <w:sz w:val="24"/>
+          <w:szCs w:val="24"/>
+          <w:lang w:val="pl-PL"/>
+        </w:rPr>
         <w:lastRenderedPageBreak/>
-        <w:t>Rozdział 4</w:t>
-      </w:r>
-      <w:r>
-        <w:t xml:space="preserve">.   </w:t>
-      </w:r>
-      <w:r>
-        <w:t>T</w:t>
-      </w:r>
-      <w:r>
-        <w:t>worzenie</w:t>
-      </w:r>
-      <w:r>
-        <w:t xml:space="preserve"> </w:t>
-      </w:r>
-      <w:r>
-        <w:t>aplikacji web</w:t>
-      </w:r>
-      <w:bookmarkStart w:id="12" w:name="_Toc453518808"/>
-      <w:bookmarkStart w:id="13" w:name="_Toc453522136"/>
-      <w:bookmarkEnd w:id="10"/>
-      <w:bookmarkEnd w:id="12"/>
-      <w:bookmarkEnd w:id="13"/>
-      <w:r>
-        <w:t>owej na platformie M</w:t>
-      </w:r>
-      <w:r>
-        <w:t>eteor.js</w:t>
-      </w:r>
-    </w:p>
-    <w:p>
-      <w:pPr>
-        <w:pStyle w:val="ListParagraph"/>
-        <w:keepNext/>
-        <w:keepLines/>
-        <w:numPr>
-          <w:ilvl w:val="0"/>
-          <w:numId w:val="12"/>
-        </w:numPr>
-        <w:spacing w:before="360" w:after="200"/>
-        <w:contextualSpacing w:val="0"/>
-        <w:outlineLvl w:val="1"/>
-        <w:rPr>
-          <w:rFonts w:ascii="Times New Roman" w:eastAsiaTheme="majorEastAsia" w:hAnsi="Times New Roman" w:cs="Times New Roman"/>
-          <w:b/>
-          <w:vanish/>
-          <w:sz w:val="24"/>
-          <w:szCs w:val="26"/>
-          <w:lang w:val="pl-PL"/>
-        </w:rPr>
-      </w:pPr>
-      <w:bookmarkStart w:id="14" w:name="_Toc454191657"/>
-      <w:bookmarkEnd w:id="14"/>
-    </w:p>
-    <w:p>
-      <w:pPr>
-        <w:pStyle w:val="Heading2"/>
-      </w:pPr>
-      <w:bookmarkStart w:id="15" w:name="_Toc454191658"/>
-      <w:r>
-        <w:t>Opis aplikacji</w:t>
-      </w:r>
-      <w:bookmarkEnd w:id="15"/>
-    </w:p>
-    <w:p>
-      <w:pPr>
-        <w:spacing w:line="360" w:lineRule="auto"/>
-        <w:ind w:firstLine="360"/>
-        <w:jc w:val="both"/>
-        <w:rPr>
-          <w:rFonts w:ascii="Times New Roman" w:hAnsi="Times New Roman" w:cs="Times New Roman"/>
-          <w:sz w:val="24"/>
-          <w:szCs w:val="24"/>
-          <w:lang w:val="pl-PL"/>
-        </w:rPr>
-      </w:pPr>
-      <w:r>
-        <w:rPr>
-          <w:rFonts w:ascii="Times New Roman" w:hAnsi="Times New Roman" w:cs="Times New Roman"/>
-          <w:sz w:val="24"/>
-          <w:szCs w:val="24"/>
-          <w:lang w:val="pl-PL"/>
-        </w:rPr>
-        <w:t>A</w:t>
-      </w:r>
-      <w:r>
-        <w:rPr>
-          <w:rFonts w:ascii="Times New Roman" w:hAnsi="Times New Roman" w:cs="Times New Roman"/>
-          <w:sz w:val="24"/>
-          <w:szCs w:val="24"/>
-          <w:lang w:val="pl-PL"/>
-        </w:rPr>
-        <w:t>plikacja</w:t>
-      </w:r>
-      <w:r>
-        <w:rPr>
-          <w:rFonts w:ascii="Times New Roman" w:hAnsi="Times New Roman" w:cs="Times New Roman"/>
-          <w:sz w:val="24"/>
-          <w:szCs w:val="24"/>
-          <w:lang w:val="pl-PL"/>
-        </w:rPr>
-        <w:t xml:space="preserve"> została napisana </w:t>
-      </w:r>
-      <w:r>
-        <w:rPr>
-          <w:rFonts w:ascii="Times New Roman" w:hAnsi="Times New Roman" w:cs="Times New Roman"/>
-          <w:sz w:val="24"/>
-          <w:szCs w:val="24"/>
-          <w:lang w:val="pl-PL"/>
-        </w:rPr>
-        <w:t>głównie w języku JavaScript przy użyciu platformy meteor.js</w:t>
-      </w:r>
-      <w:r>
-        <w:rPr>
-          <w:rFonts w:ascii="Times New Roman" w:hAnsi="Times New Roman" w:cs="Times New Roman"/>
-          <w:sz w:val="24"/>
-          <w:szCs w:val="24"/>
-          <w:lang w:val="pl-PL"/>
-        </w:rPr>
-        <w:t xml:space="preserve"> oraz zes</w:t>
-      </w:r>
-      <w:r>
-        <w:rPr>
-          <w:rFonts w:ascii="Times New Roman" w:hAnsi="Times New Roman" w:cs="Times New Roman"/>
-          <w:sz w:val="24"/>
-          <w:szCs w:val="24"/>
-          <w:lang w:val="pl-PL"/>
-        </w:rPr>
-        <w:t>tawu narzędź Google oraz Amazon</w:t>
-      </w:r>
-      <w:r>
-        <w:rPr>
-          <w:rFonts w:ascii="Times New Roman" w:hAnsi="Times New Roman" w:cs="Times New Roman"/>
-          <w:sz w:val="24"/>
-          <w:szCs w:val="24"/>
-          <w:lang w:val="pl-PL"/>
-        </w:rPr>
-        <w:t>.</w:t>
-      </w:r>
-      <w:r>
-        <w:rPr>
-          <w:rFonts w:ascii="Times New Roman" w:hAnsi="Times New Roman" w:cs="Times New Roman"/>
-          <w:sz w:val="24"/>
-          <w:szCs w:val="24"/>
-          <w:lang w:val="pl-PL"/>
-        </w:rPr>
-        <w:t xml:space="preserve"> Aplikacja składa się z dwóch głównych części: części obsługi właściciela samochodu oraz części obsługi właściciela stacji napraw samochodów. Aplikacja zezwala właścicielowi samochodu zgłosić defektywną część blachy samochodu, załączyć materiały pomocnicze (zdjęcia lub wideo miejsca z defektem). Aplikacja agreguje podobne zgłoszenia po czym stacja napraw samochodu może wyszukać zgłoszenie, wystawić ocenę / ofertę i wysłać swoje dane do właściciela samochodu. Właściciel samochodu oczekuje na oceny i </w:t>
-      </w:r>
-      <w:r>
-        <w:rPr>
-          <w:rFonts w:ascii="Times New Roman" w:hAnsi="Times New Roman" w:cs="Times New Roman"/>
-          <w:sz w:val="24"/>
-          <w:szCs w:val="24"/>
-          <w:lang w:val="pl-PL"/>
-        </w:rPr>
-        <w:t>ma możliwość zkontaktować się z interesującą stacją naprawy, która odpowiada jego ktyrteriom. Aplikacja posiada system zarządzania kontem użytkownika, możliwość opłaty kartą taryfy PRO (zaślepka ze względu bezpieczeństwa) oraz narzędzia geo.</w:t>
-      </w:r>
-    </w:p>
-    <w:p>
-      <w:pPr>
-        <w:spacing w:line="360" w:lineRule="auto"/>
-        <w:jc w:val="both"/>
-        <w:rPr>
-          <w:rFonts w:ascii="Times New Roman" w:hAnsi="Times New Roman" w:cs="Times New Roman"/>
-          <w:sz w:val="24"/>
-          <w:szCs w:val="24"/>
-          <w:lang w:val="pl-PL"/>
-        </w:rPr>
-      </w:pPr>
-      <w:r>
-        <w:rPr>
-          <w:rFonts w:ascii="Times New Roman" w:hAnsi="Times New Roman" w:cs="Times New Roman"/>
-          <w:sz w:val="24"/>
-          <w:szCs w:val="24"/>
-          <w:lang w:val="pl-PL"/>
-        </w:rPr>
-        <w:t>Zostały wyodrębnione następujące przypadki użycia</w:t>
-      </w:r>
-      <w:r>
-        <w:rPr>
-          <w:rFonts w:ascii="Times New Roman" w:hAnsi="Times New Roman" w:cs="Times New Roman"/>
-          <w:sz w:val="24"/>
-          <w:szCs w:val="24"/>
-          <w:lang w:val="pl-PL"/>
-        </w:rPr>
-        <w:t xml:space="preserve"> dla właściciela samochodu</w:t>
-      </w:r>
-      <w:r>
-        <w:rPr>
-          <w:rFonts w:ascii="Times New Roman" w:hAnsi="Times New Roman" w:cs="Times New Roman"/>
-          <w:sz w:val="24"/>
-          <w:szCs w:val="24"/>
-          <w:lang w:val="pl-PL"/>
-        </w:rPr>
-        <w:t>:</w:t>
-      </w:r>
-    </w:p>
-    <w:p>
-      <w:pPr>
-        <w:pStyle w:val="ListParagraph"/>
-        <w:numPr>
-          <w:ilvl w:val="0"/>
-          <w:numId w:val="9"/>
-        </w:numPr>
-        <w:spacing w:line="360" w:lineRule="auto"/>
-        <w:jc w:val="both"/>
-        <w:rPr>
-          <w:rFonts w:ascii="Times New Roman" w:hAnsi="Times New Roman" w:cs="Times New Roman"/>
-          <w:sz w:val="24"/>
-          <w:szCs w:val="24"/>
-          <w:lang w:val="pl-PL"/>
-        </w:rPr>
-      </w:pPr>
-      <w:r>
-        <w:rPr>
-          <w:rFonts w:ascii="Times New Roman" w:hAnsi="Times New Roman" w:cs="Times New Roman"/>
-          <w:sz w:val="24"/>
-          <w:szCs w:val="24"/>
-          <w:lang w:val="pl-PL"/>
-        </w:rPr>
-        <w:t>Logow</w:t>
-      </w:r>
-      <w:r>
-        <w:rPr>
-          <w:rFonts w:ascii="Times New Roman" w:hAnsi="Times New Roman" w:cs="Times New Roman"/>
-          <w:sz w:val="24"/>
-          <w:szCs w:val="24"/>
-          <w:lang w:val="pl-PL"/>
-        </w:rPr>
-        <w:t>anie do systemu oraz wyl</w:t>
-      </w:r>
-      <w:r>
-        <w:rPr>
-          <w:rFonts w:ascii="Times New Roman" w:hAnsi="Times New Roman" w:cs="Times New Roman"/>
-          <w:sz w:val="24"/>
-          <w:szCs w:val="24"/>
-          <w:lang w:val="pl-PL"/>
-        </w:rPr>
-        <w:t>ogowanie się z systemu.</w:t>
-      </w:r>
-    </w:p>
-    <w:p>
-      <w:pPr>
-        <w:pStyle w:val="ListParagraph"/>
-        <w:numPr>
-          <w:ilvl w:val="0"/>
-          <w:numId w:val="9"/>
-        </w:numPr>
-        <w:spacing w:line="360" w:lineRule="auto"/>
-        <w:jc w:val="both"/>
-        <w:rPr>
-          <w:rFonts w:ascii="Times New Roman" w:hAnsi="Times New Roman" w:cs="Times New Roman"/>
-          <w:sz w:val="24"/>
-          <w:szCs w:val="24"/>
-          <w:lang w:val="pl-PL"/>
-        </w:rPr>
-      </w:pPr>
-      <w:r>
-        <w:rPr>
-          <w:rFonts w:ascii="Times New Roman" w:hAnsi="Times New Roman" w:cs="Times New Roman"/>
-          <w:sz w:val="24"/>
-          <w:szCs w:val="24"/>
-          <w:lang w:val="pl-PL"/>
-        </w:rPr>
-        <w:t>Rejestracja użytkownika w systemie.</w:t>
-      </w:r>
-    </w:p>
-    <w:p>
-      <w:pPr>
-        <w:pStyle w:val="ListParagraph"/>
-        <w:numPr>
-          <w:ilvl w:val="0"/>
-          <w:numId w:val="9"/>
-        </w:numPr>
-        <w:spacing w:line="360" w:lineRule="auto"/>
-        <w:jc w:val="both"/>
-        <w:rPr>
-          <w:rFonts w:ascii="Times New Roman" w:hAnsi="Times New Roman" w:cs="Times New Roman"/>
-          <w:sz w:val="24"/>
-          <w:szCs w:val="24"/>
-          <w:lang w:val="pl-PL"/>
-        </w:rPr>
-      </w:pPr>
-      <w:r>
-        <w:rPr>
-          <w:rFonts w:ascii="Times New Roman" w:hAnsi="Times New Roman" w:cs="Times New Roman"/>
-          <w:sz w:val="24"/>
-          <w:szCs w:val="24"/>
-          <w:lang w:val="pl-PL"/>
-        </w:rPr>
-        <w:t>Edytowanie profilu, ustawień.</w:t>
-      </w:r>
-    </w:p>
-    <w:p>
-      <w:pPr>
-        <w:pStyle w:val="ListParagraph"/>
-        <w:numPr>
-          <w:ilvl w:val="0"/>
-          <w:numId w:val="9"/>
-        </w:numPr>
-        <w:spacing w:line="360" w:lineRule="auto"/>
-        <w:jc w:val="both"/>
-        <w:rPr>
-          <w:rFonts w:ascii="Times New Roman" w:hAnsi="Times New Roman" w:cs="Times New Roman"/>
-          <w:sz w:val="24"/>
-          <w:szCs w:val="24"/>
-          <w:lang w:val="pl-PL"/>
-        </w:rPr>
-      </w:pPr>
-      <w:r>
-        <w:rPr>
-          <w:rFonts w:ascii="Times New Roman" w:hAnsi="Times New Roman" w:cs="Times New Roman"/>
-          <w:sz w:val="24"/>
-          <w:szCs w:val="24"/>
-          <w:lang w:val="pl-PL"/>
-        </w:rPr>
-        <w:t>Wybór taryfy oraz zapis karty płatniczej</w:t>
-      </w:r>
-      <w:r>
-        <w:rPr>
-          <w:rFonts w:ascii="Times New Roman" w:hAnsi="Times New Roman" w:cs="Times New Roman"/>
-          <w:sz w:val="24"/>
-          <w:szCs w:val="24"/>
-          <w:lang w:val="pl-PL"/>
-        </w:rPr>
-        <w:t>.</w:t>
-      </w:r>
-    </w:p>
-    <w:p>
-      <w:pPr>
-        <w:pStyle w:val="ListParagraph"/>
-        <w:numPr>
-          <w:ilvl w:val="0"/>
-          <w:numId w:val="9"/>
-        </w:numPr>
-        <w:spacing w:line="360" w:lineRule="auto"/>
-        <w:jc w:val="both"/>
-        <w:rPr>
-          <w:rFonts w:ascii="Times New Roman" w:hAnsi="Times New Roman" w:cs="Times New Roman"/>
-          <w:sz w:val="24"/>
-          <w:szCs w:val="24"/>
-          <w:lang w:val="pl-PL"/>
-        </w:rPr>
-      </w:pPr>
-      <w:r>
-        <w:rPr>
-          <w:rFonts w:ascii="Times New Roman" w:hAnsi="Times New Roman" w:cs="Times New Roman"/>
-          <w:sz w:val="24"/>
-          <w:szCs w:val="24"/>
-          <w:lang w:val="pl-PL"/>
-        </w:rPr>
-        <w:t>Dodanie nowego samochodu</w:t>
-      </w:r>
-      <w:r>
-        <w:rPr>
-          <w:rFonts w:ascii="Times New Roman" w:hAnsi="Times New Roman" w:cs="Times New Roman"/>
-          <w:sz w:val="24"/>
-          <w:szCs w:val="24"/>
-          <w:lang w:val="pl-PL"/>
-        </w:rPr>
-        <w:t>.</w:t>
-      </w:r>
-    </w:p>
-    <w:p>
-      <w:pPr>
-        <w:pStyle w:val="ListParagraph"/>
-        <w:numPr>
-          <w:ilvl w:val="0"/>
-          <w:numId w:val="9"/>
-        </w:numPr>
-        <w:spacing w:line="360" w:lineRule="auto"/>
-        <w:jc w:val="both"/>
-        <w:rPr>
-          <w:rFonts w:ascii="Times New Roman" w:hAnsi="Times New Roman" w:cs="Times New Roman"/>
-          <w:sz w:val="24"/>
-          <w:szCs w:val="24"/>
-          <w:lang w:val="pl-PL"/>
-        </w:rPr>
-      </w:pPr>
-      <w:r>
-        <w:rPr>
-          <w:rFonts w:ascii="Times New Roman" w:hAnsi="Times New Roman" w:cs="Times New Roman"/>
-          <w:sz w:val="24"/>
-          <w:szCs w:val="24"/>
-          <w:lang w:val="pl-PL"/>
-        </w:rPr>
-        <w:t>Tworzenie zgłoszenia/zamówienia</w:t>
-      </w:r>
-      <w:r>
-        <w:rPr>
-          <w:rFonts w:ascii="Times New Roman" w:hAnsi="Times New Roman" w:cs="Times New Roman"/>
-          <w:sz w:val="24"/>
-          <w:szCs w:val="24"/>
-          <w:lang w:val="pl-PL"/>
-        </w:rPr>
-        <w:t>.</w:t>
-      </w:r>
-    </w:p>
-    <w:p>
-      <w:pPr>
-        <w:pStyle w:val="ListParagraph"/>
-        <w:numPr>
-          <w:ilvl w:val="0"/>
-          <w:numId w:val="9"/>
-        </w:numPr>
-        <w:spacing w:line="360" w:lineRule="auto"/>
-        <w:jc w:val="both"/>
-        <w:rPr>
-          <w:rFonts w:ascii="Times New Roman" w:hAnsi="Times New Roman" w:cs="Times New Roman"/>
-          <w:sz w:val="24"/>
-          <w:szCs w:val="24"/>
-          <w:lang w:val="pl-PL"/>
-        </w:rPr>
-      </w:pPr>
-      <w:r>
-        <w:rPr>
-          <w:rFonts w:ascii="Times New Roman" w:hAnsi="Times New Roman" w:cs="Times New Roman"/>
-          <w:sz w:val="24"/>
-          <w:szCs w:val="24"/>
-          <w:lang w:val="pl-PL"/>
-        </w:rPr>
-        <w:t>Ładowanie ograniczonej ilości zdjęć / wideo z defektem, możliwość zarządzania tymi materiałami (usunięcie / wybór prioritetu).</w:t>
-      </w:r>
-    </w:p>
-    <w:p>
-      <w:pPr>
-        <w:pStyle w:val="ListParagraph"/>
-        <w:numPr>
-          <w:ilvl w:val="0"/>
-          <w:numId w:val="9"/>
-        </w:numPr>
-        <w:spacing w:line="360" w:lineRule="auto"/>
-        <w:jc w:val="both"/>
-        <w:rPr>
-          <w:rFonts w:ascii="Times New Roman" w:hAnsi="Times New Roman" w:cs="Times New Roman"/>
-          <w:sz w:val="24"/>
-          <w:szCs w:val="24"/>
-          <w:lang w:val="pl-PL"/>
-        </w:rPr>
-      </w:pPr>
-      <w:r>
-        <w:rPr>
-          <w:rFonts w:ascii="Times New Roman" w:hAnsi="Times New Roman" w:cs="Times New Roman"/>
-          <w:sz w:val="24"/>
-          <w:szCs w:val="24"/>
-          <w:lang w:val="pl-PL"/>
-        </w:rPr>
-        <w:t>Wyszukiwanie propozycji stacji napraw samochodów.</w:t>
-      </w:r>
-    </w:p>
-    <w:p>
-      <w:pPr>
-        <w:pStyle w:val="ListParagraph"/>
-        <w:numPr>
-          <w:ilvl w:val="0"/>
-          <w:numId w:val="9"/>
-        </w:numPr>
-        <w:spacing w:line="360" w:lineRule="auto"/>
-        <w:jc w:val="both"/>
-        <w:rPr>
-          <w:rFonts w:ascii="Times New Roman" w:hAnsi="Times New Roman" w:cs="Times New Roman"/>
-          <w:sz w:val="24"/>
-          <w:szCs w:val="24"/>
-          <w:lang w:val="pl-PL"/>
-        </w:rPr>
-      </w:pPr>
-      <w:r>
-        <w:rPr>
-          <w:rFonts w:ascii="Times New Roman" w:hAnsi="Times New Roman" w:cs="Times New Roman"/>
-          <w:sz w:val="24"/>
-          <w:szCs w:val="24"/>
-          <w:lang w:val="pl-PL"/>
-        </w:rPr>
-        <w:t>Strona informacyjna aplikacji.</w:t>
-      </w:r>
-    </w:p>
-    <w:p>
-      <w:pPr>
-        <w:spacing w:line="360" w:lineRule="auto"/>
-        <w:jc w:val="both"/>
-        <w:rPr>
-          <w:rFonts w:ascii="Times New Roman" w:hAnsi="Times New Roman" w:cs="Times New Roman"/>
-          <w:sz w:val="24"/>
-          <w:szCs w:val="24"/>
-          <w:lang w:val="pl-PL"/>
-        </w:rPr>
-      </w:pPr>
-      <w:r>
-        <w:rPr>
-          <w:rFonts w:ascii="Times New Roman" w:hAnsi="Times New Roman" w:cs="Times New Roman"/>
-          <w:sz w:val="24"/>
-          <w:szCs w:val="24"/>
-          <w:lang w:val="pl-PL"/>
-        </w:rPr>
-        <w:t>Zostały wyodrębnione następujące przypadki użycia</w:t>
-      </w:r>
-      <w:r>
-        <w:rPr>
-          <w:rFonts w:ascii="Times New Roman" w:hAnsi="Times New Roman" w:cs="Times New Roman"/>
-          <w:sz w:val="24"/>
-          <w:szCs w:val="24"/>
-          <w:lang w:val="pl-PL"/>
-        </w:rPr>
-        <w:t xml:space="preserve"> dla właściciela stacji napraw samochodów</w:t>
-      </w:r>
-      <w:r>
-        <w:rPr>
-          <w:rFonts w:ascii="Times New Roman" w:hAnsi="Times New Roman" w:cs="Times New Roman"/>
-          <w:sz w:val="24"/>
-          <w:szCs w:val="24"/>
-          <w:lang w:val="pl-PL"/>
-        </w:rPr>
-        <w:t>:</w:t>
-      </w:r>
-    </w:p>
-    <w:p>
-      <w:pPr>
-        <w:pStyle w:val="ListParagraph"/>
-        <w:numPr>
-          <w:ilvl w:val="0"/>
-          <w:numId w:val="9"/>
-        </w:numPr>
-        <w:spacing w:line="360" w:lineRule="auto"/>
-        <w:jc w:val="both"/>
-        <w:rPr>
-          <w:rFonts w:ascii="Times New Roman" w:hAnsi="Times New Roman" w:cs="Times New Roman"/>
-          <w:sz w:val="24"/>
-          <w:szCs w:val="24"/>
-          <w:lang w:val="pl-PL"/>
-        </w:rPr>
-      </w:pPr>
-      <w:r>
-        <w:rPr>
-          <w:rFonts w:ascii="Times New Roman" w:hAnsi="Times New Roman" w:cs="Times New Roman"/>
-          <w:sz w:val="24"/>
-          <w:szCs w:val="24"/>
-          <w:lang w:val="pl-PL"/>
-        </w:rPr>
-        <w:t>Logowanie do systemu oraz wylogowanie się z systemu.</w:t>
-      </w:r>
-    </w:p>
-    <w:p>
-      <w:pPr>
-        <w:pStyle w:val="ListParagraph"/>
-        <w:numPr>
-          <w:ilvl w:val="0"/>
-          <w:numId w:val="9"/>
-        </w:numPr>
-        <w:spacing w:line="360" w:lineRule="auto"/>
-        <w:jc w:val="both"/>
-        <w:rPr>
-          <w:rFonts w:ascii="Times New Roman" w:hAnsi="Times New Roman" w:cs="Times New Roman"/>
-          <w:sz w:val="24"/>
-          <w:szCs w:val="24"/>
-          <w:lang w:val="pl-PL"/>
-        </w:rPr>
-      </w:pPr>
-      <w:r>
-        <w:rPr>
-          <w:rFonts w:ascii="Times New Roman" w:hAnsi="Times New Roman" w:cs="Times New Roman"/>
-          <w:sz w:val="24"/>
-          <w:szCs w:val="24"/>
-          <w:lang w:val="pl-PL"/>
-        </w:rPr>
-        <w:t>Rejestracja użytkownika w systemie.</w:t>
-      </w:r>
-    </w:p>
-    <w:p>
-      <w:pPr>
-        <w:pStyle w:val="ListParagraph"/>
-        <w:numPr>
-          <w:ilvl w:val="0"/>
-          <w:numId w:val="9"/>
-        </w:numPr>
-        <w:spacing w:line="360" w:lineRule="auto"/>
-        <w:jc w:val="both"/>
-        <w:rPr>
-          <w:rFonts w:ascii="Times New Roman" w:hAnsi="Times New Roman" w:cs="Times New Roman"/>
-          <w:sz w:val="24"/>
-          <w:szCs w:val="24"/>
-          <w:lang w:val="pl-PL"/>
-        </w:rPr>
-      </w:pPr>
-      <w:r>
-        <w:rPr>
-          <w:rFonts w:ascii="Times New Roman" w:hAnsi="Times New Roman" w:cs="Times New Roman"/>
-          <w:sz w:val="24"/>
-          <w:szCs w:val="24"/>
-          <w:lang w:val="pl-PL"/>
-        </w:rPr>
-        <w:t>Edytowanie profilu, ustawień.</w:t>
-      </w:r>
-    </w:p>
-    <w:p>
-      <w:pPr>
-        <w:pStyle w:val="ListParagraph"/>
-        <w:numPr>
-          <w:ilvl w:val="0"/>
-          <w:numId w:val="9"/>
-        </w:numPr>
-        <w:spacing w:line="360" w:lineRule="auto"/>
-        <w:jc w:val="both"/>
-        <w:rPr>
-          <w:rFonts w:ascii="Times New Roman" w:hAnsi="Times New Roman" w:cs="Times New Roman"/>
-          <w:sz w:val="24"/>
-          <w:szCs w:val="24"/>
-          <w:lang w:val="pl-PL"/>
-        </w:rPr>
-      </w:pPr>
-      <w:r>
-        <w:rPr>
-          <w:rFonts w:ascii="Times New Roman" w:hAnsi="Times New Roman" w:cs="Times New Roman"/>
-          <w:sz w:val="24"/>
-          <w:szCs w:val="24"/>
-          <w:lang w:val="pl-PL"/>
-        </w:rPr>
-        <w:t>Wybór taryfy oraz zapis karty płatniczej</w:t>
-      </w:r>
-      <w:r>
-        <w:rPr>
-          <w:rFonts w:ascii="Times New Roman" w:hAnsi="Times New Roman" w:cs="Times New Roman"/>
-          <w:sz w:val="24"/>
-          <w:szCs w:val="24"/>
-          <w:lang w:val="pl-PL"/>
-        </w:rPr>
-        <w:t>.</w:t>
-      </w:r>
-    </w:p>
-    <w:p>
-      <w:pPr>
-        <w:pStyle w:val="ListParagraph"/>
-        <w:numPr>
-          <w:ilvl w:val="0"/>
-          <w:numId w:val="9"/>
-        </w:numPr>
-        <w:spacing w:line="360" w:lineRule="auto"/>
-        <w:jc w:val="both"/>
-        <w:rPr>
-          <w:rFonts w:ascii="Times New Roman" w:hAnsi="Times New Roman" w:cs="Times New Roman"/>
-          <w:sz w:val="24"/>
-          <w:szCs w:val="24"/>
-          <w:lang w:val="pl-PL"/>
-        </w:rPr>
-      </w:pPr>
-      <w:r>
-        <w:rPr>
-          <w:rFonts w:ascii="Times New Roman" w:hAnsi="Times New Roman" w:cs="Times New Roman"/>
-          <w:sz w:val="24"/>
-          <w:szCs w:val="24"/>
-          <w:lang w:val="pl-PL"/>
-        </w:rPr>
-        <w:t>Edytwoanie profilu stacji napraw, podanie adresu, wyszukiwanie na mapie, rating.</w:t>
-      </w:r>
-    </w:p>
-    <w:p>
-      <w:pPr>
-        <w:pStyle w:val="ListParagraph"/>
-        <w:numPr>
-          <w:ilvl w:val="0"/>
-          <w:numId w:val="9"/>
-        </w:numPr>
-        <w:spacing w:line="360" w:lineRule="auto"/>
-        <w:jc w:val="both"/>
-        <w:rPr>
-          <w:rFonts w:ascii="Times New Roman" w:hAnsi="Times New Roman" w:cs="Times New Roman"/>
-          <w:sz w:val="24"/>
-          <w:szCs w:val="24"/>
-          <w:lang w:val="pl-PL"/>
-        </w:rPr>
-      </w:pPr>
-      <w:r>
-        <w:rPr>
-          <w:rFonts w:ascii="Times New Roman" w:hAnsi="Times New Roman" w:cs="Times New Roman"/>
-          <w:sz w:val="24"/>
-          <w:szCs w:val="24"/>
-          <w:lang w:val="pl-PL"/>
-        </w:rPr>
-        <w:lastRenderedPageBreak/>
-        <w:t>Weryfikacja stacji napraw według dokumentów prawnych (prawo do lokalu, zdjęcia paszportu / dowodu osobistego)</w:t>
-      </w:r>
-    </w:p>
-    <w:p>
-      <w:pPr>
-        <w:pStyle w:val="ListParagraph"/>
-        <w:numPr>
-          <w:ilvl w:val="0"/>
-          <w:numId w:val="9"/>
-        </w:numPr>
-        <w:spacing w:line="360" w:lineRule="auto"/>
-        <w:jc w:val="both"/>
-        <w:rPr>
-          <w:rFonts w:ascii="Times New Roman" w:hAnsi="Times New Roman" w:cs="Times New Roman"/>
-          <w:sz w:val="24"/>
-          <w:szCs w:val="24"/>
-          <w:lang w:val="pl-PL"/>
-        </w:rPr>
-      </w:pPr>
-      <w:r>
-        <w:rPr>
-          <w:rFonts w:ascii="Times New Roman" w:hAnsi="Times New Roman" w:cs="Times New Roman"/>
-          <w:sz w:val="24"/>
-          <w:szCs w:val="24"/>
-          <w:lang w:val="pl-PL"/>
-        </w:rPr>
-        <w:t>Wyszukiwanie zgłoszeń od właścicieli samochodów.</w:t>
-      </w:r>
-    </w:p>
-    <w:p>
-      <w:pPr>
-        <w:pStyle w:val="ListParagraph"/>
-        <w:numPr>
-          <w:ilvl w:val="0"/>
-          <w:numId w:val="9"/>
-        </w:numPr>
-        <w:spacing w:line="360" w:lineRule="auto"/>
-        <w:jc w:val="both"/>
-        <w:rPr>
-          <w:rFonts w:ascii="Times New Roman" w:hAnsi="Times New Roman" w:cs="Times New Roman"/>
-          <w:sz w:val="24"/>
-          <w:szCs w:val="24"/>
-          <w:lang w:val="pl-PL"/>
-        </w:rPr>
-      </w:pPr>
-      <w:r>
-        <w:rPr>
-          <w:rFonts w:ascii="Times New Roman" w:hAnsi="Times New Roman" w:cs="Times New Roman"/>
-          <w:sz w:val="24"/>
-          <w:szCs w:val="24"/>
-          <w:lang w:val="pl-PL"/>
-        </w:rPr>
-        <w:t>Ocena kosztu naprawy części samochodu, według podanych w zgłoszeniu / zamówieniu materiałów.</w:t>
-      </w:r>
-    </w:p>
-    <w:p>
-      <w:pPr>
-        <w:pStyle w:val="ListParagraph"/>
-        <w:numPr>
-          <w:ilvl w:val="0"/>
-          <w:numId w:val="9"/>
-        </w:numPr>
-        <w:spacing w:line="360" w:lineRule="auto"/>
-        <w:jc w:val="both"/>
-        <w:rPr>
-          <w:rFonts w:ascii="Times New Roman" w:hAnsi="Times New Roman" w:cs="Times New Roman"/>
-          <w:sz w:val="24"/>
-          <w:szCs w:val="24"/>
-          <w:lang w:val="pl-PL"/>
-        </w:rPr>
-      </w:pPr>
-      <w:r>
-        <w:rPr>
-          <w:rFonts w:ascii="Times New Roman" w:hAnsi="Times New Roman" w:cs="Times New Roman"/>
-          <w:sz w:val="24"/>
-          <w:szCs w:val="24"/>
-          <w:lang w:val="pl-PL"/>
-        </w:rPr>
-        <w:t>Zgłoszenie skargi dotyczącej zamówienia właściciela samochodu.</w:t>
-      </w:r>
-    </w:p>
-    <w:p>
-      <w:pPr>
-        <w:spacing w:line="360" w:lineRule="auto"/>
-        <w:jc w:val="both"/>
-        <w:rPr>
-          <w:rFonts w:ascii="Times New Roman" w:hAnsi="Times New Roman" w:cs="Times New Roman"/>
-          <w:sz w:val="24"/>
-          <w:szCs w:val="24"/>
-          <w:lang w:val="pl-PL"/>
-        </w:rPr>
-      </w:pPr>
-    </w:p>
-    <w:p>
-      <w:pPr>
-        <w:spacing w:line="360" w:lineRule="auto"/>
-        <w:jc w:val="both"/>
-        <w:rPr>
-          <w:rFonts w:ascii="Times New Roman" w:hAnsi="Times New Roman" w:cs="Times New Roman"/>
-          <w:i/>
-          <w:sz w:val="24"/>
-          <w:szCs w:val="24"/>
-          <w:lang w:val="pl-PL"/>
-        </w:rPr>
-      </w:pPr>
-      <w:r>
-        <w:rPr>
-          <w:rFonts w:ascii="Times New Roman" w:hAnsi="Times New Roman" w:cs="Times New Roman"/>
-          <w:i/>
-          <w:sz w:val="24"/>
-          <w:szCs w:val="24"/>
-          <w:lang w:val="pl-PL"/>
-        </w:rPr>
-        <w:t>Spis użytych technologii:</w:t>
-      </w:r>
-    </w:p>
-    <w:p>
-      <w:pPr>
-        <w:pStyle w:val="ListParagraph"/>
-        <w:numPr>
-          <w:ilvl w:val="0"/>
-          <w:numId w:val="10"/>
-        </w:numPr>
-        <w:spacing w:line="360" w:lineRule="auto"/>
-        <w:jc w:val="both"/>
-        <w:rPr>
-          <w:rFonts w:ascii="Times New Roman" w:hAnsi="Times New Roman" w:cs="Times New Roman"/>
-          <w:sz w:val="24"/>
-          <w:szCs w:val="24"/>
-          <w:lang w:val="pl-PL"/>
-        </w:rPr>
-      </w:pPr>
-      <w:r>
-        <w:rPr>
-          <w:rFonts w:ascii="Times New Roman" w:hAnsi="Times New Roman" w:cs="Times New Roman"/>
-          <w:sz w:val="24"/>
-          <w:szCs w:val="24"/>
-          <w:lang w:val="pl-PL"/>
-        </w:rPr>
-        <w:t>H</w:t>
-      </w:r>
-      <w:r>
-        <w:rPr>
-          <w:rFonts w:ascii="Times New Roman" w:hAnsi="Times New Roman" w:cs="Times New Roman"/>
-          <w:sz w:val="24"/>
-          <w:szCs w:val="24"/>
-          <w:lang w:val="pl-PL"/>
-        </w:rPr>
-        <w:t>TML, SASS, JavaScript (ES 2015)</w:t>
-      </w:r>
-    </w:p>
-    <w:p>
-      <w:pPr>
-        <w:pStyle w:val="ListParagraph"/>
-        <w:numPr>
-          <w:ilvl w:val="0"/>
-          <w:numId w:val="10"/>
-        </w:numPr>
-        <w:spacing w:line="360" w:lineRule="auto"/>
-        <w:jc w:val="both"/>
-        <w:rPr>
-          <w:rFonts w:ascii="Times New Roman" w:hAnsi="Times New Roman" w:cs="Times New Roman"/>
-          <w:sz w:val="24"/>
-          <w:szCs w:val="24"/>
-          <w:lang w:val="pl-PL"/>
-        </w:rPr>
-      </w:pPr>
-      <w:r>
-        <w:rPr>
-          <w:rFonts w:ascii="Times New Roman" w:hAnsi="Times New Roman" w:cs="Times New Roman"/>
-          <w:sz w:val="24"/>
-          <w:szCs w:val="24"/>
-          <w:lang w:val="pl-PL"/>
-        </w:rPr>
-        <w:t>Meteor.js + React.js / Redux</w:t>
-      </w:r>
-    </w:p>
-    <w:p>
-      <w:pPr>
-        <w:pStyle w:val="ListParagraph"/>
-        <w:numPr>
-          <w:ilvl w:val="0"/>
-          <w:numId w:val="10"/>
-        </w:numPr>
-        <w:spacing w:line="360" w:lineRule="auto"/>
-        <w:jc w:val="both"/>
-        <w:rPr>
-          <w:rFonts w:ascii="Times New Roman" w:hAnsi="Times New Roman" w:cs="Times New Roman"/>
-          <w:sz w:val="24"/>
-          <w:szCs w:val="24"/>
-          <w:lang w:val="pl-PL"/>
-        </w:rPr>
-      </w:pPr>
-      <w:r>
-        <w:rPr>
-          <w:rFonts w:ascii="Times New Roman" w:hAnsi="Times New Roman" w:cs="Times New Roman"/>
-          <w:sz w:val="24"/>
-          <w:szCs w:val="24"/>
-          <w:lang w:val="pl-PL"/>
-        </w:rPr>
-        <w:t>MongoDb, MiniMongo, simpl-schema</w:t>
-      </w:r>
-    </w:p>
-    <w:p>
-      <w:pPr>
-        <w:pStyle w:val="ListParagraph"/>
-        <w:numPr>
-          <w:ilvl w:val="0"/>
-          <w:numId w:val="10"/>
-        </w:numPr>
-        <w:spacing w:line="360" w:lineRule="auto"/>
-        <w:jc w:val="both"/>
-        <w:rPr>
-          <w:rFonts w:ascii="Times New Roman" w:hAnsi="Times New Roman" w:cs="Times New Roman"/>
-          <w:sz w:val="24"/>
-          <w:szCs w:val="24"/>
-        </w:rPr>
-      </w:pPr>
-      <w:r>
-        <w:rPr>
-          <w:rFonts w:ascii="Times New Roman" w:hAnsi="Times New Roman" w:cs="Times New Roman"/>
-          <w:sz w:val="24"/>
-          <w:szCs w:val="24"/>
-        </w:rPr>
-        <w:t>Accounts-password, ostrio:files</w:t>
-      </w:r>
-    </w:p>
-    <w:p>
-      <w:pPr>
-        <w:pStyle w:val="ListParagraph"/>
-        <w:numPr>
-          <w:ilvl w:val="0"/>
-          <w:numId w:val="10"/>
-        </w:numPr>
-        <w:spacing w:line="360" w:lineRule="auto"/>
-        <w:jc w:val="both"/>
-        <w:rPr>
-          <w:rFonts w:ascii="Times New Roman" w:hAnsi="Times New Roman" w:cs="Times New Roman"/>
-          <w:sz w:val="24"/>
-          <w:szCs w:val="24"/>
-          <w:lang w:val="pl-PL"/>
-        </w:rPr>
-      </w:pPr>
-      <w:r>
-        <w:rPr>
-          <w:rFonts w:ascii="Times New Roman" w:hAnsi="Times New Roman" w:cs="Times New Roman"/>
-          <w:sz w:val="24"/>
-          <w:szCs w:val="24"/>
-          <w:lang w:val="pl-PL"/>
-        </w:rPr>
-        <w:t>ESLint</w:t>
-      </w:r>
-    </w:p>
-    <w:p>
-      <w:pPr>
-        <w:pStyle w:val="ListParagraph"/>
-        <w:numPr>
-          <w:ilvl w:val="0"/>
-          <w:numId w:val="10"/>
-        </w:numPr>
-        <w:spacing w:line="360" w:lineRule="auto"/>
-        <w:jc w:val="both"/>
-        <w:rPr>
-          <w:rFonts w:ascii="Times New Roman" w:hAnsi="Times New Roman" w:cs="Times New Roman"/>
-          <w:sz w:val="24"/>
-          <w:szCs w:val="24"/>
-          <w:lang w:val="pl-PL"/>
-        </w:rPr>
-      </w:pPr>
-      <w:r>
-        <w:rPr>
-          <w:rFonts w:ascii="Times New Roman" w:hAnsi="Times New Roman" w:cs="Times New Roman"/>
-          <w:sz w:val="24"/>
-          <w:szCs w:val="24"/>
-          <w:lang w:val="pl-PL"/>
-        </w:rPr>
-        <w:t>AdminLTE</w:t>
-      </w:r>
-    </w:p>
-    <w:p>
-      <w:pPr>
-        <w:spacing w:line="360" w:lineRule="auto"/>
-        <w:jc w:val="both"/>
-        <w:rPr>
-          <w:rFonts w:ascii="Times New Roman" w:hAnsi="Times New Roman" w:cs="Times New Roman"/>
-          <w:sz w:val="24"/>
-          <w:szCs w:val="24"/>
-          <w:lang w:val="pl-PL"/>
-        </w:rPr>
-      </w:pPr>
-    </w:p>
-    <w:p>
-      <w:pPr>
-        <w:spacing w:line="360" w:lineRule="auto"/>
-        <w:ind w:firstLine="720"/>
-        <w:jc w:val="both"/>
-        <w:rPr>
-          <w:rFonts w:ascii="Times New Roman" w:hAnsi="Times New Roman" w:cs="Times New Roman"/>
-          <w:sz w:val="24"/>
-          <w:szCs w:val="24"/>
-          <w:lang w:val="pl-PL"/>
-        </w:rPr>
-      </w:pPr>
-      <w:r>
-        <w:rPr>
-          <w:rFonts w:ascii="Times New Roman" w:hAnsi="Times New Roman" w:cs="Times New Roman"/>
-          <w:sz w:val="24"/>
-          <w:szCs w:val="24"/>
-          <w:lang w:val="pl-PL"/>
-        </w:rPr>
-        <w:t xml:space="preserve">Na poniższych rysunkach </w:t>
-      </w:r>
-      <w:r>
-        <w:rPr>
-          <w:rFonts w:ascii="Times New Roman" w:hAnsi="Times New Roman" w:cs="Times New Roman"/>
-          <w:sz w:val="24"/>
-          <w:szCs w:val="24"/>
-          <w:lang w:val="pl-PL"/>
-        </w:rPr>
-        <w:t>prezentu</w:t>
-      </w:r>
-      <w:r>
-        <w:rPr>
-          <w:rFonts w:ascii="Times New Roman" w:hAnsi="Times New Roman" w:cs="Times New Roman"/>
-          <w:sz w:val="24"/>
-          <w:szCs w:val="24"/>
-          <w:lang w:val="pl-PL"/>
-        </w:rPr>
-        <w:t>ją się główne elementy aplikacj</w:t>
-      </w:r>
-      <w:r>
-        <w:rPr>
-          <w:rFonts w:ascii="Times New Roman" w:hAnsi="Times New Roman" w:cs="Times New Roman"/>
-          <w:sz w:val="24"/>
-          <w:szCs w:val="24"/>
-          <w:lang w:val="pl-PL"/>
-        </w:rPr>
-        <w:t>.</w:t>
-      </w:r>
-      <w:r>
-        <w:rPr>
-          <w:rFonts w:ascii="Times New Roman" w:hAnsi="Times New Roman" w:cs="Times New Roman"/>
-          <w:sz w:val="24"/>
-          <w:szCs w:val="24"/>
-          <w:lang w:val="pl-PL"/>
-        </w:rPr>
-        <w:t xml:space="preserve"> </w:t>
-      </w:r>
-    </w:p>
-    <w:p>
-      <w:pPr>
-        <w:spacing w:line="360" w:lineRule="auto"/>
-        <w:ind w:firstLine="720"/>
-        <w:jc w:val="both"/>
-        <w:rPr>
-          <w:rFonts w:ascii="Times New Roman" w:hAnsi="Times New Roman" w:cs="Times New Roman"/>
-          <w:sz w:val="24"/>
-          <w:szCs w:val="24"/>
-          <w:lang w:val="pl-PL"/>
-        </w:rPr>
-      </w:pPr>
-      <w:r>
-        <w:rPr>
-          <w:rFonts w:ascii="Times New Roman" w:hAnsi="Times New Roman" w:cs="Times New Roman"/>
-          <w:sz w:val="24"/>
-          <w:szCs w:val="24"/>
-          <w:lang w:val="pl-PL"/>
-        </w:rPr>
-        <w:t xml:space="preserve">Na Rysunku 33 widzimy </w:t>
-      </w:r>
-      <w:r>
-        <w:rPr>
-          <w:rFonts w:ascii="Times New Roman" w:hAnsi="Times New Roman" w:cs="Times New Roman"/>
-          <w:sz w:val="24"/>
-          <w:szCs w:val="24"/>
-          <w:lang w:val="pl-PL"/>
-        </w:rPr>
-        <w:t>formę do rejestracji oraz logowania nowego użytkownika – właściciela samochodu, dokładnie ten sam element jest używany przy tworzeniu konta właściciela stacji napraw samochodów.</w:t>
-      </w:r>
-    </w:p>
-    <w:p>
-      <w:pPr>
-        <w:spacing w:line="360" w:lineRule="auto"/>
-        <w:ind w:firstLine="720"/>
+        <w:t xml:space="preserve">czas wydarzeń: onStop oraz onReady. Wydarzenie onStop będzie wywołane, jeżeli proces na serwerze będzie zakończony lub jeżeli poleci błąd. Wydarzenie onReady będzie wywołane, jeżeli w funkcji publikacji zostanie wywołana funkcja this.ready(). </w:t>
+      </w:r>
+    </w:p>
+    <w:p>
+      <w:pPr>
+        <w:spacing w:line="360" w:lineRule="auto"/>
+        <w:ind w:firstLine="567"/>
+        <w:rPr>
+          <w:rFonts w:ascii="Times New Roman" w:hAnsi="Times New Roman" w:cs="Times New Roman"/>
+          <w:sz w:val="24"/>
+          <w:szCs w:val="24"/>
+          <w:lang w:val="pl-PL"/>
+        </w:rPr>
+      </w:pPr>
+      <w:r>
+        <w:rPr>
+          <w:rFonts w:ascii="Times New Roman" w:hAnsi="Times New Roman" w:cs="Times New Roman"/>
+          <w:sz w:val="24"/>
+          <w:szCs w:val="24"/>
+          <w:lang w:val="pl-PL"/>
+        </w:rPr>
+        <w:t>Funkcja zwraca obiekt zawierający funkcje stop() oraz ready(). Funkcja stop() zezwala zrezygnować z subskrybcji, gdy ready() zezwala sprawdzić czy synchronizacja z serwerem jest ukończona. Pod czas subskrybcji serwer zaczyna proces synchronizacji udostępnionych danych z klientem.</w:t>
+      </w:r>
+    </w:p>
+    <w:p>
+      <w:pPr>
+        <w:spacing w:line="360" w:lineRule="auto"/>
+        <w:ind w:firstLine="567"/>
         <w:jc w:val="center"/>
         <w:rPr>
           <w:rFonts w:ascii="Times New Roman" w:hAnsi="Times New Roman" w:cs="Times New Roman"/>
@@ -10569,12 +12248,11 @@
         <w:rPr>
           <w:noProof/>
         </w:rPr>
-        <w:lastRenderedPageBreak/>
         <w:drawing>
-          <wp:inline distT="0" distB="0" distL="0" distR="0" wp14:anchorId="059FBB31" wp14:editId="7C185145">
-            <wp:extent cx="4102391" cy="4540194"/>
-            <wp:effectExtent l="0" t="0" r="0" b="0"/>
-            <wp:docPr id="30" name="Picture 30"/>
+          <wp:inline distT="0" distB="0" distL="0" distR="0" wp14:anchorId="15AE5D73" wp14:editId="4DB9E1C1">
+            <wp:extent cx="5367131" cy="4802112"/>
+            <wp:effectExtent l="0" t="0" r="5080" b="0"/>
+            <wp:docPr id="6" name="Picture 6"/>
             <wp:cNvGraphicFramePr>
               <a:graphicFrameLocks xmlns:a="http://schemas.openxmlformats.org/drawingml/2006/main" noChangeAspect="1"/>
             </wp:cNvGraphicFramePr>
@@ -10594,7 +12272,7 @@
                   <pic:spPr>
                     <a:xfrm>
                       <a:off x="0" y="0"/>
-                      <a:ext cx="4128502" cy="4569092"/>
+                      <a:ext cx="5387771" cy="4820579"/>
                     </a:xfrm>
                     <a:prstGeom prst="rect">
                       <a:avLst/>
@@ -10609,101 +12287,252 @@
     </w:p>
     <w:p>
       <w:pPr>
-        <w:pStyle w:val="Caption"/>
+        <w:pStyle w:val="Heading2"/>
+        <w:spacing w:line="360" w:lineRule="auto"/>
+        <w:rPr>
+          <w:lang w:val="en-US"/>
+        </w:rPr>
+      </w:pPr>
+      <w:r>
+        <w:rPr>
+          <w:lang w:val="en-US"/>
+        </w:rPr>
+        <w:t>Meteor Methods</w:t>
+      </w:r>
+    </w:p>
+    <w:p>
+      <w:pPr>
+        <w:spacing w:line="360" w:lineRule="auto"/>
+        <w:rPr>
+          <w:rFonts w:ascii="Courier New" w:hAnsi="Courier New" w:cs="Courier New"/>
+          <w:sz w:val="24"/>
+          <w:szCs w:val="24"/>
+          <w:lang w:val="pl-PL"/>
+        </w:rPr>
+      </w:pPr>
+      <w:r>
+        <w:rPr>
+          <w:rFonts w:ascii="Courier New" w:hAnsi="Courier New" w:cs="Courier New"/>
+          <w:sz w:val="24"/>
+          <w:szCs w:val="24"/>
+          <w:lang w:val="pl-PL"/>
+        </w:rPr>
+        <w:t>Meteor.</w:t>
+      </w:r>
+      <w:r>
+        <w:rPr>
+          <w:rFonts w:ascii="Courier New" w:hAnsi="Courier New" w:cs="Courier New"/>
+          <w:sz w:val="24"/>
+          <w:szCs w:val="24"/>
+          <w:lang w:val="pl-PL"/>
+        </w:rPr>
+        <w:t>methods</w:t>
+      </w:r>
+      <w:r>
+        <w:rPr>
+          <w:rFonts w:ascii="Courier New" w:hAnsi="Courier New" w:cs="Courier New"/>
+          <w:sz w:val="24"/>
+          <w:szCs w:val="24"/>
+          <w:lang w:val="pl-PL"/>
+        </w:rPr>
+        <w:t>(</w:t>
+      </w:r>
+      <w:r>
+        <w:rPr>
+          <w:rFonts w:ascii="Courier New" w:hAnsi="Courier New" w:cs="Courier New"/>
+          <w:sz w:val="24"/>
+          <w:szCs w:val="24"/>
+          <w:lang w:val="pl-PL"/>
+        </w:rPr>
+        <w:t>methods)</w:t>
+      </w:r>
+    </w:p>
+    <w:p>
+      <w:pPr>
+        <w:spacing w:line="360" w:lineRule="auto"/>
+        <w:ind w:firstLine="567"/>
+        <w:rPr>
+          <w:rFonts w:ascii="Times New Roman" w:hAnsi="Times New Roman" w:cs="Times New Roman"/>
+          <w:sz w:val="24"/>
+          <w:szCs w:val="24"/>
+          <w:lang w:val="pl-PL"/>
+        </w:rPr>
+      </w:pPr>
+      <w:r>
+        <w:rPr>
+          <w:rFonts w:ascii="Times New Roman" w:hAnsi="Times New Roman" w:cs="Times New Roman"/>
+          <w:sz w:val="24"/>
+          <w:szCs w:val="24"/>
+          <w:lang w:val="pl-PL"/>
+        </w:rPr>
+        <w:t>Metody to są funkcje serwerowe, które można wywołać po stronie klienta. Metody – to sposób na to, żeby bezpiecznie modyfikować dane.</w:t>
+      </w:r>
+      <w:r>
+        <w:rPr>
+          <w:rFonts w:ascii="Times New Roman" w:hAnsi="Times New Roman" w:cs="Times New Roman"/>
+          <w:sz w:val="24"/>
+          <w:szCs w:val="24"/>
+          <w:lang w:val="pl-PL"/>
+        </w:rPr>
+        <w:t xml:space="preserve"> O ile metoda jest odpalana na serwerze, jest możliwość zweryfikowania tego, czy działanie wykonuje zalogowany użytkownik oraz czy posiada on </w:t>
+      </w:r>
+      <w:r>
+        <w:rPr>
+          <w:rFonts w:ascii="Times New Roman" w:hAnsi="Times New Roman" w:cs="Times New Roman"/>
+          <w:sz w:val="24"/>
+          <w:szCs w:val="24"/>
+          <w:lang w:val="pl-PL"/>
+        </w:rPr>
+        <w:lastRenderedPageBreak/>
+        <w:t>uprawnienia do wykonania odpowiedniej akcji. Argumentem jest obiekt, gdzie klucz każdej nowej propercji – to nazwa metody, a wartością jest funkcja. Takie funkcje mogą przyjmować dowolne parametry.</w:t>
+      </w:r>
+      <w:r>
+        <w:rPr>
+          <w:rFonts w:ascii="Times New Roman" w:hAnsi="Times New Roman" w:cs="Times New Roman"/>
+          <w:sz w:val="24"/>
+          <w:szCs w:val="24"/>
+          <w:lang w:val="pl-PL"/>
+        </w:rPr>
+        <w:t xml:space="preserve"> W kontekcie każdej funkcji ustawia się this, który posiada możliwość zweryfikowania _id użytkownika, odblokowania kolejki dla uruchomienia kolejnych metod i t.d.</w:t>
+      </w:r>
+    </w:p>
+    <w:p>
+      <w:pPr>
+        <w:spacing w:line="360" w:lineRule="auto"/>
+        <w:rPr>
+          <w:rFonts w:ascii="Courier New" w:hAnsi="Courier New" w:cs="Courier New"/>
+          <w:sz w:val="24"/>
+          <w:szCs w:val="24"/>
+        </w:rPr>
+      </w:pPr>
+      <w:proofErr w:type="spellStart"/>
+      <w:proofErr w:type="gramStart"/>
+      <w:r>
+        <w:rPr>
+          <w:rFonts w:ascii="Courier New" w:hAnsi="Courier New" w:cs="Courier New"/>
+          <w:sz w:val="24"/>
+          <w:szCs w:val="24"/>
+        </w:rPr>
+        <w:t>Meteor.</w:t>
+      </w:r>
+      <w:r>
+        <w:rPr>
+          <w:rFonts w:ascii="Courier New" w:hAnsi="Courier New" w:cs="Courier New"/>
+          <w:sz w:val="24"/>
+          <w:szCs w:val="24"/>
+        </w:rPr>
+        <w:t>call</w:t>
+      </w:r>
+      <w:proofErr w:type="spellEnd"/>
+      <w:r>
+        <w:rPr>
+          <w:rFonts w:ascii="Courier New" w:hAnsi="Courier New" w:cs="Courier New"/>
+          <w:sz w:val="24"/>
+          <w:szCs w:val="24"/>
+        </w:rPr>
+        <w:t>(</w:t>
+      </w:r>
+      <w:proofErr w:type="gramEnd"/>
+      <w:r>
+        <w:rPr>
+          <w:rFonts w:ascii="Courier New" w:hAnsi="Courier New" w:cs="Courier New"/>
+          <w:sz w:val="24"/>
+          <w:szCs w:val="24"/>
+        </w:rPr>
+        <w:t>name, [arg1, arg2…], [</w:t>
+      </w:r>
+      <w:proofErr w:type="spellStart"/>
+      <w:r>
+        <w:rPr>
+          <w:rFonts w:ascii="Courier New" w:hAnsi="Courier New" w:cs="Courier New"/>
+          <w:sz w:val="24"/>
+          <w:szCs w:val="24"/>
+        </w:rPr>
+        <w:t>asyncCallback</w:t>
+      </w:r>
+      <w:proofErr w:type="spellEnd"/>
+      <w:r>
+        <w:rPr>
+          <w:rFonts w:ascii="Courier New" w:hAnsi="Courier New" w:cs="Courier New"/>
+          <w:sz w:val="24"/>
+          <w:szCs w:val="24"/>
+        </w:rPr>
+        <w:t>]</w:t>
+      </w:r>
+      <w:r>
+        <w:rPr>
+          <w:rFonts w:ascii="Courier New" w:hAnsi="Courier New" w:cs="Courier New"/>
+          <w:sz w:val="24"/>
+          <w:szCs w:val="24"/>
+        </w:rPr>
+        <w:t>)</w:t>
+      </w:r>
+    </w:p>
+    <w:p>
+      <w:pPr>
+        <w:spacing w:line="360" w:lineRule="auto"/>
+        <w:ind w:firstLine="567"/>
+        <w:rPr>
+          <w:rFonts w:ascii="Times New Roman" w:hAnsi="Times New Roman" w:cs="Times New Roman"/>
+          <w:sz w:val="24"/>
+          <w:szCs w:val="24"/>
+          <w:lang w:val="pl-PL"/>
+        </w:rPr>
+      </w:pPr>
+      <w:r>
+        <w:rPr>
+          <w:rFonts w:ascii="Times New Roman" w:hAnsi="Times New Roman" w:cs="Times New Roman"/>
+          <w:sz w:val="24"/>
+          <w:szCs w:val="24"/>
+          <w:lang w:val="pl-PL"/>
+        </w:rPr>
+        <w:t>Pod czas wywoływania metod po stronie klienta odbywa się dwie rzeczy: wysyła się żądanie na serwer oraz to samo żądanie jest wykonywane na lokalnym showkó MiniMongo. Takie podejście zezwala momentalnie optymistycznie wyrenderować interfejs użytkownika.</w:t>
+      </w:r>
+    </w:p>
+    <w:p>
+      <w:pPr>
+        <w:spacing w:line="360" w:lineRule="auto"/>
+        <w:ind w:firstLine="567"/>
+        <w:rPr>
+          <w:rFonts w:ascii="Times New Roman" w:hAnsi="Times New Roman" w:cs="Times New Roman"/>
+          <w:sz w:val="24"/>
+          <w:szCs w:val="24"/>
+          <w:lang w:val="pl-PL"/>
+        </w:rPr>
+      </w:pPr>
+      <w:r>
+        <w:rPr>
+          <w:rFonts w:ascii="Times New Roman" w:hAnsi="Times New Roman" w:cs="Times New Roman"/>
+          <w:sz w:val="24"/>
+          <w:szCs w:val="24"/>
+          <w:lang w:val="pl-PL"/>
+        </w:rPr>
+        <w:t>W argumentach podajemy nazwę metody oraz jej parametry. Jeżeli podamy asyncCallback, wywołanie metody odbędzie się asynchronicznie i po zakończeniu wywoła się funkcja zwrotna. Jeżeli nie podać ostatni argument, wywołanie odbędzie się w trybie synchronicznym.</w:t>
+      </w:r>
+      <w:bookmarkStart w:id="11" w:name="_GoBack"/>
+      <w:bookmarkEnd w:id="11"/>
+    </w:p>
+    <w:p>
+      <w:pPr>
+        <w:spacing w:line="360" w:lineRule="auto"/>
+        <w:ind w:firstLine="567"/>
+        <w:jc w:val="center"/>
+        <w:rPr>
+          <w:rFonts w:ascii="Times New Roman" w:hAnsi="Times New Roman" w:cs="Times New Roman"/>
+          <w:sz w:val="24"/>
+          <w:szCs w:val="24"/>
+          <w:lang w:val="pl-PL"/>
+        </w:rPr>
+      </w:pPr>
+      <w:r>
         <w:rPr>
           <w:noProof/>
         </w:rPr>
-      </w:pPr>
-      <w:r>
-        <w:t xml:space="preserve">Rysunek </w:t>
-      </w:r>
-      <w:r>
-        <w:t>33</w:t>
-      </w:r>
-      <w:r>
-        <w:rPr>
-          <w:noProof/>
-        </w:rPr>
-        <w:t>. Forma rejestracji / logowania nowego użytkownika</w:t>
-      </w:r>
-    </w:p>
-    <w:p>
-      <w:pPr>
-        <w:spacing w:line="360" w:lineRule="auto"/>
-        <w:ind w:firstLine="720"/>
-        <w:jc w:val="center"/>
-        <w:rPr>
-          <w:rFonts w:ascii="Times New Roman" w:hAnsi="Times New Roman" w:cs="Times New Roman"/>
-          <w:sz w:val="24"/>
-          <w:szCs w:val="24"/>
-          <w:lang w:val="pl-PL"/>
-        </w:rPr>
-      </w:pPr>
-    </w:p>
-    <w:p>
-      <w:pPr>
-        <w:spacing w:line="360" w:lineRule="auto"/>
-        <w:ind w:firstLine="720"/>
-        <w:jc w:val="center"/>
-        <w:rPr>
-          <w:rFonts w:ascii="Times New Roman" w:hAnsi="Times New Roman" w:cs="Times New Roman"/>
-          <w:sz w:val="24"/>
-          <w:szCs w:val="24"/>
-          <w:lang w:val="pl-PL"/>
-        </w:rPr>
-      </w:pPr>
-    </w:p>
-    <w:p>
-      <w:pPr>
-        <w:spacing w:line="360" w:lineRule="auto"/>
-        <w:ind w:firstLine="720"/>
-        <w:rPr>
-          <w:rFonts w:ascii="Times New Roman" w:hAnsi="Times New Roman" w:cs="Times New Roman"/>
-          <w:sz w:val="24"/>
-          <w:szCs w:val="24"/>
-          <w:lang w:val="pl-PL"/>
-        </w:rPr>
-      </w:pPr>
-      <w:r>
-        <w:rPr>
-          <w:rFonts w:ascii="Times New Roman" w:hAnsi="Times New Roman" w:cs="Times New Roman"/>
-          <w:sz w:val="24"/>
-          <w:szCs w:val="24"/>
-          <w:lang w:val="pl-PL"/>
-        </w:rPr>
-        <w:t xml:space="preserve">Na Rysunku 34 widzimy </w:t>
-      </w:r>
-      <w:r>
-        <w:rPr>
-          <w:rFonts w:ascii="Times New Roman" w:hAnsi="Times New Roman" w:cs="Times New Roman"/>
-          <w:sz w:val="24"/>
-          <w:szCs w:val="24"/>
-          <w:lang w:val="pl-PL"/>
-        </w:rPr>
-        <w:t>stronę ustawień profilu właściciela samochodu, gdzie użytkownik może zmodyfikować swoje dane, zapoznać się z opłatami, zmienić hasło, numer telefonu oraz adres skrzyńki pocztowej. Podobną stronę też posiada część aplikacji, obsługująca właściciela stacji napraw samochodów.</w:t>
-      </w:r>
-    </w:p>
-    <w:p>
-      <w:pPr>
-        <w:spacing w:line="360" w:lineRule="auto"/>
-        <w:ind w:firstLine="720"/>
-        <w:rPr>
-          <w:rFonts w:ascii="Times New Roman" w:hAnsi="Times New Roman" w:cs="Times New Roman"/>
-          <w:sz w:val="24"/>
-          <w:szCs w:val="24"/>
-          <w:lang w:val="pl-PL"/>
-        </w:rPr>
-      </w:pPr>
-      <w:r>
-        <w:rPr>
-          <w:noProof/>
-        </w:rPr>
-        <w:lastRenderedPageBreak/>
         <w:drawing>
-          <wp:inline distT="0" distB="0" distL="0" distR="0" wp14:anchorId="063B93C0" wp14:editId="40722B21">
-            <wp:extent cx="6152515" cy="6057900"/>
-            <wp:effectExtent l="0" t="0" r="635" b="0"/>
-            <wp:docPr id="46" name="Picture 46"/>
+          <wp:inline distT="0" distB="0" distL="0" distR="0" wp14:anchorId="0F313780" wp14:editId="02F6767B">
+            <wp:extent cx="5160512" cy="5247861"/>
+            <wp:effectExtent l="0" t="0" r="2540" b="0"/>
+            <wp:docPr id="7" name="Picture 7"/>
             <wp:cNvGraphicFramePr>
               <a:graphicFrameLocks xmlns:a="http://schemas.openxmlformats.org/drawingml/2006/main" noChangeAspect="1"/>
             </wp:cNvGraphicFramePr>
@@ -10723,7 +12552,7 @@
                   <pic:spPr>
                     <a:xfrm>
                       <a:off x="0" y="0"/>
-                      <a:ext cx="6152515" cy="6057900"/>
+                      <a:ext cx="5179413" cy="5267082"/>
                     </a:xfrm>
                     <a:prstGeom prst="rect">
                       <a:avLst/>
@@ -10738,28 +12567,981 @@
     </w:p>
     <w:p>
       <w:pPr>
-        <w:pStyle w:val="Caption"/>
-        <w:rPr>
-          <w:noProof/>
-        </w:rPr>
-      </w:pPr>
-      <w:r>
-        <w:t xml:space="preserve">Rysunek </w:t>
-      </w:r>
-      <w:r>
-        <w:t>34</w:t>
-      </w:r>
-      <w:r>
-        <w:rPr>
-          <w:noProof/>
-        </w:rPr>
-        <w:t>. Profil użytkownika / Billing</w:t>
-      </w:r>
-    </w:p>
-    <w:p>
-      <w:pPr>
-        <w:spacing w:line="360" w:lineRule="auto"/>
-        <w:ind w:firstLine="720"/>
+        <w:pStyle w:val="Heading1"/>
+        <w:jc w:val="both"/>
+      </w:pPr>
+      <w:r>
+        <w:lastRenderedPageBreak/>
+        <w:t>Rozdział 4</w:t>
+      </w:r>
+      <w:r>
+        <w:t xml:space="preserve">.   </w:t>
+      </w:r>
+      <w:r>
+        <w:t>T</w:t>
+      </w:r>
+      <w:r>
+        <w:t>worzenie</w:t>
+      </w:r>
+      <w:r>
+        <w:t xml:space="preserve"> </w:t>
+      </w:r>
+      <w:r>
+        <w:t>aplikacji web</w:t>
+      </w:r>
+      <w:bookmarkStart w:id="12" w:name="_Toc453518808"/>
+      <w:bookmarkStart w:id="13" w:name="_Toc453522136"/>
+      <w:bookmarkEnd w:id="10"/>
+      <w:bookmarkEnd w:id="12"/>
+      <w:bookmarkEnd w:id="13"/>
+      <w:r>
+        <w:t>owej na platformie M</w:t>
+      </w:r>
+      <w:r>
+        <w:t>eteor.js</w:t>
+      </w:r>
+    </w:p>
+    <w:p>
+      <w:pPr>
+        <w:pStyle w:val="ListParagraph"/>
+        <w:keepNext/>
+        <w:keepLines/>
+        <w:numPr>
+          <w:ilvl w:val="0"/>
+          <w:numId w:val="12"/>
+        </w:numPr>
+        <w:spacing w:before="360" w:after="200"/>
+        <w:contextualSpacing w:val="0"/>
+        <w:outlineLvl w:val="1"/>
+        <w:rPr>
+          <w:rFonts w:ascii="Times New Roman" w:eastAsiaTheme="majorEastAsia" w:hAnsi="Times New Roman" w:cs="Times New Roman"/>
+          <w:b/>
+          <w:vanish/>
+          <w:sz w:val="24"/>
+          <w:szCs w:val="26"/>
+          <w:lang w:val="pl-PL"/>
+        </w:rPr>
+      </w:pPr>
+      <w:bookmarkStart w:id="14" w:name="_Toc454191657"/>
+      <w:bookmarkEnd w:id="14"/>
+    </w:p>
+    <w:p>
+      <w:pPr>
+        <w:pStyle w:val="Heading2"/>
+      </w:pPr>
+      <w:bookmarkStart w:id="15" w:name="_Toc454191658"/>
+      <w:r>
+        <w:t>Opis aplikacji</w:t>
+      </w:r>
+      <w:bookmarkEnd w:id="15"/>
+    </w:p>
+    <w:p>
+      <w:pPr>
+        <w:spacing w:line="360" w:lineRule="auto"/>
+        <w:ind w:firstLine="360"/>
+        <w:jc w:val="both"/>
+        <w:rPr>
+          <w:rFonts w:ascii="Times New Roman" w:hAnsi="Times New Roman" w:cs="Times New Roman"/>
+          <w:sz w:val="24"/>
+          <w:szCs w:val="24"/>
+          <w:lang w:val="pl-PL"/>
+        </w:rPr>
+      </w:pPr>
+      <w:r>
+        <w:rPr>
+          <w:rFonts w:ascii="Times New Roman" w:hAnsi="Times New Roman" w:cs="Times New Roman"/>
+          <w:sz w:val="24"/>
+          <w:szCs w:val="24"/>
+          <w:lang w:val="pl-PL"/>
+        </w:rPr>
+        <w:t>A</w:t>
+      </w:r>
+      <w:r>
+        <w:rPr>
+          <w:rFonts w:ascii="Times New Roman" w:hAnsi="Times New Roman" w:cs="Times New Roman"/>
+          <w:sz w:val="24"/>
+          <w:szCs w:val="24"/>
+          <w:lang w:val="pl-PL"/>
+        </w:rPr>
+        <w:t>plikacja</w:t>
+      </w:r>
+      <w:r>
+        <w:rPr>
+          <w:rFonts w:ascii="Times New Roman" w:hAnsi="Times New Roman" w:cs="Times New Roman"/>
+          <w:sz w:val="24"/>
+          <w:szCs w:val="24"/>
+          <w:lang w:val="pl-PL"/>
+        </w:rPr>
+        <w:t xml:space="preserve"> została napisana </w:t>
+      </w:r>
+      <w:r>
+        <w:rPr>
+          <w:rFonts w:ascii="Times New Roman" w:hAnsi="Times New Roman" w:cs="Times New Roman"/>
+          <w:sz w:val="24"/>
+          <w:szCs w:val="24"/>
+          <w:lang w:val="pl-PL"/>
+        </w:rPr>
+        <w:t>głównie w języku JavaScript przy użyciu platformy meteor.js</w:t>
+      </w:r>
+      <w:r>
+        <w:rPr>
+          <w:rFonts w:ascii="Times New Roman" w:hAnsi="Times New Roman" w:cs="Times New Roman"/>
+          <w:sz w:val="24"/>
+          <w:szCs w:val="24"/>
+          <w:lang w:val="pl-PL"/>
+        </w:rPr>
+        <w:t xml:space="preserve"> oraz zes</w:t>
+      </w:r>
+      <w:r>
+        <w:rPr>
+          <w:rFonts w:ascii="Times New Roman" w:hAnsi="Times New Roman" w:cs="Times New Roman"/>
+          <w:sz w:val="24"/>
+          <w:szCs w:val="24"/>
+          <w:lang w:val="pl-PL"/>
+        </w:rPr>
+        <w:t>tawu narzędź Google oraz Amazon</w:t>
+      </w:r>
+      <w:r>
+        <w:rPr>
+          <w:rFonts w:ascii="Times New Roman" w:hAnsi="Times New Roman" w:cs="Times New Roman"/>
+          <w:sz w:val="24"/>
+          <w:szCs w:val="24"/>
+          <w:lang w:val="pl-PL"/>
+        </w:rPr>
+        <w:t>.</w:t>
+      </w:r>
+      <w:r>
+        <w:rPr>
+          <w:rFonts w:ascii="Times New Roman" w:hAnsi="Times New Roman" w:cs="Times New Roman"/>
+          <w:sz w:val="24"/>
+          <w:szCs w:val="24"/>
+          <w:lang w:val="pl-PL"/>
+        </w:rPr>
+        <w:t xml:space="preserve"> Aplikacja składa się z dwóch głównych części: części obsługi właściciela samochodu oraz części obsługi właściciela stacji napraw samochodów. Aplikacja zezwala właścicielowi samochodu zgłosić defektywną część blachy samochodu, załączyć materiały pomocnicze (zdjęcia lub wideo miejsca z defektem). Aplikacja agreguje podobne zgłoszenia po czym stacja napraw samochodu może wyszukać zgłoszenie, wystawić ocenę / ofertę i wysłać swoje dane do właściciela samochodu. Właściciel samochodu oczekuje na oceny i </w:t>
+      </w:r>
+      <w:r>
+        <w:rPr>
+          <w:rFonts w:ascii="Times New Roman" w:hAnsi="Times New Roman" w:cs="Times New Roman"/>
+          <w:sz w:val="24"/>
+          <w:szCs w:val="24"/>
+          <w:lang w:val="pl-PL"/>
+        </w:rPr>
+        <w:t>ma możliwość zkontaktować się z interesującą stacją naprawy, która odpowiada jego ktyrteriom. Aplikacja posiada system zarządzania kontem użytkownika, możliwość opłaty kartą taryfy PRO (zaślepka ze względu bezpieczeństwa) oraz narzędzia geo.</w:t>
+      </w:r>
+    </w:p>
+    <w:p>
+      <w:pPr>
+        <w:spacing w:line="360" w:lineRule="auto"/>
+        <w:jc w:val="both"/>
+        <w:rPr>
+          <w:rFonts w:ascii="Times New Roman" w:hAnsi="Times New Roman" w:cs="Times New Roman"/>
+          <w:sz w:val="24"/>
+          <w:szCs w:val="24"/>
+          <w:lang w:val="pl-PL"/>
+        </w:rPr>
+      </w:pPr>
+      <w:r>
+        <w:rPr>
+          <w:rFonts w:ascii="Times New Roman" w:hAnsi="Times New Roman" w:cs="Times New Roman"/>
+          <w:sz w:val="24"/>
+          <w:szCs w:val="24"/>
+          <w:lang w:val="pl-PL"/>
+        </w:rPr>
+        <w:t>Zostały wyodrębnione następujące przypadki użycia</w:t>
+      </w:r>
+      <w:r>
+        <w:rPr>
+          <w:rFonts w:ascii="Times New Roman" w:hAnsi="Times New Roman" w:cs="Times New Roman"/>
+          <w:sz w:val="24"/>
+          <w:szCs w:val="24"/>
+          <w:lang w:val="pl-PL"/>
+        </w:rPr>
+        <w:t xml:space="preserve"> dla właściciela samochodu</w:t>
+      </w:r>
+      <w:r>
+        <w:rPr>
+          <w:rFonts w:ascii="Times New Roman" w:hAnsi="Times New Roman" w:cs="Times New Roman"/>
+          <w:sz w:val="24"/>
+          <w:szCs w:val="24"/>
+          <w:lang w:val="pl-PL"/>
+        </w:rPr>
+        <w:t>:</w:t>
+      </w:r>
+    </w:p>
+    <w:p>
+      <w:pPr>
+        <w:pStyle w:val="ListParagraph"/>
+        <w:numPr>
+          <w:ilvl w:val="0"/>
+          <w:numId w:val="9"/>
+        </w:numPr>
+        <w:spacing w:line="360" w:lineRule="auto"/>
+        <w:jc w:val="both"/>
+        <w:rPr>
+          <w:rFonts w:ascii="Times New Roman" w:hAnsi="Times New Roman" w:cs="Times New Roman"/>
+          <w:sz w:val="24"/>
+          <w:szCs w:val="24"/>
+          <w:lang w:val="pl-PL"/>
+        </w:rPr>
+      </w:pPr>
+      <w:r>
+        <w:rPr>
+          <w:rFonts w:ascii="Times New Roman" w:hAnsi="Times New Roman" w:cs="Times New Roman"/>
+          <w:sz w:val="24"/>
+          <w:szCs w:val="24"/>
+          <w:lang w:val="pl-PL"/>
+        </w:rPr>
+        <w:t>Logow</w:t>
+      </w:r>
+      <w:r>
+        <w:rPr>
+          <w:rFonts w:ascii="Times New Roman" w:hAnsi="Times New Roman" w:cs="Times New Roman"/>
+          <w:sz w:val="24"/>
+          <w:szCs w:val="24"/>
+          <w:lang w:val="pl-PL"/>
+        </w:rPr>
+        <w:t>anie do systemu oraz wyl</w:t>
+      </w:r>
+      <w:r>
+        <w:rPr>
+          <w:rFonts w:ascii="Times New Roman" w:hAnsi="Times New Roman" w:cs="Times New Roman"/>
+          <w:sz w:val="24"/>
+          <w:szCs w:val="24"/>
+          <w:lang w:val="pl-PL"/>
+        </w:rPr>
+        <w:t>ogowanie się z systemu.</w:t>
+      </w:r>
+    </w:p>
+    <w:p>
+      <w:pPr>
+        <w:pStyle w:val="ListParagraph"/>
+        <w:numPr>
+          <w:ilvl w:val="0"/>
+          <w:numId w:val="9"/>
+        </w:numPr>
+        <w:spacing w:line="360" w:lineRule="auto"/>
+        <w:jc w:val="both"/>
+        <w:rPr>
+          <w:rFonts w:ascii="Times New Roman" w:hAnsi="Times New Roman" w:cs="Times New Roman"/>
+          <w:sz w:val="24"/>
+          <w:szCs w:val="24"/>
+          <w:lang w:val="pl-PL"/>
+        </w:rPr>
+      </w:pPr>
+      <w:r>
+        <w:rPr>
+          <w:rFonts w:ascii="Times New Roman" w:hAnsi="Times New Roman" w:cs="Times New Roman"/>
+          <w:sz w:val="24"/>
+          <w:szCs w:val="24"/>
+          <w:lang w:val="pl-PL"/>
+        </w:rPr>
+        <w:t>Rejestracja użytkownika w systemie.</w:t>
+      </w:r>
+    </w:p>
+    <w:p>
+      <w:pPr>
+        <w:pStyle w:val="ListParagraph"/>
+        <w:numPr>
+          <w:ilvl w:val="0"/>
+          <w:numId w:val="9"/>
+        </w:numPr>
+        <w:spacing w:line="360" w:lineRule="auto"/>
+        <w:jc w:val="both"/>
+        <w:rPr>
+          <w:rFonts w:ascii="Times New Roman" w:hAnsi="Times New Roman" w:cs="Times New Roman"/>
+          <w:sz w:val="24"/>
+          <w:szCs w:val="24"/>
+          <w:lang w:val="pl-PL"/>
+        </w:rPr>
+      </w:pPr>
+      <w:r>
+        <w:rPr>
+          <w:rFonts w:ascii="Times New Roman" w:hAnsi="Times New Roman" w:cs="Times New Roman"/>
+          <w:sz w:val="24"/>
+          <w:szCs w:val="24"/>
+          <w:lang w:val="pl-PL"/>
+        </w:rPr>
+        <w:t>Edytowanie profilu, ustawień.</w:t>
+      </w:r>
+    </w:p>
+    <w:p>
+      <w:pPr>
+        <w:pStyle w:val="ListParagraph"/>
+        <w:numPr>
+          <w:ilvl w:val="0"/>
+          <w:numId w:val="9"/>
+        </w:numPr>
+        <w:spacing w:line="360" w:lineRule="auto"/>
+        <w:jc w:val="both"/>
+        <w:rPr>
+          <w:rFonts w:ascii="Times New Roman" w:hAnsi="Times New Roman" w:cs="Times New Roman"/>
+          <w:sz w:val="24"/>
+          <w:szCs w:val="24"/>
+          <w:lang w:val="pl-PL"/>
+        </w:rPr>
+      </w:pPr>
+      <w:r>
+        <w:rPr>
+          <w:rFonts w:ascii="Times New Roman" w:hAnsi="Times New Roman" w:cs="Times New Roman"/>
+          <w:sz w:val="24"/>
+          <w:szCs w:val="24"/>
+          <w:lang w:val="pl-PL"/>
+        </w:rPr>
+        <w:t>Wybór taryfy oraz zapis karty płatniczej</w:t>
+      </w:r>
+      <w:r>
+        <w:rPr>
+          <w:rFonts w:ascii="Times New Roman" w:hAnsi="Times New Roman" w:cs="Times New Roman"/>
+          <w:sz w:val="24"/>
+          <w:szCs w:val="24"/>
+          <w:lang w:val="pl-PL"/>
+        </w:rPr>
+        <w:t>.</w:t>
+      </w:r>
+    </w:p>
+    <w:p>
+      <w:pPr>
+        <w:pStyle w:val="ListParagraph"/>
+        <w:numPr>
+          <w:ilvl w:val="0"/>
+          <w:numId w:val="9"/>
+        </w:numPr>
+        <w:spacing w:line="360" w:lineRule="auto"/>
+        <w:jc w:val="both"/>
+        <w:rPr>
+          <w:rFonts w:ascii="Times New Roman" w:hAnsi="Times New Roman" w:cs="Times New Roman"/>
+          <w:sz w:val="24"/>
+          <w:szCs w:val="24"/>
+          <w:lang w:val="pl-PL"/>
+        </w:rPr>
+      </w:pPr>
+      <w:r>
+        <w:rPr>
+          <w:rFonts w:ascii="Times New Roman" w:hAnsi="Times New Roman" w:cs="Times New Roman"/>
+          <w:sz w:val="24"/>
+          <w:szCs w:val="24"/>
+          <w:lang w:val="pl-PL"/>
+        </w:rPr>
+        <w:t>Dodanie nowego samochodu</w:t>
+      </w:r>
+      <w:r>
+        <w:rPr>
+          <w:rFonts w:ascii="Times New Roman" w:hAnsi="Times New Roman" w:cs="Times New Roman"/>
+          <w:sz w:val="24"/>
+          <w:szCs w:val="24"/>
+          <w:lang w:val="pl-PL"/>
+        </w:rPr>
+        <w:t>.</w:t>
+      </w:r>
+    </w:p>
+    <w:p>
+      <w:pPr>
+        <w:pStyle w:val="ListParagraph"/>
+        <w:numPr>
+          <w:ilvl w:val="0"/>
+          <w:numId w:val="9"/>
+        </w:numPr>
+        <w:spacing w:line="360" w:lineRule="auto"/>
+        <w:jc w:val="both"/>
+        <w:rPr>
+          <w:rFonts w:ascii="Times New Roman" w:hAnsi="Times New Roman" w:cs="Times New Roman"/>
+          <w:sz w:val="24"/>
+          <w:szCs w:val="24"/>
+          <w:lang w:val="pl-PL"/>
+        </w:rPr>
+      </w:pPr>
+      <w:r>
+        <w:rPr>
+          <w:rFonts w:ascii="Times New Roman" w:hAnsi="Times New Roman" w:cs="Times New Roman"/>
+          <w:sz w:val="24"/>
+          <w:szCs w:val="24"/>
+          <w:lang w:val="pl-PL"/>
+        </w:rPr>
+        <w:t>Tworzenie zgłoszenia/zamówienia</w:t>
+      </w:r>
+      <w:r>
+        <w:rPr>
+          <w:rFonts w:ascii="Times New Roman" w:hAnsi="Times New Roman" w:cs="Times New Roman"/>
+          <w:sz w:val="24"/>
+          <w:szCs w:val="24"/>
+          <w:lang w:val="pl-PL"/>
+        </w:rPr>
+        <w:t>.</w:t>
+      </w:r>
+    </w:p>
+    <w:p>
+      <w:pPr>
+        <w:pStyle w:val="ListParagraph"/>
+        <w:numPr>
+          <w:ilvl w:val="0"/>
+          <w:numId w:val="9"/>
+        </w:numPr>
+        <w:spacing w:line="360" w:lineRule="auto"/>
+        <w:jc w:val="both"/>
+        <w:rPr>
+          <w:rFonts w:ascii="Times New Roman" w:hAnsi="Times New Roman" w:cs="Times New Roman"/>
+          <w:sz w:val="24"/>
+          <w:szCs w:val="24"/>
+          <w:lang w:val="pl-PL"/>
+        </w:rPr>
+      </w:pPr>
+      <w:r>
+        <w:rPr>
+          <w:rFonts w:ascii="Times New Roman" w:hAnsi="Times New Roman" w:cs="Times New Roman"/>
+          <w:sz w:val="24"/>
+          <w:szCs w:val="24"/>
+          <w:lang w:val="pl-PL"/>
+        </w:rPr>
+        <w:t>Ładowanie ograniczonej ilości zdjęć / wideo z defektem, możliwość zarządzania tymi materiałami (usunięcie / wybór prioritetu).</w:t>
+      </w:r>
+    </w:p>
+    <w:p>
+      <w:pPr>
+        <w:pStyle w:val="ListParagraph"/>
+        <w:numPr>
+          <w:ilvl w:val="0"/>
+          <w:numId w:val="9"/>
+        </w:numPr>
+        <w:spacing w:line="360" w:lineRule="auto"/>
+        <w:jc w:val="both"/>
+        <w:rPr>
+          <w:rFonts w:ascii="Times New Roman" w:hAnsi="Times New Roman" w:cs="Times New Roman"/>
+          <w:sz w:val="24"/>
+          <w:szCs w:val="24"/>
+          <w:lang w:val="pl-PL"/>
+        </w:rPr>
+      </w:pPr>
+      <w:r>
+        <w:rPr>
+          <w:rFonts w:ascii="Times New Roman" w:hAnsi="Times New Roman" w:cs="Times New Roman"/>
+          <w:sz w:val="24"/>
+          <w:szCs w:val="24"/>
+          <w:lang w:val="pl-PL"/>
+        </w:rPr>
+        <w:t>Wyszukiwanie propozycji stacji napraw samochodów.</w:t>
+      </w:r>
+    </w:p>
+    <w:p>
+      <w:pPr>
+        <w:pStyle w:val="ListParagraph"/>
+        <w:numPr>
+          <w:ilvl w:val="0"/>
+          <w:numId w:val="9"/>
+        </w:numPr>
+        <w:spacing w:line="360" w:lineRule="auto"/>
+        <w:jc w:val="both"/>
+        <w:rPr>
+          <w:rFonts w:ascii="Times New Roman" w:hAnsi="Times New Roman" w:cs="Times New Roman"/>
+          <w:sz w:val="24"/>
+          <w:szCs w:val="24"/>
+          <w:lang w:val="pl-PL"/>
+        </w:rPr>
+      </w:pPr>
+      <w:r>
+        <w:rPr>
+          <w:rFonts w:ascii="Times New Roman" w:hAnsi="Times New Roman" w:cs="Times New Roman"/>
+          <w:sz w:val="24"/>
+          <w:szCs w:val="24"/>
+          <w:lang w:val="pl-PL"/>
+        </w:rPr>
+        <w:t>Strona informacyjna aplikacji.</w:t>
+      </w:r>
+    </w:p>
+    <w:p>
+      <w:pPr>
+        <w:spacing w:line="360" w:lineRule="auto"/>
+        <w:jc w:val="both"/>
+        <w:rPr>
+          <w:rFonts w:ascii="Times New Roman" w:hAnsi="Times New Roman" w:cs="Times New Roman"/>
+          <w:sz w:val="24"/>
+          <w:szCs w:val="24"/>
+          <w:lang w:val="pl-PL"/>
+        </w:rPr>
+      </w:pPr>
+      <w:r>
+        <w:rPr>
+          <w:rFonts w:ascii="Times New Roman" w:hAnsi="Times New Roman" w:cs="Times New Roman"/>
+          <w:sz w:val="24"/>
+          <w:szCs w:val="24"/>
+          <w:lang w:val="pl-PL"/>
+        </w:rPr>
+        <w:t>Zostały wyodrębnione następujące przypadki użycia</w:t>
+      </w:r>
+      <w:r>
+        <w:rPr>
+          <w:rFonts w:ascii="Times New Roman" w:hAnsi="Times New Roman" w:cs="Times New Roman"/>
+          <w:sz w:val="24"/>
+          <w:szCs w:val="24"/>
+          <w:lang w:val="pl-PL"/>
+        </w:rPr>
+        <w:t xml:space="preserve"> dla właściciela stacji napraw samochodów</w:t>
+      </w:r>
+      <w:r>
+        <w:rPr>
+          <w:rFonts w:ascii="Times New Roman" w:hAnsi="Times New Roman" w:cs="Times New Roman"/>
+          <w:sz w:val="24"/>
+          <w:szCs w:val="24"/>
+          <w:lang w:val="pl-PL"/>
+        </w:rPr>
+        <w:t>:</w:t>
+      </w:r>
+    </w:p>
+    <w:p>
+      <w:pPr>
+        <w:pStyle w:val="ListParagraph"/>
+        <w:numPr>
+          <w:ilvl w:val="0"/>
+          <w:numId w:val="9"/>
+        </w:numPr>
+        <w:spacing w:line="360" w:lineRule="auto"/>
+        <w:jc w:val="both"/>
+        <w:rPr>
+          <w:rFonts w:ascii="Times New Roman" w:hAnsi="Times New Roman" w:cs="Times New Roman"/>
+          <w:sz w:val="24"/>
+          <w:szCs w:val="24"/>
+          <w:lang w:val="pl-PL"/>
+        </w:rPr>
+      </w:pPr>
+      <w:r>
+        <w:rPr>
+          <w:rFonts w:ascii="Times New Roman" w:hAnsi="Times New Roman" w:cs="Times New Roman"/>
+          <w:sz w:val="24"/>
+          <w:szCs w:val="24"/>
+          <w:lang w:val="pl-PL"/>
+        </w:rPr>
+        <w:t>Logowanie do systemu oraz wylogowanie się z systemu.</w:t>
+      </w:r>
+    </w:p>
+    <w:p>
+      <w:pPr>
+        <w:pStyle w:val="ListParagraph"/>
+        <w:numPr>
+          <w:ilvl w:val="0"/>
+          <w:numId w:val="9"/>
+        </w:numPr>
+        <w:spacing w:line="360" w:lineRule="auto"/>
+        <w:jc w:val="both"/>
+        <w:rPr>
+          <w:rFonts w:ascii="Times New Roman" w:hAnsi="Times New Roman" w:cs="Times New Roman"/>
+          <w:sz w:val="24"/>
+          <w:szCs w:val="24"/>
+          <w:lang w:val="pl-PL"/>
+        </w:rPr>
+      </w:pPr>
+      <w:r>
+        <w:rPr>
+          <w:rFonts w:ascii="Times New Roman" w:hAnsi="Times New Roman" w:cs="Times New Roman"/>
+          <w:sz w:val="24"/>
+          <w:szCs w:val="24"/>
+          <w:lang w:val="pl-PL"/>
+        </w:rPr>
+        <w:t>Rejestracja użytkownika w systemie.</w:t>
+      </w:r>
+    </w:p>
+    <w:p>
+      <w:pPr>
+        <w:pStyle w:val="ListParagraph"/>
+        <w:numPr>
+          <w:ilvl w:val="0"/>
+          <w:numId w:val="9"/>
+        </w:numPr>
+        <w:spacing w:line="360" w:lineRule="auto"/>
+        <w:jc w:val="both"/>
+        <w:rPr>
+          <w:rFonts w:ascii="Times New Roman" w:hAnsi="Times New Roman" w:cs="Times New Roman"/>
+          <w:sz w:val="24"/>
+          <w:szCs w:val="24"/>
+          <w:lang w:val="pl-PL"/>
+        </w:rPr>
+      </w:pPr>
+      <w:r>
+        <w:rPr>
+          <w:rFonts w:ascii="Times New Roman" w:hAnsi="Times New Roman" w:cs="Times New Roman"/>
+          <w:sz w:val="24"/>
+          <w:szCs w:val="24"/>
+          <w:lang w:val="pl-PL"/>
+        </w:rPr>
+        <w:t>Edytowanie profilu, ustawień.</w:t>
+      </w:r>
+    </w:p>
+    <w:p>
+      <w:pPr>
+        <w:pStyle w:val="ListParagraph"/>
+        <w:numPr>
+          <w:ilvl w:val="0"/>
+          <w:numId w:val="9"/>
+        </w:numPr>
+        <w:spacing w:line="360" w:lineRule="auto"/>
+        <w:jc w:val="both"/>
+        <w:rPr>
+          <w:rFonts w:ascii="Times New Roman" w:hAnsi="Times New Roman" w:cs="Times New Roman"/>
+          <w:sz w:val="24"/>
+          <w:szCs w:val="24"/>
+          <w:lang w:val="pl-PL"/>
+        </w:rPr>
+      </w:pPr>
+      <w:r>
+        <w:rPr>
+          <w:rFonts w:ascii="Times New Roman" w:hAnsi="Times New Roman" w:cs="Times New Roman"/>
+          <w:sz w:val="24"/>
+          <w:szCs w:val="24"/>
+          <w:lang w:val="pl-PL"/>
+        </w:rPr>
+        <w:t>Wybór taryfy oraz zapis karty płatniczej</w:t>
+      </w:r>
+      <w:r>
+        <w:rPr>
+          <w:rFonts w:ascii="Times New Roman" w:hAnsi="Times New Roman" w:cs="Times New Roman"/>
+          <w:sz w:val="24"/>
+          <w:szCs w:val="24"/>
+          <w:lang w:val="pl-PL"/>
+        </w:rPr>
+        <w:t>.</w:t>
+      </w:r>
+    </w:p>
+    <w:p>
+      <w:pPr>
+        <w:pStyle w:val="ListParagraph"/>
+        <w:numPr>
+          <w:ilvl w:val="0"/>
+          <w:numId w:val="9"/>
+        </w:numPr>
+        <w:spacing w:line="360" w:lineRule="auto"/>
+        <w:jc w:val="both"/>
+        <w:rPr>
+          <w:rFonts w:ascii="Times New Roman" w:hAnsi="Times New Roman" w:cs="Times New Roman"/>
+          <w:sz w:val="24"/>
+          <w:szCs w:val="24"/>
+          <w:lang w:val="pl-PL"/>
+        </w:rPr>
+      </w:pPr>
+      <w:r>
+        <w:rPr>
+          <w:rFonts w:ascii="Times New Roman" w:hAnsi="Times New Roman" w:cs="Times New Roman"/>
+          <w:sz w:val="24"/>
+          <w:szCs w:val="24"/>
+          <w:lang w:val="pl-PL"/>
+        </w:rPr>
+        <w:t>Edytwoanie profilu stacji napraw, podanie adresu, wyszukiwanie na mapie, rating.</w:t>
+      </w:r>
+    </w:p>
+    <w:p>
+      <w:pPr>
+        <w:pStyle w:val="ListParagraph"/>
+        <w:numPr>
+          <w:ilvl w:val="0"/>
+          <w:numId w:val="9"/>
+        </w:numPr>
+        <w:spacing w:line="360" w:lineRule="auto"/>
+        <w:jc w:val="both"/>
+        <w:rPr>
+          <w:rFonts w:ascii="Times New Roman" w:hAnsi="Times New Roman" w:cs="Times New Roman"/>
+          <w:sz w:val="24"/>
+          <w:szCs w:val="24"/>
+          <w:lang w:val="pl-PL"/>
+        </w:rPr>
+      </w:pPr>
+      <w:r>
+        <w:rPr>
+          <w:rFonts w:ascii="Times New Roman" w:hAnsi="Times New Roman" w:cs="Times New Roman"/>
+          <w:sz w:val="24"/>
+          <w:szCs w:val="24"/>
+          <w:lang w:val="pl-PL"/>
+        </w:rPr>
+        <w:lastRenderedPageBreak/>
+        <w:t>Weryfikacja stacji napraw według dokumentów prawnych (prawo do lokalu, zdjęcia paszportu / dowodu osobistego)</w:t>
+      </w:r>
+    </w:p>
+    <w:p>
+      <w:pPr>
+        <w:pStyle w:val="ListParagraph"/>
+        <w:numPr>
+          <w:ilvl w:val="0"/>
+          <w:numId w:val="9"/>
+        </w:numPr>
+        <w:spacing w:line="360" w:lineRule="auto"/>
+        <w:jc w:val="both"/>
+        <w:rPr>
+          <w:rFonts w:ascii="Times New Roman" w:hAnsi="Times New Roman" w:cs="Times New Roman"/>
+          <w:sz w:val="24"/>
+          <w:szCs w:val="24"/>
+          <w:lang w:val="pl-PL"/>
+        </w:rPr>
+      </w:pPr>
+      <w:r>
+        <w:rPr>
+          <w:rFonts w:ascii="Times New Roman" w:hAnsi="Times New Roman" w:cs="Times New Roman"/>
+          <w:sz w:val="24"/>
+          <w:szCs w:val="24"/>
+          <w:lang w:val="pl-PL"/>
+        </w:rPr>
+        <w:t>Wyszukiwanie zgłoszeń od właścicieli samochodów.</w:t>
+      </w:r>
+    </w:p>
+    <w:p>
+      <w:pPr>
+        <w:pStyle w:val="ListParagraph"/>
+        <w:numPr>
+          <w:ilvl w:val="0"/>
+          <w:numId w:val="9"/>
+        </w:numPr>
+        <w:spacing w:line="360" w:lineRule="auto"/>
+        <w:jc w:val="both"/>
+        <w:rPr>
+          <w:rFonts w:ascii="Times New Roman" w:hAnsi="Times New Roman" w:cs="Times New Roman"/>
+          <w:sz w:val="24"/>
+          <w:szCs w:val="24"/>
+          <w:lang w:val="pl-PL"/>
+        </w:rPr>
+      </w:pPr>
+      <w:r>
+        <w:rPr>
+          <w:rFonts w:ascii="Times New Roman" w:hAnsi="Times New Roman" w:cs="Times New Roman"/>
+          <w:sz w:val="24"/>
+          <w:szCs w:val="24"/>
+          <w:lang w:val="pl-PL"/>
+        </w:rPr>
+        <w:t>Ocena kosztu naprawy części samochodu, według podanych w zgłoszeniu / zamówieniu materiałów.</w:t>
+      </w:r>
+    </w:p>
+    <w:p>
+      <w:pPr>
+        <w:pStyle w:val="ListParagraph"/>
+        <w:numPr>
+          <w:ilvl w:val="0"/>
+          <w:numId w:val="9"/>
+        </w:numPr>
+        <w:spacing w:line="360" w:lineRule="auto"/>
+        <w:jc w:val="both"/>
+        <w:rPr>
+          <w:rFonts w:ascii="Times New Roman" w:hAnsi="Times New Roman" w:cs="Times New Roman"/>
+          <w:sz w:val="24"/>
+          <w:szCs w:val="24"/>
+          <w:lang w:val="pl-PL"/>
+        </w:rPr>
+      </w:pPr>
+      <w:r>
+        <w:rPr>
+          <w:rFonts w:ascii="Times New Roman" w:hAnsi="Times New Roman" w:cs="Times New Roman"/>
+          <w:sz w:val="24"/>
+          <w:szCs w:val="24"/>
+          <w:lang w:val="pl-PL"/>
+        </w:rPr>
+        <w:t>Zgłoszenie skargi dotyczącej zamówienia właściciela samochodu.</w:t>
+      </w:r>
+    </w:p>
+    <w:p>
+      <w:pPr>
+        <w:spacing w:line="360" w:lineRule="auto"/>
+        <w:jc w:val="both"/>
+        <w:rPr>
+          <w:rFonts w:ascii="Times New Roman" w:hAnsi="Times New Roman" w:cs="Times New Roman"/>
+          <w:sz w:val="24"/>
+          <w:szCs w:val="24"/>
+          <w:lang w:val="pl-PL"/>
+        </w:rPr>
+      </w:pPr>
+    </w:p>
+    <w:p>
+      <w:pPr>
+        <w:spacing w:line="360" w:lineRule="auto"/>
+        <w:jc w:val="both"/>
+        <w:rPr>
+          <w:rFonts w:ascii="Times New Roman" w:hAnsi="Times New Roman" w:cs="Times New Roman"/>
+          <w:i/>
+          <w:sz w:val="24"/>
+          <w:szCs w:val="24"/>
+          <w:lang w:val="pl-PL"/>
+        </w:rPr>
+      </w:pPr>
+      <w:r>
+        <w:rPr>
+          <w:rFonts w:ascii="Times New Roman" w:hAnsi="Times New Roman" w:cs="Times New Roman"/>
+          <w:i/>
+          <w:sz w:val="24"/>
+          <w:szCs w:val="24"/>
+          <w:lang w:val="pl-PL"/>
+        </w:rPr>
+        <w:t>Spis użytych technologii:</w:t>
+      </w:r>
+    </w:p>
+    <w:p>
+      <w:pPr>
+        <w:pStyle w:val="ListParagraph"/>
+        <w:numPr>
+          <w:ilvl w:val="0"/>
+          <w:numId w:val="10"/>
+        </w:numPr>
+        <w:spacing w:line="360" w:lineRule="auto"/>
+        <w:jc w:val="both"/>
+        <w:rPr>
+          <w:rFonts w:ascii="Times New Roman" w:hAnsi="Times New Roman" w:cs="Times New Roman"/>
+          <w:sz w:val="24"/>
+          <w:szCs w:val="24"/>
+          <w:lang w:val="pl-PL"/>
+        </w:rPr>
+      </w:pPr>
+      <w:r>
+        <w:rPr>
+          <w:rFonts w:ascii="Times New Roman" w:hAnsi="Times New Roman" w:cs="Times New Roman"/>
+          <w:sz w:val="24"/>
+          <w:szCs w:val="24"/>
+          <w:lang w:val="pl-PL"/>
+        </w:rPr>
+        <w:t>H</w:t>
+      </w:r>
+      <w:r>
+        <w:rPr>
+          <w:rFonts w:ascii="Times New Roman" w:hAnsi="Times New Roman" w:cs="Times New Roman"/>
+          <w:sz w:val="24"/>
+          <w:szCs w:val="24"/>
+          <w:lang w:val="pl-PL"/>
+        </w:rPr>
+        <w:t>TML, SASS, JavaScript (ES 2015)</w:t>
+      </w:r>
+    </w:p>
+    <w:p>
+      <w:pPr>
+        <w:pStyle w:val="ListParagraph"/>
+        <w:numPr>
+          <w:ilvl w:val="0"/>
+          <w:numId w:val="10"/>
+        </w:numPr>
+        <w:spacing w:line="360" w:lineRule="auto"/>
+        <w:jc w:val="both"/>
+        <w:rPr>
+          <w:rFonts w:ascii="Times New Roman" w:hAnsi="Times New Roman" w:cs="Times New Roman"/>
+          <w:sz w:val="24"/>
+          <w:szCs w:val="24"/>
+          <w:lang w:val="pl-PL"/>
+        </w:rPr>
+      </w:pPr>
+      <w:r>
+        <w:rPr>
+          <w:rFonts w:ascii="Times New Roman" w:hAnsi="Times New Roman" w:cs="Times New Roman"/>
+          <w:sz w:val="24"/>
+          <w:szCs w:val="24"/>
+          <w:lang w:val="pl-PL"/>
+        </w:rPr>
+        <w:t>Meteor.js + React.js / Redux</w:t>
+      </w:r>
+    </w:p>
+    <w:p>
+      <w:pPr>
+        <w:pStyle w:val="ListParagraph"/>
+        <w:numPr>
+          <w:ilvl w:val="0"/>
+          <w:numId w:val="10"/>
+        </w:numPr>
+        <w:spacing w:line="360" w:lineRule="auto"/>
+        <w:jc w:val="both"/>
+        <w:rPr>
+          <w:rFonts w:ascii="Times New Roman" w:hAnsi="Times New Roman" w:cs="Times New Roman"/>
+          <w:sz w:val="24"/>
+          <w:szCs w:val="24"/>
+          <w:lang w:val="pl-PL"/>
+        </w:rPr>
+      </w:pPr>
+      <w:r>
+        <w:rPr>
+          <w:rFonts w:ascii="Times New Roman" w:hAnsi="Times New Roman" w:cs="Times New Roman"/>
+          <w:sz w:val="24"/>
+          <w:szCs w:val="24"/>
+          <w:lang w:val="pl-PL"/>
+        </w:rPr>
+        <w:t>MongoDb, MiniMongo, simpl-schema</w:t>
+      </w:r>
+    </w:p>
+    <w:p>
+      <w:pPr>
+        <w:pStyle w:val="ListParagraph"/>
+        <w:numPr>
+          <w:ilvl w:val="0"/>
+          <w:numId w:val="10"/>
+        </w:numPr>
+        <w:spacing w:line="360" w:lineRule="auto"/>
+        <w:jc w:val="both"/>
+        <w:rPr>
+          <w:rFonts w:ascii="Times New Roman" w:hAnsi="Times New Roman" w:cs="Times New Roman"/>
+          <w:sz w:val="24"/>
+          <w:szCs w:val="24"/>
+        </w:rPr>
+      </w:pPr>
+      <w:r>
+        <w:rPr>
+          <w:rFonts w:ascii="Times New Roman" w:hAnsi="Times New Roman" w:cs="Times New Roman"/>
+          <w:sz w:val="24"/>
+          <w:szCs w:val="24"/>
+        </w:rPr>
+        <w:t xml:space="preserve">Accounts-password, </w:t>
+      </w:r>
+      <w:proofErr w:type="spellStart"/>
+      <w:r>
+        <w:rPr>
+          <w:rFonts w:ascii="Times New Roman" w:hAnsi="Times New Roman" w:cs="Times New Roman"/>
+          <w:sz w:val="24"/>
+          <w:szCs w:val="24"/>
+        </w:rPr>
+        <w:t>ostrio:files</w:t>
+      </w:r>
+      <w:proofErr w:type="spellEnd"/>
+    </w:p>
+    <w:p>
+      <w:pPr>
+        <w:pStyle w:val="ListParagraph"/>
+        <w:numPr>
+          <w:ilvl w:val="0"/>
+          <w:numId w:val="10"/>
+        </w:numPr>
+        <w:spacing w:line="360" w:lineRule="auto"/>
+        <w:jc w:val="both"/>
+        <w:rPr>
+          <w:rFonts w:ascii="Times New Roman" w:hAnsi="Times New Roman" w:cs="Times New Roman"/>
+          <w:sz w:val="24"/>
+          <w:szCs w:val="24"/>
+          <w:lang w:val="pl-PL"/>
+        </w:rPr>
+      </w:pPr>
+      <w:r>
+        <w:rPr>
+          <w:rFonts w:ascii="Times New Roman" w:hAnsi="Times New Roman" w:cs="Times New Roman"/>
+          <w:sz w:val="24"/>
+          <w:szCs w:val="24"/>
+          <w:lang w:val="pl-PL"/>
+        </w:rPr>
+        <w:t>ESLint</w:t>
+      </w:r>
+    </w:p>
+    <w:p>
+      <w:pPr>
+        <w:pStyle w:val="ListParagraph"/>
+        <w:numPr>
+          <w:ilvl w:val="0"/>
+          <w:numId w:val="10"/>
+        </w:numPr>
+        <w:spacing w:line="360" w:lineRule="auto"/>
+        <w:jc w:val="both"/>
+        <w:rPr>
+          <w:rFonts w:ascii="Times New Roman" w:hAnsi="Times New Roman" w:cs="Times New Roman"/>
+          <w:sz w:val="24"/>
+          <w:szCs w:val="24"/>
+          <w:lang w:val="pl-PL"/>
+        </w:rPr>
+      </w:pPr>
+      <w:r>
+        <w:rPr>
+          <w:rFonts w:ascii="Times New Roman" w:hAnsi="Times New Roman" w:cs="Times New Roman"/>
+          <w:sz w:val="24"/>
+          <w:szCs w:val="24"/>
+          <w:lang w:val="pl-PL"/>
+        </w:rPr>
+        <w:t>AdminLTE</w:t>
+      </w:r>
+    </w:p>
+    <w:p>
+      <w:pPr>
+        <w:spacing w:line="360" w:lineRule="auto"/>
+        <w:jc w:val="both"/>
         <w:rPr>
           <w:rFonts w:ascii="Times New Roman" w:hAnsi="Times New Roman" w:cs="Times New Roman"/>
           <w:sz w:val="24"/>
@@ -10787,25 +13569,74 @@
           <w:szCs w:val="24"/>
           <w:lang w:val="pl-PL"/>
         </w:rPr>
-        <w:t xml:space="preserve">Na Rysunku 35 widzimy </w:t>
-      </w:r>
-      <w:r>
-        <w:rPr>
-          <w:rFonts w:ascii="Times New Roman" w:hAnsi="Times New Roman" w:cs="Times New Roman"/>
-          <w:sz w:val="24"/>
-          <w:szCs w:val="24"/>
-          <w:lang w:val="pl-PL"/>
-        </w:rPr>
-        <w:t>p</w:t>
-      </w:r>
-      <w:r>
-        <w:rPr>
-          <w:rFonts w:ascii="Times New Roman" w:hAnsi="Times New Roman" w:cs="Times New Roman"/>
-          <w:sz w:val="24"/>
-          <w:szCs w:val="24"/>
-          <w:lang w:val="pl-PL"/>
-        </w:rPr>
-        <w:t>opup tworzenia nowego zamówienia dla odpowiedniego samochodu. Zamówienia można tworzyć po tym jak zostanie stworzony / podany samochód użytkownika.</w:t>
+        <w:t xml:space="preserve">Na poniższych rysunkach </w:t>
+      </w:r>
+      <w:r>
+        <w:rPr>
+          <w:rFonts w:ascii="Times New Roman" w:hAnsi="Times New Roman" w:cs="Times New Roman"/>
+          <w:sz w:val="24"/>
+          <w:szCs w:val="24"/>
+          <w:lang w:val="pl-PL"/>
+        </w:rPr>
+        <w:t>prezentu</w:t>
+      </w:r>
+      <w:r>
+        <w:rPr>
+          <w:rFonts w:ascii="Times New Roman" w:hAnsi="Times New Roman" w:cs="Times New Roman"/>
+          <w:sz w:val="24"/>
+          <w:szCs w:val="24"/>
+          <w:lang w:val="pl-PL"/>
+        </w:rPr>
+        <w:t>ją się główne elementy aplikacj</w:t>
+      </w:r>
+      <w:r>
+        <w:rPr>
+          <w:rFonts w:ascii="Times New Roman" w:hAnsi="Times New Roman" w:cs="Times New Roman"/>
+          <w:sz w:val="24"/>
+          <w:szCs w:val="24"/>
+          <w:lang w:val="pl-PL"/>
+        </w:rPr>
+        <w:t>.</w:t>
+      </w:r>
+      <w:r>
+        <w:rPr>
+          <w:rFonts w:ascii="Times New Roman" w:hAnsi="Times New Roman" w:cs="Times New Roman"/>
+          <w:sz w:val="24"/>
+          <w:szCs w:val="24"/>
+          <w:lang w:val="pl-PL"/>
+        </w:rPr>
+        <w:t xml:space="preserve"> </w:t>
+      </w:r>
+    </w:p>
+    <w:p>
+      <w:pPr>
+        <w:spacing w:line="360" w:lineRule="auto"/>
+        <w:ind w:firstLine="720"/>
+        <w:jc w:val="both"/>
+        <w:rPr>
+          <w:rFonts w:ascii="Times New Roman" w:hAnsi="Times New Roman" w:cs="Times New Roman"/>
+          <w:sz w:val="24"/>
+          <w:szCs w:val="24"/>
+          <w:lang w:val="pl-PL"/>
+        </w:rPr>
+      </w:pPr>
+      <w:r>
+        <w:rPr>
+          <w:rFonts w:ascii="Times New Roman" w:hAnsi="Times New Roman" w:cs="Times New Roman"/>
+          <w:sz w:val="24"/>
+          <w:szCs w:val="24"/>
+          <w:lang w:val="pl-PL"/>
+        </w:rPr>
+        <w:t xml:space="preserve">Na Rysunku 33 widzimy </w:t>
+      </w:r>
+      <w:r>
+        <w:rPr>
+          <w:rFonts w:ascii="Times New Roman" w:hAnsi="Times New Roman" w:cs="Times New Roman"/>
+          <w:sz w:val="24"/>
+          <w:szCs w:val="24"/>
+          <w:lang w:val="pl-PL"/>
+        </w:rPr>
+        <w:t>formę do rejestracji oraz logowania nowego użytkownika – właściciela samochodu, dokładnie ten sam element jest używany przy tworzeniu konta właściciela stacji napraw samochodów.</w:t>
       </w:r>
     </w:p>
     <w:p>
@@ -10826,10 +13657,10 @@
         </w:rPr>
         <w:lastRenderedPageBreak/>
         <w:drawing>
-          <wp:inline distT="0" distB="0" distL="0" distR="0" wp14:anchorId="302046E5" wp14:editId="44F584D4">
-            <wp:extent cx="5695890" cy="6217920"/>
-            <wp:effectExtent l="0" t="0" r="635" b="0"/>
-            <wp:docPr id="47" name="Picture 47"/>
+          <wp:inline distT="0" distB="0" distL="0" distR="0" wp14:anchorId="059FBB31" wp14:editId="7C185145">
+            <wp:extent cx="4102391" cy="4540194"/>
+            <wp:effectExtent l="0" t="0" r="0" b="0"/>
+            <wp:docPr id="30" name="Picture 30"/>
             <wp:cNvGraphicFramePr>
               <a:graphicFrameLocks xmlns:a="http://schemas.openxmlformats.org/drawingml/2006/main" noChangeAspect="1"/>
             </wp:cNvGraphicFramePr>
@@ -10849,7 +13680,7 @@
                   <pic:spPr>
                     <a:xfrm>
                       <a:off x="0" y="0"/>
-                      <a:ext cx="5706213" cy="6229189"/>
+                      <a:ext cx="4128502" cy="4569092"/>
                     </a:xfrm>
                     <a:prstGeom prst="rect">
                       <a:avLst/>
@@ -10873,13 +13704,13 @@
         <w:t xml:space="preserve">Rysunek </w:t>
       </w:r>
       <w:r>
-        <w:t>35</w:t>
+        <w:t>33</w:t>
       </w:r>
       <w:r>
         <w:rPr>
           <w:noProof/>
         </w:rPr>
-        <w:t>. Tworzenie zamówienia poprzez właściciela samochodu</w:t>
+        <w:t>. Forma rejestracji / logowania nowego użytkownika</w:t>
       </w:r>
     </w:p>
     <w:p>
@@ -10898,354 +13729,67 @@
     <w:p>
       <w:pPr>
         <w:spacing w:line="360" w:lineRule="auto"/>
-        <w:jc w:val="both"/>
-        <w:rPr>
-          <w:rFonts w:ascii="Times New Roman" w:hAnsi="Times New Roman" w:cs="Times New Roman"/>
-          <w:sz w:val="24"/>
-          <w:szCs w:val="24"/>
-          <w:lang w:val="pl-PL"/>
-        </w:rPr>
-      </w:pPr>
-      <w:r>
-        <w:rPr>
-          <w:rFonts w:ascii="Times New Roman" w:hAnsi="Times New Roman" w:cs="Times New Roman"/>
-          <w:sz w:val="24"/>
-          <w:szCs w:val="24"/>
-          <w:lang w:val="pl-PL"/>
-        </w:rPr>
-        <w:t>Na Rysunku 36 widzimy widok</w:t>
-      </w:r>
-      <w:r>
-        <w:rPr>
-          <w:rFonts w:ascii="Times New Roman" w:hAnsi="Times New Roman" w:cs="Times New Roman"/>
-          <w:sz w:val="24"/>
-          <w:szCs w:val="24"/>
-          <w:lang w:val="pl-PL"/>
-        </w:rPr>
-        <w:t xml:space="preserve"> bieżącego miesiąca. Tu na wykre</w:t>
-      </w:r>
-      <w:r>
-        <w:rPr>
-          <w:rFonts w:ascii="Times New Roman" w:hAnsi="Times New Roman" w:cs="Times New Roman"/>
-          <w:sz w:val="24"/>
-          <w:szCs w:val="24"/>
-          <w:lang w:val="pl-PL"/>
-        </w:rPr>
-        <w:t>sach widzimy wydatki według tygodnia oraz wydatki według tagu. Klikając na odpowiedni tydzień na wykresie, przechodzimy na widok wybranego tygodnia.</w:t>
-      </w:r>
-    </w:p>
-    <w:p>
-      <w:pPr>
-        <w:rPr>
-          <w:lang w:val="pl-PL"/>
-        </w:rPr>
-      </w:pPr>
-    </w:p>
-    <w:p>
-      <w:pPr>
-        <w:rPr>
-          <w:lang w:val="pl-PL"/>
-        </w:rPr>
-      </w:pPr>
-    </w:p>
-    <w:p>
-      <w:pPr>
-        <w:rPr>
-          <w:lang w:val="pl-PL"/>
-        </w:rPr>
-      </w:pPr>
-    </w:p>
-    <w:p>
-      <w:pPr>
-        <w:rPr>
-          <w:lang w:val="pl-PL"/>
-        </w:rPr>
-      </w:pPr>
-    </w:p>
-    <w:p>
-      <w:pPr>
-        <w:rPr>
-          <w:lang w:val="pl-PL"/>
-        </w:rPr>
-      </w:pPr>
-    </w:p>
-    <w:p>
-      <w:pPr>
-        <w:rPr>
-          <w:lang w:val="pl-PL"/>
-        </w:rPr>
-      </w:pPr>
-    </w:p>
-    <w:p>
-      <w:pPr>
-        <w:rPr>
-          <w:lang w:val="pl-PL"/>
-        </w:rPr>
-      </w:pPr>
-    </w:p>
-    <w:p>
-      <w:pPr>
-        <w:rPr>
-          <w:lang w:val="pl-PL"/>
-        </w:rPr>
-      </w:pPr>
-    </w:p>
-    <w:p>
-      <w:pPr>
-        <w:rPr>
-          <w:lang w:val="pl-PL"/>
-        </w:rPr>
-      </w:pPr>
-    </w:p>
-    <w:p>
-      <w:pPr>
-        <w:rPr>
-          <w:lang w:val="pl-PL"/>
-        </w:rPr>
-      </w:pPr>
-    </w:p>
-    <w:p>
-      <w:pPr>
-        <w:rPr>
-          <w:lang w:val="pl-PL"/>
-        </w:rPr>
-      </w:pPr>
-    </w:p>
-    <w:p>
-      <w:pPr>
-        <w:rPr>
-          <w:lang w:val="pl-PL"/>
-        </w:rPr>
-      </w:pPr>
-    </w:p>
-    <w:p>
-      <w:pPr>
-        <w:rPr>
-          <w:lang w:val="pl-PL"/>
-        </w:rPr>
-      </w:pPr>
-    </w:p>
-    <w:p>
-      <w:pPr>
-        <w:rPr>
-          <w:lang w:val="pl-PL"/>
-        </w:rPr>
-      </w:pPr>
-    </w:p>
-    <w:p>
-      <w:pPr>
-        <w:rPr>
-          <w:lang w:val="pl-PL"/>
-        </w:rPr>
-      </w:pPr>
-    </w:p>
-    <w:p>
-      <w:pPr>
-        <w:rPr>
-          <w:lang w:val="pl-PL"/>
-        </w:rPr>
-      </w:pPr>
-    </w:p>
-    <w:p>
-      <w:pPr>
-        <w:pStyle w:val="Heading2"/>
-      </w:pPr>
-      <w:bookmarkStart w:id="16" w:name="_Toc454191659"/>
-      <w:r>
-        <w:t>Warstwy aplikacji</w:t>
-      </w:r>
-      <w:bookmarkEnd w:id="16"/>
-    </w:p>
-    <w:p>
-      <w:pPr>
-        <w:spacing w:line="360" w:lineRule="auto"/>
-        <w:ind w:firstLine="360"/>
-        <w:jc w:val="both"/>
-        <w:rPr>
-          <w:rFonts w:ascii="Times New Roman" w:hAnsi="Times New Roman" w:cs="Times New Roman"/>
-          <w:sz w:val="24"/>
-          <w:szCs w:val="24"/>
-          <w:lang w:val="pl-PL"/>
-        </w:rPr>
-      </w:pPr>
-      <w:r>
-        <w:rPr>
-          <w:rFonts w:ascii="Times New Roman" w:hAnsi="Times New Roman" w:cs="Times New Roman"/>
-          <w:sz w:val="24"/>
-          <w:szCs w:val="24"/>
-          <w:lang w:val="pl-PL"/>
-        </w:rPr>
-        <w:t xml:space="preserve">Na </w:t>
-      </w:r>
-      <w:r>
-        <w:rPr>
-          <w:rFonts w:ascii="Times New Roman" w:hAnsi="Times New Roman" w:cs="Times New Roman"/>
-          <w:sz w:val="24"/>
-          <w:szCs w:val="24"/>
-          <w:lang w:val="pl-PL"/>
-        </w:rPr>
-        <w:t>R</w:t>
-      </w:r>
-      <w:r>
-        <w:rPr>
-          <w:rFonts w:ascii="Times New Roman" w:hAnsi="Times New Roman" w:cs="Times New Roman"/>
-          <w:sz w:val="24"/>
-          <w:szCs w:val="24"/>
-          <w:lang w:val="pl-PL"/>
-        </w:rPr>
-        <w:t xml:space="preserve">ysunku </w:t>
-      </w:r>
-      <w:r>
-        <w:rPr>
-          <w:rFonts w:ascii="Times New Roman" w:hAnsi="Times New Roman" w:cs="Times New Roman"/>
-          <w:sz w:val="24"/>
-          <w:szCs w:val="24"/>
-          <w:lang w:val="pl-PL"/>
-        </w:rPr>
-        <w:t>38</w:t>
-      </w:r>
-      <w:r>
-        <w:rPr>
-          <w:rFonts w:ascii="Times New Roman" w:hAnsi="Times New Roman" w:cs="Times New Roman"/>
-          <w:sz w:val="24"/>
-          <w:szCs w:val="24"/>
-          <w:lang w:val="pl-PL"/>
-        </w:rPr>
-        <w:t xml:space="preserve"> </w:t>
-      </w:r>
-      <w:r>
-        <w:rPr>
-          <w:rFonts w:ascii="Times New Roman" w:hAnsi="Times New Roman" w:cs="Times New Roman"/>
-          <w:sz w:val="24"/>
-          <w:szCs w:val="24"/>
-          <w:lang w:val="pl-PL"/>
-        </w:rPr>
-        <w:t>można zobaczyć warstwy aplikacji Finances. Aplikacja składa się z dwóch części – strony klienta</w:t>
-      </w:r>
-      <w:r>
-        <w:rPr>
-          <w:rFonts w:ascii="Times New Roman" w:hAnsi="Times New Roman" w:cs="Times New Roman"/>
-          <w:sz w:val="24"/>
-          <w:szCs w:val="24"/>
-          <w:lang w:val="pl-PL"/>
-        </w:rPr>
-        <w:t xml:space="preserve"> oraz serwerowej.</w:t>
-      </w:r>
-    </w:p>
-    <w:p>
-      <w:pPr>
-        <w:spacing w:line="360" w:lineRule="auto"/>
-        <w:ind w:firstLine="360"/>
-        <w:jc w:val="both"/>
-        <w:rPr>
-          <w:rFonts w:ascii="Times New Roman" w:hAnsi="Times New Roman" w:cs="Times New Roman"/>
-          <w:sz w:val="24"/>
-          <w:szCs w:val="24"/>
-          <w:lang w:val="pl-PL"/>
-        </w:rPr>
-      </w:pPr>
-      <w:r>
-        <w:rPr>
-          <w:rFonts w:ascii="Times New Roman" w:hAnsi="Times New Roman" w:cs="Times New Roman"/>
-          <w:sz w:val="24"/>
-          <w:szCs w:val="24"/>
-          <w:lang w:val="pl-PL"/>
-        </w:rPr>
-        <w:t xml:space="preserve">Po stronie klienta mamy stronę </w:t>
-      </w:r>
-      <w:r>
-        <w:rPr>
-          <w:rFonts w:ascii="Times New Roman" w:hAnsi="Times New Roman" w:cs="Times New Roman"/>
-          <w:sz w:val="24"/>
-          <w:szCs w:val="24"/>
-          <w:lang w:val="pl-PL"/>
-        </w:rPr>
-        <w:t>HTML</w:t>
-      </w:r>
-      <w:r>
-        <w:rPr>
-          <w:rFonts w:ascii="Times New Roman" w:hAnsi="Times New Roman" w:cs="Times New Roman"/>
-          <w:sz w:val="24"/>
-          <w:szCs w:val="24"/>
-          <w:lang w:val="pl-PL"/>
-        </w:rPr>
-        <w:t>, która składa się z poszczególnych komponentów</w:t>
-      </w:r>
-      <w:r>
-        <w:rPr>
-          <w:rFonts w:ascii="Times New Roman" w:hAnsi="Times New Roman" w:cs="Times New Roman"/>
-          <w:sz w:val="24"/>
-          <w:szCs w:val="24"/>
-          <w:lang w:val="pl-PL"/>
-        </w:rPr>
-        <w:t>,</w:t>
-      </w:r>
-      <w:r>
-        <w:rPr>
-          <w:rFonts w:ascii="Times New Roman" w:hAnsi="Times New Roman" w:cs="Times New Roman"/>
-          <w:sz w:val="24"/>
-          <w:szCs w:val="24"/>
-          <w:lang w:val="pl-PL"/>
-        </w:rPr>
-        <w:t xml:space="preserve"> do których są podpięte klasy typescriptowe, odpowiadające za logikę danego komponentu. Komponent może zawierać w sobie inne komponenty. Wewnątrz sieb</w:t>
-      </w:r>
-      <w:r>
-        <w:rPr>
-          <w:rFonts w:ascii="Times New Roman" w:hAnsi="Times New Roman" w:cs="Times New Roman"/>
-          <w:sz w:val="24"/>
-          <w:szCs w:val="24"/>
-          <w:lang w:val="pl-PL"/>
-        </w:rPr>
-        <w:t>ie komponent ma możliwość używania serwisów, czyli logiki współdzielonej</w:t>
-      </w:r>
-      <w:r>
-        <w:rPr>
-          <w:rFonts w:ascii="Times New Roman" w:hAnsi="Times New Roman" w:cs="Times New Roman"/>
-          <w:sz w:val="24"/>
-          <w:szCs w:val="24"/>
-          <w:lang w:val="pl-PL"/>
-        </w:rPr>
-        <w:t xml:space="preserve">. W Finances głównym serwisem jest </w:t>
-      </w:r>
-      <w:r>
-        <w:rPr>
-          <w:rFonts w:ascii="Times New Roman" w:hAnsi="Times New Roman" w:cs="Times New Roman"/>
-          <w:i/>
-          <w:sz w:val="24"/>
-          <w:szCs w:val="24"/>
-          <w:lang w:val="pl-PL"/>
-        </w:rPr>
-        <w:t>http service</w:t>
-      </w:r>
-      <w:r>
-        <w:rPr>
-          <w:rFonts w:ascii="Times New Roman" w:hAnsi="Times New Roman" w:cs="Times New Roman"/>
-          <w:sz w:val="24"/>
-          <w:szCs w:val="24"/>
-          <w:lang w:val="pl-PL"/>
-        </w:rPr>
-        <w:t>, celem którego jest wysyłanie danych do serwisów restowych uruchomionych na serwerze.</w:t>
-      </w:r>
-    </w:p>
-    <w:p>
-      <w:pPr>
-        <w:keepNext/>
+        <w:ind w:firstLine="720"/>
         <w:jc w:val="center"/>
         <w:rPr>
           <w:rFonts w:ascii="Times New Roman" w:hAnsi="Times New Roman" w:cs="Times New Roman"/>
-        </w:rPr>
-      </w:pPr>
-      <w:r>
-        <w:rPr>
-          <w:rFonts w:ascii="Times New Roman" w:hAnsi="Times New Roman" w:cs="Times New Roman"/>
+          <w:sz w:val="24"/>
+          <w:szCs w:val="24"/>
+          <w:lang w:val="pl-PL"/>
+        </w:rPr>
+      </w:pPr>
+    </w:p>
+    <w:p>
+      <w:pPr>
+        <w:spacing w:line="360" w:lineRule="auto"/>
+        <w:ind w:firstLine="720"/>
+        <w:rPr>
+          <w:rFonts w:ascii="Times New Roman" w:hAnsi="Times New Roman" w:cs="Times New Roman"/>
+          <w:sz w:val="24"/>
+          <w:szCs w:val="24"/>
+          <w:lang w:val="pl-PL"/>
+        </w:rPr>
+      </w:pPr>
+      <w:r>
+        <w:rPr>
+          <w:rFonts w:ascii="Times New Roman" w:hAnsi="Times New Roman" w:cs="Times New Roman"/>
+          <w:sz w:val="24"/>
+          <w:szCs w:val="24"/>
+          <w:lang w:val="pl-PL"/>
+        </w:rPr>
+        <w:t xml:space="preserve">Na Rysunku 34 widzimy </w:t>
+      </w:r>
+      <w:r>
+        <w:rPr>
+          <w:rFonts w:ascii="Times New Roman" w:hAnsi="Times New Roman" w:cs="Times New Roman"/>
+          <w:sz w:val="24"/>
+          <w:szCs w:val="24"/>
+          <w:lang w:val="pl-PL"/>
+        </w:rPr>
+        <w:t>stronę ustawień profilu właściciela samochodu, gdzie użytkownik może zmodyfikować swoje dane, zapoznać się z opłatami, zmienić hasło, numer telefonu oraz adres skrzyńki pocztowej. Podobną stronę też posiada część aplikacji, obsługująca właściciela stacji napraw samochodów.</w:t>
+      </w:r>
+    </w:p>
+    <w:p>
+      <w:pPr>
+        <w:spacing w:line="360" w:lineRule="auto"/>
+        <w:ind w:firstLine="720"/>
+        <w:rPr>
+          <w:rFonts w:ascii="Times New Roman" w:hAnsi="Times New Roman" w:cs="Times New Roman"/>
+          <w:sz w:val="24"/>
+          <w:szCs w:val="24"/>
+          <w:lang w:val="pl-PL"/>
+        </w:rPr>
+      </w:pPr>
+      <w:r>
+        <w:rPr>
           <w:noProof/>
         </w:rPr>
         <w:lastRenderedPageBreak/>
         <w:drawing>
-          <wp:inline distT="0" distB="0" distL="0" distR="0" wp14:anchorId="351E0E27" wp14:editId="5D11B845">
-            <wp:extent cx="6152515" cy="2874645"/>
-            <wp:effectExtent l="0" t="0" r="0" b="0"/>
-            <wp:docPr id="24" name="Picture 24"/>
+          <wp:inline distT="0" distB="0" distL="0" distR="0" wp14:anchorId="063B93C0" wp14:editId="40722B21">
+            <wp:extent cx="6152515" cy="6057900"/>
+            <wp:effectExtent l="0" t="0" r="635" b="0"/>
+            <wp:docPr id="46" name="Picture 46"/>
             <wp:cNvGraphicFramePr>
               <a:graphicFrameLocks xmlns:a="http://schemas.openxmlformats.org/drawingml/2006/main" noChangeAspect="1"/>
             </wp:cNvGraphicFramePr>
@@ -11265,7 +13809,7 @@
                   <pic:spPr>
                     <a:xfrm>
                       <a:off x="0" y="0"/>
-                      <a:ext cx="6152515" cy="2874645"/>
+                      <a:ext cx="6152515" cy="6057900"/>
                     </a:xfrm>
                     <a:prstGeom prst="rect">
                       <a:avLst/>
@@ -11281,24 +13825,39 @@
     <w:p>
       <w:pPr>
         <w:pStyle w:val="Caption"/>
+        <w:rPr>
+          <w:noProof/>
+        </w:rPr>
       </w:pPr>
       <w:r>
         <w:t xml:space="preserve">Rysunek </w:t>
       </w:r>
       <w:r>
-        <w:t>38</w:t>
+        <w:t>34</w:t>
       </w:r>
       <w:r>
         <w:rPr>
           <w:noProof/>
         </w:rPr>
-        <w:t>. Warstwy aplikacji Finances</w:t>
-      </w:r>
-    </w:p>
-    <w:p>
-      <w:pPr>
-        <w:spacing w:line="360" w:lineRule="auto"/>
-        <w:ind w:firstLine="360"/>
+        <w:t>. Profil użytkownika / Billing</w:t>
+      </w:r>
+    </w:p>
+    <w:p>
+      <w:pPr>
+        <w:spacing w:line="360" w:lineRule="auto"/>
+        <w:ind w:firstLine="720"/>
+        <w:rPr>
+          <w:rFonts w:ascii="Times New Roman" w:hAnsi="Times New Roman" w:cs="Times New Roman"/>
+          <w:sz w:val="24"/>
+          <w:szCs w:val="24"/>
+          <w:lang w:val="pl-PL"/>
+        </w:rPr>
+      </w:pPr>
+    </w:p>
+    <w:p>
+      <w:pPr>
+        <w:spacing w:line="360" w:lineRule="auto"/>
+        <w:ind w:firstLine="720"/>
         <w:jc w:val="both"/>
         <w:rPr>
           <w:rFonts w:ascii="Times New Roman" w:hAnsi="Times New Roman" w:cs="Times New Roman"/>
@@ -11314,181 +13873,49 @@
           <w:szCs w:val="24"/>
           <w:lang w:val="pl-PL"/>
         </w:rPr>
-        <w:t xml:space="preserve">Po stronie serwera mamy mechanizm ASP 5 WEB API, który przyjmuje zapytania </w:t>
-      </w:r>
-      <w:r>
-        <w:rPr>
-          <w:rFonts w:ascii="Times New Roman" w:hAnsi="Times New Roman" w:cs="Times New Roman"/>
-          <w:sz w:val="24"/>
-          <w:szCs w:val="24"/>
-          <w:lang w:val="pl-PL"/>
-        </w:rPr>
-        <w:t>HTTP</w:t>
-      </w:r>
-      <w:r>
-        <w:rPr>
-          <w:rFonts w:ascii="Times New Roman" w:hAnsi="Times New Roman" w:cs="Times New Roman"/>
-          <w:sz w:val="24"/>
-          <w:szCs w:val="24"/>
-          <w:lang w:val="pl-PL"/>
-        </w:rPr>
-        <w:t xml:space="preserve"> </w:t>
-      </w:r>
-      <w:r>
-        <w:rPr>
-          <w:rFonts w:ascii="Times New Roman" w:hAnsi="Times New Roman" w:cs="Times New Roman"/>
-          <w:sz w:val="24"/>
-          <w:szCs w:val="24"/>
-          <w:lang w:val="pl-PL"/>
-        </w:rPr>
-        <w:t>ze strony klient</w:t>
-      </w:r>
-      <w:r>
-        <w:rPr>
-          <w:rFonts w:ascii="Times New Roman" w:hAnsi="Times New Roman" w:cs="Times New Roman"/>
-          <w:sz w:val="24"/>
-          <w:szCs w:val="24"/>
-          <w:lang w:val="pl-PL"/>
-        </w:rPr>
-        <w:t>a</w:t>
-      </w:r>
-      <w:r>
-        <w:rPr>
-          <w:rFonts w:ascii="Times New Roman" w:hAnsi="Times New Roman" w:cs="Times New Roman"/>
-          <w:sz w:val="24"/>
-          <w:szCs w:val="24"/>
-          <w:lang w:val="pl-PL"/>
-        </w:rPr>
-        <w:t xml:space="preserve"> oraz wysyła odpowiednią do zapytania odpowiedź. W najprostszym przypadku</w:t>
-      </w:r>
-      <w:r>
-        <w:rPr>
-          <w:rFonts w:ascii="Times New Roman" w:hAnsi="Times New Roman" w:cs="Times New Roman"/>
-          <w:sz w:val="24"/>
-          <w:szCs w:val="24"/>
-          <w:lang w:val="pl-PL"/>
-        </w:rPr>
-        <w:t xml:space="preserve"> (Rysunek 29)</w:t>
-      </w:r>
-      <w:r>
-        <w:rPr>
-          <w:rFonts w:ascii="Times New Roman" w:hAnsi="Times New Roman" w:cs="Times New Roman"/>
-          <w:sz w:val="24"/>
-          <w:szCs w:val="24"/>
-          <w:lang w:val="pl-PL"/>
-        </w:rPr>
-        <w:t>, po otrzymaniu zapytania mechanizm restowy</w:t>
-      </w:r>
-      <w:r>
-        <w:rPr>
-          <w:rFonts w:ascii="Times New Roman" w:hAnsi="Times New Roman" w:cs="Times New Roman"/>
-          <w:sz w:val="24"/>
-          <w:szCs w:val="24"/>
-          <w:lang w:val="pl-PL"/>
-        </w:rPr>
-        <w:t xml:space="preserve"> używa</w:t>
-      </w:r>
-      <w:r>
-        <w:rPr>
-          <w:rFonts w:ascii="Times New Roman" w:hAnsi="Times New Roman" w:cs="Times New Roman"/>
-          <w:sz w:val="24"/>
-          <w:szCs w:val="24"/>
-          <w:lang w:val="pl-PL"/>
-        </w:rPr>
-        <w:t xml:space="preserve"> wprost</w:t>
-      </w:r>
-      <w:r>
-        <w:rPr>
-          <w:rFonts w:ascii="Times New Roman" w:hAnsi="Times New Roman" w:cs="Times New Roman"/>
-          <w:sz w:val="24"/>
-          <w:szCs w:val="24"/>
-          <w:lang w:val="pl-PL"/>
-        </w:rPr>
-        <w:t xml:space="preserve"> DAL</w:t>
-      </w:r>
-      <w:r>
-        <w:rPr>
-          <w:rFonts w:ascii="Times New Roman" w:hAnsi="Times New Roman" w:cs="Times New Roman"/>
-          <w:sz w:val="24"/>
-          <w:szCs w:val="24"/>
-          <w:lang w:val="pl-PL"/>
-        </w:rPr>
-        <w:t>,</w:t>
-      </w:r>
-      <w:r>
-        <w:rPr>
-          <w:rFonts w:ascii="Times New Roman" w:hAnsi="Times New Roman" w:cs="Times New Roman"/>
-          <w:sz w:val="24"/>
-          <w:szCs w:val="24"/>
-          <w:lang w:val="pl-PL"/>
-        </w:rPr>
-        <w:t xml:space="preserve"> </w:t>
-      </w:r>
-      <w:r>
-        <w:rPr>
-          <w:rFonts w:ascii="Times New Roman" w:hAnsi="Times New Roman" w:cs="Times New Roman"/>
-          <w:sz w:val="24"/>
-          <w:szCs w:val="24"/>
-          <w:lang w:val="pl-PL"/>
-        </w:rPr>
-        <w:t xml:space="preserve">w sercu którego leży wzorzec repository, który obrabia oraz zwraca dane z bazy danych. Także w serwisie </w:t>
-      </w:r>
-      <w:r>
-        <w:rPr>
-          <w:rFonts w:ascii="Times New Roman" w:hAnsi="Times New Roman" w:cs="Times New Roman"/>
-          <w:sz w:val="24"/>
-          <w:szCs w:val="24"/>
-          <w:lang w:val="pl-PL"/>
-        </w:rPr>
-        <w:t xml:space="preserve">rest </w:t>
-      </w:r>
-      <w:r>
-        <w:rPr>
-          <w:rFonts w:ascii="Times New Roman" w:hAnsi="Times New Roman" w:cs="Times New Roman"/>
-          <w:sz w:val="24"/>
-          <w:szCs w:val="24"/>
-          <w:lang w:val="pl-PL"/>
-        </w:rPr>
-        <w:t>odbywa się mapowanie encji modelu bazy danych do view modelu</w:t>
-      </w:r>
-      <w:r>
-        <w:rPr>
-          <w:rFonts w:ascii="Times New Roman" w:hAnsi="Times New Roman" w:cs="Times New Roman"/>
-          <w:sz w:val="24"/>
-          <w:szCs w:val="24"/>
-          <w:lang w:val="pl-PL"/>
-        </w:rPr>
-        <w:t xml:space="preserve"> [9]</w:t>
-      </w:r>
-      <w:r>
-        <w:rPr>
-          <w:rFonts w:ascii="Times New Roman" w:hAnsi="Times New Roman" w:cs="Times New Roman"/>
-          <w:sz w:val="24"/>
-          <w:szCs w:val="24"/>
-          <w:lang w:val="pl-PL"/>
-        </w:rPr>
-        <w:t>.</w:t>
-      </w:r>
-    </w:p>
-    <w:p>
-      <w:pPr>
-        <w:keepNext/>
-        <w:spacing w:line="360" w:lineRule="auto"/>
+        <w:t xml:space="preserve">Na Rysunku 35 widzimy </w:t>
+      </w:r>
+      <w:r>
+        <w:rPr>
+          <w:rFonts w:ascii="Times New Roman" w:hAnsi="Times New Roman" w:cs="Times New Roman"/>
+          <w:sz w:val="24"/>
+          <w:szCs w:val="24"/>
+          <w:lang w:val="pl-PL"/>
+        </w:rPr>
+        <w:t>p</w:t>
+      </w:r>
+      <w:r>
+        <w:rPr>
+          <w:rFonts w:ascii="Times New Roman" w:hAnsi="Times New Roman" w:cs="Times New Roman"/>
+          <w:sz w:val="24"/>
+          <w:szCs w:val="24"/>
+          <w:lang w:val="pl-PL"/>
+        </w:rPr>
+        <w:t>opup tworzenia nowego zamówienia dla odpowiedniego samochodu. Zamówienia można tworzyć po tym jak zostanie stworzony / podany samochód użytkownika.</w:t>
+      </w:r>
+    </w:p>
+    <w:p>
+      <w:pPr>
+        <w:spacing w:line="360" w:lineRule="auto"/>
+        <w:ind w:firstLine="720"/>
         <w:jc w:val="center"/>
         <w:rPr>
           <w:rFonts w:ascii="Times New Roman" w:hAnsi="Times New Roman" w:cs="Times New Roman"/>
-        </w:rPr>
-      </w:pPr>
-      <w:r>
-        <w:rPr>
-          <w:rFonts w:ascii="Times New Roman" w:hAnsi="Times New Roman" w:cs="Times New Roman"/>
+          <w:sz w:val="24"/>
+          <w:szCs w:val="24"/>
+          <w:lang w:val="pl-PL"/>
+        </w:rPr>
+      </w:pPr>
+      <w:r>
+        <w:rPr>
           <w:noProof/>
         </w:rPr>
+        <w:lastRenderedPageBreak/>
         <w:drawing>
-          <wp:inline distT="0" distB="0" distL="0" distR="0" wp14:anchorId="0BD7218F" wp14:editId="572F3367">
-            <wp:extent cx="3745382" cy="1216346"/>
-            <wp:effectExtent l="0" t="0" r="7620" b="3175"/>
-            <wp:docPr id="35" name="Picture 35"/>
+          <wp:inline distT="0" distB="0" distL="0" distR="0" wp14:anchorId="302046E5" wp14:editId="44F584D4">
+            <wp:extent cx="5695890" cy="6217920"/>
+            <wp:effectExtent l="0" t="0" r="635" b="0"/>
+            <wp:docPr id="47" name="Picture 47"/>
             <wp:cNvGraphicFramePr>
               <a:graphicFrameLocks xmlns:a="http://schemas.openxmlformats.org/drawingml/2006/main" noChangeAspect="1"/>
             </wp:cNvGraphicFramePr>
@@ -11508,7 +13935,7 @@
                   <pic:spPr>
                     <a:xfrm>
                       <a:off x="0" y="0"/>
-                      <a:ext cx="3782238" cy="1228315"/>
+                      <a:ext cx="5706213" cy="6229189"/>
                     </a:xfrm>
                     <a:prstGeom prst="rect">
                       <a:avLst/>
@@ -11524,19 +13951,196 @@
     <w:p>
       <w:pPr>
         <w:pStyle w:val="Caption"/>
+        <w:rPr>
+          <w:noProof/>
+        </w:rPr>
       </w:pPr>
       <w:r>
         <w:t xml:space="preserve">Rysunek </w:t>
       </w:r>
       <w:r>
-        <w:t>39</w:t>
+        <w:t>35</w:t>
       </w:r>
       <w:r>
         <w:rPr>
           <w:noProof/>
         </w:rPr>
-        <w:t>. Najprostszy Action w kontrolerze restowym</w:t>
-      </w:r>
+        <w:t>. Tworzenie zamówienia poprzez właściciela samochodu</w:t>
+      </w:r>
+    </w:p>
+    <w:p>
+      <w:pPr>
+        <w:spacing w:line="360" w:lineRule="auto"/>
+        <w:ind w:firstLine="720"/>
+        <w:jc w:val="center"/>
+        <w:rPr>
+          <w:rFonts w:ascii="Times New Roman" w:hAnsi="Times New Roman" w:cs="Times New Roman"/>
+          <w:sz w:val="24"/>
+          <w:szCs w:val="24"/>
+          <w:lang w:val="pl-PL"/>
+        </w:rPr>
+      </w:pPr>
+    </w:p>
+    <w:p>
+      <w:pPr>
+        <w:spacing w:line="360" w:lineRule="auto"/>
+        <w:jc w:val="both"/>
+        <w:rPr>
+          <w:rFonts w:ascii="Times New Roman" w:hAnsi="Times New Roman" w:cs="Times New Roman"/>
+          <w:sz w:val="24"/>
+          <w:szCs w:val="24"/>
+          <w:lang w:val="pl-PL"/>
+        </w:rPr>
+      </w:pPr>
+      <w:r>
+        <w:rPr>
+          <w:rFonts w:ascii="Times New Roman" w:hAnsi="Times New Roman" w:cs="Times New Roman"/>
+          <w:sz w:val="24"/>
+          <w:szCs w:val="24"/>
+          <w:lang w:val="pl-PL"/>
+        </w:rPr>
+        <w:t>Na Rysunku 36 widzimy widok</w:t>
+      </w:r>
+      <w:r>
+        <w:rPr>
+          <w:rFonts w:ascii="Times New Roman" w:hAnsi="Times New Roman" w:cs="Times New Roman"/>
+          <w:sz w:val="24"/>
+          <w:szCs w:val="24"/>
+          <w:lang w:val="pl-PL"/>
+        </w:rPr>
+        <w:t xml:space="preserve"> bieżącego miesiąca. Tu na wykre</w:t>
+      </w:r>
+      <w:r>
+        <w:rPr>
+          <w:rFonts w:ascii="Times New Roman" w:hAnsi="Times New Roman" w:cs="Times New Roman"/>
+          <w:sz w:val="24"/>
+          <w:szCs w:val="24"/>
+          <w:lang w:val="pl-PL"/>
+        </w:rPr>
+        <w:t>sach widzimy wydatki według tygodnia oraz wydatki według tagu. Klikając na odpowiedni tydzień na wykresie, przechodzimy na widok wybranego tygodnia.</w:t>
+      </w:r>
+    </w:p>
+    <w:p>
+      <w:pPr>
+        <w:rPr>
+          <w:lang w:val="pl-PL"/>
+        </w:rPr>
+      </w:pPr>
+    </w:p>
+    <w:p>
+      <w:pPr>
+        <w:rPr>
+          <w:lang w:val="pl-PL"/>
+        </w:rPr>
+      </w:pPr>
+    </w:p>
+    <w:p>
+      <w:pPr>
+        <w:rPr>
+          <w:lang w:val="pl-PL"/>
+        </w:rPr>
+      </w:pPr>
+    </w:p>
+    <w:p>
+      <w:pPr>
+        <w:rPr>
+          <w:lang w:val="pl-PL"/>
+        </w:rPr>
+      </w:pPr>
+    </w:p>
+    <w:p>
+      <w:pPr>
+        <w:rPr>
+          <w:lang w:val="pl-PL"/>
+        </w:rPr>
+      </w:pPr>
+    </w:p>
+    <w:p>
+      <w:pPr>
+        <w:rPr>
+          <w:lang w:val="pl-PL"/>
+        </w:rPr>
+      </w:pPr>
+    </w:p>
+    <w:p>
+      <w:pPr>
+        <w:rPr>
+          <w:lang w:val="pl-PL"/>
+        </w:rPr>
+      </w:pPr>
+    </w:p>
+    <w:p>
+      <w:pPr>
+        <w:rPr>
+          <w:lang w:val="pl-PL"/>
+        </w:rPr>
+      </w:pPr>
+    </w:p>
+    <w:p>
+      <w:pPr>
+        <w:rPr>
+          <w:lang w:val="pl-PL"/>
+        </w:rPr>
+      </w:pPr>
+    </w:p>
+    <w:p>
+      <w:pPr>
+        <w:rPr>
+          <w:lang w:val="pl-PL"/>
+        </w:rPr>
+      </w:pPr>
+    </w:p>
+    <w:p>
+      <w:pPr>
+        <w:rPr>
+          <w:lang w:val="pl-PL"/>
+        </w:rPr>
+      </w:pPr>
+    </w:p>
+    <w:p>
+      <w:pPr>
+        <w:rPr>
+          <w:lang w:val="pl-PL"/>
+        </w:rPr>
+      </w:pPr>
+    </w:p>
+    <w:p>
+      <w:pPr>
+        <w:rPr>
+          <w:lang w:val="pl-PL"/>
+        </w:rPr>
+      </w:pPr>
+    </w:p>
+    <w:p>
+      <w:pPr>
+        <w:rPr>
+          <w:lang w:val="pl-PL"/>
+        </w:rPr>
+      </w:pPr>
+    </w:p>
+    <w:p>
+      <w:pPr>
+        <w:rPr>
+          <w:lang w:val="pl-PL"/>
+        </w:rPr>
+      </w:pPr>
+    </w:p>
+    <w:p>
+      <w:pPr>
+        <w:rPr>
+          <w:lang w:val="pl-PL"/>
+        </w:rPr>
+      </w:pPr>
+    </w:p>
+    <w:p>
+      <w:pPr>
+        <w:pStyle w:val="Heading2"/>
+      </w:pPr>
+      <w:bookmarkStart w:id="16" w:name="_Toc454191659"/>
+      <w:r>
+        <w:t>Warstwy aplikacji</w:t>
+      </w:r>
+      <w:bookmarkEnd w:id="16"/>
     </w:p>
     <w:p>
       <w:pPr>
@@ -11557,86 +14161,165 @@
           <w:szCs w:val="24"/>
           <w:lang w:val="pl-PL"/>
         </w:rPr>
-        <w:t>Obecne</w:t>
-      </w:r>
-      <w:r>
-        <w:rPr>
-          <w:rFonts w:ascii="Times New Roman" w:hAnsi="Times New Roman" w:cs="Times New Roman"/>
-          <w:sz w:val="24"/>
-          <w:szCs w:val="24"/>
-          <w:lang w:val="pl-PL"/>
-        </w:rPr>
-        <w:t xml:space="preserve"> są </w:t>
-      </w:r>
-      <w:r>
-        <w:rPr>
-          <w:rFonts w:ascii="Times New Roman" w:hAnsi="Times New Roman" w:cs="Times New Roman"/>
-          <w:sz w:val="24"/>
-          <w:szCs w:val="24"/>
-          <w:lang w:val="pl-PL"/>
-        </w:rPr>
-        <w:t xml:space="preserve">także </w:t>
-      </w:r>
-      <w:r>
-        <w:rPr>
-          <w:rFonts w:ascii="Times New Roman" w:hAnsi="Times New Roman" w:cs="Times New Roman"/>
-          <w:sz w:val="24"/>
-          <w:szCs w:val="24"/>
-          <w:lang w:val="pl-PL"/>
-        </w:rPr>
-        <w:t xml:space="preserve">bardziej złożone ścieżki po stronie serwera, na przykład użycie logiki </w:t>
-      </w:r>
-      <w:r>
-        <w:rPr>
-          <w:rFonts w:ascii="Times New Roman" w:hAnsi="Times New Roman" w:cs="Times New Roman"/>
-          <w:sz w:val="24"/>
-          <w:szCs w:val="24"/>
-          <w:lang w:val="pl-PL"/>
-        </w:rPr>
-        <w:t xml:space="preserve">biznesowej </w:t>
-      </w:r>
-      <w:r>
-        <w:rPr>
-          <w:rFonts w:ascii="Times New Roman" w:hAnsi="Times New Roman" w:cs="Times New Roman"/>
-          <w:sz w:val="24"/>
-          <w:szCs w:val="24"/>
-          <w:lang w:val="pl-PL"/>
-        </w:rPr>
-        <w:t xml:space="preserve">oraz serwisów, które </w:t>
-      </w:r>
-      <w:r>
-        <w:rPr>
-          <w:rFonts w:ascii="Times New Roman" w:hAnsi="Times New Roman" w:cs="Times New Roman"/>
-          <w:sz w:val="24"/>
-          <w:szCs w:val="24"/>
-          <w:lang w:val="pl-PL"/>
-        </w:rPr>
-        <w:t xml:space="preserve">są </w:t>
-      </w:r>
-      <w:r>
-        <w:rPr>
-          <w:rFonts w:ascii="Times New Roman" w:hAnsi="Times New Roman" w:cs="Times New Roman"/>
-          <w:sz w:val="24"/>
-          <w:szCs w:val="24"/>
-          <w:lang w:val="pl-PL"/>
-        </w:rPr>
-        <w:t>już odpo</w:t>
-      </w:r>
-      <w:r>
-        <w:rPr>
-          <w:rFonts w:ascii="Times New Roman" w:hAnsi="Times New Roman" w:cs="Times New Roman"/>
-          <w:sz w:val="24"/>
-          <w:szCs w:val="24"/>
-          <w:lang w:val="pl-PL"/>
-        </w:rPr>
-        <w:t>wiedzialne za komunikację z DAL (Rysunek 40).</w:t>
+        <w:t xml:space="preserve">Na </w:t>
+      </w:r>
+      <w:r>
+        <w:rPr>
+          <w:rFonts w:ascii="Times New Roman" w:hAnsi="Times New Roman" w:cs="Times New Roman"/>
+          <w:sz w:val="24"/>
+          <w:szCs w:val="24"/>
+          <w:lang w:val="pl-PL"/>
+        </w:rPr>
+        <w:t>R</w:t>
+      </w:r>
+      <w:r>
+        <w:rPr>
+          <w:rFonts w:ascii="Times New Roman" w:hAnsi="Times New Roman" w:cs="Times New Roman"/>
+          <w:sz w:val="24"/>
+          <w:szCs w:val="24"/>
+          <w:lang w:val="pl-PL"/>
+        </w:rPr>
+        <w:t xml:space="preserve">ysunku </w:t>
+      </w:r>
+      <w:r>
+        <w:rPr>
+          <w:rFonts w:ascii="Times New Roman" w:hAnsi="Times New Roman" w:cs="Times New Roman"/>
+          <w:sz w:val="24"/>
+          <w:szCs w:val="24"/>
+          <w:lang w:val="pl-PL"/>
+        </w:rPr>
+        <w:t>38</w:t>
+      </w:r>
+      <w:r>
+        <w:rPr>
+          <w:rFonts w:ascii="Times New Roman" w:hAnsi="Times New Roman" w:cs="Times New Roman"/>
+          <w:sz w:val="24"/>
+          <w:szCs w:val="24"/>
+          <w:lang w:val="pl-PL"/>
+        </w:rPr>
+        <w:t xml:space="preserve"> </w:t>
+      </w:r>
+      <w:r>
+        <w:rPr>
+          <w:rFonts w:ascii="Times New Roman" w:hAnsi="Times New Roman" w:cs="Times New Roman"/>
+          <w:sz w:val="24"/>
+          <w:szCs w:val="24"/>
+          <w:lang w:val="pl-PL"/>
+        </w:rPr>
+        <w:t>można zobaczyć warstwy aplikacji Finances. Aplikacja składa się z dwóch części – strony klienta</w:t>
+      </w:r>
+      <w:r>
+        <w:rPr>
+          <w:rFonts w:ascii="Times New Roman" w:hAnsi="Times New Roman" w:cs="Times New Roman"/>
+          <w:sz w:val="24"/>
+          <w:szCs w:val="24"/>
+          <w:lang w:val="pl-PL"/>
+        </w:rPr>
+        <w:t xml:space="preserve"> oraz serwerowej.</w:t>
+      </w:r>
+    </w:p>
+    <w:p>
+      <w:pPr>
+        <w:spacing w:line="360" w:lineRule="auto"/>
+        <w:ind w:firstLine="360"/>
+        <w:jc w:val="both"/>
+        <w:rPr>
+          <w:rFonts w:ascii="Times New Roman" w:hAnsi="Times New Roman" w:cs="Times New Roman"/>
+          <w:sz w:val="24"/>
+          <w:szCs w:val="24"/>
+          <w:lang w:val="pl-PL"/>
+        </w:rPr>
+      </w:pPr>
+      <w:r>
+        <w:rPr>
+          <w:rFonts w:ascii="Times New Roman" w:hAnsi="Times New Roman" w:cs="Times New Roman"/>
+          <w:sz w:val="24"/>
+          <w:szCs w:val="24"/>
+          <w:lang w:val="pl-PL"/>
+        </w:rPr>
+        <w:t xml:space="preserve">Po stronie klienta mamy stronę </w:t>
+      </w:r>
+      <w:r>
+        <w:rPr>
+          <w:rFonts w:ascii="Times New Roman" w:hAnsi="Times New Roman" w:cs="Times New Roman"/>
+          <w:sz w:val="24"/>
+          <w:szCs w:val="24"/>
+          <w:lang w:val="pl-PL"/>
+        </w:rPr>
+        <w:t>HTML</w:t>
+      </w:r>
+      <w:r>
+        <w:rPr>
+          <w:rFonts w:ascii="Times New Roman" w:hAnsi="Times New Roman" w:cs="Times New Roman"/>
+          <w:sz w:val="24"/>
+          <w:szCs w:val="24"/>
+          <w:lang w:val="pl-PL"/>
+        </w:rPr>
+        <w:t>, która składa się z poszczególnych komponentów</w:t>
+      </w:r>
+      <w:r>
+        <w:rPr>
+          <w:rFonts w:ascii="Times New Roman" w:hAnsi="Times New Roman" w:cs="Times New Roman"/>
+          <w:sz w:val="24"/>
+          <w:szCs w:val="24"/>
+          <w:lang w:val="pl-PL"/>
+        </w:rPr>
+        <w:t>,</w:t>
+      </w:r>
+      <w:r>
+        <w:rPr>
+          <w:rFonts w:ascii="Times New Roman" w:hAnsi="Times New Roman" w:cs="Times New Roman"/>
+          <w:sz w:val="24"/>
+          <w:szCs w:val="24"/>
+          <w:lang w:val="pl-PL"/>
+        </w:rPr>
+        <w:t xml:space="preserve"> do których są podpięte klasy typescriptowe, odpowiadające za logikę danego komponentu. Komponent może zawierać w sobie inne komponenty. Wewnątrz sieb</w:t>
+      </w:r>
+      <w:r>
+        <w:rPr>
+          <w:rFonts w:ascii="Times New Roman" w:hAnsi="Times New Roman" w:cs="Times New Roman"/>
+          <w:sz w:val="24"/>
+          <w:szCs w:val="24"/>
+          <w:lang w:val="pl-PL"/>
+        </w:rPr>
+        <w:t>ie komponent ma możliwość używania serwisów, czyli logiki współdzielonej</w:t>
+      </w:r>
+      <w:r>
+        <w:rPr>
+          <w:rFonts w:ascii="Times New Roman" w:hAnsi="Times New Roman" w:cs="Times New Roman"/>
+          <w:sz w:val="24"/>
+          <w:szCs w:val="24"/>
+          <w:lang w:val="pl-PL"/>
+        </w:rPr>
+        <w:t xml:space="preserve">. W Finances głównym serwisem jest </w:t>
+      </w:r>
+      <w:r>
+        <w:rPr>
+          <w:rFonts w:ascii="Times New Roman" w:hAnsi="Times New Roman" w:cs="Times New Roman"/>
+          <w:i/>
+          <w:sz w:val="24"/>
+          <w:szCs w:val="24"/>
+          <w:lang w:val="pl-PL"/>
+        </w:rPr>
+        <w:t>http service</w:t>
+      </w:r>
+      <w:r>
+        <w:rPr>
+          <w:rFonts w:ascii="Times New Roman" w:hAnsi="Times New Roman" w:cs="Times New Roman"/>
+          <w:sz w:val="24"/>
+          <w:szCs w:val="24"/>
+          <w:lang w:val="pl-PL"/>
+        </w:rPr>
+        <w:t>, celem którego jest wysyłanie danych do serwisów restowych uruchomionych na serwerze.</w:t>
       </w:r>
     </w:p>
     <w:p>
       <w:pPr>
         <w:keepNext/>
-        <w:spacing w:line="360" w:lineRule="auto"/>
         <w:jc w:val="center"/>
+        <w:rPr>
+          <w:rFonts w:ascii="Times New Roman" w:hAnsi="Times New Roman" w:cs="Times New Roman"/>
+        </w:rPr>
       </w:pPr>
       <w:r>
         <w:rPr>
@@ -11645,10 +14328,10 @@
         </w:rPr>
         <w:lastRenderedPageBreak/>
         <w:drawing>
-          <wp:inline distT="0" distB="0" distL="0" distR="0" wp14:anchorId="48D3E90F" wp14:editId="04A0BAD8">
-            <wp:extent cx="6152515" cy="2214245"/>
-            <wp:effectExtent l="0" t="0" r="635" b="0"/>
-            <wp:docPr id="36" name="Picture 36"/>
+          <wp:inline distT="0" distB="0" distL="0" distR="0" wp14:anchorId="351E0E27" wp14:editId="5D11B845">
+            <wp:extent cx="6152515" cy="2874645"/>
+            <wp:effectExtent l="0" t="0" r="0" b="0"/>
+            <wp:docPr id="24" name="Picture 24"/>
             <wp:cNvGraphicFramePr>
               <a:graphicFrameLocks xmlns:a="http://schemas.openxmlformats.org/drawingml/2006/main" noChangeAspect="1"/>
             </wp:cNvGraphicFramePr>
@@ -11668,7 +14351,7 @@
                   <pic:spPr>
                     <a:xfrm>
                       <a:off x="0" y="0"/>
-                      <a:ext cx="6152515" cy="2214245"/>
+                      <a:ext cx="6152515" cy="2874645"/>
                     </a:xfrm>
                     <a:prstGeom prst="rect">
                       <a:avLst/>
@@ -11689,21 +14372,14 @@
         <w:t xml:space="preserve">Rysunek </w:t>
       </w:r>
       <w:r>
-        <w:t>40</w:t>
-      </w:r>
-      <w:r>
-        <w:t>. Złożony Action w kontrolerze restowym</w:t>
-      </w:r>
-    </w:p>
-    <w:p>
-      <w:pPr>
-        <w:pStyle w:val="Heading2"/>
-      </w:pPr>
-      <w:bookmarkStart w:id="17" w:name="_Toc454191660"/>
-      <w:r>
-        <w:t>Szczegóły implementacji</w:t>
-      </w:r>
-      <w:bookmarkEnd w:id="17"/>
+        <w:t>38</w:t>
+      </w:r>
+      <w:r>
+        <w:rPr>
+          <w:noProof/>
+        </w:rPr>
+        <w:t>. Warstwy aplikacji Finances</w:t>
+      </w:r>
     </w:p>
     <w:p>
       <w:pPr>
@@ -11724,25 +14400,97 @@
           <w:szCs w:val="24"/>
           <w:lang w:val="pl-PL"/>
         </w:rPr>
-        <w:t>O ile ASP.NET Core już zawiera wszystkie niezbędne mechanizmy ułatwiające pr</w:t>
-      </w:r>
-      <w:r>
-        <w:rPr>
-          <w:rFonts w:ascii="Times New Roman" w:hAnsi="Times New Roman" w:cs="Times New Roman"/>
-          <w:sz w:val="24"/>
-          <w:szCs w:val="24"/>
-          <w:lang w:val="pl-PL"/>
-        </w:rPr>
-        <w:t>ojektowanie aplikacji, dość nie</w:t>
-      </w:r>
-      <w:r>
-        <w:rPr>
-          <w:rFonts w:ascii="Times New Roman" w:hAnsi="Times New Roman" w:cs="Times New Roman"/>
-          <w:sz w:val="24"/>
-          <w:szCs w:val="24"/>
-          <w:lang w:val="pl-PL"/>
-        </w:rPr>
-        <w:t>łatwym zadaniem okazało się odnalezienie miejsc, gdzie można by było sensownie wstrzyknąć wzorce projektowe. W aplikacji był użyty Facade</w:t>
+        <w:t xml:space="preserve">Po stronie serwera mamy mechanizm ASP 5 WEB API, który przyjmuje zapytania </w:t>
+      </w:r>
+      <w:r>
+        <w:rPr>
+          <w:rFonts w:ascii="Times New Roman" w:hAnsi="Times New Roman" w:cs="Times New Roman"/>
+          <w:sz w:val="24"/>
+          <w:szCs w:val="24"/>
+          <w:lang w:val="pl-PL"/>
+        </w:rPr>
+        <w:t>HTTP</w:t>
+      </w:r>
+      <w:r>
+        <w:rPr>
+          <w:rFonts w:ascii="Times New Roman" w:hAnsi="Times New Roman" w:cs="Times New Roman"/>
+          <w:sz w:val="24"/>
+          <w:szCs w:val="24"/>
+          <w:lang w:val="pl-PL"/>
+        </w:rPr>
+        <w:t xml:space="preserve"> </w:t>
+      </w:r>
+      <w:r>
+        <w:rPr>
+          <w:rFonts w:ascii="Times New Roman" w:hAnsi="Times New Roman" w:cs="Times New Roman"/>
+          <w:sz w:val="24"/>
+          <w:szCs w:val="24"/>
+          <w:lang w:val="pl-PL"/>
+        </w:rPr>
+        <w:t>ze strony klient</w:t>
+      </w:r>
+      <w:r>
+        <w:rPr>
+          <w:rFonts w:ascii="Times New Roman" w:hAnsi="Times New Roman" w:cs="Times New Roman"/>
+          <w:sz w:val="24"/>
+          <w:szCs w:val="24"/>
+          <w:lang w:val="pl-PL"/>
+        </w:rPr>
+        <w:t>a</w:t>
+      </w:r>
+      <w:r>
+        <w:rPr>
+          <w:rFonts w:ascii="Times New Roman" w:hAnsi="Times New Roman" w:cs="Times New Roman"/>
+          <w:sz w:val="24"/>
+          <w:szCs w:val="24"/>
+          <w:lang w:val="pl-PL"/>
+        </w:rPr>
+        <w:t xml:space="preserve"> oraz wysyła odpowiednią do zapytania odpowiedź. W najprostszym przypadku</w:t>
+      </w:r>
+      <w:r>
+        <w:rPr>
+          <w:rFonts w:ascii="Times New Roman" w:hAnsi="Times New Roman" w:cs="Times New Roman"/>
+          <w:sz w:val="24"/>
+          <w:szCs w:val="24"/>
+          <w:lang w:val="pl-PL"/>
+        </w:rPr>
+        <w:t xml:space="preserve"> (Rysunek 29)</w:t>
+      </w:r>
+      <w:r>
+        <w:rPr>
+          <w:rFonts w:ascii="Times New Roman" w:hAnsi="Times New Roman" w:cs="Times New Roman"/>
+          <w:sz w:val="24"/>
+          <w:szCs w:val="24"/>
+          <w:lang w:val="pl-PL"/>
+        </w:rPr>
+        <w:t>, po otrzymaniu zapytania mechanizm restowy</w:t>
+      </w:r>
+      <w:r>
+        <w:rPr>
+          <w:rFonts w:ascii="Times New Roman" w:hAnsi="Times New Roman" w:cs="Times New Roman"/>
+          <w:sz w:val="24"/>
+          <w:szCs w:val="24"/>
+          <w:lang w:val="pl-PL"/>
+        </w:rPr>
+        <w:t xml:space="preserve"> używa</w:t>
+      </w:r>
+      <w:r>
+        <w:rPr>
+          <w:rFonts w:ascii="Times New Roman" w:hAnsi="Times New Roman" w:cs="Times New Roman"/>
+          <w:sz w:val="24"/>
+          <w:szCs w:val="24"/>
+          <w:lang w:val="pl-PL"/>
+        </w:rPr>
+        <w:t xml:space="preserve"> wprost</w:t>
+      </w:r>
+      <w:r>
+        <w:rPr>
+          <w:rFonts w:ascii="Times New Roman" w:hAnsi="Times New Roman" w:cs="Times New Roman"/>
+          <w:sz w:val="24"/>
+          <w:szCs w:val="24"/>
+          <w:lang w:val="pl-PL"/>
+        </w:rPr>
+        <w:t xml:space="preserve"> DAL</w:t>
       </w:r>
       <w:r>
         <w:rPr>
@@ -11760,46 +14508,52 @@
           <w:szCs w:val="24"/>
           <w:lang w:val="pl-PL"/>
         </w:rPr>
-        <w:t xml:space="preserve"> żeby przedstawić poręczny interfejs zarządzania bazą danych. W danym przypadku jest to też tak zwany repository pattern, o ile przedstawia sobą jedną klasę do zarządzania danymi.</w:t>
-      </w:r>
-    </w:p>
-    <w:p>
-      <w:pPr>
-        <w:spacing w:line="360" w:lineRule="auto"/>
-        <w:jc w:val="both"/>
-        <w:rPr>
-          <w:rFonts w:ascii="Times New Roman" w:hAnsi="Times New Roman" w:cs="Times New Roman"/>
-          <w:sz w:val="24"/>
-          <w:szCs w:val="24"/>
-          <w:lang w:val="pl-PL"/>
-        </w:rPr>
-      </w:pPr>
-      <w:r>
-        <w:rPr>
-          <w:rFonts w:ascii="Times New Roman" w:hAnsi="Times New Roman" w:cs="Times New Roman"/>
-          <w:sz w:val="24"/>
-          <w:szCs w:val="24"/>
-          <w:lang w:val="pl-PL"/>
-        </w:rPr>
-        <w:t xml:space="preserve">Interfejs klasy wygląda </w:t>
-      </w:r>
-      <w:r>
-        <w:rPr>
-          <w:rFonts w:ascii="Times New Roman" w:hAnsi="Times New Roman" w:cs="Times New Roman"/>
-          <w:sz w:val="24"/>
-          <w:szCs w:val="24"/>
-          <w:lang w:val="pl-PL"/>
-        </w:rPr>
-        <w:t>Jak na Rysunku 41</w:t>
-      </w:r>
-      <w:r>
-        <w:rPr>
-          <w:rFonts w:ascii="Times New Roman" w:hAnsi="Times New Roman" w:cs="Times New Roman"/>
-          <w:sz w:val="24"/>
-          <w:szCs w:val="24"/>
-          <w:lang w:val="pl-PL"/>
-        </w:rPr>
-        <w:t>:</w:t>
+        <w:t xml:space="preserve"> </w:t>
+      </w:r>
+      <w:r>
+        <w:rPr>
+          <w:rFonts w:ascii="Times New Roman" w:hAnsi="Times New Roman" w:cs="Times New Roman"/>
+          <w:sz w:val="24"/>
+          <w:szCs w:val="24"/>
+          <w:lang w:val="pl-PL"/>
+        </w:rPr>
+        <w:t xml:space="preserve">w sercu którego leży wzorzec repository, który obrabia oraz zwraca dane z bazy danych. Także w serwisie </w:t>
+      </w:r>
+      <w:r>
+        <w:rPr>
+          <w:rFonts w:ascii="Times New Roman" w:hAnsi="Times New Roman" w:cs="Times New Roman"/>
+          <w:sz w:val="24"/>
+          <w:szCs w:val="24"/>
+          <w:lang w:val="pl-PL"/>
+        </w:rPr>
+        <w:t xml:space="preserve">rest </w:t>
+      </w:r>
+      <w:r>
+        <w:rPr>
+          <w:rFonts w:ascii="Times New Roman" w:hAnsi="Times New Roman" w:cs="Times New Roman"/>
+          <w:sz w:val="24"/>
+          <w:szCs w:val="24"/>
+          <w:lang w:val="pl-PL"/>
+        </w:rPr>
+        <w:t>odbywa się mapowanie encji modelu bazy danych do view modelu</w:t>
+      </w:r>
+      <w:r>
+        <w:rPr>
+          <w:rFonts w:ascii="Times New Roman" w:hAnsi="Times New Roman" w:cs="Times New Roman"/>
+          <w:sz w:val="24"/>
+          <w:szCs w:val="24"/>
+          <w:lang w:val="pl-PL"/>
+        </w:rPr>
+        <w:t xml:space="preserve"> [9]</w:t>
+      </w:r>
+      <w:r>
+        <w:rPr>
+          <w:rFonts w:ascii="Times New Roman" w:hAnsi="Times New Roman" w:cs="Times New Roman"/>
+          <w:sz w:val="24"/>
+          <w:szCs w:val="24"/>
+          <w:lang w:val="pl-PL"/>
+        </w:rPr>
+        <w:t>.</w:t>
       </w:r>
     </w:p>
     <w:p>
@@ -11807,6 +14561,9 @@
         <w:keepNext/>
         <w:spacing w:line="360" w:lineRule="auto"/>
         <w:jc w:val="center"/>
+        <w:rPr>
+          <w:rFonts w:ascii="Times New Roman" w:hAnsi="Times New Roman" w:cs="Times New Roman"/>
+        </w:rPr>
       </w:pPr>
       <w:r>
         <w:rPr>
@@ -11814,10 +14571,10 @@
           <w:noProof/>
         </w:rPr>
         <w:drawing>
-          <wp:inline distT="0" distB="0" distL="0" distR="0" wp14:anchorId="252CB481" wp14:editId="3F159001">
-            <wp:extent cx="4608576" cy="2071457"/>
-            <wp:effectExtent l="0" t="0" r="1905" b="5080"/>
-            <wp:docPr id="42" name="Picture 42"/>
+          <wp:inline distT="0" distB="0" distL="0" distR="0" wp14:anchorId="0BD7218F" wp14:editId="572F3367">
+            <wp:extent cx="3745382" cy="1216346"/>
+            <wp:effectExtent l="0" t="0" r="7620" b="3175"/>
+            <wp:docPr id="35" name="Picture 35"/>
             <wp:cNvGraphicFramePr>
               <a:graphicFrameLocks xmlns:a="http://schemas.openxmlformats.org/drawingml/2006/main" noChangeAspect="1"/>
             </wp:cNvGraphicFramePr>
@@ -11837,7 +14594,7 @@
                   <pic:spPr>
                     <a:xfrm>
                       <a:off x="0" y="0"/>
-                      <a:ext cx="4632097" cy="2082029"/>
+                      <a:ext cx="3782238" cy="1228315"/>
                     </a:xfrm>
                     <a:prstGeom prst="rect">
                       <a:avLst/>
@@ -11858,16 +14615,19 @@
         <w:t xml:space="preserve">Rysunek </w:t>
       </w:r>
       <w:r>
-        <w:t>41</w:t>
-      </w:r>
-      <w:r>
-        <w:t>. Interfejs IFinancesRepo</w:t>
-      </w:r>
-    </w:p>
-    <w:p>
-      <w:pPr>
-        <w:spacing w:line="360" w:lineRule="auto"/>
-        <w:ind w:firstLine="720"/>
+        <w:t>39</w:t>
+      </w:r>
+      <w:r>
+        <w:rPr>
+          <w:noProof/>
+        </w:rPr>
+        <w:t>. Najprostszy Action w kontrolerze restowym</w:t>
+      </w:r>
+    </w:p>
+    <w:p>
+      <w:pPr>
+        <w:spacing w:line="360" w:lineRule="auto"/>
+        <w:ind w:firstLine="360"/>
         <w:jc w:val="both"/>
         <w:rPr>
           <w:rFonts w:ascii="Times New Roman" w:hAnsi="Times New Roman" w:cs="Times New Roman"/>
@@ -11883,140 +14643,98 @@
           <w:szCs w:val="24"/>
           <w:lang w:val="pl-PL"/>
         </w:rPr>
-        <w:t>Dany mechanizm wykorzystują</w:t>
-      </w:r>
-      <w:r>
-        <w:rPr>
-          <w:rFonts w:ascii="Times New Roman" w:hAnsi="Times New Roman" w:cs="Times New Roman"/>
-          <w:sz w:val="24"/>
-          <w:szCs w:val="24"/>
-          <w:lang w:val="pl-PL"/>
-        </w:rPr>
-        <w:t xml:space="preserve"> rest serwisy, </w:t>
-      </w:r>
-      <w:r>
-        <w:rPr>
-          <w:rFonts w:ascii="Times New Roman" w:hAnsi="Times New Roman" w:cs="Times New Roman"/>
-          <w:sz w:val="24"/>
-          <w:szCs w:val="24"/>
-          <w:lang w:val="pl-PL"/>
-        </w:rPr>
-        <w:t>serwisy zwykłe oraz logika biznesowa aplikacji.</w:t>
-      </w:r>
-      <w:r>
-        <w:rPr>
-          <w:rFonts w:ascii="Times New Roman" w:hAnsi="Times New Roman" w:cs="Times New Roman"/>
-          <w:sz w:val="24"/>
-          <w:szCs w:val="24"/>
-          <w:lang w:val="pl-PL"/>
-        </w:rPr>
-        <w:t xml:space="preserve"> </w:t>
-      </w:r>
-      <w:r>
-        <w:rPr>
-          <w:rFonts w:ascii="Times New Roman" w:hAnsi="Times New Roman" w:cs="Times New Roman"/>
-          <w:sz w:val="24"/>
-          <w:szCs w:val="24"/>
-          <w:lang w:val="pl-PL"/>
-        </w:rPr>
-        <w:t>Także w aplikacji został użyty wzorzec strategy, do zarządzania ładowaniem plików. W taki sposób tworzymy różne strategie dla ładowania plików .csv, .txt oraz innych</w:t>
-      </w:r>
-      <w:r>
-        <w:rPr>
-          <w:rFonts w:ascii="Times New Roman" w:hAnsi="Times New Roman" w:cs="Times New Roman"/>
-          <w:sz w:val="24"/>
-          <w:szCs w:val="24"/>
-          <w:lang w:val="pl-PL"/>
-        </w:rPr>
-        <w:t xml:space="preserve"> rozszerzeń</w:t>
-      </w:r>
-      <w:r>
-        <w:rPr>
-          <w:rFonts w:ascii="Times New Roman" w:hAnsi="Times New Roman" w:cs="Times New Roman"/>
-          <w:sz w:val="24"/>
-          <w:szCs w:val="24"/>
-          <w:lang w:val="pl-PL"/>
-        </w:rPr>
-        <w:t>.</w:t>
-      </w:r>
-    </w:p>
-    <w:p>
-      <w:pPr>
-        <w:spacing w:line="360" w:lineRule="auto"/>
-        <w:jc w:val="both"/>
-        <w:rPr>
-          <w:rFonts w:ascii="Times New Roman" w:hAnsi="Times New Roman" w:cs="Times New Roman"/>
-          <w:sz w:val="24"/>
-          <w:szCs w:val="24"/>
-          <w:lang w:val="pl-PL"/>
-        </w:rPr>
-      </w:pPr>
-      <w:r>
-        <w:rPr>
-          <w:rFonts w:ascii="Times New Roman" w:hAnsi="Times New Roman" w:cs="Times New Roman"/>
-          <w:sz w:val="24"/>
-          <w:szCs w:val="24"/>
-          <w:lang w:val="pl-PL"/>
+        <w:t>Obecne</w:t>
+      </w:r>
+      <w:r>
+        <w:rPr>
+          <w:rFonts w:ascii="Times New Roman" w:hAnsi="Times New Roman" w:cs="Times New Roman"/>
+          <w:sz w:val="24"/>
+          <w:szCs w:val="24"/>
+          <w:lang w:val="pl-PL"/>
+        </w:rPr>
+        <w:t xml:space="preserve"> są </w:t>
+      </w:r>
+      <w:r>
+        <w:rPr>
+          <w:rFonts w:ascii="Times New Roman" w:hAnsi="Times New Roman" w:cs="Times New Roman"/>
+          <w:sz w:val="24"/>
+          <w:szCs w:val="24"/>
+          <w:lang w:val="pl-PL"/>
+        </w:rPr>
+        <w:t xml:space="preserve">także </w:t>
+      </w:r>
+      <w:r>
+        <w:rPr>
+          <w:rFonts w:ascii="Times New Roman" w:hAnsi="Times New Roman" w:cs="Times New Roman"/>
+          <w:sz w:val="24"/>
+          <w:szCs w:val="24"/>
+          <w:lang w:val="pl-PL"/>
+        </w:rPr>
+        <w:t xml:space="preserve">bardziej złożone ścieżki po stronie serwera, na przykład użycie logiki </w:t>
+      </w:r>
+      <w:r>
+        <w:rPr>
+          <w:rFonts w:ascii="Times New Roman" w:hAnsi="Times New Roman" w:cs="Times New Roman"/>
+          <w:sz w:val="24"/>
+          <w:szCs w:val="24"/>
+          <w:lang w:val="pl-PL"/>
+        </w:rPr>
+        <w:t xml:space="preserve">biznesowej </w:t>
+      </w:r>
+      <w:r>
+        <w:rPr>
+          <w:rFonts w:ascii="Times New Roman" w:hAnsi="Times New Roman" w:cs="Times New Roman"/>
+          <w:sz w:val="24"/>
+          <w:szCs w:val="24"/>
+          <w:lang w:val="pl-PL"/>
+        </w:rPr>
+        <w:t xml:space="preserve">oraz serwisów, które </w:t>
+      </w:r>
+      <w:r>
+        <w:rPr>
+          <w:rFonts w:ascii="Times New Roman" w:hAnsi="Times New Roman" w:cs="Times New Roman"/>
+          <w:sz w:val="24"/>
+          <w:szCs w:val="24"/>
+          <w:lang w:val="pl-PL"/>
+        </w:rPr>
+        <w:t xml:space="preserve">są </w:t>
+      </w:r>
+      <w:r>
+        <w:rPr>
+          <w:rFonts w:ascii="Times New Roman" w:hAnsi="Times New Roman" w:cs="Times New Roman"/>
+          <w:sz w:val="24"/>
+          <w:szCs w:val="24"/>
+          <w:lang w:val="pl-PL"/>
+        </w:rPr>
+        <w:t>już odpo</w:t>
+      </w:r>
+      <w:r>
+        <w:rPr>
+          <w:rFonts w:ascii="Times New Roman" w:hAnsi="Times New Roman" w:cs="Times New Roman"/>
+          <w:sz w:val="24"/>
+          <w:szCs w:val="24"/>
+          <w:lang w:val="pl-PL"/>
+        </w:rPr>
+        <w:t>wiedzialne za komunikację z DAL (Rysunek 40).</w:t>
+      </w:r>
+    </w:p>
+    <w:p>
+      <w:pPr>
+        <w:keepNext/>
+        <w:spacing w:line="360" w:lineRule="auto"/>
+        <w:jc w:val="center"/>
+      </w:pPr>
+      <w:r>
+        <w:rPr>
+          <w:rFonts w:ascii="Times New Roman" w:hAnsi="Times New Roman" w:cs="Times New Roman"/>
+          <w:noProof/>
         </w:rPr>
         <w:lastRenderedPageBreak/>
-        <w:t>Do konwertowania używamy oddzielnych klas</w:t>
-      </w:r>
-      <w:r>
-        <w:rPr>
-          <w:rFonts w:ascii="Times New Roman" w:hAnsi="Times New Roman" w:cs="Times New Roman"/>
-          <w:sz w:val="24"/>
-          <w:szCs w:val="24"/>
-          <w:lang w:val="pl-PL"/>
-        </w:rPr>
-        <w:t>,</w:t>
-      </w:r>
-      <w:r>
-        <w:rPr>
-          <w:rFonts w:ascii="Times New Roman" w:hAnsi="Times New Roman" w:cs="Times New Roman"/>
-          <w:sz w:val="24"/>
-          <w:szCs w:val="24"/>
-          <w:lang w:val="pl-PL"/>
-        </w:rPr>
-        <w:t xml:space="preserve"> które dziedziczą oraz realizują interfejs IConvertToTransactionStrategy</w:t>
-      </w:r>
-      <w:r>
-        <w:rPr>
-          <w:rFonts w:ascii="Times New Roman" w:hAnsi="Times New Roman" w:cs="Times New Roman"/>
-          <w:sz w:val="24"/>
-          <w:szCs w:val="24"/>
-          <w:lang w:val="pl-PL"/>
-        </w:rPr>
-        <w:t xml:space="preserve"> (Rysunek 42)</w:t>
-      </w:r>
-      <w:r>
-        <w:rPr>
-          <w:rFonts w:ascii="Times New Roman" w:hAnsi="Times New Roman" w:cs="Times New Roman"/>
-          <w:sz w:val="24"/>
-          <w:szCs w:val="24"/>
-          <w:lang w:val="pl-PL"/>
-        </w:rPr>
-        <w:t>:</w:t>
-      </w:r>
-    </w:p>
-    <w:p>
-      <w:pPr>
-        <w:keepNext/>
-        <w:spacing w:line="360" w:lineRule="auto"/>
-        <w:jc w:val="center"/>
-        <w:rPr>
-          <w:rFonts w:ascii="Times New Roman" w:hAnsi="Times New Roman" w:cs="Times New Roman"/>
-        </w:rPr>
-      </w:pPr>
-      <w:r>
-        <w:rPr>
-          <w:rFonts w:ascii="Times New Roman" w:hAnsi="Times New Roman" w:cs="Times New Roman"/>
-          <w:noProof/>
-        </w:rPr>
         <w:drawing>
-          <wp:inline distT="0" distB="0" distL="0" distR="0" wp14:anchorId="394259B8" wp14:editId="4178BC23">
-            <wp:extent cx="2466975" cy="666750"/>
-            <wp:effectExtent l="0" t="0" r="9525" b="0"/>
-            <wp:docPr id="44" name="Picture 44"/>
+          <wp:inline distT="0" distB="0" distL="0" distR="0" wp14:anchorId="48D3E90F" wp14:editId="04A0BAD8">
+            <wp:extent cx="6152515" cy="2214245"/>
+            <wp:effectExtent l="0" t="0" r="635" b="0"/>
+            <wp:docPr id="36" name="Picture 36"/>
             <wp:cNvGraphicFramePr>
               <a:graphicFrameLocks xmlns:a="http://schemas.openxmlformats.org/drawingml/2006/main" noChangeAspect="1"/>
             </wp:cNvGraphicFramePr>
@@ -12036,7 +14754,7 @@
                   <pic:spPr>
                     <a:xfrm>
                       <a:off x="0" y="0"/>
-                      <a:ext cx="2466975" cy="666750"/>
+                      <a:ext cx="6152515" cy="2214245"/>
                     </a:xfrm>
                     <a:prstGeom prst="rect">
                       <a:avLst/>
@@ -12057,72 +14775,135 @@
         <w:t xml:space="preserve">Rysunek </w:t>
       </w:r>
       <w:r>
-        <w:t>42</w:t>
-      </w:r>
-      <w:r>
-        <w:rPr>
+        <w:t>40</w:t>
+      </w:r>
+      <w:r>
+        <w:t>. Złożony Action w kontrolerze restowym</w:t>
+      </w:r>
+    </w:p>
+    <w:p>
+      <w:pPr>
+        <w:pStyle w:val="Heading2"/>
+      </w:pPr>
+      <w:bookmarkStart w:id="17" w:name="_Toc454191660"/>
+      <w:r>
+        <w:t>Szczegóły implementacji</w:t>
+      </w:r>
+      <w:bookmarkEnd w:id="17"/>
+    </w:p>
+    <w:p>
+      <w:pPr>
+        <w:spacing w:line="360" w:lineRule="auto"/>
+        <w:ind w:firstLine="360"/>
+        <w:jc w:val="both"/>
+        <w:rPr>
+          <w:rFonts w:ascii="Times New Roman" w:hAnsi="Times New Roman" w:cs="Times New Roman"/>
+          <w:sz w:val="24"/>
+          <w:szCs w:val="24"/>
+          <w:lang w:val="pl-PL"/>
+        </w:rPr>
+      </w:pPr>
+      <w:r>
+        <w:rPr>
+          <w:rFonts w:ascii="Times New Roman" w:hAnsi="Times New Roman" w:cs="Times New Roman"/>
+          <w:sz w:val="24"/>
+          <w:szCs w:val="24"/>
+          <w:lang w:val="pl-PL"/>
+        </w:rPr>
+        <w:t>O ile ASP.NET Core już zawiera wszystkie niezbędne mechanizmy ułatwiające pr</w:t>
+      </w:r>
+      <w:r>
+        <w:rPr>
+          <w:rFonts w:ascii="Times New Roman" w:hAnsi="Times New Roman" w:cs="Times New Roman"/>
+          <w:sz w:val="24"/>
+          <w:szCs w:val="24"/>
+          <w:lang w:val="pl-PL"/>
+        </w:rPr>
+        <w:t>ojektowanie aplikacji, dość nie</w:t>
+      </w:r>
+      <w:r>
+        <w:rPr>
+          <w:rFonts w:ascii="Times New Roman" w:hAnsi="Times New Roman" w:cs="Times New Roman"/>
+          <w:sz w:val="24"/>
+          <w:szCs w:val="24"/>
+          <w:lang w:val="pl-PL"/>
+        </w:rPr>
+        <w:t>łatwym zadaniem okazało się odnalezienie miejsc, gdzie można by było sensownie wstrzyknąć wzorce projektowe. W aplikacji był użyty Facade</w:t>
+      </w:r>
+      <w:r>
+        <w:rPr>
+          <w:rFonts w:ascii="Times New Roman" w:hAnsi="Times New Roman" w:cs="Times New Roman"/>
+          <w:sz w:val="24"/>
+          <w:szCs w:val="24"/>
+          <w:lang w:val="pl-PL"/>
+        </w:rPr>
+        <w:t>,</w:t>
+      </w:r>
+      <w:r>
+        <w:rPr>
+          <w:rFonts w:ascii="Times New Roman" w:hAnsi="Times New Roman" w:cs="Times New Roman"/>
+          <w:sz w:val="24"/>
+          <w:szCs w:val="24"/>
+          <w:lang w:val="pl-PL"/>
+        </w:rPr>
+        <w:t xml:space="preserve"> żeby przedstawić poręczny interfejs zarządzania bazą danych. W danym przypadku jest to też tak zwany repository pattern, o ile przedstawia sobą jedną klasę do zarządzania danymi.</w:t>
+      </w:r>
+    </w:p>
+    <w:p>
+      <w:pPr>
+        <w:spacing w:line="360" w:lineRule="auto"/>
+        <w:jc w:val="both"/>
+        <w:rPr>
+          <w:rFonts w:ascii="Times New Roman" w:hAnsi="Times New Roman" w:cs="Times New Roman"/>
+          <w:sz w:val="24"/>
+          <w:szCs w:val="24"/>
+          <w:lang w:val="pl-PL"/>
+        </w:rPr>
+      </w:pPr>
+      <w:r>
+        <w:rPr>
+          <w:rFonts w:ascii="Times New Roman" w:hAnsi="Times New Roman" w:cs="Times New Roman"/>
+          <w:sz w:val="24"/>
+          <w:szCs w:val="24"/>
+          <w:lang w:val="pl-PL"/>
+        </w:rPr>
+        <w:t xml:space="preserve">Interfejs klasy wygląda </w:t>
+      </w:r>
+      <w:r>
+        <w:rPr>
+          <w:rFonts w:ascii="Times New Roman" w:hAnsi="Times New Roman" w:cs="Times New Roman"/>
+          <w:sz w:val="24"/>
+          <w:szCs w:val="24"/>
+          <w:lang w:val="pl-PL"/>
+        </w:rPr>
+        <w:t>Jak na Rysunku 41</w:t>
+      </w:r>
+      <w:r>
+        <w:rPr>
+          <w:rFonts w:ascii="Times New Roman" w:hAnsi="Times New Roman" w:cs="Times New Roman"/>
+          <w:sz w:val="24"/>
+          <w:szCs w:val="24"/>
+          <w:lang w:val="pl-PL"/>
+        </w:rPr>
+        <w:t>:</w:t>
+      </w:r>
+    </w:p>
+    <w:p>
+      <w:pPr>
+        <w:keepNext/>
+        <w:spacing w:line="360" w:lineRule="auto"/>
+        <w:jc w:val="center"/>
+      </w:pPr>
+      <w:r>
+        <w:rPr>
+          <w:rFonts w:ascii="Times New Roman" w:hAnsi="Times New Roman" w:cs="Times New Roman"/>
           <w:noProof/>
         </w:rPr>
-        <w:t>. Struktura plików według użytego wzorca</w:t>
-      </w:r>
-    </w:p>
-    <w:p>
-      <w:pPr>
-        <w:jc w:val="both"/>
-        <w:rPr>
-          <w:rFonts w:ascii="Times New Roman" w:hAnsi="Times New Roman" w:cs="Times New Roman"/>
-          <w:sz w:val="24"/>
-          <w:szCs w:val="24"/>
-          <w:lang w:val="pl-PL"/>
-        </w:rPr>
-      </w:pPr>
-      <w:r>
-        <w:rPr>
-          <w:rFonts w:ascii="Times New Roman" w:hAnsi="Times New Roman" w:cs="Times New Roman"/>
-          <w:sz w:val="24"/>
-          <w:szCs w:val="24"/>
-          <w:lang w:val="pl-PL"/>
-        </w:rPr>
-        <w:t>Interfejs strategii jest bardzo prosty</w:t>
-      </w:r>
-      <w:r>
-        <w:rPr>
-          <w:rFonts w:ascii="Times New Roman" w:hAnsi="Times New Roman" w:cs="Times New Roman"/>
-          <w:sz w:val="24"/>
-          <w:szCs w:val="24"/>
-          <w:lang w:val="pl-PL"/>
-        </w:rPr>
-        <w:t xml:space="preserve"> (Rysunek 43)</w:t>
-      </w:r>
-      <w:r>
-        <w:rPr>
-          <w:rFonts w:ascii="Times New Roman" w:hAnsi="Times New Roman" w:cs="Times New Roman"/>
-          <w:sz w:val="24"/>
-          <w:szCs w:val="24"/>
-          <w:lang w:val="pl-PL"/>
-        </w:rPr>
-        <w:t>:</w:t>
-      </w:r>
-    </w:p>
-    <w:p>
-      <w:pPr>
-        <w:keepNext/>
-        <w:spacing w:line="360" w:lineRule="auto"/>
-        <w:jc w:val="center"/>
-        <w:rPr>
-          <w:rFonts w:ascii="Times New Roman" w:hAnsi="Times New Roman" w:cs="Times New Roman"/>
-        </w:rPr>
-      </w:pPr>
-      <w:r>
-        <w:rPr>
-          <w:rFonts w:ascii="Times New Roman" w:hAnsi="Times New Roman" w:cs="Times New Roman"/>
-          <w:noProof/>
-        </w:rPr>
         <w:drawing>
-          <wp:inline distT="0" distB="0" distL="0" distR="0" wp14:anchorId="4FD671D1" wp14:editId="70D9365D">
-            <wp:extent cx="2926080" cy="552210"/>
-            <wp:effectExtent l="0" t="0" r="0" b="635"/>
-            <wp:docPr id="43" name="Picture 43"/>
+          <wp:inline distT="0" distB="0" distL="0" distR="0" wp14:anchorId="252CB481" wp14:editId="3F159001">
+            <wp:extent cx="4608576" cy="2071457"/>
+            <wp:effectExtent l="0" t="0" r="1905" b="5080"/>
+            <wp:docPr id="42" name="Picture 42"/>
             <wp:cNvGraphicFramePr>
               <a:graphicFrameLocks xmlns:a="http://schemas.openxmlformats.org/drawingml/2006/main" noChangeAspect="1"/>
             </wp:cNvGraphicFramePr>
@@ -12142,6 +14923,311 @@
                   <pic:spPr>
                     <a:xfrm>
                       <a:off x="0" y="0"/>
+                      <a:ext cx="4632097" cy="2082029"/>
+                    </a:xfrm>
+                    <a:prstGeom prst="rect">
+                      <a:avLst/>
+                    </a:prstGeom>
+                  </pic:spPr>
+                </pic:pic>
+              </a:graphicData>
+            </a:graphic>
+          </wp:inline>
+        </w:drawing>
+      </w:r>
+    </w:p>
+    <w:p>
+      <w:pPr>
+        <w:pStyle w:val="Caption"/>
+      </w:pPr>
+      <w:r>
+        <w:t xml:space="preserve">Rysunek </w:t>
+      </w:r>
+      <w:r>
+        <w:t>41</w:t>
+      </w:r>
+      <w:r>
+        <w:t>. Interfejs IFinancesRepo</w:t>
+      </w:r>
+    </w:p>
+    <w:p>
+      <w:pPr>
+        <w:spacing w:line="360" w:lineRule="auto"/>
+        <w:ind w:firstLine="720"/>
+        <w:jc w:val="both"/>
+        <w:rPr>
+          <w:rFonts w:ascii="Times New Roman" w:hAnsi="Times New Roman" w:cs="Times New Roman"/>
+          <w:sz w:val="24"/>
+          <w:szCs w:val="24"/>
+          <w:lang w:val="pl-PL"/>
+        </w:rPr>
+      </w:pPr>
+      <w:r>
+        <w:rPr>
+          <w:rFonts w:ascii="Times New Roman" w:hAnsi="Times New Roman" w:cs="Times New Roman"/>
+          <w:sz w:val="24"/>
+          <w:szCs w:val="24"/>
+          <w:lang w:val="pl-PL"/>
+        </w:rPr>
+        <w:t>Dany mechanizm wykorzystują</w:t>
+      </w:r>
+      <w:r>
+        <w:rPr>
+          <w:rFonts w:ascii="Times New Roman" w:hAnsi="Times New Roman" w:cs="Times New Roman"/>
+          <w:sz w:val="24"/>
+          <w:szCs w:val="24"/>
+          <w:lang w:val="pl-PL"/>
+        </w:rPr>
+        <w:t xml:space="preserve"> rest serwisy, </w:t>
+      </w:r>
+      <w:r>
+        <w:rPr>
+          <w:rFonts w:ascii="Times New Roman" w:hAnsi="Times New Roman" w:cs="Times New Roman"/>
+          <w:sz w:val="24"/>
+          <w:szCs w:val="24"/>
+          <w:lang w:val="pl-PL"/>
+        </w:rPr>
+        <w:t>serwisy zwykłe oraz logika biznesowa aplikacji.</w:t>
+      </w:r>
+      <w:r>
+        <w:rPr>
+          <w:rFonts w:ascii="Times New Roman" w:hAnsi="Times New Roman" w:cs="Times New Roman"/>
+          <w:sz w:val="24"/>
+          <w:szCs w:val="24"/>
+          <w:lang w:val="pl-PL"/>
+        </w:rPr>
+        <w:t xml:space="preserve"> </w:t>
+      </w:r>
+      <w:r>
+        <w:rPr>
+          <w:rFonts w:ascii="Times New Roman" w:hAnsi="Times New Roman" w:cs="Times New Roman"/>
+          <w:sz w:val="24"/>
+          <w:szCs w:val="24"/>
+          <w:lang w:val="pl-PL"/>
+        </w:rPr>
+        <w:t>Także w aplikacji został użyty wzorzec strategy, do zarządzania ładowaniem plików. W taki sposób tworzymy różne strategie dla ładowania plików .csv, .txt oraz innych</w:t>
+      </w:r>
+      <w:r>
+        <w:rPr>
+          <w:rFonts w:ascii="Times New Roman" w:hAnsi="Times New Roman" w:cs="Times New Roman"/>
+          <w:sz w:val="24"/>
+          <w:szCs w:val="24"/>
+          <w:lang w:val="pl-PL"/>
+        </w:rPr>
+        <w:t xml:space="preserve"> rozszerzeń</w:t>
+      </w:r>
+      <w:r>
+        <w:rPr>
+          <w:rFonts w:ascii="Times New Roman" w:hAnsi="Times New Roman" w:cs="Times New Roman"/>
+          <w:sz w:val="24"/>
+          <w:szCs w:val="24"/>
+          <w:lang w:val="pl-PL"/>
+        </w:rPr>
+        <w:t>.</w:t>
+      </w:r>
+    </w:p>
+    <w:p>
+      <w:pPr>
+        <w:spacing w:line="360" w:lineRule="auto"/>
+        <w:jc w:val="both"/>
+        <w:rPr>
+          <w:rFonts w:ascii="Times New Roman" w:hAnsi="Times New Roman" w:cs="Times New Roman"/>
+          <w:sz w:val="24"/>
+          <w:szCs w:val="24"/>
+          <w:lang w:val="pl-PL"/>
+        </w:rPr>
+      </w:pPr>
+      <w:r>
+        <w:rPr>
+          <w:rFonts w:ascii="Times New Roman" w:hAnsi="Times New Roman" w:cs="Times New Roman"/>
+          <w:sz w:val="24"/>
+          <w:szCs w:val="24"/>
+          <w:lang w:val="pl-PL"/>
+        </w:rPr>
+        <w:lastRenderedPageBreak/>
+        <w:t>Do konwertowania używamy oddzielnych klas</w:t>
+      </w:r>
+      <w:r>
+        <w:rPr>
+          <w:rFonts w:ascii="Times New Roman" w:hAnsi="Times New Roman" w:cs="Times New Roman"/>
+          <w:sz w:val="24"/>
+          <w:szCs w:val="24"/>
+          <w:lang w:val="pl-PL"/>
+        </w:rPr>
+        <w:t>,</w:t>
+      </w:r>
+      <w:r>
+        <w:rPr>
+          <w:rFonts w:ascii="Times New Roman" w:hAnsi="Times New Roman" w:cs="Times New Roman"/>
+          <w:sz w:val="24"/>
+          <w:szCs w:val="24"/>
+          <w:lang w:val="pl-PL"/>
+        </w:rPr>
+        <w:t xml:space="preserve"> które dziedziczą oraz realizują interfejs IConvertToTransactionStrategy</w:t>
+      </w:r>
+      <w:r>
+        <w:rPr>
+          <w:rFonts w:ascii="Times New Roman" w:hAnsi="Times New Roman" w:cs="Times New Roman"/>
+          <w:sz w:val="24"/>
+          <w:szCs w:val="24"/>
+          <w:lang w:val="pl-PL"/>
+        </w:rPr>
+        <w:t xml:space="preserve"> (Rysunek 42)</w:t>
+      </w:r>
+      <w:r>
+        <w:rPr>
+          <w:rFonts w:ascii="Times New Roman" w:hAnsi="Times New Roman" w:cs="Times New Roman"/>
+          <w:sz w:val="24"/>
+          <w:szCs w:val="24"/>
+          <w:lang w:val="pl-PL"/>
+        </w:rPr>
+        <w:t>:</w:t>
+      </w:r>
+    </w:p>
+    <w:p>
+      <w:pPr>
+        <w:keepNext/>
+        <w:spacing w:line="360" w:lineRule="auto"/>
+        <w:jc w:val="center"/>
+        <w:rPr>
+          <w:rFonts w:ascii="Times New Roman" w:hAnsi="Times New Roman" w:cs="Times New Roman"/>
+        </w:rPr>
+      </w:pPr>
+      <w:r>
+        <w:rPr>
+          <w:rFonts w:ascii="Times New Roman" w:hAnsi="Times New Roman" w:cs="Times New Roman"/>
+          <w:noProof/>
+        </w:rPr>
+        <w:drawing>
+          <wp:inline distT="0" distB="0" distL="0" distR="0" wp14:anchorId="394259B8" wp14:editId="4178BC23">
+            <wp:extent cx="2466975" cy="666750"/>
+            <wp:effectExtent l="0" t="0" r="9525" b="0"/>
+            <wp:docPr id="44" name="Picture 44"/>
+            <wp:cNvGraphicFramePr>
+              <a:graphicFrameLocks xmlns:a="http://schemas.openxmlformats.org/drawingml/2006/main" noChangeAspect="1"/>
+            </wp:cNvGraphicFramePr>
+            <a:graphic xmlns:a="http://schemas.openxmlformats.org/drawingml/2006/main">
+              <a:graphicData uri="http://schemas.openxmlformats.org/drawingml/2006/picture">
+                <pic:pic xmlns:pic="http://schemas.openxmlformats.org/drawingml/2006/picture">
+                  <pic:nvPicPr>
+                    <pic:cNvPr id="1" name=""/>
+                    <pic:cNvPicPr/>
+                  </pic:nvPicPr>
+                  <pic:blipFill>
+                    <a:blip r:embed="rId27"/>
+                    <a:stretch>
+                      <a:fillRect/>
+                    </a:stretch>
+                  </pic:blipFill>
+                  <pic:spPr>
+                    <a:xfrm>
+                      <a:off x="0" y="0"/>
+                      <a:ext cx="2466975" cy="666750"/>
+                    </a:xfrm>
+                    <a:prstGeom prst="rect">
+                      <a:avLst/>
+                    </a:prstGeom>
+                  </pic:spPr>
+                </pic:pic>
+              </a:graphicData>
+            </a:graphic>
+          </wp:inline>
+        </w:drawing>
+      </w:r>
+    </w:p>
+    <w:p>
+      <w:pPr>
+        <w:pStyle w:val="Caption"/>
+      </w:pPr>
+      <w:r>
+        <w:t xml:space="preserve">Rysunek </w:t>
+      </w:r>
+      <w:r>
+        <w:t>42</w:t>
+      </w:r>
+      <w:r>
+        <w:rPr>
+          <w:noProof/>
+        </w:rPr>
+        <w:t>. Struktura plików według użytego wzorca</w:t>
+      </w:r>
+    </w:p>
+    <w:p>
+      <w:pPr>
+        <w:jc w:val="both"/>
+        <w:rPr>
+          <w:rFonts w:ascii="Times New Roman" w:hAnsi="Times New Roman" w:cs="Times New Roman"/>
+          <w:sz w:val="24"/>
+          <w:szCs w:val="24"/>
+          <w:lang w:val="pl-PL"/>
+        </w:rPr>
+      </w:pPr>
+      <w:r>
+        <w:rPr>
+          <w:rFonts w:ascii="Times New Roman" w:hAnsi="Times New Roman" w:cs="Times New Roman"/>
+          <w:sz w:val="24"/>
+          <w:szCs w:val="24"/>
+          <w:lang w:val="pl-PL"/>
+        </w:rPr>
+        <w:t>Interfejs strategii jest bardzo prosty</w:t>
+      </w:r>
+      <w:r>
+        <w:rPr>
+          <w:rFonts w:ascii="Times New Roman" w:hAnsi="Times New Roman" w:cs="Times New Roman"/>
+          <w:sz w:val="24"/>
+          <w:szCs w:val="24"/>
+          <w:lang w:val="pl-PL"/>
+        </w:rPr>
+        <w:t xml:space="preserve"> (Rysunek 43)</w:t>
+      </w:r>
+      <w:r>
+        <w:rPr>
+          <w:rFonts w:ascii="Times New Roman" w:hAnsi="Times New Roman" w:cs="Times New Roman"/>
+          <w:sz w:val="24"/>
+          <w:szCs w:val="24"/>
+          <w:lang w:val="pl-PL"/>
+        </w:rPr>
+        <w:t>:</w:t>
+      </w:r>
+    </w:p>
+    <w:p>
+      <w:pPr>
+        <w:keepNext/>
+        <w:spacing w:line="360" w:lineRule="auto"/>
+        <w:jc w:val="center"/>
+        <w:rPr>
+          <w:rFonts w:ascii="Times New Roman" w:hAnsi="Times New Roman" w:cs="Times New Roman"/>
+        </w:rPr>
+      </w:pPr>
+      <w:r>
+        <w:rPr>
+          <w:rFonts w:ascii="Times New Roman" w:hAnsi="Times New Roman" w:cs="Times New Roman"/>
+          <w:noProof/>
+        </w:rPr>
+        <w:drawing>
+          <wp:inline distT="0" distB="0" distL="0" distR="0" wp14:anchorId="4FD671D1" wp14:editId="70D9365D">
+            <wp:extent cx="2926080" cy="552210"/>
+            <wp:effectExtent l="0" t="0" r="0" b="635"/>
+            <wp:docPr id="43" name="Picture 43"/>
+            <wp:cNvGraphicFramePr>
+              <a:graphicFrameLocks xmlns:a="http://schemas.openxmlformats.org/drawingml/2006/main" noChangeAspect="1"/>
+            </wp:cNvGraphicFramePr>
+            <a:graphic xmlns:a="http://schemas.openxmlformats.org/drawingml/2006/main">
+              <a:graphicData uri="http://schemas.openxmlformats.org/drawingml/2006/picture">
+                <pic:pic xmlns:pic="http://schemas.openxmlformats.org/drawingml/2006/picture">
+                  <pic:nvPicPr>
+                    <pic:cNvPr id="1" name=""/>
+                    <pic:cNvPicPr/>
+                  </pic:nvPicPr>
+                  <pic:blipFill>
+                    <a:blip r:embed="rId28"/>
+                    <a:stretch>
+                      <a:fillRect/>
+                    </a:stretch>
+                  </pic:blipFill>
+                  <pic:spPr>
+                    <a:xfrm>
+                      <a:off x="0" y="0"/>
                       <a:ext cx="2982665" cy="562889"/>
                     </a:xfrm>
                     <a:prstGeom prst="rect">
@@ -13147,6 +16233,7 @@
           <w:szCs w:val="24"/>
         </w:rPr>
       </w:pPr>
+      <w:proofErr w:type="spellStart"/>
       <w:r>
         <w:rPr>
           <w:rFonts w:ascii="Times New Roman" w:hAnsi="Times New Roman" w:cs="Times New Roman"/>
@@ -13156,6 +16243,7 @@
         </w:rPr>
         <w:t>T.Wright</w:t>
       </w:r>
+      <w:proofErr w:type="spellEnd"/>
       <w:r>
         <w:rPr>
           <w:rFonts w:ascii="Times New Roman" w:hAnsi="Times New Roman" w:cs="Times New Roman"/>
@@ -13182,7 +16270,27 @@
           <w:sz w:val="24"/>
           <w:szCs w:val="24"/>
         </w:rPr>
-        <w:t>, Wydawnictwo Addison-Wesley</w:t>
+        <w:t xml:space="preserve">, </w:t>
+      </w:r>
+      <w:proofErr w:type="spellStart"/>
+      <w:r>
+        <w:rPr>
+          <w:rFonts w:ascii="Times New Roman" w:hAnsi="Times New Roman" w:cs="Times New Roman"/>
+          <w:color w:val="000000" w:themeColor="text1"/>
+          <w:sz w:val="24"/>
+          <w:szCs w:val="24"/>
+        </w:rPr>
+        <w:t>Wydawnictwo</w:t>
+      </w:r>
+      <w:proofErr w:type="spellEnd"/>
+      <w:r>
+        <w:rPr>
+          <w:rFonts w:ascii="Times New Roman" w:hAnsi="Times New Roman" w:cs="Times New Roman"/>
+          <w:color w:val="000000" w:themeColor="text1"/>
+          <w:sz w:val="24"/>
+          <w:szCs w:val="24"/>
+        </w:rPr>
+        <w:t xml:space="preserve"> Addison-Wesley</w:t>
       </w:r>
       <w:r>
         <w:rPr>
@@ -13227,8 +16335,19 @@
           <w:sz w:val="24"/>
           <w:szCs w:val="24"/>
         </w:rPr>
-        <w:t>A. Troelsen</w:t>
-      </w:r>
+        <w:t xml:space="preserve">A. </w:t>
+      </w:r>
+      <w:proofErr w:type="spellStart"/>
+      <w:r>
+        <w:rPr>
+          <w:rFonts w:ascii="Times New Roman" w:hAnsi="Times New Roman" w:cs="Times New Roman"/>
+          <w:color w:val="000000" w:themeColor="text1"/>
+          <w:sz w:val="24"/>
+          <w:szCs w:val="24"/>
+        </w:rPr>
+        <w:t>Troelsen</w:t>
+      </w:r>
+      <w:proofErr w:type="spellEnd"/>
       <w:r>
         <w:rPr>
           <w:rFonts w:ascii="Times New Roman" w:hAnsi="Times New Roman" w:cs="Times New Roman"/>
@@ -13264,8 +16383,19 @@
           <w:sz w:val="24"/>
           <w:szCs w:val="24"/>
         </w:rPr>
-        <w:t>, Apress</w:t>
-      </w:r>
+        <w:t xml:space="preserve">, </w:t>
+      </w:r>
+      <w:proofErr w:type="spellStart"/>
+      <w:r>
+        <w:rPr>
+          <w:rFonts w:ascii="Times New Roman" w:hAnsi="Times New Roman" w:cs="Times New Roman"/>
+          <w:color w:val="000000" w:themeColor="text1"/>
+          <w:sz w:val="24"/>
+          <w:szCs w:val="24"/>
+        </w:rPr>
+        <w:t>Apress</w:t>
+      </w:r>
+      <w:proofErr w:type="spellEnd"/>
       <w:r>
         <w:rPr>
           <w:rFonts w:ascii="Times New Roman" w:hAnsi="Times New Roman" w:cs="Times New Roman"/>
@@ -13313,7 +16443,7 @@
         </w:rPr>
         <w:t xml:space="preserve">S. Millett, </w:t>
       </w:r>
-      <w:hyperlink r:id="rId27" w:history="1">
+      <w:hyperlink r:id="rId29" w:history="1">
         <w:r>
           <w:rPr>
             <w:rStyle w:val="Hyperlink"/>
@@ -13460,7 +16590,7 @@
         </w:rPr>
         <w:t xml:space="preserve">M.J. Price, </w:t>
       </w:r>
-      <w:hyperlink r:id="rId28" w:history="1">
+      <w:hyperlink r:id="rId30" w:history="1">
         <w:r>
           <w:rPr>
             <w:rStyle w:val="Hyperlink"/>
@@ -13483,8 +16613,19 @@
           <w:sz w:val="24"/>
           <w:szCs w:val="24"/>
         </w:rPr>
-        <w:t>, Apress</w:t>
-      </w:r>
+        <w:t xml:space="preserve">, </w:t>
+      </w:r>
+      <w:proofErr w:type="spellStart"/>
+      <w:r>
+        <w:rPr>
+          <w:rFonts w:ascii="Times New Roman" w:hAnsi="Times New Roman" w:cs="Times New Roman"/>
+          <w:color w:val="000000" w:themeColor="text1"/>
+          <w:sz w:val="24"/>
+          <w:szCs w:val="24"/>
+        </w:rPr>
+        <w:t>Apress</w:t>
+      </w:r>
+      <w:proofErr w:type="spellEnd"/>
       <w:r>
         <w:rPr>
           <w:rFonts w:ascii="Times New Roman" w:hAnsi="Times New Roman" w:cs="Times New Roman"/>
@@ -13675,8 +16816,9 @@
           <w:sz w:val="24"/>
           <w:szCs w:val="24"/>
         </w:rPr>
-        <w:t>A. Prabh</w:t>
-      </w:r>
+        <w:t xml:space="preserve">A. </w:t>
+      </w:r>
+      <w:proofErr w:type="spellStart"/>
       <w:r>
         <w:rPr>
           <w:rFonts w:ascii="Times New Roman" w:hAnsi="Times New Roman" w:cs="Times New Roman"/>
@@ -13684,7 +16826,26 @@
           <w:sz w:val="24"/>
           <w:szCs w:val="24"/>
         </w:rPr>
-        <w:t xml:space="preserve">u, </w:t>
+        <w:t>Prabh</w:t>
+      </w:r>
+      <w:r>
+        <w:rPr>
+          <w:rFonts w:ascii="Times New Roman" w:hAnsi="Times New Roman" w:cs="Times New Roman"/>
+          <w:color w:val="000000" w:themeColor="text1"/>
+          <w:sz w:val="24"/>
+          <w:szCs w:val="24"/>
+        </w:rPr>
+        <w:t>u</w:t>
+      </w:r>
+      <w:proofErr w:type="spellEnd"/>
+      <w:r>
+        <w:rPr>
+          <w:rFonts w:ascii="Times New Roman" w:hAnsi="Times New Roman" w:cs="Times New Roman"/>
+          <w:color w:val="000000" w:themeColor="text1"/>
+          <w:sz w:val="24"/>
+          <w:szCs w:val="24"/>
+        </w:rPr>
+        <w:t xml:space="preserve">, </w:t>
       </w:r>
       <w:r>
         <w:rPr>
@@ -13713,8 +16874,19 @@
           <w:sz w:val="24"/>
           <w:szCs w:val="24"/>
         </w:rPr>
-        <w:t>, Apress</w:t>
-      </w:r>
+        <w:t xml:space="preserve">, </w:t>
+      </w:r>
+      <w:proofErr w:type="spellStart"/>
+      <w:r>
+        <w:rPr>
+          <w:rFonts w:ascii="Times New Roman" w:hAnsi="Times New Roman" w:cs="Times New Roman"/>
+          <w:color w:val="000000" w:themeColor="text1"/>
+          <w:sz w:val="24"/>
+          <w:szCs w:val="24"/>
+        </w:rPr>
+        <w:t>Apress</w:t>
+      </w:r>
+      <w:proofErr w:type="spellEnd"/>
       <w:r>
         <w:rPr>
           <w:rFonts w:ascii="Times New Roman" w:hAnsi="Times New Roman" w:cs="Times New Roman"/>
@@ -13768,17 +16940,20 @@
           <w:sz w:val="24"/>
           <w:szCs w:val="24"/>
         </w:rPr>
-        <w:t>Pro TypeScript</w:t>
-      </w:r>
-      <w:r>
-        <w:rPr>
-          <w:rFonts w:ascii="Times New Roman" w:hAnsi="Times New Roman" w:cs="Times New Roman"/>
+        <w:t xml:space="preserve">Pro </w:t>
+      </w:r>
+      <w:proofErr w:type="spellStart"/>
+      <w:r>
+        <w:rPr>
+          <w:rFonts w:ascii="Times New Roman" w:hAnsi="Times New Roman" w:cs="Times New Roman"/>
+          <w:i/>
           <w:color w:val="000000" w:themeColor="text1"/>
           <w:sz w:val="24"/>
           <w:szCs w:val="24"/>
         </w:rPr>
-        <w:t>, Apres</w:t>
-      </w:r>
+        <w:t>TypeScript</w:t>
+      </w:r>
+      <w:proofErr w:type="spellEnd"/>
       <w:r>
         <w:rPr>
           <w:rFonts w:ascii="Times New Roman" w:hAnsi="Times New Roman" w:cs="Times New Roman"/>
@@ -13786,8 +16961,28 @@
           <w:sz w:val="24"/>
           <w:szCs w:val="24"/>
         </w:rPr>
+        <w:t xml:space="preserve">, </w:t>
+      </w:r>
+      <w:proofErr w:type="spellStart"/>
+      <w:r>
+        <w:rPr>
+          <w:rFonts w:ascii="Times New Roman" w:hAnsi="Times New Roman" w:cs="Times New Roman"/>
+          <w:color w:val="000000" w:themeColor="text1"/>
+          <w:sz w:val="24"/>
+          <w:szCs w:val="24"/>
+        </w:rPr>
+        <w:t>Apres</w:t>
+      </w:r>
+      <w:r>
+        <w:rPr>
+          <w:rFonts w:ascii="Times New Roman" w:hAnsi="Times New Roman" w:cs="Times New Roman"/>
+          <w:color w:val="000000" w:themeColor="text1"/>
+          <w:sz w:val="24"/>
+          <w:szCs w:val="24"/>
+        </w:rPr>
         <w:t>s</w:t>
       </w:r>
+      <w:proofErr w:type="spellEnd"/>
       <w:r>
         <w:rPr>
           <w:rFonts w:ascii="Times New Roman" w:hAnsi="Times New Roman" w:cs="Times New Roman"/>
@@ -14006,7 +17201,7 @@
             <w:sz w:val="24"/>
             <w:szCs w:val="24"/>
           </w:rPr>
-          <w:t>24</w:t>
+          <w:t>40</w:t>
         </w:r>
         <w:r>
           <w:rPr>
@@ -14087,7 +17282,7 @@
             <w:sz w:val="24"/>
             <w:szCs w:val="24"/>
           </w:rPr>
-          <w:t>35</w:t>
+          <w:t>41</w:t>
         </w:r>
         <w:r>
           <w:rPr>
@@ -20336,7 +23531,7 @@
 </file>
 
 <file path=customXml/itemProps1.xml><?xml version="1.0" encoding="utf-8"?>
-<ds:datastoreItem xmlns:ds="http://schemas.openxmlformats.org/officeDocument/2006/customXml" ds:itemID="{AC1D5736-4931-4757-9BB8-7EED90960571}">
+<ds:datastoreItem xmlns:ds="http://schemas.openxmlformats.org/officeDocument/2006/customXml" ds:itemID="{29FA14F7-FEFA-42DA-ABFC-08B5514013AD}">
   <ds:schemaRefs>
     <ds:schemaRef ds:uri="http://schemas.openxmlformats.org/officeDocument/2006/bibliography"/>
   </ds:schemaRefs>

--- a/Teoria/MGR.docx
+++ b/Teoria/MGR.docx
@@ -4716,6 +4716,7 @@
       <w:r>
         <w:rPr>
           <w:noProof/>
+          <w:lang w:val="ru-RU" w:eastAsia="ru-RU"/>
         </w:rPr>
         <w:drawing>
           <wp:inline distT="0" distB="0" distL="0" distR="0" wp14:anchorId="4E86154D" wp14:editId="7B69D07D">
@@ -4858,6 +4859,7 @@
       <w:r>
         <w:rPr>
           <w:noProof/>
+          <w:lang w:val="ru-RU" w:eastAsia="ru-RU"/>
         </w:rPr>
         <w:drawing>
           <wp:inline distT="0" distB="0" distL="0" distR="0" wp14:anchorId="076DD14B" wp14:editId="150100C0">
@@ -4988,6 +4990,7 @@
       <w:r>
         <w:rPr>
           <w:noProof/>
+          <w:lang w:val="ru-RU" w:eastAsia="ru-RU"/>
         </w:rPr>
         <w:drawing>
           <wp:inline distT="0" distB="0" distL="0" distR="0" wp14:anchorId="299A9117" wp14:editId="47E4A64C">
@@ -6134,6 +6137,7 @@
       <w:r>
         <w:rPr>
           <w:noProof/>
+          <w:lang w:val="ru-RU" w:eastAsia="ru-RU"/>
         </w:rPr>
         <w:drawing>
           <wp:inline distT="0" distB="0" distL="0" distR="0" wp14:anchorId="4A693A62" wp14:editId="635A2EDF">
@@ -8269,7 +8273,36 @@
           <w:szCs w:val="24"/>
           <w:lang w:val="pl-PL"/>
         </w:rPr>
-        <w:t>Aby zformować model mentalny platformy Node.js, należy najpierw zrozumieć jej jądro – silnik JavaScript V8. Znajomość</w:t>
+        <w:t>Aby s</w:t>
+      </w:r>
+      <w:r>
+        <w:rPr>
+          <w:rFonts w:ascii="Times New Roman" w:hAnsi="Times New Roman" w:cs="Times New Roman"/>
+          <w:sz w:val="24"/>
+          <w:szCs w:val="24"/>
+          <w:lang w:val="pl-PL"/>
+        </w:rPr>
+        <w:t>formować model mentalny platformy Node.</w:t>
+      </w:r>
+      <w:proofErr w:type="gramStart"/>
+      <w:r>
+        <w:rPr>
+          <w:rFonts w:ascii="Times New Roman" w:hAnsi="Times New Roman" w:cs="Times New Roman"/>
+          <w:sz w:val="24"/>
+          <w:szCs w:val="24"/>
+          <w:lang w:val="pl-PL"/>
+        </w:rPr>
+        <w:t>js</w:t>
+      </w:r>
+      <w:proofErr w:type="gramEnd"/>
+      <w:r>
+        <w:rPr>
+          <w:rFonts w:ascii="Times New Roman" w:hAnsi="Times New Roman" w:cs="Times New Roman"/>
+          <w:sz w:val="24"/>
+          <w:szCs w:val="24"/>
+          <w:lang w:val="pl-PL"/>
+        </w:rPr>
+        <w:t>, należy najpierw zrozumieć jej jądro – silnik JavaScript V8. Znajomość</w:t>
       </w:r>
       <w:r>
         <w:rPr>
@@ -8305,8 +8338,37 @@
           <w:szCs w:val="24"/>
           <w:lang w:val="pl-PL"/>
         </w:rPr>
-        <w:t>8 jest ważnym aspektem w pracy każdego programisty Node.js</w:t>
-      </w:r>
+        <w:t xml:space="preserve">8 jest ważnym aspektem </w:t>
+      </w:r>
+      <w:r>
+        <w:rPr>
+          <w:rFonts w:ascii="Times New Roman" w:hAnsi="Times New Roman" w:cs="Times New Roman"/>
+          <w:sz w:val="24"/>
+          <w:szCs w:val="24"/>
+          <w:lang w:val="pl-PL"/>
+        </w:rPr>
+        <w:t xml:space="preserve">pod czas pracy na platformie </w:t>
+      </w:r>
+      <w:r>
+        <w:rPr>
+          <w:rFonts w:ascii="Times New Roman" w:hAnsi="Times New Roman" w:cs="Times New Roman"/>
+          <w:sz w:val="24"/>
+          <w:szCs w:val="24"/>
+          <w:lang w:val="pl-PL"/>
+        </w:rPr>
+        <w:t>Node.</w:t>
+      </w:r>
+      <w:proofErr w:type="gramStart"/>
+      <w:r>
+        <w:rPr>
+          <w:rFonts w:ascii="Times New Roman" w:hAnsi="Times New Roman" w:cs="Times New Roman"/>
+          <w:sz w:val="24"/>
+          <w:szCs w:val="24"/>
+          <w:lang w:val="pl-PL"/>
+        </w:rPr>
+        <w:t>js</w:t>
+      </w:r>
+      <w:proofErr w:type="gramEnd"/>
       <w:r>
         <w:rPr>
           <w:rFonts w:ascii="Times New Roman" w:hAnsi="Times New Roman" w:cs="Times New Roman"/>
@@ -8537,11 +8599,12 @@
       <w:r>
         <w:rPr>
           <w:noProof/>
+          <w:lang w:val="ru-RU" w:eastAsia="ru-RU"/>
         </w:rPr>
         <w:drawing>
-          <wp:inline distT="0" distB="0" distL="0" distR="0" wp14:anchorId="4506B2BB" wp14:editId="7AF5D42A">
-            <wp:extent cx="3916680" cy="3876550"/>
-            <wp:effectExtent l="0" t="0" r="7620" b="0"/>
+          <wp:inline distT="0" distB="0" distL="0" distR="0" wp14:anchorId="25648034" wp14:editId="0F69171E">
+            <wp:extent cx="3803281" cy="3816626"/>
+            <wp:effectExtent l="0" t="0" r="6985" b="0"/>
             <wp:docPr id="1" name="Picture 1"/>
             <wp:cNvGraphicFramePr>
               <a:graphicFrameLocks xmlns:a="http://schemas.openxmlformats.org/drawingml/2006/main" noChangeAspect="1"/>
@@ -8562,7 +8625,7 @@
                   <pic:spPr>
                     <a:xfrm>
                       <a:off x="0" y="0"/>
-                      <a:ext cx="3939033" cy="3898674"/>
+                      <a:ext cx="3814112" cy="3827495"/>
                     </a:xfrm>
                     <a:prstGeom prst="rect">
                       <a:avLst/>
@@ -8595,7 +8658,47 @@
           <w:lang w:val="pl-PL"/>
         </w:rPr>
         <w:lastRenderedPageBreak/>
-        <w:t>Otóż pierwszą ważną rzeczą, którą należy zrozumieć o Node.js jest to, że Node.js jest napisany w C++</w:t>
+        <w:t>Otóż pierwszą ważną rzeczą, którą należy zrozumieć o Node.</w:t>
+      </w:r>
+      <w:proofErr w:type="gramStart"/>
+      <w:r>
+        <w:rPr>
+          <w:rFonts w:ascii="Times New Roman" w:hAnsi="Times New Roman" w:cs="Times New Roman"/>
+          <w:sz w:val="24"/>
+          <w:szCs w:val="24"/>
+          <w:lang w:val="pl-PL"/>
+        </w:rPr>
+        <w:t>js</w:t>
+      </w:r>
+      <w:proofErr w:type="gramEnd"/>
+      <w:r>
+        <w:rPr>
+          <w:rFonts w:ascii="Times New Roman" w:hAnsi="Times New Roman" w:cs="Times New Roman"/>
+          <w:sz w:val="24"/>
+          <w:szCs w:val="24"/>
+          <w:lang w:val="pl-PL"/>
+        </w:rPr>
+        <w:t xml:space="preserve"> jest to, że Node.</w:t>
+      </w:r>
+      <w:proofErr w:type="gramStart"/>
+      <w:r>
+        <w:rPr>
+          <w:rFonts w:ascii="Times New Roman" w:hAnsi="Times New Roman" w:cs="Times New Roman"/>
+          <w:sz w:val="24"/>
+          <w:szCs w:val="24"/>
+          <w:lang w:val="pl-PL"/>
+        </w:rPr>
+        <w:t>js</w:t>
+      </w:r>
+      <w:proofErr w:type="gramEnd"/>
+      <w:r>
+        <w:rPr>
+          <w:rFonts w:ascii="Times New Roman" w:hAnsi="Times New Roman" w:cs="Times New Roman"/>
+          <w:sz w:val="24"/>
+          <w:szCs w:val="24"/>
+          <w:lang w:val="pl-PL"/>
+        </w:rPr>
+        <w:t xml:space="preserve"> jest napisany w C++</w:t>
       </w:r>
       <w:r>
         <w:rPr>
@@ -8640,15 +8743,26 @@
           <w:szCs w:val="24"/>
           <w:lang w:val="pl-PL"/>
         </w:rPr>
-        <w:t xml:space="preserve"> tego jest to, że V8, silnik JavaScript, jest napisany w C++.</w:t>
-      </w:r>
-    </w:p>
-    <w:p>
-      <w:pPr>
-        <w:rPr>
-          <w:lang w:val="pl-PL"/>
-        </w:rPr>
-      </w:pPr>
+        <w:t xml:space="preserve"> tego jest to, że V8, silnik JavaScript, jest napisany w</w:t>
+      </w:r>
+      <w:r>
+        <w:rPr>
+          <w:rFonts w:ascii="Times New Roman" w:hAnsi="Times New Roman" w:cs="Times New Roman"/>
+          <w:sz w:val="24"/>
+          <w:szCs w:val="24"/>
+          <w:lang w:val="pl-PL"/>
+        </w:rPr>
+        <w:t xml:space="preserve"> języku</w:t>
+      </w:r>
+      <w:r>
+        <w:rPr>
+          <w:rFonts w:ascii="Times New Roman" w:hAnsi="Times New Roman" w:cs="Times New Roman"/>
+          <w:sz w:val="24"/>
+          <w:szCs w:val="24"/>
+          <w:lang w:val="pl-PL"/>
+        </w:rPr>
+        <w:t xml:space="preserve"> C++.</w:t>
+      </w:r>
     </w:p>
     <w:p>
       <w:pPr>
@@ -8708,7 +8822,43 @@
           <w:szCs w:val="24"/>
           <w:lang w:val="pl-PL"/>
         </w:rPr>
-        <w:t xml:space="preserve">Najpierw był wymyślony JavaScript, ale później dostawcy przeglądarek internetowych (Microsoft, Netscape) zaczeli tworzyć swoje implementacje silników JavaScript, wprowadzając pewne zmiany. Ecma International – to organizacja zajmująca się standardyzacją, celem której jest określić jak dokładnie ma działać bazowa wersja języka. </w:t>
+        <w:t xml:space="preserve">Najpierw był </w:t>
+      </w:r>
+      <w:r>
+        <w:rPr>
+          <w:rFonts w:ascii="Times New Roman" w:hAnsi="Times New Roman" w:cs="Times New Roman"/>
+          <w:sz w:val="24"/>
+          <w:szCs w:val="24"/>
+          <w:lang w:val="pl-PL"/>
+        </w:rPr>
+        <w:t>stworzony</w:t>
+      </w:r>
+      <w:r>
+        <w:rPr>
+          <w:rFonts w:ascii="Times New Roman" w:hAnsi="Times New Roman" w:cs="Times New Roman"/>
+          <w:sz w:val="24"/>
+          <w:szCs w:val="24"/>
+          <w:lang w:val="pl-PL"/>
+        </w:rPr>
+        <w:t xml:space="preserve"> JavaScript, ale później dostawcy przeglądarek internetowych (Microsoft, Netscape) zaczeli tworzyć swoje implementacje silników JavaScript, wprowadzając </w:t>
+      </w:r>
+      <w:r>
+        <w:rPr>
+          <w:rFonts w:ascii="Times New Roman" w:hAnsi="Times New Roman" w:cs="Times New Roman"/>
+          <w:sz w:val="24"/>
+          <w:szCs w:val="24"/>
+          <w:lang w:val="pl-PL"/>
+        </w:rPr>
+        <w:t>jakieś</w:t>
+      </w:r>
+      <w:r>
+        <w:rPr>
+          <w:rFonts w:ascii="Times New Roman" w:hAnsi="Times New Roman" w:cs="Times New Roman"/>
+          <w:sz w:val="24"/>
+          <w:szCs w:val="24"/>
+          <w:lang w:val="pl-PL"/>
+        </w:rPr>
+        <w:t xml:space="preserve"> zmiany. Ecma International – to organizacja zajmująca się standardyzacją, celem której jest określić jak dokładnie ma działać bazowa wersja języka. </w:t>
       </w:r>
     </w:p>
     <w:p>
@@ -8730,16 +8880,117 @@
           <w:szCs w:val="24"/>
           <w:lang w:val="pl-PL"/>
         </w:rPr>
-        <w:t>Standardyzacja jest bardzo potrzebna, o ile jest wiele silników JavaScript, jednym z których jest V8.</w:t>
-      </w:r>
-      <w:r>
-        <w:rPr>
-          <w:rFonts w:ascii="Times New Roman" w:hAnsi="Times New Roman" w:cs="Times New Roman"/>
-          <w:sz w:val="24"/>
-          <w:szCs w:val="24"/>
-          <w:lang w:val="pl-PL"/>
-        </w:rPr>
-        <w:t xml:space="preserve"> Na dany moment V8 realizuje standard ECMASCRIPT 2015 (alternatywnie ES6). Najnowszym standardem dziś jest ECMASCRIPT 2017. Nowszy standard zwykle określa nowe konstrukcje językowe, które ułatwiają proces napisania oprogramowania. Gdybym miał napisać swój silnik JavaScript, musiałbym orientować się na zachowania języka, określone w odpowiedniej wersji documentu ECMASCRIPT.</w:t>
+        <w:t>Standardyzacja jest bardzo potrzebna, o ile jest wiele silników JavaScript,</w:t>
+      </w:r>
+      <w:r>
+        <w:rPr>
+          <w:rFonts w:ascii="Times New Roman" w:hAnsi="Times New Roman" w:cs="Times New Roman"/>
+          <w:sz w:val="24"/>
+          <w:szCs w:val="24"/>
+          <w:lang w:val="pl-PL"/>
+        </w:rPr>
+        <w:t xml:space="preserve"> które musimy umieć obsługiwać.</w:t>
+      </w:r>
+      <w:r>
+        <w:rPr>
+          <w:rFonts w:ascii="Times New Roman" w:hAnsi="Times New Roman" w:cs="Times New Roman"/>
+          <w:sz w:val="24"/>
+          <w:szCs w:val="24"/>
+          <w:lang w:val="pl-PL"/>
+        </w:rPr>
+        <w:t xml:space="preserve"> </w:t>
+      </w:r>
+      <w:r>
+        <w:rPr>
+          <w:rFonts w:ascii="Times New Roman" w:hAnsi="Times New Roman" w:cs="Times New Roman"/>
+          <w:sz w:val="24"/>
+          <w:szCs w:val="24"/>
+          <w:lang w:val="pl-PL"/>
+        </w:rPr>
+        <w:t>J</w:t>
+      </w:r>
+      <w:r>
+        <w:rPr>
+          <w:rFonts w:ascii="Times New Roman" w:hAnsi="Times New Roman" w:cs="Times New Roman"/>
+          <w:sz w:val="24"/>
+          <w:szCs w:val="24"/>
+          <w:lang w:val="pl-PL"/>
+        </w:rPr>
+        <w:t xml:space="preserve">ednym z </w:t>
+      </w:r>
+      <w:r>
+        <w:rPr>
+          <w:rFonts w:ascii="Times New Roman" w:hAnsi="Times New Roman" w:cs="Times New Roman"/>
+          <w:sz w:val="24"/>
+          <w:szCs w:val="24"/>
+          <w:lang w:val="pl-PL"/>
+        </w:rPr>
+        <w:t>nich</w:t>
+      </w:r>
+      <w:r>
+        <w:rPr>
+          <w:rFonts w:ascii="Times New Roman" w:hAnsi="Times New Roman" w:cs="Times New Roman"/>
+          <w:sz w:val="24"/>
+          <w:szCs w:val="24"/>
+          <w:lang w:val="pl-PL"/>
+        </w:rPr>
+        <w:t xml:space="preserve"> jest V8.</w:t>
+      </w:r>
+      <w:r>
+        <w:rPr>
+          <w:rFonts w:ascii="Times New Roman" w:hAnsi="Times New Roman" w:cs="Times New Roman"/>
+          <w:sz w:val="24"/>
+          <w:szCs w:val="24"/>
+          <w:lang w:val="pl-PL"/>
+        </w:rPr>
+        <w:t xml:space="preserve"> Na dany moment V8 realizuje standard ECMASCRIPT 2015 (alternatywnie ES6). Najnowszym standardem dziś jest ECMASCRIPT 2017. Nowszy standard zwykle określa nowe konstrukcje językowe, które ułatwiają proces napisania oprogramowania. </w:t>
+      </w:r>
+      <w:r>
+        <w:rPr>
+          <w:rFonts w:ascii="Times New Roman" w:hAnsi="Times New Roman" w:cs="Times New Roman"/>
+          <w:sz w:val="24"/>
+          <w:szCs w:val="24"/>
+          <w:lang w:val="pl-PL"/>
+        </w:rPr>
+        <w:t>Podsumowując, g</w:t>
+      </w:r>
+      <w:r>
+        <w:rPr>
+          <w:rFonts w:ascii="Times New Roman" w:hAnsi="Times New Roman" w:cs="Times New Roman"/>
+          <w:sz w:val="24"/>
+          <w:szCs w:val="24"/>
+          <w:lang w:val="pl-PL"/>
+        </w:rPr>
+        <w:t>dybym miał napisać swój silnik JavaScript, musiał</w:t>
+      </w:r>
+      <w:r>
+        <w:rPr>
+          <w:rFonts w:ascii="Times New Roman" w:hAnsi="Times New Roman" w:cs="Times New Roman"/>
+          <w:sz w:val="24"/>
+          <w:szCs w:val="24"/>
+          <w:lang w:val="pl-PL"/>
+        </w:rPr>
+        <w:t xml:space="preserve">bym orientować się na </w:t>
+      </w:r>
+      <w:proofErr w:type="spellStart"/>
+      <w:r>
+        <w:rPr>
+          <w:rFonts w:ascii="Times New Roman" w:hAnsi="Times New Roman" w:cs="Times New Roman"/>
+          <w:sz w:val="24"/>
+          <w:szCs w:val="24"/>
+          <w:lang w:val="pl-PL"/>
+        </w:rPr>
+        <w:t>zachowanis</w:t>
+      </w:r>
+      <w:proofErr w:type="spellEnd"/>
+      <w:r>
+        <w:rPr>
+          <w:rFonts w:ascii="Times New Roman" w:hAnsi="Times New Roman" w:cs="Times New Roman"/>
+          <w:sz w:val="24"/>
+          <w:szCs w:val="24"/>
+          <w:lang w:val="pl-PL"/>
+        </w:rPr>
+        <w:t>, określone w odpowiedniej wersji documentu ECMASCRIPT.</w:t>
       </w:r>
     </w:p>
     <w:p>
@@ -9018,6 +9269,7 @@
       <w:r>
         <w:rPr>
           <w:noProof/>
+          <w:lang w:val="ru-RU" w:eastAsia="ru-RU"/>
         </w:rPr>
         <w:drawing>
           <wp:inline distT="0" distB="0" distL="0" distR="0" wp14:anchorId="268345CB" wp14:editId="56E70C3C">
@@ -9173,26 +9425,75 @@
           <w:szCs w:val="24"/>
           <w:lang w:val="pl-PL"/>
         </w:rPr>
-        <w:t>Tworzenie Node.js było póbą odpowiedzi</w:t>
-      </w:r>
-      <w:r>
-        <w:rPr>
-          <w:rFonts w:ascii="Times New Roman" w:hAnsi="Times New Roman" w:cs="Times New Roman"/>
-          <w:sz w:val="24"/>
-          <w:szCs w:val="24"/>
-          <w:lang w:val="pl-PL"/>
-        </w:rPr>
-        <w:t xml:space="preserve"> na jedno ważne pytanie: co potrzebuje JavaScript, żeby obsługiwać część serwerową? Jakie dodatkowe funkcjonalności </w:t>
-      </w:r>
-      <w:r>
-        <w:rPr>
-          <w:rFonts w:ascii="Times New Roman" w:hAnsi="Times New Roman" w:cs="Times New Roman"/>
-          <w:sz w:val="24"/>
-          <w:szCs w:val="24"/>
-          <w:lang w:val="pl-PL"/>
-        </w:rPr>
-        <w:t>były zaimplementowane w Node.js</w:t>
-      </w:r>
+        <w:t>Tworzenie Node.js było p</w:t>
+      </w:r>
+      <w:r>
+        <w:rPr>
+          <w:rFonts w:ascii="Times New Roman" w:hAnsi="Times New Roman" w:cs="Times New Roman"/>
+          <w:sz w:val="24"/>
+          <w:szCs w:val="24"/>
+          <w:lang w:val="pl-PL"/>
+        </w:rPr>
+        <w:t>r</w:t>
+      </w:r>
+      <w:r>
+        <w:rPr>
+          <w:rFonts w:ascii="Times New Roman" w:hAnsi="Times New Roman" w:cs="Times New Roman"/>
+          <w:sz w:val="24"/>
+          <w:szCs w:val="24"/>
+          <w:lang w:val="pl-PL"/>
+        </w:rPr>
+        <w:t>óbą odpowiedzi</w:t>
+      </w:r>
+      <w:r>
+        <w:rPr>
+          <w:rFonts w:ascii="Times New Roman" w:hAnsi="Times New Roman" w:cs="Times New Roman"/>
+          <w:sz w:val="24"/>
+          <w:szCs w:val="24"/>
+          <w:lang w:val="pl-PL"/>
+        </w:rPr>
+        <w:t xml:space="preserve"> na jedno ważne </w:t>
+      </w:r>
+      <w:proofErr w:type="gramStart"/>
+      <w:r>
+        <w:rPr>
+          <w:rFonts w:ascii="Times New Roman" w:hAnsi="Times New Roman" w:cs="Times New Roman"/>
+          <w:sz w:val="24"/>
+          <w:szCs w:val="24"/>
+          <w:lang w:val="pl-PL"/>
+        </w:rPr>
+        <w:t>pytanie: czego</w:t>
+      </w:r>
+      <w:proofErr w:type="gramEnd"/>
+      <w:r>
+        <w:rPr>
+          <w:rFonts w:ascii="Times New Roman" w:hAnsi="Times New Roman" w:cs="Times New Roman"/>
+          <w:sz w:val="24"/>
+          <w:szCs w:val="24"/>
+          <w:lang w:val="pl-PL"/>
+        </w:rPr>
+        <w:t xml:space="preserve"> potrzebuje JavaScript, żeby obsługiwać część serwerową? Jakie dodatkowe funkcjonalności </w:t>
+      </w:r>
+      <w:r>
+        <w:rPr>
+          <w:rFonts w:ascii="Times New Roman" w:hAnsi="Times New Roman" w:cs="Times New Roman"/>
+          <w:sz w:val="24"/>
+          <w:szCs w:val="24"/>
+          <w:lang w:val="pl-PL"/>
+        </w:rPr>
+        <w:t>były zaimplementowane w Node.</w:t>
+      </w:r>
+      <w:proofErr w:type="gramStart"/>
+      <w:r>
+        <w:rPr>
+          <w:rFonts w:ascii="Times New Roman" w:hAnsi="Times New Roman" w:cs="Times New Roman"/>
+          <w:sz w:val="24"/>
+          <w:szCs w:val="24"/>
+          <w:lang w:val="pl-PL"/>
+        </w:rPr>
+        <w:t>js</w:t>
+      </w:r>
+      <w:proofErr w:type="gramEnd"/>
       <w:r>
         <w:rPr>
           <w:rFonts w:ascii="Times New Roman" w:hAnsi="Times New Roman" w:cs="Times New Roman"/>
@@ -9221,16 +9522,45 @@
           <w:szCs w:val="24"/>
           <w:lang w:val="pl-PL"/>
         </w:rPr>
-        <w:t>U</w:t>
-      </w:r>
-      <w:r>
-        <w:rPr>
-          <w:rFonts w:ascii="Times New Roman" w:hAnsi="Times New Roman" w:cs="Times New Roman"/>
-          <w:sz w:val="24"/>
-          <w:szCs w:val="24"/>
-          <w:lang w:val="pl-PL"/>
-        </w:rPr>
-        <w:t>mieściłem to na listę:</w:t>
+        <w:t>Zestaw wymagań umieściłem</w:t>
+      </w:r>
+      <w:r>
+        <w:rPr>
+          <w:rFonts w:ascii="Times New Roman" w:hAnsi="Times New Roman" w:cs="Times New Roman"/>
+          <w:sz w:val="24"/>
+          <w:szCs w:val="24"/>
+          <w:lang w:val="pl-PL"/>
+        </w:rPr>
+        <w:t xml:space="preserve"> na</w:t>
+      </w:r>
+      <w:r>
+        <w:rPr>
+          <w:rFonts w:ascii="Times New Roman" w:hAnsi="Times New Roman" w:cs="Times New Roman"/>
+          <w:sz w:val="24"/>
+          <w:szCs w:val="24"/>
+          <w:lang w:val="pl-PL"/>
+        </w:rPr>
+        <w:t xml:space="preserve"> </w:t>
+      </w:r>
+      <w:proofErr w:type="spellStart"/>
+      <w:r>
+        <w:rPr>
+          <w:rFonts w:ascii="Times New Roman" w:hAnsi="Times New Roman" w:cs="Times New Roman"/>
+          <w:sz w:val="24"/>
+          <w:szCs w:val="24"/>
+          <w:lang w:val="pl-PL"/>
+        </w:rPr>
+        <w:t>ponizszą</w:t>
+      </w:r>
+      <w:proofErr w:type="spellEnd"/>
+      <w:r>
+        <w:rPr>
+          <w:rFonts w:ascii="Times New Roman" w:hAnsi="Times New Roman" w:cs="Times New Roman"/>
+          <w:sz w:val="24"/>
+          <w:szCs w:val="24"/>
+          <w:lang w:val="pl-PL"/>
+        </w:rPr>
+        <w:t xml:space="preserve"> listę:</w:t>
       </w:r>
     </w:p>
     <w:p>
@@ -9403,6 +9733,96 @@
     </w:p>
     <w:p>
       <w:pPr>
+        <w:spacing w:line="360" w:lineRule="auto"/>
+        <w:rPr>
+          <w:rFonts w:ascii="Times New Roman" w:hAnsi="Times New Roman" w:cs="Times New Roman"/>
+          <w:b/>
+          <w:sz w:val="24"/>
+          <w:szCs w:val="24"/>
+          <w:lang w:val="pl-PL"/>
+        </w:rPr>
+      </w:pPr>
+      <w:r>
+        <w:rPr>
+          <w:rFonts w:ascii="Times New Roman" w:hAnsi="Times New Roman" w:cs="Times New Roman"/>
+          <w:b/>
+          <w:sz w:val="24"/>
+          <w:szCs w:val="24"/>
+          <w:lang w:val="pl-PL"/>
+        </w:rPr>
+        <w:t>Sposób organizacji kodu źródłowego oraz plików:</w:t>
+      </w:r>
+    </w:p>
+    <w:p>
+      <w:pPr>
+        <w:spacing w:line="360" w:lineRule="auto"/>
+        <w:rPr>
+          <w:rFonts w:ascii="Times New Roman" w:hAnsi="Times New Roman" w:cs="Times New Roman"/>
+          <w:sz w:val="24"/>
+          <w:szCs w:val="24"/>
+          <w:lang w:val="pl-PL"/>
+        </w:rPr>
+      </w:pPr>
+      <w:r>
+        <w:rPr>
+          <w:rFonts w:ascii="Times New Roman" w:hAnsi="Times New Roman" w:cs="Times New Roman"/>
+          <w:sz w:val="24"/>
+          <w:szCs w:val="24"/>
+          <w:lang w:val="pl-PL"/>
+        </w:rPr>
+        <w:tab/>
+        <w:t xml:space="preserve">Jest realizowany </w:t>
+      </w:r>
+      <w:r>
+        <w:rPr>
+          <w:rFonts w:ascii="Times New Roman" w:hAnsi="Times New Roman" w:cs="Times New Roman"/>
+          <w:sz w:val="24"/>
+          <w:szCs w:val="24"/>
+          <w:lang w:val="pl-PL"/>
+        </w:rPr>
+        <w:t xml:space="preserve">za pomocą </w:t>
+      </w:r>
+      <w:r>
+        <w:rPr>
+          <w:rFonts w:ascii="Times New Roman" w:hAnsi="Times New Roman" w:cs="Times New Roman"/>
+          <w:sz w:val="24"/>
+          <w:szCs w:val="24"/>
+          <w:lang w:val="pl-PL"/>
+        </w:rPr>
+        <w:t xml:space="preserve">systemu modułów. </w:t>
+      </w:r>
+      <w:r>
+        <w:rPr>
+          <w:rFonts w:ascii="Times New Roman" w:hAnsi="Times New Roman" w:cs="Times New Roman"/>
+          <w:sz w:val="24"/>
+          <w:szCs w:val="24"/>
+          <w:lang w:val="pl-PL"/>
+        </w:rPr>
+        <w:t>Nowa wersja JavaScript zawiera system importów oraz exportów, którego używam zamiast systemu modułów Node.</w:t>
+      </w:r>
+      <w:proofErr w:type="gramStart"/>
+      <w:r>
+        <w:rPr>
+          <w:rFonts w:ascii="Times New Roman" w:hAnsi="Times New Roman" w:cs="Times New Roman"/>
+          <w:sz w:val="24"/>
+          <w:szCs w:val="24"/>
+          <w:lang w:val="pl-PL"/>
+        </w:rPr>
+        <w:t>js</w:t>
+      </w:r>
+      <w:proofErr w:type="gramEnd"/>
+      <w:r>
+        <w:rPr>
+          <w:rFonts w:ascii="Times New Roman" w:hAnsi="Times New Roman" w:cs="Times New Roman"/>
+          <w:sz w:val="24"/>
+          <w:szCs w:val="24"/>
+          <w:lang w:val="pl-PL"/>
+        </w:rPr>
+        <w:t>. W obu przypadkach możemy zaimportować cały plik, lub obiekty/funkcje/klasy, które zostały wcześniej wyeksportowane.</w:t>
+      </w:r>
+    </w:p>
+    <w:p>
+      <w:pPr>
         <w:pStyle w:val="Heading2"/>
         <w:spacing w:line="360" w:lineRule="auto"/>
       </w:pPr>
@@ -9593,43 +10013,138 @@
           <w:szCs w:val="24"/>
           <w:lang w:val="pl-PL"/>
         </w:rPr>
-        <w:t xml:space="preserve">Duża ilość czasu minęła z tego czasu kiedy zostały zaprezentowane bazy danych SQL. Dzisiaj ilość dostępnego miejsca na dysku jest znacznie większa, a koszt jednostki pamięci jest mniejszy. Dzisiaj dużo większym problemem jest to, jak często musimy modyfikować strukturę danych. W dzisiejszym świecie, potrzebujemy mieć możliwość sprawnie dodawać i modyfikować funkcjonalność oprogramowania. W bazach danych NoSQL, każdy dokument zawiera jak dane tak i strukturę, co zezwala dokonywać pojedynczych zmian, tam gdzie jest to potrzebne. W taki sposób </w:t>
-      </w:r>
-      <w:r>
-        <w:rPr>
-          <w:rFonts w:ascii="Times New Roman" w:hAnsi="Times New Roman" w:cs="Times New Roman"/>
-          <w:sz w:val="24"/>
-          <w:szCs w:val="24"/>
-          <w:lang w:val="pl-PL"/>
-        </w:rPr>
-        <w:t xml:space="preserve">tracimy na rozmiarze ale zyskujemy </w:t>
-      </w:r>
-      <w:r>
-        <w:rPr>
-          <w:rFonts w:ascii="Times New Roman" w:hAnsi="Times New Roman" w:cs="Times New Roman"/>
-          <w:sz w:val="24"/>
-          <w:szCs w:val="24"/>
-          <w:lang w:val="pl-PL"/>
-        </w:rPr>
-        <w:t xml:space="preserve">na prostoci </w:t>
-      </w:r>
-      <w:r>
-        <w:rPr>
-          <w:rFonts w:ascii="Times New Roman" w:hAnsi="Times New Roman" w:cs="Times New Roman"/>
-          <w:sz w:val="24"/>
-          <w:szCs w:val="24"/>
-          <w:lang w:val="pl-PL"/>
-        </w:rPr>
-        <w:t>i</w:t>
-      </w:r>
-      <w:r>
-        <w:rPr>
-          <w:rFonts w:ascii="Times New Roman" w:hAnsi="Times New Roman" w:cs="Times New Roman"/>
-          <w:sz w:val="24"/>
-          <w:szCs w:val="24"/>
-          <w:lang w:val="pl-PL"/>
-        </w:rPr>
-        <w:t xml:space="preserve"> ełastyczności</w:t>
+        <w:t xml:space="preserve">Duża ilość czasu minęła z tego czasu kiedy zostały zaprezentowane bazy danych SQL. Dzisiaj ilość dostępnego miejsca na dysku jest znacznie większa, a koszt jednostki pamięci jest mniejszy. Dzisiaj dużo większym problemem jest to, jak często musimy modyfikować strukturę danych. W dzisiejszym świecie, potrzebujemy mieć możliwość sprawnie dodawać i modyfikować </w:t>
+      </w:r>
+      <w:r>
+        <w:rPr>
+          <w:rFonts w:ascii="Times New Roman" w:hAnsi="Times New Roman" w:cs="Times New Roman"/>
+          <w:sz w:val="24"/>
+          <w:szCs w:val="24"/>
+          <w:lang w:val="pl-PL"/>
+        </w:rPr>
+        <w:lastRenderedPageBreak/>
+        <w:t xml:space="preserve">funkcjonalność oprogramowania. W bazach danych NoSQL, każdy dokument zawiera </w:t>
+      </w:r>
+      <w:r>
+        <w:rPr>
+          <w:rFonts w:ascii="Times New Roman" w:hAnsi="Times New Roman" w:cs="Times New Roman"/>
+          <w:sz w:val="24"/>
+          <w:szCs w:val="24"/>
+          <w:lang w:val="pl-PL"/>
+        </w:rPr>
+        <w:t>zarówno</w:t>
+      </w:r>
+      <w:r>
+        <w:rPr>
+          <w:rFonts w:ascii="Times New Roman" w:hAnsi="Times New Roman" w:cs="Times New Roman"/>
+          <w:sz w:val="24"/>
+          <w:szCs w:val="24"/>
+          <w:lang w:val="pl-PL"/>
+        </w:rPr>
+        <w:t xml:space="preserve"> dane </w:t>
+      </w:r>
+      <w:r>
+        <w:rPr>
+          <w:rFonts w:ascii="Times New Roman" w:hAnsi="Times New Roman" w:cs="Times New Roman"/>
+          <w:sz w:val="24"/>
+          <w:szCs w:val="24"/>
+          <w:lang w:val="pl-PL"/>
+        </w:rPr>
+        <w:t>oraz</w:t>
+      </w:r>
+      <w:r>
+        <w:rPr>
+          <w:rFonts w:ascii="Times New Roman" w:hAnsi="Times New Roman" w:cs="Times New Roman"/>
+          <w:sz w:val="24"/>
+          <w:szCs w:val="24"/>
+          <w:lang w:val="pl-PL"/>
+        </w:rPr>
+        <w:t xml:space="preserve"> strukturę, co zezwa</w:t>
+      </w:r>
+      <w:r>
+        <w:rPr>
+          <w:rFonts w:ascii="Times New Roman" w:hAnsi="Times New Roman" w:cs="Times New Roman"/>
+          <w:sz w:val="24"/>
+          <w:szCs w:val="24"/>
+          <w:lang w:val="pl-PL"/>
+        </w:rPr>
+        <w:t>la dokonywać pojedynczych zmian</w:t>
+      </w:r>
+      <w:r>
+        <w:rPr>
+          <w:rFonts w:ascii="Times New Roman" w:hAnsi="Times New Roman" w:cs="Times New Roman"/>
+          <w:sz w:val="24"/>
+          <w:szCs w:val="24"/>
+          <w:lang w:val="pl-PL"/>
+        </w:rPr>
+        <w:t xml:space="preserve"> tam gdzie jest to potrzebne. W taki sposób </w:t>
+      </w:r>
+      <w:r>
+        <w:rPr>
+          <w:rFonts w:ascii="Times New Roman" w:hAnsi="Times New Roman" w:cs="Times New Roman"/>
+          <w:sz w:val="24"/>
+          <w:szCs w:val="24"/>
+          <w:lang w:val="pl-PL"/>
+        </w:rPr>
+        <w:t xml:space="preserve">tracimy na </w:t>
+      </w:r>
+      <w:proofErr w:type="gramStart"/>
+      <w:r>
+        <w:rPr>
+          <w:rFonts w:ascii="Times New Roman" w:hAnsi="Times New Roman" w:cs="Times New Roman"/>
+          <w:sz w:val="24"/>
+          <w:szCs w:val="24"/>
+          <w:lang w:val="pl-PL"/>
+        </w:rPr>
+        <w:t>rozmiarze ale</w:t>
+      </w:r>
+      <w:proofErr w:type="gramEnd"/>
+      <w:r>
+        <w:rPr>
+          <w:rFonts w:ascii="Times New Roman" w:hAnsi="Times New Roman" w:cs="Times New Roman"/>
+          <w:sz w:val="24"/>
+          <w:szCs w:val="24"/>
+          <w:lang w:val="pl-PL"/>
+        </w:rPr>
+        <w:t xml:space="preserve"> zyskujemy </w:t>
+      </w:r>
+      <w:r>
+        <w:rPr>
+          <w:rFonts w:ascii="Times New Roman" w:hAnsi="Times New Roman" w:cs="Times New Roman"/>
+          <w:sz w:val="24"/>
+          <w:szCs w:val="24"/>
+          <w:lang w:val="pl-PL"/>
+        </w:rPr>
+        <w:t xml:space="preserve">na </w:t>
+      </w:r>
+      <w:proofErr w:type="spellStart"/>
+      <w:r>
+        <w:rPr>
+          <w:rFonts w:ascii="Times New Roman" w:hAnsi="Times New Roman" w:cs="Times New Roman"/>
+          <w:sz w:val="24"/>
+          <w:szCs w:val="24"/>
+          <w:lang w:val="pl-PL"/>
+        </w:rPr>
+        <w:t>prostoci</w:t>
+      </w:r>
+      <w:proofErr w:type="spellEnd"/>
+      <w:r>
+        <w:rPr>
+          <w:rFonts w:ascii="Times New Roman" w:hAnsi="Times New Roman" w:cs="Times New Roman"/>
+          <w:sz w:val="24"/>
+          <w:szCs w:val="24"/>
+          <w:lang w:val="pl-PL"/>
+        </w:rPr>
+        <w:t>, el</w:t>
+      </w:r>
+      <w:r>
+        <w:rPr>
+          <w:rFonts w:ascii="Times New Roman" w:hAnsi="Times New Roman" w:cs="Times New Roman"/>
+          <w:sz w:val="24"/>
+          <w:szCs w:val="24"/>
+          <w:lang w:val="pl-PL"/>
+        </w:rPr>
+        <w:t>astyczności</w:t>
       </w:r>
       <w:r>
         <w:rPr>
@@ -9689,7 +10204,6 @@
           <w:szCs w:val="24"/>
           <w:lang w:val="pl-PL"/>
         </w:rPr>
-        <w:lastRenderedPageBreak/>
         <w:t xml:space="preserve">Kolekcja (ang. </w:t>
       </w:r>
       <w:r>
@@ -9765,6 +10279,7 @@
       <w:r>
         <w:rPr>
           <w:noProof/>
+          <w:lang w:val="ru-RU" w:eastAsia="ru-RU"/>
         </w:rPr>
         <w:drawing>
           <wp:inline distT="0" distB="0" distL="0" distR="0" wp14:anchorId="424985E0" wp14:editId="043979D7">
@@ -9822,7 +10337,79 @@
           <w:lang w:val="pl-PL"/>
         </w:rPr>
         <w:tab/>
-        <w:t>MongoDB posiada swój język zapytań, bazujący się na obiektach JSON. Taki syntaks jest bardzo potężny, szczególnie kiedy musimy odpytać instancję Mongo po stronie klienta.</w:t>
+        <w:t>MongoDB posiada swój język zapytań, bazu</w:t>
+      </w:r>
+      <w:r>
+        <w:rPr>
+          <w:rFonts w:ascii="Times New Roman" w:hAnsi="Times New Roman" w:cs="Times New Roman"/>
+          <w:sz w:val="24"/>
+          <w:szCs w:val="24"/>
+          <w:lang w:val="pl-PL"/>
+        </w:rPr>
+        <w:t>jący się na obiektach JSON. Taka składnia</w:t>
+      </w:r>
+      <w:r>
+        <w:rPr>
+          <w:rFonts w:ascii="Times New Roman" w:hAnsi="Times New Roman" w:cs="Times New Roman"/>
+          <w:sz w:val="24"/>
+          <w:szCs w:val="24"/>
+          <w:lang w:val="pl-PL"/>
+        </w:rPr>
+        <w:t xml:space="preserve"> jest </w:t>
+      </w:r>
+      <w:r>
+        <w:rPr>
+          <w:rFonts w:ascii="Times New Roman" w:hAnsi="Times New Roman" w:cs="Times New Roman"/>
+          <w:sz w:val="24"/>
+          <w:szCs w:val="24"/>
+          <w:lang w:val="pl-PL"/>
+        </w:rPr>
+        <w:t>bardzo potężna</w:t>
+      </w:r>
+      <w:r>
+        <w:rPr>
+          <w:rFonts w:ascii="Times New Roman" w:hAnsi="Times New Roman" w:cs="Times New Roman"/>
+          <w:sz w:val="24"/>
+          <w:szCs w:val="24"/>
+          <w:lang w:val="pl-PL"/>
+        </w:rPr>
+        <w:t>, szczególnie</w:t>
+      </w:r>
+      <w:r>
+        <w:rPr>
+          <w:rFonts w:ascii="Times New Roman" w:hAnsi="Times New Roman" w:cs="Times New Roman"/>
+          <w:sz w:val="24"/>
+          <w:szCs w:val="24"/>
+          <w:lang w:val="pl-PL"/>
+        </w:rPr>
+        <w:t>,</w:t>
+      </w:r>
+      <w:r>
+        <w:rPr>
+          <w:rFonts w:ascii="Times New Roman" w:hAnsi="Times New Roman" w:cs="Times New Roman"/>
+          <w:sz w:val="24"/>
+          <w:szCs w:val="24"/>
+          <w:lang w:val="pl-PL"/>
+        </w:rPr>
+        <w:t xml:space="preserve"> kiedy musimy odpyt</w:t>
+      </w:r>
+      <w:r>
+        <w:rPr>
+          <w:rFonts w:ascii="Times New Roman" w:hAnsi="Times New Roman" w:cs="Times New Roman"/>
+          <w:sz w:val="24"/>
+          <w:szCs w:val="24"/>
+          <w:lang w:val="pl-PL"/>
+        </w:rPr>
+        <w:t>yw</w:t>
+      </w:r>
+      <w:r>
+        <w:rPr>
+          <w:rFonts w:ascii="Times New Roman" w:hAnsi="Times New Roman" w:cs="Times New Roman"/>
+          <w:sz w:val="24"/>
+          <w:szCs w:val="24"/>
+          <w:lang w:val="pl-PL"/>
+        </w:rPr>
+        <w:t>ać instancję Mongo po stronie klienta.</w:t>
       </w:r>
     </w:p>
     <w:p>
@@ -9936,7 +10523,43 @@
           <w:szCs w:val="24"/>
           <w:lang w:val="pl-PL"/>
         </w:rPr>
-        <w:t>Ten krótki kawał kodu tworzy nową kolekcję MongoDB lub MiniMongo, w zależności od tego czy jest odpalony po stronie klienta czy serwera oraz zwraca referencję na obiekt, umożliwiający pracę z tą kolekcją.</w:t>
+        <w:t>Ten krótki kawał kodu tworzy nową kolekcję MongoDB lub MiniMongo, w zależności od tego czy jest</w:t>
+      </w:r>
+      <w:r>
+        <w:rPr>
+          <w:rFonts w:ascii="Times New Roman" w:hAnsi="Times New Roman" w:cs="Times New Roman"/>
+          <w:sz w:val="24"/>
+          <w:szCs w:val="24"/>
+          <w:lang w:val="pl-PL"/>
+        </w:rPr>
+        <w:t xml:space="preserve"> on</w:t>
+      </w:r>
+      <w:r>
+        <w:rPr>
+          <w:rFonts w:ascii="Times New Roman" w:hAnsi="Times New Roman" w:cs="Times New Roman"/>
+          <w:sz w:val="24"/>
+          <w:szCs w:val="24"/>
+          <w:lang w:val="pl-PL"/>
+        </w:rPr>
+        <w:t xml:space="preserve"> odpalony po stronie klienta </w:t>
+      </w:r>
+      <w:r>
+        <w:rPr>
+          <w:rFonts w:ascii="Times New Roman" w:hAnsi="Times New Roman" w:cs="Times New Roman"/>
+          <w:sz w:val="24"/>
+          <w:szCs w:val="24"/>
+          <w:lang w:val="pl-PL"/>
+        </w:rPr>
+        <w:t>lub serwera. Pod koniec</w:t>
+      </w:r>
+      <w:r>
+        <w:rPr>
+          <w:rFonts w:ascii="Times New Roman" w:hAnsi="Times New Roman" w:cs="Times New Roman"/>
+          <w:sz w:val="24"/>
+          <w:szCs w:val="24"/>
+          <w:lang w:val="pl-PL"/>
+        </w:rPr>
+        <w:t xml:space="preserve"> zwraca referencję na obiekt, umożliwiający pracę z tą kolekcją.</w:t>
       </w:r>
     </w:p>
     <w:p>
@@ -9957,7 +10580,36 @@
           <w:szCs w:val="24"/>
           <w:lang w:val="pl-PL"/>
         </w:rPr>
-        <w:t>Ten obiekt-API posiada następujące bazowe metody:</w:t>
+        <w:t xml:space="preserve">Ten obiekt-API posiada następujące </w:t>
+      </w:r>
+      <w:proofErr w:type="gramStart"/>
+      <w:r>
+        <w:rPr>
+          <w:rFonts w:ascii="Times New Roman" w:hAnsi="Times New Roman" w:cs="Times New Roman"/>
+          <w:sz w:val="24"/>
+          <w:szCs w:val="24"/>
+          <w:lang w:val="pl-PL"/>
+        </w:rPr>
+        <w:t xml:space="preserve">podstawowe </w:t>
+      </w:r>
+      <w:r>
+        <w:rPr>
+          <w:rFonts w:ascii="Times New Roman" w:hAnsi="Times New Roman" w:cs="Times New Roman"/>
+          <w:sz w:val="24"/>
+          <w:szCs w:val="24"/>
+          <w:lang w:val="pl-PL"/>
+        </w:rPr>
+        <w:t xml:space="preserve"> metody</w:t>
+      </w:r>
+      <w:proofErr w:type="gramEnd"/>
+      <w:r>
+        <w:rPr>
+          <w:rFonts w:ascii="Times New Roman" w:hAnsi="Times New Roman" w:cs="Times New Roman"/>
+          <w:sz w:val="24"/>
+          <w:szCs w:val="24"/>
+          <w:lang w:val="pl-PL"/>
+        </w:rPr>
+        <w:t>:</w:t>
       </w:r>
     </w:p>
     <w:p>
@@ -10027,6 +10679,7 @@
           <w:szCs w:val="24"/>
           <w:lang w:val="pl-PL"/>
         </w:rPr>
+        <w:lastRenderedPageBreak/>
         <w:t>update</w:t>
       </w:r>
       <w:r>
@@ -10185,196 +10838,471 @@
         <w:spacing w:line="360" w:lineRule="auto"/>
       </w:pPr>
       <w:r>
+        <w:t>Instrumenty zarządzania MongoDB</w:t>
+      </w:r>
+    </w:p>
+    <w:p>
+      <w:pPr>
+        <w:spacing w:line="360" w:lineRule="auto"/>
+        <w:ind w:firstLine="567"/>
+        <w:rPr>
+          <w:rFonts w:ascii="Times New Roman" w:hAnsi="Times New Roman" w:cs="Times New Roman"/>
+          <w:sz w:val="24"/>
+          <w:szCs w:val="24"/>
+          <w:lang w:val="pl-PL"/>
+        </w:rPr>
+      </w:pPr>
+      <w:r>
+        <w:rPr>
+          <w:rFonts w:ascii="Times New Roman" w:hAnsi="Times New Roman" w:cs="Times New Roman"/>
+          <w:sz w:val="24"/>
+          <w:szCs w:val="24"/>
+          <w:lang w:val="pl-PL"/>
+        </w:rPr>
+        <w:t>Pod czas uruchomienia aplikacji, Meteor.</w:t>
+      </w:r>
+      <w:proofErr w:type="gramStart"/>
+      <w:r>
+        <w:rPr>
+          <w:rFonts w:ascii="Times New Roman" w:hAnsi="Times New Roman" w:cs="Times New Roman"/>
+          <w:sz w:val="24"/>
+          <w:szCs w:val="24"/>
+          <w:lang w:val="pl-PL"/>
+        </w:rPr>
+        <w:t>js</w:t>
+      </w:r>
+      <w:proofErr w:type="gramEnd"/>
+      <w:r>
+        <w:rPr>
+          <w:rFonts w:ascii="Times New Roman" w:hAnsi="Times New Roman" w:cs="Times New Roman"/>
+          <w:sz w:val="24"/>
+          <w:szCs w:val="24"/>
+          <w:lang w:val="pl-PL"/>
+        </w:rPr>
+        <w:t xml:space="preserve"> automatycznie uruchamia i konfiguruje dla nas serwer bazy danych</w:t>
+      </w:r>
+      <w:r>
+        <w:rPr>
+          <w:rFonts w:ascii="Times New Roman" w:hAnsi="Times New Roman" w:cs="Times New Roman"/>
+          <w:sz w:val="24"/>
+          <w:szCs w:val="24"/>
+          <w:lang w:val="pl-PL"/>
+        </w:rPr>
+        <w:t xml:space="preserve">. Także Meteor zawiera zestaw podstawowych narzędzi do pracy z </w:t>
+      </w:r>
+      <w:proofErr w:type="spellStart"/>
+      <w:r>
+        <w:rPr>
+          <w:rFonts w:ascii="Times New Roman" w:hAnsi="Times New Roman" w:cs="Times New Roman"/>
+          <w:sz w:val="24"/>
+          <w:szCs w:val="24"/>
+          <w:lang w:val="pl-PL"/>
+        </w:rPr>
+        <w:t>Mongo</w:t>
+      </w:r>
+      <w:proofErr w:type="spellEnd"/>
+      <w:r>
+        <w:rPr>
+          <w:rFonts w:ascii="Times New Roman" w:hAnsi="Times New Roman" w:cs="Times New Roman"/>
+          <w:sz w:val="24"/>
+          <w:szCs w:val="24"/>
+          <w:lang w:val="pl-PL"/>
+        </w:rPr>
+        <w:t>.</w:t>
+      </w:r>
+    </w:p>
+    <w:p>
+      <w:pPr>
+        <w:spacing w:line="360" w:lineRule="auto"/>
+        <w:ind w:firstLine="567"/>
+        <w:rPr>
+          <w:rFonts w:ascii="Times New Roman" w:hAnsi="Times New Roman" w:cs="Times New Roman"/>
+          <w:sz w:val="24"/>
+          <w:szCs w:val="24"/>
+          <w:lang w:val="pl-PL"/>
+        </w:rPr>
+      </w:pPr>
+      <w:r>
+        <w:rPr>
+          <w:rFonts w:ascii="Times New Roman" w:hAnsi="Times New Roman" w:cs="Times New Roman"/>
+          <w:sz w:val="24"/>
+          <w:szCs w:val="24"/>
+          <w:lang w:val="pl-PL"/>
+        </w:rPr>
+        <w:t xml:space="preserve"> </w:t>
+      </w:r>
+      <w:r>
+        <w:rPr>
+          <w:rFonts w:ascii="Times New Roman" w:hAnsi="Times New Roman" w:cs="Times New Roman"/>
+          <w:sz w:val="24"/>
+          <w:szCs w:val="24"/>
+          <w:lang w:val="pl-PL"/>
+        </w:rPr>
+        <w:t>Jednym z tych narzędzi</w:t>
+      </w:r>
+      <w:r>
+        <w:rPr>
+          <w:rFonts w:ascii="Times New Roman" w:hAnsi="Times New Roman" w:cs="Times New Roman"/>
+          <w:sz w:val="24"/>
+          <w:szCs w:val="24"/>
+          <w:lang w:val="pl-PL"/>
+        </w:rPr>
+        <w:t xml:space="preserve"> jest </w:t>
+      </w:r>
+      <w:proofErr w:type="spellStart"/>
+      <w:r>
+        <w:rPr>
+          <w:rFonts w:ascii="Times New Roman" w:hAnsi="Times New Roman" w:cs="Times New Roman"/>
+          <w:sz w:val="24"/>
+          <w:szCs w:val="24"/>
+          <w:lang w:val="pl-PL"/>
+        </w:rPr>
+        <w:t>mongo</w:t>
+      </w:r>
+      <w:proofErr w:type="spellEnd"/>
+      <w:r>
+        <w:rPr>
+          <w:rFonts w:ascii="Times New Roman" w:hAnsi="Times New Roman" w:cs="Times New Roman"/>
+          <w:sz w:val="24"/>
+          <w:szCs w:val="24"/>
+          <w:lang w:val="pl-PL"/>
+        </w:rPr>
+        <w:t xml:space="preserve"> </w:t>
+      </w:r>
+      <w:proofErr w:type="spellStart"/>
+      <w:r>
+        <w:rPr>
+          <w:rFonts w:ascii="Times New Roman" w:hAnsi="Times New Roman" w:cs="Times New Roman"/>
+          <w:sz w:val="24"/>
+          <w:szCs w:val="24"/>
+          <w:lang w:val="pl-PL"/>
+        </w:rPr>
+        <w:t>shell</w:t>
+      </w:r>
+      <w:proofErr w:type="spellEnd"/>
+      <w:r>
+        <w:rPr>
+          <w:rFonts w:ascii="Times New Roman" w:hAnsi="Times New Roman" w:cs="Times New Roman"/>
+          <w:sz w:val="24"/>
+          <w:szCs w:val="24"/>
+          <w:lang w:val="pl-PL"/>
+        </w:rPr>
+        <w:t>, który jest częścią Meteor CLI. Za pomocą tego w</w:t>
+      </w:r>
+      <w:r>
+        <w:rPr>
+          <w:rFonts w:ascii="Times New Roman" w:hAnsi="Times New Roman" w:cs="Times New Roman"/>
+          <w:sz w:val="24"/>
+          <w:szCs w:val="24"/>
+          <w:lang w:val="pl-PL"/>
+        </w:rPr>
+        <w:t xml:space="preserve"> konsoli można odpytywać serwer baz</w:t>
+      </w:r>
+      <w:r>
+        <w:rPr>
+          <w:rFonts w:ascii="Times New Roman" w:hAnsi="Times New Roman" w:cs="Times New Roman"/>
+          <w:sz w:val="24"/>
+          <w:szCs w:val="24"/>
+          <w:lang w:val="pl-PL"/>
+        </w:rPr>
+        <w:t>y</w:t>
+      </w:r>
+      <w:r>
+        <w:rPr>
+          <w:rFonts w:ascii="Times New Roman" w:hAnsi="Times New Roman" w:cs="Times New Roman"/>
+          <w:sz w:val="24"/>
+          <w:szCs w:val="24"/>
+          <w:lang w:val="pl-PL"/>
+        </w:rPr>
+        <w:t xml:space="preserve"> danych</w:t>
+      </w:r>
+      <w:r>
+        <w:rPr>
+          <w:rFonts w:ascii="Times New Roman" w:hAnsi="Times New Roman" w:cs="Times New Roman"/>
+          <w:sz w:val="24"/>
+          <w:szCs w:val="24"/>
+          <w:lang w:val="pl-PL"/>
+        </w:rPr>
+        <w:t xml:space="preserve"> oraz modyfikować dane.</w:t>
+      </w:r>
+      <w:r>
+        <w:rPr>
+          <w:rFonts w:ascii="Times New Roman" w:hAnsi="Times New Roman" w:cs="Times New Roman"/>
+          <w:sz w:val="24"/>
+          <w:szCs w:val="24"/>
+          <w:lang w:val="pl-PL"/>
+        </w:rPr>
+        <w:t xml:space="preserve"> </w:t>
+      </w:r>
+      <w:r>
+        <w:rPr>
+          <w:rFonts w:ascii="Times New Roman" w:hAnsi="Times New Roman" w:cs="Times New Roman"/>
+          <w:sz w:val="24"/>
+          <w:szCs w:val="24"/>
+          <w:lang w:val="pl-PL"/>
+        </w:rPr>
+        <w:t xml:space="preserve">Shell można odpalić poleceniem </w:t>
+      </w:r>
+      <w:r>
+        <w:rPr>
+          <w:rFonts w:ascii="Times New Roman" w:hAnsi="Times New Roman" w:cs="Times New Roman"/>
+          <w:i/>
+          <w:sz w:val="24"/>
+          <w:szCs w:val="24"/>
+          <w:lang w:val="pl-PL"/>
+        </w:rPr>
+        <w:t xml:space="preserve">meteor </w:t>
+      </w:r>
+      <w:proofErr w:type="spellStart"/>
+      <w:r>
+        <w:rPr>
+          <w:rFonts w:ascii="Times New Roman" w:hAnsi="Times New Roman" w:cs="Times New Roman"/>
+          <w:i/>
+          <w:sz w:val="24"/>
+          <w:szCs w:val="24"/>
+          <w:lang w:val="pl-PL"/>
+        </w:rPr>
+        <w:t>mongo</w:t>
+      </w:r>
+      <w:proofErr w:type="spellEnd"/>
+      <w:r>
+        <w:rPr>
+          <w:rFonts w:ascii="Times New Roman" w:hAnsi="Times New Roman" w:cs="Times New Roman"/>
+          <w:sz w:val="24"/>
+          <w:szCs w:val="24"/>
+          <w:lang w:val="pl-PL"/>
+        </w:rPr>
+        <w:t>.</w:t>
+      </w:r>
+    </w:p>
+    <w:p>
+      <w:pPr>
+        <w:spacing w:line="360" w:lineRule="auto"/>
+        <w:ind w:firstLine="567"/>
+        <w:rPr>
+          <w:rFonts w:ascii="Times New Roman" w:hAnsi="Times New Roman" w:cs="Times New Roman"/>
+          <w:sz w:val="24"/>
+          <w:szCs w:val="24"/>
+          <w:lang w:val="pl-PL"/>
+        </w:rPr>
+      </w:pPr>
+      <w:r>
+        <w:rPr>
+          <w:rFonts w:ascii="Times New Roman" w:hAnsi="Times New Roman" w:cs="Times New Roman"/>
+          <w:sz w:val="24"/>
+          <w:szCs w:val="24"/>
+          <w:lang w:val="pl-PL"/>
+        </w:rPr>
+        <w:t xml:space="preserve">Często potrzebne jest wyczyszczenie używanej bazy danych. </w:t>
+      </w:r>
+      <w:r>
+        <w:rPr>
+          <w:rFonts w:ascii="Times New Roman" w:hAnsi="Times New Roman" w:cs="Times New Roman"/>
+          <w:sz w:val="24"/>
+          <w:szCs w:val="24"/>
+          <w:lang w:val="pl-PL"/>
+        </w:rPr>
+        <w:t>Opłaca się</w:t>
+      </w:r>
+      <w:r>
+        <w:rPr>
+          <w:rFonts w:ascii="Times New Roman" w:hAnsi="Times New Roman" w:cs="Times New Roman"/>
+          <w:sz w:val="24"/>
+          <w:szCs w:val="24"/>
+          <w:lang w:val="pl-PL"/>
+        </w:rPr>
+        <w:t xml:space="preserve"> to </w:t>
+      </w:r>
+      <w:r>
+        <w:rPr>
+          <w:rFonts w:ascii="Times New Roman" w:hAnsi="Times New Roman" w:cs="Times New Roman"/>
+          <w:sz w:val="24"/>
+          <w:szCs w:val="24"/>
+          <w:lang w:val="pl-PL"/>
+        </w:rPr>
+        <w:t xml:space="preserve">zrobić, </w:t>
+      </w:r>
+      <w:r>
+        <w:rPr>
+          <w:rFonts w:ascii="Times New Roman" w:hAnsi="Times New Roman" w:cs="Times New Roman"/>
+          <w:sz w:val="24"/>
+          <w:szCs w:val="24"/>
+          <w:lang w:val="pl-PL"/>
+        </w:rPr>
+        <w:t>kiedy zmieniona zostaje struktura używanej kolekcji. Z</w:t>
+      </w:r>
+      <w:r>
+        <w:rPr>
+          <w:rFonts w:ascii="Times New Roman" w:hAnsi="Times New Roman" w:cs="Times New Roman"/>
+          <w:sz w:val="24"/>
+          <w:szCs w:val="24"/>
+          <w:lang w:val="pl-PL"/>
+        </w:rPr>
+        <w:t>resetować bazę</w:t>
+      </w:r>
+      <w:r>
+        <w:rPr>
+          <w:rFonts w:ascii="Times New Roman" w:hAnsi="Times New Roman" w:cs="Times New Roman"/>
+          <w:sz w:val="24"/>
+          <w:szCs w:val="24"/>
+          <w:lang w:val="pl-PL"/>
+        </w:rPr>
+        <w:t xml:space="preserve"> można jednym</w:t>
+      </w:r>
+      <w:r>
+        <w:rPr>
+          <w:rFonts w:ascii="Times New Roman" w:hAnsi="Times New Roman" w:cs="Times New Roman"/>
+          <w:sz w:val="24"/>
+          <w:szCs w:val="24"/>
+          <w:lang w:val="pl-PL"/>
+        </w:rPr>
+        <w:t xml:space="preserve"> poleceniem</w:t>
+      </w:r>
+      <w:r>
+        <w:rPr>
+          <w:rFonts w:ascii="Times New Roman" w:hAnsi="Times New Roman" w:cs="Times New Roman"/>
+          <w:sz w:val="24"/>
+          <w:szCs w:val="24"/>
+          <w:lang w:val="pl-PL"/>
+        </w:rPr>
+        <w:t xml:space="preserve"> -</w:t>
+      </w:r>
+      <w:r>
+        <w:rPr>
+          <w:rFonts w:ascii="Times New Roman" w:hAnsi="Times New Roman" w:cs="Times New Roman"/>
+          <w:sz w:val="24"/>
+          <w:szCs w:val="24"/>
+          <w:lang w:val="pl-PL"/>
+        </w:rPr>
+        <w:t xml:space="preserve"> </w:t>
+      </w:r>
+      <w:r>
+        <w:rPr>
+          <w:rFonts w:ascii="Times New Roman" w:hAnsi="Times New Roman" w:cs="Times New Roman"/>
+          <w:i/>
+          <w:sz w:val="24"/>
+          <w:szCs w:val="24"/>
+          <w:lang w:val="pl-PL"/>
+        </w:rPr>
+        <w:t>meteor reset</w:t>
+      </w:r>
+      <w:r>
+        <w:rPr>
+          <w:rFonts w:ascii="Times New Roman" w:hAnsi="Times New Roman" w:cs="Times New Roman"/>
+          <w:sz w:val="24"/>
+          <w:szCs w:val="24"/>
+          <w:lang w:val="pl-PL"/>
+        </w:rPr>
+        <w:t>.</w:t>
+      </w:r>
+      <w:r>
+        <w:rPr>
+          <w:rFonts w:ascii="Times New Roman" w:hAnsi="Times New Roman" w:cs="Times New Roman"/>
+          <w:sz w:val="24"/>
+          <w:szCs w:val="24"/>
+          <w:lang w:val="pl-PL"/>
+        </w:rPr>
+        <w:t xml:space="preserve"> </w:t>
+      </w:r>
+    </w:p>
+    <w:p>
+      <w:pPr>
+        <w:spacing w:line="360" w:lineRule="auto"/>
+        <w:ind w:firstLine="567"/>
+        <w:rPr>
+          <w:rFonts w:ascii="Times New Roman" w:hAnsi="Times New Roman" w:cs="Times New Roman"/>
+          <w:sz w:val="24"/>
+          <w:szCs w:val="24"/>
+          <w:lang w:val="pl-PL"/>
+        </w:rPr>
+      </w:pPr>
+      <w:r>
+        <w:rPr>
+          <w:rFonts w:ascii="Times New Roman" w:hAnsi="Times New Roman" w:cs="Times New Roman"/>
+          <w:sz w:val="24"/>
+          <w:szCs w:val="24"/>
+          <w:lang w:val="pl-PL"/>
+        </w:rPr>
+        <w:t>Warto zauważyć, że nie zawsze jest poręczne użycie konsoli do pracy z bazą danych. Często potrzebny jest bardziej reprezentatywny podgląd na dane. Idealnym narzędziem do pracy z MongoDB jest Robo 3T.</w:t>
+      </w:r>
+    </w:p>
+    <w:p>
+      <w:pPr>
+        <w:spacing w:line="360" w:lineRule="auto"/>
+        <w:ind w:firstLine="567"/>
+        <w:rPr>
+          <w:rFonts w:ascii="Times New Roman" w:hAnsi="Times New Roman" w:cs="Times New Roman"/>
+          <w:sz w:val="24"/>
+          <w:szCs w:val="24"/>
+          <w:lang w:val="pl-PL"/>
+        </w:rPr>
+      </w:pPr>
+      <w:r>
+        <w:rPr>
+          <w:rFonts w:ascii="Times New Roman" w:hAnsi="Times New Roman" w:cs="Times New Roman"/>
+          <w:sz w:val="24"/>
+          <w:szCs w:val="24"/>
+          <w:lang w:val="pl-PL"/>
+        </w:rPr>
+        <w:t>Robo 3T – to GUI narzędzie dla developerów baz danych MongoDB. To narzędzie jest darmowe i posiada otwarty kod źródłowy.</w:t>
+      </w:r>
+    </w:p>
+    <w:p>
+      <w:pPr>
+        <w:spacing w:line="360" w:lineRule="auto"/>
+        <w:ind w:firstLine="567"/>
+        <w:rPr>
+          <w:rFonts w:ascii="Times New Roman" w:hAnsi="Times New Roman" w:cs="Times New Roman"/>
+          <w:sz w:val="24"/>
+          <w:szCs w:val="24"/>
+          <w:lang w:val="pl-PL"/>
+        </w:rPr>
+      </w:pPr>
+      <w:r>
+        <w:rPr>
+          <w:rFonts w:ascii="Times New Roman" w:hAnsi="Times New Roman" w:cs="Times New Roman"/>
+          <w:sz w:val="24"/>
+          <w:szCs w:val="24"/>
+          <w:lang w:val="pl-PL"/>
+        </w:rPr>
+        <w:t>Niżej można zobaczyć okno</w:t>
+      </w:r>
+      <w:r>
+        <w:rPr>
+          <w:rFonts w:ascii="Times New Roman" w:hAnsi="Times New Roman" w:cs="Times New Roman"/>
+          <w:sz w:val="24"/>
+          <w:szCs w:val="24"/>
+          <w:lang w:val="pl-PL"/>
+        </w:rPr>
+        <w:t xml:space="preserve"> narzędzia, gdzie jest</w:t>
+      </w:r>
+      <w:r>
+        <w:rPr>
+          <w:rFonts w:ascii="Times New Roman" w:hAnsi="Times New Roman" w:cs="Times New Roman"/>
+          <w:sz w:val="24"/>
+          <w:szCs w:val="24"/>
+          <w:lang w:val="pl-PL"/>
+        </w:rPr>
+        <w:t xml:space="preserve"> zaprezentowana część jego możliwości.</w:t>
+      </w:r>
+    </w:p>
+    <w:p>
+      <w:pPr>
+        <w:spacing w:line="360" w:lineRule="auto"/>
+        <w:ind w:firstLine="567"/>
+        <w:rPr>
+          <w:rFonts w:ascii="Times New Roman" w:hAnsi="Times New Roman" w:cs="Times New Roman"/>
+          <w:sz w:val="24"/>
+          <w:szCs w:val="24"/>
+          <w:lang w:val="pl-PL"/>
+        </w:rPr>
+      </w:pPr>
+      <w:r>
+        <w:rPr>
+          <w:noProof/>
+          <w:lang w:val="ru-RU" w:eastAsia="ru-RU"/>
+        </w:rPr>
         <w:lastRenderedPageBreak/>
-        <w:t>Instrumenty zarządzania MongoDB</w:t>
-      </w:r>
-    </w:p>
-    <w:p>
-      <w:pPr>
-        <w:spacing w:line="360" w:lineRule="auto"/>
-        <w:ind w:firstLine="567"/>
-        <w:rPr>
-          <w:rFonts w:ascii="Times New Roman" w:hAnsi="Times New Roman" w:cs="Times New Roman"/>
-          <w:sz w:val="24"/>
-          <w:szCs w:val="24"/>
-          <w:lang w:val="pl-PL"/>
-        </w:rPr>
-      </w:pPr>
-      <w:r>
-        <w:rPr>
-          <w:rFonts w:ascii="Times New Roman" w:hAnsi="Times New Roman" w:cs="Times New Roman"/>
-          <w:sz w:val="24"/>
-          <w:szCs w:val="24"/>
-          <w:lang w:val="pl-PL"/>
-        </w:rPr>
-        <w:t xml:space="preserve">Pod czas uruchomienia aplikacji, Meteor.js automatycznie uruchamia i konfiguruje dla nas serwer bazy danych </w:t>
-      </w:r>
-      <w:r>
-        <w:rPr>
-          <w:rFonts w:ascii="Times New Roman" w:hAnsi="Times New Roman" w:cs="Times New Roman"/>
-          <w:sz w:val="24"/>
-          <w:szCs w:val="24"/>
-          <w:lang w:val="pl-PL"/>
-        </w:rPr>
-        <w:t xml:space="preserve">Meteor CLI posiada zestaw komend do pracy z bazą danych MongoDB. Tak w konsoli można odpytywać serwer baz danych albo zresetować bazę poleceniem </w:t>
-      </w:r>
-      <w:r>
-        <w:rPr>
-          <w:rFonts w:ascii="Times New Roman" w:hAnsi="Times New Roman" w:cs="Times New Roman"/>
-          <w:i/>
-          <w:sz w:val="24"/>
-          <w:szCs w:val="24"/>
-          <w:lang w:val="pl-PL"/>
-        </w:rPr>
-        <w:t>meteor reset</w:t>
-      </w:r>
-      <w:r>
-        <w:rPr>
-          <w:rFonts w:ascii="Times New Roman" w:hAnsi="Times New Roman" w:cs="Times New Roman"/>
-          <w:sz w:val="24"/>
-          <w:szCs w:val="24"/>
-          <w:lang w:val="pl-PL"/>
-        </w:rPr>
-        <w:t>.</w:t>
-      </w:r>
-      <w:r>
-        <w:rPr>
-          <w:rFonts w:ascii="Times New Roman" w:hAnsi="Times New Roman" w:cs="Times New Roman"/>
-          <w:sz w:val="24"/>
-          <w:szCs w:val="24"/>
-          <w:lang w:val="pl-PL"/>
-        </w:rPr>
-        <w:t xml:space="preserve"> </w:t>
-      </w:r>
-    </w:p>
-    <w:p>
-      <w:pPr>
-        <w:spacing w:line="360" w:lineRule="auto"/>
-        <w:ind w:firstLine="567"/>
-        <w:rPr>
-          <w:rFonts w:ascii="Times New Roman" w:hAnsi="Times New Roman" w:cs="Times New Roman"/>
-          <w:sz w:val="24"/>
-          <w:szCs w:val="24"/>
-          <w:lang w:val="pl-PL"/>
-        </w:rPr>
-      </w:pPr>
-      <w:r>
-        <w:rPr>
-          <w:rFonts w:ascii="Times New Roman" w:hAnsi="Times New Roman" w:cs="Times New Roman"/>
-          <w:sz w:val="24"/>
-          <w:szCs w:val="24"/>
-          <w:lang w:val="pl-PL"/>
-        </w:rPr>
-        <w:t xml:space="preserve">Poleceniem </w:t>
-      </w:r>
-      <w:r>
-        <w:rPr>
-          <w:rFonts w:ascii="Times New Roman" w:hAnsi="Times New Roman" w:cs="Times New Roman"/>
-          <w:i/>
-          <w:sz w:val="24"/>
-          <w:szCs w:val="24"/>
-          <w:lang w:val="pl-PL"/>
-        </w:rPr>
-        <w:t>meteor mongo</w:t>
-      </w:r>
-      <w:r>
-        <w:rPr>
-          <w:rFonts w:ascii="Times New Roman" w:hAnsi="Times New Roman" w:cs="Times New Roman"/>
-          <w:i/>
-          <w:sz w:val="24"/>
-          <w:szCs w:val="24"/>
-          <w:lang w:val="pl-PL"/>
-        </w:rPr>
-        <w:t xml:space="preserve"> </w:t>
-      </w:r>
-      <w:r>
-        <w:rPr>
-          <w:rFonts w:ascii="Times New Roman" w:hAnsi="Times New Roman" w:cs="Times New Roman"/>
-          <w:sz w:val="24"/>
-          <w:szCs w:val="24"/>
-          <w:lang w:val="pl-PL"/>
-        </w:rPr>
-        <w:t>można odpalić shell, poprzez który można manipulować uruchomioną instancją bazy danych.</w:t>
-      </w:r>
-    </w:p>
-    <w:p>
-      <w:pPr>
-        <w:spacing w:line="360" w:lineRule="auto"/>
-        <w:ind w:firstLine="567"/>
-        <w:rPr>
-          <w:rFonts w:ascii="Times New Roman" w:hAnsi="Times New Roman" w:cs="Times New Roman"/>
-          <w:sz w:val="24"/>
-          <w:szCs w:val="24"/>
-          <w:lang w:val="pl-PL"/>
-        </w:rPr>
-      </w:pPr>
-      <w:r>
-        <w:rPr>
-          <w:rFonts w:ascii="Times New Roman" w:hAnsi="Times New Roman" w:cs="Times New Roman"/>
-          <w:sz w:val="24"/>
-          <w:szCs w:val="24"/>
-          <w:lang w:val="pl-PL"/>
-        </w:rPr>
-        <w:t>Warto zauważyć, że nie zawsze jest poręczne użycie konsoli do pracy z bazą danych. Często potrzebny jest bardziej reprezentatywny podgląd na dane. Idealnym narzędziem do pracy z MongoDB jest Robo 3T.</w:t>
-      </w:r>
-    </w:p>
-    <w:p>
-      <w:pPr>
-        <w:spacing w:line="360" w:lineRule="auto"/>
-        <w:ind w:firstLine="567"/>
-        <w:rPr>
-          <w:rFonts w:ascii="Times New Roman" w:hAnsi="Times New Roman" w:cs="Times New Roman"/>
-          <w:sz w:val="24"/>
-          <w:szCs w:val="24"/>
-          <w:lang w:val="pl-PL"/>
-        </w:rPr>
-      </w:pPr>
-      <w:r>
-        <w:rPr>
-          <w:rFonts w:ascii="Times New Roman" w:hAnsi="Times New Roman" w:cs="Times New Roman"/>
-          <w:sz w:val="24"/>
-          <w:szCs w:val="24"/>
-          <w:lang w:val="pl-PL"/>
-        </w:rPr>
-        <w:t>Robo 3T – to GUI narzędzie dla developerów baz danych MongoDB. To narzędzie jest darmowe i posiada otwarty kod źródłowy.</w:t>
-      </w:r>
-    </w:p>
-    <w:p>
-      <w:pPr>
-        <w:spacing w:line="360" w:lineRule="auto"/>
-        <w:ind w:firstLine="567"/>
-        <w:rPr>
-          <w:rFonts w:ascii="Times New Roman" w:hAnsi="Times New Roman" w:cs="Times New Roman"/>
-          <w:sz w:val="24"/>
-          <w:szCs w:val="24"/>
-          <w:lang w:val="pl-PL"/>
-        </w:rPr>
-      </w:pPr>
-      <w:r>
-        <w:rPr>
-          <w:rFonts w:ascii="Times New Roman" w:hAnsi="Times New Roman" w:cs="Times New Roman"/>
-          <w:sz w:val="24"/>
-          <w:szCs w:val="24"/>
-          <w:lang w:val="pl-PL"/>
-        </w:rPr>
-        <w:t>Niżej można zobaczyć okno narzędzia, gdzie są zaprezentowana część jego możliwości.</w:t>
-      </w:r>
-    </w:p>
-    <w:p>
-      <w:pPr>
-        <w:spacing w:line="360" w:lineRule="auto"/>
-        <w:ind w:firstLine="567"/>
-        <w:rPr>
-          <w:rFonts w:ascii="Times New Roman" w:hAnsi="Times New Roman" w:cs="Times New Roman"/>
-          <w:sz w:val="24"/>
-          <w:szCs w:val="24"/>
-          <w:lang w:val="pl-PL"/>
-        </w:rPr>
-      </w:pPr>
-      <w:r>
-        <w:rPr>
-          <w:noProof/>
-        </w:rPr>
         <w:drawing>
           <wp:inline distT="0" distB="0" distL="0" distR="0" wp14:anchorId="77AA4A63" wp14:editId="5DA1E375">
             <wp:extent cx="6152515" cy="4126865"/>
@@ -10424,7 +11352,6 @@
         <w:rPr>
           <w:lang w:val="en-US"/>
         </w:rPr>
-        <w:lastRenderedPageBreak/>
         <w:t xml:space="preserve">Meteor.js </w:t>
       </w:r>
       <w:r>
@@ -10575,7 +11502,43 @@
           <w:szCs w:val="24"/>
           <w:lang w:val="pl-PL"/>
         </w:rPr>
-        <w:t xml:space="preserve"> Nie wszystkie operacje można bezpiecznie wykonać po stronie klienta. Gdy by tak było, użytkownik przy pomocy przeglądarki mógłby usunąć bazę danych na serwerze. Kwestie bezpieczeństwa będą omówione później.</w:t>
+        <w:t xml:space="preserve"> Nie wszystkie operacje można bezpiecznie </w:t>
+      </w:r>
+      <w:r>
+        <w:rPr>
+          <w:rFonts w:ascii="Times New Roman" w:hAnsi="Times New Roman" w:cs="Times New Roman"/>
+          <w:sz w:val="24"/>
+          <w:szCs w:val="24"/>
+          <w:lang w:val="pl-PL"/>
+        </w:rPr>
+        <w:t>wykonać po stronie klienta. Gdy</w:t>
+      </w:r>
+      <w:r>
+        <w:rPr>
+          <w:rFonts w:ascii="Times New Roman" w:hAnsi="Times New Roman" w:cs="Times New Roman"/>
+          <w:sz w:val="24"/>
+          <w:szCs w:val="24"/>
+          <w:lang w:val="pl-PL"/>
+        </w:rPr>
+        <w:t xml:space="preserve">by tak było, użytkownik </w:t>
+      </w:r>
+      <w:r>
+        <w:rPr>
+          <w:rFonts w:ascii="Times New Roman" w:hAnsi="Times New Roman" w:cs="Times New Roman"/>
+          <w:sz w:val="24"/>
+          <w:szCs w:val="24"/>
+          <w:lang w:val="pl-PL"/>
+        </w:rPr>
+        <w:t>za pomocą</w:t>
+      </w:r>
+      <w:r>
+        <w:rPr>
+          <w:rFonts w:ascii="Times New Roman" w:hAnsi="Times New Roman" w:cs="Times New Roman"/>
+          <w:sz w:val="24"/>
+          <w:szCs w:val="24"/>
+          <w:lang w:val="pl-PL"/>
+        </w:rPr>
+        <w:t xml:space="preserve"> przeglądarki mógłby usunąć bazę danych na serwerze. Kwestie bezpieczeństwa będą omówione później.</w:t>
       </w:r>
     </w:p>
     <w:p>
@@ -10684,6 +11647,7 @@
           <w:szCs w:val="24"/>
           <w:lang w:val="pl-PL"/>
         </w:rPr>
+        <w:lastRenderedPageBreak/>
         <w:t xml:space="preserve">Te </w:t>
       </w:r>
       <w:r>
@@ -11151,7 +12115,25 @@
           <w:szCs w:val="24"/>
           <w:lang w:val="pl-PL"/>
         </w:rPr>
-        <w:t>. Dokument jest zwykłym obiektem i pola mogą zawierać dowolne kombinacje EJSON-kompatybilnych typów danych.</w:t>
+        <w:t>. Dokument</w:t>
+      </w:r>
+      <w:r>
+        <w:rPr>
+          <w:rFonts w:ascii="Times New Roman" w:hAnsi="Times New Roman" w:cs="Times New Roman"/>
+          <w:sz w:val="24"/>
+          <w:szCs w:val="24"/>
+          <w:lang w:val="pl-PL"/>
+        </w:rPr>
+        <w:t>em jest zwykły obiekt. P</w:t>
+      </w:r>
+      <w:r>
+        <w:rPr>
+          <w:rFonts w:ascii="Times New Roman" w:hAnsi="Times New Roman" w:cs="Times New Roman"/>
+          <w:sz w:val="24"/>
+          <w:szCs w:val="24"/>
+          <w:lang w:val="pl-PL"/>
+        </w:rPr>
+        <w:t>ola mogą zawierać dowolne kombinacje EJSON-kompatybilnych typów danych.</w:t>
       </w:r>
       <w:r>
         <w:rPr>
@@ -11200,6 +12182,18 @@
         </w:rPr>
         <w:t xml:space="preserve">. </w:t>
       </w:r>
+    </w:p>
+    <w:p>
+      <w:pPr>
+        <w:spacing w:line="360" w:lineRule="auto"/>
+        <w:ind w:firstLine="720"/>
+        <w:rPr>
+          <w:rFonts w:ascii="Times New Roman" w:hAnsi="Times New Roman" w:cs="Times New Roman"/>
+          <w:sz w:val="24"/>
+          <w:szCs w:val="24"/>
+          <w:lang w:val="pl-PL"/>
+        </w:rPr>
+      </w:pPr>
       <w:r>
         <w:rPr>
           <w:rFonts w:ascii="Times New Roman" w:hAnsi="Times New Roman" w:cs="Times New Roman"/>
@@ -11216,7 +12210,6 @@
           <w:szCs w:val="24"/>
           <w:lang w:val="pl-PL"/>
         </w:rPr>
-        <w:lastRenderedPageBreak/>
         <w:t>serwera</w:t>
       </w:r>
       <w:r>
@@ -11231,21 +12224,20 @@
       <w:r>
         <w:rPr>
           <w:rFonts w:ascii="Times New Roman" w:hAnsi="Times New Roman" w:cs="Times New Roman"/>
-          <w:i/>
-          <w:sz w:val="24"/>
-          <w:szCs w:val="24"/>
-          <w:lang w:val="pl-PL"/>
-        </w:rPr>
-        <w:t>insert</w:t>
-      </w:r>
-      <w:r>
-        <w:rPr>
-          <w:rFonts w:ascii="Times New Roman" w:hAnsi="Times New Roman" w:cs="Times New Roman"/>
-          <w:sz w:val="24"/>
-          <w:szCs w:val="24"/>
-          <w:lang w:val="pl-PL"/>
-        </w:rPr>
-        <w:t xml:space="preserve"> wykona się synchronicznie, co wpłynie negatywnie na wydajność aplikacji.</w:t>
+          <w:sz w:val="24"/>
+          <w:szCs w:val="24"/>
+          <w:lang w:val="pl-PL"/>
+        </w:rPr>
+        <w:t xml:space="preserve">działanie </w:t>
+      </w:r>
+      <w:r>
+        <w:rPr>
+          <w:rFonts w:ascii="Times New Roman" w:hAnsi="Times New Roman" w:cs="Times New Roman"/>
+          <w:sz w:val="24"/>
+          <w:szCs w:val="24"/>
+          <w:lang w:val="pl-PL"/>
+        </w:rPr>
+        <w:t>wykona się synchronicznie, co wpłynie negatywnie na wydajność aplikacji.</w:t>
       </w:r>
       <w:r>
         <w:rPr>
@@ -11529,6 +12521,7 @@
           <w:szCs w:val="24"/>
           <w:lang w:val="pl-PL"/>
         </w:rPr>
+        <w:lastRenderedPageBreak/>
         <w:t>{$inc: { age: 2 }}</w:t>
       </w:r>
     </w:p>
@@ -11890,79 +12883,207 @@
         <w:rPr>
           <w:lang w:val="en-US"/>
         </w:rPr>
+        <w:t>Publish &amp; Subscribe</w:t>
+      </w:r>
+    </w:p>
+    <w:p>
+      <w:pPr>
+        <w:spacing w:line="360" w:lineRule="auto"/>
+        <w:ind w:firstLine="567"/>
+        <w:rPr>
+          <w:rFonts w:ascii="Times New Roman" w:hAnsi="Times New Roman" w:cs="Times New Roman"/>
+          <w:sz w:val="24"/>
+          <w:szCs w:val="24"/>
+          <w:lang w:val="pl-PL"/>
+        </w:rPr>
+      </w:pPr>
+      <w:r>
+        <w:rPr>
+          <w:rFonts w:ascii="Times New Roman" w:hAnsi="Times New Roman" w:cs="Times New Roman"/>
+          <w:sz w:val="24"/>
+          <w:szCs w:val="24"/>
+          <w:lang w:val="pl-PL"/>
+        </w:rPr>
+        <w:t xml:space="preserve">W tej sekcji będzie omówiony sposób kontroli sycnhronizacji bazy danych MongoDB na serwerze z bazą danych MiniMongo po stronie klienta. Domyślnie przy tworzeniu aplikacji o standardowym szablonie, do projektu jest dodany pakiet o nazwie autopublish, który automatycznie udostępnia dane klientowi. Tak, kiedy dane są udostępnione, Meteor za pomocą protokołu DDP będzie na bieżąco synchronizował dane bazy klientskiej z serwerową. To umożliwia nam korzystanie z danych za pomocą referencji na egzemplarz kolekcji </w:t>
+      </w:r>
+      <w:proofErr w:type="spellStart"/>
+      <w:r>
+        <w:rPr>
+          <w:rFonts w:ascii="Times New Roman" w:hAnsi="Times New Roman" w:cs="Times New Roman"/>
+          <w:sz w:val="24"/>
+          <w:szCs w:val="24"/>
+          <w:lang w:val="pl-PL"/>
+        </w:rPr>
+        <w:t>MiniMongo</w:t>
+      </w:r>
+      <w:proofErr w:type="spellEnd"/>
+      <w:r>
+        <w:rPr>
+          <w:rFonts w:ascii="Times New Roman" w:hAnsi="Times New Roman" w:cs="Times New Roman"/>
+          <w:sz w:val="24"/>
+          <w:szCs w:val="24"/>
+          <w:lang w:val="pl-PL"/>
+        </w:rPr>
+        <w:t>,</w:t>
+      </w:r>
+      <w:r>
+        <w:rPr>
+          <w:rFonts w:ascii="Times New Roman" w:hAnsi="Times New Roman" w:cs="Times New Roman"/>
+          <w:sz w:val="24"/>
+          <w:szCs w:val="24"/>
+          <w:lang w:val="pl-PL"/>
+        </w:rPr>
+        <w:t xml:space="preserve"> która z kolei zawiera funkcje find, update, remove i t.d. Warto zauważyć, że praca z MiniMongo odbywa się z dokładnie </w:t>
+      </w:r>
+      <w:r>
+        <w:rPr>
+          <w:rFonts w:ascii="Times New Roman" w:hAnsi="Times New Roman" w:cs="Times New Roman"/>
+          <w:sz w:val="24"/>
+          <w:szCs w:val="24"/>
+          <w:lang w:val="pl-PL"/>
+        </w:rPr>
+        <w:t>takiej samej składni</w:t>
+      </w:r>
+      <w:r>
+        <w:rPr>
+          <w:rFonts w:ascii="Times New Roman" w:hAnsi="Times New Roman" w:cs="Times New Roman"/>
+          <w:sz w:val="24"/>
+          <w:szCs w:val="24"/>
+          <w:lang w:val="pl-PL"/>
+        </w:rPr>
+        <w:t xml:space="preserve"> jak i na serwerze.</w:t>
+      </w:r>
+    </w:p>
+    <w:p>
+      <w:pPr>
+        <w:spacing w:line="360" w:lineRule="auto"/>
+        <w:ind w:firstLine="567"/>
+        <w:rPr>
+          <w:rFonts w:ascii="Times New Roman" w:hAnsi="Times New Roman" w:cs="Times New Roman"/>
+          <w:sz w:val="24"/>
+          <w:szCs w:val="24"/>
+          <w:lang w:val="pl-PL"/>
+        </w:rPr>
+      </w:pPr>
+      <w:r>
+        <w:rPr>
+          <w:rFonts w:ascii="Times New Roman" w:hAnsi="Times New Roman" w:cs="Times New Roman"/>
+          <w:sz w:val="24"/>
+          <w:szCs w:val="24"/>
+          <w:lang w:val="pl-PL"/>
+        </w:rPr>
+        <w:t xml:space="preserve">Podejście z użyciem pakietu autopublish ma swoje zalety oraz wady. </w:t>
+      </w:r>
+      <w:r>
+        <w:rPr>
+          <w:rFonts w:ascii="Times New Roman" w:hAnsi="Times New Roman" w:cs="Times New Roman"/>
+          <w:sz w:val="24"/>
+          <w:szCs w:val="24"/>
+          <w:lang w:val="pl-PL"/>
+        </w:rPr>
+        <w:t>Posiadając</w:t>
+      </w:r>
+      <w:r>
+        <w:rPr>
+          <w:rFonts w:ascii="Times New Roman" w:hAnsi="Times New Roman" w:cs="Times New Roman"/>
+          <w:sz w:val="24"/>
+          <w:szCs w:val="24"/>
+          <w:lang w:val="pl-PL"/>
+        </w:rPr>
+        <w:t xml:space="preserve"> dokładnie te same dane na kliencie nie musimy w ogóle </w:t>
+      </w:r>
+      <w:r>
+        <w:rPr>
+          <w:rFonts w:ascii="Times New Roman" w:hAnsi="Times New Roman" w:cs="Times New Roman"/>
+          <w:sz w:val="24"/>
+          <w:szCs w:val="24"/>
+          <w:lang w:val="pl-PL"/>
+        </w:rPr>
+        <w:t>zastanawiać się nad warstwą danych. J</w:t>
+      </w:r>
+      <w:r>
+        <w:rPr>
+          <w:rFonts w:ascii="Times New Roman" w:hAnsi="Times New Roman" w:cs="Times New Roman"/>
+          <w:sz w:val="24"/>
+          <w:szCs w:val="24"/>
+          <w:lang w:val="pl-PL"/>
+        </w:rPr>
+        <w:t>est to bardzo pomocne</w:t>
+      </w:r>
+      <w:r>
+        <w:rPr>
+          <w:rFonts w:ascii="Times New Roman" w:hAnsi="Times New Roman" w:cs="Times New Roman"/>
+          <w:sz w:val="24"/>
+          <w:szCs w:val="24"/>
+          <w:lang w:val="pl-PL"/>
+        </w:rPr>
+        <w:t>,</w:t>
+      </w:r>
+      <w:r>
+        <w:rPr>
+          <w:rFonts w:ascii="Times New Roman" w:hAnsi="Times New Roman" w:cs="Times New Roman"/>
+          <w:sz w:val="24"/>
+          <w:szCs w:val="24"/>
+          <w:lang w:val="pl-PL"/>
+        </w:rPr>
+        <w:t xml:space="preserve"> kiedy tworzymy prototyp aplikacji. Ale z</w:t>
+      </w:r>
+      <w:r>
+        <w:rPr>
+          <w:rFonts w:ascii="Times New Roman" w:hAnsi="Times New Roman" w:cs="Times New Roman"/>
+          <w:sz w:val="24"/>
+          <w:szCs w:val="24"/>
+          <w:lang w:val="pl-PL"/>
+        </w:rPr>
+        <w:t>a</w:t>
+      </w:r>
+      <w:r>
+        <w:rPr>
+          <w:rFonts w:ascii="Times New Roman" w:hAnsi="Times New Roman" w:cs="Times New Roman"/>
+          <w:sz w:val="24"/>
+          <w:szCs w:val="24"/>
+          <w:lang w:val="pl-PL"/>
+        </w:rPr>
+        <w:t xml:space="preserve"> tym idą też wady: bardziej wydajną będzie synchronizacja tylko potrzebnych danych. Pomimo </w:t>
+      </w:r>
+      <w:r>
+        <w:rPr>
+          <w:rFonts w:ascii="Times New Roman" w:hAnsi="Times New Roman" w:cs="Times New Roman"/>
+          <w:sz w:val="24"/>
+          <w:szCs w:val="24"/>
+          <w:lang w:val="pl-PL"/>
+        </w:rPr>
+        <w:t>tego często musimy ograniczyć</w:t>
+      </w:r>
+      <w:r>
+        <w:rPr>
+          <w:rFonts w:ascii="Times New Roman" w:hAnsi="Times New Roman" w:cs="Times New Roman"/>
+          <w:sz w:val="24"/>
+          <w:szCs w:val="24"/>
+          <w:lang w:val="pl-PL"/>
+        </w:rPr>
+        <w:t>, do jakich danych ma dostęp użytkownik.</w:t>
+      </w:r>
+    </w:p>
+    <w:p>
+      <w:pPr>
+        <w:spacing w:line="360" w:lineRule="auto"/>
+        <w:ind w:firstLine="567"/>
+        <w:rPr>
+          <w:rFonts w:ascii="Times New Roman" w:hAnsi="Times New Roman" w:cs="Times New Roman"/>
+          <w:sz w:val="24"/>
+          <w:szCs w:val="24"/>
+          <w:lang w:val="pl-PL"/>
+        </w:rPr>
+      </w:pPr>
+      <w:r>
+        <w:rPr>
+          <w:rFonts w:ascii="Times New Roman" w:hAnsi="Times New Roman" w:cs="Times New Roman"/>
+          <w:sz w:val="24"/>
+          <w:szCs w:val="24"/>
+          <w:lang w:val="pl-PL"/>
+        </w:rPr>
         <w:lastRenderedPageBreak/>
-        <w:t>Publish &amp; Subscribe</w:t>
-      </w:r>
-    </w:p>
-    <w:p>
-      <w:pPr>
-        <w:spacing w:line="360" w:lineRule="auto"/>
-        <w:ind w:firstLine="567"/>
-        <w:rPr>
-          <w:rFonts w:ascii="Times New Roman" w:hAnsi="Times New Roman" w:cs="Times New Roman"/>
-          <w:sz w:val="24"/>
-          <w:szCs w:val="24"/>
-          <w:lang w:val="pl-PL"/>
-        </w:rPr>
-      </w:pPr>
-      <w:r>
-        <w:rPr>
-          <w:rFonts w:ascii="Times New Roman" w:hAnsi="Times New Roman" w:cs="Times New Roman"/>
-          <w:sz w:val="24"/>
-          <w:szCs w:val="24"/>
-          <w:lang w:val="pl-PL"/>
-        </w:rPr>
-        <w:t>W tej sekcji będzie omówiony sposób kontroli sycnhronizacji bazy danych MongoDB na serwerze z bazą danych MiniMongo po stronie klienta. Domyślnie przy tworzeniu aplikacji o standardowym szablonie, do projektu jest dodany pakiet o nazwie autopublish, który automatycznie udostępnia dane klientowi. Tak, kiedy dane są udostępnione, Meteor za pomocą protokołu DDP będzie na bieżąco synchronizował dane bazy klientskiej z serwerową. To umożliwia nam korzystanie z danych za pomocą referencji na egzemplarz kolekcji MiniMongo</w:t>
-      </w:r>
-      <w:r>
-        <w:rPr>
-          <w:rFonts w:ascii="Times New Roman" w:hAnsi="Times New Roman" w:cs="Times New Roman"/>
-          <w:sz w:val="24"/>
-          <w:szCs w:val="24"/>
-          <w:lang w:val="pl-PL"/>
-        </w:rPr>
-        <w:t xml:space="preserve"> która z kolei zawiera funkcje find, update, remove i t.d. Warto zauważyć, że praca z MiniMongo odbywa się z dokładnie taką samą składnią jak i na serwerze.</w:t>
-      </w:r>
-    </w:p>
-    <w:p>
-      <w:pPr>
-        <w:spacing w:line="360" w:lineRule="auto"/>
-        <w:ind w:firstLine="567"/>
-        <w:rPr>
-          <w:rFonts w:ascii="Times New Roman" w:hAnsi="Times New Roman" w:cs="Times New Roman"/>
-          <w:sz w:val="24"/>
-          <w:szCs w:val="24"/>
-          <w:lang w:val="pl-PL"/>
-        </w:rPr>
-      </w:pPr>
-      <w:r>
-        <w:rPr>
-          <w:rFonts w:ascii="Times New Roman" w:hAnsi="Times New Roman" w:cs="Times New Roman"/>
-          <w:sz w:val="24"/>
-          <w:szCs w:val="24"/>
-          <w:lang w:val="pl-PL"/>
-        </w:rPr>
-        <w:t>Podejście z użyciem pakietu autopublish ma swoje zalety oraz wady. Mając dokładnie te same dane na kliencie nie musimy w ogóle myśleć nad warstwą danych, jest to bardzo pomocne kiedy tworzymy prototyp aplikacji. Ale z tym idą też wady: bardziej wydajną będzie synchronizacja tylko potrzebnych danych. Pomimo tego często musimy ograniczyć to, do jakich danych ma dostęp użytkownik.</w:t>
-      </w:r>
-    </w:p>
-    <w:p>
-      <w:pPr>
-        <w:spacing w:line="360" w:lineRule="auto"/>
-        <w:ind w:firstLine="567"/>
-        <w:rPr>
-          <w:rFonts w:ascii="Times New Roman" w:hAnsi="Times New Roman" w:cs="Times New Roman"/>
-          <w:sz w:val="24"/>
-          <w:szCs w:val="24"/>
-          <w:lang w:val="pl-PL"/>
-        </w:rPr>
-      </w:pPr>
-      <w:r>
-        <w:rPr>
-          <w:rFonts w:ascii="Times New Roman" w:hAnsi="Times New Roman" w:cs="Times New Roman"/>
-          <w:sz w:val="24"/>
-          <w:szCs w:val="24"/>
-          <w:lang w:val="pl-PL"/>
-        </w:rPr>
         <w:t>Meteor posiada mechanizm publikacji oraz subskrybcji, który zezwala kontrolować jakie dane będą zsynchronizowane i dostępne po stronie klienta.</w:t>
       </w:r>
     </w:p>
@@ -12062,7 +13183,48 @@
           <w:szCs w:val="24"/>
           <w:lang w:val="pl-PL"/>
         </w:rPr>
-        <w:t>Implementacje mechanizmu należy zacząć ze strony udostępniania danych. Żeby opublikować podzbiór danych, po stronie serwera należy wykonać funkcję Meteor.publish(). Funkcja nie jest dostępna po stronie klienta.</w:t>
+        <w:t xml:space="preserve">Implementacje mechanizmu należy zacząć ze strony udostępniania danych. Żeby opublikować podzbiór danych, po stronie serwera należy wykonać funkcję </w:t>
+      </w:r>
+      <w:r>
+        <w:rPr>
+          <w:rFonts w:ascii="Times New Roman" w:hAnsi="Times New Roman" w:cs="Times New Roman"/>
+          <w:i/>
+          <w:sz w:val="24"/>
+          <w:szCs w:val="24"/>
+          <w:lang w:val="pl-PL"/>
+        </w:rPr>
+        <w:t>Meteor.</w:t>
+      </w:r>
+      <w:proofErr w:type="gramStart"/>
+      <w:r>
+        <w:rPr>
+          <w:rFonts w:ascii="Times New Roman" w:hAnsi="Times New Roman" w:cs="Times New Roman"/>
+          <w:i/>
+          <w:sz w:val="24"/>
+          <w:szCs w:val="24"/>
+          <w:lang w:val="pl-PL"/>
+        </w:rPr>
+        <w:t>publish</w:t>
+      </w:r>
+      <w:proofErr w:type="gramEnd"/>
+      <w:r>
+        <w:rPr>
+          <w:rFonts w:ascii="Times New Roman" w:hAnsi="Times New Roman" w:cs="Times New Roman"/>
+          <w:i/>
+          <w:sz w:val="24"/>
+          <w:szCs w:val="24"/>
+          <w:lang w:val="pl-PL"/>
+        </w:rPr>
+        <w:t>().</w:t>
+      </w:r>
+      <w:r>
+        <w:rPr>
+          <w:rFonts w:ascii="Times New Roman" w:hAnsi="Times New Roman" w:cs="Times New Roman"/>
+          <w:sz w:val="24"/>
+          <w:szCs w:val="24"/>
+          <w:lang w:val="pl-PL"/>
+        </w:rPr>
+        <w:t xml:space="preserve"> Funkcja nie jest dostępna po stronie klienta.</w:t>
       </w:r>
       <w:r>
         <w:rPr>
@@ -12198,17 +13360,188 @@
           <w:szCs w:val="24"/>
           <w:lang w:val="pl-PL"/>
         </w:rPr>
-        <w:t xml:space="preserve">Funkcja jest dostępna wyłącznie po stronie klienta. Pod czas subskrybcji, przekazujemy nazwę-identyfikator publikacji, opcjonalne argumenty, oraz dwi funkcje zwrotne wywoływane pod </w:t>
-      </w:r>
-      <w:r>
-        <w:rPr>
-          <w:rFonts w:ascii="Times New Roman" w:hAnsi="Times New Roman" w:cs="Times New Roman"/>
-          <w:sz w:val="24"/>
-          <w:szCs w:val="24"/>
-          <w:lang w:val="pl-PL"/>
-        </w:rPr>
-        <w:lastRenderedPageBreak/>
-        <w:t xml:space="preserve">czas wydarzeń: onStop oraz onReady. Wydarzenie onStop będzie wywołane, jeżeli proces na serwerze będzie zakończony lub jeżeli poleci błąd. Wydarzenie onReady będzie wywołane, jeżeli w funkcji publikacji zostanie wywołana funkcja this.ready(). </w:t>
+        <w:t>Funkcja jest dostępna wyłącznie po stronie klienta. Pod czas subskrybcji, przekazujemy nazwę-identyfikator publikacji, opcjonalne argumenty, oraz dwi</w:t>
+      </w:r>
+      <w:r>
+        <w:rPr>
+          <w:rFonts w:ascii="Times New Roman" w:hAnsi="Times New Roman" w:cs="Times New Roman"/>
+          <w:sz w:val="24"/>
+          <w:szCs w:val="24"/>
+          <w:lang w:val="pl-PL"/>
+        </w:rPr>
+        <w:t>e</w:t>
+      </w:r>
+      <w:r>
+        <w:rPr>
+          <w:rFonts w:ascii="Times New Roman" w:hAnsi="Times New Roman" w:cs="Times New Roman"/>
+          <w:sz w:val="24"/>
+          <w:szCs w:val="24"/>
+          <w:lang w:val="pl-PL"/>
+        </w:rPr>
+        <w:t xml:space="preserve"> funkcje zwrotne wywoływane pod czas wydarzeń: </w:t>
+      </w:r>
+      <w:r>
+        <w:rPr>
+          <w:rFonts w:ascii="Times New Roman" w:hAnsi="Times New Roman" w:cs="Times New Roman"/>
+          <w:i/>
+          <w:sz w:val="24"/>
+          <w:szCs w:val="24"/>
+          <w:lang w:val="pl-PL"/>
+        </w:rPr>
+        <w:t>onStop</w:t>
+      </w:r>
+      <w:r>
+        <w:rPr>
+          <w:rFonts w:ascii="Times New Roman" w:hAnsi="Times New Roman" w:cs="Times New Roman"/>
+          <w:sz w:val="24"/>
+          <w:szCs w:val="24"/>
+          <w:lang w:val="pl-PL"/>
+        </w:rPr>
+        <w:t xml:space="preserve"> oraz </w:t>
+      </w:r>
+      <w:r>
+        <w:rPr>
+          <w:rFonts w:ascii="Times New Roman" w:hAnsi="Times New Roman" w:cs="Times New Roman"/>
+          <w:i/>
+          <w:sz w:val="24"/>
+          <w:szCs w:val="24"/>
+          <w:lang w:val="pl-PL"/>
+        </w:rPr>
+        <w:t>onReady</w:t>
+      </w:r>
+      <w:r>
+        <w:rPr>
+          <w:rFonts w:ascii="Times New Roman" w:hAnsi="Times New Roman" w:cs="Times New Roman"/>
+          <w:sz w:val="24"/>
+          <w:szCs w:val="24"/>
+          <w:lang w:val="pl-PL"/>
+        </w:rPr>
+        <w:t>. Wydarze</w:t>
+      </w:r>
+      <w:r>
+        <w:rPr>
+          <w:rFonts w:ascii="Times New Roman" w:hAnsi="Times New Roman" w:cs="Times New Roman"/>
+          <w:sz w:val="24"/>
+          <w:szCs w:val="24"/>
+          <w:lang w:val="pl-PL"/>
+        </w:rPr>
+        <w:t xml:space="preserve">nie </w:t>
+      </w:r>
+      <w:proofErr w:type="spellStart"/>
+      <w:r>
+        <w:rPr>
+          <w:rFonts w:ascii="Times New Roman" w:hAnsi="Times New Roman" w:cs="Times New Roman"/>
+          <w:sz w:val="24"/>
+          <w:szCs w:val="24"/>
+          <w:lang w:val="pl-PL"/>
+        </w:rPr>
+        <w:t>onStop</w:t>
+      </w:r>
+      <w:proofErr w:type="spellEnd"/>
+      <w:r>
+        <w:rPr>
+          <w:rFonts w:ascii="Times New Roman" w:hAnsi="Times New Roman" w:cs="Times New Roman"/>
+          <w:sz w:val="24"/>
+          <w:szCs w:val="24"/>
+          <w:lang w:val="pl-PL"/>
+        </w:rPr>
+        <w:t xml:space="preserve"> będzie wywołane, jeś</w:t>
+      </w:r>
+      <w:r>
+        <w:rPr>
+          <w:rFonts w:ascii="Times New Roman" w:hAnsi="Times New Roman" w:cs="Times New Roman"/>
+          <w:sz w:val="24"/>
+          <w:szCs w:val="24"/>
+          <w:lang w:val="pl-PL"/>
+        </w:rPr>
+        <w:t xml:space="preserve">li proces na serwerze będzie zakończony lub jeżeli </w:t>
+      </w:r>
+      <w:r>
+        <w:rPr>
+          <w:rFonts w:ascii="Times New Roman" w:hAnsi="Times New Roman" w:cs="Times New Roman"/>
+          <w:sz w:val="24"/>
+          <w:szCs w:val="24"/>
+          <w:lang w:val="pl-PL"/>
+        </w:rPr>
+        <w:t>wystąpi</w:t>
+      </w:r>
+      <w:r>
+        <w:rPr>
+          <w:rFonts w:ascii="Times New Roman" w:hAnsi="Times New Roman" w:cs="Times New Roman"/>
+          <w:sz w:val="24"/>
+          <w:szCs w:val="24"/>
+          <w:lang w:val="pl-PL"/>
+        </w:rPr>
+        <w:t xml:space="preserve"> błąd. Wydarzenie </w:t>
+      </w:r>
+      <w:r>
+        <w:rPr>
+          <w:rFonts w:ascii="Times New Roman" w:hAnsi="Times New Roman" w:cs="Times New Roman"/>
+          <w:i/>
+          <w:sz w:val="24"/>
+          <w:szCs w:val="24"/>
+          <w:lang w:val="pl-PL"/>
+        </w:rPr>
+        <w:t>onReady</w:t>
+      </w:r>
+      <w:r>
+        <w:rPr>
+          <w:rFonts w:ascii="Times New Roman" w:hAnsi="Times New Roman" w:cs="Times New Roman"/>
+          <w:sz w:val="24"/>
+          <w:szCs w:val="24"/>
+          <w:lang w:val="pl-PL"/>
+        </w:rPr>
+        <w:t xml:space="preserve"> będzie wywołane, jeś</w:t>
+      </w:r>
+      <w:r>
+        <w:rPr>
+          <w:rFonts w:ascii="Times New Roman" w:hAnsi="Times New Roman" w:cs="Times New Roman"/>
+          <w:sz w:val="24"/>
+          <w:szCs w:val="24"/>
+          <w:lang w:val="pl-PL"/>
+        </w:rPr>
+        <w:t xml:space="preserve">li w funkcji publikacji zostanie wywołana funkcja </w:t>
+      </w:r>
+      <w:r>
+        <w:rPr>
+          <w:rFonts w:ascii="Times New Roman" w:hAnsi="Times New Roman" w:cs="Times New Roman"/>
+          <w:i/>
+          <w:sz w:val="24"/>
+          <w:szCs w:val="24"/>
+          <w:lang w:val="pl-PL"/>
+        </w:rPr>
+        <w:t>this.</w:t>
+      </w:r>
+      <w:proofErr w:type="gramStart"/>
+      <w:r>
+        <w:rPr>
+          <w:rFonts w:ascii="Times New Roman" w:hAnsi="Times New Roman" w:cs="Times New Roman"/>
+          <w:i/>
+          <w:sz w:val="24"/>
+          <w:szCs w:val="24"/>
+          <w:lang w:val="pl-PL"/>
+        </w:rPr>
+        <w:t>ready</w:t>
+      </w:r>
+      <w:proofErr w:type="gramEnd"/>
+      <w:r>
+        <w:rPr>
+          <w:rFonts w:ascii="Times New Roman" w:hAnsi="Times New Roman" w:cs="Times New Roman"/>
+          <w:i/>
+          <w:sz w:val="24"/>
+          <w:szCs w:val="24"/>
+          <w:lang w:val="pl-PL"/>
+        </w:rPr>
+        <w:t>().</w:t>
+      </w:r>
+      <w:r>
+        <w:rPr>
+          <w:rFonts w:ascii="Times New Roman" w:hAnsi="Times New Roman" w:cs="Times New Roman"/>
+          <w:sz w:val="24"/>
+          <w:szCs w:val="24"/>
+          <w:lang w:val="pl-PL"/>
+        </w:rPr>
+        <w:t xml:space="preserve"> </w:t>
       </w:r>
     </w:p>
     <w:p>
@@ -12229,7 +13562,83 @@
           <w:szCs w:val="24"/>
           <w:lang w:val="pl-PL"/>
         </w:rPr>
-        <w:t>Funkcja zwraca obiekt zawierający funkcje stop() oraz ready(). Funkcja stop() zezwala zrezygnować z subskrybcji, gdy ready() zezwala sprawdzić czy synchronizacja z serwerem jest ukończona. Pod czas subskrybcji serwer zaczyna proces synchronizacji udostępnionych danych z klientem.</w:t>
+        <w:t xml:space="preserve">Funkcja zwraca obiekt zawierający funkcje </w:t>
+      </w:r>
+      <w:r>
+        <w:rPr>
+          <w:rFonts w:ascii="Times New Roman" w:hAnsi="Times New Roman" w:cs="Times New Roman"/>
+          <w:i/>
+          <w:sz w:val="24"/>
+          <w:szCs w:val="24"/>
+          <w:lang w:val="pl-PL"/>
+        </w:rPr>
+        <w:t>stop()</w:t>
+      </w:r>
+      <w:r>
+        <w:rPr>
+          <w:rFonts w:ascii="Times New Roman" w:hAnsi="Times New Roman" w:cs="Times New Roman"/>
+          <w:sz w:val="24"/>
+          <w:szCs w:val="24"/>
+          <w:lang w:val="pl-PL"/>
+        </w:rPr>
+        <w:t xml:space="preserve"> oraz </w:t>
+      </w:r>
+      <w:r>
+        <w:rPr>
+          <w:rFonts w:ascii="Times New Roman" w:hAnsi="Times New Roman" w:cs="Times New Roman"/>
+          <w:i/>
+          <w:sz w:val="24"/>
+          <w:szCs w:val="24"/>
+          <w:lang w:val="pl-PL"/>
+        </w:rPr>
+        <w:t>ready()</w:t>
+      </w:r>
+      <w:r>
+        <w:rPr>
+          <w:rFonts w:ascii="Times New Roman" w:hAnsi="Times New Roman" w:cs="Times New Roman"/>
+          <w:sz w:val="24"/>
+          <w:szCs w:val="24"/>
+          <w:lang w:val="pl-PL"/>
+        </w:rPr>
+        <w:t xml:space="preserve">. Funkcja </w:t>
+      </w:r>
+      <w:r>
+        <w:rPr>
+          <w:rFonts w:ascii="Times New Roman" w:hAnsi="Times New Roman" w:cs="Times New Roman"/>
+          <w:i/>
+          <w:sz w:val="24"/>
+          <w:szCs w:val="24"/>
+          <w:lang w:val="pl-PL"/>
+        </w:rPr>
+        <w:t>stop()</w:t>
+      </w:r>
+      <w:r>
+        <w:rPr>
+          <w:rFonts w:ascii="Times New Roman" w:hAnsi="Times New Roman" w:cs="Times New Roman"/>
+          <w:sz w:val="24"/>
+          <w:szCs w:val="24"/>
+          <w:lang w:val="pl-PL"/>
+        </w:rPr>
+        <w:t xml:space="preserve"> zezwala zrezygnować z subskrybcji, gdy </w:t>
+      </w:r>
+      <w:r>
+        <w:rPr>
+          <w:rFonts w:ascii="Times New Roman" w:hAnsi="Times New Roman" w:cs="Times New Roman"/>
+          <w:i/>
+          <w:sz w:val="24"/>
+          <w:szCs w:val="24"/>
+          <w:lang w:val="pl-PL"/>
+        </w:rPr>
+        <w:t>ready()</w:t>
+      </w:r>
+      <w:r>
+        <w:rPr>
+          <w:rFonts w:ascii="Times New Roman" w:hAnsi="Times New Roman" w:cs="Times New Roman"/>
+          <w:sz w:val="24"/>
+          <w:szCs w:val="24"/>
+          <w:lang w:val="pl-PL"/>
+        </w:rPr>
+        <w:t xml:space="preserve"> zezwala sprawdzić czy synchronizacja z serwerem jest ukończona. Pod czas subskrybcji serwer zaczyna proces synchronizacji udostępnionych danych z klientem.</w:t>
       </w:r>
     </w:p>
     <w:p>
@@ -12247,7 +13656,9 @@
       <w:r>
         <w:rPr>
           <w:noProof/>
-        </w:rPr>
+          <w:lang w:val="ru-RU" w:eastAsia="ru-RU"/>
+        </w:rPr>
+        <w:lastRenderedPageBreak/>
         <w:drawing>
           <wp:inline distT="0" distB="0" distL="0" distR="0" wp14:anchorId="15AE5D73" wp14:editId="4DB9E1C1">
             <wp:extent cx="5367131" cy="4802112"/>
@@ -12317,34 +13728,7 @@
           <w:szCs w:val="24"/>
           <w:lang w:val="pl-PL"/>
         </w:rPr>
-        <w:t>Meteor.</w:t>
-      </w:r>
-      <w:r>
-        <w:rPr>
-          <w:rFonts w:ascii="Courier New" w:hAnsi="Courier New" w:cs="Courier New"/>
-          <w:sz w:val="24"/>
-          <w:szCs w:val="24"/>
-          <w:lang w:val="pl-PL"/>
-        </w:rPr>
-        <w:t>methods</w:t>
-      </w:r>
-      <w:r>
-        <w:rPr>
-          <w:rFonts w:ascii="Courier New" w:hAnsi="Courier New" w:cs="Courier New"/>
-          <w:sz w:val="24"/>
-          <w:szCs w:val="24"/>
-          <w:lang w:val="pl-PL"/>
-        </w:rPr>
-        <w:t>(</w:t>
-      </w:r>
-      <w:r>
-        <w:rPr>
-          <w:rFonts w:ascii="Courier New" w:hAnsi="Courier New" w:cs="Courier New"/>
-          <w:sz w:val="24"/>
-          <w:szCs w:val="24"/>
-          <w:lang w:val="pl-PL"/>
-        </w:rPr>
-        <w:t>methods)</w:t>
+        <w:t>Meteor.methods(methods)</w:t>
       </w:r>
     </w:p>
     <w:p>
@@ -12365,35 +13749,129 @@
           <w:szCs w:val="24"/>
           <w:lang w:val="pl-PL"/>
         </w:rPr>
-        <w:t>Metody to są funkcje serwerowe, które można wywołać po stronie klienta. Metody – to sposób na to, żeby bezpiecznie modyfikować dane.</w:t>
-      </w:r>
-      <w:r>
-        <w:rPr>
-          <w:rFonts w:ascii="Times New Roman" w:hAnsi="Times New Roman" w:cs="Times New Roman"/>
-          <w:sz w:val="24"/>
-          <w:szCs w:val="24"/>
-          <w:lang w:val="pl-PL"/>
-        </w:rPr>
-        <w:t xml:space="preserve"> O ile metoda jest odpalana na serwerze, jest możliwość zweryfikowania tego, czy działanie wykonuje zalogowany użytkownik oraz czy posiada on </w:t>
-      </w:r>
-      <w:r>
-        <w:rPr>
-          <w:rFonts w:ascii="Times New Roman" w:hAnsi="Times New Roman" w:cs="Times New Roman"/>
-          <w:sz w:val="24"/>
-          <w:szCs w:val="24"/>
-          <w:lang w:val="pl-PL"/>
-        </w:rPr>
-        <w:lastRenderedPageBreak/>
-        <w:t>uprawnienia do wykonania odpowiedniej akcji. Argumentem jest obiekt, gdzie klucz każdej nowej propercji – to nazwa metody, a wartością jest funkcja. Takie funkcje mogą przyjmować dowolne parametry.</w:t>
-      </w:r>
-      <w:r>
-        <w:rPr>
-          <w:rFonts w:ascii="Times New Roman" w:hAnsi="Times New Roman" w:cs="Times New Roman"/>
-          <w:sz w:val="24"/>
-          <w:szCs w:val="24"/>
-          <w:lang w:val="pl-PL"/>
-        </w:rPr>
-        <w:t xml:space="preserve"> W kontekcie każdej funkcji ustawia się this, który posiada możliwość zweryfikowania _id użytkownika, odblokowania kolejki dla uruchomienia kolejnych metod i t.d.</w:t>
+        <w:t>Metody</w:t>
+      </w:r>
+      <w:r>
+        <w:rPr>
+          <w:rFonts w:ascii="Times New Roman" w:hAnsi="Times New Roman" w:cs="Times New Roman"/>
+          <w:sz w:val="24"/>
+          <w:szCs w:val="24"/>
+          <w:lang w:val="pl-PL"/>
+        </w:rPr>
+        <w:t xml:space="preserve"> – </w:t>
+      </w:r>
+      <w:r>
+        <w:rPr>
+          <w:rFonts w:ascii="Times New Roman" w:hAnsi="Times New Roman" w:cs="Times New Roman"/>
+          <w:sz w:val="24"/>
+          <w:szCs w:val="24"/>
+          <w:lang w:val="pl-PL"/>
+        </w:rPr>
+        <w:t>to są funkcje serwerowe, które można wywołać po stronie klienta. Metody – to sposób na to, żeby bezpiecznie modyfikować dane.</w:t>
+      </w:r>
+      <w:r>
+        <w:rPr>
+          <w:rFonts w:ascii="Times New Roman" w:hAnsi="Times New Roman" w:cs="Times New Roman"/>
+          <w:sz w:val="24"/>
+          <w:szCs w:val="24"/>
+          <w:lang w:val="pl-PL"/>
+        </w:rPr>
+        <w:t xml:space="preserve"> O ile metoda jest odpalana na serwerze, jest możliwość zweryfikowania tego, czy działanie wykonuje zalogowany użytkownik oraz czy posiada on uprawnienia do wykonania odpowiedniej akcji. Argumentem jest obiekt, gdzie klucz każdej nowej propercji – to nazwa metody, a wartością jest funkcja. Takie funkcje mogą przyjmować dowolne parametry.</w:t>
+      </w:r>
+      <w:r>
+        <w:rPr>
+          <w:rFonts w:ascii="Times New Roman" w:hAnsi="Times New Roman" w:cs="Times New Roman"/>
+          <w:sz w:val="24"/>
+          <w:szCs w:val="24"/>
+          <w:lang w:val="pl-PL"/>
+        </w:rPr>
+        <w:t xml:space="preserve"> W kontekcie każdej funkcji ustawia się</w:t>
+      </w:r>
+      <w:r>
+        <w:rPr>
+          <w:rFonts w:ascii="Times New Roman" w:hAnsi="Times New Roman" w:cs="Times New Roman"/>
+          <w:sz w:val="24"/>
+          <w:szCs w:val="24"/>
+          <w:lang w:val="pl-PL"/>
+        </w:rPr>
+        <w:t xml:space="preserve"> słowo kluczowe</w:t>
+      </w:r>
+      <w:r>
+        <w:rPr>
+          <w:rFonts w:ascii="Times New Roman" w:hAnsi="Times New Roman" w:cs="Times New Roman"/>
+          <w:sz w:val="24"/>
+          <w:szCs w:val="24"/>
+          <w:lang w:val="pl-PL"/>
+        </w:rPr>
+        <w:t xml:space="preserve"> </w:t>
+      </w:r>
+      <w:r>
+        <w:rPr>
+          <w:rFonts w:ascii="Times New Roman" w:hAnsi="Times New Roman" w:cs="Times New Roman"/>
+          <w:i/>
+          <w:sz w:val="24"/>
+          <w:szCs w:val="24"/>
+          <w:lang w:val="pl-PL"/>
+        </w:rPr>
+        <w:t>‘</w:t>
+      </w:r>
+      <w:proofErr w:type="spellStart"/>
+      <w:r>
+        <w:rPr>
+          <w:rFonts w:ascii="Times New Roman" w:hAnsi="Times New Roman" w:cs="Times New Roman"/>
+          <w:i/>
+          <w:sz w:val="24"/>
+          <w:szCs w:val="24"/>
+          <w:lang w:val="pl-PL"/>
+        </w:rPr>
+        <w:t>this</w:t>
+      </w:r>
+      <w:proofErr w:type="spellEnd"/>
+      <w:r>
+        <w:rPr>
+          <w:rFonts w:ascii="Times New Roman" w:hAnsi="Times New Roman" w:cs="Times New Roman"/>
+          <w:i/>
+          <w:sz w:val="24"/>
+          <w:szCs w:val="24"/>
+          <w:lang w:val="pl-PL"/>
+        </w:rPr>
+        <w:t>’</w:t>
+      </w:r>
+      <w:r>
+        <w:rPr>
+          <w:rFonts w:ascii="Times New Roman" w:hAnsi="Times New Roman" w:cs="Times New Roman"/>
+          <w:sz w:val="24"/>
+          <w:szCs w:val="24"/>
+          <w:lang w:val="pl-PL"/>
+        </w:rPr>
+        <w:t>, które</w:t>
+      </w:r>
+      <w:r>
+        <w:rPr>
+          <w:rFonts w:ascii="Times New Roman" w:hAnsi="Times New Roman" w:cs="Times New Roman"/>
+          <w:sz w:val="24"/>
+          <w:szCs w:val="24"/>
+          <w:lang w:val="pl-PL"/>
+        </w:rPr>
+        <w:t xml:space="preserve"> posiada </w:t>
+      </w:r>
+      <w:r>
+        <w:rPr>
+          <w:rFonts w:ascii="Times New Roman" w:hAnsi="Times New Roman" w:cs="Times New Roman"/>
+          <w:sz w:val="24"/>
+          <w:szCs w:val="24"/>
+          <w:lang w:val="pl-PL"/>
+        </w:rPr>
+        <w:t>flagi oraz funkcje do</w:t>
+      </w:r>
+      <w:r>
+        <w:rPr>
+          <w:rFonts w:ascii="Times New Roman" w:hAnsi="Times New Roman" w:cs="Times New Roman"/>
+          <w:sz w:val="24"/>
+          <w:szCs w:val="24"/>
+          <w:lang w:val="pl-PL"/>
+        </w:rPr>
+        <w:t xml:space="preserve"> zweryfikowania _id użytkownika, odblokowania kolejki dla uruchomienia kolejnych metod i t.d.</w:t>
       </w:r>
     </w:p>
     <w:p>
@@ -12457,15 +13935,7 @@
           <w:sz w:val="24"/>
           <w:szCs w:val="24"/>
         </w:rPr>
-        <w:t>]</w:t>
-      </w:r>
-      <w:r>
-        <w:rPr>
-          <w:rFonts w:ascii="Courier New" w:hAnsi="Courier New" w:cs="Courier New"/>
-          <w:sz w:val="24"/>
-          <w:szCs w:val="24"/>
-        </w:rPr>
-        <w:t>)</w:t>
+        <w:t>])</w:t>
       </w:r>
     </w:p>
     <w:p>
@@ -12486,7 +13956,91 @@
           <w:szCs w:val="24"/>
           <w:lang w:val="pl-PL"/>
         </w:rPr>
-        <w:t>Pod czas wywoływania metod po stronie klienta odbywa się dwie rzeczy: wysyła się żądanie na serwer oraz to samo żądanie jest wykonywane na lokalnym showkó MiniMongo. Takie podejście zezwala momentalnie optymistycznie wyrenderować interfejs użytkownika.</w:t>
+        <w:lastRenderedPageBreak/>
+        <w:t xml:space="preserve">Pod czas wywoływania metod po stronie klienta </w:t>
+      </w:r>
+      <w:r>
+        <w:rPr>
+          <w:rFonts w:ascii="Times New Roman" w:hAnsi="Times New Roman" w:cs="Times New Roman"/>
+          <w:sz w:val="24"/>
+          <w:szCs w:val="24"/>
+          <w:lang w:val="pl-PL"/>
+        </w:rPr>
+        <w:t>zdarzają</w:t>
+      </w:r>
+      <w:r>
+        <w:rPr>
+          <w:rFonts w:ascii="Times New Roman" w:hAnsi="Times New Roman" w:cs="Times New Roman"/>
+          <w:sz w:val="24"/>
+          <w:szCs w:val="24"/>
+          <w:lang w:val="pl-PL"/>
+        </w:rPr>
+        <w:t xml:space="preserve"> się dwie rzeczy:</w:t>
+      </w:r>
+      <w:r>
+        <w:rPr>
+          <w:rFonts w:ascii="Times New Roman" w:hAnsi="Times New Roman" w:cs="Times New Roman"/>
+          <w:sz w:val="24"/>
+          <w:szCs w:val="24"/>
+          <w:lang w:val="pl-PL"/>
+        </w:rPr>
+        <w:t xml:space="preserve"> </w:t>
+      </w:r>
+      <w:r>
+        <w:rPr>
+          <w:rFonts w:ascii="Times New Roman" w:hAnsi="Times New Roman" w:cs="Times New Roman"/>
+          <w:sz w:val="24"/>
+          <w:szCs w:val="24"/>
+          <w:lang w:val="pl-PL"/>
+        </w:rPr>
+        <w:t>żądanie</w:t>
+      </w:r>
+      <w:r>
+        <w:rPr>
+          <w:rFonts w:ascii="Times New Roman" w:hAnsi="Times New Roman" w:cs="Times New Roman"/>
+          <w:sz w:val="24"/>
+          <w:szCs w:val="24"/>
+          <w:lang w:val="pl-PL"/>
+        </w:rPr>
+        <w:t xml:space="preserve"> wysyła się </w:t>
+      </w:r>
+      <w:r>
+        <w:rPr>
+          <w:rFonts w:ascii="Times New Roman" w:hAnsi="Times New Roman" w:cs="Times New Roman"/>
+          <w:sz w:val="24"/>
+          <w:szCs w:val="24"/>
+          <w:lang w:val="pl-PL"/>
+        </w:rPr>
+        <w:t>na serwer oraz wykonuje się na lokalnym schowku</w:t>
+      </w:r>
+      <w:r>
+        <w:rPr>
+          <w:rFonts w:ascii="Times New Roman" w:hAnsi="Times New Roman" w:cs="Times New Roman"/>
+          <w:sz w:val="24"/>
+          <w:szCs w:val="24"/>
+          <w:lang w:val="pl-PL"/>
+        </w:rPr>
+        <w:t xml:space="preserve"> </w:t>
+      </w:r>
+      <w:proofErr w:type="spellStart"/>
+      <w:r>
+        <w:rPr>
+          <w:rFonts w:ascii="Times New Roman" w:hAnsi="Times New Roman" w:cs="Times New Roman"/>
+          <w:sz w:val="24"/>
+          <w:szCs w:val="24"/>
+          <w:lang w:val="pl-PL"/>
+        </w:rPr>
+        <w:t>MiniMongo</w:t>
+      </w:r>
+      <w:proofErr w:type="spellEnd"/>
+      <w:r>
+        <w:rPr>
+          <w:rFonts w:ascii="Times New Roman" w:hAnsi="Times New Roman" w:cs="Times New Roman"/>
+          <w:sz w:val="24"/>
+          <w:szCs w:val="24"/>
+          <w:lang w:val="pl-PL"/>
+        </w:rPr>
+        <w:t>. Takie podejście zezwala momentalnie optymistycznie wyrenderować interfejs użytkownika.</w:t>
       </w:r>
     </w:p>
     <w:p>
@@ -12509,8 +14063,27 @@
         </w:rPr>
         <w:t>W argumentach podajemy nazwę metody oraz jej parametry. Jeżeli podamy asyncCallback, wywołanie metody odbędzie się asynchronicznie i po zakończeniu wywoła się funkcja zwrotna. Jeżeli nie podać ostatni argument, wywołanie odbędzie się w trybie synchronicznym.</w:t>
       </w:r>
-      <w:bookmarkStart w:id="11" w:name="_GoBack"/>
-      <w:bookmarkEnd w:id="11"/>
+    </w:p>
+    <w:p>
+      <w:pPr>
+        <w:spacing w:line="360" w:lineRule="auto"/>
+        <w:ind w:firstLine="567"/>
+        <w:rPr>
+          <w:rFonts w:ascii="Times New Roman" w:hAnsi="Times New Roman" w:cs="Times New Roman"/>
+          <w:sz w:val="24"/>
+          <w:szCs w:val="24"/>
+          <w:lang w:val="pl-PL"/>
+        </w:rPr>
+      </w:pPr>
+      <w:r>
+        <w:rPr>
+          <w:rFonts w:ascii="Times New Roman" w:hAnsi="Times New Roman" w:cs="Times New Roman"/>
+          <w:sz w:val="24"/>
+          <w:szCs w:val="24"/>
+          <w:lang w:val="pl-PL"/>
+        </w:rPr>
+        <w:t>Po modyfikacji danej, ta modyfikacja jest dostępna dla wszystkich subskrypcji, korzystających z tej danej.</w:t>
+      </w:r>
     </w:p>
     <w:p>
       <w:pPr>
@@ -12527,6 +14100,7 @@
       <w:r>
         <w:rPr>
           <w:noProof/>
+          <w:lang w:val="ru-RU" w:eastAsia="ru-RU"/>
         </w:rPr>
         <w:drawing>
           <wp:inline distT="0" distB="0" distL="0" distR="0" wp14:anchorId="0F313780" wp14:editId="02F6767B">
@@ -12567,140 +14141,683 @@
     </w:p>
     <w:p>
       <w:pPr>
-        <w:pStyle w:val="Heading1"/>
-        <w:jc w:val="both"/>
-      </w:pPr>
-      <w:r>
+        <w:pStyle w:val="Heading2"/>
+        <w:spacing w:line="360" w:lineRule="auto"/>
+        <w:rPr>
+          <w:lang w:val="en-US"/>
+        </w:rPr>
+      </w:pPr>
+      <w:proofErr w:type="spellStart"/>
+      <w:r>
+        <w:rPr>
+          <w:lang w:val="en-US"/>
+        </w:rPr>
         <w:lastRenderedPageBreak/>
-        <w:t>Rozdział 4</w:t>
-      </w:r>
-      <w:r>
-        <w:t xml:space="preserve">.   </w:t>
-      </w:r>
-      <w:r>
-        <w:t>T</w:t>
-      </w:r>
-      <w:r>
-        <w:t>worzenie</w:t>
-      </w:r>
-      <w:r>
+        <w:t>Kwestie</w:t>
+      </w:r>
+      <w:proofErr w:type="spellEnd"/>
+      <w:r>
+        <w:rPr>
+          <w:lang w:val="en-US"/>
+        </w:rPr>
         <w:t xml:space="preserve"> </w:t>
       </w:r>
-      <w:r>
-        <w:t>aplikacji web</w:t>
-      </w:r>
-      <w:bookmarkStart w:id="12" w:name="_Toc453518808"/>
-      <w:bookmarkStart w:id="13" w:name="_Toc453522136"/>
-      <w:bookmarkEnd w:id="10"/>
-      <w:bookmarkEnd w:id="12"/>
-      <w:bookmarkEnd w:id="13"/>
-      <w:r>
-        <w:t>owej na platformie M</w:t>
-      </w:r>
-      <w:r>
-        <w:t>eteor.js</w:t>
-      </w:r>
-    </w:p>
-    <w:p>
-      <w:pPr>
-        <w:pStyle w:val="ListParagraph"/>
-        <w:keepNext/>
-        <w:keepLines/>
-        <w:numPr>
-          <w:ilvl w:val="0"/>
-          <w:numId w:val="12"/>
-        </w:numPr>
-        <w:spacing w:before="360" w:after="200"/>
-        <w:contextualSpacing w:val="0"/>
-        <w:outlineLvl w:val="1"/>
-        <w:rPr>
-          <w:rFonts w:ascii="Times New Roman" w:eastAsiaTheme="majorEastAsia" w:hAnsi="Times New Roman" w:cs="Times New Roman"/>
+      <w:proofErr w:type="spellStart"/>
+      <w:r>
+        <w:rPr>
+          <w:lang w:val="en-US"/>
+        </w:rPr>
+        <w:t>bezpieczeństwa</w:t>
+      </w:r>
+      <w:proofErr w:type="spellEnd"/>
+    </w:p>
+    <w:p>
+      <w:pPr>
+        <w:spacing w:line="360" w:lineRule="auto"/>
+        <w:ind w:firstLine="567"/>
+        <w:rPr>
+          <w:rFonts w:ascii="Times New Roman" w:hAnsi="Times New Roman" w:cs="Times New Roman"/>
+          <w:sz w:val="24"/>
+          <w:szCs w:val="24"/>
+          <w:lang w:val="pl-PL"/>
+        </w:rPr>
+      </w:pPr>
+      <w:r>
+        <w:rPr>
+          <w:rFonts w:ascii="Times New Roman" w:hAnsi="Times New Roman" w:cs="Times New Roman"/>
+          <w:sz w:val="24"/>
+          <w:szCs w:val="24"/>
+          <w:lang w:val="pl-PL"/>
+        </w:rPr>
+        <w:t>O ile aplikacje na platformie Meteor są pisane w stylu łą</w:t>
+      </w:r>
+      <w:r>
+        <w:rPr>
+          <w:rFonts w:ascii="Times New Roman" w:hAnsi="Times New Roman" w:cs="Times New Roman"/>
+          <w:sz w:val="24"/>
+          <w:szCs w:val="24"/>
+          <w:lang w:val="pl-PL"/>
+        </w:rPr>
+        <w:t>czącym klient oraz serwer, ważna</w:t>
+      </w:r>
+      <w:r>
+        <w:rPr>
+          <w:rFonts w:ascii="Times New Roman" w:hAnsi="Times New Roman" w:cs="Times New Roman"/>
+          <w:sz w:val="24"/>
+          <w:szCs w:val="24"/>
+          <w:lang w:val="pl-PL"/>
+        </w:rPr>
+        <w:t xml:space="preserve"> jest świadomość tego, gdzie będzie </w:t>
+      </w:r>
+      <w:r>
+        <w:rPr>
+          <w:rFonts w:ascii="Times New Roman" w:hAnsi="Times New Roman" w:cs="Times New Roman"/>
+          <w:sz w:val="24"/>
+          <w:szCs w:val="24"/>
+          <w:lang w:val="pl-PL"/>
+        </w:rPr>
+        <w:t>uruchamiany</w:t>
+      </w:r>
+      <w:r>
+        <w:rPr>
+          <w:rFonts w:ascii="Times New Roman" w:hAnsi="Times New Roman" w:cs="Times New Roman"/>
+          <w:sz w:val="24"/>
+          <w:szCs w:val="24"/>
+          <w:lang w:val="pl-PL"/>
+        </w:rPr>
+        <w:t xml:space="preserve"> kod.</w:t>
+      </w:r>
+    </w:p>
+    <w:p>
+      <w:pPr>
+        <w:spacing w:line="360" w:lineRule="auto"/>
+        <w:ind w:firstLine="567"/>
+        <w:rPr>
+          <w:rFonts w:ascii="Times New Roman" w:hAnsi="Times New Roman" w:cs="Times New Roman"/>
+          <w:sz w:val="24"/>
+          <w:szCs w:val="24"/>
+          <w:lang w:val="pl-PL"/>
+        </w:rPr>
+      </w:pPr>
+      <w:r>
+        <w:rPr>
+          <w:rFonts w:ascii="Times New Roman" w:hAnsi="Times New Roman" w:cs="Times New Roman"/>
+          <w:sz w:val="24"/>
+          <w:szCs w:val="24"/>
+          <w:lang w:val="pl-PL"/>
+        </w:rPr>
+        <w:t>Ważnym jest owinięcie wrażliwych kawałków w metody. Tak każde żądanie, które przychodzi ze świata zewnętrznego, jest weryfikowane po stronie serwera. Jeżeli zaniedbać ten mechanizm, użytkownik będzie mógł wprowadz</w:t>
+      </w:r>
+      <w:r>
+        <w:rPr>
+          <w:rFonts w:ascii="Times New Roman" w:hAnsi="Times New Roman" w:cs="Times New Roman"/>
+          <w:sz w:val="24"/>
+          <w:szCs w:val="24"/>
+          <w:lang w:val="pl-PL"/>
+        </w:rPr>
+        <w:t>a</w:t>
+      </w:r>
+      <w:r>
+        <w:rPr>
+          <w:rFonts w:ascii="Times New Roman" w:hAnsi="Times New Roman" w:cs="Times New Roman"/>
+          <w:sz w:val="24"/>
+          <w:szCs w:val="24"/>
+          <w:lang w:val="pl-PL"/>
+        </w:rPr>
+        <w:t>ć niechciane zmiany do bazy danych.</w:t>
+      </w:r>
+    </w:p>
+    <w:p>
+      <w:pPr>
+        <w:spacing w:line="360" w:lineRule="auto"/>
+        <w:ind w:firstLine="567"/>
+        <w:rPr>
+          <w:rFonts w:ascii="Times New Roman" w:hAnsi="Times New Roman" w:cs="Times New Roman"/>
+          <w:sz w:val="24"/>
+          <w:szCs w:val="24"/>
+          <w:lang w:val="pl-PL"/>
+        </w:rPr>
+      </w:pPr>
+      <w:r>
+        <w:rPr>
+          <w:rFonts w:ascii="Times New Roman" w:hAnsi="Times New Roman" w:cs="Times New Roman"/>
+          <w:sz w:val="24"/>
+          <w:szCs w:val="24"/>
+          <w:lang w:val="pl-PL"/>
+        </w:rPr>
+        <w:t xml:space="preserve">Trzeba pamiętać o tym, żeby się pozbyć pakietów szablonowych: </w:t>
+      </w:r>
+      <w:proofErr w:type="spellStart"/>
+      <w:r>
+        <w:rPr>
+          <w:rFonts w:ascii="Times New Roman" w:hAnsi="Times New Roman" w:cs="Times New Roman"/>
+          <w:i/>
+          <w:sz w:val="24"/>
+          <w:szCs w:val="24"/>
+          <w:lang w:val="pl-PL"/>
+        </w:rPr>
+        <w:t>insecure</w:t>
+      </w:r>
+      <w:proofErr w:type="spellEnd"/>
+      <w:r>
+        <w:rPr>
+          <w:rFonts w:ascii="Times New Roman" w:hAnsi="Times New Roman" w:cs="Times New Roman"/>
+          <w:sz w:val="24"/>
+          <w:szCs w:val="24"/>
+          <w:lang w:val="pl-PL"/>
+        </w:rPr>
+        <w:t xml:space="preserve"> oraz </w:t>
+      </w:r>
+      <w:proofErr w:type="spellStart"/>
+      <w:r>
+        <w:rPr>
+          <w:rFonts w:ascii="Times New Roman" w:hAnsi="Times New Roman" w:cs="Times New Roman"/>
+          <w:i/>
+          <w:sz w:val="24"/>
+          <w:szCs w:val="24"/>
+          <w:lang w:val="pl-PL"/>
+        </w:rPr>
+        <w:t>autopublish</w:t>
+      </w:r>
+      <w:proofErr w:type="spellEnd"/>
+      <w:r>
+        <w:rPr>
+          <w:rFonts w:ascii="Times New Roman" w:hAnsi="Times New Roman" w:cs="Times New Roman"/>
+          <w:sz w:val="24"/>
+          <w:szCs w:val="24"/>
+          <w:lang w:val="pl-PL"/>
+        </w:rPr>
+        <w:t>.</w:t>
+      </w:r>
+    </w:p>
+    <w:p>
+      <w:pPr>
+        <w:spacing w:line="360" w:lineRule="auto"/>
+        <w:ind w:firstLine="567"/>
+        <w:rPr>
+          <w:rFonts w:ascii="Times New Roman" w:hAnsi="Times New Roman" w:cs="Times New Roman"/>
+          <w:sz w:val="24"/>
+          <w:szCs w:val="24"/>
+          <w:lang w:val="pl-PL"/>
+        </w:rPr>
+      </w:pPr>
+      <w:proofErr w:type="spellStart"/>
+      <w:r>
+        <w:rPr>
+          <w:rFonts w:ascii="Times New Roman" w:hAnsi="Times New Roman" w:cs="Times New Roman"/>
+          <w:i/>
+          <w:sz w:val="24"/>
+          <w:szCs w:val="24"/>
+          <w:lang w:val="pl-PL"/>
+        </w:rPr>
+        <w:t>Insecure</w:t>
+      </w:r>
+      <w:proofErr w:type="spellEnd"/>
+      <w:r>
+        <w:rPr>
+          <w:rFonts w:ascii="Times New Roman" w:hAnsi="Times New Roman" w:cs="Times New Roman"/>
+          <w:sz w:val="24"/>
+          <w:szCs w:val="24"/>
+          <w:lang w:val="pl-PL"/>
+        </w:rPr>
+        <w:t xml:space="preserve"> – to pakiet dostarczany z bazowym szablonem aplikacji, który zezwala modyfikować bazę danych po stronie klienta.</w:t>
+      </w:r>
+    </w:p>
+    <w:p>
+      <w:pPr>
+        <w:spacing w:line="360" w:lineRule="auto"/>
+        <w:ind w:firstLine="567"/>
+        <w:rPr>
+          <w:rFonts w:ascii="Times New Roman" w:hAnsi="Times New Roman" w:cs="Times New Roman"/>
+          <w:sz w:val="24"/>
+          <w:szCs w:val="24"/>
+          <w:lang w:val="pl-PL"/>
+        </w:rPr>
+      </w:pPr>
+      <w:proofErr w:type="spellStart"/>
+      <w:r>
+        <w:rPr>
+          <w:rFonts w:ascii="Times New Roman" w:hAnsi="Times New Roman" w:cs="Times New Roman"/>
+          <w:i/>
+          <w:sz w:val="24"/>
+          <w:szCs w:val="24"/>
+          <w:lang w:val="pl-PL"/>
+        </w:rPr>
+        <w:t>Autopublish</w:t>
+      </w:r>
+      <w:proofErr w:type="spellEnd"/>
+      <w:r>
+        <w:rPr>
+          <w:rFonts w:ascii="Times New Roman" w:hAnsi="Times New Roman" w:cs="Times New Roman"/>
+          <w:sz w:val="24"/>
+          <w:szCs w:val="24"/>
+          <w:lang w:val="pl-PL"/>
+        </w:rPr>
+        <w:t xml:space="preserve"> – to pakiet dostarczany za bazowym szablonem aplikacji, który automatycznie synchronizuje wszystkie dane bazy serwerowej z klientem.</w:t>
+      </w:r>
+    </w:p>
+    <w:p>
+      <w:pPr>
+        <w:spacing w:line="360" w:lineRule="auto"/>
+        <w:rPr>
+          <w:rFonts w:ascii="Times New Roman" w:hAnsi="Times New Roman" w:cs="Times New Roman"/>
+          <w:sz w:val="24"/>
+          <w:szCs w:val="24"/>
+          <w:lang w:val="pl-PL"/>
+        </w:rPr>
+      </w:pPr>
+      <w:r>
+        <w:rPr>
+          <w:rFonts w:ascii="Times New Roman" w:hAnsi="Times New Roman" w:cs="Times New Roman"/>
+          <w:sz w:val="24"/>
+          <w:szCs w:val="24"/>
+          <w:lang w:val="pl-PL"/>
+        </w:rPr>
+        <w:tab/>
+        <w:t xml:space="preserve">Warto pamiętać o tym, żeby sprawdzać wszystkie argumenty, które przychodzą do metod ze strony klienta. </w:t>
+      </w:r>
+    </w:p>
+    <w:p>
+      <w:pPr>
+        <w:spacing w:line="360" w:lineRule="auto"/>
+        <w:rPr>
+          <w:rFonts w:ascii="Times New Roman" w:hAnsi="Times New Roman" w:cs="Times New Roman"/>
+          <w:sz w:val="24"/>
+          <w:szCs w:val="24"/>
+          <w:lang w:val="pl-PL"/>
+        </w:rPr>
+      </w:pPr>
+      <w:r>
+        <w:rPr>
+          <w:rFonts w:ascii="Times New Roman" w:hAnsi="Times New Roman" w:cs="Times New Roman"/>
+          <w:sz w:val="24"/>
+          <w:szCs w:val="24"/>
+          <w:lang w:val="pl-PL"/>
+        </w:rPr>
+        <w:tab/>
+        <w:t>Nie można wysyłać _id użytkownika ze strony klienta</w:t>
+      </w:r>
+      <w:r>
+        <w:rPr>
+          <w:rFonts w:ascii="Times New Roman" w:hAnsi="Times New Roman" w:cs="Times New Roman"/>
+          <w:sz w:val="24"/>
+          <w:szCs w:val="24"/>
+          <w:lang w:val="pl-PL"/>
+        </w:rPr>
+        <w:t>. Ta wartość jest automatycznie dostępna po stronie serwera i jest zarządzana systemem loginów DDP.</w:t>
+      </w:r>
+    </w:p>
+    <w:p>
+      <w:pPr>
+        <w:spacing w:line="360" w:lineRule="auto"/>
+        <w:rPr>
+          <w:rFonts w:ascii="Times New Roman" w:hAnsi="Times New Roman" w:cs="Times New Roman"/>
+          <w:sz w:val="24"/>
+          <w:szCs w:val="24"/>
+          <w:lang w:val="pl-PL"/>
+        </w:rPr>
+      </w:pPr>
+      <w:r>
+        <w:rPr>
+          <w:rFonts w:ascii="Times New Roman" w:hAnsi="Times New Roman" w:cs="Times New Roman"/>
+          <w:sz w:val="24"/>
+          <w:szCs w:val="24"/>
+          <w:lang w:val="pl-PL"/>
+        </w:rPr>
+        <w:tab/>
+        <w:t xml:space="preserve">O ile metody są dostępne wszędzie, bardzo łatwo można ubić serwer skryptem złośliwym, wywołującym te metody w pętli. Meteor ma wbudowane ograniczenia ilości </w:t>
+      </w:r>
+      <w:r>
+        <w:rPr>
+          <w:rFonts w:ascii="Times New Roman" w:hAnsi="Times New Roman" w:cs="Times New Roman"/>
+          <w:sz w:val="24"/>
+          <w:szCs w:val="24"/>
+          <w:lang w:val="pl-PL"/>
+        </w:rPr>
+        <w:t>wołań</w:t>
+      </w:r>
+      <w:r>
+        <w:rPr>
+          <w:rFonts w:ascii="Times New Roman" w:hAnsi="Times New Roman" w:cs="Times New Roman"/>
+          <w:sz w:val="24"/>
+          <w:szCs w:val="24"/>
+          <w:lang w:val="pl-PL"/>
+        </w:rPr>
+        <w:t xml:space="preserve"> przez jednostkę czasu. Także możemy modyfikować te wartości ręcznie.</w:t>
+      </w:r>
+    </w:p>
+    <w:p>
+      <w:pPr>
+        <w:spacing w:line="360" w:lineRule="auto"/>
+        <w:rPr>
+          <w:rFonts w:ascii="Times New Roman" w:hAnsi="Times New Roman" w:cs="Times New Roman"/>
+          <w:sz w:val="24"/>
+          <w:szCs w:val="24"/>
+          <w:lang w:val="pl-PL"/>
+        </w:rPr>
+      </w:pPr>
+      <w:r>
+        <w:rPr>
+          <w:rFonts w:ascii="Times New Roman" w:hAnsi="Times New Roman" w:cs="Times New Roman"/>
+          <w:sz w:val="24"/>
+          <w:szCs w:val="24"/>
+          <w:lang w:val="pl-PL"/>
+        </w:rPr>
+        <w:tab/>
+        <w:t>Dobrym sposobem jest też kontrola pól kolekcji, która jest zwracana na poziomie publikacji.</w:t>
+      </w:r>
+    </w:p>
+    <w:p>
+      <w:pPr>
+        <w:spacing w:line="360" w:lineRule="auto"/>
+        <w:rPr>
+          <w:rFonts w:ascii="Times New Roman" w:hAnsi="Times New Roman" w:cs="Times New Roman"/>
+          <w:sz w:val="24"/>
+          <w:szCs w:val="24"/>
+          <w:lang w:val="pl-PL"/>
+        </w:rPr>
+      </w:pPr>
+      <w:r>
+        <w:rPr>
+          <w:rFonts w:ascii="Times New Roman" w:hAnsi="Times New Roman" w:cs="Times New Roman"/>
+          <w:sz w:val="24"/>
+          <w:szCs w:val="24"/>
+          <w:lang w:val="pl-PL"/>
+        </w:rPr>
+        <w:tab/>
+        <w:t>Klucze do baz danych oraz klucze do zewnętrznych API muszą być przechowywane w plikach konfiguracyjnych lub za pomocą zmiennych środowiskowych. Te podejścia można kombinować. W taki sposób w środowisku developerskim można używać pliku konfiguracyjnego, a po wdrożeniu na serwer produkcyjny skonfigurować zmienne środowiskowe w ustawieniach serwera.</w:t>
+      </w:r>
+    </w:p>
+    <w:p>
+      <w:pPr>
+        <w:spacing w:line="360" w:lineRule="auto"/>
+        <w:rPr>
+          <w:rFonts w:ascii="Times New Roman" w:hAnsi="Times New Roman" w:cs="Times New Roman"/>
+          <w:sz w:val="24"/>
+          <w:szCs w:val="24"/>
+          <w:lang w:val="pl-PL"/>
+        </w:rPr>
+      </w:pPr>
+      <w:r>
+        <w:rPr>
+          <w:rFonts w:ascii="Times New Roman" w:hAnsi="Times New Roman" w:cs="Times New Roman"/>
+          <w:sz w:val="24"/>
+          <w:szCs w:val="24"/>
+          <w:lang w:val="pl-PL"/>
+        </w:rPr>
+        <w:tab/>
+        <w:t>Każda aplikacja produkcyjna, kt</w:t>
+      </w:r>
+      <w:r>
+        <w:rPr>
+          <w:rFonts w:ascii="Times New Roman" w:hAnsi="Times New Roman" w:cs="Times New Roman"/>
+          <w:sz w:val="24"/>
+          <w:szCs w:val="24"/>
+          <w:lang w:val="pl-PL"/>
+        </w:rPr>
+        <w:t>óra zarządza danymi użytkownika</w:t>
+      </w:r>
+      <w:r>
+        <w:rPr>
+          <w:rFonts w:ascii="Times New Roman" w:hAnsi="Times New Roman" w:cs="Times New Roman"/>
+          <w:sz w:val="24"/>
+          <w:szCs w:val="24"/>
+          <w:lang w:val="pl-PL"/>
+        </w:rPr>
+        <w:t xml:space="preserve"> musi być zabezpieczona za pomocą SSL. Meteor udostępnia pakiet o nazwie </w:t>
+      </w:r>
+      <w:proofErr w:type="spellStart"/>
+      <w:r>
+        <w:rPr>
+          <w:rFonts w:ascii="Times New Roman" w:hAnsi="Times New Roman" w:cs="Times New Roman"/>
+          <w:i/>
+          <w:sz w:val="24"/>
+          <w:szCs w:val="24"/>
+          <w:lang w:val="pl-PL"/>
+        </w:rPr>
+        <w:t>force-ssl</w:t>
+      </w:r>
+      <w:proofErr w:type="spellEnd"/>
+      <w:r>
+        <w:rPr>
+          <w:rFonts w:ascii="Times New Roman" w:hAnsi="Times New Roman" w:cs="Times New Roman"/>
+          <w:sz w:val="24"/>
+          <w:szCs w:val="24"/>
+          <w:lang w:val="pl-PL"/>
+        </w:rPr>
+        <w:t>, który będzie wymuszał połączenie SSL na środowisku produkcyjnym.</w:t>
+      </w:r>
+    </w:p>
+    <w:p>
+      <w:pPr>
+        <w:pStyle w:val="Heading2"/>
+        <w:spacing w:line="360" w:lineRule="auto"/>
+        <w:rPr>
+          <w:lang w:val="en-US"/>
+        </w:rPr>
+      </w:pPr>
+      <w:proofErr w:type="spellStart"/>
+      <w:r>
+        <w:rPr>
+          <w:lang w:val="en-US"/>
+        </w:rPr>
+        <w:lastRenderedPageBreak/>
+        <w:t>Poręczne</w:t>
+      </w:r>
+      <w:proofErr w:type="spellEnd"/>
+      <w:r>
+        <w:rPr>
+          <w:lang w:val="en-US"/>
+        </w:rPr>
+        <w:t xml:space="preserve"> </w:t>
+      </w:r>
+      <w:proofErr w:type="spellStart"/>
+      <w:r>
+        <w:rPr>
+          <w:lang w:val="en-US"/>
+        </w:rPr>
+        <w:t>funkcje</w:t>
+      </w:r>
+      <w:proofErr w:type="spellEnd"/>
+      <w:r>
+        <w:rPr>
+          <w:lang w:val="en-US"/>
+        </w:rPr>
+        <w:t xml:space="preserve"> </w:t>
+      </w:r>
+      <w:proofErr w:type="spellStart"/>
+      <w:r>
+        <w:rPr>
+          <w:lang w:val="en-US"/>
+        </w:rPr>
+        <w:t>standardowe</w:t>
+      </w:r>
+      <w:proofErr w:type="spellEnd"/>
+      <w:r>
+        <w:rPr>
+          <w:lang w:val="en-US"/>
+        </w:rPr>
+        <w:t xml:space="preserve"> Meteor.js</w:t>
+      </w:r>
+    </w:p>
+    <w:p>
+      <w:pPr>
+        <w:spacing w:line="360" w:lineRule="auto"/>
+        <w:ind w:firstLine="567"/>
+        <w:rPr>
+          <w:rFonts w:ascii="Times New Roman" w:hAnsi="Times New Roman" w:cs="Times New Roman"/>
+          <w:sz w:val="24"/>
+          <w:szCs w:val="24"/>
+          <w:lang w:val="pl-PL"/>
+        </w:rPr>
+      </w:pPr>
+      <w:r>
+        <w:rPr>
+          <w:rFonts w:ascii="Times New Roman" w:hAnsi="Times New Roman" w:cs="Times New Roman"/>
+          <w:sz w:val="24"/>
+          <w:szCs w:val="24"/>
+          <w:lang w:val="pl-PL"/>
+        </w:rPr>
+        <w:t>Celem Meteor jest ułatwienie napisania aplikacji. Platforma zawiera dużą ilość drobnych dodatków, które robią dużą różnicę.</w:t>
+      </w:r>
+    </w:p>
+    <w:p>
+      <w:pPr>
+        <w:spacing w:line="360" w:lineRule="auto"/>
+        <w:rPr>
+          <w:rFonts w:ascii="Times New Roman" w:hAnsi="Times New Roman" w:cs="Times New Roman"/>
           <w:b/>
-          <w:vanish/>
-          <w:sz w:val="24"/>
-          <w:szCs w:val="26"/>
-          <w:lang w:val="pl-PL"/>
-        </w:rPr>
-      </w:pPr>
-      <w:bookmarkStart w:id="14" w:name="_Toc454191657"/>
-      <w:bookmarkEnd w:id="14"/>
-    </w:p>
-    <w:p>
-      <w:pPr>
-        <w:pStyle w:val="Heading2"/>
-      </w:pPr>
-      <w:bookmarkStart w:id="15" w:name="_Toc454191658"/>
-      <w:r>
-        <w:t>Opis aplikacji</w:t>
-      </w:r>
-      <w:bookmarkEnd w:id="15"/>
-    </w:p>
-    <w:p>
-      <w:pPr>
-        <w:spacing w:line="360" w:lineRule="auto"/>
-        <w:ind w:firstLine="360"/>
-        <w:jc w:val="both"/>
-        <w:rPr>
-          <w:rFonts w:ascii="Times New Roman" w:hAnsi="Times New Roman" w:cs="Times New Roman"/>
-          <w:sz w:val="24"/>
-          <w:szCs w:val="24"/>
-          <w:lang w:val="pl-PL"/>
-        </w:rPr>
-      </w:pPr>
-      <w:r>
-        <w:rPr>
-          <w:rFonts w:ascii="Times New Roman" w:hAnsi="Times New Roman" w:cs="Times New Roman"/>
-          <w:sz w:val="24"/>
-          <w:szCs w:val="24"/>
-          <w:lang w:val="pl-PL"/>
-        </w:rPr>
-        <w:t>A</w:t>
-      </w:r>
-      <w:r>
-        <w:rPr>
-          <w:rFonts w:ascii="Times New Roman" w:hAnsi="Times New Roman" w:cs="Times New Roman"/>
-          <w:sz w:val="24"/>
-          <w:szCs w:val="24"/>
-          <w:lang w:val="pl-PL"/>
-        </w:rPr>
-        <w:t>plikacja</w:t>
-      </w:r>
-      <w:r>
-        <w:rPr>
-          <w:rFonts w:ascii="Times New Roman" w:hAnsi="Times New Roman" w:cs="Times New Roman"/>
-          <w:sz w:val="24"/>
-          <w:szCs w:val="24"/>
-          <w:lang w:val="pl-PL"/>
-        </w:rPr>
-        <w:t xml:space="preserve"> została napisana </w:t>
-      </w:r>
-      <w:r>
-        <w:rPr>
-          <w:rFonts w:ascii="Times New Roman" w:hAnsi="Times New Roman" w:cs="Times New Roman"/>
-          <w:sz w:val="24"/>
-          <w:szCs w:val="24"/>
-          <w:lang w:val="pl-PL"/>
-        </w:rPr>
-        <w:t>głównie w języku JavaScript przy użyciu platformy meteor.js</w:t>
-      </w:r>
-      <w:r>
-        <w:rPr>
-          <w:rFonts w:ascii="Times New Roman" w:hAnsi="Times New Roman" w:cs="Times New Roman"/>
-          <w:sz w:val="24"/>
-          <w:szCs w:val="24"/>
-          <w:lang w:val="pl-PL"/>
-        </w:rPr>
-        <w:t xml:space="preserve"> oraz zes</w:t>
-      </w:r>
-      <w:r>
-        <w:rPr>
-          <w:rFonts w:ascii="Times New Roman" w:hAnsi="Times New Roman" w:cs="Times New Roman"/>
-          <w:sz w:val="24"/>
-          <w:szCs w:val="24"/>
-          <w:lang w:val="pl-PL"/>
-        </w:rPr>
-        <w:t>tawu narzędź Google oraz Amazon</w:t>
-      </w:r>
+          <w:sz w:val="24"/>
+          <w:szCs w:val="24"/>
+          <w:lang w:val="pl-PL"/>
+        </w:rPr>
+      </w:pPr>
+      <w:proofErr w:type="gramStart"/>
+      <w:r>
+        <w:rPr>
+          <w:rFonts w:ascii="Times New Roman" w:hAnsi="Times New Roman" w:cs="Times New Roman"/>
+          <w:b/>
+          <w:sz w:val="24"/>
+          <w:szCs w:val="24"/>
+          <w:lang w:val="pl-PL"/>
+        </w:rPr>
+        <w:t>meteor</w:t>
+      </w:r>
+      <w:proofErr w:type="gramEnd"/>
+      <w:r>
+        <w:rPr>
+          <w:rFonts w:ascii="Times New Roman" w:hAnsi="Times New Roman" w:cs="Times New Roman"/>
+          <w:b/>
+          <w:sz w:val="24"/>
+          <w:szCs w:val="24"/>
+          <w:lang w:val="pl-PL"/>
+        </w:rPr>
+        <w:t>/</w:t>
+      </w:r>
+      <w:proofErr w:type="spellStart"/>
+      <w:r>
+        <w:rPr>
+          <w:rFonts w:ascii="Times New Roman" w:hAnsi="Times New Roman" w:cs="Times New Roman"/>
+          <w:b/>
+          <w:sz w:val="24"/>
+          <w:szCs w:val="24"/>
+          <w:lang w:val="pl-PL"/>
+        </w:rPr>
+        <w:t>check</w:t>
+      </w:r>
+      <w:proofErr w:type="spellEnd"/>
+    </w:p>
+    <w:p>
+      <w:pPr>
+        <w:spacing w:line="360" w:lineRule="auto"/>
+        <w:ind w:firstLine="567"/>
+        <w:rPr>
+          <w:rFonts w:ascii="Times New Roman" w:hAnsi="Times New Roman" w:cs="Times New Roman"/>
+          <w:sz w:val="24"/>
+          <w:szCs w:val="24"/>
+          <w:lang w:val="pl-PL"/>
+        </w:rPr>
+      </w:pPr>
+      <w:r>
+        <w:rPr>
+          <w:rFonts w:ascii="Times New Roman" w:hAnsi="Times New Roman" w:cs="Times New Roman"/>
+          <w:sz w:val="24"/>
+          <w:szCs w:val="24"/>
+          <w:lang w:val="pl-PL"/>
+        </w:rPr>
+        <w:t xml:space="preserve">Pakiet, który zezwala kontrolować strukturę danych </w:t>
+      </w:r>
+      <w:proofErr w:type="spellStart"/>
+      <w:r>
+        <w:rPr>
+          <w:rFonts w:ascii="Times New Roman" w:hAnsi="Times New Roman" w:cs="Times New Roman"/>
+          <w:sz w:val="24"/>
+          <w:szCs w:val="24"/>
+          <w:lang w:val="pl-PL"/>
+        </w:rPr>
+        <w:t>obiekta</w:t>
+      </w:r>
+      <w:proofErr w:type="spellEnd"/>
+      <w:r>
+        <w:rPr>
+          <w:rFonts w:ascii="Times New Roman" w:hAnsi="Times New Roman" w:cs="Times New Roman"/>
+          <w:sz w:val="24"/>
+          <w:szCs w:val="24"/>
+          <w:lang w:val="pl-PL"/>
+        </w:rPr>
+        <w:t xml:space="preserve">. Pakiet zawiera dwie funkcje: </w:t>
+      </w:r>
+      <w:proofErr w:type="spellStart"/>
+      <w:r>
+        <w:rPr>
+          <w:rFonts w:ascii="Times New Roman" w:hAnsi="Times New Roman" w:cs="Times New Roman"/>
+          <w:sz w:val="24"/>
+          <w:szCs w:val="24"/>
+          <w:lang w:val="pl-PL"/>
+        </w:rPr>
+        <w:t>check</w:t>
+      </w:r>
+      <w:proofErr w:type="spellEnd"/>
+      <w:r>
+        <w:rPr>
+          <w:rFonts w:ascii="Times New Roman" w:hAnsi="Times New Roman" w:cs="Times New Roman"/>
+          <w:sz w:val="24"/>
+          <w:szCs w:val="24"/>
+          <w:lang w:val="pl-PL"/>
+        </w:rPr>
+        <w:t xml:space="preserve"> oraz test. Pierwsza wyrzuca </w:t>
+      </w:r>
+      <w:proofErr w:type="gramStart"/>
+      <w:r>
+        <w:rPr>
+          <w:rFonts w:ascii="Times New Roman" w:hAnsi="Times New Roman" w:cs="Times New Roman"/>
+          <w:sz w:val="24"/>
+          <w:szCs w:val="24"/>
+          <w:lang w:val="pl-PL"/>
+        </w:rPr>
+        <w:t>błąd gdy</w:t>
+      </w:r>
+      <w:proofErr w:type="gramEnd"/>
+      <w:r>
+        <w:rPr>
+          <w:rFonts w:ascii="Times New Roman" w:hAnsi="Times New Roman" w:cs="Times New Roman"/>
+          <w:sz w:val="24"/>
+          <w:szCs w:val="24"/>
+          <w:lang w:val="pl-PL"/>
+        </w:rPr>
+        <w:t xml:space="preserve"> druga zwraca </w:t>
+      </w:r>
+      <w:proofErr w:type="spellStart"/>
+      <w:r>
+        <w:rPr>
+          <w:rFonts w:ascii="Times New Roman" w:hAnsi="Times New Roman" w:cs="Times New Roman"/>
+          <w:sz w:val="24"/>
+          <w:szCs w:val="24"/>
+          <w:lang w:val="pl-PL"/>
+        </w:rPr>
+        <w:t>true</w:t>
+      </w:r>
+      <w:proofErr w:type="spellEnd"/>
+      <w:r>
+        <w:rPr>
+          <w:rFonts w:ascii="Times New Roman" w:hAnsi="Times New Roman" w:cs="Times New Roman"/>
+          <w:sz w:val="24"/>
+          <w:szCs w:val="24"/>
+          <w:lang w:val="pl-PL"/>
+        </w:rPr>
+        <w:t xml:space="preserve"> lub </w:t>
+      </w:r>
+      <w:proofErr w:type="spellStart"/>
+      <w:r>
+        <w:rPr>
+          <w:rFonts w:ascii="Times New Roman" w:hAnsi="Times New Roman" w:cs="Times New Roman"/>
+          <w:sz w:val="24"/>
+          <w:szCs w:val="24"/>
+          <w:lang w:val="pl-PL"/>
+        </w:rPr>
+        <w:t>false</w:t>
+      </w:r>
+      <w:proofErr w:type="spellEnd"/>
       <w:r>
         <w:rPr>
           <w:rFonts w:ascii="Times New Roman" w:hAnsi="Times New Roman" w:cs="Times New Roman"/>
@@ -12710,939 +14827,53 @@
         </w:rPr>
         <w:t>.</w:t>
       </w:r>
-      <w:r>
-        <w:rPr>
-          <w:rFonts w:ascii="Times New Roman" w:hAnsi="Times New Roman" w:cs="Times New Roman"/>
-          <w:sz w:val="24"/>
-          <w:szCs w:val="24"/>
-          <w:lang w:val="pl-PL"/>
-        </w:rPr>
-        <w:t xml:space="preserve"> Aplikacja składa się z dwóch głównych części: części obsługi właściciela samochodu oraz części obsługi właściciela stacji napraw samochodów. Aplikacja zezwala właścicielowi samochodu zgłosić defektywną część blachy samochodu, załączyć materiały pomocnicze (zdjęcia lub wideo miejsca z defektem). Aplikacja agreguje podobne zgłoszenia po czym stacja napraw samochodu może wyszukać zgłoszenie, wystawić ocenę / ofertę i wysłać swoje dane do właściciela samochodu. Właściciel samochodu oczekuje na oceny i </w:t>
-      </w:r>
-      <w:r>
-        <w:rPr>
-          <w:rFonts w:ascii="Times New Roman" w:hAnsi="Times New Roman" w:cs="Times New Roman"/>
-          <w:sz w:val="24"/>
-          <w:szCs w:val="24"/>
-          <w:lang w:val="pl-PL"/>
-        </w:rPr>
-        <w:t>ma możliwość zkontaktować się z interesującą stacją naprawy, która odpowiada jego ktyrteriom. Aplikacja posiada system zarządzania kontem użytkownika, możliwość opłaty kartą taryfy PRO (zaślepka ze względu bezpieczeństwa) oraz narzędzia geo.</w:t>
-      </w:r>
-    </w:p>
-    <w:p>
-      <w:pPr>
-        <w:spacing w:line="360" w:lineRule="auto"/>
-        <w:jc w:val="both"/>
-        <w:rPr>
-          <w:rFonts w:ascii="Times New Roman" w:hAnsi="Times New Roman" w:cs="Times New Roman"/>
-          <w:sz w:val="24"/>
-          <w:szCs w:val="24"/>
-          <w:lang w:val="pl-PL"/>
-        </w:rPr>
-      </w:pPr>
-      <w:r>
-        <w:rPr>
-          <w:rFonts w:ascii="Times New Roman" w:hAnsi="Times New Roman" w:cs="Times New Roman"/>
-          <w:sz w:val="24"/>
-          <w:szCs w:val="24"/>
-          <w:lang w:val="pl-PL"/>
-        </w:rPr>
-        <w:t>Zostały wyodrębnione następujące przypadki użycia</w:t>
-      </w:r>
-      <w:r>
-        <w:rPr>
-          <w:rFonts w:ascii="Times New Roman" w:hAnsi="Times New Roman" w:cs="Times New Roman"/>
-          <w:sz w:val="24"/>
-          <w:szCs w:val="24"/>
-          <w:lang w:val="pl-PL"/>
-        </w:rPr>
-        <w:t xml:space="preserve"> dla właściciela samochodu</w:t>
-      </w:r>
-      <w:r>
-        <w:rPr>
-          <w:rFonts w:ascii="Times New Roman" w:hAnsi="Times New Roman" w:cs="Times New Roman"/>
-          <w:sz w:val="24"/>
-          <w:szCs w:val="24"/>
-          <w:lang w:val="pl-PL"/>
-        </w:rPr>
-        <w:t>:</w:t>
-      </w:r>
-    </w:p>
-    <w:p>
-      <w:pPr>
-        <w:pStyle w:val="ListParagraph"/>
-        <w:numPr>
-          <w:ilvl w:val="0"/>
-          <w:numId w:val="9"/>
-        </w:numPr>
-        <w:spacing w:line="360" w:lineRule="auto"/>
-        <w:jc w:val="both"/>
-        <w:rPr>
-          <w:rFonts w:ascii="Times New Roman" w:hAnsi="Times New Roman" w:cs="Times New Roman"/>
-          <w:sz w:val="24"/>
-          <w:szCs w:val="24"/>
-          <w:lang w:val="pl-PL"/>
-        </w:rPr>
-      </w:pPr>
-      <w:r>
-        <w:rPr>
-          <w:rFonts w:ascii="Times New Roman" w:hAnsi="Times New Roman" w:cs="Times New Roman"/>
-          <w:sz w:val="24"/>
-          <w:szCs w:val="24"/>
-          <w:lang w:val="pl-PL"/>
-        </w:rPr>
-        <w:t>Logow</w:t>
-      </w:r>
-      <w:r>
-        <w:rPr>
-          <w:rFonts w:ascii="Times New Roman" w:hAnsi="Times New Roman" w:cs="Times New Roman"/>
-          <w:sz w:val="24"/>
-          <w:szCs w:val="24"/>
-          <w:lang w:val="pl-PL"/>
-        </w:rPr>
-        <w:t>anie do systemu oraz wyl</w:t>
-      </w:r>
-      <w:r>
-        <w:rPr>
-          <w:rFonts w:ascii="Times New Roman" w:hAnsi="Times New Roman" w:cs="Times New Roman"/>
-          <w:sz w:val="24"/>
-          <w:szCs w:val="24"/>
-          <w:lang w:val="pl-PL"/>
-        </w:rPr>
-        <w:t>ogowanie się z systemu.</w:t>
-      </w:r>
-    </w:p>
-    <w:p>
-      <w:pPr>
-        <w:pStyle w:val="ListParagraph"/>
-        <w:numPr>
-          <w:ilvl w:val="0"/>
-          <w:numId w:val="9"/>
-        </w:numPr>
-        <w:spacing w:line="360" w:lineRule="auto"/>
-        <w:jc w:val="both"/>
-        <w:rPr>
-          <w:rFonts w:ascii="Times New Roman" w:hAnsi="Times New Roman" w:cs="Times New Roman"/>
-          <w:sz w:val="24"/>
-          <w:szCs w:val="24"/>
-          <w:lang w:val="pl-PL"/>
-        </w:rPr>
-      </w:pPr>
-      <w:r>
-        <w:rPr>
-          <w:rFonts w:ascii="Times New Roman" w:hAnsi="Times New Roman" w:cs="Times New Roman"/>
-          <w:sz w:val="24"/>
-          <w:szCs w:val="24"/>
-          <w:lang w:val="pl-PL"/>
-        </w:rPr>
-        <w:t>Rejestracja użytkownika w systemie.</w:t>
-      </w:r>
-    </w:p>
-    <w:p>
-      <w:pPr>
-        <w:pStyle w:val="ListParagraph"/>
-        <w:numPr>
-          <w:ilvl w:val="0"/>
-          <w:numId w:val="9"/>
-        </w:numPr>
-        <w:spacing w:line="360" w:lineRule="auto"/>
-        <w:jc w:val="both"/>
-        <w:rPr>
-          <w:rFonts w:ascii="Times New Roman" w:hAnsi="Times New Roman" w:cs="Times New Roman"/>
-          <w:sz w:val="24"/>
-          <w:szCs w:val="24"/>
-          <w:lang w:val="pl-PL"/>
-        </w:rPr>
-      </w:pPr>
-      <w:r>
-        <w:rPr>
-          <w:rFonts w:ascii="Times New Roman" w:hAnsi="Times New Roman" w:cs="Times New Roman"/>
-          <w:sz w:val="24"/>
-          <w:szCs w:val="24"/>
-          <w:lang w:val="pl-PL"/>
-        </w:rPr>
-        <w:t>Edytowanie profilu, ustawień.</w:t>
-      </w:r>
-    </w:p>
-    <w:p>
-      <w:pPr>
-        <w:pStyle w:val="ListParagraph"/>
-        <w:numPr>
-          <w:ilvl w:val="0"/>
-          <w:numId w:val="9"/>
-        </w:numPr>
-        <w:spacing w:line="360" w:lineRule="auto"/>
-        <w:jc w:val="both"/>
-        <w:rPr>
-          <w:rFonts w:ascii="Times New Roman" w:hAnsi="Times New Roman" w:cs="Times New Roman"/>
-          <w:sz w:val="24"/>
-          <w:szCs w:val="24"/>
-          <w:lang w:val="pl-PL"/>
-        </w:rPr>
-      </w:pPr>
-      <w:r>
-        <w:rPr>
-          <w:rFonts w:ascii="Times New Roman" w:hAnsi="Times New Roman" w:cs="Times New Roman"/>
-          <w:sz w:val="24"/>
-          <w:szCs w:val="24"/>
-          <w:lang w:val="pl-PL"/>
-        </w:rPr>
-        <w:t>Wybór taryfy oraz zapis karty płatniczej</w:t>
-      </w:r>
-      <w:r>
-        <w:rPr>
-          <w:rFonts w:ascii="Times New Roman" w:hAnsi="Times New Roman" w:cs="Times New Roman"/>
-          <w:sz w:val="24"/>
-          <w:szCs w:val="24"/>
-          <w:lang w:val="pl-PL"/>
-        </w:rPr>
-        <w:t>.</w:t>
-      </w:r>
-    </w:p>
-    <w:p>
-      <w:pPr>
-        <w:pStyle w:val="ListParagraph"/>
-        <w:numPr>
-          <w:ilvl w:val="0"/>
-          <w:numId w:val="9"/>
-        </w:numPr>
-        <w:spacing w:line="360" w:lineRule="auto"/>
-        <w:jc w:val="both"/>
-        <w:rPr>
-          <w:rFonts w:ascii="Times New Roman" w:hAnsi="Times New Roman" w:cs="Times New Roman"/>
-          <w:sz w:val="24"/>
-          <w:szCs w:val="24"/>
-          <w:lang w:val="pl-PL"/>
-        </w:rPr>
-      </w:pPr>
-      <w:r>
-        <w:rPr>
-          <w:rFonts w:ascii="Times New Roman" w:hAnsi="Times New Roman" w:cs="Times New Roman"/>
-          <w:sz w:val="24"/>
-          <w:szCs w:val="24"/>
-          <w:lang w:val="pl-PL"/>
-        </w:rPr>
-        <w:t>Dodanie nowego samochodu</w:t>
-      </w:r>
-      <w:r>
-        <w:rPr>
-          <w:rFonts w:ascii="Times New Roman" w:hAnsi="Times New Roman" w:cs="Times New Roman"/>
-          <w:sz w:val="24"/>
-          <w:szCs w:val="24"/>
-          <w:lang w:val="pl-PL"/>
-        </w:rPr>
-        <w:t>.</w:t>
-      </w:r>
-    </w:p>
-    <w:p>
-      <w:pPr>
-        <w:pStyle w:val="ListParagraph"/>
-        <w:numPr>
-          <w:ilvl w:val="0"/>
-          <w:numId w:val="9"/>
-        </w:numPr>
-        <w:spacing w:line="360" w:lineRule="auto"/>
-        <w:jc w:val="both"/>
-        <w:rPr>
-          <w:rFonts w:ascii="Times New Roman" w:hAnsi="Times New Roman" w:cs="Times New Roman"/>
-          <w:sz w:val="24"/>
-          <w:szCs w:val="24"/>
-          <w:lang w:val="pl-PL"/>
-        </w:rPr>
-      </w:pPr>
-      <w:r>
-        <w:rPr>
-          <w:rFonts w:ascii="Times New Roman" w:hAnsi="Times New Roman" w:cs="Times New Roman"/>
-          <w:sz w:val="24"/>
-          <w:szCs w:val="24"/>
-          <w:lang w:val="pl-PL"/>
-        </w:rPr>
-        <w:t>Tworzenie zgłoszenia/zamówienia</w:t>
-      </w:r>
-      <w:r>
-        <w:rPr>
-          <w:rFonts w:ascii="Times New Roman" w:hAnsi="Times New Roman" w:cs="Times New Roman"/>
-          <w:sz w:val="24"/>
-          <w:szCs w:val="24"/>
-          <w:lang w:val="pl-PL"/>
-        </w:rPr>
-        <w:t>.</w:t>
-      </w:r>
-    </w:p>
-    <w:p>
-      <w:pPr>
-        <w:pStyle w:val="ListParagraph"/>
-        <w:numPr>
-          <w:ilvl w:val="0"/>
-          <w:numId w:val="9"/>
-        </w:numPr>
-        <w:spacing w:line="360" w:lineRule="auto"/>
-        <w:jc w:val="both"/>
-        <w:rPr>
-          <w:rFonts w:ascii="Times New Roman" w:hAnsi="Times New Roman" w:cs="Times New Roman"/>
-          <w:sz w:val="24"/>
-          <w:szCs w:val="24"/>
-          <w:lang w:val="pl-PL"/>
-        </w:rPr>
-      </w:pPr>
-      <w:r>
-        <w:rPr>
-          <w:rFonts w:ascii="Times New Roman" w:hAnsi="Times New Roman" w:cs="Times New Roman"/>
-          <w:sz w:val="24"/>
-          <w:szCs w:val="24"/>
-          <w:lang w:val="pl-PL"/>
-        </w:rPr>
-        <w:t>Ładowanie ograniczonej ilości zdjęć / wideo z defektem, możliwość zarządzania tymi materiałami (usunięcie / wybór prioritetu).</w:t>
-      </w:r>
-    </w:p>
-    <w:p>
-      <w:pPr>
-        <w:pStyle w:val="ListParagraph"/>
-        <w:numPr>
-          <w:ilvl w:val="0"/>
-          <w:numId w:val="9"/>
-        </w:numPr>
-        <w:spacing w:line="360" w:lineRule="auto"/>
-        <w:jc w:val="both"/>
-        <w:rPr>
-          <w:rFonts w:ascii="Times New Roman" w:hAnsi="Times New Roman" w:cs="Times New Roman"/>
-          <w:sz w:val="24"/>
-          <w:szCs w:val="24"/>
-          <w:lang w:val="pl-PL"/>
-        </w:rPr>
-      </w:pPr>
-      <w:r>
-        <w:rPr>
-          <w:rFonts w:ascii="Times New Roman" w:hAnsi="Times New Roman" w:cs="Times New Roman"/>
-          <w:sz w:val="24"/>
-          <w:szCs w:val="24"/>
-          <w:lang w:val="pl-PL"/>
-        </w:rPr>
-        <w:t>Wyszukiwanie propozycji stacji napraw samochodów.</w:t>
-      </w:r>
-    </w:p>
-    <w:p>
-      <w:pPr>
-        <w:pStyle w:val="ListParagraph"/>
-        <w:numPr>
-          <w:ilvl w:val="0"/>
-          <w:numId w:val="9"/>
-        </w:numPr>
-        <w:spacing w:line="360" w:lineRule="auto"/>
-        <w:jc w:val="both"/>
-        <w:rPr>
-          <w:rFonts w:ascii="Times New Roman" w:hAnsi="Times New Roman" w:cs="Times New Roman"/>
-          <w:sz w:val="24"/>
-          <w:szCs w:val="24"/>
-          <w:lang w:val="pl-PL"/>
-        </w:rPr>
-      </w:pPr>
-      <w:r>
-        <w:rPr>
-          <w:rFonts w:ascii="Times New Roman" w:hAnsi="Times New Roman" w:cs="Times New Roman"/>
-          <w:sz w:val="24"/>
-          <w:szCs w:val="24"/>
-          <w:lang w:val="pl-PL"/>
-        </w:rPr>
-        <w:t>Strona informacyjna aplikacji.</w:t>
-      </w:r>
-    </w:p>
-    <w:p>
-      <w:pPr>
-        <w:spacing w:line="360" w:lineRule="auto"/>
-        <w:jc w:val="both"/>
-        <w:rPr>
-          <w:rFonts w:ascii="Times New Roman" w:hAnsi="Times New Roman" w:cs="Times New Roman"/>
-          <w:sz w:val="24"/>
-          <w:szCs w:val="24"/>
-          <w:lang w:val="pl-PL"/>
-        </w:rPr>
-      </w:pPr>
-      <w:r>
-        <w:rPr>
-          <w:rFonts w:ascii="Times New Roman" w:hAnsi="Times New Roman" w:cs="Times New Roman"/>
-          <w:sz w:val="24"/>
-          <w:szCs w:val="24"/>
-          <w:lang w:val="pl-PL"/>
-        </w:rPr>
-        <w:t>Zostały wyodrębnione następujące przypadki użycia</w:t>
-      </w:r>
-      <w:r>
-        <w:rPr>
-          <w:rFonts w:ascii="Times New Roman" w:hAnsi="Times New Roman" w:cs="Times New Roman"/>
-          <w:sz w:val="24"/>
-          <w:szCs w:val="24"/>
-          <w:lang w:val="pl-PL"/>
-        </w:rPr>
-        <w:t xml:space="preserve"> dla właściciela stacji napraw samochodów</w:t>
-      </w:r>
-      <w:r>
-        <w:rPr>
-          <w:rFonts w:ascii="Times New Roman" w:hAnsi="Times New Roman" w:cs="Times New Roman"/>
-          <w:sz w:val="24"/>
-          <w:szCs w:val="24"/>
-          <w:lang w:val="pl-PL"/>
-        </w:rPr>
-        <w:t>:</w:t>
-      </w:r>
-    </w:p>
-    <w:p>
-      <w:pPr>
-        <w:pStyle w:val="ListParagraph"/>
-        <w:numPr>
-          <w:ilvl w:val="0"/>
-          <w:numId w:val="9"/>
-        </w:numPr>
-        <w:spacing w:line="360" w:lineRule="auto"/>
-        <w:jc w:val="both"/>
-        <w:rPr>
-          <w:rFonts w:ascii="Times New Roman" w:hAnsi="Times New Roman" w:cs="Times New Roman"/>
-          <w:sz w:val="24"/>
-          <w:szCs w:val="24"/>
-          <w:lang w:val="pl-PL"/>
-        </w:rPr>
-      </w:pPr>
-      <w:r>
-        <w:rPr>
-          <w:rFonts w:ascii="Times New Roman" w:hAnsi="Times New Roman" w:cs="Times New Roman"/>
-          <w:sz w:val="24"/>
-          <w:szCs w:val="24"/>
-          <w:lang w:val="pl-PL"/>
-        </w:rPr>
-        <w:t>Logowanie do systemu oraz wylogowanie się z systemu.</w:t>
-      </w:r>
-    </w:p>
-    <w:p>
-      <w:pPr>
-        <w:pStyle w:val="ListParagraph"/>
-        <w:numPr>
-          <w:ilvl w:val="0"/>
-          <w:numId w:val="9"/>
-        </w:numPr>
-        <w:spacing w:line="360" w:lineRule="auto"/>
-        <w:jc w:val="both"/>
-        <w:rPr>
-          <w:rFonts w:ascii="Times New Roman" w:hAnsi="Times New Roman" w:cs="Times New Roman"/>
-          <w:sz w:val="24"/>
-          <w:szCs w:val="24"/>
-          <w:lang w:val="pl-PL"/>
-        </w:rPr>
-      </w:pPr>
-      <w:r>
-        <w:rPr>
-          <w:rFonts w:ascii="Times New Roman" w:hAnsi="Times New Roman" w:cs="Times New Roman"/>
-          <w:sz w:val="24"/>
-          <w:szCs w:val="24"/>
-          <w:lang w:val="pl-PL"/>
-        </w:rPr>
-        <w:t>Rejestracja użytkownika w systemie.</w:t>
-      </w:r>
-    </w:p>
-    <w:p>
-      <w:pPr>
-        <w:pStyle w:val="ListParagraph"/>
-        <w:numPr>
-          <w:ilvl w:val="0"/>
-          <w:numId w:val="9"/>
-        </w:numPr>
-        <w:spacing w:line="360" w:lineRule="auto"/>
-        <w:jc w:val="both"/>
-        <w:rPr>
-          <w:rFonts w:ascii="Times New Roman" w:hAnsi="Times New Roman" w:cs="Times New Roman"/>
-          <w:sz w:val="24"/>
-          <w:szCs w:val="24"/>
-          <w:lang w:val="pl-PL"/>
-        </w:rPr>
-      </w:pPr>
-      <w:r>
-        <w:rPr>
-          <w:rFonts w:ascii="Times New Roman" w:hAnsi="Times New Roman" w:cs="Times New Roman"/>
-          <w:sz w:val="24"/>
-          <w:szCs w:val="24"/>
-          <w:lang w:val="pl-PL"/>
-        </w:rPr>
-        <w:t>Edytowanie profilu, ustawień.</w:t>
-      </w:r>
-    </w:p>
-    <w:p>
-      <w:pPr>
-        <w:pStyle w:val="ListParagraph"/>
-        <w:numPr>
-          <w:ilvl w:val="0"/>
-          <w:numId w:val="9"/>
-        </w:numPr>
-        <w:spacing w:line="360" w:lineRule="auto"/>
-        <w:jc w:val="both"/>
-        <w:rPr>
-          <w:rFonts w:ascii="Times New Roman" w:hAnsi="Times New Roman" w:cs="Times New Roman"/>
-          <w:sz w:val="24"/>
-          <w:szCs w:val="24"/>
-          <w:lang w:val="pl-PL"/>
-        </w:rPr>
-      </w:pPr>
-      <w:r>
-        <w:rPr>
-          <w:rFonts w:ascii="Times New Roman" w:hAnsi="Times New Roman" w:cs="Times New Roman"/>
-          <w:sz w:val="24"/>
-          <w:szCs w:val="24"/>
-          <w:lang w:val="pl-PL"/>
-        </w:rPr>
-        <w:t>Wybór taryfy oraz zapis karty płatniczej</w:t>
-      </w:r>
-      <w:r>
-        <w:rPr>
-          <w:rFonts w:ascii="Times New Roman" w:hAnsi="Times New Roman" w:cs="Times New Roman"/>
-          <w:sz w:val="24"/>
-          <w:szCs w:val="24"/>
-          <w:lang w:val="pl-PL"/>
-        </w:rPr>
-        <w:t>.</w:t>
-      </w:r>
-    </w:p>
-    <w:p>
-      <w:pPr>
-        <w:pStyle w:val="ListParagraph"/>
-        <w:numPr>
-          <w:ilvl w:val="0"/>
-          <w:numId w:val="9"/>
-        </w:numPr>
-        <w:spacing w:line="360" w:lineRule="auto"/>
-        <w:jc w:val="both"/>
-        <w:rPr>
-          <w:rFonts w:ascii="Times New Roman" w:hAnsi="Times New Roman" w:cs="Times New Roman"/>
-          <w:sz w:val="24"/>
-          <w:szCs w:val="24"/>
-          <w:lang w:val="pl-PL"/>
-        </w:rPr>
-      </w:pPr>
-      <w:r>
-        <w:rPr>
-          <w:rFonts w:ascii="Times New Roman" w:hAnsi="Times New Roman" w:cs="Times New Roman"/>
-          <w:sz w:val="24"/>
-          <w:szCs w:val="24"/>
-          <w:lang w:val="pl-PL"/>
-        </w:rPr>
-        <w:t>Edytwoanie profilu stacji napraw, podanie adresu, wyszukiwanie na mapie, rating.</w:t>
-      </w:r>
-    </w:p>
-    <w:p>
-      <w:pPr>
-        <w:pStyle w:val="ListParagraph"/>
-        <w:numPr>
-          <w:ilvl w:val="0"/>
-          <w:numId w:val="9"/>
-        </w:numPr>
-        <w:spacing w:line="360" w:lineRule="auto"/>
-        <w:jc w:val="both"/>
-        <w:rPr>
-          <w:rFonts w:ascii="Times New Roman" w:hAnsi="Times New Roman" w:cs="Times New Roman"/>
-          <w:sz w:val="24"/>
-          <w:szCs w:val="24"/>
-          <w:lang w:val="pl-PL"/>
-        </w:rPr>
-      </w:pPr>
-      <w:r>
-        <w:rPr>
-          <w:rFonts w:ascii="Times New Roman" w:hAnsi="Times New Roman" w:cs="Times New Roman"/>
-          <w:sz w:val="24"/>
-          <w:szCs w:val="24"/>
-          <w:lang w:val="pl-PL"/>
-        </w:rPr>
-        <w:lastRenderedPageBreak/>
-        <w:t>Weryfikacja stacji napraw według dokumentów prawnych (prawo do lokalu, zdjęcia paszportu / dowodu osobistego)</w:t>
-      </w:r>
-    </w:p>
-    <w:p>
-      <w:pPr>
-        <w:pStyle w:val="ListParagraph"/>
-        <w:numPr>
-          <w:ilvl w:val="0"/>
-          <w:numId w:val="9"/>
-        </w:numPr>
-        <w:spacing w:line="360" w:lineRule="auto"/>
-        <w:jc w:val="both"/>
-        <w:rPr>
-          <w:rFonts w:ascii="Times New Roman" w:hAnsi="Times New Roman" w:cs="Times New Roman"/>
-          <w:sz w:val="24"/>
-          <w:szCs w:val="24"/>
-          <w:lang w:val="pl-PL"/>
-        </w:rPr>
-      </w:pPr>
-      <w:r>
-        <w:rPr>
-          <w:rFonts w:ascii="Times New Roman" w:hAnsi="Times New Roman" w:cs="Times New Roman"/>
-          <w:sz w:val="24"/>
-          <w:szCs w:val="24"/>
-          <w:lang w:val="pl-PL"/>
-        </w:rPr>
-        <w:t>Wyszukiwanie zgłoszeń od właścicieli samochodów.</w:t>
-      </w:r>
-    </w:p>
-    <w:p>
-      <w:pPr>
-        <w:pStyle w:val="ListParagraph"/>
-        <w:numPr>
-          <w:ilvl w:val="0"/>
-          <w:numId w:val="9"/>
-        </w:numPr>
-        <w:spacing w:line="360" w:lineRule="auto"/>
-        <w:jc w:val="both"/>
-        <w:rPr>
-          <w:rFonts w:ascii="Times New Roman" w:hAnsi="Times New Roman" w:cs="Times New Roman"/>
-          <w:sz w:val="24"/>
-          <w:szCs w:val="24"/>
-          <w:lang w:val="pl-PL"/>
-        </w:rPr>
-      </w:pPr>
-      <w:r>
-        <w:rPr>
-          <w:rFonts w:ascii="Times New Roman" w:hAnsi="Times New Roman" w:cs="Times New Roman"/>
-          <w:sz w:val="24"/>
-          <w:szCs w:val="24"/>
-          <w:lang w:val="pl-PL"/>
-        </w:rPr>
-        <w:t>Ocena kosztu naprawy części samochodu, według podanych w zgłoszeniu / zamówieniu materiałów.</w:t>
-      </w:r>
-    </w:p>
-    <w:p>
-      <w:pPr>
-        <w:pStyle w:val="ListParagraph"/>
-        <w:numPr>
-          <w:ilvl w:val="0"/>
-          <w:numId w:val="9"/>
-        </w:numPr>
-        <w:spacing w:line="360" w:lineRule="auto"/>
-        <w:jc w:val="both"/>
-        <w:rPr>
-          <w:rFonts w:ascii="Times New Roman" w:hAnsi="Times New Roman" w:cs="Times New Roman"/>
-          <w:sz w:val="24"/>
-          <w:szCs w:val="24"/>
-          <w:lang w:val="pl-PL"/>
-        </w:rPr>
-      </w:pPr>
-      <w:r>
-        <w:rPr>
-          <w:rFonts w:ascii="Times New Roman" w:hAnsi="Times New Roman" w:cs="Times New Roman"/>
-          <w:sz w:val="24"/>
-          <w:szCs w:val="24"/>
-          <w:lang w:val="pl-PL"/>
-        </w:rPr>
-        <w:t>Zgłoszenie skargi dotyczącej zamówienia właściciela samochodu.</w:t>
-      </w:r>
-    </w:p>
-    <w:p>
-      <w:pPr>
-        <w:spacing w:line="360" w:lineRule="auto"/>
-        <w:jc w:val="both"/>
-        <w:rPr>
-          <w:rFonts w:ascii="Times New Roman" w:hAnsi="Times New Roman" w:cs="Times New Roman"/>
-          <w:sz w:val="24"/>
-          <w:szCs w:val="24"/>
-          <w:lang w:val="pl-PL"/>
-        </w:rPr>
-      </w:pPr>
-    </w:p>
-    <w:p>
-      <w:pPr>
-        <w:spacing w:line="360" w:lineRule="auto"/>
-        <w:jc w:val="both"/>
-        <w:rPr>
-          <w:rFonts w:ascii="Times New Roman" w:hAnsi="Times New Roman" w:cs="Times New Roman"/>
-          <w:i/>
-          <w:sz w:val="24"/>
-          <w:szCs w:val="24"/>
-          <w:lang w:val="pl-PL"/>
-        </w:rPr>
-      </w:pPr>
-      <w:r>
-        <w:rPr>
-          <w:rFonts w:ascii="Times New Roman" w:hAnsi="Times New Roman" w:cs="Times New Roman"/>
-          <w:i/>
-          <w:sz w:val="24"/>
-          <w:szCs w:val="24"/>
-          <w:lang w:val="pl-PL"/>
-        </w:rPr>
-        <w:t>Spis użytych technologii:</w:t>
-      </w:r>
-    </w:p>
-    <w:p>
-      <w:pPr>
-        <w:pStyle w:val="ListParagraph"/>
-        <w:numPr>
-          <w:ilvl w:val="0"/>
-          <w:numId w:val="10"/>
-        </w:numPr>
-        <w:spacing w:line="360" w:lineRule="auto"/>
-        <w:jc w:val="both"/>
-        <w:rPr>
-          <w:rFonts w:ascii="Times New Roman" w:hAnsi="Times New Roman" w:cs="Times New Roman"/>
-          <w:sz w:val="24"/>
-          <w:szCs w:val="24"/>
-          <w:lang w:val="pl-PL"/>
-        </w:rPr>
-      </w:pPr>
-      <w:r>
-        <w:rPr>
-          <w:rFonts w:ascii="Times New Roman" w:hAnsi="Times New Roman" w:cs="Times New Roman"/>
-          <w:sz w:val="24"/>
-          <w:szCs w:val="24"/>
-          <w:lang w:val="pl-PL"/>
-        </w:rPr>
-        <w:t>H</w:t>
-      </w:r>
-      <w:r>
-        <w:rPr>
-          <w:rFonts w:ascii="Times New Roman" w:hAnsi="Times New Roman" w:cs="Times New Roman"/>
-          <w:sz w:val="24"/>
-          <w:szCs w:val="24"/>
-          <w:lang w:val="pl-PL"/>
-        </w:rPr>
-        <w:t>TML, SASS, JavaScript (ES 2015)</w:t>
-      </w:r>
-    </w:p>
-    <w:p>
-      <w:pPr>
-        <w:pStyle w:val="ListParagraph"/>
-        <w:numPr>
-          <w:ilvl w:val="0"/>
-          <w:numId w:val="10"/>
-        </w:numPr>
-        <w:spacing w:line="360" w:lineRule="auto"/>
-        <w:jc w:val="both"/>
-        <w:rPr>
-          <w:rFonts w:ascii="Times New Roman" w:hAnsi="Times New Roman" w:cs="Times New Roman"/>
-          <w:sz w:val="24"/>
-          <w:szCs w:val="24"/>
-          <w:lang w:val="pl-PL"/>
-        </w:rPr>
-      </w:pPr>
-      <w:r>
-        <w:rPr>
-          <w:rFonts w:ascii="Times New Roman" w:hAnsi="Times New Roman" w:cs="Times New Roman"/>
-          <w:sz w:val="24"/>
-          <w:szCs w:val="24"/>
-          <w:lang w:val="pl-PL"/>
-        </w:rPr>
-        <w:t>Meteor.js + React.js / Redux</w:t>
-      </w:r>
-    </w:p>
-    <w:p>
-      <w:pPr>
-        <w:pStyle w:val="ListParagraph"/>
-        <w:numPr>
-          <w:ilvl w:val="0"/>
-          <w:numId w:val="10"/>
-        </w:numPr>
-        <w:spacing w:line="360" w:lineRule="auto"/>
-        <w:jc w:val="both"/>
-        <w:rPr>
-          <w:rFonts w:ascii="Times New Roman" w:hAnsi="Times New Roman" w:cs="Times New Roman"/>
-          <w:sz w:val="24"/>
-          <w:szCs w:val="24"/>
-          <w:lang w:val="pl-PL"/>
-        </w:rPr>
-      </w:pPr>
-      <w:r>
-        <w:rPr>
-          <w:rFonts w:ascii="Times New Roman" w:hAnsi="Times New Roman" w:cs="Times New Roman"/>
-          <w:sz w:val="24"/>
-          <w:szCs w:val="24"/>
-          <w:lang w:val="pl-PL"/>
-        </w:rPr>
-        <w:t>MongoDb, MiniMongo, simpl-schema</w:t>
-      </w:r>
-    </w:p>
-    <w:p>
-      <w:pPr>
-        <w:pStyle w:val="ListParagraph"/>
-        <w:numPr>
-          <w:ilvl w:val="0"/>
-          <w:numId w:val="10"/>
-        </w:numPr>
-        <w:spacing w:line="360" w:lineRule="auto"/>
-        <w:jc w:val="both"/>
-        <w:rPr>
-          <w:rFonts w:ascii="Times New Roman" w:hAnsi="Times New Roman" w:cs="Times New Roman"/>
-          <w:sz w:val="24"/>
-          <w:szCs w:val="24"/>
-        </w:rPr>
-      </w:pPr>
-      <w:r>
-        <w:rPr>
-          <w:rFonts w:ascii="Times New Roman" w:hAnsi="Times New Roman" w:cs="Times New Roman"/>
-          <w:sz w:val="24"/>
-          <w:szCs w:val="24"/>
-        </w:rPr>
-        <w:t xml:space="preserve">Accounts-password, </w:t>
-      </w:r>
-      <w:proofErr w:type="spellStart"/>
-      <w:r>
-        <w:rPr>
-          <w:rFonts w:ascii="Times New Roman" w:hAnsi="Times New Roman" w:cs="Times New Roman"/>
-          <w:sz w:val="24"/>
-          <w:szCs w:val="24"/>
-        </w:rPr>
-        <w:t>ostrio:files</w:t>
-      </w:r>
-      <w:proofErr w:type="spellEnd"/>
-    </w:p>
-    <w:p>
-      <w:pPr>
-        <w:pStyle w:val="ListParagraph"/>
-        <w:numPr>
-          <w:ilvl w:val="0"/>
-          <w:numId w:val="10"/>
-        </w:numPr>
-        <w:spacing w:line="360" w:lineRule="auto"/>
-        <w:jc w:val="both"/>
-        <w:rPr>
-          <w:rFonts w:ascii="Times New Roman" w:hAnsi="Times New Roman" w:cs="Times New Roman"/>
-          <w:sz w:val="24"/>
-          <w:szCs w:val="24"/>
-          <w:lang w:val="pl-PL"/>
-        </w:rPr>
-      </w:pPr>
-      <w:r>
-        <w:rPr>
-          <w:rFonts w:ascii="Times New Roman" w:hAnsi="Times New Roman" w:cs="Times New Roman"/>
-          <w:sz w:val="24"/>
-          <w:szCs w:val="24"/>
-          <w:lang w:val="pl-PL"/>
-        </w:rPr>
-        <w:t>ESLint</w:t>
-      </w:r>
-    </w:p>
-    <w:p>
-      <w:pPr>
-        <w:pStyle w:val="ListParagraph"/>
-        <w:numPr>
-          <w:ilvl w:val="0"/>
-          <w:numId w:val="10"/>
-        </w:numPr>
-        <w:spacing w:line="360" w:lineRule="auto"/>
-        <w:jc w:val="both"/>
-        <w:rPr>
-          <w:rFonts w:ascii="Times New Roman" w:hAnsi="Times New Roman" w:cs="Times New Roman"/>
-          <w:sz w:val="24"/>
-          <w:szCs w:val="24"/>
-          <w:lang w:val="pl-PL"/>
-        </w:rPr>
-      </w:pPr>
-      <w:r>
-        <w:rPr>
-          <w:rFonts w:ascii="Times New Roman" w:hAnsi="Times New Roman" w:cs="Times New Roman"/>
-          <w:sz w:val="24"/>
-          <w:szCs w:val="24"/>
-          <w:lang w:val="pl-PL"/>
-        </w:rPr>
-        <w:t>AdminLTE</w:t>
-      </w:r>
-    </w:p>
-    <w:p>
-      <w:pPr>
-        <w:spacing w:line="360" w:lineRule="auto"/>
-        <w:jc w:val="both"/>
-        <w:rPr>
-          <w:rFonts w:ascii="Times New Roman" w:hAnsi="Times New Roman" w:cs="Times New Roman"/>
-          <w:sz w:val="24"/>
-          <w:szCs w:val="24"/>
-          <w:lang w:val="pl-PL"/>
-        </w:rPr>
-      </w:pPr>
-    </w:p>
-    <w:p>
-      <w:pPr>
-        <w:spacing w:line="360" w:lineRule="auto"/>
-        <w:ind w:firstLine="720"/>
-        <w:jc w:val="both"/>
-        <w:rPr>
-          <w:rFonts w:ascii="Times New Roman" w:hAnsi="Times New Roman" w:cs="Times New Roman"/>
-          <w:sz w:val="24"/>
-          <w:szCs w:val="24"/>
-          <w:lang w:val="pl-PL"/>
-        </w:rPr>
-      </w:pPr>
-      <w:r>
-        <w:rPr>
-          <w:rFonts w:ascii="Times New Roman" w:hAnsi="Times New Roman" w:cs="Times New Roman"/>
-          <w:sz w:val="24"/>
-          <w:szCs w:val="24"/>
-          <w:lang w:val="pl-PL"/>
-        </w:rPr>
-        <w:t xml:space="preserve">Na poniższych rysunkach </w:t>
-      </w:r>
-      <w:r>
-        <w:rPr>
-          <w:rFonts w:ascii="Times New Roman" w:hAnsi="Times New Roman" w:cs="Times New Roman"/>
-          <w:sz w:val="24"/>
-          <w:szCs w:val="24"/>
-          <w:lang w:val="pl-PL"/>
-        </w:rPr>
-        <w:t>prezentu</w:t>
-      </w:r>
-      <w:r>
-        <w:rPr>
-          <w:rFonts w:ascii="Times New Roman" w:hAnsi="Times New Roman" w:cs="Times New Roman"/>
-          <w:sz w:val="24"/>
-          <w:szCs w:val="24"/>
-          <w:lang w:val="pl-PL"/>
-        </w:rPr>
-        <w:t>ją się główne elementy aplikacj</w:t>
-      </w:r>
-      <w:r>
-        <w:rPr>
-          <w:rFonts w:ascii="Times New Roman" w:hAnsi="Times New Roman" w:cs="Times New Roman"/>
-          <w:sz w:val="24"/>
-          <w:szCs w:val="24"/>
-          <w:lang w:val="pl-PL"/>
-        </w:rPr>
-        <w:t>.</w:t>
-      </w:r>
-      <w:r>
-        <w:rPr>
-          <w:rFonts w:ascii="Times New Roman" w:hAnsi="Times New Roman" w:cs="Times New Roman"/>
-          <w:sz w:val="24"/>
-          <w:szCs w:val="24"/>
-          <w:lang w:val="pl-PL"/>
-        </w:rPr>
-        <w:t xml:space="preserve"> </w:t>
-      </w:r>
-    </w:p>
-    <w:p>
-      <w:pPr>
-        <w:spacing w:line="360" w:lineRule="auto"/>
-        <w:ind w:firstLine="720"/>
-        <w:jc w:val="both"/>
-        <w:rPr>
-          <w:rFonts w:ascii="Times New Roman" w:hAnsi="Times New Roman" w:cs="Times New Roman"/>
-          <w:sz w:val="24"/>
-          <w:szCs w:val="24"/>
-          <w:lang w:val="pl-PL"/>
-        </w:rPr>
-      </w:pPr>
-      <w:r>
-        <w:rPr>
-          <w:rFonts w:ascii="Times New Roman" w:hAnsi="Times New Roman" w:cs="Times New Roman"/>
-          <w:sz w:val="24"/>
-          <w:szCs w:val="24"/>
-          <w:lang w:val="pl-PL"/>
-        </w:rPr>
-        <w:t xml:space="preserve">Na Rysunku 33 widzimy </w:t>
-      </w:r>
-      <w:r>
-        <w:rPr>
-          <w:rFonts w:ascii="Times New Roman" w:hAnsi="Times New Roman" w:cs="Times New Roman"/>
-          <w:sz w:val="24"/>
-          <w:szCs w:val="24"/>
-          <w:lang w:val="pl-PL"/>
-        </w:rPr>
-        <w:t>formę do rejestracji oraz logowania nowego użytkownika – właściciela samochodu, dokładnie ten sam element jest używany przy tworzeniu konta właściciela stacji napraw samochodów.</w:t>
-      </w:r>
-    </w:p>
-    <w:p>
-      <w:pPr>
-        <w:spacing w:line="360" w:lineRule="auto"/>
-        <w:ind w:firstLine="720"/>
+    </w:p>
+    <w:p>
+      <w:pPr>
+        <w:spacing w:line="360" w:lineRule="auto"/>
+        <w:ind w:firstLine="567"/>
+        <w:rPr>
+          <w:rFonts w:ascii="Times New Roman" w:hAnsi="Times New Roman" w:cs="Times New Roman"/>
+          <w:sz w:val="24"/>
+          <w:szCs w:val="24"/>
+          <w:lang w:val="pl-PL"/>
+        </w:rPr>
+      </w:pPr>
+      <w:r>
+        <w:rPr>
+          <w:rFonts w:ascii="Times New Roman" w:hAnsi="Times New Roman" w:cs="Times New Roman"/>
+          <w:sz w:val="24"/>
+          <w:szCs w:val="24"/>
+          <w:lang w:val="pl-PL"/>
+        </w:rPr>
+        <w:t>Ten pakiet jest bardzo użyteczny, o ile musimy kontrolować argumenty, które przychodzą z zewnątrz do metod. Tak można sprawdzić czy pola są odpowiedniego typu i czy zawierają dobre wartości.</w:t>
+      </w:r>
+    </w:p>
+    <w:p>
+      <w:pPr>
+        <w:spacing w:line="360" w:lineRule="auto"/>
+        <w:ind w:firstLine="567"/>
+        <w:rPr>
+          <w:rFonts w:ascii="Times New Roman" w:hAnsi="Times New Roman" w:cs="Times New Roman"/>
+          <w:sz w:val="24"/>
+          <w:szCs w:val="24"/>
+          <w:lang w:val="pl-PL"/>
+        </w:rPr>
+      </w:pPr>
+      <w:r>
+        <w:rPr>
+          <w:rFonts w:ascii="Times New Roman" w:hAnsi="Times New Roman" w:cs="Times New Roman"/>
+          <w:sz w:val="24"/>
+          <w:szCs w:val="24"/>
+          <w:lang w:val="pl-PL"/>
+        </w:rPr>
+        <w:t>Przykład użycia:</w:t>
+      </w:r>
+    </w:p>
+    <w:p>
+      <w:pPr>
+        <w:spacing w:line="360" w:lineRule="auto"/>
+        <w:ind w:firstLine="567"/>
         <w:jc w:val="center"/>
         <w:rPr>
           <w:rFonts w:ascii="Times New Roman" w:hAnsi="Times New Roman" w:cs="Times New Roman"/>
@@ -13654,13 +14885,13 @@
       <w:r>
         <w:rPr>
           <w:noProof/>
-        </w:rPr>
-        <w:lastRenderedPageBreak/>
+          <w:lang w:val="ru-RU" w:eastAsia="ru-RU"/>
+        </w:rPr>
         <w:drawing>
-          <wp:inline distT="0" distB="0" distL="0" distR="0" wp14:anchorId="059FBB31" wp14:editId="7C185145">
-            <wp:extent cx="4102391" cy="4540194"/>
+          <wp:inline distT="0" distB="0" distL="0" distR="0" wp14:anchorId="2481CCE0" wp14:editId="6505B625">
+            <wp:extent cx="2981739" cy="2256696"/>
             <wp:effectExtent l="0" t="0" r="0" b="0"/>
-            <wp:docPr id="30" name="Picture 30"/>
+            <wp:docPr id="8" name="Picture 8"/>
             <wp:cNvGraphicFramePr>
               <a:graphicFrameLocks xmlns:a="http://schemas.openxmlformats.org/drawingml/2006/main" noChangeAspect="1"/>
             </wp:cNvGraphicFramePr>
@@ -13680,7 +14911,7 @@
                   <pic:spPr>
                     <a:xfrm>
                       <a:off x="0" y="0"/>
-                      <a:ext cx="4128502" cy="4569092"/>
+                      <a:ext cx="2987336" cy="2260932"/>
                     </a:xfrm>
                     <a:prstGeom prst="rect">
                       <a:avLst/>
@@ -13695,101 +14926,104 @@
     </w:p>
     <w:p>
       <w:pPr>
-        <w:pStyle w:val="Caption"/>
+        <w:spacing w:line="360" w:lineRule="auto"/>
+        <w:rPr>
+          <w:rFonts w:ascii="Times New Roman" w:hAnsi="Times New Roman" w:cs="Times New Roman"/>
+          <w:b/>
+          <w:sz w:val="24"/>
+          <w:szCs w:val="24"/>
+          <w:lang w:val="pl-PL"/>
+        </w:rPr>
+      </w:pPr>
+      <w:proofErr w:type="spellStart"/>
+      <w:r>
+        <w:rPr>
+          <w:rFonts w:ascii="Times New Roman" w:hAnsi="Times New Roman" w:cs="Times New Roman"/>
+          <w:b/>
+          <w:sz w:val="24"/>
+          <w:szCs w:val="24"/>
+          <w:lang w:val="pl-PL"/>
+        </w:rPr>
+        <w:t>Tracker.</w:t>
+      </w:r>
+      <w:proofErr w:type="gramStart"/>
+      <w:r>
+        <w:rPr>
+          <w:rFonts w:ascii="Times New Roman" w:hAnsi="Times New Roman" w:cs="Times New Roman"/>
+          <w:b/>
+          <w:sz w:val="24"/>
+          <w:szCs w:val="24"/>
+          <w:lang w:val="pl-PL"/>
+        </w:rPr>
+        <w:t>autorun</w:t>
+      </w:r>
+      <w:proofErr w:type="spellEnd"/>
+      <w:proofErr w:type="gramEnd"/>
+    </w:p>
+    <w:p>
+      <w:pPr>
+        <w:spacing w:line="360" w:lineRule="auto"/>
+        <w:ind w:firstLine="567"/>
+        <w:rPr>
+          <w:rFonts w:ascii="Times New Roman" w:hAnsi="Times New Roman" w:cs="Times New Roman"/>
+          <w:sz w:val="24"/>
+          <w:szCs w:val="24"/>
+          <w:lang w:val="pl-PL"/>
+        </w:rPr>
+      </w:pPr>
+      <w:r>
+        <w:rPr>
+          <w:rFonts w:ascii="Times New Roman" w:hAnsi="Times New Roman" w:cs="Times New Roman"/>
+          <w:sz w:val="24"/>
+          <w:szCs w:val="24"/>
+          <w:lang w:val="pl-PL"/>
+        </w:rPr>
+        <w:t>Funkcja, która umożliwia uruchomienie kodu, jeżeli zmieniają się jej zależności. Zwraca obiekt, który można użyć do zatrzymywania obserwowania. Ten mechanizm jest bardzo wydajny i często używany. Zależnościami są reaktywne źródła danych (takie jak kolekcje). Nie musimy je jakoś specjalnie zaznaczać, wystarczy użyć je w funkcji.</w:t>
+      </w:r>
+    </w:p>
+    <w:p>
+      <w:pPr>
+        <w:spacing w:line="360" w:lineRule="auto"/>
+        <w:ind w:firstLine="567"/>
+        <w:rPr>
+          <w:rFonts w:ascii="Times New Roman" w:hAnsi="Times New Roman" w:cs="Times New Roman"/>
+          <w:sz w:val="24"/>
+          <w:szCs w:val="24"/>
+          <w:lang w:val="pl-PL"/>
+        </w:rPr>
+      </w:pPr>
+      <w:r>
+        <w:rPr>
+          <w:rFonts w:ascii="Times New Roman" w:hAnsi="Times New Roman" w:cs="Times New Roman"/>
+          <w:sz w:val="24"/>
+          <w:szCs w:val="24"/>
+          <w:lang w:val="pl-PL"/>
+        </w:rPr>
+        <w:t>Przykład użycia:</w:t>
+      </w:r>
+    </w:p>
+    <w:p>
+      <w:pPr>
+        <w:spacing w:line="360" w:lineRule="auto"/>
+        <w:ind w:firstLine="567"/>
+        <w:jc w:val="center"/>
+        <w:rPr>
+          <w:rFonts w:ascii="Times New Roman" w:hAnsi="Times New Roman" w:cs="Times New Roman"/>
+          <w:sz w:val="24"/>
+          <w:szCs w:val="24"/>
+          <w:lang w:val="pl-PL"/>
+        </w:rPr>
+      </w:pPr>
+      <w:r>
         <w:rPr>
           <w:noProof/>
-        </w:rPr>
-      </w:pPr>
-      <w:r>
-        <w:t xml:space="preserve">Rysunek </w:t>
-      </w:r>
-      <w:r>
-        <w:t>33</w:t>
-      </w:r>
-      <w:r>
-        <w:rPr>
-          <w:noProof/>
-        </w:rPr>
-        <w:t>. Forma rejestracji / logowania nowego użytkownika</w:t>
-      </w:r>
-    </w:p>
-    <w:p>
-      <w:pPr>
-        <w:spacing w:line="360" w:lineRule="auto"/>
-        <w:ind w:firstLine="720"/>
-        <w:jc w:val="center"/>
-        <w:rPr>
-          <w:rFonts w:ascii="Times New Roman" w:hAnsi="Times New Roman" w:cs="Times New Roman"/>
-          <w:sz w:val="24"/>
-          <w:szCs w:val="24"/>
-          <w:lang w:val="pl-PL"/>
-        </w:rPr>
-      </w:pPr>
-    </w:p>
-    <w:p>
-      <w:pPr>
-        <w:spacing w:line="360" w:lineRule="auto"/>
-        <w:ind w:firstLine="720"/>
-        <w:jc w:val="center"/>
-        <w:rPr>
-          <w:rFonts w:ascii="Times New Roman" w:hAnsi="Times New Roman" w:cs="Times New Roman"/>
-          <w:sz w:val="24"/>
-          <w:szCs w:val="24"/>
-          <w:lang w:val="pl-PL"/>
-        </w:rPr>
-      </w:pPr>
-    </w:p>
-    <w:p>
-      <w:pPr>
-        <w:spacing w:line="360" w:lineRule="auto"/>
-        <w:ind w:firstLine="720"/>
-        <w:rPr>
-          <w:rFonts w:ascii="Times New Roman" w:hAnsi="Times New Roman" w:cs="Times New Roman"/>
-          <w:sz w:val="24"/>
-          <w:szCs w:val="24"/>
-          <w:lang w:val="pl-PL"/>
-        </w:rPr>
-      </w:pPr>
-      <w:r>
-        <w:rPr>
-          <w:rFonts w:ascii="Times New Roman" w:hAnsi="Times New Roman" w:cs="Times New Roman"/>
-          <w:sz w:val="24"/>
-          <w:szCs w:val="24"/>
-          <w:lang w:val="pl-PL"/>
-        </w:rPr>
-        <w:t xml:space="preserve">Na Rysunku 34 widzimy </w:t>
-      </w:r>
-      <w:r>
-        <w:rPr>
-          <w:rFonts w:ascii="Times New Roman" w:hAnsi="Times New Roman" w:cs="Times New Roman"/>
-          <w:sz w:val="24"/>
-          <w:szCs w:val="24"/>
-          <w:lang w:val="pl-PL"/>
-        </w:rPr>
-        <w:t>stronę ustawień profilu właściciela samochodu, gdzie użytkownik może zmodyfikować swoje dane, zapoznać się z opłatami, zmienić hasło, numer telefonu oraz adres skrzyńki pocztowej. Podobną stronę też posiada część aplikacji, obsługująca właściciela stacji napraw samochodów.</w:t>
-      </w:r>
-    </w:p>
-    <w:p>
-      <w:pPr>
-        <w:spacing w:line="360" w:lineRule="auto"/>
-        <w:ind w:firstLine="720"/>
-        <w:rPr>
-          <w:rFonts w:ascii="Times New Roman" w:hAnsi="Times New Roman" w:cs="Times New Roman"/>
-          <w:sz w:val="24"/>
-          <w:szCs w:val="24"/>
-          <w:lang w:val="pl-PL"/>
-        </w:rPr>
-      </w:pPr>
-      <w:r>
-        <w:rPr>
-          <w:noProof/>
-        </w:rPr>
-        <w:lastRenderedPageBreak/>
+          <w:lang w:val="ru-RU" w:eastAsia="ru-RU"/>
+        </w:rPr>
         <w:drawing>
-          <wp:inline distT="0" distB="0" distL="0" distR="0" wp14:anchorId="063B93C0" wp14:editId="40722B21">
-            <wp:extent cx="6152515" cy="6057900"/>
-            <wp:effectExtent l="0" t="0" r="635" b="0"/>
-            <wp:docPr id="46" name="Picture 46"/>
+          <wp:inline distT="0" distB="0" distL="0" distR="0" wp14:anchorId="49CC2985" wp14:editId="10ADC24D">
+            <wp:extent cx="3108960" cy="793955"/>
+            <wp:effectExtent l="0" t="0" r="0" b="6350"/>
+            <wp:docPr id="9" name="Picture 9"/>
             <wp:cNvGraphicFramePr>
               <a:graphicFrameLocks xmlns:a="http://schemas.openxmlformats.org/drawingml/2006/main" noChangeAspect="1"/>
             </wp:cNvGraphicFramePr>
@@ -13809,7 +15043,7 @@
                   <pic:spPr>
                     <a:xfrm>
                       <a:off x="0" y="0"/>
-                      <a:ext cx="6152515" cy="6057900"/>
+                      <a:ext cx="3155734" cy="805900"/>
                     </a:xfrm>
                     <a:prstGeom prst="rect">
                       <a:avLst/>
@@ -13824,98 +15058,125 @@
     </w:p>
     <w:p>
       <w:pPr>
-        <w:pStyle w:val="Caption"/>
+        <w:spacing w:line="360" w:lineRule="auto"/>
+        <w:rPr>
+          <w:rFonts w:ascii="Times New Roman" w:hAnsi="Times New Roman" w:cs="Times New Roman"/>
+          <w:b/>
+          <w:sz w:val="24"/>
+          <w:szCs w:val="24"/>
+          <w:lang w:val="pl-PL"/>
+        </w:rPr>
+      </w:pPr>
+      <w:proofErr w:type="spellStart"/>
+      <w:r>
+        <w:rPr>
+          <w:rFonts w:ascii="Times New Roman" w:hAnsi="Times New Roman" w:cs="Times New Roman"/>
+          <w:b/>
+          <w:sz w:val="24"/>
+          <w:szCs w:val="24"/>
+          <w:lang w:val="pl-PL"/>
+        </w:rPr>
+        <w:lastRenderedPageBreak/>
+        <w:t>HTTP.</w:t>
+      </w:r>
+      <w:proofErr w:type="gramStart"/>
+      <w:r>
+        <w:rPr>
+          <w:rFonts w:ascii="Times New Roman" w:hAnsi="Times New Roman" w:cs="Times New Roman"/>
+          <w:b/>
+          <w:sz w:val="24"/>
+          <w:szCs w:val="24"/>
+          <w:lang w:val="pl-PL"/>
+        </w:rPr>
+        <w:t>call</w:t>
+      </w:r>
+      <w:proofErr w:type="spellEnd"/>
+      <w:proofErr w:type="gramEnd"/>
+    </w:p>
+    <w:p>
+      <w:pPr>
+        <w:spacing w:line="360" w:lineRule="auto"/>
+        <w:ind w:firstLine="567"/>
+        <w:rPr>
+          <w:rFonts w:ascii="Times New Roman" w:hAnsi="Times New Roman" w:cs="Times New Roman"/>
+          <w:sz w:val="24"/>
+          <w:szCs w:val="24"/>
+          <w:lang w:val="pl-PL"/>
+        </w:rPr>
+      </w:pPr>
+      <w:r>
+        <w:rPr>
+          <w:rFonts w:ascii="Times New Roman" w:hAnsi="Times New Roman" w:cs="Times New Roman"/>
+          <w:sz w:val="24"/>
+          <w:szCs w:val="24"/>
+          <w:lang w:val="pl-PL"/>
+        </w:rPr>
+        <w:t xml:space="preserve">Funkcja, która </w:t>
+      </w:r>
+      <w:r>
+        <w:rPr>
+          <w:rFonts w:ascii="Times New Roman" w:hAnsi="Times New Roman" w:cs="Times New Roman"/>
+          <w:sz w:val="24"/>
+          <w:szCs w:val="24"/>
+          <w:lang w:val="pl-PL"/>
+        </w:rPr>
+        <w:t>daje możliwość wykonać żądanie http do serwerów zewnętrznych.</w:t>
+      </w:r>
+      <w:r>
+        <w:rPr>
+          <w:rFonts w:ascii="Times New Roman" w:hAnsi="Times New Roman" w:cs="Times New Roman"/>
+          <w:sz w:val="24"/>
+          <w:szCs w:val="24"/>
+          <w:lang w:val="pl-PL"/>
+        </w:rPr>
+        <w:t xml:space="preserve"> Może być wywołana synchronicznie lub asynchronicznie. Jest użyteczna, kiedy chcemy użyć zewnętrznych API.</w:t>
+      </w:r>
+    </w:p>
+    <w:p>
+      <w:pPr>
+        <w:spacing w:line="360" w:lineRule="auto"/>
+        <w:ind w:firstLine="567"/>
+        <w:rPr>
+          <w:rFonts w:ascii="Times New Roman" w:hAnsi="Times New Roman" w:cs="Times New Roman"/>
+          <w:sz w:val="24"/>
+          <w:szCs w:val="24"/>
+          <w:lang w:val="pl-PL"/>
+        </w:rPr>
+      </w:pPr>
+      <w:r>
+        <w:rPr>
+          <w:rFonts w:ascii="Times New Roman" w:hAnsi="Times New Roman" w:cs="Times New Roman"/>
+          <w:sz w:val="24"/>
+          <w:szCs w:val="24"/>
+          <w:lang w:val="pl-PL"/>
+        </w:rPr>
+        <w:t>W taki sposób możemy dowiedzieć się o bieżącej pogodzie:</w:t>
+      </w:r>
+      <w:bookmarkStart w:id="11" w:name="_GoBack"/>
+      <w:bookmarkEnd w:id="11"/>
+    </w:p>
+    <w:p>
+      <w:pPr>
+        <w:spacing w:line="360" w:lineRule="auto"/>
+        <w:ind w:firstLine="567"/>
+        <w:jc w:val="center"/>
+        <w:rPr>
+          <w:rFonts w:ascii="Times New Roman" w:hAnsi="Times New Roman" w:cs="Times New Roman"/>
+          <w:sz w:val="24"/>
+          <w:szCs w:val="24"/>
+          <w:lang w:val="pl-PL"/>
+        </w:rPr>
+      </w:pPr>
+      <w:r>
         <w:rPr>
           <w:noProof/>
-        </w:rPr>
-      </w:pPr>
-      <w:r>
-        <w:t xml:space="preserve">Rysunek </w:t>
-      </w:r>
-      <w:r>
-        <w:t>34</w:t>
-      </w:r>
-      <w:r>
-        <w:rPr>
-          <w:noProof/>
-        </w:rPr>
-        <w:t>. Profil użytkownika / Billing</w:t>
-      </w:r>
-    </w:p>
-    <w:p>
-      <w:pPr>
-        <w:spacing w:line="360" w:lineRule="auto"/>
-        <w:ind w:firstLine="720"/>
-        <w:rPr>
-          <w:rFonts w:ascii="Times New Roman" w:hAnsi="Times New Roman" w:cs="Times New Roman"/>
-          <w:sz w:val="24"/>
-          <w:szCs w:val="24"/>
-          <w:lang w:val="pl-PL"/>
-        </w:rPr>
-      </w:pPr>
-    </w:p>
-    <w:p>
-      <w:pPr>
-        <w:spacing w:line="360" w:lineRule="auto"/>
-        <w:ind w:firstLine="720"/>
-        <w:jc w:val="both"/>
-        <w:rPr>
-          <w:rFonts w:ascii="Times New Roman" w:hAnsi="Times New Roman" w:cs="Times New Roman"/>
-          <w:sz w:val="24"/>
-          <w:szCs w:val="24"/>
-          <w:lang w:val="pl-PL"/>
-        </w:rPr>
-      </w:pPr>
-      <w:r>
-        <w:rPr>
-          <w:rFonts w:ascii="Times New Roman" w:hAnsi="Times New Roman" w:cs="Times New Roman"/>
-          <w:sz w:val="24"/>
-          <w:szCs w:val="24"/>
-          <w:lang w:val="pl-PL"/>
-        </w:rPr>
-        <w:t xml:space="preserve">Na Rysunku 35 widzimy </w:t>
-      </w:r>
-      <w:r>
-        <w:rPr>
-          <w:rFonts w:ascii="Times New Roman" w:hAnsi="Times New Roman" w:cs="Times New Roman"/>
-          <w:sz w:val="24"/>
-          <w:szCs w:val="24"/>
-          <w:lang w:val="pl-PL"/>
-        </w:rPr>
-        <w:t>p</w:t>
-      </w:r>
-      <w:r>
-        <w:rPr>
-          <w:rFonts w:ascii="Times New Roman" w:hAnsi="Times New Roman" w:cs="Times New Roman"/>
-          <w:sz w:val="24"/>
-          <w:szCs w:val="24"/>
-          <w:lang w:val="pl-PL"/>
-        </w:rPr>
-        <w:t>opup tworzenia nowego zamówienia dla odpowiedniego samochodu. Zamówienia można tworzyć po tym jak zostanie stworzony / podany samochód użytkownika.</w:t>
-      </w:r>
-    </w:p>
-    <w:p>
-      <w:pPr>
-        <w:spacing w:line="360" w:lineRule="auto"/>
-        <w:ind w:firstLine="720"/>
-        <w:jc w:val="center"/>
-        <w:rPr>
-          <w:rFonts w:ascii="Times New Roman" w:hAnsi="Times New Roman" w:cs="Times New Roman"/>
-          <w:sz w:val="24"/>
-          <w:szCs w:val="24"/>
-          <w:lang w:val="pl-PL"/>
-        </w:rPr>
-      </w:pPr>
-      <w:r>
-        <w:rPr>
-          <w:noProof/>
-        </w:rPr>
-        <w:lastRenderedPageBreak/>
+          <w:lang w:val="ru-RU" w:eastAsia="ru-RU"/>
+        </w:rPr>
         <w:drawing>
-          <wp:inline distT="0" distB="0" distL="0" distR="0" wp14:anchorId="302046E5" wp14:editId="44F584D4">
-            <wp:extent cx="5695890" cy="6217920"/>
-            <wp:effectExtent l="0" t="0" r="635" b="0"/>
-            <wp:docPr id="47" name="Picture 47"/>
+          <wp:inline distT="0" distB="0" distL="0" distR="0" wp14:anchorId="2C45B3FC" wp14:editId="4FD799B3">
+            <wp:extent cx="5971430" cy="2189134"/>
+            <wp:effectExtent l="0" t="0" r="0" b="1905"/>
+            <wp:docPr id="10" name="Picture 10"/>
             <wp:cNvGraphicFramePr>
               <a:graphicFrameLocks xmlns:a="http://schemas.openxmlformats.org/drawingml/2006/main" noChangeAspect="1"/>
             </wp:cNvGraphicFramePr>
@@ -13935,7 +15196,7 @@
                   <pic:spPr>
                     <a:xfrm>
                       <a:off x="0" y="0"/>
-                      <a:ext cx="5706213" cy="6229189"/>
+                      <a:ext cx="5985674" cy="2194356"/>
                     </a:xfrm>
                     <a:prstGeom prst="rect">
                       <a:avLst/>
@@ -13950,22 +15211,1088 @@
     </w:p>
     <w:p>
       <w:pPr>
-        <w:pStyle w:val="Caption"/>
-        <w:rPr>
-          <w:noProof/>
-        </w:rPr>
-      </w:pPr>
-      <w:r>
-        <w:t xml:space="preserve">Rysunek </w:t>
-      </w:r>
-      <w:r>
-        <w:t>35</w:t>
-      </w:r>
-      <w:r>
-        <w:rPr>
-          <w:noProof/>
-        </w:rPr>
-        <w:t>. Tworzenie zamówienia poprzez właściciela samochodu</w:t>
+        <w:spacing w:line="360" w:lineRule="auto"/>
+        <w:jc w:val="both"/>
+        <w:rPr>
+          <w:rFonts w:ascii="Times New Roman" w:hAnsi="Times New Roman" w:cs="Times New Roman"/>
+          <w:b/>
+          <w:sz w:val="24"/>
+          <w:szCs w:val="24"/>
+          <w:lang w:val="pl-PL"/>
+        </w:rPr>
+      </w:pPr>
+    </w:p>
+    <w:p>
+      <w:pPr>
+        <w:pStyle w:val="Heading1"/>
+        <w:jc w:val="both"/>
+      </w:pPr>
+      <w:r>
+        <w:t>Rozdział 4</w:t>
+      </w:r>
+      <w:r>
+        <w:t xml:space="preserve">.   </w:t>
+      </w:r>
+      <w:r>
+        <w:t>T</w:t>
+      </w:r>
+      <w:r>
+        <w:t>worzenie</w:t>
+      </w:r>
+      <w:r>
+        <w:t xml:space="preserve"> </w:t>
+      </w:r>
+      <w:r>
+        <w:t>aplikacji web</w:t>
+      </w:r>
+      <w:bookmarkStart w:id="12" w:name="_Toc453518808"/>
+      <w:bookmarkStart w:id="13" w:name="_Toc453522136"/>
+      <w:bookmarkEnd w:id="10"/>
+      <w:bookmarkEnd w:id="12"/>
+      <w:bookmarkEnd w:id="13"/>
+      <w:r>
+        <w:t>owej na platformie M</w:t>
+      </w:r>
+      <w:r>
+        <w:t>eteor.js</w:t>
+      </w:r>
+    </w:p>
+    <w:p>
+      <w:pPr>
+        <w:pStyle w:val="ListParagraph"/>
+        <w:keepNext/>
+        <w:keepLines/>
+        <w:numPr>
+          <w:ilvl w:val="0"/>
+          <w:numId w:val="12"/>
+        </w:numPr>
+        <w:spacing w:before="360" w:after="200"/>
+        <w:contextualSpacing w:val="0"/>
+        <w:outlineLvl w:val="1"/>
+        <w:rPr>
+          <w:rFonts w:ascii="Times New Roman" w:eastAsiaTheme="majorEastAsia" w:hAnsi="Times New Roman" w:cs="Times New Roman"/>
+          <w:b/>
+          <w:vanish/>
+          <w:sz w:val="24"/>
+          <w:szCs w:val="26"/>
+          <w:lang w:val="pl-PL"/>
+        </w:rPr>
+      </w:pPr>
+      <w:bookmarkStart w:id="14" w:name="_Toc454191657"/>
+      <w:bookmarkEnd w:id="14"/>
+    </w:p>
+    <w:p>
+      <w:pPr>
+        <w:pStyle w:val="Heading2"/>
+      </w:pPr>
+      <w:bookmarkStart w:id="15" w:name="_Toc454191658"/>
+      <w:r>
+        <w:t>Opis aplikacji</w:t>
+      </w:r>
+      <w:bookmarkEnd w:id="15"/>
+    </w:p>
+    <w:p>
+      <w:pPr>
+        <w:spacing w:line="360" w:lineRule="auto"/>
+        <w:ind w:firstLine="360"/>
+        <w:jc w:val="both"/>
+        <w:rPr>
+          <w:rFonts w:ascii="Times New Roman" w:hAnsi="Times New Roman" w:cs="Times New Roman"/>
+          <w:sz w:val="24"/>
+          <w:szCs w:val="24"/>
+          <w:lang w:val="pl-PL"/>
+        </w:rPr>
+      </w:pPr>
+      <w:r>
+        <w:rPr>
+          <w:rFonts w:ascii="Times New Roman" w:hAnsi="Times New Roman" w:cs="Times New Roman"/>
+          <w:sz w:val="24"/>
+          <w:szCs w:val="24"/>
+          <w:lang w:val="pl-PL"/>
+        </w:rPr>
+        <w:t>A</w:t>
+      </w:r>
+      <w:r>
+        <w:rPr>
+          <w:rFonts w:ascii="Times New Roman" w:hAnsi="Times New Roman" w:cs="Times New Roman"/>
+          <w:sz w:val="24"/>
+          <w:szCs w:val="24"/>
+          <w:lang w:val="pl-PL"/>
+        </w:rPr>
+        <w:t>plikacja</w:t>
+      </w:r>
+      <w:r>
+        <w:rPr>
+          <w:rFonts w:ascii="Times New Roman" w:hAnsi="Times New Roman" w:cs="Times New Roman"/>
+          <w:sz w:val="24"/>
+          <w:szCs w:val="24"/>
+          <w:lang w:val="pl-PL"/>
+        </w:rPr>
+        <w:t xml:space="preserve"> została napisana </w:t>
+      </w:r>
+      <w:r>
+        <w:rPr>
+          <w:rFonts w:ascii="Times New Roman" w:hAnsi="Times New Roman" w:cs="Times New Roman"/>
+          <w:sz w:val="24"/>
+          <w:szCs w:val="24"/>
+          <w:lang w:val="pl-PL"/>
+        </w:rPr>
+        <w:t>głównie w języku JavaScript przy użyciu platformy meteor.js</w:t>
+      </w:r>
+      <w:r>
+        <w:rPr>
+          <w:rFonts w:ascii="Times New Roman" w:hAnsi="Times New Roman" w:cs="Times New Roman"/>
+          <w:sz w:val="24"/>
+          <w:szCs w:val="24"/>
+          <w:lang w:val="pl-PL"/>
+        </w:rPr>
+        <w:t xml:space="preserve"> oraz zes</w:t>
+      </w:r>
+      <w:r>
+        <w:rPr>
+          <w:rFonts w:ascii="Times New Roman" w:hAnsi="Times New Roman" w:cs="Times New Roman"/>
+          <w:sz w:val="24"/>
+          <w:szCs w:val="24"/>
+          <w:lang w:val="pl-PL"/>
+        </w:rPr>
+        <w:t>tawu narzędź Google oraz Amazon</w:t>
+      </w:r>
+      <w:r>
+        <w:rPr>
+          <w:rFonts w:ascii="Times New Roman" w:hAnsi="Times New Roman" w:cs="Times New Roman"/>
+          <w:sz w:val="24"/>
+          <w:szCs w:val="24"/>
+          <w:lang w:val="pl-PL"/>
+        </w:rPr>
+        <w:t>.</w:t>
+      </w:r>
+      <w:r>
+        <w:rPr>
+          <w:rFonts w:ascii="Times New Roman" w:hAnsi="Times New Roman" w:cs="Times New Roman"/>
+          <w:sz w:val="24"/>
+          <w:szCs w:val="24"/>
+          <w:lang w:val="pl-PL"/>
+        </w:rPr>
+        <w:t xml:space="preserve"> Aplikacja składa się z dwóch głównych części: części obsługi właściciela samochodu oraz części obsługi właściciela stacji napraw samochodów. Aplikacja zezwala właścicielowi samochodu zgłosić defektywną część blachy samochodu, załączyć materiały pomocnicze (zdjęcia lub wideo miejsca z defektem). Aplikacja agreguje podobne zgłoszenia po czym stacja napraw samochodu może wyszukać zgłoszenie, wystawić ocenę / ofertę i wysłać swoje dane do właściciela samochodu. Właściciel samochodu oczekuje na oceny i </w:t>
+      </w:r>
+      <w:r>
+        <w:rPr>
+          <w:rFonts w:ascii="Times New Roman" w:hAnsi="Times New Roman" w:cs="Times New Roman"/>
+          <w:sz w:val="24"/>
+          <w:szCs w:val="24"/>
+          <w:lang w:val="pl-PL"/>
+        </w:rPr>
+        <w:t>ma możliwość zkontaktować się z interesującą stacją naprawy, która odpowiada jego ktyrteriom. Aplikacja posiada system zarządzania kontem użytkownika, możliwość opłaty kartą taryfy PRO (zaślepka ze względu bezpieczeństwa) oraz narzędzia geo.</w:t>
+      </w:r>
+    </w:p>
+    <w:p>
+      <w:pPr>
+        <w:spacing w:line="360" w:lineRule="auto"/>
+        <w:jc w:val="both"/>
+        <w:rPr>
+          <w:rFonts w:ascii="Times New Roman" w:hAnsi="Times New Roman" w:cs="Times New Roman"/>
+          <w:sz w:val="24"/>
+          <w:szCs w:val="24"/>
+          <w:lang w:val="pl-PL"/>
+        </w:rPr>
+      </w:pPr>
+      <w:r>
+        <w:rPr>
+          <w:rFonts w:ascii="Times New Roman" w:hAnsi="Times New Roman" w:cs="Times New Roman"/>
+          <w:sz w:val="24"/>
+          <w:szCs w:val="24"/>
+          <w:lang w:val="pl-PL"/>
+        </w:rPr>
+        <w:t>Zostały wyodrębnione następujące przypadki użycia</w:t>
+      </w:r>
+      <w:r>
+        <w:rPr>
+          <w:rFonts w:ascii="Times New Roman" w:hAnsi="Times New Roman" w:cs="Times New Roman"/>
+          <w:sz w:val="24"/>
+          <w:szCs w:val="24"/>
+          <w:lang w:val="pl-PL"/>
+        </w:rPr>
+        <w:t xml:space="preserve"> dla właściciela samochodu</w:t>
+      </w:r>
+      <w:r>
+        <w:rPr>
+          <w:rFonts w:ascii="Times New Roman" w:hAnsi="Times New Roman" w:cs="Times New Roman"/>
+          <w:sz w:val="24"/>
+          <w:szCs w:val="24"/>
+          <w:lang w:val="pl-PL"/>
+        </w:rPr>
+        <w:t>:</w:t>
+      </w:r>
+    </w:p>
+    <w:p>
+      <w:pPr>
+        <w:pStyle w:val="ListParagraph"/>
+        <w:numPr>
+          <w:ilvl w:val="0"/>
+          <w:numId w:val="9"/>
+        </w:numPr>
+        <w:spacing w:line="360" w:lineRule="auto"/>
+        <w:jc w:val="both"/>
+        <w:rPr>
+          <w:rFonts w:ascii="Times New Roman" w:hAnsi="Times New Roman" w:cs="Times New Roman"/>
+          <w:sz w:val="24"/>
+          <w:szCs w:val="24"/>
+          <w:lang w:val="pl-PL"/>
+        </w:rPr>
+      </w:pPr>
+      <w:r>
+        <w:rPr>
+          <w:rFonts w:ascii="Times New Roman" w:hAnsi="Times New Roman" w:cs="Times New Roman"/>
+          <w:sz w:val="24"/>
+          <w:szCs w:val="24"/>
+          <w:lang w:val="pl-PL"/>
+        </w:rPr>
+        <w:t>Logow</w:t>
+      </w:r>
+      <w:r>
+        <w:rPr>
+          <w:rFonts w:ascii="Times New Roman" w:hAnsi="Times New Roman" w:cs="Times New Roman"/>
+          <w:sz w:val="24"/>
+          <w:szCs w:val="24"/>
+          <w:lang w:val="pl-PL"/>
+        </w:rPr>
+        <w:t>anie do systemu oraz wyl</w:t>
+      </w:r>
+      <w:r>
+        <w:rPr>
+          <w:rFonts w:ascii="Times New Roman" w:hAnsi="Times New Roman" w:cs="Times New Roman"/>
+          <w:sz w:val="24"/>
+          <w:szCs w:val="24"/>
+          <w:lang w:val="pl-PL"/>
+        </w:rPr>
+        <w:t>ogowanie się z systemu.</w:t>
+      </w:r>
+    </w:p>
+    <w:p>
+      <w:pPr>
+        <w:pStyle w:val="ListParagraph"/>
+        <w:numPr>
+          <w:ilvl w:val="0"/>
+          <w:numId w:val="9"/>
+        </w:numPr>
+        <w:spacing w:line="360" w:lineRule="auto"/>
+        <w:jc w:val="both"/>
+        <w:rPr>
+          <w:rFonts w:ascii="Times New Roman" w:hAnsi="Times New Roman" w:cs="Times New Roman"/>
+          <w:sz w:val="24"/>
+          <w:szCs w:val="24"/>
+          <w:lang w:val="pl-PL"/>
+        </w:rPr>
+      </w:pPr>
+      <w:r>
+        <w:rPr>
+          <w:rFonts w:ascii="Times New Roman" w:hAnsi="Times New Roman" w:cs="Times New Roman"/>
+          <w:sz w:val="24"/>
+          <w:szCs w:val="24"/>
+          <w:lang w:val="pl-PL"/>
+        </w:rPr>
+        <w:lastRenderedPageBreak/>
+        <w:t>Rejestracja użytkownika w systemie.</w:t>
+      </w:r>
+    </w:p>
+    <w:p>
+      <w:pPr>
+        <w:pStyle w:val="ListParagraph"/>
+        <w:numPr>
+          <w:ilvl w:val="0"/>
+          <w:numId w:val="9"/>
+        </w:numPr>
+        <w:spacing w:line="360" w:lineRule="auto"/>
+        <w:jc w:val="both"/>
+        <w:rPr>
+          <w:rFonts w:ascii="Times New Roman" w:hAnsi="Times New Roman" w:cs="Times New Roman"/>
+          <w:sz w:val="24"/>
+          <w:szCs w:val="24"/>
+          <w:lang w:val="pl-PL"/>
+        </w:rPr>
+      </w:pPr>
+      <w:r>
+        <w:rPr>
+          <w:rFonts w:ascii="Times New Roman" w:hAnsi="Times New Roman" w:cs="Times New Roman"/>
+          <w:sz w:val="24"/>
+          <w:szCs w:val="24"/>
+          <w:lang w:val="pl-PL"/>
+        </w:rPr>
+        <w:t>Edytowanie profilu, ustawień.</w:t>
+      </w:r>
+    </w:p>
+    <w:p>
+      <w:pPr>
+        <w:pStyle w:val="ListParagraph"/>
+        <w:numPr>
+          <w:ilvl w:val="0"/>
+          <w:numId w:val="9"/>
+        </w:numPr>
+        <w:spacing w:line="360" w:lineRule="auto"/>
+        <w:jc w:val="both"/>
+        <w:rPr>
+          <w:rFonts w:ascii="Times New Roman" w:hAnsi="Times New Roman" w:cs="Times New Roman"/>
+          <w:sz w:val="24"/>
+          <w:szCs w:val="24"/>
+          <w:lang w:val="pl-PL"/>
+        </w:rPr>
+      </w:pPr>
+      <w:r>
+        <w:rPr>
+          <w:rFonts w:ascii="Times New Roman" w:hAnsi="Times New Roman" w:cs="Times New Roman"/>
+          <w:sz w:val="24"/>
+          <w:szCs w:val="24"/>
+          <w:lang w:val="pl-PL"/>
+        </w:rPr>
+        <w:t>Wybór taryfy oraz zapis karty płatniczej</w:t>
+      </w:r>
+      <w:r>
+        <w:rPr>
+          <w:rFonts w:ascii="Times New Roman" w:hAnsi="Times New Roman" w:cs="Times New Roman"/>
+          <w:sz w:val="24"/>
+          <w:szCs w:val="24"/>
+          <w:lang w:val="pl-PL"/>
+        </w:rPr>
+        <w:t>.</w:t>
+      </w:r>
+    </w:p>
+    <w:p>
+      <w:pPr>
+        <w:pStyle w:val="ListParagraph"/>
+        <w:numPr>
+          <w:ilvl w:val="0"/>
+          <w:numId w:val="9"/>
+        </w:numPr>
+        <w:spacing w:line="360" w:lineRule="auto"/>
+        <w:jc w:val="both"/>
+        <w:rPr>
+          <w:rFonts w:ascii="Times New Roman" w:hAnsi="Times New Roman" w:cs="Times New Roman"/>
+          <w:sz w:val="24"/>
+          <w:szCs w:val="24"/>
+          <w:lang w:val="pl-PL"/>
+        </w:rPr>
+      </w:pPr>
+      <w:r>
+        <w:rPr>
+          <w:rFonts w:ascii="Times New Roman" w:hAnsi="Times New Roman" w:cs="Times New Roman"/>
+          <w:sz w:val="24"/>
+          <w:szCs w:val="24"/>
+          <w:lang w:val="pl-PL"/>
+        </w:rPr>
+        <w:t>Dodanie nowego samochodu</w:t>
+      </w:r>
+      <w:r>
+        <w:rPr>
+          <w:rFonts w:ascii="Times New Roman" w:hAnsi="Times New Roman" w:cs="Times New Roman"/>
+          <w:sz w:val="24"/>
+          <w:szCs w:val="24"/>
+          <w:lang w:val="pl-PL"/>
+        </w:rPr>
+        <w:t>.</w:t>
+      </w:r>
+    </w:p>
+    <w:p>
+      <w:pPr>
+        <w:pStyle w:val="ListParagraph"/>
+        <w:numPr>
+          <w:ilvl w:val="0"/>
+          <w:numId w:val="9"/>
+        </w:numPr>
+        <w:spacing w:line="360" w:lineRule="auto"/>
+        <w:jc w:val="both"/>
+        <w:rPr>
+          <w:rFonts w:ascii="Times New Roman" w:hAnsi="Times New Roman" w:cs="Times New Roman"/>
+          <w:sz w:val="24"/>
+          <w:szCs w:val="24"/>
+          <w:lang w:val="pl-PL"/>
+        </w:rPr>
+      </w:pPr>
+      <w:r>
+        <w:rPr>
+          <w:rFonts w:ascii="Times New Roman" w:hAnsi="Times New Roman" w:cs="Times New Roman"/>
+          <w:sz w:val="24"/>
+          <w:szCs w:val="24"/>
+          <w:lang w:val="pl-PL"/>
+        </w:rPr>
+        <w:t>Tworzenie zgłoszenia/zamówienia</w:t>
+      </w:r>
+      <w:r>
+        <w:rPr>
+          <w:rFonts w:ascii="Times New Roman" w:hAnsi="Times New Roman" w:cs="Times New Roman"/>
+          <w:sz w:val="24"/>
+          <w:szCs w:val="24"/>
+          <w:lang w:val="pl-PL"/>
+        </w:rPr>
+        <w:t>.</w:t>
+      </w:r>
+    </w:p>
+    <w:p>
+      <w:pPr>
+        <w:pStyle w:val="ListParagraph"/>
+        <w:numPr>
+          <w:ilvl w:val="0"/>
+          <w:numId w:val="9"/>
+        </w:numPr>
+        <w:spacing w:line="360" w:lineRule="auto"/>
+        <w:jc w:val="both"/>
+        <w:rPr>
+          <w:rFonts w:ascii="Times New Roman" w:hAnsi="Times New Roman" w:cs="Times New Roman"/>
+          <w:sz w:val="24"/>
+          <w:szCs w:val="24"/>
+          <w:lang w:val="pl-PL"/>
+        </w:rPr>
+      </w:pPr>
+      <w:r>
+        <w:rPr>
+          <w:rFonts w:ascii="Times New Roman" w:hAnsi="Times New Roman" w:cs="Times New Roman"/>
+          <w:sz w:val="24"/>
+          <w:szCs w:val="24"/>
+          <w:lang w:val="pl-PL"/>
+        </w:rPr>
+        <w:t>Ładowanie ograniczonej ilości zdjęć / wideo z defektem, możliwość zarządzania tymi materiałami (usunięcie / wybór prioritetu).</w:t>
+      </w:r>
+    </w:p>
+    <w:p>
+      <w:pPr>
+        <w:pStyle w:val="ListParagraph"/>
+        <w:numPr>
+          <w:ilvl w:val="0"/>
+          <w:numId w:val="9"/>
+        </w:numPr>
+        <w:spacing w:line="360" w:lineRule="auto"/>
+        <w:jc w:val="both"/>
+        <w:rPr>
+          <w:rFonts w:ascii="Times New Roman" w:hAnsi="Times New Roman" w:cs="Times New Roman"/>
+          <w:sz w:val="24"/>
+          <w:szCs w:val="24"/>
+          <w:lang w:val="pl-PL"/>
+        </w:rPr>
+      </w:pPr>
+      <w:r>
+        <w:rPr>
+          <w:rFonts w:ascii="Times New Roman" w:hAnsi="Times New Roman" w:cs="Times New Roman"/>
+          <w:sz w:val="24"/>
+          <w:szCs w:val="24"/>
+          <w:lang w:val="pl-PL"/>
+        </w:rPr>
+        <w:t>Wyszukiwanie propozycji stacji napraw samochodów.</w:t>
+      </w:r>
+    </w:p>
+    <w:p>
+      <w:pPr>
+        <w:pStyle w:val="ListParagraph"/>
+        <w:numPr>
+          <w:ilvl w:val="0"/>
+          <w:numId w:val="9"/>
+        </w:numPr>
+        <w:spacing w:line="360" w:lineRule="auto"/>
+        <w:jc w:val="both"/>
+        <w:rPr>
+          <w:rFonts w:ascii="Times New Roman" w:hAnsi="Times New Roman" w:cs="Times New Roman"/>
+          <w:sz w:val="24"/>
+          <w:szCs w:val="24"/>
+          <w:lang w:val="pl-PL"/>
+        </w:rPr>
+      </w:pPr>
+      <w:r>
+        <w:rPr>
+          <w:rFonts w:ascii="Times New Roman" w:hAnsi="Times New Roman" w:cs="Times New Roman"/>
+          <w:sz w:val="24"/>
+          <w:szCs w:val="24"/>
+          <w:lang w:val="pl-PL"/>
+        </w:rPr>
+        <w:t>Strona informacyjna aplikacji.</w:t>
+      </w:r>
+    </w:p>
+    <w:p>
+      <w:pPr>
+        <w:spacing w:line="360" w:lineRule="auto"/>
+        <w:jc w:val="both"/>
+        <w:rPr>
+          <w:rFonts w:ascii="Times New Roman" w:hAnsi="Times New Roman" w:cs="Times New Roman"/>
+          <w:sz w:val="24"/>
+          <w:szCs w:val="24"/>
+          <w:lang w:val="pl-PL"/>
+        </w:rPr>
+      </w:pPr>
+      <w:r>
+        <w:rPr>
+          <w:rFonts w:ascii="Times New Roman" w:hAnsi="Times New Roman" w:cs="Times New Roman"/>
+          <w:sz w:val="24"/>
+          <w:szCs w:val="24"/>
+          <w:lang w:val="pl-PL"/>
+        </w:rPr>
+        <w:t>Zostały wyodrębnione następujące przypadki użycia</w:t>
+      </w:r>
+      <w:r>
+        <w:rPr>
+          <w:rFonts w:ascii="Times New Roman" w:hAnsi="Times New Roman" w:cs="Times New Roman"/>
+          <w:sz w:val="24"/>
+          <w:szCs w:val="24"/>
+          <w:lang w:val="pl-PL"/>
+        </w:rPr>
+        <w:t xml:space="preserve"> dla właściciela stacji napraw samochodów</w:t>
+      </w:r>
+      <w:r>
+        <w:rPr>
+          <w:rFonts w:ascii="Times New Roman" w:hAnsi="Times New Roman" w:cs="Times New Roman"/>
+          <w:sz w:val="24"/>
+          <w:szCs w:val="24"/>
+          <w:lang w:val="pl-PL"/>
+        </w:rPr>
+        <w:t>:</w:t>
+      </w:r>
+    </w:p>
+    <w:p>
+      <w:pPr>
+        <w:pStyle w:val="ListParagraph"/>
+        <w:numPr>
+          <w:ilvl w:val="0"/>
+          <w:numId w:val="9"/>
+        </w:numPr>
+        <w:spacing w:line="360" w:lineRule="auto"/>
+        <w:jc w:val="both"/>
+        <w:rPr>
+          <w:rFonts w:ascii="Times New Roman" w:hAnsi="Times New Roman" w:cs="Times New Roman"/>
+          <w:sz w:val="24"/>
+          <w:szCs w:val="24"/>
+          <w:lang w:val="pl-PL"/>
+        </w:rPr>
+      </w:pPr>
+      <w:r>
+        <w:rPr>
+          <w:rFonts w:ascii="Times New Roman" w:hAnsi="Times New Roman" w:cs="Times New Roman"/>
+          <w:sz w:val="24"/>
+          <w:szCs w:val="24"/>
+          <w:lang w:val="pl-PL"/>
+        </w:rPr>
+        <w:t>Logowanie do systemu oraz wylogowanie się z systemu.</w:t>
+      </w:r>
+    </w:p>
+    <w:p>
+      <w:pPr>
+        <w:pStyle w:val="ListParagraph"/>
+        <w:numPr>
+          <w:ilvl w:val="0"/>
+          <w:numId w:val="9"/>
+        </w:numPr>
+        <w:spacing w:line="360" w:lineRule="auto"/>
+        <w:jc w:val="both"/>
+        <w:rPr>
+          <w:rFonts w:ascii="Times New Roman" w:hAnsi="Times New Roman" w:cs="Times New Roman"/>
+          <w:sz w:val="24"/>
+          <w:szCs w:val="24"/>
+          <w:lang w:val="pl-PL"/>
+        </w:rPr>
+      </w:pPr>
+      <w:r>
+        <w:rPr>
+          <w:rFonts w:ascii="Times New Roman" w:hAnsi="Times New Roman" w:cs="Times New Roman"/>
+          <w:sz w:val="24"/>
+          <w:szCs w:val="24"/>
+          <w:lang w:val="pl-PL"/>
+        </w:rPr>
+        <w:t>Rejestracja użytkownika w systemie.</w:t>
+      </w:r>
+    </w:p>
+    <w:p>
+      <w:pPr>
+        <w:pStyle w:val="ListParagraph"/>
+        <w:numPr>
+          <w:ilvl w:val="0"/>
+          <w:numId w:val="9"/>
+        </w:numPr>
+        <w:spacing w:line="360" w:lineRule="auto"/>
+        <w:jc w:val="both"/>
+        <w:rPr>
+          <w:rFonts w:ascii="Times New Roman" w:hAnsi="Times New Roman" w:cs="Times New Roman"/>
+          <w:sz w:val="24"/>
+          <w:szCs w:val="24"/>
+          <w:lang w:val="pl-PL"/>
+        </w:rPr>
+      </w:pPr>
+      <w:r>
+        <w:rPr>
+          <w:rFonts w:ascii="Times New Roman" w:hAnsi="Times New Roman" w:cs="Times New Roman"/>
+          <w:sz w:val="24"/>
+          <w:szCs w:val="24"/>
+          <w:lang w:val="pl-PL"/>
+        </w:rPr>
+        <w:t>Edytowanie profilu, ustawień.</w:t>
+      </w:r>
+    </w:p>
+    <w:p>
+      <w:pPr>
+        <w:pStyle w:val="ListParagraph"/>
+        <w:numPr>
+          <w:ilvl w:val="0"/>
+          <w:numId w:val="9"/>
+        </w:numPr>
+        <w:spacing w:line="360" w:lineRule="auto"/>
+        <w:jc w:val="both"/>
+        <w:rPr>
+          <w:rFonts w:ascii="Times New Roman" w:hAnsi="Times New Roman" w:cs="Times New Roman"/>
+          <w:sz w:val="24"/>
+          <w:szCs w:val="24"/>
+          <w:lang w:val="pl-PL"/>
+        </w:rPr>
+      </w:pPr>
+      <w:r>
+        <w:rPr>
+          <w:rFonts w:ascii="Times New Roman" w:hAnsi="Times New Roman" w:cs="Times New Roman"/>
+          <w:sz w:val="24"/>
+          <w:szCs w:val="24"/>
+          <w:lang w:val="pl-PL"/>
+        </w:rPr>
+        <w:t>Wybór taryfy oraz zapis karty płatniczej</w:t>
+      </w:r>
+      <w:r>
+        <w:rPr>
+          <w:rFonts w:ascii="Times New Roman" w:hAnsi="Times New Roman" w:cs="Times New Roman"/>
+          <w:sz w:val="24"/>
+          <w:szCs w:val="24"/>
+          <w:lang w:val="pl-PL"/>
+        </w:rPr>
+        <w:t>.</w:t>
+      </w:r>
+    </w:p>
+    <w:p>
+      <w:pPr>
+        <w:pStyle w:val="ListParagraph"/>
+        <w:numPr>
+          <w:ilvl w:val="0"/>
+          <w:numId w:val="9"/>
+        </w:numPr>
+        <w:spacing w:line="360" w:lineRule="auto"/>
+        <w:jc w:val="both"/>
+        <w:rPr>
+          <w:rFonts w:ascii="Times New Roman" w:hAnsi="Times New Roman" w:cs="Times New Roman"/>
+          <w:sz w:val="24"/>
+          <w:szCs w:val="24"/>
+          <w:lang w:val="pl-PL"/>
+        </w:rPr>
+      </w:pPr>
+      <w:r>
+        <w:rPr>
+          <w:rFonts w:ascii="Times New Roman" w:hAnsi="Times New Roman" w:cs="Times New Roman"/>
+          <w:sz w:val="24"/>
+          <w:szCs w:val="24"/>
+          <w:lang w:val="pl-PL"/>
+        </w:rPr>
+        <w:t>Edytwoanie profilu stacji napraw, podanie adresu, wyszukiwanie na mapie, rating.</w:t>
+      </w:r>
+    </w:p>
+    <w:p>
+      <w:pPr>
+        <w:pStyle w:val="ListParagraph"/>
+        <w:numPr>
+          <w:ilvl w:val="0"/>
+          <w:numId w:val="9"/>
+        </w:numPr>
+        <w:spacing w:line="360" w:lineRule="auto"/>
+        <w:jc w:val="both"/>
+        <w:rPr>
+          <w:rFonts w:ascii="Times New Roman" w:hAnsi="Times New Roman" w:cs="Times New Roman"/>
+          <w:sz w:val="24"/>
+          <w:szCs w:val="24"/>
+          <w:lang w:val="pl-PL"/>
+        </w:rPr>
+      </w:pPr>
+      <w:r>
+        <w:rPr>
+          <w:rFonts w:ascii="Times New Roman" w:hAnsi="Times New Roman" w:cs="Times New Roman"/>
+          <w:sz w:val="24"/>
+          <w:szCs w:val="24"/>
+          <w:lang w:val="pl-PL"/>
+        </w:rPr>
+        <w:t>Weryfikacja stacji napraw według dokumentów prawnych (prawo do lokalu, zdjęcia paszportu / dowodu osobistego)</w:t>
+      </w:r>
+    </w:p>
+    <w:p>
+      <w:pPr>
+        <w:pStyle w:val="ListParagraph"/>
+        <w:numPr>
+          <w:ilvl w:val="0"/>
+          <w:numId w:val="9"/>
+        </w:numPr>
+        <w:spacing w:line="360" w:lineRule="auto"/>
+        <w:jc w:val="both"/>
+        <w:rPr>
+          <w:rFonts w:ascii="Times New Roman" w:hAnsi="Times New Roman" w:cs="Times New Roman"/>
+          <w:sz w:val="24"/>
+          <w:szCs w:val="24"/>
+          <w:lang w:val="pl-PL"/>
+        </w:rPr>
+      </w:pPr>
+      <w:r>
+        <w:rPr>
+          <w:rFonts w:ascii="Times New Roman" w:hAnsi="Times New Roman" w:cs="Times New Roman"/>
+          <w:sz w:val="24"/>
+          <w:szCs w:val="24"/>
+          <w:lang w:val="pl-PL"/>
+        </w:rPr>
+        <w:t>Wyszukiwanie zgłoszeń od właścicieli samochodów.</w:t>
+      </w:r>
+    </w:p>
+    <w:p>
+      <w:pPr>
+        <w:pStyle w:val="ListParagraph"/>
+        <w:numPr>
+          <w:ilvl w:val="0"/>
+          <w:numId w:val="9"/>
+        </w:numPr>
+        <w:spacing w:line="360" w:lineRule="auto"/>
+        <w:jc w:val="both"/>
+        <w:rPr>
+          <w:rFonts w:ascii="Times New Roman" w:hAnsi="Times New Roman" w:cs="Times New Roman"/>
+          <w:sz w:val="24"/>
+          <w:szCs w:val="24"/>
+          <w:lang w:val="pl-PL"/>
+        </w:rPr>
+      </w:pPr>
+      <w:r>
+        <w:rPr>
+          <w:rFonts w:ascii="Times New Roman" w:hAnsi="Times New Roman" w:cs="Times New Roman"/>
+          <w:sz w:val="24"/>
+          <w:szCs w:val="24"/>
+          <w:lang w:val="pl-PL"/>
+        </w:rPr>
+        <w:t>Ocena kosztu naprawy części samochodu, według podanych w zgłoszeniu / zamówieniu materiałów.</w:t>
+      </w:r>
+    </w:p>
+    <w:p>
+      <w:pPr>
+        <w:pStyle w:val="ListParagraph"/>
+        <w:numPr>
+          <w:ilvl w:val="0"/>
+          <w:numId w:val="9"/>
+        </w:numPr>
+        <w:spacing w:line="360" w:lineRule="auto"/>
+        <w:jc w:val="both"/>
+        <w:rPr>
+          <w:rFonts w:ascii="Times New Roman" w:hAnsi="Times New Roman" w:cs="Times New Roman"/>
+          <w:sz w:val="24"/>
+          <w:szCs w:val="24"/>
+          <w:lang w:val="pl-PL"/>
+        </w:rPr>
+      </w:pPr>
+      <w:r>
+        <w:rPr>
+          <w:rFonts w:ascii="Times New Roman" w:hAnsi="Times New Roman" w:cs="Times New Roman"/>
+          <w:sz w:val="24"/>
+          <w:szCs w:val="24"/>
+          <w:lang w:val="pl-PL"/>
+        </w:rPr>
+        <w:t>Zgłoszenie skargi dotyczącej zamówienia właściciela samochodu.</w:t>
+      </w:r>
+    </w:p>
+    <w:p>
+      <w:pPr>
+        <w:spacing w:line="360" w:lineRule="auto"/>
+        <w:jc w:val="both"/>
+        <w:rPr>
+          <w:rFonts w:ascii="Times New Roman" w:hAnsi="Times New Roman" w:cs="Times New Roman"/>
+          <w:sz w:val="24"/>
+          <w:szCs w:val="24"/>
+          <w:lang w:val="pl-PL"/>
+        </w:rPr>
+      </w:pPr>
+    </w:p>
+    <w:p>
+      <w:pPr>
+        <w:spacing w:line="360" w:lineRule="auto"/>
+        <w:jc w:val="both"/>
+        <w:rPr>
+          <w:rFonts w:ascii="Times New Roman" w:hAnsi="Times New Roman" w:cs="Times New Roman"/>
+          <w:i/>
+          <w:sz w:val="24"/>
+          <w:szCs w:val="24"/>
+          <w:lang w:val="pl-PL"/>
+        </w:rPr>
+      </w:pPr>
+      <w:r>
+        <w:rPr>
+          <w:rFonts w:ascii="Times New Roman" w:hAnsi="Times New Roman" w:cs="Times New Roman"/>
+          <w:i/>
+          <w:sz w:val="24"/>
+          <w:szCs w:val="24"/>
+          <w:lang w:val="pl-PL"/>
+        </w:rPr>
+        <w:t>Spis użytych technologii:</w:t>
+      </w:r>
+    </w:p>
+    <w:p>
+      <w:pPr>
+        <w:pStyle w:val="ListParagraph"/>
+        <w:numPr>
+          <w:ilvl w:val="0"/>
+          <w:numId w:val="10"/>
+        </w:numPr>
+        <w:spacing w:line="360" w:lineRule="auto"/>
+        <w:jc w:val="both"/>
+        <w:rPr>
+          <w:rFonts w:ascii="Times New Roman" w:hAnsi="Times New Roman" w:cs="Times New Roman"/>
+          <w:sz w:val="24"/>
+          <w:szCs w:val="24"/>
+          <w:lang w:val="pl-PL"/>
+        </w:rPr>
+      </w:pPr>
+      <w:r>
+        <w:rPr>
+          <w:rFonts w:ascii="Times New Roman" w:hAnsi="Times New Roman" w:cs="Times New Roman"/>
+          <w:sz w:val="24"/>
+          <w:szCs w:val="24"/>
+          <w:lang w:val="pl-PL"/>
+        </w:rPr>
+        <w:t>H</w:t>
+      </w:r>
+      <w:r>
+        <w:rPr>
+          <w:rFonts w:ascii="Times New Roman" w:hAnsi="Times New Roman" w:cs="Times New Roman"/>
+          <w:sz w:val="24"/>
+          <w:szCs w:val="24"/>
+          <w:lang w:val="pl-PL"/>
+        </w:rPr>
+        <w:t>TML, SASS, JavaScript (ES 2015)</w:t>
+      </w:r>
+    </w:p>
+    <w:p>
+      <w:pPr>
+        <w:pStyle w:val="ListParagraph"/>
+        <w:numPr>
+          <w:ilvl w:val="0"/>
+          <w:numId w:val="10"/>
+        </w:numPr>
+        <w:spacing w:line="360" w:lineRule="auto"/>
+        <w:jc w:val="both"/>
+        <w:rPr>
+          <w:rFonts w:ascii="Times New Roman" w:hAnsi="Times New Roman" w:cs="Times New Roman"/>
+          <w:sz w:val="24"/>
+          <w:szCs w:val="24"/>
+          <w:lang w:val="pl-PL"/>
+        </w:rPr>
+      </w:pPr>
+      <w:r>
+        <w:rPr>
+          <w:rFonts w:ascii="Times New Roman" w:hAnsi="Times New Roman" w:cs="Times New Roman"/>
+          <w:sz w:val="24"/>
+          <w:szCs w:val="24"/>
+          <w:lang w:val="pl-PL"/>
+        </w:rPr>
+        <w:t>Meteor.js + React.js / Redux</w:t>
+      </w:r>
+    </w:p>
+    <w:p>
+      <w:pPr>
+        <w:pStyle w:val="ListParagraph"/>
+        <w:numPr>
+          <w:ilvl w:val="0"/>
+          <w:numId w:val="10"/>
+        </w:numPr>
+        <w:spacing w:line="360" w:lineRule="auto"/>
+        <w:jc w:val="both"/>
+        <w:rPr>
+          <w:rFonts w:ascii="Times New Roman" w:hAnsi="Times New Roman" w:cs="Times New Roman"/>
+          <w:sz w:val="24"/>
+          <w:szCs w:val="24"/>
+          <w:lang w:val="pl-PL"/>
+        </w:rPr>
+      </w:pPr>
+      <w:r>
+        <w:rPr>
+          <w:rFonts w:ascii="Times New Roman" w:hAnsi="Times New Roman" w:cs="Times New Roman"/>
+          <w:sz w:val="24"/>
+          <w:szCs w:val="24"/>
+          <w:lang w:val="pl-PL"/>
+        </w:rPr>
+        <w:t>MongoDb, MiniMongo, simpl-schema</w:t>
+      </w:r>
+    </w:p>
+    <w:p>
+      <w:pPr>
+        <w:pStyle w:val="ListParagraph"/>
+        <w:numPr>
+          <w:ilvl w:val="0"/>
+          <w:numId w:val="10"/>
+        </w:numPr>
+        <w:spacing w:line="360" w:lineRule="auto"/>
+        <w:jc w:val="both"/>
+        <w:rPr>
+          <w:rFonts w:ascii="Times New Roman" w:hAnsi="Times New Roman" w:cs="Times New Roman"/>
+          <w:sz w:val="24"/>
+          <w:szCs w:val="24"/>
+        </w:rPr>
+      </w:pPr>
+      <w:r>
+        <w:rPr>
+          <w:rFonts w:ascii="Times New Roman" w:hAnsi="Times New Roman" w:cs="Times New Roman"/>
+          <w:sz w:val="24"/>
+          <w:szCs w:val="24"/>
+        </w:rPr>
+        <w:t xml:space="preserve">Accounts-password, </w:t>
+      </w:r>
+      <w:proofErr w:type="spellStart"/>
+      <w:r>
+        <w:rPr>
+          <w:rFonts w:ascii="Times New Roman" w:hAnsi="Times New Roman" w:cs="Times New Roman"/>
+          <w:sz w:val="24"/>
+          <w:szCs w:val="24"/>
+        </w:rPr>
+        <w:t>ostrio:files</w:t>
+      </w:r>
+      <w:proofErr w:type="spellEnd"/>
+    </w:p>
+    <w:p>
+      <w:pPr>
+        <w:pStyle w:val="ListParagraph"/>
+        <w:numPr>
+          <w:ilvl w:val="0"/>
+          <w:numId w:val="10"/>
+        </w:numPr>
+        <w:spacing w:line="360" w:lineRule="auto"/>
+        <w:jc w:val="both"/>
+        <w:rPr>
+          <w:rFonts w:ascii="Times New Roman" w:hAnsi="Times New Roman" w:cs="Times New Roman"/>
+          <w:sz w:val="24"/>
+          <w:szCs w:val="24"/>
+          <w:lang w:val="pl-PL"/>
+        </w:rPr>
+      </w:pPr>
+      <w:r>
+        <w:rPr>
+          <w:rFonts w:ascii="Times New Roman" w:hAnsi="Times New Roman" w:cs="Times New Roman"/>
+          <w:sz w:val="24"/>
+          <w:szCs w:val="24"/>
+          <w:lang w:val="pl-PL"/>
+        </w:rPr>
+        <w:t>ESLint</w:t>
+      </w:r>
+    </w:p>
+    <w:p>
+      <w:pPr>
+        <w:pStyle w:val="ListParagraph"/>
+        <w:numPr>
+          <w:ilvl w:val="0"/>
+          <w:numId w:val="10"/>
+        </w:numPr>
+        <w:spacing w:line="360" w:lineRule="auto"/>
+        <w:jc w:val="both"/>
+        <w:rPr>
+          <w:rFonts w:ascii="Times New Roman" w:hAnsi="Times New Roman" w:cs="Times New Roman"/>
+          <w:sz w:val="24"/>
+          <w:szCs w:val="24"/>
+          <w:lang w:val="pl-PL"/>
+        </w:rPr>
+      </w:pPr>
+      <w:r>
+        <w:rPr>
+          <w:rFonts w:ascii="Times New Roman" w:hAnsi="Times New Roman" w:cs="Times New Roman"/>
+          <w:sz w:val="24"/>
+          <w:szCs w:val="24"/>
+          <w:lang w:val="pl-PL"/>
+        </w:rPr>
+        <w:t>AdminLTE</w:t>
+      </w:r>
+    </w:p>
+    <w:p>
+      <w:pPr>
+        <w:spacing w:line="360" w:lineRule="auto"/>
+        <w:jc w:val="both"/>
+        <w:rPr>
+          <w:rFonts w:ascii="Times New Roman" w:hAnsi="Times New Roman" w:cs="Times New Roman"/>
+          <w:sz w:val="24"/>
+          <w:szCs w:val="24"/>
+          <w:lang w:val="pl-PL"/>
+        </w:rPr>
+      </w:pPr>
+    </w:p>
+    <w:p>
+      <w:pPr>
+        <w:spacing w:line="360" w:lineRule="auto"/>
+        <w:ind w:firstLine="720"/>
+        <w:jc w:val="both"/>
+        <w:rPr>
+          <w:rFonts w:ascii="Times New Roman" w:hAnsi="Times New Roman" w:cs="Times New Roman"/>
+          <w:sz w:val="24"/>
+          <w:szCs w:val="24"/>
+          <w:lang w:val="pl-PL"/>
+        </w:rPr>
+      </w:pPr>
+      <w:r>
+        <w:rPr>
+          <w:rFonts w:ascii="Times New Roman" w:hAnsi="Times New Roman" w:cs="Times New Roman"/>
+          <w:sz w:val="24"/>
+          <w:szCs w:val="24"/>
+          <w:lang w:val="pl-PL"/>
+        </w:rPr>
+        <w:t xml:space="preserve">Na poniższych rysunkach </w:t>
+      </w:r>
+      <w:r>
+        <w:rPr>
+          <w:rFonts w:ascii="Times New Roman" w:hAnsi="Times New Roman" w:cs="Times New Roman"/>
+          <w:sz w:val="24"/>
+          <w:szCs w:val="24"/>
+          <w:lang w:val="pl-PL"/>
+        </w:rPr>
+        <w:t>prezentu</w:t>
+      </w:r>
+      <w:r>
+        <w:rPr>
+          <w:rFonts w:ascii="Times New Roman" w:hAnsi="Times New Roman" w:cs="Times New Roman"/>
+          <w:sz w:val="24"/>
+          <w:szCs w:val="24"/>
+          <w:lang w:val="pl-PL"/>
+        </w:rPr>
+        <w:t>ją się główne elementy aplikacj</w:t>
+      </w:r>
+      <w:r>
+        <w:rPr>
+          <w:rFonts w:ascii="Times New Roman" w:hAnsi="Times New Roman" w:cs="Times New Roman"/>
+          <w:sz w:val="24"/>
+          <w:szCs w:val="24"/>
+          <w:lang w:val="pl-PL"/>
+        </w:rPr>
+        <w:t>.</w:t>
+      </w:r>
+      <w:r>
+        <w:rPr>
+          <w:rFonts w:ascii="Times New Roman" w:hAnsi="Times New Roman" w:cs="Times New Roman"/>
+          <w:sz w:val="24"/>
+          <w:szCs w:val="24"/>
+          <w:lang w:val="pl-PL"/>
+        </w:rPr>
+        <w:t xml:space="preserve"> </w:t>
+      </w:r>
+    </w:p>
+    <w:p>
+      <w:pPr>
+        <w:spacing w:line="360" w:lineRule="auto"/>
+        <w:ind w:firstLine="720"/>
+        <w:jc w:val="both"/>
+        <w:rPr>
+          <w:rFonts w:ascii="Times New Roman" w:hAnsi="Times New Roman" w:cs="Times New Roman"/>
+          <w:sz w:val="24"/>
+          <w:szCs w:val="24"/>
+          <w:lang w:val="pl-PL"/>
+        </w:rPr>
+      </w:pPr>
+      <w:r>
+        <w:rPr>
+          <w:rFonts w:ascii="Times New Roman" w:hAnsi="Times New Roman" w:cs="Times New Roman"/>
+          <w:sz w:val="24"/>
+          <w:szCs w:val="24"/>
+          <w:lang w:val="pl-PL"/>
+        </w:rPr>
+        <w:t xml:space="preserve">Na Rysunku 33 widzimy </w:t>
+      </w:r>
+      <w:r>
+        <w:rPr>
+          <w:rFonts w:ascii="Times New Roman" w:hAnsi="Times New Roman" w:cs="Times New Roman"/>
+          <w:sz w:val="24"/>
+          <w:szCs w:val="24"/>
+          <w:lang w:val="pl-PL"/>
+        </w:rPr>
+        <w:t>formę do rejestracji oraz logowania nowego użytkownika – właściciela samochodu, dokładnie ten sam element jest używany przy tworzeniu konta właściciela stacji napraw samochodów.</w:t>
       </w:r>
     </w:p>
     <w:p>
@@ -13980,358 +16307,16 @@
           <w:lang w:val="pl-PL"/>
         </w:rPr>
       </w:pPr>
-    </w:p>
-    <w:p>
-      <w:pPr>
-        <w:spacing w:line="360" w:lineRule="auto"/>
-        <w:jc w:val="both"/>
-        <w:rPr>
-          <w:rFonts w:ascii="Times New Roman" w:hAnsi="Times New Roman" w:cs="Times New Roman"/>
-          <w:sz w:val="24"/>
-          <w:szCs w:val="24"/>
-          <w:lang w:val="pl-PL"/>
-        </w:rPr>
-      </w:pPr>
-      <w:r>
-        <w:rPr>
-          <w:rFonts w:ascii="Times New Roman" w:hAnsi="Times New Roman" w:cs="Times New Roman"/>
-          <w:sz w:val="24"/>
-          <w:szCs w:val="24"/>
-          <w:lang w:val="pl-PL"/>
-        </w:rPr>
-        <w:t>Na Rysunku 36 widzimy widok</w:t>
-      </w:r>
-      <w:r>
-        <w:rPr>
-          <w:rFonts w:ascii="Times New Roman" w:hAnsi="Times New Roman" w:cs="Times New Roman"/>
-          <w:sz w:val="24"/>
-          <w:szCs w:val="24"/>
-          <w:lang w:val="pl-PL"/>
-        </w:rPr>
-        <w:t xml:space="preserve"> bieżącego miesiąca. Tu na wykre</w:t>
-      </w:r>
-      <w:r>
-        <w:rPr>
-          <w:rFonts w:ascii="Times New Roman" w:hAnsi="Times New Roman" w:cs="Times New Roman"/>
-          <w:sz w:val="24"/>
-          <w:szCs w:val="24"/>
-          <w:lang w:val="pl-PL"/>
-        </w:rPr>
-        <w:t>sach widzimy wydatki według tygodnia oraz wydatki według tagu. Klikając na odpowiedni tydzień na wykresie, przechodzimy na widok wybranego tygodnia.</w:t>
-      </w:r>
-    </w:p>
-    <w:p>
-      <w:pPr>
-        <w:rPr>
-          <w:lang w:val="pl-PL"/>
-        </w:rPr>
-      </w:pPr>
-    </w:p>
-    <w:p>
-      <w:pPr>
-        <w:rPr>
-          <w:lang w:val="pl-PL"/>
-        </w:rPr>
-      </w:pPr>
-    </w:p>
-    <w:p>
-      <w:pPr>
-        <w:rPr>
-          <w:lang w:val="pl-PL"/>
-        </w:rPr>
-      </w:pPr>
-    </w:p>
-    <w:p>
-      <w:pPr>
-        <w:rPr>
-          <w:lang w:val="pl-PL"/>
-        </w:rPr>
-      </w:pPr>
-    </w:p>
-    <w:p>
-      <w:pPr>
-        <w:rPr>
-          <w:lang w:val="pl-PL"/>
-        </w:rPr>
-      </w:pPr>
-    </w:p>
-    <w:p>
-      <w:pPr>
-        <w:rPr>
-          <w:lang w:val="pl-PL"/>
-        </w:rPr>
-      </w:pPr>
-    </w:p>
-    <w:p>
-      <w:pPr>
-        <w:rPr>
-          <w:lang w:val="pl-PL"/>
-        </w:rPr>
-      </w:pPr>
-    </w:p>
-    <w:p>
-      <w:pPr>
-        <w:rPr>
-          <w:lang w:val="pl-PL"/>
-        </w:rPr>
-      </w:pPr>
-    </w:p>
-    <w:p>
-      <w:pPr>
-        <w:rPr>
-          <w:lang w:val="pl-PL"/>
-        </w:rPr>
-      </w:pPr>
-    </w:p>
-    <w:p>
-      <w:pPr>
-        <w:rPr>
-          <w:lang w:val="pl-PL"/>
-        </w:rPr>
-      </w:pPr>
-    </w:p>
-    <w:p>
-      <w:pPr>
-        <w:rPr>
-          <w:lang w:val="pl-PL"/>
-        </w:rPr>
-      </w:pPr>
-    </w:p>
-    <w:p>
-      <w:pPr>
-        <w:rPr>
-          <w:lang w:val="pl-PL"/>
-        </w:rPr>
-      </w:pPr>
-    </w:p>
-    <w:p>
-      <w:pPr>
-        <w:rPr>
-          <w:lang w:val="pl-PL"/>
-        </w:rPr>
-      </w:pPr>
-    </w:p>
-    <w:p>
-      <w:pPr>
-        <w:rPr>
-          <w:lang w:val="pl-PL"/>
-        </w:rPr>
-      </w:pPr>
-    </w:p>
-    <w:p>
-      <w:pPr>
-        <w:rPr>
-          <w:lang w:val="pl-PL"/>
-        </w:rPr>
-      </w:pPr>
-    </w:p>
-    <w:p>
-      <w:pPr>
-        <w:rPr>
-          <w:lang w:val="pl-PL"/>
-        </w:rPr>
-      </w:pPr>
-    </w:p>
-    <w:p>
-      <w:pPr>
-        <w:pStyle w:val="Heading2"/>
-      </w:pPr>
-      <w:bookmarkStart w:id="16" w:name="_Toc454191659"/>
-      <w:r>
-        <w:t>Warstwy aplikacji</w:t>
-      </w:r>
-      <w:bookmarkEnd w:id="16"/>
-    </w:p>
-    <w:p>
-      <w:pPr>
-        <w:spacing w:line="360" w:lineRule="auto"/>
-        <w:ind w:firstLine="360"/>
-        <w:jc w:val="both"/>
-        <w:rPr>
-          <w:rFonts w:ascii="Times New Roman" w:hAnsi="Times New Roman" w:cs="Times New Roman"/>
-          <w:sz w:val="24"/>
-          <w:szCs w:val="24"/>
-          <w:lang w:val="pl-PL"/>
-        </w:rPr>
-      </w:pPr>
-      <w:r>
-        <w:rPr>
-          <w:rFonts w:ascii="Times New Roman" w:hAnsi="Times New Roman" w:cs="Times New Roman"/>
-          <w:sz w:val="24"/>
-          <w:szCs w:val="24"/>
-          <w:lang w:val="pl-PL"/>
-        </w:rPr>
-        <w:t xml:space="preserve">Na </w:t>
-      </w:r>
-      <w:r>
-        <w:rPr>
-          <w:rFonts w:ascii="Times New Roman" w:hAnsi="Times New Roman" w:cs="Times New Roman"/>
-          <w:sz w:val="24"/>
-          <w:szCs w:val="24"/>
-          <w:lang w:val="pl-PL"/>
-        </w:rPr>
-        <w:t>R</w:t>
-      </w:r>
-      <w:r>
-        <w:rPr>
-          <w:rFonts w:ascii="Times New Roman" w:hAnsi="Times New Roman" w:cs="Times New Roman"/>
-          <w:sz w:val="24"/>
-          <w:szCs w:val="24"/>
-          <w:lang w:val="pl-PL"/>
-        </w:rPr>
-        <w:t xml:space="preserve">ysunku </w:t>
-      </w:r>
-      <w:r>
-        <w:rPr>
-          <w:rFonts w:ascii="Times New Roman" w:hAnsi="Times New Roman" w:cs="Times New Roman"/>
-          <w:sz w:val="24"/>
-          <w:szCs w:val="24"/>
-          <w:lang w:val="pl-PL"/>
-        </w:rPr>
-        <w:t>38</w:t>
-      </w:r>
-      <w:r>
-        <w:rPr>
-          <w:rFonts w:ascii="Times New Roman" w:hAnsi="Times New Roman" w:cs="Times New Roman"/>
-          <w:sz w:val="24"/>
-          <w:szCs w:val="24"/>
-          <w:lang w:val="pl-PL"/>
-        </w:rPr>
-        <w:t xml:space="preserve"> </w:t>
-      </w:r>
-      <w:r>
-        <w:rPr>
-          <w:rFonts w:ascii="Times New Roman" w:hAnsi="Times New Roman" w:cs="Times New Roman"/>
-          <w:sz w:val="24"/>
-          <w:szCs w:val="24"/>
-          <w:lang w:val="pl-PL"/>
-        </w:rPr>
-        <w:t>można zobaczyć warstwy aplikacji Finances. Aplikacja składa się z dwóch części – strony klienta</w:t>
-      </w:r>
-      <w:r>
-        <w:rPr>
-          <w:rFonts w:ascii="Times New Roman" w:hAnsi="Times New Roman" w:cs="Times New Roman"/>
-          <w:sz w:val="24"/>
-          <w:szCs w:val="24"/>
-          <w:lang w:val="pl-PL"/>
-        </w:rPr>
-        <w:t xml:space="preserve"> oraz serwerowej.</w:t>
-      </w:r>
-    </w:p>
-    <w:p>
-      <w:pPr>
-        <w:spacing w:line="360" w:lineRule="auto"/>
-        <w:ind w:firstLine="360"/>
-        <w:jc w:val="both"/>
-        <w:rPr>
-          <w:rFonts w:ascii="Times New Roman" w:hAnsi="Times New Roman" w:cs="Times New Roman"/>
-          <w:sz w:val="24"/>
-          <w:szCs w:val="24"/>
-          <w:lang w:val="pl-PL"/>
-        </w:rPr>
-      </w:pPr>
-      <w:r>
-        <w:rPr>
-          <w:rFonts w:ascii="Times New Roman" w:hAnsi="Times New Roman" w:cs="Times New Roman"/>
-          <w:sz w:val="24"/>
-          <w:szCs w:val="24"/>
-          <w:lang w:val="pl-PL"/>
-        </w:rPr>
-        <w:t xml:space="preserve">Po stronie klienta mamy stronę </w:t>
-      </w:r>
-      <w:r>
-        <w:rPr>
-          <w:rFonts w:ascii="Times New Roman" w:hAnsi="Times New Roman" w:cs="Times New Roman"/>
-          <w:sz w:val="24"/>
-          <w:szCs w:val="24"/>
-          <w:lang w:val="pl-PL"/>
-        </w:rPr>
-        <w:t>HTML</w:t>
-      </w:r>
-      <w:r>
-        <w:rPr>
-          <w:rFonts w:ascii="Times New Roman" w:hAnsi="Times New Roman" w:cs="Times New Roman"/>
-          <w:sz w:val="24"/>
-          <w:szCs w:val="24"/>
-          <w:lang w:val="pl-PL"/>
-        </w:rPr>
-        <w:t>, która składa się z poszczególnych komponentów</w:t>
-      </w:r>
-      <w:r>
-        <w:rPr>
-          <w:rFonts w:ascii="Times New Roman" w:hAnsi="Times New Roman" w:cs="Times New Roman"/>
-          <w:sz w:val="24"/>
-          <w:szCs w:val="24"/>
-          <w:lang w:val="pl-PL"/>
-        </w:rPr>
-        <w:t>,</w:t>
-      </w:r>
-      <w:r>
-        <w:rPr>
-          <w:rFonts w:ascii="Times New Roman" w:hAnsi="Times New Roman" w:cs="Times New Roman"/>
-          <w:sz w:val="24"/>
-          <w:szCs w:val="24"/>
-          <w:lang w:val="pl-PL"/>
-        </w:rPr>
-        <w:t xml:space="preserve"> do których są podpięte klasy typescriptowe, odpowiadające za logikę danego komponentu. Komponent może zawierać w sobie inne komponenty. Wewnątrz sieb</w:t>
-      </w:r>
-      <w:r>
-        <w:rPr>
-          <w:rFonts w:ascii="Times New Roman" w:hAnsi="Times New Roman" w:cs="Times New Roman"/>
-          <w:sz w:val="24"/>
-          <w:szCs w:val="24"/>
-          <w:lang w:val="pl-PL"/>
-        </w:rPr>
-        <w:t>ie komponent ma możliwość używania serwisów, czyli logiki współdzielonej</w:t>
-      </w:r>
-      <w:r>
-        <w:rPr>
-          <w:rFonts w:ascii="Times New Roman" w:hAnsi="Times New Roman" w:cs="Times New Roman"/>
-          <w:sz w:val="24"/>
-          <w:szCs w:val="24"/>
-          <w:lang w:val="pl-PL"/>
-        </w:rPr>
-        <w:t xml:space="preserve">. W Finances głównym serwisem jest </w:t>
-      </w:r>
-      <w:r>
-        <w:rPr>
-          <w:rFonts w:ascii="Times New Roman" w:hAnsi="Times New Roman" w:cs="Times New Roman"/>
-          <w:i/>
-          <w:sz w:val="24"/>
-          <w:szCs w:val="24"/>
-          <w:lang w:val="pl-PL"/>
-        </w:rPr>
-        <w:t>http service</w:t>
-      </w:r>
-      <w:r>
-        <w:rPr>
-          <w:rFonts w:ascii="Times New Roman" w:hAnsi="Times New Roman" w:cs="Times New Roman"/>
-          <w:sz w:val="24"/>
-          <w:szCs w:val="24"/>
-          <w:lang w:val="pl-PL"/>
-        </w:rPr>
-        <w:t>, celem którego jest wysyłanie danych do serwisów restowych uruchomionych na serwerze.</w:t>
-      </w:r>
-    </w:p>
-    <w:p>
-      <w:pPr>
-        <w:keepNext/>
-        <w:jc w:val="center"/>
-        <w:rPr>
-          <w:rFonts w:ascii="Times New Roman" w:hAnsi="Times New Roman" w:cs="Times New Roman"/>
-        </w:rPr>
-      </w:pPr>
-      <w:r>
-        <w:rPr>
-          <w:rFonts w:ascii="Times New Roman" w:hAnsi="Times New Roman" w:cs="Times New Roman"/>
+      <w:r>
+        <w:rPr>
           <w:noProof/>
-        </w:rPr>
-        <w:lastRenderedPageBreak/>
+          <w:lang w:val="ru-RU" w:eastAsia="ru-RU"/>
+        </w:rPr>
         <w:drawing>
-          <wp:inline distT="0" distB="0" distL="0" distR="0" wp14:anchorId="351E0E27" wp14:editId="5D11B845">
-            <wp:extent cx="6152515" cy="2874645"/>
+          <wp:inline distT="0" distB="0" distL="0" distR="0" wp14:anchorId="059FBB31" wp14:editId="7C185145">
+            <wp:extent cx="4102391" cy="4540194"/>
             <wp:effectExtent l="0" t="0" r="0" b="0"/>
-            <wp:docPr id="24" name="Picture 24"/>
+            <wp:docPr id="30" name="Picture 30"/>
             <wp:cNvGraphicFramePr>
               <a:graphicFrameLocks xmlns:a="http://schemas.openxmlformats.org/drawingml/2006/main" noChangeAspect="1"/>
             </wp:cNvGraphicFramePr>
@@ -14351,7 +16336,7 @@
                   <pic:spPr>
                     <a:xfrm>
                       <a:off x="0" y="0"/>
-                      <a:ext cx="6152515" cy="2874645"/>
+                      <a:ext cx="4128502" cy="4569092"/>
                     </a:xfrm>
                     <a:prstGeom prst="rect">
                       <a:avLst/>
@@ -14367,214 +16352,101 @@
     <w:p>
       <w:pPr>
         <w:pStyle w:val="Caption"/>
+        <w:rPr>
+          <w:noProof/>
+        </w:rPr>
       </w:pPr>
       <w:r>
         <w:t xml:space="preserve">Rysunek </w:t>
       </w:r>
       <w:r>
-        <w:t>38</w:t>
+        <w:t>33</w:t>
       </w:r>
       <w:r>
         <w:rPr>
           <w:noProof/>
         </w:rPr>
-        <w:t>. Warstwy aplikacji Finances</w:t>
-      </w:r>
-    </w:p>
-    <w:p>
-      <w:pPr>
-        <w:spacing w:line="360" w:lineRule="auto"/>
-        <w:ind w:firstLine="360"/>
-        <w:jc w:val="both"/>
-        <w:rPr>
-          <w:rFonts w:ascii="Times New Roman" w:hAnsi="Times New Roman" w:cs="Times New Roman"/>
-          <w:sz w:val="24"/>
-          <w:szCs w:val="24"/>
-          <w:lang w:val="pl-PL"/>
-        </w:rPr>
-      </w:pPr>
-      <w:r>
-        <w:rPr>
-          <w:rFonts w:ascii="Times New Roman" w:hAnsi="Times New Roman" w:cs="Times New Roman"/>
-          <w:sz w:val="24"/>
-          <w:szCs w:val="24"/>
-          <w:lang w:val="pl-PL"/>
-        </w:rPr>
-        <w:t xml:space="preserve">Po stronie serwera mamy mechanizm ASP 5 WEB API, który przyjmuje zapytania </w:t>
-      </w:r>
-      <w:r>
-        <w:rPr>
-          <w:rFonts w:ascii="Times New Roman" w:hAnsi="Times New Roman" w:cs="Times New Roman"/>
-          <w:sz w:val="24"/>
-          <w:szCs w:val="24"/>
-          <w:lang w:val="pl-PL"/>
-        </w:rPr>
-        <w:t>HTTP</w:t>
-      </w:r>
-      <w:r>
-        <w:rPr>
-          <w:rFonts w:ascii="Times New Roman" w:hAnsi="Times New Roman" w:cs="Times New Roman"/>
-          <w:sz w:val="24"/>
-          <w:szCs w:val="24"/>
-          <w:lang w:val="pl-PL"/>
-        </w:rPr>
-        <w:t xml:space="preserve"> </w:t>
-      </w:r>
-      <w:r>
-        <w:rPr>
-          <w:rFonts w:ascii="Times New Roman" w:hAnsi="Times New Roman" w:cs="Times New Roman"/>
-          <w:sz w:val="24"/>
-          <w:szCs w:val="24"/>
-          <w:lang w:val="pl-PL"/>
-        </w:rPr>
-        <w:t>ze strony klient</w:t>
-      </w:r>
-      <w:r>
-        <w:rPr>
-          <w:rFonts w:ascii="Times New Roman" w:hAnsi="Times New Roman" w:cs="Times New Roman"/>
-          <w:sz w:val="24"/>
-          <w:szCs w:val="24"/>
-          <w:lang w:val="pl-PL"/>
-        </w:rPr>
-        <w:t>a</w:t>
-      </w:r>
-      <w:r>
-        <w:rPr>
-          <w:rFonts w:ascii="Times New Roman" w:hAnsi="Times New Roman" w:cs="Times New Roman"/>
-          <w:sz w:val="24"/>
-          <w:szCs w:val="24"/>
-          <w:lang w:val="pl-PL"/>
-        </w:rPr>
-        <w:t xml:space="preserve"> oraz wysyła odpowiednią do zapytania odpowiedź. W najprostszym przypadku</w:t>
-      </w:r>
-      <w:r>
-        <w:rPr>
-          <w:rFonts w:ascii="Times New Roman" w:hAnsi="Times New Roman" w:cs="Times New Roman"/>
-          <w:sz w:val="24"/>
-          <w:szCs w:val="24"/>
-          <w:lang w:val="pl-PL"/>
-        </w:rPr>
-        <w:t xml:space="preserve"> (Rysunek 29)</w:t>
-      </w:r>
-      <w:r>
-        <w:rPr>
-          <w:rFonts w:ascii="Times New Roman" w:hAnsi="Times New Roman" w:cs="Times New Roman"/>
-          <w:sz w:val="24"/>
-          <w:szCs w:val="24"/>
-          <w:lang w:val="pl-PL"/>
-        </w:rPr>
-        <w:t>, po otrzymaniu zapytania mechanizm restowy</w:t>
-      </w:r>
-      <w:r>
-        <w:rPr>
-          <w:rFonts w:ascii="Times New Roman" w:hAnsi="Times New Roman" w:cs="Times New Roman"/>
-          <w:sz w:val="24"/>
-          <w:szCs w:val="24"/>
-          <w:lang w:val="pl-PL"/>
-        </w:rPr>
-        <w:t xml:space="preserve"> używa</w:t>
-      </w:r>
-      <w:r>
-        <w:rPr>
-          <w:rFonts w:ascii="Times New Roman" w:hAnsi="Times New Roman" w:cs="Times New Roman"/>
-          <w:sz w:val="24"/>
-          <w:szCs w:val="24"/>
-          <w:lang w:val="pl-PL"/>
-        </w:rPr>
-        <w:t xml:space="preserve"> wprost</w:t>
-      </w:r>
-      <w:r>
-        <w:rPr>
-          <w:rFonts w:ascii="Times New Roman" w:hAnsi="Times New Roman" w:cs="Times New Roman"/>
-          <w:sz w:val="24"/>
-          <w:szCs w:val="24"/>
-          <w:lang w:val="pl-PL"/>
-        </w:rPr>
-        <w:t xml:space="preserve"> DAL</w:t>
-      </w:r>
-      <w:r>
-        <w:rPr>
-          <w:rFonts w:ascii="Times New Roman" w:hAnsi="Times New Roman" w:cs="Times New Roman"/>
-          <w:sz w:val="24"/>
-          <w:szCs w:val="24"/>
-          <w:lang w:val="pl-PL"/>
-        </w:rPr>
-        <w:t>,</w:t>
-      </w:r>
-      <w:r>
-        <w:rPr>
-          <w:rFonts w:ascii="Times New Roman" w:hAnsi="Times New Roman" w:cs="Times New Roman"/>
-          <w:sz w:val="24"/>
-          <w:szCs w:val="24"/>
-          <w:lang w:val="pl-PL"/>
-        </w:rPr>
-        <w:t xml:space="preserve"> </w:t>
-      </w:r>
-      <w:r>
-        <w:rPr>
-          <w:rFonts w:ascii="Times New Roman" w:hAnsi="Times New Roman" w:cs="Times New Roman"/>
-          <w:sz w:val="24"/>
-          <w:szCs w:val="24"/>
-          <w:lang w:val="pl-PL"/>
-        </w:rPr>
-        <w:t xml:space="preserve">w sercu którego leży wzorzec repository, który obrabia oraz zwraca dane z bazy danych. Także w serwisie </w:t>
-      </w:r>
-      <w:r>
-        <w:rPr>
-          <w:rFonts w:ascii="Times New Roman" w:hAnsi="Times New Roman" w:cs="Times New Roman"/>
-          <w:sz w:val="24"/>
-          <w:szCs w:val="24"/>
-          <w:lang w:val="pl-PL"/>
-        </w:rPr>
-        <w:t xml:space="preserve">rest </w:t>
-      </w:r>
-      <w:r>
-        <w:rPr>
-          <w:rFonts w:ascii="Times New Roman" w:hAnsi="Times New Roman" w:cs="Times New Roman"/>
-          <w:sz w:val="24"/>
-          <w:szCs w:val="24"/>
-          <w:lang w:val="pl-PL"/>
-        </w:rPr>
-        <w:t>odbywa się mapowanie encji modelu bazy danych do view modelu</w:t>
-      </w:r>
-      <w:r>
-        <w:rPr>
-          <w:rFonts w:ascii="Times New Roman" w:hAnsi="Times New Roman" w:cs="Times New Roman"/>
-          <w:sz w:val="24"/>
-          <w:szCs w:val="24"/>
-          <w:lang w:val="pl-PL"/>
-        </w:rPr>
-        <w:t xml:space="preserve"> [9]</w:t>
-      </w:r>
-      <w:r>
-        <w:rPr>
-          <w:rFonts w:ascii="Times New Roman" w:hAnsi="Times New Roman" w:cs="Times New Roman"/>
-          <w:sz w:val="24"/>
-          <w:szCs w:val="24"/>
-          <w:lang w:val="pl-PL"/>
-        </w:rPr>
-        <w:t>.</w:t>
-      </w:r>
-    </w:p>
-    <w:p>
-      <w:pPr>
-        <w:keepNext/>
-        <w:spacing w:line="360" w:lineRule="auto"/>
+        <w:t>. Forma rejestracji / logowania nowego użytkownika</w:t>
+      </w:r>
+    </w:p>
+    <w:p>
+      <w:pPr>
+        <w:spacing w:line="360" w:lineRule="auto"/>
+        <w:ind w:firstLine="720"/>
         <w:jc w:val="center"/>
         <w:rPr>
           <w:rFonts w:ascii="Times New Roman" w:hAnsi="Times New Roman" w:cs="Times New Roman"/>
-        </w:rPr>
-      </w:pPr>
-      <w:r>
-        <w:rPr>
-          <w:rFonts w:ascii="Times New Roman" w:hAnsi="Times New Roman" w:cs="Times New Roman"/>
+          <w:sz w:val="24"/>
+          <w:szCs w:val="24"/>
+          <w:lang w:val="pl-PL"/>
+        </w:rPr>
+      </w:pPr>
+    </w:p>
+    <w:p>
+      <w:pPr>
+        <w:spacing w:line="360" w:lineRule="auto"/>
+        <w:ind w:firstLine="720"/>
+        <w:jc w:val="center"/>
+        <w:rPr>
+          <w:rFonts w:ascii="Times New Roman" w:hAnsi="Times New Roman" w:cs="Times New Roman"/>
+          <w:sz w:val="24"/>
+          <w:szCs w:val="24"/>
+          <w:lang w:val="pl-PL"/>
+        </w:rPr>
+      </w:pPr>
+    </w:p>
+    <w:p>
+      <w:pPr>
+        <w:spacing w:line="360" w:lineRule="auto"/>
+        <w:ind w:firstLine="720"/>
+        <w:rPr>
+          <w:rFonts w:ascii="Times New Roman" w:hAnsi="Times New Roman" w:cs="Times New Roman"/>
+          <w:sz w:val="24"/>
+          <w:szCs w:val="24"/>
+          <w:lang w:val="pl-PL"/>
+        </w:rPr>
+      </w:pPr>
+      <w:r>
+        <w:rPr>
+          <w:rFonts w:ascii="Times New Roman" w:hAnsi="Times New Roman" w:cs="Times New Roman"/>
+          <w:sz w:val="24"/>
+          <w:szCs w:val="24"/>
+          <w:lang w:val="pl-PL"/>
+        </w:rPr>
+        <w:t xml:space="preserve">Na Rysunku 34 widzimy </w:t>
+      </w:r>
+      <w:r>
+        <w:rPr>
+          <w:rFonts w:ascii="Times New Roman" w:hAnsi="Times New Roman" w:cs="Times New Roman"/>
+          <w:sz w:val="24"/>
+          <w:szCs w:val="24"/>
+          <w:lang w:val="pl-PL"/>
+        </w:rPr>
+        <w:t>stronę ustawień profilu właściciela samochodu, gdzie użytkownik może zmodyfikować swoje dane, zapoznać się z opłatami, zmienić hasło, numer telefonu oraz adres skrzyńki pocztowej. Podobną stronę też posiada część aplikacji, obsługująca właściciela stacji napraw samochodów.</w:t>
+      </w:r>
+    </w:p>
+    <w:p>
+      <w:pPr>
+        <w:spacing w:line="360" w:lineRule="auto"/>
+        <w:ind w:firstLine="720"/>
+        <w:rPr>
+          <w:rFonts w:ascii="Times New Roman" w:hAnsi="Times New Roman" w:cs="Times New Roman"/>
+          <w:sz w:val="24"/>
+          <w:szCs w:val="24"/>
+          <w:lang w:val="pl-PL"/>
+        </w:rPr>
+      </w:pPr>
+      <w:r>
+        <w:rPr>
           <w:noProof/>
-        </w:rPr>
+          <w:lang w:val="ru-RU" w:eastAsia="ru-RU"/>
+        </w:rPr>
+        <w:lastRenderedPageBreak/>
         <w:drawing>
-          <wp:inline distT="0" distB="0" distL="0" distR="0" wp14:anchorId="0BD7218F" wp14:editId="572F3367">
-            <wp:extent cx="3745382" cy="1216346"/>
-            <wp:effectExtent l="0" t="0" r="7620" b="3175"/>
-            <wp:docPr id="35" name="Picture 35"/>
+          <wp:inline distT="0" distB="0" distL="0" distR="0" wp14:anchorId="063B93C0" wp14:editId="40722B21">
+            <wp:extent cx="6152515" cy="6057900"/>
+            <wp:effectExtent l="0" t="0" r="635" b="0"/>
+            <wp:docPr id="46" name="Picture 46"/>
             <wp:cNvGraphicFramePr>
               <a:graphicFrameLocks xmlns:a="http://schemas.openxmlformats.org/drawingml/2006/main" noChangeAspect="1"/>
             </wp:cNvGraphicFramePr>
@@ -14594,7 +16466,7 @@
                   <pic:spPr>
                     <a:xfrm>
                       <a:off x="0" y="0"/>
-                      <a:ext cx="3782238" cy="1228315"/>
+                      <a:ext cx="6152515" cy="6057900"/>
                     </a:xfrm>
                     <a:prstGeom prst="rect">
                       <a:avLst/>
@@ -14610,24 +16482,39 @@
     <w:p>
       <w:pPr>
         <w:pStyle w:val="Caption"/>
+        <w:rPr>
+          <w:noProof/>
+        </w:rPr>
       </w:pPr>
       <w:r>
         <w:t xml:space="preserve">Rysunek </w:t>
       </w:r>
       <w:r>
-        <w:t>39</w:t>
+        <w:t>34</w:t>
       </w:r>
       <w:r>
         <w:rPr>
           <w:noProof/>
         </w:rPr>
-        <w:t>. Najprostszy Action w kontrolerze restowym</w:t>
-      </w:r>
-    </w:p>
-    <w:p>
-      <w:pPr>
-        <w:spacing w:line="360" w:lineRule="auto"/>
-        <w:ind w:firstLine="360"/>
+        <w:t>. Profil użytkownika / Billing</w:t>
+      </w:r>
+    </w:p>
+    <w:p>
+      <w:pPr>
+        <w:spacing w:line="360" w:lineRule="auto"/>
+        <w:ind w:firstLine="720"/>
+        <w:rPr>
+          <w:rFonts w:ascii="Times New Roman" w:hAnsi="Times New Roman" w:cs="Times New Roman"/>
+          <w:sz w:val="24"/>
+          <w:szCs w:val="24"/>
+          <w:lang w:val="pl-PL"/>
+        </w:rPr>
+      </w:pPr>
+    </w:p>
+    <w:p>
+      <w:pPr>
+        <w:spacing w:line="360" w:lineRule="auto"/>
+        <w:ind w:firstLine="720"/>
         <w:jc w:val="both"/>
         <w:rPr>
           <w:rFonts w:ascii="Times New Roman" w:hAnsi="Times New Roman" w:cs="Times New Roman"/>
@@ -14643,98 +16530,50 @@
           <w:szCs w:val="24"/>
           <w:lang w:val="pl-PL"/>
         </w:rPr>
-        <w:t>Obecne</w:t>
-      </w:r>
-      <w:r>
-        <w:rPr>
-          <w:rFonts w:ascii="Times New Roman" w:hAnsi="Times New Roman" w:cs="Times New Roman"/>
-          <w:sz w:val="24"/>
-          <w:szCs w:val="24"/>
-          <w:lang w:val="pl-PL"/>
-        </w:rPr>
-        <w:t xml:space="preserve"> są </w:t>
-      </w:r>
-      <w:r>
-        <w:rPr>
-          <w:rFonts w:ascii="Times New Roman" w:hAnsi="Times New Roman" w:cs="Times New Roman"/>
-          <w:sz w:val="24"/>
-          <w:szCs w:val="24"/>
-          <w:lang w:val="pl-PL"/>
-        </w:rPr>
-        <w:t xml:space="preserve">także </w:t>
-      </w:r>
-      <w:r>
-        <w:rPr>
-          <w:rFonts w:ascii="Times New Roman" w:hAnsi="Times New Roman" w:cs="Times New Roman"/>
-          <w:sz w:val="24"/>
-          <w:szCs w:val="24"/>
-          <w:lang w:val="pl-PL"/>
-        </w:rPr>
-        <w:t xml:space="preserve">bardziej złożone ścieżki po stronie serwera, na przykład użycie logiki </w:t>
-      </w:r>
-      <w:r>
-        <w:rPr>
-          <w:rFonts w:ascii="Times New Roman" w:hAnsi="Times New Roman" w:cs="Times New Roman"/>
-          <w:sz w:val="24"/>
-          <w:szCs w:val="24"/>
-          <w:lang w:val="pl-PL"/>
-        </w:rPr>
-        <w:t xml:space="preserve">biznesowej </w:t>
-      </w:r>
-      <w:r>
-        <w:rPr>
-          <w:rFonts w:ascii="Times New Roman" w:hAnsi="Times New Roman" w:cs="Times New Roman"/>
-          <w:sz w:val="24"/>
-          <w:szCs w:val="24"/>
-          <w:lang w:val="pl-PL"/>
-        </w:rPr>
-        <w:t xml:space="preserve">oraz serwisów, które </w:t>
-      </w:r>
-      <w:r>
-        <w:rPr>
-          <w:rFonts w:ascii="Times New Roman" w:hAnsi="Times New Roman" w:cs="Times New Roman"/>
-          <w:sz w:val="24"/>
-          <w:szCs w:val="24"/>
-          <w:lang w:val="pl-PL"/>
-        </w:rPr>
-        <w:t xml:space="preserve">są </w:t>
-      </w:r>
-      <w:r>
-        <w:rPr>
-          <w:rFonts w:ascii="Times New Roman" w:hAnsi="Times New Roman" w:cs="Times New Roman"/>
-          <w:sz w:val="24"/>
-          <w:szCs w:val="24"/>
-          <w:lang w:val="pl-PL"/>
-        </w:rPr>
-        <w:t>już odpo</w:t>
-      </w:r>
-      <w:r>
-        <w:rPr>
-          <w:rFonts w:ascii="Times New Roman" w:hAnsi="Times New Roman" w:cs="Times New Roman"/>
-          <w:sz w:val="24"/>
-          <w:szCs w:val="24"/>
-          <w:lang w:val="pl-PL"/>
-        </w:rPr>
-        <w:t>wiedzialne za komunikację z DAL (Rysunek 40).</w:t>
-      </w:r>
-    </w:p>
-    <w:p>
-      <w:pPr>
-        <w:keepNext/>
-        <w:spacing w:line="360" w:lineRule="auto"/>
+        <w:t xml:space="preserve">Na Rysunku 35 widzimy </w:t>
+      </w:r>
+      <w:r>
+        <w:rPr>
+          <w:rFonts w:ascii="Times New Roman" w:hAnsi="Times New Roman" w:cs="Times New Roman"/>
+          <w:sz w:val="24"/>
+          <w:szCs w:val="24"/>
+          <w:lang w:val="pl-PL"/>
+        </w:rPr>
+        <w:t>p</w:t>
+      </w:r>
+      <w:r>
+        <w:rPr>
+          <w:rFonts w:ascii="Times New Roman" w:hAnsi="Times New Roman" w:cs="Times New Roman"/>
+          <w:sz w:val="24"/>
+          <w:szCs w:val="24"/>
+          <w:lang w:val="pl-PL"/>
+        </w:rPr>
+        <w:t>opup tworzenia nowego zamówienia dla odpowiedniego samochodu. Zamówienia można tworzyć po tym jak zostanie stworzony / podany samochód użytkownika.</w:t>
+      </w:r>
+    </w:p>
+    <w:p>
+      <w:pPr>
+        <w:spacing w:line="360" w:lineRule="auto"/>
+        <w:ind w:firstLine="720"/>
         <w:jc w:val="center"/>
-      </w:pPr>
-      <w:r>
-        <w:rPr>
-          <w:rFonts w:ascii="Times New Roman" w:hAnsi="Times New Roman" w:cs="Times New Roman"/>
+        <w:rPr>
+          <w:rFonts w:ascii="Times New Roman" w:hAnsi="Times New Roman" w:cs="Times New Roman"/>
+          <w:sz w:val="24"/>
+          <w:szCs w:val="24"/>
+          <w:lang w:val="pl-PL"/>
+        </w:rPr>
+      </w:pPr>
+      <w:r>
+        <w:rPr>
           <w:noProof/>
+          <w:lang w:val="ru-RU" w:eastAsia="ru-RU"/>
         </w:rPr>
         <w:lastRenderedPageBreak/>
         <w:drawing>
-          <wp:inline distT="0" distB="0" distL="0" distR="0" wp14:anchorId="48D3E90F" wp14:editId="04A0BAD8">
-            <wp:extent cx="6152515" cy="2214245"/>
+          <wp:inline distT="0" distB="0" distL="0" distR="0" wp14:anchorId="302046E5" wp14:editId="44F584D4">
+            <wp:extent cx="5695890" cy="6217920"/>
             <wp:effectExtent l="0" t="0" r="635" b="0"/>
-            <wp:docPr id="36" name="Picture 36"/>
+            <wp:docPr id="47" name="Picture 47"/>
             <wp:cNvGraphicFramePr>
               <a:graphicFrameLocks xmlns:a="http://schemas.openxmlformats.org/drawingml/2006/main" noChangeAspect="1"/>
             </wp:cNvGraphicFramePr>
@@ -14754,7 +16593,7 @@
                   <pic:spPr>
                     <a:xfrm>
                       <a:off x="0" y="0"/>
-                      <a:ext cx="6152515" cy="2214245"/>
+                      <a:ext cx="5706213" cy="6229189"/>
                     </a:xfrm>
                     <a:prstGeom prst="rect">
                       <a:avLst/>
@@ -14770,26 +16609,196 @@
     <w:p>
       <w:pPr>
         <w:pStyle w:val="Caption"/>
+        <w:rPr>
+          <w:noProof/>
+        </w:rPr>
       </w:pPr>
       <w:r>
         <w:t xml:space="preserve">Rysunek </w:t>
       </w:r>
       <w:r>
-        <w:t>40</w:t>
-      </w:r>
-      <w:r>
-        <w:t>. Złożony Action w kontrolerze restowym</w:t>
-      </w:r>
+        <w:t>35</w:t>
+      </w:r>
+      <w:r>
+        <w:rPr>
+          <w:noProof/>
+        </w:rPr>
+        <w:t>. Tworzenie zamówienia poprzez właściciela samochodu</w:t>
+      </w:r>
+    </w:p>
+    <w:p>
+      <w:pPr>
+        <w:spacing w:line="360" w:lineRule="auto"/>
+        <w:ind w:firstLine="720"/>
+        <w:jc w:val="center"/>
+        <w:rPr>
+          <w:rFonts w:ascii="Times New Roman" w:hAnsi="Times New Roman" w:cs="Times New Roman"/>
+          <w:sz w:val="24"/>
+          <w:szCs w:val="24"/>
+          <w:lang w:val="pl-PL"/>
+        </w:rPr>
+      </w:pPr>
+    </w:p>
+    <w:p>
+      <w:pPr>
+        <w:spacing w:line="360" w:lineRule="auto"/>
+        <w:jc w:val="both"/>
+        <w:rPr>
+          <w:rFonts w:ascii="Times New Roman" w:hAnsi="Times New Roman" w:cs="Times New Roman"/>
+          <w:sz w:val="24"/>
+          <w:szCs w:val="24"/>
+          <w:lang w:val="pl-PL"/>
+        </w:rPr>
+      </w:pPr>
+      <w:r>
+        <w:rPr>
+          <w:rFonts w:ascii="Times New Roman" w:hAnsi="Times New Roman" w:cs="Times New Roman"/>
+          <w:sz w:val="24"/>
+          <w:szCs w:val="24"/>
+          <w:lang w:val="pl-PL"/>
+        </w:rPr>
+        <w:t>Na Rysunku 36 widzimy widok</w:t>
+      </w:r>
+      <w:r>
+        <w:rPr>
+          <w:rFonts w:ascii="Times New Roman" w:hAnsi="Times New Roman" w:cs="Times New Roman"/>
+          <w:sz w:val="24"/>
+          <w:szCs w:val="24"/>
+          <w:lang w:val="pl-PL"/>
+        </w:rPr>
+        <w:t xml:space="preserve"> bieżącego miesiąca. Tu na wykre</w:t>
+      </w:r>
+      <w:r>
+        <w:rPr>
+          <w:rFonts w:ascii="Times New Roman" w:hAnsi="Times New Roman" w:cs="Times New Roman"/>
+          <w:sz w:val="24"/>
+          <w:szCs w:val="24"/>
+          <w:lang w:val="pl-PL"/>
+        </w:rPr>
+        <w:t>sach widzimy wydatki według tygodnia oraz wydatki według tagu. Klikając na odpowiedni tydzień na wykresie, przechodzimy na widok wybranego tygodnia.</w:t>
+      </w:r>
+    </w:p>
+    <w:p>
+      <w:pPr>
+        <w:rPr>
+          <w:lang w:val="pl-PL"/>
+        </w:rPr>
+      </w:pPr>
+    </w:p>
+    <w:p>
+      <w:pPr>
+        <w:rPr>
+          <w:lang w:val="pl-PL"/>
+        </w:rPr>
+      </w:pPr>
+    </w:p>
+    <w:p>
+      <w:pPr>
+        <w:rPr>
+          <w:lang w:val="pl-PL"/>
+        </w:rPr>
+      </w:pPr>
+    </w:p>
+    <w:p>
+      <w:pPr>
+        <w:rPr>
+          <w:lang w:val="pl-PL"/>
+        </w:rPr>
+      </w:pPr>
+    </w:p>
+    <w:p>
+      <w:pPr>
+        <w:rPr>
+          <w:lang w:val="pl-PL"/>
+        </w:rPr>
+      </w:pPr>
+    </w:p>
+    <w:p>
+      <w:pPr>
+        <w:rPr>
+          <w:lang w:val="pl-PL"/>
+        </w:rPr>
+      </w:pPr>
+    </w:p>
+    <w:p>
+      <w:pPr>
+        <w:rPr>
+          <w:lang w:val="pl-PL"/>
+        </w:rPr>
+      </w:pPr>
+    </w:p>
+    <w:p>
+      <w:pPr>
+        <w:rPr>
+          <w:lang w:val="pl-PL"/>
+        </w:rPr>
+      </w:pPr>
+    </w:p>
+    <w:p>
+      <w:pPr>
+        <w:rPr>
+          <w:lang w:val="pl-PL"/>
+        </w:rPr>
+      </w:pPr>
+    </w:p>
+    <w:p>
+      <w:pPr>
+        <w:rPr>
+          <w:lang w:val="pl-PL"/>
+        </w:rPr>
+      </w:pPr>
+    </w:p>
+    <w:p>
+      <w:pPr>
+        <w:rPr>
+          <w:lang w:val="pl-PL"/>
+        </w:rPr>
+      </w:pPr>
+    </w:p>
+    <w:p>
+      <w:pPr>
+        <w:rPr>
+          <w:lang w:val="pl-PL"/>
+        </w:rPr>
+      </w:pPr>
+    </w:p>
+    <w:p>
+      <w:pPr>
+        <w:rPr>
+          <w:lang w:val="pl-PL"/>
+        </w:rPr>
+      </w:pPr>
+    </w:p>
+    <w:p>
+      <w:pPr>
+        <w:rPr>
+          <w:lang w:val="pl-PL"/>
+        </w:rPr>
+      </w:pPr>
+    </w:p>
+    <w:p>
+      <w:pPr>
+        <w:rPr>
+          <w:lang w:val="pl-PL"/>
+        </w:rPr>
+      </w:pPr>
+    </w:p>
+    <w:p>
+      <w:pPr>
+        <w:rPr>
+          <w:lang w:val="pl-PL"/>
+        </w:rPr>
+      </w:pPr>
     </w:p>
     <w:p>
       <w:pPr>
         <w:pStyle w:val="Heading2"/>
       </w:pPr>
-      <w:bookmarkStart w:id="17" w:name="_Toc454191660"/>
-      <w:r>
-        <w:t>Szczegóły implementacji</w:t>
-      </w:r>
-      <w:bookmarkEnd w:id="17"/>
+      <w:bookmarkStart w:id="16" w:name="_Toc454191659"/>
+      <w:r>
+        <w:t>Warstwy aplikacji</w:t>
+      </w:r>
+      <w:bookmarkEnd w:id="16"/>
     </w:p>
     <w:p>
       <w:pPr>
@@ -14810,25 +16819,101 @@
           <w:szCs w:val="24"/>
           <w:lang w:val="pl-PL"/>
         </w:rPr>
-        <w:t>O ile ASP.NET Core już zawiera wszystkie niezbędne mechanizmy ułatwiające pr</w:t>
-      </w:r>
-      <w:r>
-        <w:rPr>
-          <w:rFonts w:ascii="Times New Roman" w:hAnsi="Times New Roman" w:cs="Times New Roman"/>
-          <w:sz w:val="24"/>
-          <w:szCs w:val="24"/>
-          <w:lang w:val="pl-PL"/>
-        </w:rPr>
-        <w:t>ojektowanie aplikacji, dość nie</w:t>
-      </w:r>
-      <w:r>
-        <w:rPr>
-          <w:rFonts w:ascii="Times New Roman" w:hAnsi="Times New Roman" w:cs="Times New Roman"/>
-          <w:sz w:val="24"/>
-          <w:szCs w:val="24"/>
-          <w:lang w:val="pl-PL"/>
-        </w:rPr>
-        <w:t>łatwym zadaniem okazało się odnalezienie miejsc, gdzie można by było sensownie wstrzyknąć wzorce projektowe. W aplikacji był użyty Facade</w:t>
+        <w:t xml:space="preserve">Na </w:t>
+      </w:r>
+      <w:r>
+        <w:rPr>
+          <w:rFonts w:ascii="Times New Roman" w:hAnsi="Times New Roman" w:cs="Times New Roman"/>
+          <w:sz w:val="24"/>
+          <w:szCs w:val="24"/>
+          <w:lang w:val="pl-PL"/>
+        </w:rPr>
+        <w:t>R</w:t>
+      </w:r>
+      <w:r>
+        <w:rPr>
+          <w:rFonts w:ascii="Times New Roman" w:hAnsi="Times New Roman" w:cs="Times New Roman"/>
+          <w:sz w:val="24"/>
+          <w:szCs w:val="24"/>
+          <w:lang w:val="pl-PL"/>
+        </w:rPr>
+        <w:t xml:space="preserve">ysunku </w:t>
+      </w:r>
+      <w:r>
+        <w:rPr>
+          <w:rFonts w:ascii="Times New Roman" w:hAnsi="Times New Roman" w:cs="Times New Roman"/>
+          <w:sz w:val="24"/>
+          <w:szCs w:val="24"/>
+          <w:lang w:val="pl-PL"/>
+        </w:rPr>
+        <w:t>38</w:t>
+      </w:r>
+      <w:r>
+        <w:rPr>
+          <w:rFonts w:ascii="Times New Roman" w:hAnsi="Times New Roman" w:cs="Times New Roman"/>
+          <w:sz w:val="24"/>
+          <w:szCs w:val="24"/>
+          <w:lang w:val="pl-PL"/>
+        </w:rPr>
+        <w:t xml:space="preserve"> </w:t>
+      </w:r>
+      <w:r>
+        <w:rPr>
+          <w:rFonts w:ascii="Times New Roman" w:hAnsi="Times New Roman" w:cs="Times New Roman"/>
+          <w:sz w:val="24"/>
+          <w:szCs w:val="24"/>
+          <w:lang w:val="pl-PL"/>
+        </w:rPr>
+        <w:t>można zobaczyć warstwy aplikacji Finances. Aplikacja składa się z dwóch części – strony klienta</w:t>
+      </w:r>
+      <w:r>
+        <w:rPr>
+          <w:rFonts w:ascii="Times New Roman" w:hAnsi="Times New Roman" w:cs="Times New Roman"/>
+          <w:sz w:val="24"/>
+          <w:szCs w:val="24"/>
+          <w:lang w:val="pl-PL"/>
+        </w:rPr>
+        <w:t xml:space="preserve"> oraz serwerowej.</w:t>
+      </w:r>
+    </w:p>
+    <w:p>
+      <w:pPr>
+        <w:spacing w:line="360" w:lineRule="auto"/>
+        <w:ind w:firstLine="360"/>
+        <w:jc w:val="both"/>
+        <w:rPr>
+          <w:rFonts w:ascii="Times New Roman" w:hAnsi="Times New Roman" w:cs="Times New Roman"/>
+          <w:sz w:val="24"/>
+          <w:szCs w:val="24"/>
+          <w:lang w:val="pl-PL"/>
+        </w:rPr>
+      </w:pPr>
+      <w:r>
+        <w:rPr>
+          <w:rFonts w:ascii="Times New Roman" w:hAnsi="Times New Roman" w:cs="Times New Roman"/>
+          <w:sz w:val="24"/>
+          <w:szCs w:val="24"/>
+          <w:lang w:val="pl-PL"/>
+        </w:rPr>
+        <w:t xml:space="preserve">Po stronie klienta mamy stronę </w:t>
+      </w:r>
+      <w:r>
+        <w:rPr>
+          <w:rFonts w:ascii="Times New Roman" w:hAnsi="Times New Roman" w:cs="Times New Roman"/>
+          <w:sz w:val="24"/>
+          <w:szCs w:val="24"/>
+          <w:lang w:val="pl-PL"/>
+        </w:rPr>
+        <w:t>HTML</w:t>
+      </w:r>
+      <w:r>
+        <w:rPr>
+          <w:rFonts w:ascii="Times New Roman" w:hAnsi="Times New Roman" w:cs="Times New Roman"/>
+          <w:sz w:val="24"/>
+          <w:szCs w:val="24"/>
+          <w:lang w:val="pl-PL"/>
+        </w:rPr>
+        <w:t>, która składa się z poszczególnych komponentów</w:t>
       </w:r>
       <w:r>
         <w:rPr>
@@ -14846,64 +16931,66 @@
           <w:szCs w:val="24"/>
           <w:lang w:val="pl-PL"/>
         </w:rPr>
-        <w:t xml:space="preserve"> żeby przedstawić poręczny interfejs zarządzania bazą danych. W danym przypadku jest to też tak zwany repository pattern, o ile przedstawia sobą jedną klasę do zarządzania danymi.</w:t>
-      </w:r>
-    </w:p>
-    <w:p>
-      <w:pPr>
-        <w:spacing w:line="360" w:lineRule="auto"/>
-        <w:jc w:val="both"/>
-        <w:rPr>
-          <w:rFonts w:ascii="Times New Roman" w:hAnsi="Times New Roman" w:cs="Times New Roman"/>
-          <w:sz w:val="24"/>
-          <w:szCs w:val="24"/>
-          <w:lang w:val="pl-PL"/>
-        </w:rPr>
-      </w:pPr>
-      <w:r>
-        <w:rPr>
-          <w:rFonts w:ascii="Times New Roman" w:hAnsi="Times New Roman" w:cs="Times New Roman"/>
-          <w:sz w:val="24"/>
-          <w:szCs w:val="24"/>
-          <w:lang w:val="pl-PL"/>
-        </w:rPr>
-        <w:t xml:space="preserve">Interfejs klasy wygląda </w:t>
-      </w:r>
-      <w:r>
-        <w:rPr>
-          <w:rFonts w:ascii="Times New Roman" w:hAnsi="Times New Roman" w:cs="Times New Roman"/>
-          <w:sz w:val="24"/>
-          <w:szCs w:val="24"/>
-          <w:lang w:val="pl-PL"/>
-        </w:rPr>
-        <w:t>Jak na Rysunku 41</w:t>
-      </w:r>
-      <w:r>
-        <w:rPr>
-          <w:rFonts w:ascii="Times New Roman" w:hAnsi="Times New Roman" w:cs="Times New Roman"/>
-          <w:sz w:val="24"/>
-          <w:szCs w:val="24"/>
-          <w:lang w:val="pl-PL"/>
-        </w:rPr>
-        <w:t>:</w:t>
+        <w:t xml:space="preserve"> do których są podpięte klasy typescriptowe, odpowiadające za logikę danego komponentu. Komponent może zawierać w sobie inne komponenty. Wewnątrz sieb</w:t>
+      </w:r>
+      <w:r>
+        <w:rPr>
+          <w:rFonts w:ascii="Times New Roman" w:hAnsi="Times New Roman" w:cs="Times New Roman"/>
+          <w:sz w:val="24"/>
+          <w:szCs w:val="24"/>
+          <w:lang w:val="pl-PL"/>
+        </w:rPr>
+        <w:t>ie komponent ma możliwość używania serwisów, czyli logiki współdzielonej</w:t>
+      </w:r>
+      <w:r>
+        <w:rPr>
+          <w:rFonts w:ascii="Times New Roman" w:hAnsi="Times New Roman" w:cs="Times New Roman"/>
+          <w:sz w:val="24"/>
+          <w:szCs w:val="24"/>
+          <w:lang w:val="pl-PL"/>
+        </w:rPr>
+        <w:t xml:space="preserve">. W Finances głównym serwisem jest </w:t>
+      </w:r>
+      <w:r>
+        <w:rPr>
+          <w:rFonts w:ascii="Times New Roman" w:hAnsi="Times New Roman" w:cs="Times New Roman"/>
+          <w:i/>
+          <w:sz w:val="24"/>
+          <w:szCs w:val="24"/>
+          <w:lang w:val="pl-PL"/>
+        </w:rPr>
+        <w:t>http service</w:t>
+      </w:r>
+      <w:r>
+        <w:rPr>
+          <w:rFonts w:ascii="Times New Roman" w:hAnsi="Times New Roman" w:cs="Times New Roman"/>
+          <w:sz w:val="24"/>
+          <w:szCs w:val="24"/>
+          <w:lang w:val="pl-PL"/>
+        </w:rPr>
+        <w:t>, celem którego jest wysyłanie danych do serwisów restowych uruchomionych na serwerze.</w:t>
       </w:r>
     </w:p>
     <w:p>
       <w:pPr>
         <w:keepNext/>
-        <w:spacing w:line="360" w:lineRule="auto"/>
         <w:jc w:val="center"/>
+        <w:rPr>
+          <w:rFonts w:ascii="Times New Roman" w:hAnsi="Times New Roman" w:cs="Times New Roman"/>
+        </w:rPr>
       </w:pPr>
       <w:r>
         <w:rPr>
           <w:rFonts w:ascii="Times New Roman" w:hAnsi="Times New Roman" w:cs="Times New Roman"/>
           <w:noProof/>
-        </w:rPr>
+          <w:lang w:val="ru-RU" w:eastAsia="ru-RU"/>
+        </w:rPr>
+        <w:lastRenderedPageBreak/>
         <w:drawing>
-          <wp:inline distT="0" distB="0" distL="0" distR="0" wp14:anchorId="252CB481" wp14:editId="3F159001">
-            <wp:extent cx="4608576" cy="2071457"/>
-            <wp:effectExtent l="0" t="0" r="1905" b="5080"/>
-            <wp:docPr id="42" name="Picture 42"/>
+          <wp:inline distT="0" distB="0" distL="0" distR="0" wp14:anchorId="351E0E27" wp14:editId="5D11B845">
+            <wp:extent cx="6152515" cy="2874645"/>
+            <wp:effectExtent l="0" t="0" r="0" b="0"/>
+            <wp:docPr id="24" name="Picture 24"/>
             <wp:cNvGraphicFramePr>
               <a:graphicFrameLocks xmlns:a="http://schemas.openxmlformats.org/drawingml/2006/main" noChangeAspect="1"/>
             </wp:cNvGraphicFramePr>
@@ -14923,7 +17010,7 @@
                   <pic:spPr>
                     <a:xfrm>
                       <a:off x="0" y="0"/>
-                      <a:ext cx="4632097" cy="2082029"/>
+                      <a:ext cx="6152515" cy="2874645"/>
                     </a:xfrm>
                     <a:prstGeom prst="rect">
                       <a:avLst/>
@@ -14944,16 +17031,19 @@
         <w:t xml:space="preserve">Rysunek </w:t>
       </w:r>
       <w:r>
-        <w:t>41</w:t>
-      </w:r>
-      <w:r>
-        <w:t>. Interfejs IFinancesRepo</w:t>
-      </w:r>
-    </w:p>
-    <w:p>
-      <w:pPr>
-        <w:spacing w:line="360" w:lineRule="auto"/>
-        <w:ind w:firstLine="720"/>
+        <w:t>38</w:t>
+      </w:r>
+      <w:r>
+        <w:rPr>
+          <w:noProof/>
+        </w:rPr>
+        <w:t>. Warstwy aplikacji Finances</w:t>
+      </w:r>
+    </w:p>
+    <w:p>
+      <w:pPr>
+        <w:spacing w:line="360" w:lineRule="auto"/>
+        <w:ind w:firstLine="360"/>
         <w:jc w:val="both"/>
         <w:rPr>
           <w:rFonts w:ascii="Times New Roman" w:hAnsi="Times New Roman" w:cs="Times New Roman"/>
@@ -14969,25 +17059,16 @@
           <w:szCs w:val="24"/>
           <w:lang w:val="pl-PL"/>
         </w:rPr>
-        <w:t>Dany mechanizm wykorzystują</w:t>
-      </w:r>
-      <w:r>
-        <w:rPr>
-          <w:rFonts w:ascii="Times New Roman" w:hAnsi="Times New Roman" w:cs="Times New Roman"/>
-          <w:sz w:val="24"/>
-          <w:szCs w:val="24"/>
-          <w:lang w:val="pl-PL"/>
-        </w:rPr>
-        <w:t xml:space="preserve"> rest serwisy, </w:t>
-      </w:r>
-      <w:r>
-        <w:rPr>
-          <w:rFonts w:ascii="Times New Roman" w:hAnsi="Times New Roman" w:cs="Times New Roman"/>
-          <w:sz w:val="24"/>
-          <w:szCs w:val="24"/>
-          <w:lang w:val="pl-PL"/>
-        </w:rPr>
-        <w:t>serwisy zwykłe oraz logika biznesowa aplikacji.</w:t>
+        <w:t xml:space="preserve">Po stronie serwera mamy mechanizm ASP 5 WEB API, który przyjmuje zapytania </w:t>
+      </w:r>
+      <w:r>
+        <w:rPr>
+          <w:rFonts w:ascii="Times New Roman" w:hAnsi="Times New Roman" w:cs="Times New Roman"/>
+          <w:sz w:val="24"/>
+          <w:szCs w:val="24"/>
+          <w:lang w:val="pl-PL"/>
+        </w:rPr>
+        <w:t>HTTP</w:t>
       </w:r>
       <w:r>
         <w:rPr>
@@ -15005,16 +17086,124 @@
           <w:szCs w:val="24"/>
           <w:lang w:val="pl-PL"/>
         </w:rPr>
-        <w:t>Także w aplikacji został użyty wzorzec strategy, do zarządzania ładowaniem plików. W taki sposób tworzymy różne strategie dla ładowania plików .csv, .txt oraz innych</w:t>
-      </w:r>
-      <w:r>
-        <w:rPr>
-          <w:rFonts w:ascii="Times New Roman" w:hAnsi="Times New Roman" w:cs="Times New Roman"/>
-          <w:sz w:val="24"/>
-          <w:szCs w:val="24"/>
-          <w:lang w:val="pl-PL"/>
-        </w:rPr>
-        <w:t xml:space="preserve"> rozszerzeń</w:t>
+        <w:t>ze strony klient</w:t>
+      </w:r>
+      <w:r>
+        <w:rPr>
+          <w:rFonts w:ascii="Times New Roman" w:hAnsi="Times New Roman" w:cs="Times New Roman"/>
+          <w:sz w:val="24"/>
+          <w:szCs w:val="24"/>
+          <w:lang w:val="pl-PL"/>
+        </w:rPr>
+        <w:t>a</w:t>
+      </w:r>
+      <w:r>
+        <w:rPr>
+          <w:rFonts w:ascii="Times New Roman" w:hAnsi="Times New Roman" w:cs="Times New Roman"/>
+          <w:sz w:val="24"/>
+          <w:szCs w:val="24"/>
+          <w:lang w:val="pl-PL"/>
+        </w:rPr>
+        <w:t xml:space="preserve"> oraz wysyła odpowiednią do zapytania odpowiedź. W najprostszym przypadku</w:t>
+      </w:r>
+      <w:r>
+        <w:rPr>
+          <w:rFonts w:ascii="Times New Roman" w:hAnsi="Times New Roman" w:cs="Times New Roman"/>
+          <w:sz w:val="24"/>
+          <w:szCs w:val="24"/>
+          <w:lang w:val="pl-PL"/>
+        </w:rPr>
+        <w:t xml:space="preserve"> (Rysunek 29)</w:t>
+      </w:r>
+      <w:r>
+        <w:rPr>
+          <w:rFonts w:ascii="Times New Roman" w:hAnsi="Times New Roman" w:cs="Times New Roman"/>
+          <w:sz w:val="24"/>
+          <w:szCs w:val="24"/>
+          <w:lang w:val="pl-PL"/>
+        </w:rPr>
+        <w:t>, po otrzymaniu zapytania mechanizm restowy</w:t>
+      </w:r>
+      <w:r>
+        <w:rPr>
+          <w:rFonts w:ascii="Times New Roman" w:hAnsi="Times New Roman" w:cs="Times New Roman"/>
+          <w:sz w:val="24"/>
+          <w:szCs w:val="24"/>
+          <w:lang w:val="pl-PL"/>
+        </w:rPr>
+        <w:t xml:space="preserve"> używa</w:t>
+      </w:r>
+      <w:r>
+        <w:rPr>
+          <w:rFonts w:ascii="Times New Roman" w:hAnsi="Times New Roman" w:cs="Times New Roman"/>
+          <w:sz w:val="24"/>
+          <w:szCs w:val="24"/>
+          <w:lang w:val="pl-PL"/>
+        </w:rPr>
+        <w:t xml:space="preserve"> wprost</w:t>
+      </w:r>
+      <w:r>
+        <w:rPr>
+          <w:rFonts w:ascii="Times New Roman" w:hAnsi="Times New Roman" w:cs="Times New Roman"/>
+          <w:sz w:val="24"/>
+          <w:szCs w:val="24"/>
+          <w:lang w:val="pl-PL"/>
+        </w:rPr>
+        <w:t xml:space="preserve"> DAL</w:t>
+      </w:r>
+      <w:r>
+        <w:rPr>
+          <w:rFonts w:ascii="Times New Roman" w:hAnsi="Times New Roman" w:cs="Times New Roman"/>
+          <w:sz w:val="24"/>
+          <w:szCs w:val="24"/>
+          <w:lang w:val="pl-PL"/>
+        </w:rPr>
+        <w:t>,</w:t>
+      </w:r>
+      <w:r>
+        <w:rPr>
+          <w:rFonts w:ascii="Times New Roman" w:hAnsi="Times New Roman" w:cs="Times New Roman"/>
+          <w:sz w:val="24"/>
+          <w:szCs w:val="24"/>
+          <w:lang w:val="pl-PL"/>
+        </w:rPr>
+        <w:t xml:space="preserve"> </w:t>
+      </w:r>
+      <w:r>
+        <w:rPr>
+          <w:rFonts w:ascii="Times New Roman" w:hAnsi="Times New Roman" w:cs="Times New Roman"/>
+          <w:sz w:val="24"/>
+          <w:szCs w:val="24"/>
+          <w:lang w:val="pl-PL"/>
+        </w:rPr>
+        <w:t xml:space="preserve">w sercu którego leży wzorzec repository, który obrabia oraz zwraca dane z bazy danych. Także w serwisie </w:t>
+      </w:r>
+      <w:r>
+        <w:rPr>
+          <w:rFonts w:ascii="Times New Roman" w:hAnsi="Times New Roman" w:cs="Times New Roman"/>
+          <w:sz w:val="24"/>
+          <w:szCs w:val="24"/>
+          <w:lang w:val="pl-PL"/>
+        </w:rPr>
+        <w:t xml:space="preserve">rest </w:t>
+      </w:r>
+      <w:r>
+        <w:rPr>
+          <w:rFonts w:ascii="Times New Roman" w:hAnsi="Times New Roman" w:cs="Times New Roman"/>
+          <w:sz w:val="24"/>
+          <w:szCs w:val="24"/>
+          <w:lang w:val="pl-PL"/>
+        </w:rPr>
+        <w:t>odbywa się mapowanie encji modelu bazy danych do view modelu</w:t>
+      </w:r>
+      <w:r>
+        <w:rPr>
+          <w:rFonts w:ascii="Times New Roman" w:hAnsi="Times New Roman" w:cs="Times New Roman"/>
+          <w:sz w:val="24"/>
+          <w:szCs w:val="24"/>
+          <w:lang w:val="pl-PL"/>
+        </w:rPr>
+        <w:t xml:space="preserve"> [9]</w:t>
       </w:r>
       <w:r>
         <w:rPr>
@@ -15028,64 +17217,6 @@
     </w:p>
     <w:p>
       <w:pPr>
-        <w:spacing w:line="360" w:lineRule="auto"/>
-        <w:jc w:val="both"/>
-        <w:rPr>
-          <w:rFonts w:ascii="Times New Roman" w:hAnsi="Times New Roman" w:cs="Times New Roman"/>
-          <w:sz w:val="24"/>
-          <w:szCs w:val="24"/>
-          <w:lang w:val="pl-PL"/>
-        </w:rPr>
-      </w:pPr>
-      <w:r>
-        <w:rPr>
-          <w:rFonts w:ascii="Times New Roman" w:hAnsi="Times New Roman" w:cs="Times New Roman"/>
-          <w:sz w:val="24"/>
-          <w:szCs w:val="24"/>
-          <w:lang w:val="pl-PL"/>
-        </w:rPr>
-        <w:lastRenderedPageBreak/>
-        <w:t>Do konwertowania używamy oddzielnych klas</w:t>
-      </w:r>
-      <w:r>
-        <w:rPr>
-          <w:rFonts w:ascii="Times New Roman" w:hAnsi="Times New Roman" w:cs="Times New Roman"/>
-          <w:sz w:val="24"/>
-          <w:szCs w:val="24"/>
-          <w:lang w:val="pl-PL"/>
-        </w:rPr>
-        <w:t>,</w:t>
-      </w:r>
-      <w:r>
-        <w:rPr>
-          <w:rFonts w:ascii="Times New Roman" w:hAnsi="Times New Roman" w:cs="Times New Roman"/>
-          <w:sz w:val="24"/>
-          <w:szCs w:val="24"/>
-          <w:lang w:val="pl-PL"/>
-        </w:rPr>
-        <w:t xml:space="preserve"> które dziedziczą oraz realizują interfejs IConvertToTransactionStrategy</w:t>
-      </w:r>
-      <w:r>
-        <w:rPr>
-          <w:rFonts w:ascii="Times New Roman" w:hAnsi="Times New Roman" w:cs="Times New Roman"/>
-          <w:sz w:val="24"/>
-          <w:szCs w:val="24"/>
-          <w:lang w:val="pl-PL"/>
-        </w:rPr>
-        <w:t xml:space="preserve"> (Rysunek 42)</w:t>
-      </w:r>
-      <w:r>
-        <w:rPr>
-          <w:rFonts w:ascii="Times New Roman" w:hAnsi="Times New Roman" w:cs="Times New Roman"/>
-          <w:sz w:val="24"/>
-          <w:szCs w:val="24"/>
-          <w:lang w:val="pl-PL"/>
-        </w:rPr>
-        <w:t>:</w:t>
-      </w:r>
-    </w:p>
-    <w:p>
-      <w:pPr>
         <w:keepNext/>
         <w:spacing w:line="360" w:lineRule="auto"/>
         <w:jc w:val="center"/>
@@ -15097,12 +17228,13 @@
         <w:rPr>
           <w:rFonts w:ascii="Times New Roman" w:hAnsi="Times New Roman" w:cs="Times New Roman"/>
           <w:noProof/>
+          <w:lang w:val="ru-RU" w:eastAsia="ru-RU"/>
         </w:rPr>
         <w:drawing>
-          <wp:inline distT="0" distB="0" distL="0" distR="0" wp14:anchorId="394259B8" wp14:editId="4178BC23">
-            <wp:extent cx="2466975" cy="666750"/>
-            <wp:effectExtent l="0" t="0" r="9525" b="0"/>
-            <wp:docPr id="44" name="Picture 44"/>
+          <wp:inline distT="0" distB="0" distL="0" distR="0" wp14:anchorId="0BD7218F" wp14:editId="572F3367">
+            <wp:extent cx="3745382" cy="1216346"/>
+            <wp:effectExtent l="0" t="0" r="7620" b="3175"/>
+            <wp:docPr id="35" name="Picture 35"/>
             <wp:cNvGraphicFramePr>
               <a:graphicFrameLocks xmlns:a="http://schemas.openxmlformats.org/drawingml/2006/main" noChangeAspect="1"/>
             </wp:cNvGraphicFramePr>
@@ -15122,7 +17254,7 @@
                   <pic:spPr>
                     <a:xfrm>
                       <a:off x="0" y="0"/>
-                      <a:ext cx="2466975" cy="666750"/>
+                      <a:ext cx="3782238" cy="1228315"/>
                     </a:xfrm>
                     <a:prstGeom prst="rect">
                       <a:avLst/>
@@ -15143,17 +17275,19 @@
         <w:t xml:space="preserve">Rysunek </w:t>
       </w:r>
       <w:r>
-        <w:t>42</w:t>
+        <w:t>39</w:t>
       </w:r>
       <w:r>
         <w:rPr>
           <w:noProof/>
         </w:rPr>
-        <w:t>. Struktura plików według użytego wzorca</w:t>
-      </w:r>
-    </w:p>
-    <w:p>
-      <w:pPr>
+        <w:t>. Najprostszy Action w kontrolerze restowym</w:t>
+      </w:r>
+    </w:p>
+    <w:p>
+      <w:pPr>
+        <w:spacing w:line="360" w:lineRule="auto"/>
+        <w:ind w:firstLine="360"/>
         <w:jc w:val="both"/>
         <w:rPr>
           <w:rFonts w:ascii="Times New Roman" w:hAnsi="Times New Roman" w:cs="Times New Roman"/>
@@ -15169,25 +17303,79 @@
           <w:szCs w:val="24"/>
           <w:lang w:val="pl-PL"/>
         </w:rPr>
-        <w:t>Interfejs strategii jest bardzo prosty</w:t>
-      </w:r>
-      <w:r>
-        <w:rPr>
-          <w:rFonts w:ascii="Times New Roman" w:hAnsi="Times New Roman" w:cs="Times New Roman"/>
-          <w:sz w:val="24"/>
-          <w:szCs w:val="24"/>
-          <w:lang w:val="pl-PL"/>
-        </w:rPr>
-        <w:t xml:space="preserve"> (Rysunek 43)</w:t>
-      </w:r>
-      <w:r>
-        <w:rPr>
-          <w:rFonts w:ascii="Times New Roman" w:hAnsi="Times New Roman" w:cs="Times New Roman"/>
-          <w:sz w:val="24"/>
-          <w:szCs w:val="24"/>
-          <w:lang w:val="pl-PL"/>
-        </w:rPr>
-        <w:t>:</w:t>
+        <w:t>Obecne</w:t>
+      </w:r>
+      <w:r>
+        <w:rPr>
+          <w:rFonts w:ascii="Times New Roman" w:hAnsi="Times New Roman" w:cs="Times New Roman"/>
+          <w:sz w:val="24"/>
+          <w:szCs w:val="24"/>
+          <w:lang w:val="pl-PL"/>
+        </w:rPr>
+        <w:t xml:space="preserve"> są </w:t>
+      </w:r>
+      <w:r>
+        <w:rPr>
+          <w:rFonts w:ascii="Times New Roman" w:hAnsi="Times New Roman" w:cs="Times New Roman"/>
+          <w:sz w:val="24"/>
+          <w:szCs w:val="24"/>
+          <w:lang w:val="pl-PL"/>
+        </w:rPr>
+        <w:t xml:space="preserve">także </w:t>
+      </w:r>
+      <w:r>
+        <w:rPr>
+          <w:rFonts w:ascii="Times New Roman" w:hAnsi="Times New Roman" w:cs="Times New Roman"/>
+          <w:sz w:val="24"/>
+          <w:szCs w:val="24"/>
+          <w:lang w:val="pl-PL"/>
+        </w:rPr>
+        <w:t xml:space="preserve">bardziej złożone ścieżki po stronie serwera, na przykład użycie logiki </w:t>
+      </w:r>
+      <w:r>
+        <w:rPr>
+          <w:rFonts w:ascii="Times New Roman" w:hAnsi="Times New Roman" w:cs="Times New Roman"/>
+          <w:sz w:val="24"/>
+          <w:szCs w:val="24"/>
+          <w:lang w:val="pl-PL"/>
+        </w:rPr>
+        <w:t xml:space="preserve">biznesowej </w:t>
+      </w:r>
+      <w:r>
+        <w:rPr>
+          <w:rFonts w:ascii="Times New Roman" w:hAnsi="Times New Roman" w:cs="Times New Roman"/>
+          <w:sz w:val="24"/>
+          <w:szCs w:val="24"/>
+          <w:lang w:val="pl-PL"/>
+        </w:rPr>
+        <w:t xml:space="preserve">oraz serwisów, które </w:t>
+      </w:r>
+      <w:r>
+        <w:rPr>
+          <w:rFonts w:ascii="Times New Roman" w:hAnsi="Times New Roman" w:cs="Times New Roman"/>
+          <w:sz w:val="24"/>
+          <w:szCs w:val="24"/>
+          <w:lang w:val="pl-PL"/>
+        </w:rPr>
+        <w:t xml:space="preserve">są </w:t>
+      </w:r>
+      <w:r>
+        <w:rPr>
+          <w:rFonts w:ascii="Times New Roman" w:hAnsi="Times New Roman" w:cs="Times New Roman"/>
+          <w:sz w:val="24"/>
+          <w:szCs w:val="24"/>
+          <w:lang w:val="pl-PL"/>
+        </w:rPr>
+        <w:t>już odpo</w:t>
+      </w:r>
+      <w:r>
+        <w:rPr>
+          <w:rFonts w:ascii="Times New Roman" w:hAnsi="Times New Roman" w:cs="Times New Roman"/>
+          <w:sz w:val="24"/>
+          <w:szCs w:val="24"/>
+          <w:lang w:val="pl-PL"/>
+        </w:rPr>
+        <w:t>wiedzialne za komunikację z DAL (Rysunek 40).</w:t>
       </w:r>
     </w:p>
     <w:p>
@@ -15195,20 +17383,19 @@
         <w:keepNext/>
         <w:spacing w:line="360" w:lineRule="auto"/>
         <w:jc w:val="center"/>
-        <w:rPr>
-          <w:rFonts w:ascii="Times New Roman" w:hAnsi="Times New Roman" w:cs="Times New Roman"/>
-        </w:rPr>
       </w:pPr>
       <w:r>
         <w:rPr>
           <w:rFonts w:ascii="Times New Roman" w:hAnsi="Times New Roman" w:cs="Times New Roman"/>
           <w:noProof/>
-        </w:rPr>
+          <w:lang w:val="ru-RU" w:eastAsia="ru-RU"/>
+        </w:rPr>
+        <w:lastRenderedPageBreak/>
         <w:drawing>
-          <wp:inline distT="0" distB="0" distL="0" distR="0" wp14:anchorId="4FD671D1" wp14:editId="70D9365D">
-            <wp:extent cx="2926080" cy="552210"/>
-            <wp:effectExtent l="0" t="0" r="0" b="635"/>
-            <wp:docPr id="43" name="Picture 43"/>
+          <wp:inline distT="0" distB="0" distL="0" distR="0" wp14:anchorId="48D3E90F" wp14:editId="04A0BAD8">
+            <wp:extent cx="6152515" cy="2214245"/>
+            <wp:effectExtent l="0" t="0" r="635" b="0"/>
+            <wp:docPr id="36" name="Picture 36"/>
             <wp:cNvGraphicFramePr>
               <a:graphicFrameLocks xmlns:a="http://schemas.openxmlformats.org/drawingml/2006/main" noChangeAspect="1"/>
             </wp:cNvGraphicFramePr>
@@ -15228,6 +17415,483 @@
                   <pic:spPr>
                     <a:xfrm>
                       <a:off x="0" y="0"/>
+                      <a:ext cx="6152515" cy="2214245"/>
+                    </a:xfrm>
+                    <a:prstGeom prst="rect">
+                      <a:avLst/>
+                    </a:prstGeom>
+                  </pic:spPr>
+                </pic:pic>
+              </a:graphicData>
+            </a:graphic>
+          </wp:inline>
+        </w:drawing>
+      </w:r>
+    </w:p>
+    <w:p>
+      <w:pPr>
+        <w:pStyle w:val="Caption"/>
+      </w:pPr>
+      <w:r>
+        <w:t xml:space="preserve">Rysunek </w:t>
+      </w:r>
+      <w:r>
+        <w:t>40</w:t>
+      </w:r>
+      <w:r>
+        <w:t>. Złożony Action w kontrolerze restowym</w:t>
+      </w:r>
+    </w:p>
+    <w:p>
+      <w:pPr>
+        <w:pStyle w:val="Heading2"/>
+      </w:pPr>
+      <w:bookmarkStart w:id="17" w:name="_Toc454191660"/>
+      <w:r>
+        <w:t>Szczegóły implementacji</w:t>
+      </w:r>
+      <w:bookmarkEnd w:id="17"/>
+    </w:p>
+    <w:p>
+      <w:pPr>
+        <w:spacing w:line="360" w:lineRule="auto"/>
+        <w:ind w:firstLine="360"/>
+        <w:jc w:val="both"/>
+        <w:rPr>
+          <w:rFonts w:ascii="Times New Roman" w:hAnsi="Times New Roman" w:cs="Times New Roman"/>
+          <w:sz w:val="24"/>
+          <w:szCs w:val="24"/>
+          <w:lang w:val="pl-PL"/>
+        </w:rPr>
+      </w:pPr>
+      <w:r>
+        <w:rPr>
+          <w:rFonts w:ascii="Times New Roman" w:hAnsi="Times New Roman" w:cs="Times New Roman"/>
+          <w:sz w:val="24"/>
+          <w:szCs w:val="24"/>
+          <w:lang w:val="pl-PL"/>
+        </w:rPr>
+        <w:t>O ile ASP.NET Core już zawiera wszystkie niezbędne mechanizmy ułatwiające pr</w:t>
+      </w:r>
+      <w:r>
+        <w:rPr>
+          <w:rFonts w:ascii="Times New Roman" w:hAnsi="Times New Roman" w:cs="Times New Roman"/>
+          <w:sz w:val="24"/>
+          <w:szCs w:val="24"/>
+          <w:lang w:val="pl-PL"/>
+        </w:rPr>
+        <w:t>ojektowanie aplikacji, dość nie</w:t>
+      </w:r>
+      <w:r>
+        <w:rPr>
+          <w:rFonts w:ascii="Times New Roman" w:hAnsi="Times New Roman" w:cs="Times New Roman"/>
+          <w:sz w:val="24"/>
+          <w:szCs w:val="24"/>
+          <w:lang w:val="pl-PL"/>
+        </w:rPr>
+        <w:t>łatwym zadaniem okazało się odnalezienie miejsc, gdzie można by było sensownie wstrzyknąć wzorce projektowe. W aplikacji był użyty Facade</w:t>
+      </w:r>
+      <w:r>
+        <w:rPr>
+          <w:rFonts w:ascii="Times New Roman" w:hAnsi="Times New Roman" w:cs="Times New Roman"/>
+          <w:sz w:val="24"/>
+          <w:szCs w:val="24"/>
+          <w:lang w:val="pl-PL"/>
+        </w:rPr>
+        <w:t>,</w:t>
+      </w:r>
+      <w:r>
+        <w:rPr>
+          <w:rFonts w:ascii="Times New Roman" w:hAnsi="Times New Roman" w:cs="Times New Roman"/>
+          <w:sz w:val="24"/>
+          <w:szCs w:val="24"/>
+          <w:lang w:val="pl-PL"/>
+        </w:rPr>
+        <w:t xml:space="preserve"> żeby przedstawić poręczny interfejs zarządzania bazą danych. W danym przypadku jest to też tak zwany repository pattern, o ile przedstawia sobą jedną klasę do zarządzania danymi.</w:t>
+      </w:r>
+    </w:p>
+    <w:p>
+      <w:pPr>
+        <w:spacing w:line="360" w:lineRule="auto"/>
+        <w:jc w:val="both"/>
+        <w:rPr>
+          <w:rFonts w:ascii="Times New Roman" w:hAnsi="Times New Roman" w:cs="Times New Roman"/>
+          <w:sz w:val="24"/>
+          <w:szCs w:val="24"/>
+          <w:lang w:val="pl-PL"/>
+        </w:rPr>
+      </w:pPr>
+      <w:r>
+        <w:rPr>
+          <w:rFonts w:ascii="Times New Roman" w:hAnsi="Times New Roman" w:cs="Times New Roman"/>
+          <w:sz w:val="24"/>
+          <w:szCs w:val="24"/>
+          <w:lang w:val="pl-PL"/>
+        </w:rPr>
+        <w:t xml:space="preserve">Interfejs klasy wygląda </w:t>
+      </w:r>
+      <w:r>
+        <w:rPr>
+          <w:rFonts w:ascii="Times New Roman" w:hAnsi="Times New Roman" w:cs="Times New Roman"/>
+          <w:sz w:val="24"/>
+          <w:szCs w:val="24"/>
+          <w:lang w:val="pl-PL"/>
+        </w:rPr>
+        <w:t>Jak na Rysunku 41</w:t>
+      </w:r>
+      <w:r>
+        <w:rPr>
+          <w:rFonts w:ascii="Times New Roman" w:hAnsi="Times New Roman" w:cs="Times New Roman"/>
+          <w:sz w:val="24"/>
+          <w:szCs w:val="24"/>
+          <w:lang w:val="pl-PL"/>
+        </w:rPr>
+        <w:t>:</w:t>
+      </w:r>
+    </w:p>
+    <w:p>
+      <w:pPr>
+        <w:keepNext/>
+        <w:spacing w:line="360" w:lineRule="auto"/>
+        <w:jc w:val="center"/>
+      </w:pPr>
+      <w:r>
+        <w:rPr>
+          <w:rFonts w:ascii="Times New Roman" w:hAnsi="Times New Roman" w:cs="Times New Roman"/>
+          <w:noProof/>
+          <w:lang w:val="ru-RU" w:eastAsia="ru-RU"/>
+        </w:rPr>
+        <w:drawing>
+          <wp:inline distT="0" distB="0" distL="0" distR="0" wp14:anchorId="252CB481" wp14:editId="3F159001">
+            <wp:extent cx="4608576" cy="2071457"/>
+            <wp:effectExtent l="0" t="0" r="1905" b="5080"/>
+            <wp:docPr id="42" name="Picture 42"/>
+            <wp:cNvGraphicFramePr>
+              <a:graphicFrameLocks xmlns:a="http://schemas.openxmlformats.org/drawingml/2006/main" noChangeAspect="1"/>
+            </wp:cNvGraphicFramePr>
+            <a:graphic xmlns:a="http://schemas.openxmlformats.org/drawingml/2006/main">
+              <a:graphicData uri="http://schemas.openxmlformats.org/drawingml/2006/picture">
+                <pic:pic xmlns:pic="http://schemas.openxmlformats.org/drawingml/2006/picture">
+                  <pic:nvPicPr>
+                    <pic:cNvPr id="1" name=""/>
+                    <pic:cNvPicPr/>
+                  </pic:nvPicPr>
+                  <pic:blipFill>
+                    <a:blip r:embed="rId29"/>
+                    <a:stretch>
+                      <a:fillRect/>
+                    </a:stretch>
+                  </pic:blipFill>
+                  <pic:spPr>
+                    <a:xfrm>
+                      <a:off x="0" y="0"/>
+                      <a:ext cx="4632097" cy="2082029"/>
+                    </a:xfrm>
+                    <a:prstGeom prst="rect">
+                      <a:avLst/>
+                    </a:prstGeom>
+                  </pic:spPr>
+                </pic:pic>
+              </a:graphicData>
+            </a:graphic>
+          </wp:inline>
+        </w:drawing>
+      </w:r>
+    </w:p>
+    <w:p>
+      <w:pPr>
+        <w:pStyle w:val="Caption"/>
+      </w:pPr>
+      <w:r>
+        <w:t xml:space="preserve">Rysunek </w:t>
+      </w:r>
+      <w:r>
+        <w:t>41</w:t>
+      </w:r>
+      <w:r>
+        <w:t>. Interfejs IFinancesRepo</w:t>
+      </w:r>
+    </w:p>
+    <w:p>
+      <w:pPr>
+        <w:spacing w:line="360" w:lineRule="auto"/>
+        <w:ind w:firstLine="720"/>
+        <w:jc w:val="both"/>
+        <w:rPr>
+          <w:rFonts w:ascii="Times New Roman" w:hAnsi="Times New Roman" w:cs="Times New Roman"/>
+          <w:sz w:val="24"/>
+          <w:szCs w:val="24"/>
+          <w:lang w:val="pl-PL"/>
+        </w:rPr>
+      </w:pPr>
+      <w:r>
+        <w:rPr>
+          <w:rFonts w:ascii="Times New Roman" w:hAnsi="Times New Roman" w:cs="Times New Roman"/>
+          <w:sz w:val="24"/>
+          <w:szCs w:val="24"/>
+          <w:lang w:val="pl-PL"/>
+        </w:rPr>
+        <w:t>Dany mechanizm wykorzystują</w:t>
+      </w:r>
+      <w:r>
+        <w:rPr>
+          <w:rFonts w:ascii="Times New Roman" w:hAnsi="Times New Roman" w:cs="Times New Roman"/>
+          <w:sz w:val="24"/>
+          <w:szCs w:val="24"/>
+          <w:lang w:val="pl-PL"/>
+        </w:rPr>
+        <w:t xml:space="preserve"> rest serwisy, </w:t>
+      </w:r>
+      <w:r>
+        <w:rPr>
+          <w:rFonts w:ascii="Times New Roman" w:hAnsi="Times New Roman" w:cs="Times New Roman"/>
+          <w:sz w:val="24"/>
+          <w:szCs w:val="24"/>
+          <w:lang w:val="pl-PL"/>
+        </w:rPr>
+        <w:t>serwisy zwykłe oraz logika biznesowa aplikacji.</w:t>
+      </w:r>
+      <w:r>
+        <w:rPr>
+          <w:rFonts w:ascii="Times New Roman" w:hAnsi="Times New Roman" w:cs="Times New Roman"/>
+          <w:sz w:val="24"/>
+          <w:szCs w:val="24"/>
+          <w:lang w:val="pl-PL"/>
+        </w:rPr>
+        <w:t xml:space="preserve"> </w:t>
+      </w:r>
+      <w:r>
+        <w:rPr>
+          <w:rFonts w:ascii="Times New Roman" w:hAnsi="Times New Roman" w:cs="Times New Roman"/>
+          <w:sz w:val="24"/>
+          <w:szCs w:val="24"/>
+          <w:lang w:val="pl-PL"/>
+        </w:rPr>
+        <w:t>Także w aplikacji został użyty wzorzec strategy, do zarządzania ładowaniem plików. W taki sposób tworzymy różne strategie dla ładowania plików .csv, .txt oraz innych</w:t>
+      </w:r>
+      <w:r>
+        <w:rPr>
+          <w:rFonts w:ascii="Times New Roman" w:hAnsi="Times New Roman" w:cs="Times New Roman"/>
+          <w:sz w:val="24"/>
+          <w:szCs w:val="24"/>
+          <w:lang w:val="pl-PL"/>
+        </w:rPr>
+        <w:t xml:space="preserve"> rozszerzeń</w:t>
+      </w:r>
+      <w:r>
+        <w:rPr>
+          <w:rFonts w:ascii="Times New Roman" w:hAnsi="Times New Roman" w:cs="Times New Roman"/>
+          <w:sz w:val="24"/>
+          <w:szCs w:val="24"/>
+          <w:lang w:val="pl-PL"/>
+        </w:rPr>
+        <w:t>.</w:t>
+      </w:r>
+    </w:p>
+    <w:p>
+      <w:pPr>
+        <w:spacing w:line="360" w:lineRule="auto"/>
+        <w:jc w:val="both"/>
+        <w:rPr>
+          <w:rFonts w:ascii="Times New Roman" w:hAnsi="Times New Roman" w:cs="Times New Roman"/>
+          <w:sz w:val="24"/>
+          <w:szCs w:val="24"/>
+          <w:lang w:val="pl-PL"/>
+        </w:rPr>
+      </w:pPr>
+      <w:r>
+        <w:rPr>
+          <w:rFonts w:ascii="Times New Roman" w:hAnsi="Times New Roman" w:cs="Times New Roman"/>
+          <w:sz w:val="24"/>
+          <w:szCs w:val="24"/>
+          <w:lang w:val="pl-PL"/>
+        </w:rPr>
+        <w:lastRenderedPageBreak/>
+        <w:t>Do konwertowania używamy oddzielnych klas</w:t>
+      </w:r>
+      <w:r>
+        <w:rPr>
+          <w:rFonts w:ascii="Times New Roman" w:hAnsi="Times New Roman" w:cs="Times New Roman"/>
+          <w:sz w:val="24"/>
+          <w:szCs w:val="24"/>
+          <w:lang w:val="pl-PL"/>
+        </w:rPr>
+        <w:t>,</w:t>
+      </w:r>
+      <w:r>
+        <w:rPr>
+          <w:rFonts w:ascii="Times New Roman" w:hAnsi="Times New Roman" w:cs="Times New Roman"/>
+          <w:sz w:val="24"/>
+          <w:szCs w:val="24"/>
+          <w:lang w:val="pl-PL"/>
+        </w:rPr>
+        <w:t xml:space="preserve"> które dziedziczą oraz realizują interfejs IConvertToTransactionStrategy</w:t>
+      </w:r>
+      <w:r>
+        <w:rPr>
+          <w:rFonts w:ascii="Times New Roman" w:hAnsi="Times New Roman" w:cs="Times New Roman"/>
+          <w:sz w:val="24"/>
+          <w:szCs w:val="24"/>
+          <w:lang w:val="pl-PL"/>
+        </w:rPr>
+        <w:t xml:space="preserve"> (Rysunek 42)</w:t>
+      </w:r>
+      <w:r>
+        <w:rPr>
+          <w:rFonts w:ascii="Times New Roman" w:hAnsi="Times New Roman" w:cs="Times New Roman"/>
+          <w:sz w:val="24"/>
+          <w:szCs w:val="24"/>
+          <w:lang w:val="pl-PL"/>
+        </w:rPr>
+        <w:t>:</w:t>
+      </w:r>
+    </w:p>
+    <w:p>
+      <w:pPr>
+        <w:keepNext/>
+        <w:spacing w:line="360" w:lineRule="auto"/>
+        <w:jc w:val="center"/>
+        <w:rPr>
+          <w:rFonts w:ascii="Times New Roman" w:hAnsi="Times New Roman" w:cs="Times New Roman"/>
+        </w:rPr>
+      </w:pPr>
+      <w:r>
+        <w:rPr>
+          <w:rFonts w:ascii="Times New Roman" w:hAnsi="Times New Roman" w:cs="Times New Roman"/>
+          <w:noProof/>
+          <w:lang w:val="ru-RU" w:eastAsia="ru-RU"/>
+        </w:rPr>
+        <w:drawing>
+          <wp:inline distT="0" distB="0" distL="0" distR="0" wp14:anchorId="394259B8" wp14:editId="4178BC23">
+            <wp:extent cx="2466975" cy="666750"/>
+            <wp:effectExtent l="0" t="0" r="9525" b="0"/>
+            <wp:docPr id="44" name="Picture 44"/>
+            <wp:cNvGraphicFramePr>
+              <a:graphicFrameLocks xmlns:a="http://schemas.openxmlformats.org/drawingml/2006/main" noChangeAspect="1"/>
+            </wp:cNvGraphicFramePr>
+            <a:graphic xmlns:a="http://schemas.openxmlformats.org/drawingml/2006/main">
+              <a:graphicData uri="http://schemas.openxmlformats.org/drawingml/2006/picture">
+                <pic:pic xmlns:pic="http://schemas.openxmlformats.org/drawingml/2006/picture">
+                  <pic:nvPicPr>
+                    <pic:cNvPr id="1" name=""/>
+                    <pic:cNvPicPr/>
+                  </pic:nvPicPr>
+                  <pic:blipFill>
+                    <a:blip r:embed="rId30"/>
+                    <a:stretch>
+                      <a:fillRect/>
+                    </a:stretch>
+                  </pic:blipFill>
+                  <pic:spPr>
+                    <a:xfrm>
+                      <a:off x="0" y="0"/>
+                      <a:ext cx="2466975" cy="666750"/>
+                    </a:xfrm>
+                    <a:prstGeom prst="rect">
+                      <a:avLst/>
+                    </a:prstGeom>
+                  </pic:spPr>
+                </pic:pic>
+              </a:graphicData>
+            </a:graphic>
+          </wp:inline>
+        </w:drawing>
+      </w:r>
+    </w:p>
+    <w:p>
+      <w:pPr>
+        <w:pStyle w:val="Caption"/>
+      </w:pPr>
+      <w:r>
+        <w:t xml:space="preserve">Rysunek </w:t>
+      </w:r>
+      <w:r>
+        <w:t>42</w:t>
+      </w:r>
+      <w:r>
+        <w:rPr>
+          <w:noProof/>
+        </w:rPr>
+        <w:t>. Struktura plików według użytego wzorca</w:t>
+      </w:r>
+    </w:p>
+    <w:p>
+      <w:pPr>
+        <w:jc w:val="both"/>
+        <w:rPr>
+          <w:rFonts w:ascii="Times New Roman" w:hAnsi="Times New Roman" w:cs="Times New Roman"/>
+          <w:sz w:val="24"/>
+          <w:szCs w:val="24"/>
+          <w:lang w:val="pl-PL"/>
+        </w:rPr>
+      </w:pPr>
+      <w:r>
+        <w:rPr>
+          <w:rFonts w:ascii="Times New Roman" w:hAnsi="Times New Roman" w:cs="Times New Roman"/>
+          <w:sz w:val="24"/>
+          <w:szCs w:val="24"/>
+          <w:lang w:val="pl-PL"/>
+        </w:rPr>
+        <w:t>Interfejs strategii jest bardzo prosty</w:t>
+      </w:r>
+      <w:r>
+        <w:rPr>
+          <w:rFonts w:ascii="Times New Roman" w:hAnsi="Times New Roman" w:cs="Times New Roman"/>
+          <w:sz w:val="24"/>
+          <w:szCs w:val="24"/>
+          <w:lang w:val="pl-PL"/>
+        </w:rPr>
+        <w:t xml:space="preserve"> (Rysunek 43)</w:t>
+      </w:r>
+      <w:r>
+        <w:rPr>
+          <w:rFonts w:ascii="Times New Roman" w:hAnsi="Times New Roman" w:cs="Times New Roman"/>
+          <w:sz w:val="24"/>
+          <w:szCs w:val="24"/>
+          <w:lang w:val="pl-PL"/>
+        </w:rPr>
+        <w:t>:</w:t>
+      </w:r>
+    </w:p>
+    <w:p>
+      <w:pPr>
+        <w:keepNext/>
+        <w:spacing w:line="360" w:lineRule="auto"/>
+        <w:jc w:val="center"/>
+        <w:rPr>
+          <w:rFonts w:ascii="Times New Roman" w:hAnsi="Times New Roman" w:cs="Times New Roman"/>
+        </w:rPr>
+      </w:pPr>
+      <w:r>
+        <w:rPr>
+          <w:rFonts w:ascii="Times New Roman" w:hAnsi="Times New Roman" w:cs="Times New Roman"/>
+          <w:noProof/>
+          <w:lang w:val="ru-RU" w:eastAsia="ru-RU"/>
+        </w:rPr>
+        <w:drawing>
+          <wp:inline distT="0" distB="0" distL="0" distR="0" wp14:anchorId="4FD671D1" wp14:editId="70D9365D">
+            <wp:extent cx="2926080" cy="552210"/>
+            <wp:effectExtent l="0" t="0" r="0" b="635"/>
+            <wp:docPr id="43" name="Picture 43"/>
+            <wp:cNvGraphicFramePr>
+              <a:graphicFrameLocks xmlns:a="http://schemas.openxmlformats.org/drawingml/2006/main" noChangeAspect="1"/>
+            </wp:cNvGraphicFramePr>
+            <a:graphic xmlns:a="http://schemas.openxmlformats.org/drawingml/2006/main">
+              <a:graphicData uri="http://schemas.openxmlformats.org/drawingml/2006/picture">
+                <pic:pic xmlns:pic="http://schemas.openxmlformats.org/drawingml/2006/picture">
+                  <pic:nvPicPr>
+                    <pic:cNvPr id="1" name=""/>
+                    <pic:cNvPicPr/>
+                  </pic:nvPicPr>
+                  <pic:blipFill>
+                    <a:blip r:embed="rId31"/>
+                    <a:stretch>
+                      <a:fillRect/>
+                    </a:stretch>
+                  </pic:blipFill>
+                  <pic:spPr>
+                    <a:xfrm>
+                      <a:off x="0" y="0"/>
                       <a:ext cx="2982665" cy="562889"/>
                     </a:xfrm>
                     <a:prstGeom prst="rect">
@@ -16443,7 +19107,7 @@
         </w:rPr>
         <w:t xml:space="preserve">S. Millett, </w:t>
       </w:r>
-      <w:hyperlink r:id="rId29" w:history="1">
+      <w:hyperlink r:id="rId32" w:history="1">
         <w:r>
           <w:rPr>
             <w:rStyle w:val="Hyperlink"/>
@@ -16590,7 +19254,7 @@
         </w:rPr>
         <w:t xml:space="preserve">M.J. Price, </w:t>
       </w:r>
-      <w:hyperlink r:id="rId30" w:history="1">
+      <w:hyperlink r:id="rId33" w:history="1">
         <w:r>
           <w:rPr>
             <w:rStyle w:val="Hyperlink"/>
@@ -17201,7 +19865,7 @@
             <w:sz w:val="24"/>
             <w:szCs w:val="24"/>
           </w:rPr>
-          <w:t>40</w:t>
+          <w:t>36</w:t>
         </w:r>
         <w:r>
           <w:rPr>
@@ -17282,7 +19946,7 @@
             <w:sz w:val="24"/>
             <w:szCs w:val="24"/>
           </w:rPr>
-          <w:t>41</w:t>
+          <w:t>35</w:t>
         </w:r>
         <w:r>
           <w:rPr>
@@ -21879,6 +24543,7 @@
   <w:style w:type="paragraph" w:default="1" w:styleId="Normal">
     <w:name w:val="Normal"/>
     <w:qFormat/>
+    <w:rsid w:val="00040956"/>
   </w:style>
   <w:style w:type="paragraph" w:styleId="Heading1">
     <w:name w:val="heading 1"/>
@@ -23531,7 +26196,7 @@
 </file>
 
 <file path=customXml/itemProps1.xml><?xml version="1.0" encoding="utf-8"?>
-<ds:datastoreItem xmlns:ds="http://schemas.openxmlformats.org/officeDocument/2006/customXml" ds:itemID="{29FA14F7-FEFA-42DA-ABFC-08B5514013AD}">
+<ds:datastoreItem xmlns:ds="http://schemas.openxmlformats.org/officeDocument/2006/customXml" ds:itemID="{53005CB7-4E29-4873-860E-A5E9AFE99CEE}">
   <ds:schemaRefs>
     <ds:schemaRef ds:uri="http://schemas.openxmlformats.org/officeDocument/2006/bibliography"/>
   </ds:schemaRefs>

--- a/Teoria/MGR.docx
+++ b/Teoria/MGR.docx
@@ -4716,7 +4716,6 @@
       <w:r>
         <w:rPr>
           <w:noProof/>
-          <w:lang w:val="ru-RU" w:eastAsia="ru-RU"/>
         </w:rPr>
         <w:drawing>
           <wp:inline distT="0" distB="0" distL="0" distR="0" wp14:anchorId="4E86154D" wp14:editId="7B69D07D">
@@ -4859,7 +4858,6 @@
       <w:r>
         <w:rPr>
           <w:noProof/>
-          <w:lang w:val="ru-RU" w:eastAsia="ru-RU"/>
         </w:rPr>
         <w:drawing>
           <wp:inline distT="0" distB="0" distL="0" distR="0" wp14:anchorId="076DD14B" wp14:editId="150100C0">
@@ -4990,7 +4988,6 @@
       <w:r>
         <w:rPr>
           <w:noProof/>
-          <w:lang w:val="ru-RU" w:eastAsia="ru-RU"/>
         </w:rPr>
         <w:drawing>
           <wp:inline distT="0" distB="0" distL="0" distR="0" wp14:anchorId="299A9117" wp14:editId="47E4A64C">
@@ -6137,7 +6134,6 @@
       <w:r>
         <w:rPr>
           <w:noProof/>
-          <w:lang w:val="ru-RU" w:eastAsia="ru-RU"/>
         </w:rPr>
         <w:drawing>
           <wp:inline distT="0" distB="0" distL="0" distR="0" wp14:anchorId="4A693A62" wp14:editId="635A2EDF">
@@ -8282,27 +8278,7 @@
           <w:szCs w:val="24"/>
           <w:lang w:val="pl-PL"/>
         </w:rPr>
-        <w:t>formować model mentalny platformy Node.</w:t>
-      </w:r>
-      <w:proofErr w:type="gramStart"/>
-      <w:r>
-        <w:rPr>
-          <w:rFonts w:ascii="Times New Roman" w:hAnsi="Times New Roman" w:cs="Times New Roman"/>
-          <w:sz w:val="24"/>
-          <w:szCs w:val="24"/>
-          <w:lang w:val="pl-PL"/>
-        </w:rPr>
-        <w:t>js</w:t>
-      </w:r>
-      <w:proofErr w:type="gramEnd"/>
-      <w:r>
-        <w:rPr>
-          <w:rFonts w:ascii="Times New Roman" w:hAnsi="Times New Roman" w:cs="Times New Roman"/>
-          <w:sz w:val="24"/>
-          <w:szCs w:val="24"/>
-          <w:lang w:val="pl-PL"/>
-        </w:rPr>
-        <w:t>, należy najpierw zrozumieć jej jądro – silnik JavaScript V8. Znajomość</w:t>
+        <w:t>formować model mentalny platformy Node.js, należy najpierw zrozumieć jej jądro – silnik JavaScript V8. Znajomość</w:t>
       </w:r>
       <w:r>
         <w:rPr>
@@ -8356,19 +8332,8 @@
           <w:szCs w:val="24"/>
           <w:lang w:val="pl-PL"/>
         </w:rPr>
-        <w:t>Node.</w:t>
-      </w:r>
-      <w:proofErr w:type="gramStart"/>
-      <w:r>
-        <w:rPr>
-          <w:rFonts w:ascii="Times New Roman" w:hAnsi="Times New Roman" w:cs="Times New Roman"/>
-          <w:sz w:val="24"/>
-          <w:szCs w:val="24"/>
-          <w:lang w:val="pl-PL"/>
-        </w:rPr>
-        <w:t>js</w:t>
-      </w:r>
-      <w:proofErr w:type="gramEnd"/>
+        <w:t>Node.js</w:t>
+      </w:r>
       <w:r>
         <w:rPr>
           <w:rFonts w:ascii="Times New Roman" w:hAnsi="Times New Roman" w:cs="Times New Roman"/>
@@ -8599,7 +8564,6 @@
       <w:r>
         <w:rPr>
           <w:noProof/>
-          <w:lang w:val="ru-RU" w:eastAsia="ru-RU"/>
         </w:rPr>
         <w:drawing>
           <wp:inline distT="0" distB="0" distL="0" distR="0" wp14:anchorId="25648034" wp14:editId="0F69171E">
@@ -8658,47 +8622,7 @@
           <w:lang w:val="pl-PL"/>
         </w:rPr>
         <w:lastRenderedPageBreak/>
-        <w:t>Otóż pierwszą ważną rzeczą, którą należy zrozumieć o Node.</w:t>
-      </w:r>
-      <w:proofErr w:type="gramStart"/>
-      <w:r>
-        <w:rPr>
-          <w:rFonts w:ascii="Times New Roman" w:hAnsi="Times New Roman" w:cs="Times New Roman"/>
-          <w:sz w:val="24"/>
-          <w:szCs w:val="24"/>
-          <w:lang w:val="pl-PL"/>
-        </w:rPr>
-        <w:t>js</w:t>
-      </w:r>
-      <w:proofErr w:type="gramEnd"/>
-      <w:r>
-        <w:rPr>
-          <w:rFonts w:ascii="Times New Roman" w:hAnsi="Times New Roman" w:cs="Times New Roman"/>
-          <w:sz w:val="24"/>
-          <w:szCs w:val="24"/>
-          <w:lang w:val="pl-PL"/>
-        </w:rPr>
-        <w:t xml:space="preserve"> jest to, że Node.</w:t>
-      </w:r>
-      <w:proofErr w:type="gramStart"/>
-      <w:r>
-        <w:rPr>
-          <w:rFonts w:ascii="Times New Roman" w:hAnsi="Times New Roman" w:cs="Times New Roman"/>
-          <w:sz w:val="24"/>
-          <w:szCs w:val="24"/>
-          <w:lang w:val="pl-PL"/>
-        </w:rPr>
-        <w:t>js</w:t>
-      </w:r>
-      <w:proofErr w:type="gramEnd"/>
-      <w:r>
-        <w:rPr>
-          <w:rFonts w:ascii="Times New Roman" w:hAnsi="Times New Roman" w:cs="Times New Roman"/>
-          <w:sz w:val="24"/>
-          <w:szCs w:val="24"/>
-          <w:lang w:val="pl-PL"/>
-        </w:rPr>
-        <w:t xml:space="preserve"> jest napisany w C++</w:t>
+        <w:t>Otóż pierwszą ważną rzeczą, którą należy zrozumieć o Node.js jest to, że Node.js jest napisany w C++</w:t>
       </w:r>
       <w:r>
         <w:rPr>
@@ -8970,19 +8894,8 @@
           <w:szCs w:val="24"/>
           <w:lang w:val="pl-PL"/>
         </w:rPr>
-        <w:t xml:space="preserve">bym orientować się na </w:t>
-      </w:r>
-      <w:proofErr w:type="spellStart"/>
-      <w:r>
-        <w:rPr>
-          <w:rFonts w:ascii="Times New Roman" w:hAnsi="Times New Roman" w:cs="Times New Roman"/>
-          <w:sz w:val="24"/>
-          <w:szCs w:val="24"/>
-          <w:lang w:val="pl-PL"/>
-        </w:rPr>
-        <w:t>zachowanis</w:t>
-      </w:r>
-      <w:proofErr w:type="spellEnd"/>
+        <w:t>bym orientować się na zachowanis</w:t>
+      </w:r>
       <w:r>
         <w:rPr>
           <w:rFonts w:ascii="Times New Roman" w:hAnsi="Times New Roman" w:cs="Times New Roman"/>
@@ -9269,7 +9182,6 @@
       <w:r>
         <w:rPr>
           <w:noProof/>
-          <w:lang w:val="ru-RU" w:eastAsia="ru-RU"/>
         </w:rPr>
         <w:drawing>
           <wp:inline distT="0" distB="0" distL="0" distR="0" wp14:anchorId="268345CB" wp14:editId="56E70C3C">
@@ -9452,19 +9364,8 @@
           <w:szCs w:val="24"/>
           <w:lang w:val="pl-PL"/>
         </w:rPr>
-        <w:t xml:space="preserve"> na jedno ważne </w:t>
-      </w:r>
-      <w:proofErr w:type="gramStart"/>
-      <w:r>
-        <w:rPr>
-          <w:rFonts w:ascii="Times New Roman" w:hAnsi="Times New Roman" w:cs="Times New Roman"/>
-          <w:sz w:val="24"/>
-          <w:szCs w:val="24"/>
-          <w:lang w:val="pl-PL"/>
-        </w:rPr>
-        <w:t>pytanie: czego</w:t>
-      </w:r>
-      <w:proofErr w:type="gramEnd"/>
+        <w:t xml:space="preserve"> na jedno ważne pytanie: czego</w:t>
+      </w:r>
       <w:r>
         <w:rPr>
           <w:rFonts w:ascii="Times New Roman" w:hAnsi="Times New Roman" w:cs="Times New Roman"/>
@@ -9481,19 +9382,8 @@
           <w:szCs w:val="24"/>
           <w:lang w:val="pl-PL"/>
         </w:rPr>
-        <w:t>były zaimplementowane w Node.</w:t>
-      </w:r>
-      <w:proofErr w:type="gramStart"/>
-      <w:r>
-        <w:rPr>
-          <w:rFonts w:ascii="Times New Roman" w:hAnsi="Times New Roman" w:cs="Times New Roman"/>
-          <w:sz w:val="24"/>
-          <w:szCs w:val="24"/>
-          <w:lang w:val="pl-PL"/>
-        </w:rPr>
-        <w:t>js</w:t>
-      </w:r>
-      <w:proofErr w:type="gramEnd"/>
+        <w:t>były zaimplementowane w Node.js</w:t>
+      </w:r>
       <w:r>
         <w:rPr>
           <w:rFonts w:ascii="Times New Roman" w:hAnsi="Times New Roman" w:cs="Times New Roman"/>
@@ -9540,19 +9430,8 @@
           <w:szCs w:val="24"/>
           <w:lang w:val="pl-PL"/>
         </w:rPr>
-        <w:t xml:space="preserve"> </w:t>
-      </w:r>
-      <w:proofErr w:type="spellStart"/>
-      <w:r>
-        <w:rPr>
-          <w:rFonts w:ascii="Times New Roman" w:hAnsi="Times New Roman" w:cs="Times New Roman"/>
-          <w:sz w:val="24"/>
-          <w:szCs w:val="24"/>
-          <w:lang w:val="pl-PL"/>
-        </w:rPr>
-        <w:t>ponizszą</w:t>
-      </w:r>
-      <w:proofErr w:type="spellEnd"/>
+        <w:t xml:space="preserve"> ponizszą</w:t>
+      </w:r>
       <w:r>
         <w:rPr>
           <w:rFonts w:ascii="Times New Roman" w:hAnsi="Times New Roman" w:cs="Times New Roman"/>
@@ -9798,27 +9677,7 @@
           <w:szCs w:val="24"/>
           <w:lang w:val="pl-PL"/>
         </w:rPr>
-        <w:t>Nowa wersja JavaScript zawiera system importów oraz exportów, którego używam zamiast systemu modułów Node.</w:t>
-      </w:r>
-      <w:proofErr w:type="gramStart"/>
-      <w:r>
-        <w:rPr>
-          <w:rFonts w:ascii="Times New Roman" w:hAnsi="Times New Roman" w:cs="Times New Roman"/>
-          <w:sz w:val="24"/>
-          <w:szCs w:val="24"/>
-          <w:lang w:val="pl-PL"/>
-        </w:rPr>
-        <w:t>js</w:t>
-      </w:r>
-      <w:proofErr w:type="gramEnd"/>
-      <w:r>
-        <w:rPr>
-          <w:rFonts w:ascii="Times New Roman" w:hAnsi="Times New Roman" w:cs="Times New Roman"/>
-          <w:sz w:val="24"/>
-          <w:szCs w:val="24"/>
-          <w:lang w:val="pl-PL"/>
-        </w:rPr>
-        <w:t>. W obu przypadkach możemy zaimportować cały plik, lub obiekty/funkcje/klasy, które zostały wcześniej wyeksportowane.</w:t>
+        <w:t>Nowa wersja JavaScript zawiera system importów oraz exportów, którego używam zamiast systemu modułów Node.js. W obu przypadkach możemy zaimportować cały plik, lub obiekty/funkcje/klasy, które zostały wcześniej wyeksportowane.</w:t>
       </w:r>
     </w:p>
     <w:p>
@@ -10086,56 +9945,16 @@
           <w:szCs w:val="24"/>
           <w:lang w:val="pl-PL"/>
         </w:rPr>
-        <w:t xml:space="preserve">tracimy na </w:t>
-      </w:r>
-      <w:proofErr w:type="gramStart"/>
-      <w:r>
-        <w:rPr>
-          <w:rFonts w:ascii="Times New Roman" w:hAnsi="Times New Roman" w:cs="Times New Roman"/>
-          <w:sz w:val="24"/>
-          <w:szCs w:val="24"/>
-          <w:lang w:val="pl-PL"/>
-        </w:rPr>
-        <w:t>rozmiarze ale</w:t>
-      </w:r>
-      <w:proofErr w:type="gramEnd"/>
-      <w:r>
-        <w:rPr>
-          <w:rFonts w:ascii="Times New Roman" w:hAnsi="Times New Roman" w:cs="Times New Roman"/>
-          <w:sz w:val="24"/>
-          <w:szCs w:val="24"/>
-          <w:lang w:val="pl-PL"/>
-        </w:rPr>
-        <w:t xml:space="preserve"> zyskujemy </w:t>
-      </w:r>
-      <w:r>
-        <w:rPr>
-          <w:rFonts w:ascii="Times New Roman" w:hAnsi="Times New Roman" w:cs="Times New Roman"/>
-          <w:sz w:val="24"/>
-          <w:szCs w:val="24"/>
-          <w:lang w:val="pl-PL"/>
-        </w:rPr>
-        <w:t xml:space="preserve">na </w:t>
-      </w:r>
-      <w:proofErr w:type="spellStart"/>
-      <w:r>
-        <w:rPr>
-          <w:rFonts w:ascii="Times New Roman" w:hAnsi="Times New Roman" w:cs="Times New Roman"/>
-          <w:sz w:val="24"/>
-          <w:szCs w:val="24"/>
-          <w:lang w:val="pl-PL"/>
-        </w:rPr>
-        <w:t>prostoci</w:t>
-      </w:r>
-      <w:proofErr w:type="spellEnd"/>
-      <w:r>
-        <w:rPr>
-          <w:rFonts w:ascii="Times New Roman" w:hAnsi="Times New Roman" w:cs="Times New Roman"/>
-          <w:sz w:val="24"/>
-          <w:szCs w:val="24"/>
-          <w:lang w:val="pl-PL"/>
-        </w:rPr>
-        <w:t>, el</w:t>
+        <w:t xml:space="preserve">tracimy na rozmiarze ale zyskujemy </w:t>
+      </w:r>
+      <w:r>
+        <w:rPr>
+          <w:rFonts w:ascii="Times New Roman" w:hAnsi="Times New Roman" w:cs="Times New Roman"/>
+          <w:sz w:val="24"/>
+          <w:szCs w:val="24"/>
+          <w:lang w:val="pl-PL"/>
+        </w:rPr>
+        <w:t>na prostoci, el</w:t>
       </w:r>
       <w:r>
         <w:rPr>
@@ -10279,7 +10098,6 @@
       <w:r>
         <w:rPr>
           <w:noProof/>
-          <w:lang w:val="ru-RU" w:eastAsia="ru-RU"/>
         </w:rPr>
         <w:drawing>
           <wp:inline distT="0" distB="0" distL="0" distR="0" wp14:anchorId="424985E0" wp14:editId="043979D7">
@@ -10582,7 +10400,6 @@
         </w:rPr>
         <w:t xml:space="preserve">Ten obiekt-API posiada następujące </w:t>
       </w:r>
-      <w:proofErr w:type="gramStart"/>
       <w:r>
         <w:rPr>
           <w:rFonts w:ascii="Times New Roman" w:hAnsi="Times New Roman" w:cs="Times New Roman"/>
@@ -10599,17 +10416,7 @@
           <w:szCs w:val="24"/>
           <w:lang w:val="pl-PL"/>
         </w:rPr>
-        <w:t xml:space="preserve"> metody</w:t>
-      </w:r>
-      <w:proofErr w:type="gramEnd"/>
-      <w:r>
-        <w:rPr>
-          <w:rFonts w:ascii="Times New Roman" w:hAnsi="Times New Roman" w:cs="Times New Roman"/>
-          <w:sz w:val="24"/>
-          <w:szCs w:val="24"/>
-          <w:lang w:val="pl-PL"/>
-        </w:rPr>
-        <w:t>:</w:t>
+        <w:t xml:space="preserve"> metody:</w:t>
       </w:r>
     </w:p>
     <w:p>
@@ -10859,48 +10666,129 @@
           <w:szCs w:val="24"/>
           <w:lang w:val="pl-PL"/>
         </w:rPr>
-        <w:t>Pod czas uruchomienia aplikacji, Meteor.</w:t>
-      </w:r>
-      <w:proofErr w:type="gramStart"/>
-      <w:r>
-        <w:rPr>
-          <w:rFonts w:ascii="Times New Roman" w:hAnsi="Times New Roman" w:cs="Times New Roman"/>
-          <w:sz w:val="24"/>
-          <w:szCs w:val="24"/>
-          <w:lang w:val="pl-PL"/>
-        </w:rPr>
-        <w:t>js</w:t>
-      </w:r>
-      <w:proofErr w:type="gramEnd"/>
-      <w:r>
-        <w:rPr>
-          <w:rFonts w:ascii="Times New Roman" w:hAnsi="Times New Roman" w:cs="Times New Roman"/>
-          <w:sz w:val="24"/>
-          <w:szCs w:val="24"/>
-          <w:lang w:val="pl-PL"/>
-        </w:rPr>
-        <w:t xml:space="preserve"> automatycznie uruchamia i konfiguruje dla nas serwer bazy danych</w:t>
-      </w:r>
-      <w:r>
-        <w:rPr>
-          <w:rFonts w:ascii="Times New Roman" w:hAnsi="Times New Roman" w:cs="Times New Roman"/>
-          <w:sz w:val="24"/>
-          <w:szCs w:val="24"/>
-          <w:lang w:val="pl-PL"/>
-        </w:rPr>
-        <w:t xml:space="preserve">. Także Meteor zawiera zestaw podstawowych narzędzi do pracy z </w:t>
-      </w:r>
-      <w:proofErr w:type="spellStart"/>
-      <w:r>
-        <w:rPr>
-          <w:rFonts w:ascii="Times New Roman" w:hAnsi="Times New Roman" w:cs="Times New Roman"/>
-          <w:sz w:val="24"/>
-          <w:szCs w:val="24"/>
-          <w:lang w:val="pl-PL"/>
-        </w:rPr>
-        <w:t>Mongo</w:t>
-      </w:r>
-      <w:proofErr w:type="spellEnd"/>
+        <w:t>Pod czas uruchomienia aplikacji, Meteor.js automatycznie uruchamia i konfiguruje dla nas serwer bazy danych</w:t>
+      </w:r>
+      <w:r>
+        <w:rPr>
+          <w:rFonts w:ascii="Times New Roman" w:hAnsi="Times New Roman" w:cs="Times New Roman"/>
+          <w:sz w:val="24"/>
+          <w:szCs w:val="24"/>
+          <w:lang w:val="pl-PL"/>
+        </w:rPr>
+        <w:t>. Także Meteor zawiera zestaw podstawowych narzędzi do pracy z Mongo.</w:t>
+      </w:r>
+    </w:p>
+    <w:p>
+      <w:pPr>
+        <w:spacing w:line="360" w:lineRule="auto"/>
+        <w:ind w:firstLine="567"/>
+        <w:rPr>
+          <w:rFonts w:ascii="Times New Roman" w:hAnsi="Times New Roman" w:cs="Times New Roman"/>
+          <w:sz w:val="24"/>
+          <w:szCs w:val="24"/>
+          <w:lang w:val="pl-PL"/>
+        </w:rPr>
+      </w:pPr>
+      <w:r>
+        <w:rPr>
+          <w:rFonts w:ascii="Times New Roman" w:hAnsi="Times New Roman" w:cs="Times New Roman"/>
+          <w:sz w:val="24"/>
+          <w:szCs w:val="24"/>
+          <w:lang w:val="pl-PL"/>
+        </w:rPr>
+        <w:t xml:space="preserve"> </w:t>
+      </w:r>
+      <w:r>
+        <w:rPr>
+          <w:rFonts w:ascii="Times New Roman" w:hAnsi="Times New Roman" w:cs="Times New Roman"/>
+          <w:sz w:val="24"/>
+          <w:szCs w:val="24"/>
+          <w:lang w:val="pl-PL"/>
+        </w:rPr>
+        <w:t>Jednym z tych narzędzi</w:t>
+      </w:r>
+      <w:r>
+        <w:rPr>
+          <w:rFonts w:ascii="Times New Roman" w:hAnsi="Times New Roman" w:cs="Times New Roman"/>
+          <w:sz w:val="24"/>
+          <w:szCs w:val="24"/>
+          <w:lang w:val="pl-PL"/>
+        </w:rPr>
+        <w:t xml:space="preserve"> jest mongo</w:t>
+      </w:r>
+      <w:r>
+        <w:rPr>
+          <w:rFonts w:ascii="Times New Roman" w:hAnsi="Times New Roman" w:cs="Times New Roman"/>
+          <w:sz w:val="24"/>
+          <w:szCs w:val="24"/>
+          <w:lang w:val="pl-PL"/>
+        </w:rPr>
+        <w:t xml:space="preserve"> shell, który jest częścią Meteor CLI. Za pomocą tego w</w:t>
+      </w:r>
+      <w:r>
+        <w:rPr>
+          <w:rFonts w:ascii="Times New Roman" w:hAnsi="Times New Roman" w:cs="Times New Roman"/>
+          <w:sz w:val="24"/>
+          <w:szCs w:val="24"/>
+          <w:lang w:val="pl-PL"/>
+        </w:rPr>
+        <w:t xml:space="preserve"> konsoli można odpytywać serwer baz</w:t>
+      </w:r>
+      <w:r>
+        <w:rPr>
+          <w:rFonts w:ascii="Times New Roman" w:hAnsi="Times New Roman" w:cs="Times New Roman"/>
+          <w:sz w:val="24"/>
+          <w:szCs w:val="24"/>
+          <w:lang w:val="pl-PL"/>
+        </w:rPr>
+        <w:t>y</w:t>
+      </w:r>
+      <w:r>
+        <w:rPr>
+          <w:rFonts w:ascii="Times New Roman" w:hAnsi="Times New Roman" w:cs="Times New Roman"/>
+          <w:sz w:val="24"/>
+          <w:szCs w:val="24"/>
+          <w:lang w:val="pl-PL"/>
+        </w:rPr>
+        <w:t xml:space="preserve"> danych</w:t>
+      </w:r>
+      <w:r>
+        <w:rPr>
+          <w:rFonts w:ascii="Times New Roman" w:hAnsi="Times New Roman" w:cs="Times New Roman"/>
+          <w:sz w:val="24"/>
+          <w:szCs w:val="24"/>
+          <w:lang w:val="pl-PL"/>
+        </w:rPr>
+        <w:t xml:space="preserve"> oraz modyfikować dane.</w:t>
+      </w:r>
+      <w:r>
+        <w:rPr>
+          <w:rFonts w:ascii="Times New Roman" w:hAnsi="Times New Roman" w:cs="Times New Roman"/>
+          <w:sz w:val="24"/>
+          <w:szCs w:val="24"/>
+          <w:lang w:val="pl-PL"/>
+        </w:rPr>
+        <w:t xml:space="preserve"> </w:t>
+      </w:r>
+      <w:r>
+        <w:rPr>
+          <w:rFonts w:ascii="Times New Roman" w:hAnsi="Times New Roman" w:cs="Times New Roman"/>
+          <w:sz w:val="24"/>
+          <w:szCs w:val="24"/>
+          <w:lang w:val="pl-PL"/>
+        </w:rPr>
+        <w:t xml:space="preserve">Shell można odpalić poleceniem </w:t>
+      </w:r>
+      <w:r>
+        <w:rPr>
+          <w:rFonts w:ascii="Times New Roman" w:hAnsi="Times New Roman" w:cs="Times New Roman"/>
+          <w:i/>
+          <w:sz w:val="24"/>
+          <w:szCs w:val="24"/>
+          <w:lang w:val="pl-PL"/>
+        </w:rPr>
+        <w:t>meteor mongo</w:t>
+      </w:r>
       <w:r>
         <w:rPr>
           <w:rFonts w:ascii="Times New Roman" w:hAnsi="Times New Roman" w:cs="Times New Roman"/>
@@ -10929,37 +10817,108 @@
           <w:szCs w:val="24"/>
           <w:lang w:val="pl-PL"/>
         </w:rPr>
+        <w:t xml:space="preserve">Często potrzebne jest wyczyszczenie używanej bazy danych. </w:t>
+      </w:r>
+      <w:r>
+        <w:rPr>
+          <w:rFonts w:ascii="Times New Roman" w:hAnsi="Times New Roman" w:cs="Times New Roman"/>
+          <w:sz w:val="24"/>
+          <w:szCs w:val="24"/>
+          <w:lang w:val="pl-PL"/>
+        </w:rPr>
+        <w:t>Opłaca się</w:t>
+      </w:r>
+      <w:r>
+        <w:rPr>
+          <w:rFonts w:ascii="Times New Roman" w:hAnsi="Times New Roman" w:cs="Times New Roman"/>
+          <w:sz w:val="24"/>
+          <w:szCs w:val="24"/>
+          <w:lang w:val="pl-PL"/>
+        </w:rPr>
+        <w:t xml:space="preserve"> to </w:t>
+      </w:r>
+      <w:r>
+        <w:rPr>
+          <w:rFonts w:ascii="Times New Roman" w:hAnsi="Times New Roman" w:cs="Times New Roman"/>
+          <w:sz w:val="24"/>
+          <w:szCs w:val="24"/>
+          <w:lang w:val="pl-PL"/>
+        </w:rPr>
+        <w:t xml:space="preserve">zrobić, </w:t>
+      </w:r>
+      <w:r>
+        <w:rPr>
+          <w:rFonts w:ascii="Times New Roman" w:hAnsi="Times New Roman" w:cs="Times New Roman"/>
+          <w:sz w:val="24"/>
+          <w:szCs w:val="24"/>
+          <w:lang w:val="pl-PL"/>
+        </w:rPr>
+        <w:t>kiedy zmieniona zostaje struktura używanej kolekcji. Z</w:t>
+      </w:r>
+      <w:r>
+        <w:rPr>
+          <w:rFonts w:ascii="Times New Roman" w:hAnsi="Times New Roman" w:cs="Times New Roman"/>
+          <w:sz w:val="24"/>
+          <w:szCs w:val="24"/>
+          <w:lang w:val="pl-PL"/>
+        </w:rPr>
+        <w:t>resetować bazę</w:t>
+      </w:r>
+      <w:r>
+        <w:rPr>
+          <w:rFonts w:ascii="Times New Roman" w:hAnsi="Times New Roman" w:cs="Times New Roman"/>
+          <w:sz w:val="24"/>
+          <w:szCs w:val="24"/>
+          <w:lang w:val="pl-PL"/>
+        </w:rPr>
+        <w:t xml:space="preserve"> można jednym</w:t>
+      </w:r>
+      <w:r>
+        <w:rPr>
+          <w:rFonts w:ascii="Times New Roman" w:hAnsi="Times New Roman" w:cs="Times New Roman"/>
+          <w:sz w:val="24"/>
+          <w:szCs w:val="24"/>
+          <w:lang w:val="pl-PL"/>
+        </w:rPr>
+        <w:t xml:space="preserve"> poleceniem</w:t>
+      </w:r>
+      <w:r>
+        <w:rPr>
+          <w:rFonts w:ascii="Times New Roman" w:hAnsi="Times New Roman" w:cs="Times New Roman"/>
+          <w:sz w:val="24"/>
+          <w:szCs w:val="24"/>
+          <w:lang w:val="pl-PL"/>
+        </w:rPr>
+        <w:t xml:space="preserve"> -</w:t>
+      </w:r>
+      <w:r>
+        <w:rPr>
+          <w:rFonts w:ascii="Times New Roman" w:hAnsi="Times New Roman" w:cs="Times New Roman"/>
+          <w:sz w:val="24"/>
+          <w:szCs w:val="24"/>
+          <w:lang w:val="pl-PL"/>
+        </w:rPr>
         <w:t xml:space="preserve"> </w:t>
       </w:r>
       <w:r>
         <w:rPr>
           <w:rFonts w:ascii="Times New Roman" w:hAnsi="Times New Roman" w:cs="Times New Roman"/>
-          <w:sz w:val="24"/>
-          <w:szCs w:val="24"/>
-          <w:lang w:val="pl-PL"/>
-        </w:rPr>
-        <w:t>Jednym z tych narzędzi</w:t>
-      </w:r>
-      <w:r>
-        <w:rPr>
-          <w:rFonts w:ascii="Times New Roman" w:hAnsi="Times New Roman" w:cs="Times New Roman"/>
-          <w:sz w:val="24"/>
-          <w:szCs w:val="24"/>
-          <w:lang w:val="pl-PL"/>
-        </w:rPr>
-        <w:t xml:space="preserve"> jest </w:t>
-      </w:r>
-      <w:proofErr w:type="spellStart"/>
-      <w:r>
-        <w:rPr>
-          <w:rFonts w:ascii="Times New Roman" w:hAnsi="Times New Roman" w:cs="Times New Roman"/>
-          <w:sz w:val="24"/>
-          <w:szCs w:val="24"/>
-          <w:lang w:val="pl-PL"/>
-        </w:rPr>
-        <w:t>mongo</w:t>
-      </w:r>
-      <w:proofErr w:type="spellEnd"/>
+          <w:i/>
+          <w:sz w:val="24"/>
+          <w:szCs w:val="24"/>
+          <w:lang w:val="pl-PL"/>
+        </w:rPr>
+        <w:t>meteor reset</w:t>
+      </w:r>
+      <w:r>
+        <w:rPr>
+          <w:rFonts w:ascii="Times New Roman" w:hAnsi="Times New Roman" w:cs="Times New Roman"/>
+          <w:sz w:val="24"/>
+          <w:szCs w:val="24"/>
+          <w:lang w:val="pl-PL"/>
+        </w:rPr>
+        <w:t>.</w:t>
+      </w:r>
       <w:r>
         <w:rPr>
           <w:rFonts w:ascii="Times New Roman" w:hAnsi="Times New Roman" w:cs="Times New Roman"/>
@@ -10969,111 +10928,6 @@
         </w:rPr>
         <w:t xml:space="preserve"> </w:t>
       </w:r>
-      <w:proofErr w:type="spellStart"/>
-      <w:r>
-        <w:rPr>
-          <w:rFonts w:ascii="Times New Roman" w:hAnsi="Times New Roman" w:cs="Times New Roman"/>
-          <w:sz w:val="24"/>
-          <w:szCs w:val="24"/>
-          <w:lang w:val="pl-PL"/>
-        </w:rPr>
-        <w:t>shell</w:t>
-      </w:r>
-      <w:proofErr w:type="spellEnd"/>
-      <w:r>
-        <w:rPr>
-          <w:rFonts w:ascii="Times New Roman" w:hAnsi="Times New Roman" w:cs="Times New Roman"/>
-          <w:sz w:val="24"/>
-          <w:szCs w:val="24"/>
-          <w:lang w:val="pl-PL"/>
-        </w:rPr>
-        <w:t>, który jest częścią Meteor CLI. Za pomocą tego w</w:t>
-      </w:r>
-      <w:r>
-        <w:rPr>
-          <w:rFonts w:ascii="Times New Roman" w:hAnsi="Times New Roman" w:cs="Times New Roman"/>
-          <w:sz w:val="24"/>
-          <w:szCs w:val="24"/>
-          <w:lang w:val="pl-PL"/>
-        </w:rPr>
-        <w:t xml:space="preserve"> konsoli można odpytywać serwer baz</w:t>
-      </w:r>
-      <w:r>
-        <w:rPr>
-          <w:rFonts w:ascii="Times New Roman" w:hAnsi="Times New Roman" w:cs="Times New Roman"/>
-          <w:sz w:val="24"/>
-          <w:szCs w:val="24"/>
-          <w:lang w:val="pl-PL"/>
-        </w:rPr>
-        <w:t>y</w:t>
-      </w:r>
-      <w:r>
-        <w:rPr>
-          <w:rFonts w:ascii="Times New Roman" w:hAnsi="Times New Roman" w:cs="Times New Roman"/>
-          <w:sz w:val="24"/>
-          <w:szCs w:val="24"/>
-          <w:lang w:val="pl-PL"/>
-        </w:rPr>
-        <w:t xml:space="preserve"> danych</w:t>
-      </w:r>
-      <w:r>
-        <w:rPr>
-          <w:rFonts w:ascii="Times New Roman" w:hAnsi="Times New Roman" w:cs="Times New Roman"/>
-          <w:sz w:val="24"/>
-          <w:szCs w:val="24"/>
-          <w:lang w:val="pl-PL"/>
-        </w:rPr>
-        <w:t xml:space="preserve"> oraz modyfikować dane.</w:t>
-      </w:r>
-      <w:r>
-        <w:rPr>
-          <w:rFonts w:ascii="Times New Roman" w:hAnsi="Times New Roman" w:cs="Times New Roman"/>
-          <w:sz w:val="24"/>
-          <w:szCs w:val="24"/>
-          <w:lang w:val="pl-PL"/>
-        </w:rPr>
-        <w:t xml:space="preserve"> </w:t>
-      </w:r>
-      <w:r>
-        <w:rPr>
-          <w:rFonts w:ascii="Times New Roman" w:hAnsi="Times New Roman" w:cs="Times New Roman"/>
-          <w:sz w:val="24"/>
-          <w:szCs w:val="24"/>
-          <w:lang w:val="pl-PL"/>
-        </w:rPr>
-        <w:t xml:space="preserve">Shell można odpalić poleceniem </w:t>
-      </w:r>
-      <w:r>
-        <w:rPr>
-          <w:rFonts w:ascii="Times New Roman" w:hAnsi="Times New Roman" w:cs="Times New Roman"/>
-          <w:i/>
-          <w:sz w:val="24"/>
-          <w:szCs w:val="24"/>
-          <w:lang w:val="pl-PL"/>
-        </w:rPr>
-        <w:t xml:space="preserve">meteor </w:t>
-      </w:r>
-      <w:proofErr w:type="spellStart"/>
-      <w:r>
-        <w:rPr>
-          <w:rFonts w:ascii="Times New Roman" w:hAnsi="Times New Roman" w:cs="Times New Roman"/>
-          <w:i/>
-          <w:sz w:val="24"/>
-          <w:szCs w:val="24"/>
-          <w:lang w:val="pl-PL"/>
-        </w:rPr>
-        <w:t>mongo</w:t>
-      </w:r>
-      <w:proofErr w:type="spellEnd"/>
-      <w:r>
-        <w:rPr>
-          <w:rFonts w:ascii="Times New Roman" w:hAnsi="Times New Roman" w:cs="Times New Roman"/>
-          <w:sz w:val="24"/>
-          <w:szCs w:val="24"/>
-          <w:lang w:val="pl-PL"/>
-        </w:rPr>
-        <w:t>.</w:t>
-      </w:r>
     </w:p>
     <w:p>
       <w:pPr>
@@ -11093,116 +10947,7 @@
           <w:szCs w:val="24"/>
           <w:lang w:val="pl-PL"/>
         </w:rPr>
-        <w:t xml:space="preserve">Często potrzebne jest wyczyszczenie używanej bazy danych. </w:t>
-      </w:r>
-      <w:r>
-        <w:rPr>
-          <w:rFonts w:ascii="Times New Roman" w:hAnsi="Times New Roman" w:cs="Times New Roman"/>
-          <w:sz w:val="24"/>
-          <w:szCs w:val="24"/>
-          <w:lang w:val="pl-PL"/>
-        </w:rPr>
-        <w:t>Opłaca się</w:t>
-      </w:r>
-      <w:r>
-        <w:rPr>
-          <w:rFonts w:ascii="Times New Roman" w:hAnsi="Times New Roman" w:cs="Times New Roman"/>
-          <w:sz w:val="24"/>
-          <w:szCs w:val="24"/>
-          <w:lang w:val="pl-PL"/>
-        </w:rPr>
-        <w:t xml:space="preserve"> to </w:t>
-      </w:r>
-      <w:r>
-        <w:rPr>
-          <w:rFonts w:ascii="Times New Roman" w:hAnsi="Times New Roman" w:cs="Times New Roman"/>
-          <w:sz w:val="24"/>
-          <w:szCs w:val="24"/>
-          <w:lang w:val="pl-PL"/>
-        </w:rPr>
-        <w:t xml:space="preserve">zrobić, </w:t>
-      </w:r>
-      <w:r>
-        <w:rPr>
-          <w:rFonts w:ascii="Times New Roman" w:hAnsi="Times New Roman" w:cs="Times New Roman"/>
-          <w:sz w:val="24"/>
-          <w:szCs w:val="24"/>
-          <w:lang w:val="pl-PL"/>
-        </w:rPr>
-        <w:t>kiedy zmieniona zostaje struktura używanej kolekcji. Z</w:t>
-      </w:r>
-      <w:r>
-        <w:rPr>
-          <w:rFonts w:ascii="Times New Roman" w:hAnsi="Times New Roman" w:cs="Times New Roman"/>
-          <w:sz w:val="24"/>
-          <w:szCs w:val="24"/>
-          <w:lang w:val="pl-PL"/>
-        </w:rPr>
-        <w:t>resetować bazę</w:t>
-      </w:r>
-      <w:r>
-        <w:rPr>
-          <w:rFonts w:ascii="Times New Roman" w:hAnsi="Times New Roman" w:cs="Times New Roman"/>
-          <w:sz w:val="24"/>
-          <w:szCs w:val="24"/>
-          <w:lang w:val="pl-PL"/>
-        </w:rPr>
-        <w:t xml:space="preserve"> można jednym</w:t>
-      </w:r>
-      <w:r>
-        <w:rPr>
-          <w:rFonts w:ascii="Times New Roman" w:hAnsi="Times New Roman" w:cs="Times New Roman"/>
-          <w:sz w:val="24"/>
-          <w:szCs w:val="24"/>
-          <w:lang w:val="pl-PL"/>
-        </w:rPr>
-        <w:t xml:space="preserve"> poleceniem</w:t>
-      </w:r>
-      <w:r>
-        <w:rPr>
-          <w:rFonts w:ascii="Times New Roman" w:hAnsi="Times New Roman" w:cs="Times New Roman"/>
-          <w:sz w:val="24"/>
-          <w:szCs w:val="24"/>
-          <w:lang w:val="pl-PL"/>
-        </w:rPr>
-        <w:t xml:space="preserve"> -</w:t>
-      </w:r>
-      <w:r>
-        <w:rPr>
-          <w:rFonts w:ascii="Times New Roman" w:hAnsi="Times New Roman" w:cs="Times New Roman"/>
-          <w:sz w:val="24"/>
-          <w:szCs w:val="24"/>
-          <w:lang w:val="pl-PL"/>
-        </w:rPr>
-        <w:t xml:space="preserve"> </w:t>
-      </w:r>
-      <w:r>
-        <w:rPr>
-          <w:rFonts w:ascii="Times New Roman" w:hAnsi="Times New Roman" w:cs="Times New Roman"/>
-          <w:i/>
-          <w:sz w:val="24"/>
-          <w:szCs w:val="24"/>
-          <w:lang w:val="pl-PL"/>
-        </w:rPr>
-        <w:t>meteor reset</w:t>
-      </w:r>
-      <w:r>
-        <w:rPr>
-          <w:rFonts w:ascii="Times New Roman" w:hAnsi="Times New Roman" w:cs="Times New Roman"/>
-          <w:sz w:val="24"/>
-          <w:szCs w:val="24"/>
-          <w:lang w:val="pl-PL"/>
-        </w:rPr>
-        <w:t>.</w:t>
-      </w:r>
-      <w:r>
-        <w:rPr>
-          <w:rFonts w:ascii="Times New Roman" w:hAnsi="Times New Roman" w:cs="Times New Roman"/>
-          <w:sz w:val="24"/>
-          <w:szCs w:val="24"/>
-          <w:lang w:val="pl-PL"/>
-        </w:rPr>
-        <w:t xml:space="preserve"> </w:t>
+        <w:t>Warto zauważyć, że nie zawsze jest poręczne użycie konsoli do pracy z bazą danych. Często potrzebny jest bardziej reprezentatywny podgląd na dane. Idealnym narzędziem do pracy z MongoDB jest Robo 3T.</w:t>
       </w:r>
     </w:p>
     <w:p>
@@ -11223,7 +10968,7 @@
           <w:szCs w:val="24"/>
           <w:lang w:val="pl-PL"/>
         </w:rPr>
-        <w:t>Warto zauważyć, że nie zawsze jest poręczne użycie konsoli do pracy z bazą danych. Często potrzebny jest bardziej reprezentatywny podgląd na dane. Idealnym narzędziem do pracy z MongoDB jest Robo 3T.</w:t>
+        <w:t>Robo 3T – to GUI narzędzie dla developerów baz danych MongoDB. To narzędzie jest darmowe i posiada otwarty kod źródłowy.</w:t>
       </w:r>
     </w:p>
     <w:p>
@@ -11244,7 +10989,25 @@
           <w:szCs w:val="24"/>
           <w:lang w:val="pl-PL"/>
         </w:rPr>
-        <w:t>Robo 3T – to GUI narzędzie dla developerów baz danych MongoDB. To narzędzie jest darmowe i posiada otwarty kod źródłowy.</w:t>
+        <w:t>Niżej można zobaczyć okno</w:t>
+      </w:r>
+      <w:r>
+        <w:rPr>
+          <w:rFonts w:ascii="Times New Roman" w:hAnsi="Times New Roman" w:cs="Times New Roman"/>
+          <w:sz w:val="24"/>
+          <w:szCs w:val="24"/>
+          <w:lang w:val="pl-PL"/>
+        </w:rPr>
+        <w:t xml:space="preserve"> narzędzia, gdzie jest</w:t>
+      </w:r>
+      <w:r>
+        <w:rPr>
+          <w:rFonts w:ascii="Times New Roman" w:hAnsi="Times New Roman" w:cs="Times New Roman"/>
+          <w:sz w:val="24"/>
+          <w:szCs w:val="24"/>
+          <w:lang w:val="pl-PL"/>
+        </w:rPr>
+        <w:t xml:space="preserve"> zaprezentowana część jego możliwości.</w:t>
       </w:r>
     </w:p>
     <w:p>
@@ -11260,47 +11023,7 @@
       </w:pPr>
       <w:r>
         <w:rPr>
-          <w:rFonts w:ascii="Times New Roman" w:hAnsi="Times New Roman" w:cs="Times New Roman"/>
-          <w:sz w:val="24"/>
-          <w:szCs w:val="24"/>
-          <w:lang w:val="pl-PL"/>
-        </w:rPr>
-        <w:t>Niżej można zobaczyć okno</w:t>
-      </w:r>
-      <w:r>
-        <w:rPr>
-          <w:rFonts w:ascii="Times New Roman" w:hAnsi="Times New Roman" w:cs="Times New Roman"/>
-          <w:sz w:val="24"/>
-          <w:szCs w:val="24"/>
-          <w:lang w:val="pl-PL"/>
-        </w:rPr>
-        <w:t xml:space="preserve"> narzędzia, gdzie jest</w:t>
-      </w:r>
-      <w:r>
-        <w:rPr>
-          <w:rFonts w:ascii="Times New Roman" w:hAnsi="Times New Roman" w:cs="Times New Roman"/>
-          <w:sz w:val="24"/>
-          <w:szCs w:val="24"/>
-          <w:lang w:val="pl-PL"/>
-        </w:rPr>
-        <w:t xml:space="preserve"> zaprezentowana część jego możliwości.</w:t>
-      </w:r>
-    </w:p>
-    <w:p>
-      <w:pPr>
-        <w:spacing w:line="360" w:lineRule="auto"/>
-        <w:ind w:firstLine="567"/>
-        <w:rPr>
-          <w:rFonts w:ascii="Times New Roman" w:hAnsi="Times New Roman" w:cs="Times New Roman"/>
-          <w:sz w:val="24"/>
-          <w:szCs w:val="24"/>
-          <w:lang w:val="pl-PL"/>
-        </w:rPr>
-      </w:pPr>
-      <w:r>
-        <w:rPr>
           <w:noProof/>
-          <w:lang w:val="ru-RU" w:eastAsia="ru-RU"/>
         </w:rPr>
         <w:lastRenderedPageBreak/>
         <w:drawing>
@@ -12904,19 +12627,8 @@
           <w:szCs w:val="24"/>
           <w:lang w:val="pl-PL"/>
         </w:rPr>
-        <w:t xml:space="preserve">W tej sekcji będzie omówiony sposób kontroli sycnhronizacji bazy danych MongoDB na serwerze z bazą danych MiniMongo po stronie klienta. Domyślnie przy tworzeniu aplikacji o standardowym szablonie, do projektu jest dodany pakiet o nazwie autopublish, który automatycznie udostępnia dane klientowi. Tak, kiedy dane są udostępnione, Meteor za pomocą protokołu DDP będzie na bieżąco synchronizował dane bazy klientskiej z serwerową. To umożliwia nam korzystanie z danych za pomocą referencji na egzemplarz kolekcji </w:t>
-      </w:r>
-      <w:proofErr w:type="spellStart"/>
-      <w:r>
-        <w:rPr>
-          <w:rFonts w:ascii="Times New Roman" w:hAnsi="Times New Roman" w:cs="Times New Roman"/>
-          <w:sz w:val="24"/>
-          <w:szCs w:val="24"/>
-          <w:lang w:val="pl-PL"/>
-        </w:rPr>
-        <w:t>MiniMongo</w:t>
-      </w:r>
-      <w:proofErr w:type="spellEnd"/>
+        <w:t>W tej sekcji będzie omówiony sposób kontroli sycnhronizacji bazy danych MongoDB na serwerze z bazą danych MiniMongo po stronie klienta. Domyślnie przy tworzeniu aplikacji o standardowym szablonie, do projektu jest dodany pakiet o nazwie autopublish, który automatycznie udostępnia dane klientowi. Tak, kiedy dane są udostępnione, Meteor za pomocą protokołu DDP będzie na bieżąco synchronizował dane bazy klientskiej z serwerową. To umożliwia nam korzystanie z danych za pomocą referencji na egzemplarz kolekcji MiniMongo</w:t>
+      </w:r>
       <w:r>
         <w:rPr>
           <w:rFonts w:ascii="Times New Roman" w:hAnsi="Times New Roman" w:cs="Times New Roman"/>
@@ -13193,29 +12905,7 @@
           <w:szCs w:val="24"/>
           <w:lang w:val="pl-PL"/>
         </w:rPr>
-        <w:t>Meteor.</w:t>
-      </w:r>
-      <w:proofErr w:type="gramStart"/>
-      <w:r>
-        <w:rPr>
-          <w:rFonts w:ascii="Times New Roman" w:hAnsi="Times New Roman" w:cs="Times New Roman"/>
-          <w:i/>
-          <w:sz w:val="24"/>
-          <w:szCs w:val="24"/>
-          <w:lang w:val="pl-PL"/>
-        </w:rPr>
-        <w:t>publish</w:t>
-      </w:r>
-      <w:proofErr w:type="gramEnd"/>
-      <w:r>
-        <w:rPr>
-          <w:rFonts w:ascii="Times New Roman" w:hAnsi="Times New Roman" w:cs="Times New Roman"/>
-          <w:i/>
-          <w:sz w:val="24"/>
-          <w:szCs w:val="24"/>
-          <w:lang w:val="pl-PL"/>
-        </w:rPr>
-        <w:t>().</w:t>
+        <w:t>Meteor.publish().</w:t>
       </w:r>
       <w:r>
         <w:rPr>
@@ -13425,19 +13115,45 @@
           <w:szCs w:val="24"/>
           <w:lang w:val="pl-PL"/>
         </w:rPr>
-        <w:t xml:space="preserve">nie </w:t>
-      </w:r>
-      <w:proofErr w:type="spellStart"/>
-      <w:r>
-        <w:rPr>
-          <w:rFonts w:ascii="Times New Roman" w:hAnsi="Times New Roman" w:cs="Times New Roman"/>
-          <w:sz w:val="24"/>
-          <w:szCs w:val="24"/>
-          <w:lang w:val="pl-PL"/>
-        </w:rPr>
-        <w:t>onStop</w:t>
-      </w:r>
-      <w:proofErr w:type="spellEnd"/>
+        <w:t>nie onStop będzie wywołane, jeś</w:t>
+      </w:r>
+      <w:r>
+        <w:rPr>
+          <w:rFonts w:ascii="Times New Roman" w:hAnsi="Times New Roman" w:cs="Times New Roman"/>
+          <w:sz w:val="24"/>
+          <w:szCs w:val="24"/>
+          <w:lang w:val="pl-PL"/>
+        </w:rPr>
+        <w:t xml:space="preserve">li proces na serwerze będzie zakończony lub jeżeli </w:t>
+      </w:r>
+      <w:r>
+        <w:rPr>
+          <w:rFonts w:ascii="Times New Roman" w:hAnsi="Times New Roman" w:cs="Times New Roman"/>
+          <w:sz w:val="24"/>
+          <w:szCs w:val="24"/>
+          <w:lang w:val="pl-PL"/>
+        </w:rPr>
+        <w:t>wystąpi</w:t>
+      </w:r>
+      <w:r>
+        <w:rPr>
+          <w:rFonts w:ascii="Times New Roman" w:hAnsi="Times New Roman" w:cs="Times New Roman"/>
+          <w:sz w:val="24"/>
+          <w:szCs w:val="24"/>
+          <w:lang w:val="pl-PL"/>
+        </w:rPr>
+        <w:t xml:space="preserve"> błąd. Wydarzenie </w:t>
+      </w:r>
+      <w:r>
+        <w:rPr>
+          <w:rFonts w:ascii="Times New Roman" w:hAnsi="Times New Roman" w:cs="Times New Roman"/>
+          <w:i/>
+          <w:sz w:val="24"/>
+          <w:szCs w:val="24"/>
+          <w:lang w:val="pl-PL"/>
+        </w:rPr>
+        <w:t>onReady</w:t>
+      </w:r>
       <w:r>
         <w:rPr>
           <w:rFonts w:ascii="Times New Roman" w:hAnsi="Times New Roman" w:cs="Times New Roman"/>
@@ -13454,25 +13170,7 @@
           <w:szCs w:val="24"/>
           <w:lang w:val="pl-PL"/>
         </w:rPr>
-        <w:t xml:space="preserve">li proces na serwerze będzie zakończony lub jeżeli </w:t>
-      </w:r>
-      <w:r>
-        <w:rPr>
-          <w:rFonts w:ascii="Times New Roman" w:hAnsi="Times New Roman" w:cs="Times New Roman"/>
-          <w:sz w:val="24"/>
-          <w:szCs w:val="24"/>
-          <w:lang w:val="pl-PL"/>
-        </w:rPr>
-        <w:t>wystąpi</w:t>
-      </w:r>
-      <w:r>
-        <w:rPr>
-          <w:rFonts w:ascii="Times New Roman" w:hAnsi="Times New Roman" w:cs="Times New Roman"/>
-          <w:sz w:val="24"/>
-          <w:szCs w:val="24"/>
-          <w:lang w:val="pl-PL"/>
-        </w:rPr>
-        <w:t xml:space="preserve"> błąd. Wydarzenie </w:t>
+        <w:t xml:space="preserve">li w funkcji publikacji zostanie wywołana funkcja </w:t>
       </w:r>
       <w:r>
         <w:rPr>
@@ -13482,57 +13180,7 @@
           <w:szCs w:val="24"/>
           <w:lang w:val="pl-PL"/>
         </w:rPr>
-        <w:t>onReady</w:t>
-      </w:r>
-      <w:r>
-        <w:rPr>
-          <w:rFonts w:ascii="Times New Roman" w:hAnsi="Times New Roman" w:cs="Times New Roman"/>
-          <w:sz w:val="24"/>
-          <w:szCs w:val="24"/>
-          <w:lang w:val="pl-PL"/>
-        </w:rPr>
-        <w:t xml:space="preserve"> będzie wywołane, jeś</w:t>
-      </w:r>
-      <w:r>
-        <w:rPr>
-          <w:rFonts w:ascii="Times New Roman" w:hAnsi="Times New Roman" w:cs="Times New Roman"/>
-          <w:sz w:val="24"/>
-          <w:szCs w:val="24"/>
-          <w:lang w:val="pl-PL"/>
-        </w:rPr>
-        <w:t xml:space="preserve">li w funkcji publikacji zostanie wywołana funkcja </w:t>
-      </w:r>
-      <w:r>
-        <w:rPr>
-          <w:rFonts w:ascii="Times New Roman" w:hAnsi="Times New Roman" w:cs="Times New Roman"/>
-          <w:i/>
-          <w:sz w:val="24"/>
-          <w:szCs w:val="24"/>
-          <w:lang w:val="pl-PL"/>
-        </w:rPr>
-        <w:t>this.</w:t>
-      </w:r>
-      <w:proofErr w:type="gramStart"/>
-      <w:r>
-        <w:rPr>
-          <w:rFonts w:ascii="Times New Roman" w:hAnsi="Times New Roman" w:cs="Times New Roman"/>
-          <w:i/>
-          <w:sz w:val="24"/>
-          <w:szCs w:val="24"/>
-          <w:lang w:val="pl-PL"/>
-        </w:rPr>
-        <w:t>ready</w:t>
-      </w:r>
-      <w:proofErr w:type="gramEnd"/>
-      <w:r>
-        <w:rPr>
-          <w:rFonts w:ascii="Times New Roman" w:hAnsi="Times New Roman" w:cs="Times New Roman"/>
-          <w:i/>
-          <w:sz w:val="24"/>
-          <w:szCs w:val="24"/>
-          <w:lang w:val="pl-PL"/>
-        </w:rPr>
-        <w:t>().</w:t>
+        <w:t>this.ready().</w:t>
       </w:r>
       <w:r>
         <w:rPr>
@@ -13656,7 +13304,6 @@
       <w:r>
         <w:rPr>
           <w:noProof/>
-          <w:lang w:val="ru-RU" w:eastAsia="ru-RU"/>
         </w:rPr>
         <w:lastRenderedPageBreak/>
         <w:drawing>
@@ -13815,7 +13462,6 @@
         </w:rPr>
         <w:t>‘</w:t>
       </w:r>
-      <w:proofErr w:type="spellStart"/>
       <w:r>
         <w:rPr>
           <w:rFonts w:ascii="Times New Roman" w:hAnsi="Times New Roman" w:cs="Times New Roman"/>
@@ -13826,7 +13472,6 @@
         </w:rPr>
         <w:t>this</w:t>
       </w:r>
-      <w:proofErr w:type="spellEnd"/>
       <w:r>
         <w:rPr>
           <w:rFonts w:ascii="Times New Roman" w:hAnsi="Times New Roman" w:cs="Times New Roman"/>
@@ -14020,27 +13665,7 @@
           <w:szCs w:val="24"/>
           <w:lang w:val="pl-PL"/>
         </w:rPr>
-        <w:t xml:space="preserve"> </w:t>
-      </w:r>
-      <w:proofErr w:type="spellStart"/>
-      <w:r>
-        <w:rPr>
-          <w:rFonts w:ascii="Times New Roman" w:hAnsi="Times New Roman" w:cs="Times New Roman"/>
-          <w:sz w:val="24"/>
-          <w:szCs w:val="24"/>
-          <w:lang w:val="pl-PL"/>
-        </w:rPr>
-        <w:t>MiniMongo</w:t>
-      </w:r>
-      <w:proofErr w:type="spellEnd"/>
-      <w:r>
-        <w:rPr>
-          <w:rFonts w:ascii="Times New Roman" w:hAnsi="Times New Roman" w:cs="Times New Roman"/>
-          <w:sz w:val="24"/>
-          <w:szCs w:val="24"/>
-          <w:lang w:val="pl-PL"/>
-        </w:rPr>
-        <w:t>. Takie podejście zezwala momentalnie optymistycznie wyrenderować interfejs użytkownika.</w:t>
+        <w:t xml:space="preserve"> MiniMongo. Takie podejście zezwala momentalnie optymistycznie wyrenderować interfejs użytkownika.</w:t>
       </w:r>
     </w:p>
     <w:p>
@@ -14100,7 +13725,6 @@
       <w:r>
         <w:rPr>
           <w:noProof/>
-          <w:lang w:val="ru-RU" w:eastAsia="ru-RU"/>
         </w:rPr>
         <w:drawing>
           <wp:inline distT="0" distB="0" distL="0" distR="0" wp14:anchorId="0F313780" wp14:editId="02F6767B">
@@ -14287,7 +13911,6 @@
         </w:rPr>
         <w:t xml:space="preserve">Trzeba pamiętać o tym, żeby się pozbyć pakietów szablonowych: </w:t>
       </w:r>
-      <w:proofErr w:type="spellStart"/>
       <w:r>
         <w:rPr>
           <w:rFonts w:ascii="Times New Roman" w:hAnsi="Times New Roman" w:cs="Times New Roman"/>
@@ -14298,7 +13921,6 @@
         </w:rPr>
         <w:t>insecure</w:t>
       </w:r>
-      <w:proofErr w:type="spellEnd"/>
       <w:r>
         <w:rPr>
           <w:rFonts w:ascii="Times New Roman" w:hAnsi="Times New Roman" w:cs="Times New Roman"/>
@@ -14308,7 +13930,6 @@
         </w:rPr>
         <w:t xml:space="preserve"> oraz </w:t>
       </w:r>
-      <w:proofErr w:type="spellStart"/>
       <w:r>
         <w:rPr>
           <w:rFonts w:ascii="Times New Roman" w:hAnsi="Times New Roman" w:cs="Times New Roman"/>
@@ -14319,7 +13940,6 @@
         </w:rPr>
         <w:t>autopublish</w:t>
       </w:r>
-      <w:proofErr w:type="spellEnd"/>
       <w:r>
         <w:rPr>
           <w:rFonts w:ascii="Times New Roman" w:hAnsi="Times New Roman" w:cs="Times New Roman"/>
@@ -14341,7 +13961,6 @@
           <w:lang w:val="pl-PL"/>
         </w:rPr>
       </w:pPr>
-      <w:proofErr w:type="spellStart"/>
       <w:r>
         <w:rPr>
           <w:rFonts w:ascii="Times New Roman" w:hAnsi="Times New Roman" w:cs="Times New Roman"/>
@@ -14352,7 +13971,6 @@
         </w:rPr>
         <w:t>Insecure</w:t>
       </w:r>
-      <w:proofErr w:type="spellEnd"/>
       <w:r>
         <w:rPr>
           <w:rFonts w:ascii="Times New Roman" w:hAnsi="Times New Roman" w:cs="Times New Roman"/>
@@ -14374,7 +13992,6 @@
           <w:lang w:val="pl-PL"/>
         </w:rPr>
       </w:pPr>
-      <w:proofErr w:type="spellStart"/>
       <w:r>
         <w:rPr>
           <w:rFonts w:ascii="Times New Roman" w:hAnsi="Times New Roman" w:cs="Times New Roman"/>
@@ -14385,7 +14002,6 @@
         </w:rPr>
         <w:t>Autopublish</w:t>
       </w:r>
-      <w:proofErr w:type="spellEnd"/>
       <w:r>
         <w:rPr>
           <w:rFonts w:ascii="Times New Roman" w:hAnsi="Times New Roman" w:cs="Times New Roman"/>
@@ -14566,7 +14182,6 @@
         </w:rPr>
         <w:t xml:space="preserve"> musi być zabezpieczona za pomocą SSL. Meteor udostępnia pakiet o nazwie </w:t>
       </w:r>
-      <w:proofErr w:type="spellStart"/>
       <w:r>
         <w:rPr>
           <w:rFonts w:ascii="Times New Roman" w:hAnsi="Times New Roman" w:cs="Times New Roman"/>
@@ -14577,7 +14192,6 @@
         </w:rPr>
         <w:t>force-ssl</w:t>
       </w:r>
-      <w:proofErr w:type="spellEnd"/>
       <w:r>
         <w:rPr>
           <w:rFonts w:ascii="Times New Roman" w:hAnsi="Times New Roman" w:cs="Times New Roman"/>
@@ -14672,7 +14286,6 @@
           <w:lang w:val="pl-PL"/>
         </w:rPr>
       </w:pPr>
-      <w:proofErr w:type="gramStart"/>
       <w:r>
         <w:rPr>
           <w:rFonts w:ascii="Times New Roman" w:hAnsi="Times New Roman" w:cs="Times New Roman"/>
@@ -14681,9 +14294,8 @@
           <w:szCs w:val="24"/>
           <w:lang w:val="pl-PL"/>
         </w:rPr>
-        <w:t>meteor</w:t>
-      </w:r>
-      <w:proofErr w:type="gramEnd"/>
+        <w:t>meteor/</w:t>
+      </w:r>
       <w:r>
         <w:rPr>
           <w:rFonts w:ascii="Times New Roman" w:hAnsi="Times New Roman" w:cs="Times New Roman"/>
@@ -14692,20 +14304,8 @@
           <w:szCs w:val="24"/>
           <w:lang w:val="pl-PL"/>
         </w:rPr>
-        <w:t>/</w:t>
-      </w:r>
-      <w:proofErr w:type="spellStart"/>
-      <w:r>
-        <w:rPr>
-          <w:rFonts w:ascii="Times New Roman" w:hAnsi="Times New Roman" w:cs="Times New Roman"/>
-          <w:b/>
-          <w:sz w:val="24"/>
-          <w:szCs w:val="24"/>
-          <w:lang w:val="pl-PL"/>
-        </w:rPr>
         <w:t>check</w:t>
       </w:r>
-      <w:proofErr w:type="spellEnd"/>
     </w:p>
     <w:p>
       <w:pPr>
@@ -14725,107 +14325,7 @@
           <w:szCs w:val="24"/>
           <w:lang w:val="pl-PL"/>
         </w:rPr>
-        <w:t xml:space="preserve">Pakiet, który zezwala kontrolować strukturę danych </w:t>
-      </w:r>
-      <w:proofErr w:type="spellStart"/>
-      <w:r>
-        <w:rPr>
-          <w:rFonts w:ascii="Times New Roman" w:hAnsi="Times New Roman" w:cs="Times New Roman"/>
-          <w:sz w:val="24"/>
-          <w:szCs w:val="24"/>
-          <w:lang w:val="pl-PL"/>
-        </w:rPr>
-        <w:t>obiekta</w:t>
-      </w:r>
-      <w:proofErr w:type="spellEnd"/>
-      <w:r>
-        <w:rPr>
-          <w:rFonts w:ascii="Times New Roman" w:hAnsi="Times New Roman" w:cs="Times New Roman"/>
-          <w:sz w:val="24"/>
-          <w:szCs w:val="24"/>
-          <w:lang w:val="pl-PL"/>
-        </w:rPr>
-        <w:t xml:space="preserve">. Pakiet zawiera dwie funkcje: </w:t>
-      </w:r>
-      <w:proofErr w:type="spellStart"/>
-      <w:r>
-        <w:rPr>
-          <w:rFonts w:ascii="Times New Roman" w:hAnsi="Times New Roman" w:cs="Times New Roman"/>
-          <w:sz w:val="24"/>
-          <w:szCs w:val="24"/>
-          <w:lang w:val="pl-PL"/>
-        </w:rPr>
-        <w:t>check</w:t>
-      </w:r>
-      <w:proofErr w:type="spellEnd"/>
-      <w:r>
-        <w:rPr>
-          <w:rFonts w:ascii="Times New Roman" w:hAnsi="Times New Roman" w:cs="Times New Roman"/>
-          <w:sz w:val="24"/>
-          <w:szCs w:val="24"/>
-          <w:lang w:val="pl-PL"/>
-        </w:rPr>
-        <w:t xml:space="preserve"> oraz test. Pierwsza wyrzuca </w:t>
-      </w:r>
-      <w:proofErr w:type="gramStart"/>
-      <w:r>
-        <w:rPr>
-          <w:rFonts w:ascii="Times New Roman" w:hAnsi="Times New Roman" w:cs="Times New Roman"/>
-          <w:sz w:val="24"/>
-          <w:szCs w:val="24"/>
-          <w:lang w:val="pl-PL"/>
-        </w:rPr>
-        <w:t>błąd gdy</w:t>
-      </w:r>
-      <w:proofErr w:type="gramEnd"/>
-      <w:r>
-        <w:rPr>
-          <w:rFonts w:ascii="Times New Roman" w:hAnsi="Times New Roman" w:cs="Times New Roman"/>
-          <w:sz w:val="24"/>
-          <w:szCs w:val="24"/>
-          <w:lang w:val="pl-PL"/>
-        </w:rPr>
-        <w:t xml:space="preserve"> druga zwraca </w:t>
-      </w:r>
-      <w:proofErr w:type="spellStart"/>
-      <w:r>
-        <w:rPr>
-          <w:rFonts w:ascii="Times New Roman" w:hAnsi="Times New Roman" w:cs="Times New Roman"/>
-          <w:sz w:val="24"/>
-          <w:szCs w:val="24"/>
-          <w:lang w:val="pl-PL"/>
-        </w:rPr>
-        <w:t>true</w:t>
-      </w:r>
-      <w:proofErr w:type="spellEnd"/>
-      <w:r>
-        <w:rPr>
-          <w:rFonts w:ascii="Times New Roman" w:hAnsi="Times New Roman" w:cs="Times New Roman"/>
-          <w:sz w:val="24"/>
-          <w:szCs w:val="24"/>
-          <w:lang w:val="pl-PL"/>
-        </w:rPr>
-        <w:t xml:space="preserve"> lub </w:t>
-      </w:r>
-      <w:proofErr w:type="spellStart"/>
-      <w:r>
-        <w:rPr>
-          <w:rFonts w:ascii="Times New Roman" w:hAnsi="Times New Roman" w:cs="Times New Roman"/>
-          <w:sz w:val="24"/>
-          <w:szCs w:val="24"/>
-          <w:lang w:val="pl-PL"/>
-        </w:rPr>
-        <w:t>false</w:t>
-      </w:r>
-      <w:proofErr w:type="spellEnd"/>
-      <w:r>
-        <w:rPr>
-          <w:rFonts w:ascii="Times New Roman" w:hAnsi="Times New Roman" w:cs="Times New Roman"/>
-          <w:sz w:val="24"/>
-          <w:szCs w:val="24"/>
-          <w:lang w:val="pl-PL"/>
-        </w:rPr>
-        <w:t>.</w:t>
+        <w:t>Pakiet, który zezwala kontrolować strukturę danych obiekta. Pakiet zawiera dwie funkcje: check oraz test. Pierwsza wyrzuca błąd gdy druga zwraca true lub false.</w:t>
       </w:r>
     </w:p>
     <w:p>
@@ -14885,7 +14385,6 @@
       <w:r>
         <w:rPr>
           <w:noProof/>
-          <w:lang w:val="ru-RU" w:eastAsia="ru-RU"/>
         </w:rPr>
         <w:drawing>
           <wp:inline distT="0" distB="0" distL="0" distR="0" wp14:anchorId="2481CCE0" wp14:editId="6505B625">
@@ -14935,7 +14434,6 @@
           <w:lang w:val="pl-PL"/>
         </w:rPr>
       </w:pPr>
-      <w:proofErr w:type="spellStart"/>
       <w:r>
         <w:rPr>
           <w:rFonts w:ascii="Times New Roman" w:hAnsi="Times New Roman" w:cs="Times New Roman"/>
@@ -14944,21 +14442,8 @@
           <w:szCs w:val="24"/>
           <w:lang w:val="pl-PL"/>
         </w:rPr>
-        <w:t>Tracker.</w:t>
-      </w:r>
-      <w:proofErr w:type="gramStart"/>
-      <w:r>
-        <w:rPr>
-          <w:rFonts w:ascii="Times New Roman" w:hAnsi="Times New Roman" w:cs="Times New Roman"/>
-          <w:b/>
-          <w:sz w:val="24"/>
-          <w:szCs w:val="24"/>
-          <w:lang w:val="pl-PL"/>
-        </w:rPr>
-        <w:t>autorun</w:t>
-      </w:r>
-      <w:proofErr w:type="spellEnd"/>
-      <w:proofErr w:type="gramEnd"/>
+        <w:t>Tracker.autorun</w:t>
+      </w:r>
     </w:p>
     <w:p>
       <w:pPr>
@@ -15017,7 +14502,6 @@
       <w:r>
         <w:rPr>
           <w:noProof/>
-          <w:lang w:val="ru-RU" w:eastAsia="ru-RU"/>
         </w:rPr>
         <w:drawing>
           <wp:inline distT="0" distB="0" distL="0" distR="0" wp14:anchorId="49CC2985" wp14:editId="10ADC24D">
@@ -15067,7 +14551,6 @@
           <w:lang w:val="pl-PL"/>
         </w:rPr>
       </w:pPr>
-      <w:proofErr w:type="spellStart"/>
       <w:r>
         <w:rPr>
           <w:rFonts w:ascii="Times New Roman" w:hAnsi="Times New Roman" w:cs="Times New Roman"/>
@@ -15077,21 +14560,8 @@
           <w:lang w:val="pl-PL"/>
         </w:rPr>
         <w:lastRenderedPageBreak/>
-        <w:t>HTTP.</w:t>
-      </w:r>
-      <w:proofErr w:type="gramStart"/>
-      <w:r>
-        <w:rPr>
-          <w:rFonts w:ascii="Times New Roman" w:hAnsi="Times New Roman" w:cs="Times New Roman"/>
-          <w:b/>
-          <w:sz w:val="24"/>
-          <w:szCs w:val="24"/>
-          <w:lang w:val="pl-PL"/>
-        </w:rPr>
-        <w:t>call</w:t>
-      </w:r>
-      <w:proofErr w:type="spellEnd"/>
-      <w:proofErr w:type="gramEnd"/>
+        <w:t>HTTP.call</w:t>
+      </w:r>
     </w:p>
     <w:p>
       <w:pPr>
@@ -15111,16 +14581,7 @@
           <w:szCs w:val="24"/>
           <w:lang w:val="pl-PL"/>
         </w:rPr>
-        <w:t xml:space="preserve">Funkcja, która </w:t>
-      </w:r>
-      <w:r>
-        <w:rPr>
-          <w:rFonts w:ascii="Times New Roman" w:hAnsi="Times New Roman" w:cs="Times New Roman"/>
-          <w:sz w:val="24"/>
-          <w:szCs w:val="24"/>
-          <w:lang w:val="pl-PL"/>
-        </w:rPr>
-        <w:t>daje możliwość wykonać żądanie http do serwerów zewnętrznych.</w:t>
+        <w:t>Funkcja, która daje możliwość wykonać żądanie http do serwerów zewnętrznych.</w:t>
       </w:r>
       <w:r>
         <w:rPr>
@@ -15152,8 +14613,6 @@
         </w:rPr>
         <w:t>W taki sposób możemy dowiedzieć się o bieżącej pogodzie:</w:t>
       </w:r>
-      <w:bookmarkStart w:id="11" w:name="_GoBack"/>
-      <w:bookmarkEnd w:id="11"/>
     </w:p>
     <w:p>
       <w:pPr>
@@ -15170,12 +14629,11 @@
       <w:r>
         <w:rPr>
           <w:noProof/>
-          <w:lang w:val="ru-RU" w:eastAsia="ru-RU"/>
         </w:rPr>
         <w:drawing>
           <wp:inline distT="0" distB="0" distL="0" distR="0" wp14:anchorId="2C45B3FC" wp14:editId="4FD799B3">
-            <wp:extent cx="5971430" cy="2189134"/>
-            <wp:effectExtent l="0" t="0" r="0" b="1905"/>
+            <wp:extent cx="5778500" cy="2118406"/>
+            <wp:effectExtent l="0" t="0" r="0" b="0"/>
             <wp:docPr id="10" name="Picture 10"/>
             <wp:cNvGraphicFramePr>
               <a:graphicFrameLocks xmlns:a="http://schemas.openxmlformats.org/drawingml/2006/main" noChangeAspect="1"/>
@@ -15196,7 +14654,7 @@
                   <pic:spPr>
                     <a:xfrm>
                       <a:off x="0" y="0"/>
-                      <a:ext cx="5985674" cy="2194356"/>
+                      <a:ext cx="5832391" cy="2138162"/>
                     </a:xfrm>
                     <a:prstGeom prst="rect">
                       <a:avLst/>
@@ -15211,217 +14669,145 @@
     </w:p>
     <w:p>
       <w:pPr>
-        <w:spacing w:line="360" w:lineRule="auto"/>
-        <w:jc w:val="both"/>
-        <w:rPr>
-          <w:rFonts w:ascii="Times New Roman" w:hAnsi="Times New Roman" w:cs="Times New Roman"/>
-          <w:b/>
-          <w:sz w:val="24"/>
-          <w:szCs w:val="24"/>
-          <w:lang w:val="pl-PL"/>
-        </w:rPr>
-      </w:pPr>
-    </w:p>
-    <w:p>
-      <w:pPr>
-        <w:pStyle w:val="Heading1"/>
-        <w:jc w:val="both"/>
-      </w:pPr>
-      <w:r>
-        <w:t>Rozdział 4</w:t>
-      </w:r>
-      <w:r>
-        <w:t xml:space="preserve">.   </w:t>
-      </w:r>
-      <w:r>
-        <w:t>T</w:t>
-      </w:r>
-      <w:r>
-        <w:t>worzenie</w:t>
-      </w:r>
-      <w:r>
+        <w:pStyle w:val="Heading2"/>
+        <w:spacing w:line="360" w:lineRule="auto"/>
+        <w:rPr>
+          <w:lang w:val="en-US"/>
+        </w:rPr>
+      </w:pPr>
+      <w:r>
+        <w:rPr>
+          <w:lang w:val="en-US"/>
+        </w:rPr>
+        <w:t xml:space="preserve">System </w:t>
+      </w:r>
+      <w:proofErr w:type="spellStart"/>
+      <w:r>
+        <w:rPr>
+          <w:lang w:val="en-US"/>
+        </w:rPr>
+        <w:t>zarządzania</w:t>
+      </w:r>
+      <w:proofErr w:type="spellEnd"/>
+      <w:r>
+        <w:rPr>
+          <w:lang w:val="en-US"/>
+        </w:rPr>
         <w:t xml:space="preserve"> </w:t>
       </w:r>
-      <w:r>
-        <w:t>aplikacji web</w:t>
-      </w:r>
-      <w:bookmarkStart w:id="12" w:name="_Toc453518808"/>
-      <w:bookmarkStart w:id="13" w:name="_Toc453522136"/>
-      <w:bookmarkEnd w:id="10"/>
-      <w:bookmarkEnd w:id="12"/>
-      <w:bookmarkEnd w:id="13"/>
-      <w:r>
-        <w:t>owej na platformie M</w:t>
-      </w:r>
-      <w:r>
-        <w:t>eteor.js</w:t>
-      </w:r>
-    </w:p>
-    <w:p>
-      <w:pPr>
-        <w:pStyle w:val="ListParagraph"/>
-        <w:keepNext/>
-        <w:keepLines/>
-        <w:numPr>
-          <w:ilvl w:val="0"/>
-          <w:numId w:val="12"/>
-        </w:numPr>
-        <w:spacing w:before="360" w:after="200"/>
-        <w:contextualSpacing w:val="0"/>
-        <w:outlineLvl w:val="1"/>
-        <w:rPr>
-          <w:rFonts w:ascii="Times New Roman" w:eastAsiaTheme="majorEastAsia" w:hAnsi="Times New Roman" w:cs="Times New Roman"/>
-          <w:b/>
-          <w:vanish/>
-          <w:sz w:val="24"/>
-          <w:szCs w:val="26"/>
-          <w:lang w:val="pl-PL"/>
-        </w:rPr>
-      </w:pPr>
-      <w:bookmarkStart w:id="14" w:name="_Toc454191657"/>
-      <w:bookmarkEnd w:id="14"/>
-    </w:p>
-    <w:p>
-      <w:pPr>
-        <w:pStyle w:val="Heading2"/>
-      </w:pPr>
-      <w:bookmarkStart w:id="15" w:name="_Toc454191658"/>
-      <w:r>
-        <w:t>Opis aplikacji</w:t>
-      </w:r>
-      <w:bookmarkEnd w:id="15"/>
-    </w:p>
-    <w:p>
-      <w:pPr>
-        <w:spacing w:line="360" w:lineRule="auto"/>
-        <w:ind w:firstLine="360"/>
-        <w:jc w:val="both"/>
-        <w:rPr>
-          <w:rFonts w:ascii="Times New Roman" w:hAnsi="Times New Roman" w:cs="Times New Roman"/>
-          <w:sz w:val="24"/>
-          <w:szCs w:val="24"/>
-          <w:lang w:val="pl-PL"/>
-        </w:rPr>
-      </w:pPr>
-      <w:r>
-        <w:rPr>
-          <w:rFonts w:ascii="Times New Roman" w:hAnsi="Times New Roman" w:cs="Times New Roman"/>
-          <w:sz w:val="24"/>
-          <w:szCs w:val="24"/>
-          <w:lang w:val="pl-PL"/>
-        </w:rPr>
-        <w:t>A</w:t>
-      </w:r>
-      <w:r>
-        <w:rPr>
-          <w:rFonts w:ascii="Times New Roman" w:hAnsi="Times New Roman" w:cs="Times New Roman"/>
-          <w:sz w:val="24"/>
-          <w:szCs w:val="24"/>
-          <w:lang w:val="pl-PL"/>
-        </w:rPr>
-        <w:t>plikacja</w:t>
-      </w:r>
-      <w:r>
-        <w:rPr>
-          <w:rFonts w:ascii="Times New Roman" w:hAnsi="Times New Roman" w:cs="Times New Roman"/>
-          <w:sz w:val="24"/>
-          <w:szCs w:val="24"/>
-          <w:lang w:val="pl-PL"/>
-        </w:rPr>
-        <w:t xml:space="preserve"> została napisana </w:t>
-      </w:r>
-      <w:r>
-        <w:rPr>
-          <w:rFonts w:ascii="Times New Roman" w:hAnsi="Times New Roman" w:cs="Times New Roman"/>
-          <w:sz w:val="24"/>
-          <w:szCs w:val="24"/>
-          <w:lang w:val="pl-PL"/>
-        </w:rPr>
-        <w:t>głównie w języku JavaScript przy użyciu platformy meteor.js</w:t>
-      </w:r>
-      <w:r>
-        <w:rPr>
-          <w:rFonts w:ascii="Times New Roman" w:hAnsi="Times New Roman" w:cs="Times New Roman"/>
-          <w:sz w:val="24"/>
-          <w:szCs w:val="24"/>
-          <w:lang w:val="pl-PL"/>
-        </w:rPr>
-        <w:t xml:space="preserve"> oraz zes</w:t>
-      </w:r>
-      <w:r>
-        <w:rPr>
-          <w:rFonts w:ascii="Times New Roman" w:hAnsi="Times New Roman" w:cs="Times New Roman"/>
-          <w:sz w:val="24"/>
-          <w:szCs w:val="24"/>
-          <w:lang w:val="pl-PL"/>
-        </w:rPr>
-        <w:t>tawu narzędź Google oraz Amazon</w:t>
-      </w:r>
-      <w:r>
-        <w:rPr>
-          <w:rFonts w:ascii="Times New Roman" w:hAnsi="Times New Roman" w:cs="Times New Roman"/>
-          <w:sz w:val="24"/>
-          <w:szCs w:val="24"/>
-          <w:lang w:val="pl-PL"/>
-        </w:rPr>
-        <w:t>.</w:t>
-      </w:r>
-      <w:r>
-        <w:rPr>
-          <w:rFonts w:ascii="Times New Roman" w:hAnsi="Times New Roman" w:cs="Times New Roman"/>
-          <w:sz w:val="24"/>
-          <w:szCs w:val="24"/>
-          <w:lang w:val="pl-PL"/>
-        </w:rPr>
-        <w:t xml:space="preserve"> Aplikacja składa się z dwóch głównych części: części obsługi właściciela samochodu oraz części obsługi właściciela stacji napraw samochodów. Aplikacja zezwala właścicielowi samochodu zgłosić defektywną część blachy samochodu, załączyć materiały pomocnicze (zdjęcia lub wideo miejsca z defektem). Aplikacja agreguje podobne zgłoszenia po czym stacja napraw samochodu może wyszukać zgłoszenie, wystawić ocenę / ofertę i wysłać swoje dane do właściciela samochodu. Właściciel samochodu oczekuje na oceny i </w:t>
-      </w:r>
-      <w:r>
-        <w:rPr>
-          <w:rFonts w:ascii="Times New Roman" w:hAnsi="Times New Roman" w:cs="Times New Roman"/>
-          <w:sz w:val="24"/>
-          <w:szCs w:val="24"/>
-          <w:lang w:val="pl-PL"/>
-        </w:rPr>
-        <w:t>ma możliwość zkontaktować się z interesującą stacją naprawy, która odpowiada jego ktyrteriom. Aplikacja posiada system zarządzania kontem użytkownika, możliwość opłaty kartą taryfy PRO (zaślepka ze względu bezpieczeństwa) oraz narzędzia geo.</w:t>
-      </w:r>
-    </w:p>
-    <w:p>
-      <w:pPr>
-        <w:spacing w:line="360" w:lineRule="auto"/>
-        <w:jc w:val="both"/>
-        <w:rPr>
-          <w:rFonts w:ascii="Times New Roman" w:hAnsi="Times New Roman" w:cs="Times New Roman"/>
-          <w:sz w:val="24"/>
-          <w:szCs w:val="24"/>
-          <w:lang w:val="pl-PL"/>
-        </w:rPr>
-      </w:pPr>
-      <w:r>
-        <w:rPr>
-          <w:rFonts w:ascii="Times New Roman" w:hAnsi="Times New Roman" w:cs="Times New Roman"/>
-          <w:sz w:val="24"/>
-          <w:szCs w:val="24"/>
-          <w:lang w:val="pl-PL"/>
-        </w:rPr>
-        <w:t>Zostały wyodrębnione następujące przypadki użycia</w:t>
-      </w:r>
-      <w:r>
-        <w:rPr>
-          <w:rFonts w:ascii="Times New Roman" w:hAnsi="Times New Roman" w:cs="Times New Roman"/>
-          <w:sz w:val="24"/>
-          <w:szCs w:val="24"/>
-          <w:lang w:val="pl-PL"/>
-        </w:rPr>
-        <w:t xml:space="preserve"> dla właściciela samochodu</w:t>
-      </w:r>
-      <w:r>
-        <w:rPr>
-          <w:rFonts w:ascii="Times New Roman" w:hAnsi="Times New Roman" w:cs="Times New Roman"/>
-          <w:sz w:val="24"/>
-          <w:szCs w:val="24"/>
-          <w:lang w:val="pl-PL"/>
-        </w:rPr>
-        <w:t>:</w:t>
+      <w:proofErr w:type="spellStart"/>
+      <w:r>
+        <w:rPr>
+          <w:lang w:val="en-US"/>
+        </w:rPr>
+        <w:t>użytkownkami</w:t>
+      </w:r>
+      <w:proofErr w:type="spellEnd"/>
+      <w:r>
+        <w:rPr>
+          <w:lang w:val="en-US"/>
+        </w:rPr>
+        <w:t xml:space="preserve"> </w:t>
+      </w:r>
+      <w:proofErr w:type="spellStart"/>
+      <w:r>
+        <w:rPr>
+          <w:lang w:val="en-US"/>
+        </w:rPr>
+        <w:t>systemu</w:t>
+      </w:r>
+      <w:proofErr w:type="spellEnd"/>
+    </w:p>
+    <w:p>
+      <w:pPr>
+        <w:spacing w:line="360" w:lineRule="auto"/>
+        <w:ind w:firstLine="567"/>
+        <w:rPr>
+          <w:rFonts w:ascii="Times New Roman" w:hAnsi="Times New Roman" w:cs="Times New Roman"/>
+          <w:sz w:val="24"/>
+          <w:szCs w:val="24"/>
+          <w:lang w:val="pl-PL"/>
+        </w:rPr>
+      </w:pPr>
+      <w:r>
+        <w:rPr>
+          <w:rFonts w:ascii="Times New Roman" w:hAnsi="Times New Roman" w:cs="Times New Roman"/>
+          <w:sz w:val="24"/>
+          <w:szCs w:val="24"/>
+          <w:lang w:val="pl-PL"/>
+        </w:rPr>
+        <w:t xml:space="preserve">Meteor </w:t>
+      </w:r>
+      <w:r>
+        <w:rPr>
+          <w:rFonts w:ascii="Times New Roman" w:hAnsi="Times New Roman" w:cs="Times New Roman"/>
+          <w:sz w:val="24"/>
+          <w:szCs w:val="24"/>
+          <w:lang w:val="pl-PL"/>
+        </w:rPr>
+        <w:t>posiada gotowy system do zarzadzania użytkownikami systemu. Jest to dużą zaletą tej platformy, o ile realizacja systemu kont użytkownika oraz bezpieczeństwa jest bardzo czasochłonna. Meteor jest zbudowany w taki sposób, że automatycznie udostępnia _id użytkownika w kontekście Metod oraz Publikacji. Także jest prosty sposób identyfikacji użytkownika po stronie klienta.</w:t>
+      </w:r>
+    </w:p>
+    <w:p>
+      <w:pPr>
+        <w:spacing w:line="360" w:lineRule="auto"/>
+        <w:ind w:firstLine="567"/>
+        <w:rPr>
+          <w:rFonts w:ascii="Times New Roman" w:hAnsi="Times New Roman" w:cs="Times New Roman"/>
+          <w:sz w:val="24"/>
+          <w:szCs w:val="24"/>
+          <w:lang w:val="pl-PL"/>
+        </w:rPr>
+      </w:pPr>
+      <w:r>
+        <w:rPr>
+          <w:rFonts w:ascii="Times New Roman" w:hAnsi="Times New Roman" w:cs="Times New Roman"/>
+          <w:sz w:val="24"/>
+          <w:szCs w:val="24"/>
+          <w:lang w:val="pl-PL"/>
+        </w:rPr>
+        <w:t xml:space="preserve">Większość funkcjonalności jest zapakowana w pakiecie pod nazwą accounts-base. Ten pakiet zajmuje się inicjalizacją oraz utrzymaniem kolekcji users, tworzy dla niej standardową schemę oraz udostępnia kolekcje za pomocą klasy-singletonu Meteor.users. Ta klasa zawiera dużą ilość generycznych metod. </w:t>
+      </w:r>
+    </w:p>
+    <w:p>
+      <w:pPr>
+        <w:spacing w:line="360" w:lineRule="auto"/>
+        <w:ind w:firstLine="567"/>
+        <w:rPr>
+          <w:rFonts w:ascii="Times New Roman" w:hAnsi="Times New Roman" w:cs="Times New Roman"/>
+          <w:sz w:val="24"/>
+          <w:szCs w:val="24"/>
+          <w:lang w:val="pl-PL"/>
+        </w:rPr>
+      </w:pPr>
+      <w:r>
+        <w:rPr>
+          <w:rFonts w:ascii="Times New Roman" w:hAnsi="Times New Roman" w:cs="Times New Roman"/>
+          <w:sz w:val="24"/>
+          <w:szCs w:val="24"/>
+          <w:lang w:val="pl-PL"/>
+        </w:rPr>
+        <w:t>Pakiet accounts-base odpowiada za mechanizm logowania oraz za szyfrowanie haseł użytkownika.</w:t>
+      </w:r>
+    </w:p>
+    <w:p>
+      <w:pPr>
+        <w:spacing w:line="360" w:lineRule="auto"/>
+        <w:rPr>
+          <w:rFonts w:ascii="Times New Roman" w:hAnsi="Times New Roman" w:cs="Times New Roman"/>
+          <w:sz w:val="24"/>
+          <w:szCs w:val="24"/>
+          <w:lang w:val="pl-PL"/>
+        </w:rPr>
+      </w:pPr>
+      <w:r>
+        <w:rPr>
+          <w:rFonts w:ascii="Times New Roman" w:hAnsi="Times New Roman" w:cs="Times New Roman"/>
+          <w:sz w:val="24"/>
+          <w:szCs w:val="24"/>
+          <w:lang w:val="pl-PL"/>
+        </w:rPr>
+        <w:t>Meteor posiada cały zestaw pakietów do logowania za pomocą zewnętrznych platform:</w:t>
       </w:r>
     </w:p>
     <w:p>
@@ -15429,70 +14815,92 @@
         <w:pStyle w:val="ListParagraph"/>
         <w:numPr>
           <w:ilvl w:val="0"/>
-          <w:numId w:val="9"/>
+          <w:numId w:val="37"/>
         </w:numPr>
         <w:spacing w:line="360" w:lineRule="auto"/>
-        <w:jc w:val="both"/>
-        <w:rPr>
-          <w:rFonts w:ascii="Times New Roman" w:hAnsi="Times New Roman" w:cs="Times New Roman"/>
-          <w:sz w:val="24"/>
-          <w:szCs w:val="24"/>
-          <w:lang w:val="pl-PL"/>
-        </w:rPr>
-      </w:pPr>
-      <w:r>
-        <w:rPr>
-          <w:rFonts w:ascii="Times New Roman" w:hAnsi="Times New Roman" w:cs="Times New Roman"/>
-          <w:sz w:val="24"/>
-          <w:szCs w:val="24"/>
-          <w:lang w:val="pl-PL"/>
-        </w:rPr>
-        <w:t>Logow</w:t>
-      </w:r>
-      <w:r>
-        <w:rPr>
-          <w:rFonts w:ascii="Times New Roman" w:hAnsi="Times New Roman" w:cs="Times New Roman"/>
-          <w:sz w:val="24"/>
-          <w:szCs w:val="24"/>
-          <w:lang w:val="pl-PL"/>
-        </w:rPr>
-        <w:t>anie do systemu oraz wyl</w:t>
-      </w:r>
-      <w:r>
-        <w:rPr>
-          <w:rFonts w:ascii="Times New Roman" w:hAnsi="Times New Roman" w:cs="Times New Roman"/>
-          <w:sz w:val="24"/>
-          <w:szCs w:val="24"/>
-          <w:lang w:val="pl-PL"/>
-        </w:rPr>
-        <w:t>ogowanie się z systemu.</w:t>
-      </w:r>
+        <w:rPr>
+          <w:rFonts w:ascii="Times New Roman" w:hAnsi="Times New Roman" w:cs="Times New Roman"/>
+          <w:sz w:val="24"/>
+          <w:szCs w:val="24"/>
+        </w:rPr>
+      </w:pPr>
+      <w:r>
+        <w:rPr>
+          <w:rFonts w:ascii="Times New Roman" w:hAnsi="Times New Roman" w:cs="Times New Roman"/>
+          <w:b/>
+          <w:sz w:val="24"/>
+          <w:szCs w:val="24"/>
+        </w:rPr>
+        <w:t>Facebook</w:t>
+      </w:r>
+      <w:r>
+        <w:rPr>
+          <w:rFonts w:ascii="Times New Roman" w:hAnsi="Times New Roman" w:cs="Times New Roman"/>
+          <w:sz w:val="24"/>
+          <w:szCs w:val="24"/>
+        </w:rPr>
+        <w:t xml:space="preserve"> – </w:t>
+      </w:r>
+      <w:r>
+        <w:rPr>
+          <w:rFonts w:ascii="Times New Roman" w:hAnsi="Times New Roman" w:cs="Times New Roman"/>
+          <w:i/>
+          <w:sz w:val="24"/>
+          <w:szCs w:val="24"/>
+        </w:rPr>
+        <w:t>accounts-</w:t>
+      </w:r>
+      <w:proofErr w:type="spellStart"/>
+      <w:r>
+        <w:rPr>
+          <w:rFonts w:ascii="Times New Roman" w:hAnsi="Times New Roman" w:cs="Times New Roman"/>
+          <w:i/>
+          <w:sz w:val="24"/>
+          <w:szCs w:val="24"/>
+        </w:rPr>
+        <w:t>facebook</w:t>
+      </w:r>
+      <w:proofErr w:type="spellEnd"/>
     </w:p>
     <w:p>
       <w:pPr>
         <w:pStyle w:val="ListParagraph"/>
         <w:numPr>
           <w:ilvl w:val="0"/>
-          <w:numId w:val="9"/>
+          <w:numId w:val="37"/>
         </w:numPr>
         <w:spacing w:line="360" w:lineRule="auto"/>
-        <w:jc w:val="both"/>
-        <w:rPr>
-          <w:rFonts w:ascii="Times New Roman" w:hAnsi="Times New Roman" w:cs="Times New Roman"/>
-          <w:sz w:val="24"/>
-          <w:szCs w:val="24"/>
-          <w:lang w:val="pl-PL"/>
-        </w:rPr>
-      </w:pPr>
-      <w:r>
-        <w:rPr>
-          <w:rFonts w:ascii="Times New Roman" w:hAnsi="Times New Roman" w:cs="Times New Roman"/>
-          <w:sz w:val="24"/>
-          <w:szCs w:val="24"/>
-          <w:lang w:val="pl-PL"/>
-        </w:rPr>
-        <w:lastRenderedPageBreak/>
-        <w:t>Rejestracja użytkownika w systemie.</w:t>
+        <w:rPr>
+          <w:rFonts w:ascii="Times New Roman" w:hAnsi="Times New Roman" w:cs="Times New Roman"/>
+          <w:sz w:val="24"/>
+          <w:szCs w:val="24"/>
+        </w:rPr>
+      </w:pPr>
+      <w:r>
+        <w:rPr>
+          <w:rFonts w:ascii="Times New Roman" w:hAnsi="Times New Roman" w:cs="Times New Roman"/>
+          <w:b/>
+          <w:sz w:val="24"/>
+          <w:szCs w:val="24"/>
+        </w:rPr>
+        <w:t>Google</w:t>
+      </w:r>
+      <w:r>
+        <w:rPr>
+          <w:rFonts w:ascii="Times New Roman" w:hAnsi="Times New Roman" w:cs="Times New Roman"/>
+          <w:sz w:val="24"/>
+          <w:szCs w:val="24"/>
+        </w:rPr>
+        <w:t xml:space="preserve"> – </w:t>
+      </w:r>
+      <w:r>
+        <w:rPr>
+          <w:rFonts w:ascii="Times New Roman" w:hAnsi="Times New Roman" w:cs="Times New Roman"/>
+          <w:i/>
+          <w:sz w:val="24"/>
+          <w:szCs w:val="24"/>
+        </w:rPr>
+        <w:t>accounts-google</w:t>
       </w:r>
     </w:p>
     <w:p>
@@ -15500,60 +14908,94 @@
         <w:pStyle w:val="ListParagraph"/>
         <w:numPr>
           <w:ilvl w:val="0"/>
-          <w:numId w:val="9"/>
+          <w:numId w:val="37"/>
         </w:numPr>
         <w:spacing w:line="360" w:lineRule="auto"/>
-        <w:jc w:val="both"/>
-        <w:rPr>
-          <w:rFonts w:ascii="Times New Roman" w:hAnsi="Times New Roman" w:cs="Times New Roman"/>
-          <w:sz w:val="24"/>
-          <w:szCs w:val="24"/>
-          <w:lang w:val="pl-PL"/>
-        </w:rPr>
-      </w:pPr>
-      <w:r>
-        <w:rPr>
-          <w:rFonts w:ascii="Times New Roman" w:hAnsi="Times New Roman" w:cs="Times New Roman"/>
-          <w:sz w:val="24"/>
-          <w:szCs w:val="24"/>
-          <w:lang w:val="pl-PL"/>
-        </w:rPr>
-        <w:t>Edytowanie profilu, ustawień.</w:t>
-      </w:r>
+        <w:rPr>
+          <w:rFonts w:ascii="Times New Roman" w:hAnsi="Times New Roman" w:cs="Times New Roman"/>
+          <w:sz w:val="24"/>
+          <w:szCs w:val="24"/>
+        </w:rPr>
+      </w:pPr>
+      <w:r>
+        <w:rPr>
+          <w:rFonts w:ascii="Times New Roman" w:hAnsi="Times New Roman" w:cs="Times New Roman"/>
+          <w:b/>
+          <w:sz w:val="24"/>
+          <w:szCs w:val="24"/>
+        </w:rPr>
+        <w:t>GitHub</w:t>
+      </w:r>
+      <w:r>
+        <w:rPr>
+          <w:rFonts w:ascii="Times New Roman" w:hAnsi="Times New Roman" w:cs="Times New Roman"/>
+          <w:sz w:val="24"/>
+          <w:szCs w:val="24"/>
+        </w:rPr>
+        <w:t xml:space="preserve"> – </w:t>
+      </w:r>
+      <w:r>
+        <w:rPr>
+          <w:rFonts w:ascii="Times New Roman" w:hAnsi="Times New Roman" w:cs="Times New Roman"/>
+          <w:i/>
+          <w:sz w:val="24"/>
+          <w:szCs w:val="24"/>
+        </w:rPr>
+        <w:t>accounts-</w:t>
+      </w:r>
+      <w:proofErr w:type="spellStart"/>
+      <w:r>
+        <w:rPr>
+          <w:rFonts w:ascii="Times New Roman" w:hAnsi="Times New Roman" w:cs="Times New Roman"/>
+          <w:i/>
+          <w:sz w:val="24"/>
+          <w:szCs w:val="24"/>
+        </w:rPr>
+        <w:t>github</w:t>
+      </w:r>
+      <w:proofErr w:type="spellEnd"/>
     </w:p>
     <w:p>
       <w:pPr>
         <w:pStyle w:val="ListParagraph"/>
         <w:numPr>
           <w:ilvl w:val="0"/>
-          <w:numId w:val="9"/>
+          <w:numId w:val="37"/>
         </w:numPr>
         <w:spacing w:line="360" w:lineRule="auto"/>
-        <w:jc w:val="both"/>
-        <w:rPr>
-          <w:rFonts w:ascii="Times New Roman" w:hAnsi="Times New Roman" w:cs="Times New Roman"/>
-          <w:sz w:val="24"/>
-          <w:szCs w:val="24"/>
-          <w:lang w:val="pl-PL"/>
-        </w:rPr>
-      </w:pPr>
-      <w:r>
-        <w:rPr>
-          <w:rFonts w:ascii="Times New Roman" w:hAnsi="Times New Roman" w:cs="Times New Roman"/>
-          <w:sz w:val="24"/>
-          <w:szCs w:val="24"/>
-          <w:lang w:val="pl-PL"/>
-        </w:rPr>
-        <w:t>Wybór taryfy oraz zapis karty płatniczej</w:t>
-      </w:r>
-      <w:r>
-        <w:rPr>
-          <w:rFonts w:ascii="Times New Roman" w:hAnsi="Times New Roman" w:cs="Times New Roman"/>
-          <w:sz w:val="24"/>
-          <w:szCs w:val="24"/>
-          <w:lang w:val="pl-PL"/>
-        </w:rPr>
-        <w:t>.</w:t>
+        <w:rPr>
+          <w:rFonts w:ascii="Times New Roman" w:hAnsi="Times New Roman" w:cs="Times New Roman"/>
+          <w:i/>
+          <w:sz w:val="24"/>
+          <w:szCs w:val="24"/>
+        </w:rPr>
+      </w:pPr>
+      <w:r>
+        <w:rPr>
+          <w:rFonts w:ascii="Times New Roman" w:hAnsi="Times New Roman" w:cs="Times New Roman"/>
+          <w:b/>
+          <w:sz w:val="24"/>
+          <w:szCs w:val="24"/>
+        </w:rPr>
+        <w:lastRenderedPageBreak/>
+        <w:t>Twitter</w:t>
+      </w:r>
+      <w:r>
+        <w:rPr>
+          <w:rFonts w:ascii="Times New Roman" w:hAnsi="Times New Roman" w:cs="Times New Roman"/>
+          <w:sz w:val="24"/>
+          <w:szCs w:val="24"/>
+        </w:rPr>
+        <w:t xml:space="preserve"> – </w:t>
+      </w:r>
+      <w:r>
+        <w:rPr>
+          <w:rFonts w:ascii="Times New Roman" w:hAnsi="Times New Roman" w:cs="Times New Roman"/>
+          <w:i/>
+          <w:sz w:val="24"/>
+          <w:szCs w:val="24"/>
+        </w:rPr>
+        <w:t>accounts-twitter</w:t>
       </w:r>
     </w:p>
     <w:p>
@@ -15561,34 +15003,40 @@
         <w:pStyle w:val="ListParagraph"/>
         <w:numPr>
           <w:ilvl w:val="0"/>
-          <w:numId w:val="9"/>
+          <w:numId w:val="37"/>
         </w:numPr>
         <w:spacing w:line="360" w:lineRule="auto"/>
-        <w:jc w:val="both"/>
-        <w:rPr>
-          <w:rFonts w:ascii="Times New Roman" w:hAnsi="Times New Roman" w:cs="Times New Roman"/>
-          <w:sz w:val="24"/>
-          <w:szCs w:val="24"/>
-          <w:lang w:val="pl-PL"/>
-        </w:rPr>
-      </w:pPr>
-      <w:r>
-        <w:rPr>
-          <w:rFonts w:ascii="Times New Roman" w:hAnsi="Times New Roman" w:cs="Times New Roman"/>
-          <w:sz w:val="24"/>
-          <w:szCs w:val="24"/>
-          <w:lang w:val="pl-PL"/>
-        </w:rPr>
-        <w:t>Dodanie nowego samochodu</w:t>
-      </w:r>
-      <w:r>
-        <w:rPr>
-          <w:rFonts w:ascii="Times New Roman" w:hAnsi="Times New Roman" w:cs="Times New Roman"/>
-          <w:sz w:val="24"/>
-          <w:szCs w:val="24"/>
-          <w:lang w:val="pl-PL"/>
-        </w:rPr>
-        <w:t>.</w:t>
+        <w:rPr>
+          <w:rFonts w:ascii="Times New Roman" w:hAnsi="Times New Roman" w:cs="Times New Roman"/>
+          <w:sz w:val="24"/>
+          <w:szCs w:val="24"/>
+        </w:rPr>
+      </w:pPr>
+      <w:r>
+        <w:rPr>
+          <w:rFonts w:ascii="Times New Roman" w:hAnsi="Times New Roman" w:cs="Times New Roman"/>
+          <w:b/>
+          <w:sz w:val="24"/>
+          <w:szCs w:val="24"/>
+        </w:rPr>
+        <w:t>Meteor Developer</w:t>
+      </w:r>
+      <w:r>
+        <w:rPr>
+          <w:rFonts w:ascii="Times New Roman" w:hAnsi="Times New Roman" w:cs="Times New Roman"/>
+          <w:sz w:val="24"/>
+          <w:szCs w:val="24"/>
+        </w:rPr>
+        <w:t xml:space="preserve"> – </w:t>
+      </w:r>
+      <w:r>
+        <w:rPr>
+          <w:rFonts w:ascii="Times New Roman" w:hAnsi="Times New Roman" w:cs="Times New Roman"/>
+          <w:i/>
+          <w:sz w:val="24"/>
+          <w:szCs w:val="24"/>
+        </w:rPr>
+        <w:t>accounts-meteor-developer</w:t>
       </w:r>
     </w:p>
     <w:p>
@@ -15596,709 +15044,69 @@
         <w:pStyle w:val="ListParagraph"/>
         <w:numPr>
           <w:ilvl w:val="0"/>
-          <w:numId w:val="9"/>
+          <w:numId w:val="37"/>
         </w:numPr>
         <w:spacing w:line="360" w:lineRule="auto"/>
-        <w:jc w:val="both"/>
-        <w:rPr>
-          <w:rFonts w:ascii="Times New Roman" w:hAnsi="Times New Roman" w:cs="Times New Roman"/>
-          <w:sz w:val="24"/>
-          <w:szCs w:val="24"/>
-          <w:lang w:val="pl-PL"/>
-        </w:rPr>
-      </w:pPr>
-      <w:r>
-        <w:rPr>
-          <w:rFonts w:ascii="Times New Roman" w:hAnsi="Times New Roman" w:cs="Times New Roman"/>
-          <w:sz w:val="24"/>
-          <w:szCs w:val="24"/>
-          <w:lang w:val="pl-PL"/>
-        </w:rPr>
-        <w:t>Tworzenie zgłoszenia/zamówienia</w:t>
-      </w:r>
-      <w:r>
-        <w:rPr>
-          <w:rFonts w:ascii="Times New Roman" w:hAnsi="Times New Roman" w:cs="Times New Roman"/>
-          <w:sz w:val="24"/>
-          <w:szCs w:val="24"/>
-          <w:lang w:val="pl-PL"/>
-        </w:rPr>
-        <w:t>.</w:t>
-      </w:r>
-    </w:p>
-    <w:p>
-      <w:pPr>
-        <w:pStyle w:val="ListParagraph"/>
-        <w:numPr>
-          <w:ilvl w:val="0"/>
-          <w:numId w:val="9"/>
-        </w:numPr>
-        <w:spacing w:line="360" w:lineRule="auto"/>
-        <w:jc w:val="both"/>
-        <w:rPr>
-          <w:rFonts w:ascii="Times New Roman" w:hAnsi="Times New Roman" w:cs="Times New Roman"/>
-          <w:sz w:val="24"/>
-          <w:szCs w:val="24"/>
-          <w:lang w:val="pl-PL"/>
-        </w:rPr>
-      </w:pPr>
-      <w:r>
-        <w:rPr>
-          <w:rFonts w:ascii="Times New Roman" w:hAnsi="Times New Roman" w:cs="Times New Roman"/>
-          <w:sz w:val="24"/>
-          <w:szCs w:val="24"/>
-          <w:lang w:val="pl-PL"/>
-        </w:rPr>
-        <w:t>Ładowanie ograniczonej ilości zdjęć / wideo z defektem, możliwość zarządzania tymi materiałami (usunięcie / wybór prioritetu).</w:t>
-      </w:r>
-    </w:p>
-    <w:p>
-      <w:pPr>
-        <w:pStyle w:val="ListParagraph"/>
-        <w:numPr>
-          <w:ilvl w:val="0"/>
-          <w:numId w:val="9"/>
-        </w:numPr>
-        <w:spacing w:line="360" w:lineRule="auto"/>
-        <w:jc w:val="both"/>
-        <w:rPr>
-          <w:rFonts w:ascii="Times New Roman" w:hAnsi="Times New Roman" w:cs="Times New Roman"/>
-          <w:sz w:val="24"/>
-          <w:szCs w:val="24"/>
-          <w:lang w:val="pl-PL"/>
-        </w:rPr>
-      </w:pPr>
-      <w:r>
-        <w:rPr>
-          <w:rFonts w:ascii="Times New Roman" w:hAnsi="Times New Roman" w:cs="Times New Roman"/>
-          <w:sz w:val="24"/>
-          <w:szCs w:val="24"/>
-          <w:lang w:val="pl-PL"/>
-        </w:rPr>
-        <w:t>Wyszukiwanie propozycji stacji napraw samochodów.</w:t>
-      </w:r>
-    </w:p>
-    <w:p>
-      <w:pPr>
-        <w:pStyle w:val="ListParagraph"/>
-        <w:numPr>
-          <w:ilvl w:val="0"/>
-          <w:numId w:val="9"/>
-        </w:numPr>
-        <w:spacing w:line="360" w:lineRule="auto"/>
-        <w:jc w:val="both"/>
-        <w:rPr>
-          <w:rFonts w:ascii="Times New Roman" w:hAnsi="Times New Roman" w:cs="Times New Roman"/>
-          <w:sz w:val="24"/>
-          <w:szCs w:val="24"/>
-          <w:lang w:val="pl-PL"/>
-        </w:rPr>
-      </w:pPr>
-      <w:r>
-        <w:rPr>
-          <w:rFonts w:ascii="Times New Roman" w:hAnsi="Times New Roman" w:cs="Times New Roman"/>
-          <w:sz w:val="24"/>
-          <w:szCs w:val="24"/>
-          <w:lang w:val="pl-PL"/>
-        </w:rPr>
-        <w:t>Strona informacyjna aplikacji.</w:t>
-      </w:r>
-    </w:p>
-    <w:p>
-      <w:pPr>
-        <w:spacing w:line="360" w:lineRule="auto"/>
-        <w:jc w:val="both"/>
-        <w:rPr>
-          <w:rFonts w:ascii="Times New Roman" w:hAnsi="Times New Roman" w:cs="Times New Roman"/>
-          <w:sz w:val="24"/>
-          <w:szCs w:val="24"/>
-          <w:lang w:val="pl-PL"/>
-        </w:rPr>
-      </w:pPr>
-      <w:r>
-        <w:rPr>
-          <w:rFonts w:ascii="Times New Roman" w:hAnsi="Times New Roman" w:cs="Times New Roman"/>
-          <w:sz w:val="24"/>
-          <w:szCs w:val="24"/>
-          <w:lang w:val="pl-PL"/>
-        </w:rPr>
-        <w:t>Zostały wyodrębnione następujące przypadki użycia</w:t>
-      </w:r>
-      <w:r>
-        <w:rPr>
-          <w:rFonts w:ascii="Times New Roman" w:hAnsi="Times New Roman" w:cs="Times New Roman"/>
-          <w:sz w:val="24"/>
-          <w:szCs w:val="24"/>
-          <w:lang w:val="pl-PL"/>
-        </w:rPr>
-        <w:t xml:space="preserve"> dla właściciela stacji napraw samochodów</w:t>
-      </w:r>
-      <w:r>
-        <w:rPr>
-          <w:rFonts w:ascii="Times New Roman" w:hAnsi="Times New Roman" w:cs="Times New Roman"/>
-          <w:sz w:val="24"/>
-          <w:szCs w:val="24"/>
-          <w:lang w:val="pl-PL"/>
-        </w:rPr>
-        <w:t>:</w:t>
-      </w:r>
-    </w:p>
-    <w:p>
-      <w:pPr>
-        <w:pStyle w:val="ListParagraph"/>
-        <w:numPr>
-          <w:ilvl w:val="0"/>
-          <w:numId w:val="9"/>
-        </w:numPr>
-        <w:spacing w:line="360" w:lineRule="auto"/>
-        <w:jc w:val="both"/>
-        <w:rPr>
-          <w:rFonts w:ascii="Times New Roman" w:hAnsi="Times New Roman" w:cs="Times New Roman"/>
-          <w:sz w:val="24"/>
-          <w:szCs w:val="24"/>
-          <w:lang w:val="pl-PL"/>
-        </w:rPr>
-      </w:pPr>
-      <w:r>
-        <w:rPr>
-          <w:rFonts w:ascii="Times New Roman" w:hAnsi="Times New Roman" w:cs="Times New Roman"/>
-          <w:sz w:val="24"/>
-          <w:szCs w:val="24"/>
-          <w:lang w:val="pl-PL"/>
-        </w:rPr>
-        <w:t>Logowanie do systemu oraz wylogowanie się z systemu.</w:t>
-      </w:r>
-    </w:p>
-    <w:p>
-      <w:pPr>
-        <w:pStyle w:val="ListParagraph"/>
-        <w:numPr>
-          <w:ilvl w:val="0"/>
-          <w:numId w:val="9"/>
-        </w:numPr>
-        <w:spacing w:line="360" w:lineRule="auto"/>
-        <w:jc w:val="both"/>
-        <w:rPr>
-          <w:rFonts w:ascii="Times New Roman" w:hAnsi="Times New Roman" w:cs="Times New Roman"/>
-          <w:sz w:val="24"/>
-          <w:szCs w:val="24"/>
-          <w:lang w:val="pl-PL"/>
-        </w:rPr>
-      </w:pPr>
-      <w:r>
-        <w:rPr>
-          <w:rFonts w:ascii="Times New Roman" w:hAnsi="Times New Roman" w:cs="Times New Roman"/>
-          <w:sz w:val="24"/>
-          <w:szCs w:val="24"/>
-          <w:lang w:val="pl-PL"/>
-        </w:rPr>
-        <w:t>Rejestracja użytkownika w systemie.</w:t>
-      </w:r>
-    </w:p>
-    <w:p>
-      <w:pPr>
-        <w:pStyle w:val="ListParagraph"/>
-        <w:numPr>
-          <w:ilvl w:val="0"/>
-          <w:numId w:val="9"/>
-        </w:numPr>
-        <w:spacing w:line="360" w:lineRule="auto"/>
-        <w:jc w:val="both"/>
-        <w:rPr>
-          <w:rFonts w:ascii="Times New Roman" w:hAnsi="Times New Roman" w:cs="Times New Roman"/>
-          <w:sz w:val="24"/>
-          <w:szCs w:val="24"/>
-          <w:lang w:val="pl-PL"/>
-        </w:rPr>
-      </w:pPr>
-      <w:r>
-        <w:rPr>
-          <w:rFonts w:ascii="Times New Roman" w:hAnsi="Times New Roman" w:cs="Times New Roman"/>
-          <w:sz w:val="24"/>
-          <w:szCs w:val="24"/>
-          <w:lang w:val="pl-PL"/>
-        </w:rPr>
-        <w:t>Edytowanie profilu, ustawień.</w:t>
-      </w:r>
-    </w:p>
-    <w:p>
-      <w:pPr>
-        <w:pStyle w:val="ListParagraph"/>
-        <w:numPr>
-          <w:ilvl w:val="0"/>
-          <w:numId w:val="9"/>
-        </w:numPr>
-        <w:spacing w:line="360" w:lineRule="auto"/>
-        <w:jc w:val="both"/>
-        <w:rPr>
-          <w:rFonts w:ascii="Times New Roman" w:hAnsi="Times New Roman" w:cs="Times New Roman"/>
-          <w:sz w:val="24"/>
-          <w:szCs w:val="24"/>
-          <w:lang w:val="pl-PL"/>
-        </w:rPr>
-      </w:pPr>
-      <w:r>
-        <w:rPr>
-          <w:rFonts w:ascii="Times New Roman" w:hAnsi="Times New Roman" w:cs="Times New Roman"/>
-          <w:sz w:val="24"/>
-          <w:szCs w:val="24"/>
-          <w:lang w:val="pl-PL"/>
-        </w:rPr>
-        <w:t>Wybór taryfy oraz zapis karty płatniczej</w:t>
-      </w:r>
-      <w:r>
-        <w:rPr>
-          <w:rFonts w:ascii="Times New Roman" w:hAnsi="Times New Roman" w:cs="Times New Roman"/>
-          <w:sz w:val="24"/>
-          <w:szCs w:val="24"/>
-          <w:lang w:val="pl-PL"/>
-        </w:rPr>
-        <w:t>.</w:t>
-      </w:r>
-    </w:p>
-    <w:p>
-      <w:pPr>
-        <w:pStyle w:val="ListParagraph"/>
-        <w:numPr>
-          <w:ilvl w:val="0"/>
-          <w:numId w:val="9"/>
-        </w:numPr>
-        <w:spacing w:line="360" w:lineRule="auto"/>
-        <w:jc w:val="both"/>
-        <w:rPr>
-          <w:rFonts w:ascii="Times New Roman" w:hAnsi="Times New Roman" w:cs="Times New Roman"/>
-          <w:sz w:val="24"/>
-          <w:szCs w:val="24"/>
-          <w:lang w:val="pl-PL"/>
-        </w:rPr>
-      </w:pPr>
-      <w:r>
-        <w:rPr>
-          <w:rFonts w:ascii="Times New Roman" w:hAnsi="Times New Roman" w:cs="Times New Roman"/>
-          <w:sz w:val="24"/>
-          <w:szCs w:val="24"/>
-          <w:lang w:val="pl-PL"/>
-        </w:rPr>
-        <w:t>Edytwoanie profilu stacji napraw, podanie adresu, wyszukiwanie na mapie, rating.</w:t>
-      </w:r>
-    </w:p>
-    <w:p>
-      <w:pPr>
-        <w:pStyle w:val="ListParagraph"/>
-        <w:numPr>
-          <w:ilvl w:val="0"/>
-          <w:numId w:val="9"/>
-        </w:numPr>
-        <w:spacing w:line="360" w:lineRule="auto"/>
-        <w:jc w:val="both"/>
-        <w:rPr>
-          <w:rFonts w:ascii="Times New Roman" w:hAnsi="Times New Roman" w:cs="Times New Roman"/>
-          <w:sz w:val="24"/>
-          <w:szCs w:val="24"/>
-          <w:lang w:val="pl-PL"/>
-        </w:rPr>
-      </w:pPr>
-      <w:r>
-        <w:rPr>
-          <w:rFonts w:ascii="Times New Roman" w:hAnsi="Times New Roman" w:cs="Times New Roman"/>
-          <w:sz w:val="24"/>
-          <w:szCs w:val="24"/>
-          <w:lang w:val="pl-PL"/>
-        </w:rPr>
-        <w:t>Weryfikacja stacji napraw według dokumentów prawnych (prawo do lokalu, zdjęcia paszportu / dowodu osobistego)</w:t>
-      </w:r>
-    </w:p>
-    <w:p>
-      <w:pPr>
-        <w:pStyle w:val="ListParagraph"/>
-        <w:numPr>
-          <w:ilvl w:val="0"/>
-          <w:numId w:val="9"/>
-        </w:numPr>
-        <w:spacing w:line="360" w:lineRule="auto"/>
-        <w:jc w:val="both"/>
-        <w:rPr>
-          <w:rFonts w:ascii="Times New Roman" w:hAnsi="Times New Roman" w:cs="Times New Roman"/>
-          <w:sz w:val="24"/>
-          <w:szCs w:val="24"/>
-          <w:lang w:val="pl-PL"/>
-        </w:rPr>
-      </w:pPr>
-      <w:r>
-        <w:rPr>
-          <w:rFonts w:ascii="Times New Roman" w:hAnsi="Times New Roman" w:cs="Times New Roman"/>
-          <w:sz w:val="24"/>
-          <w:szCs w:val="24"/>
-          <w:lang w:val="pl-PL"/>
-        </w:rPr>
-        <w:t>Wyszukiwanie zgłoszeń od właścicieli samochodów.</w:t>
-      </w:r>
-    </w:p>
-    <w:p>
-      <w:pPr>
-        <w:pStyle w:val="ListParagraph"/>
-        <w:numPr>
-          <w:ilvl w:val="0"/>
-          <w:numId w:val="9"/>
-        </w:numPr>
-        <w:spacing w:line="360" w:lineRule="auto"/>
-        <w:jc w:val="both"/>
-        <w:rPr>
-          <w:rFonts w:ascii="Times New Roman" w:hAnsi="Times New Roman" w:cs="Times New Roman"/>
-          <w:sz w:val="24"/>
-          <w:szCs w:val="24"/>
-          <w:lang w:val="pl-PL"/>
-        </w:rPr>
-      </w:pPr>
-      <w:r>
-        <w:rPr>
-          <w:rFonts w:ascii="Times New Roman" w:hAnsi="Times New Roman" w:cs="Times New Roman"/>
-          <w:sz w:val="24"/>
-          <w:szCs w:val="24"/>
-          <w:lang w:val="pl-PL"/>
-        </w:rPr>
-        <w:t>Ocena kosztu naprawy części samochodu, według podanych w zgłoszeniu / zamówieniu materiałów.</w:t>
-      </w:r>
-    </w:p>
-    <w:p>
-      <w:pPr>
-        <w:pStyle w:val="ListParagraph"/>
-        <w:numPr>
-          <w:ilvl w:val="0"/>
-          <w:numId w:val="9"/>
-        </w:numPr>
-        <w:spacing w:line="360" w:lineRule="auto"/>
-        <w:jc w:val="both"/>
-        <w:rPr>
-          <w:rFonts w:ascii="Times New Roman" w:hAnsi="Times New Roman" w:cs="Times New Roman"/>
-          <w:sz w:val="24"/>
-          <w:szCs w:val="24"/>
-          <w:lang w:val="pl-PL"/>
-        </w:rPr>
-      </w:pPr>
-      <w:r>
-        <w:rPr>
-          <w:rFonts w:ascii="Times New Roman" w:hAnsi="Times New Roman" w:cs="Times New Roman"/>
-          <w:sz w:val="24"/>
-          <w:szCs w:val="24"/>
-          <w:lang w:val="pl-PL"/>
-        </w:rPr>
-        <w:t>Zgłoszenie skargi dotyczącej zamówienia właściciela samochodu.</w:t>
-      </w:r>
-    </w:p>
-    <w:p>
-      <w:pPr>
-        <w:spacing w:line="360" w:lineRule="auto"/>
-        <w:jc w:val="both"/>
-        <w:rPr>
-          <w:rFonts w:ascii="Times New Roman" w:hAnsi="Times New Roman" w:cs="Times New Roman"/>
-          <w:sz w:val="24"/>
-          <w:szCs w:val="24"/>
-          <w:lang w:val="pl-PL"/>
-        </w:rPr>
-      </w:pPr>
-    </w:p>
-    <w:p>
-      <w:pPr>
-        <w:spacing w:line="360" w:lineRule="auto"/>
-        <w:jc w:val="both"/>
-        <w:rPr>
-          <w:rFonts w:ascii="Times New Roman" w:hAnsi="Times New Roman" w:cs="Times New Roman"/>
-          <w:i/>
-          <w:sz w:val="24"/>
-          <w:szCs w:val="24"/>
-          <w:lang w:val="pl-PL"/>
-        </w:rPr>
-      </w:pPr>
-      <w:r>
-        <w:rPr>
-          <w:rFonts w:ascii="Times New Roman" w:hAnsi="Times New Roman" w:cs="Times New Roman"/>
-          <w:i/>
-          <w:sz w:val="24"/>
-          <w:szCs w:val="24"/>
-          <w:lang w:val="pl-PL"/>
-        </w:rPr>
-        <w:t>Spis użytych technologii:</w:t>
-      </w:r>
-    </w:p>
-    <w:p>
-      <w:pPr>
-        <w:pStyle w:val="ListParagraph"/>
-        <w:numPr>
-          <w:ilvl w:val="0"/>
-          <w:numId w:val="10"/>
-        </w:numPr>
-        <w:spacing w:line="360" w:lineRule="auto"/>
-        <w:jc w:val="both"/>
-        <w:rPr>
-          <w:rFonts w:ascii="Times New Roman" w:hAnsi="Times New Roman" w:cs="Times New Roman"/>
-          <w:sz w:val="24"/>
-          <w:szCs w:val="24"/>
-          <w:lang w:val="pl-PL"/>
-        </w:rPr>
-      </w:pPr>
-      <w:r>
-        <w:rPr>
-          <w:rFonts w:ascii="Times New Roman" w:hAnsi="Times New Roman" w:cs="Times New Roman"/>
-          <w:sz w:val="24"/>
-          <w:szCs w:val="24"/>
-          <w:lang w:val="pl-PL"/>
-        </w:rPr>
-        <w:t>H</w:t>
-      </w:r>
-      <w:r>
-        <w:rPr>
-          <w:rFonts w:ascii="Times New Roman" w:hAnsi="Times New Roman" w:cs="Times New Roman"/>
-          <w:sz w:val="24"/>
-          <w:szCs w:val="24"/>
-          <w:lang w:val="pl-PL"/>
-        </w:rPr>
-        <w:t>TML, SASS, JavaScript (ES 2015)</w:t>
-      </w:r>
-    </w:p>
-    <w:p>
-      <w:pPr>
-        <w:pStyle w:val="ListParagraph"/>
-        <w:numPr>
-          <w:ilvl w:val="0"/>
-          <w:numId w:val="10"/>
-        </w:numPr>
-        <w:spacing w:line="360" w:lineRule="auto"/>
-        <w:jc w:val="both"/>
-        <w:rPr>
-          <w:rFonts w:ascii="Times New Roman" w:hAnsi="Times New Roman" w:cs="Times New Roman"/>
-          <w:sz w:val="24"/>
-          <w:szCs w:val="24"/>
-          <w:lang w:val="pl-PL"/>
-        </w:rPr>
-      </w:pPr>
-      <w:r>
-        <w:rPr>
-          <w:rFonts w:ascii="Times New Roman" w:hAnsi="Times New Roman" w:cs="Times New Roman"/>
-          <w:sz w:val="24"/>
-          <w:szCs w:val="24"/>
-          <w:lang w:val="pl-PL"/>
-        </w:rPr>
-        <w:t>Meteor.js + React.js / Redux</w:t>
-      </w:r>
-    </w:p>
-    <w:p>
-      <w:pPr>
-        <w:pStyle w:val="ListParagraph"/>
-        <w:numPr>
-          <w:ilvl w:val="0"/>
-          <w:numId w:val="10"/>
-        </w:numPr>
-        <w:spacing w:line="360" w:lineRule="auto"/>
-        <w:jc w:val="both"/>
-        <w:rPr>
-          <w:rFonts w:ascii="Times New Roman" w:hAnsi="Times New Roman" w:cs="Times New Roman"/>
-          <w:sz w:val="24"/>
-          <w:szCs w:val="24"/>
-          <w:lang w:val="pl-PL"/>
-        </w:rPr>
-      </w:pPr>
-      <w:r>
-        <w:rPr>
-          <w:rFonts w:ascii="Times New Roman" w:hAnsi="Times New Roman" w:cs="Times New Roman"/>
-          <w:sz w:val="24"/>
-          <w:szCs w:val="24"/>
-          <w:lang w:val="pl-PL"/>
-        </w:rPr>
-        <w:t>MongoDb, MiniMongo, simpl-schema</w:t>
-      </w:r>
-    </w:p>
-    <w:p>
-      <w:pPr>
-        <w:pStyle w:val="ListParagraph"/>
-        <w:numPr>
-          <w:ilvl w:val="0"/>
-          <w:numId w:val="10"/>
-        </w:numPr>
-        <w:spacing w:line="360" w:lineRule="auto"/>
-        <w:jc w:val="both"/>
-        <w:rPr>
-          <w:rFonts w:ascii="Times New Roman" w:hAnsi="Times New Roman" w:cs="Times New Roman"/>
-          <w:sz w:val="24"/>
-          <w:szCs w:val="24"/>
-        </w:rPr>
-      </w:pPr>
-      <w:r>
-        <w:rPr>
-          <w:rFonts w:ascii="Times New Roman" w:hAnsi="Times New Roman" w:cs="Times New Roman"/>
-          <w:sz w:val="24"/>
-          <w:szCs w:val="24"/>
-        </w:rPr>
-        <w:t xml:space="preserve">Accounts-password, </w:t>
-      </w:r>
-      <w:proofErr w:type="spellStart"/>
-      <w:r>
-        <w:rPr>
-          <w:rFonts w:ascii="Times New Roman" w:hAnsi="Times New Roman" w:cs="Times New Roman"/>
-          <w:sz w:val="24"/>
-          <w:szCs w:val="24"/>
-        </w:rPr>
-        <w:t>ostrio:files</w:t>
-      </w:r>
-      <w:proofErr w:type="spellEnd"/>
-    </w:p>
-    <w:p>
-      <w:pPr>
-        <w:pStyle w:val="ListParagraph"/>
-        <w:numPr>
-          <w:ilvl w:val="0"/>
-          <w:numId w:val="10"/>
-        </w:numPr>
-        <w:spacing w:line="360" w:lineRule="auto"/>
-        <w:jc w:val="both"/>
-        <w:rPr>
-          <w:rFonts w:ascii="Times New Roman" w:hAnsi="Times New Roman" w:cs="Times New Roman"/>
-          <w:sz w:val="24"/>
-          <w:szCs w:val="24"/>
-          <w:lang w:val="pl-PL"/>
-        </w:rPr>
-      </w:pPr>
-      <w:r>
-        <w:rPr>
-          <w:rFonts w:ascii="Times New Roman" w:hAnsi="Times New Roman" w:cs="Times New Roman"/>
-          <w:sz w:val="24"/>
-          <w:szCs w:val="24"/>
-          <w:lang w:val="pl-PL"/>
-        </w:rPr>
-        <w:t>ESLint</w:t>
-      </w:r>
-    </w:p>
-    <w:p>
-      <w:pPr>
-        <w:pStyle w:val="ListParagraph"/>
-        <w:numPr>
-          <w:ilvl w:val="0"/>
-          <w:numId w:val="10"/>
-        </w:numPr>
-        <w:spacing w:line="360" w:lineRule="auto"/>
-        <w:jc w:val="both"/>
-        <w:rPr>
-          <w:rFonts w:ascii="Times New Roman" w:hAnsi="Times New Roman" w:cs="Times New Roman"/>
-          <w:sz w:val="24"/>
-          <w:szCs w:val="24"/>
-          <w:lang w:val="pl-PL"/>
-        </w:rPr>
-      </w:pPr>
-      <w:r>
-        <w:rPr>
-          <w:rFonts w:ascii="Times New Roman" w:hAnsi="Times New Roman" w:cs="Times New Roman"/>
-          <w:sz w:val="24"/>
-          <w:szCs w:val="24"/>
-          <w:lang w:val="pl-PL"/>
-        </w:rPr>
-        <w:t>AdminLTE</w:t>
-      </w:r>
-    </w:p>
-    <w:p>
-      <w:pPr>
-        <w:spacing w:line="360" w:lineRule="auto"/>
-        <w:jc w:val="both"/>
-        <w:rPr>
-          <w:rFonts w:ascii="Times New Roman" w:hAnsi="Times New Roman" w:cs="Times New Roman"/>
-          <w:sz w:val="24"/>
-          <w:szCs w:val="24"/>
-          <w:lang w:val="pl-PL"/>
-        </w:rPr>
-      </w:pPr>
-    </w:p>
-    <w:p>
-      <w:pPr>
-        <w:spacing w:line="360" w:lineRule="auto"/>
-        <w:ind w:firstLine="720"/>
-        <w:jc w:val="both"/>
-        <w:rPr>
-          <w:rFonts w:ascii="Times New Roman" w:hAnsi="Times New Roman" w:cs="Times New Roman"/>
-          <w:sz w:val="24"/>
-          <w:szCs w:val="24"/>
-          <w:lang w:val="pl-PL"/>
-        </w:rPr>
-      </w:pPr>
-      <w:r>
-        <w:rPr>
-          <w:rFonts w:ascii="Times New Roman" w:hAnsi="Times New Roman" w:cs="Times New Roman"/>
-          <w:sz w:val="24"/>
-          <w:szCs w:val="24"/>
-          <w:lang w:val="pl-PL"/>
-        </w:rPr>
-        <w:t xml:space="preserve">Na poniższych rysunkach </w:t>
-      </w:r>
-      <w:r>
-        <w:rPr>
-          <w:rFonts w:ascii="Times New Roman" w:hAnsi="Times New Roman" w:cs="Times New Roman"/>
-          <w:sz w:val="24"/>
-          <w:szCs w:val="24"/>
-          <w:lang w:val="pl-PL"/>
-        </w:rPr>
-        <w:t>prezentu</w:t>
-      </w:r>
-      <w:r>
-        <w:rPr>
-          <w:rFonts w:ascii="Times New Roman" w:hAnsi="Times New Roman" w:cs="Times New Roman"/>
-          <w:sz w:val="24"/>
-          <w:szCs w:val="24"/>
-          <w:lang w:val="pl-PL"/>
-        </w:rPr>
-        <w:t>ją się główne elementy aplikacj</w:t>
-      </w:r>
-      <w:r>
-        <w:rPr>
-          <w:rFonts w:ascii="Times New Roman" w:hAnsi="Times New Roman" w:cs="Times New Roman"/>
-          <w:sz w:val="24"/>
-          <w:szCs w:val="24"/>
-          <w:lang w:val="pl-PL"/>
-        </w:rPr>
-        <w:t>.</w:t>
-      </w:r>
-      <w:r>
-        <w:rPr>
-          <w:rFonts w:ascii="Times New Roman" w:hAnsi="Times New Roman" w:cs="Times New Roman"/>
-          <w:sz w:val="24"/>
-          <w:szCs w:val="24"/>
-          <w:lang w:val="pl-PL"/>
-        </w:rPr>
-        <w:t xml:space="preserve"> </w:t>
-      </w:r>
-    </w:p>
-    <w:p>
-      <w:pPr>
-        <w:spacing w:line="360" w:lineRule="auto"/>
-        <w:ind w:firstLine="720"/>
-        <w:jc w:val="both"/>
-        <w:rPr>
-          <w:rFonts w:ascii="Times New Roman" w:hAnsi="Times New Roman" w:cs="Times New Roman"/>
-          <w:sz w:val="24"/>
-          <w:szCs w:val="24"/>
-          <w:lang w:val="pl-PL"/>
-        </w:rPr>
-      </w:pPr>
-      <w:r>
-        <w:rPr>
-          <w:rFonts w:ascii="Times New Roman" w:hAnsi="Times New Roman" w:cs="Times New Roman"/>
-          <w:sz w:val="24"/>
-          <w:szCs w:val="24"/>
-          <w:lang w:val="pl-PL"/>
-        </w:rPr>
-        <w:t xml:space="preserve">Na Rysunku 33 widzimy </w:t>
-      </w:r>
-      <w:r>
-        <w:rPr>
-          <w:rFonts w:ascii="Times New Roman" w:hAnsi="Times New Roman" w:cs="Times New Roman"/>
-          <w:sz w:val="24"/>
-          <w:szCs w:val="24"/>
-          <w:lang w:val="pl-PL"/>
-        </w:rPr>
-        <w:t>formę do rejestracji oraz logowania nowego użytkownika – właściciela samochodu, dokładnie ten sam element jest używany przy tworzeniu konta właściciela stacji napraw samochodów.</w:t>
-      </w:r>
-    </w:p>
-    <w:p>
-      <w:pPr>
-        <w:spacing w:line="360" w:lineRule="auto"/>
-        <w:ind w:firstLine="720"/>
+        <w:rPr>
+          <w:rFonts w:ascii="Times New Roman" w:hAnsi="Times New Roman" w:cs="Times New Roman"/>
+          <w:sz w:val="24"/>
+          <w:szCs w:val="24"/>
+          <w:lang w:val="pl-PL"/>
+        </w:rPr>
+      </w:pPr>
+      <w:r>
+        <w:rPr>
+          <w:rFonts w:ascii="Times New Roman" w:hAnsi="Times New Roman" w:cs="Times New Roman"/>
+          <w:sz w:val="24"/>
+          <w:szCs w:val="24"/>
+          <w:lang w:val="pl-PL"/>
+        </w:rPr>
+        <w:t xml:space="preserve">Inne: </w:t>
+      </w:r>
+      <w:r>
+        <w:rPr>
+          <w:rFonts w:ascii="Times New Roman" w:hAnsi="Times New Roman" w:cs="Times New Roman"/>
+          <w:b/>
+          <w:sz w:val="24"/>
+          <w:szCs w:val="24"/>
+          <w:lang w:val="pl-PL"/>
+        </w:rPr>
+        <w:t>Meetup</w:t>
+      </w:r>
+      <w:r>
+        <w:rPr>
+          <w:rFonts w:ascii="Times New Roman" w:hAnsi="Times New Roman" w:cs="Times New Roman"/>
+          <w:sz w:val="24"/>
+          <w:szCs w:val="24"/>
+          <w:lang w:val="pl-PL"/>
+        </w:rPr>
+        <w:t xml:space="preserve"> i t.d.</w:t>
+      </w:r>
+    </w:p>
+    <w:p>
+      <w:pPr>
+        <w:spacing w:line="360" w:lineRule="auto"/>
+        <w:rPr>
+          <w:rFonts w:ascii="Times New Roman" w:hAnsi="Times New Roman" w:cs="Times New Roman"/>
+          <w:sz w:val="24"/>
+          <w:szCs w:val="24"/>
+          <w:lang w:val="pl-PL"/>
+        </w:rPr>
+      </w:pPr>
+      <w:r>
+        <w:rPr>
+          <w:rFonts w:ascii="Times New Roman" w:hAnsi="Times New Roman" w:cs="Times New Roman"/>
+          <w:sz w:val="24"/>
+          <w:szCs w:val="24"/>
+          <w:lang w:val="pl-PL"/>
+        </w:rPr>
+        <w:t>Tak przykładowe logowanie do platformy Facebook wygląda następująco:</w:t>
+      </w:r>
+    </w:p>
+    <w:p>
+      <w:pPr>
+        <w:spacing w:line="360" w:lineRule="auto"/>
+        <w:ind w:left="927"/>
         <w:jc w:val="center"/>
         <w:rPr>
           <w:rFonts w:ascii="Times New Roman" w:hAnsi="Times New Roman" w:cs="Times New Roman"/>
@@ -16310,13 +15118,12 @@
       <w:r>
         <w:rPr>
           <w:noProof/>
-          <w:lang w:val="ru-RU" w:eastAsia="ru-RU"/>
         </w:rPr>
         <w:drawing>
-          <wp:inline distT="0" distB="0" distL="0" distR="0" wp14:anchorId="059FBB31" wp14:editId="7C185145">
-            <wp:extent cx="4102391" cy="4540194"/>
-            <wp:effectExtent l="0" t="0" r="0" b="0"/>
-            <wp:docPr id="30" name="Picture 30"/>
+          <wp:inline distT="0" distB="0" distL="0" distR="0" wp14:anchorId="6685D995" wp14:editId="6341477E">
+            <wp:extent cx="4413250" cy="1417292"/>
+            <wp:effectExtent l="0" t="0" r="6350" b="0"/>
+            <wp:docPr id="11" name="Picture 11"/>
             <wp:cNvGraphicFramePr>
               <a:graphicFrameLocks xmlns:a="http://schemas.openxmlformats.org/drawingml/2006/main" noChangeAspect="1"/>
             </wp:cNvGraphicFramePr>
@@ -16336,7 +15143,7 @@
                   <pic:spPr>
                     <a:xfrm>
                       <a:off x="0" y="0"/>
-                      <a:ext cx="4128502" cy="4569092"/>
+                      <a:ext cx="4454791" cy="1430633"/>
                     </a:xfrm>
                     <a:prstGeom prst="rect">
                       <a:avLst/>
@@ -16351,22 +15158,2378 @@
     </w:p>
     <w:p>
       <w:pPr>
-        <w:pStyle w:val="Caption"/>
-        <w:rPr>
-          <w:noProof/>
-        </w:rPr>
-      </w:pPr>
-      <w:r>
-        <w:t xml:space="preserve">Rysunek </w:t>
-      </w:r>
-      <w:r>
-        <w:t>33</w:t>
-      </w:r>
-      <w:r>
-        <w:rPr>
-          <w:noProof/>
-        </w:rPr>
-        <w:t>. Forma rejestracji / logowania nowego użytkownika</w:t>
+        <w:spacing w:line="360" w:lineRule="auto"/>
+        <w:rPr>
+          <w:rFonts w:ascii="Times New Roman" w:hAnsi="Times New Roman" w:cs="Times New Roman"/>
+          <w:sz w:val="24"/>
+          <w:szCs w:val="24"/>
+          <w:lang w:val="pl-PL"/>
+        </w:rPr>
+      </w:pPr>
+      <w:r>
+        <w:rPr>
+          <w:rFonts w:ascii="Times New Roman" w:hAnsi="Times New Roman" w:cs="Times New Roman"/>
+          <w:sz w:val="24"/>
+          <w:szCs w:val="24"/>
+          <w:lang w:val="pl-PL"/>
+        </w:rPr>
+        <w:t>Dalej warto omówić najważniejsze funkcje API systemu do zarządzania użytkownikami:</w:t>
+      </w:r>
+    </w:p>
+    <w:p>
+      <w:pPr>
+        <w:spacing w:line="360" w:lineRule="auto"/>
+        <w:rPr>
+          <w:rFonts w:ascii="CourierNew" w:hAnsi="CourierNew" w:cs="CourierNew"/>
+          <w:i/>
+          <w:sz w:val="24"/>
+          <w:szCs w:val="24"/>
+          <w:lang w:val="pl-PL"/>
+        </w:rPr>
+      </w:pPr>
+      <w:r>
+        <w:rPr>
+          <w:rFonts w:ascii="Times New Roman" w:hAnsi="Times New Roman" w:cs="Times New Roman"/>
+          <w:b/>
+          <w:sz w:val="24"/>
+          <w:szCs w:val="24"/>
+          <w:lang w:val="pl-PL"/>
+        </w:rPr>
+        <w:t>Wyciągnięcie obiektu zalogowanego użytkownika</w:t>
+      </w:r>
+      <w:r>
+        <w:rPr>
+          <w:rFonts w:ascii="Times New Roman" w:hAnsi="Times New Roman" w:cs="Times New Roman"/>
+          <w:b/>
+          <w:sz w:val="24"/>
+          <w:szCs w:val="24"/>
+          <w:lang w:val="pl-PL"/>
+        </w:rPr>
+        <w:t>:</w:t>
+      </w:r>
+    </w:p>
+    <w:p>
+      <w:pPr>
+        <w:spacing w:line="360" w:lineRule="auto"/>
+        <w:rPr>
+          <w:rFonts w:ascii="Courier New" w:hAnsi="Courier New" w:cs="Courier New"/>
+          <w:sz w:val="24"/>
+          <w:szCs w:val="24"/>
+          <w:lang w:val="pl-PL"/>
+        </w:rPr>
+      </w:pPr>
+      <w:r>
+        <w:rPr>
+          <w:rFonts w:ascii="Courier New" w:hAnsi="Courier New" w:cs="Courier New"/>
+          <w:sz w:val="24"/>
+          <w:szCs w:val="24"/>
+          <w:lang w:val="pl-PL"/>
+        </w:rPr>
+        <w:t>Meteor.user()</w:t>
+      </w:r>
+    </w:p>
+    <w:p>
+      <w:pPr>
+        <w:spacing w:line="360" w:lineRule="auto"/>
+        <w:rPr>
+          <w:rFonts w:ascii="CourierNew" w:hAnsi="CourierNew" w:cs="CourierNew"/>
+          <w:i/>
+          <w:sz w:val="24"/>
+          <w:szCs w:val="24"/>
+          <w:lang w:val="pl-PL"/>
+        </w:rPr>
+      </w:pPr>
+      <w:r>
+        <w:rPr>
+          <w:rFonts w:ascii="Times New Roman" w:hAnsi="Times New Roman" w:cs="Times New Roman"/>
+          <w:b/>
+          <w:sz w:val="24"/>
+          <w:szCs w:val="24"/>
+          <w:lang w:val="pl-PL"/>
+        </w:rPr>
+        <w:t xml:space="preserve">Wyciągnięcie </w:t>
+      </w:r>
+      <w:r>
+        <w:rPr>
+          <w:rFonts w:ascii="Times New Roman" w:hAnsi="Times New Roman" w:cs="Times New Roman"/>
+          <w:b/>
+          <w:sz w:val="24"/>
+          <w:szCs w:val="24"/>
+          <w:lang w:val="pl-PL"/>
+        </w:rPr>
+        <w:t>identyfikatora</w:t>
+      </w:r>
+      <w:r>
+        <w:rPr>
+          <w:rFonts w:ascii="Times New Roman" w:hAnsi="Times New Roman" w:cs="Times New Roman"/>
+          <w:b/>
+          <w:sz w:val="24"/>
+          <w:szCs w:val="24"/>
+          <w:lang w:val="pl-PL"/>
+        </w:rPr>
+        <w:t xml:space="preserve"> zalogowanego użytkownika:</w:t>
+      </w:r>
+    </w:p>
+    <w:p>
+      <w:pPr>
+        <w:spacing w:line="360" w:lineRule="auto"/>
+        <w:rPr>
+          <w:rFonts w:ascii="Times New Roman" w:hAnsi="Times New Roman" w:cs="Times New Roman"/>
+          <w:b/>
+          <w:sz w:val="24"/>
+          <w:szCs w:val="24"/>
+          <w:lang w:val="pl-PL"/>
+        </w:rPr>
+      </w:pPr>
+      <w:r>
+        <w:rPr>
+          <w:rFonts w:ascii="Courier New" w:hAnsi="Courier New" w:cs="Courier New"/>
+          <w:sz w:val="24"/>
+          <w:szCs w:val="24"/>
+          <w:lang w:val="pl-PL"/>
+        </w:rPr>
+        <w:t>Meteor.user</w:t>
+      </w:r>
+      <w:r>
+        <w:rPr>
+          <w:rFonts w:ascii="Courier New" w:hAnsi="Courier New" w:cs="Courier New"/>
+          <w:sz w:val="24"/>
+          <w:szCs w:val="24"/>
+          <w:lang w:val="pl-PL"/>
+        </w:rPr>
+        <w:t>Id</w:t>
+      </w:r>
+      <w:r>
+        <w:rPr>
+          <w:rFonts w:ascii="Courier New" w:hAnsi="Courier New" w:cs="Courier New"/>
+          <w:sz w:val="24"/>
+          <w:szCs w:val="24"/>
+          <w:lang w:val="pl-PL"/>
+        </w:rPr>
+        <w:t>()</w:t>
+      </w:r>
+    </w:p>
+    <w:p>
+      <w:pPr>
+        <w:spacing w:line="360" w:lineRule="auto"/>
+        <w:rPr>
+          <w:rFonts w:ascii="CourierNew" w:hAnsi="CourierNew" w:cs="CourierNew"/>
+          <w:i/>
+          <w:sz w:val="24"/>
+          <w:szCs w:val="24"/>
+          <w:lang w:val="pl-PL"/>
+        </w:rPr>
+      </w:pPr>
+      <w:r>
+        <w:rPr>
+          <w:rFonts w:ascii="Times New Roman" w:hAnsi="Times New Roman" w:cs="Times New Roman"/>
+          <w:b/>
+          <w:sz w:val="24"/>
+          <w:szCs w:val="24"/>
+          <w:lang w:val="pl-PL"/>
+        </w:rPr>
+        <w:t>Kolekcja użytkowników aplikacji</w:t>
+      </w:r>
+      <w:r>
+        <w:rPr>
+          <w:rFonts w:ascii="Times New Roman" w:hAnsi="Times New Roman" w:cs="Times New Roman"/>
+          <w:b/>
+          <w:sz w:val="24"/>
+          <w:szCs w:val="24"/>
+          <w:lang w:val="pl-PL"/>
+        </w:rPr>
+        <w:t>:</w:t>
+      </w:r>
+    </w:p>
+    <w:p>
+      <w:pPr>
+        <w:spacing w:line="360" w:lineRule="auto"/>
+        <w:rPr>
+          <w:rFonts w:ascii="Times New Roman" w:hAnsi="Times New Roman" w:cs="Times New Roman"/>
+          <w:b/>
+          <w:sz w:val="24"/>
+          <w:szCs w:val="24"/>
+          <w:lang w:val="pl-PL"/>
+        </w:rPr>
+      </w:pPr>
+      <w:r>
+        <w:rPr>
+          <w:rFonts w:ascii="Courier New" w:hAnsi="Courier New" w:cs="Courier New"/>
+          <w:sz w:val="24"/>
+          <w:szCs w:val="24"/>
+          <w:lang w:val="pl-PL"/>
+        </w:rPr>
+        <w:t>Meteor.</w:t>
+      </w:r>
+      <w:r>
+        <w:rPr>
+          <w:rFonts w:ascii="Courier New" w:hAnsi="Courier New" w:cs="Courier New"/>
+          <w:sz w:val="24"/>
+          <w:szCs w:val="24"/>
+          <w:lang w:val="pl-PL"/>
+        </w:rPr>
+        <w:t>users</w:t>
+      </w:r>
+      <w:r>
+        <w:rPr>
+          <w:rFonts w:ascii="Courier New" w:hAnsi="Courier New" w:cs="Courier New"/>
+          <w:sz w:val="24"/>
+          <w:szCs w:val="24"/>
+          <w:lang w:val="pl-PL"/>
+        </w:rPr>
+        <w:t>()</w:t>
+      </w:r>
+    </w:p>
+    <w:p>
+      <w:pPr>
+        <w:spacing w:line="360" w:lineRule="auto"/>
+        <w:rPr>
+          <w:rFonts w:ascii="CourierNew" w:hAnsi="CourierNew" w:cs="CourierNew"/>
+          <w:i/>
+          <w:sz w:val="24"/>
+          <w:szCs w:val="24"/>
+          <w:lang w:val="pl-PL"/>
+        </w:rPr>
+      </w:pPr>
+      <w:r>
+        <w:rPr>
+          <w:rFonts w:ascii="Times New Roman" w:hAnsi="Times New Roman" w:cs="Times New Roman"/>
+          <w:b/>
+          <w:sz w:val="24"/>
+          <w:szCs w:val="24"/>
+          <w:lang w:val="pl-PL"/>
+        </w:rPr>
+        <w:t>Logowanie użytkownika</w:t>
+      </w:r>
+      <w:r>
+        <w:rPr>
+          <w:rFonts w:ascii="Times New Roman" w:hAnsi="Times New Roman" w:cs="Times New Roman"/>
+          <w:b/>
+          <w:sz w:val="24"/>
+          <w:szCs w:val="24"/>
+          <w:lang w:val="pl-PL"/>
+        </w:rPr>
+        <w:t>:</w:t>
+      </w:r>
+    </w:p>
+    <w:p>
+      <w:pPr>
+        <w:spacing w:line="360" w:lineRule="auto"/>
+        <w:rPr>
+          <w:rFonts w:ascii="Courier New" w:hAnsi="Courier New" w:cs="Courier New"/>
+          <w:sz w:val="24"/>
+          <w:szCs w:val="24"/>
+          <w:lang w:val="pl-PL"/>
+        </w:rPr>
+      </w:pPr>
+      <w:r>
+        <w:rPr>
+          <w:rFonts w:ascii="Courier New" w:hAnsi="Courier New" w:cs="Courier New"/>
+          <w:sz w:val="24"/>
+          <w:szCs w:val="24"/>
+          <w:lang w:val="pl-PL"/>
+        </w:rPr>
+        <w:t>Meteor.</w:t>
+      </w:r>
+      <w:r>
+        <w:rPr>
+          <w:rFonts w:ascii="Courier New" w:hAnsi="Courier New" w:cs="Courier New"/>
+          <w:sz w:val="24"/>
+          <w:szCs w:val="24"/>
+          <w:lang w:val="pl-PL"/>
+        </w:rPr>
+        <w:t>loginWithPassword</w:t>
+      </w:r>
+      <w:r>
+        <w:rPr>
+          <w:rFonts w:ascii="Courier New" w:hAnsi="Courier New" w:cs="Courier New"/>
+          <w:sz w:val="24"/>
+          <w:szCs w:val="24"/>
+          <w:lang w:val="pl-PL"/>
+        </w:rPr>
+        <w:t>(</w:t>
+      </w:r>
+      <w:r>
+        <w:rPr>
+          <w:rFonts w:ascii="Courier New" w:hAnsi="Courier New" w:cs="Courier New"/>
+          <w:sz w:val="24"/>
+          <w:szCs w:val="24"/>
+          <w:lang w:val="pl-PL"/>
+        </w:rPr>
+        <w:t>user, password, [callback]</w:t>
+      </w:r>
+      <w:r>
+        <w:rPr>
+          <w:rFonts w:ascii="Courier New" w:hAnsi="Courier New" w:cs="Courier New"/>
+          <w:sz w:val="24"/>
+          <w:szCs w:val="24"/>
+          <w:lang w:val="pl-PL"/>
+        </w:rPr>
+        <w:t>)</w:t>
+      </w:r>
+    </w:p>
+    <w:p>
+      <w:pPr>
+        <w:spacing w:line="360" w:lineRule="auto"/>
+        <w:rPr>
+          <w:rFonts w:ascii="Times New Roman" w:hAnsi="Times New Roman" w:cs="Times New Roman"/>
+          <w:sz w:val="24"/>
+          <w:szCs w:val="24"/>
+          <w:lang w:val="pl-PL"/>
+        </w:rPr>
+      </w:pPr>
+      <w:r>
+        <w:rPr>
+          <w:rFonts w:ascii="Times New Roman" w:hAnsi="Times New Roman" w:cs="Times New Roman"/>
+          <w:sz w:val="24"/>
+          <w:szCs w:val="24"/>
+          <w:lang w:val="pl-PL"/>
+        </w:rPr>
+        <w:t>Argumentem user może być username lub email.</w:t>
+      </w:r>
+    </w:p>
+    <w:p>
+      <w:pPr>
+        <w:spacing w:line="360" w:lineRule="auto"/>
+        <w:rPr>
+          <w:rFonts w:ascii="CourierNew" w:hAnsi="CourierNew" w:cs="CourierNew"/>
+          <w:i/>
+          <w:sz w:val="24"/>
+          <w:szCs w:val="24"/>
+          <w:lang w:val="pl-PL"/>
+        </w:rPr>
+      </w:pPr>
+      <w:r>
+        <w:rPr>
+          <w:rFonts w:ascii="Times New Roman" w:hAnsi="Times New Roman" w:cs="Times New Roman"/>
+          <w:b/>
+          <w:sz w:val="24"/>
+          <w:szCs w:val="24"/>
+          <w:lang w:val="pl-PL"/>
+        </w:rPr>
+        <w:t>Wylogowanie użytkownika</w:t>
+      </w:r>
+      <w:r>
+        <w:rPr>
+          <w:rFonts w:ascii="Times New Roman" w:hAnsi="Times New Roman" w:cs="Times New Roman"/>
+          <w:b/>
+          <w:sz w:val="24"/>
+          <w:szCs w:val="24"/>
+          <w:lang w:val="pl-PL"/>
+        </w:rPr>
+        <w:t>:</w:t>
+      </w:r>
+    </w:p>
+    <w:p>
+      <w:pPr>
+        <w:spacing w:line="360" w:lineRule="auto"/>
+        <w:rPr>
+          <w:rFonts w:ascii="Times New Roman" w:hAnsi="Times New Roman" w:cs="Times New Roman"/>
+          <w:b/>
+          <w:sz w:val="24"/>
+          <w:szCs w:val="24"/>
+          <w:lang w:val="pl-PL"/>
+        </w:rPr>
+      </w:pPr>
+      <w:r>
+        <w:rPr>
+          <w:rFonts w:ascii="Courier New" w:hAnsi="Courier New" w:cs="Courier New"/>
+          <w:sz w:val="24"/>
+          <w:szCs w:val="24"/>
+          <w:lang w:val="pl-PL"/>
+        </w:rPr>
+        <w:t>Meteor.</w:t>
+      </w:r>
+      <w:r>
+        <w:rPr>
+          <w:rFonts w:ascii="Courier New" w:hAnsi="Courier New" w:cs="Courier New"/>
+          <w:sz w:val="24"/>
+          <w:szCs w:val="24"/>
+          <w:lang w:val="pl-PL"/>
+        </w:rPr>
+        <w:t>logout</w:t>
+      </w:r>
+      <w:r>
+        <w:rPr>
+          <w:rFonts w:ascii="Courier New" w:hAnsi="Courier New" w:cs="Courier New"/>
+          <w:sz w:val="24"/>
+          <w:szCs w:val="24"/>
+          <w:lang w:val="pl-PL"/>
+        </w:rPr>
+        <w:t>(</w:t>
+      </w:r>
+      <w:r>
+        <w:rPr>
+          <w:rFonts w:ascii="Courier New" w:hAnsi="Courier New" w:cs="Courier New"/>
+          <w:sz w:val="24"/>
+          <w:szCs w:val="24"/>
+          <w:lang w:val="pl-PL"/>
+        </w:rPr>
+        <w:t>[callback]</w:t>
+      </w:r>
+      <w:r>
+        <w:rPr>
+          <w:rFonts w:ascii="Courier New" w:hAnsi="Courier New" w:cs="Courier New"/>
+          <w:sz w:val="24"/>
+          <w:szCs w:val="24"/>
+          <w:lang w:val="pl-PL"/>
+        </w:rPr>
+        <w:t>)</w:t>
+      </w:r>
+    </w:p>
+    <w:p>
+      <w:pPr>
+        <w:spacing w:line="360" w:lineRule="auto"/>
+        <w:rPr>
+          <w:rFonts w:ascii="CourierNew" w:hAnsi="CourierNew" w:cs="CourierNew"/>
+          <w:i/>
+          <w:sz w:val="24"/>
+          <w:szCs w:val="24"/>
+          <w:lang w:val="pl-PL"/>
+        </w:rPr>
+      </w:pPr>
+      <w:r>
+        <w:rPr>
+          <w:rFonts w:ascii="Times New Roman" w:hAnsi="Times New Roman" w:cs="Times New Roman"/>
+          <w:b/>
+          <w:sz w:val="24"/>
+          <w:szCs w:val="24"/>
+          <w:lang w:val="pl-PL"/>
+        </w:rPr>
+        <w:t>Tworzenie</w:t>
+      </w:r>
+      <w:r>
+        <w:rPr>
+          <w:rFonts w:ascii="Times New Roman" w:hAnsi="Times New Roman" w:cs="Times New Roman"/>
+          <w:b/>
+          <w:sz w:val="24"/>
+          <w:szCs w:val="24"/>
+          <w:lang w:val="pl-PL"/>
+        </w:rPr>
+        <w:t xml:space="preserve"> użytkownika</w:t>
+      </w:r>
+      <w:r>
+        <w:rPr>
+          <w:rFonts w:ascii="Times New Roman" w:hAnsi="Times New Roman" w:cs="Times New Roman"/>
+          <w:b/>
+          <w:sz w:val="24"/>
+          <w:szCs w:val="24"/>
+          <w:lang w:val="pl-PL"/>
+        </w:rPr>
+        <w:t>:</w:t>
+      </w:r>
+    </w:p>
+    <w:p>
+      <w:pPr>
+        <w:spacing w:line="360" w:lineRule="auto"/>
+        <w:rPr>
+          <w:rFonts w:ascii="Times New Roman" w:hAnsi="Times New Roman" w:cs="Times New Roman"/>
+          <w:b/>
+          <w:sz w:val="24"/>
+          <w:szCs w:val="24"/>
+        </w:rPr>
+      </w:pPr>
+      <w:proofErr w:type="spellStart"/>
+      <w:proofErr w:type="gramStart"/>
+      <w:r>
+        <w:rPr>
+          <w:rFonts w:ascii="Courier New" w:hAnsi="Courier New" w:cs="Courier New"/>
+          <w:sz w:val="24"/>
+          <w:szCs w:val="24"/>
+        </w:rPr>
+        <w:t>Accounts</w:t>
+      </w:r>
+      <w:r>
+        <w:rPr>
+          <w:rFonts w:ascii="Courier New" w:hAnsi="Courier New" w:cs="Courier New"/>
+          <w:sz w:val="24"/>
+          <w:szCs w:val="24"/>
+        </w:rPr>
+        <w:t>.</w:t>
+      </w:r>
+      <w:r>
+        <w:rPr>
+          <w:rFonts w:ascii="Courier New" w:hAnsi="Courier New" w:cs="Courier New"/>
+          <w:sz w:val="24"/>
+          <w:szCs w:val="24"/>
+        </w:rPr>
+        <w:t>createUser</w:t>
+      </w:r>
+      <w:proofErr w:type="spellEnd"/>
+      <w:r>
+        <w:rPr>
+          <w:rFonts w:ascii="Courier New" w:hAnsi="Courier New" w:cs="Courier New"/>
+          <w:sz w:val="24"/>
+          <w:szCs w:val="24"/>
+        </w:rPr>
+        <w:t>(</w:t>
+      </w:r>
+      <w:proofErr w:type="gramEnd"/>
+      <w:r>
+        <w:rPr>
+          <w:rFonts w:ascii="Courier New" w:hAnsi="Courier New" w:cs="Courier New"/>
+          <w:sz w:val="24"/>
+          <w:szCs w:val="24"/>
+        </w:rPr>
+        <w:t xml:space="preserve">options, </w:t>
+      </w:r>
+      <w:r>
+        <w:rPr>
+          <w:rFonts w:ascii="Courier New" w:hAnsi="Courier New" w:cs="Courier New"/>
+          <w:sz w:val="24"/>
+          <w:szCs w:val="24"/>
+        </w:rPr>
+        <w:t>[callback])</w:t>
+      </w:r>
+    </w:p>
+    <w:p>
+      <w:pPr>
+        <w:spacing w:line="360" w:lineRule="auto"/>
+        <w:rPr>
+          <w:rFonts w:ascii="Times New Roman" w:hAnsi="Times New Roman" w:cs="Times New Roman"/>
+          <w:sz w:val="24"/>
+          <w:szCs w:val="24"/>
+          <w:lang w:val="pl-PL"/>
+        </w:rPr>
+      </w:pPr>
+      <w:r>
+        <w:rPr>
+          <w:rFonts w:ascii="Times New Roman" w:hAnsi="Times New Roman" w:cs="Times New Roman"/>
+          <w:sz w:val="24"/>
+          <w:szCs w:val="24"/>
+          <w:lang w:val="pl-PL"/>
+        </w:rPr>
+        <w:t>Argument options jest obiektem, który zawiera: username, email, password, profile</w:t>
+      </w:r>
+      <w:r>
+        <w:rPr>
+          <w:rFonts w:ascii="Times New Roman" w:hAnsi="Times New Roman" w:cs="Times New Roman"/>
+          <w:sz w:val="24"/>
+          <w:szCs w:val="24"/>
+          <w:lang w:val="pl-PL"/>
+        </w:rPr>
+        <w:t>.</w:t>
+      </w:r>
+    </w:p>
+    <w:p>
+      <w:pPr>
+        <w:spacing w:line="360" w:lineRule="auto"/>
+        <w:rPr>
+          <w:rFonts w:ascii="CourierNew" w:hAnsi="CourierNew" w:cs="CourierNew"/>
+          <w:i/>
+          <w:sz w:val="24"/>
+          <w:szCs w:val="24"/>
+        </w:rPr>
+      </w:pPr>
+      <w:proofErr w:type="spellStart"/>
+      <w:r>
+        <w:rPr>
+          <w:rFonts w:ascii="Times New Roman" w:hAnsi="Times New Roman" w:cs="Times New Roman"/>
+          <w:b/>
+          <w:sz w:val="24"/>
+          <w:szCs w:val="24"/>
+        </w:rPr>
+        <w:t>Dodanie</w:t>
+      </w:r>
+      <w:proofErr w:type="spellEnd"/>
+      <w:r>
+        <w:rPr>
+          <w:rFonts w:ascii="Times New Roman" w:hAnsi="Times New Roman" w:cs="Times New Roman"/>
+          <w:b/>
+          <w:sz w:val="24"/>
+          <w:szCs w:val="24"/>
+        </w:rPr>
+        <w:t xml:space="preserve"> email</w:t>
+      </w:r>
+      <w:r>
+        <w:rPr>
+          <w:rFonts w:ascii="Times New Roman" w:hAnsi="Times New Roman" w:cs="Times New Roman"/>
+          <w:b/>
+          <w:sz w:val="24"/>
+          <w:szCs w:val="24"/>
+        </w:rPr>
+        <w:t>:</w:t>
+      </w:r>
+    </w:p>
+    <w:p>
+      <w:pPr>
+        <w:spacing w:line="360" w:lineRule="auto"/>
+        <w:rPr>
+          <w:rFonts w:ascii="Times New Roman" w:hAnsi="Times New Roman" w:cs="Times New Roman"/>
+          <w:b/>
+          <w:sz w:val="24"/>
+          <w:szCs w:val="24"/>
+        </w:rPr>
+      </w:pPr>
+      <w:proofErr w:type="spellStart"/>
+      <w:proofErr w:type="gramStart"/>
+      <w:r>
+        <w:rPr>
+          <w:rFonts w:ascii="Courier New" w:hAnsi="Courier New" w:cs="Courier New"/>
+          <w:sz w:val="24"/>
+          <w:szCs w:val="24"/>
+        </w:rPr>
+        <w:lastRenderedPageBreak/>
+        <w:t>Accounts.</w:t>
+      </w:r>
+      <w:r>
+        <w:rPr>
+          <w:rFonts w:ascii="Courier New" w:hAnsi="Courier New" w:cs="Courier New"/>
+          <w:sz w:val="24"/>
+          <w:szCs w:val="24"/>
+        </w:rPr>
+        <w:t>addEmail</w:t>
+      </w:r>
+      <w:proofErr w:type="spellEnd"/>
+      <w:r>
+        <w:rPr>
+          <w:rFonts w:ascii="Courier New" w:hAnsi="Courier New" w:cs="Courier New"/>
+          <w:sz w:val="24"/>
+          <w:szCs w:val="24"/>
+        </w:rPr>
+        <w:t>(</w:t>
+      </w:r>
+      <w:proofErr w:type="spellStart"/>
+      <w:proofErr w:type="gramEnd"/>
+      <w:r>
+        <w:rPr>
+          <w:rFonts w:ascii="Courier New" w:hAnsi="Courier New" w:cs="Courier New"/>
+          <w:sz w:val="24"/>
+          <w:szCs w:val="24"/>
+        </w:rPr>
+        <w:t>userId</w:t>
+      </w:r>
+      <w:proofErr w:type="spellEnd"/>
+      <w:r>
+        <w:rPr>
+          <w:rFonts w:ascii="Courier New" w:hAnsi="Courier New" w:cs="Courier New"/>
+          <w:sz w:val="24"/>
+          <w:szCs w:val="24"/>
+        </w:rPr>
+        <w:t xml:space="preserve">, </w:t>
+      </w:r>
+      <w:proofErr w:type="spellStart"/>
+      <w:r>
+        <w:rPr>
+          <w:rFonts w:ascii="Courier New" w:hAnsi="Courier New" w:cs="Courier New"/>
+          <w:sz w:val="24"/>
+          <w:szCs w:val="24"/>
+        </w:rPr>
+        <w:t>newEmail</w:t>
+      </w:r>
+      <w:proofErr w:type="spellEnd"/>
+      <w:r>
+        <w:rPr>
+          <w:rFonts w:ascii="Courier New" w:hAnsi="Courier New" w:cs="Courier New"/>
+          <w:sz w:val="24"/>
+          <w:szCs w:val="24"/>
+        </w:rPr>
+        <w:t>, [</w:t>
+      </w:r>
+      <w:r>
+        <w:rPr>
+          <w:rFonts w:ascii="Courier New" w:hAnsi="Courier New" w:cs="Courier New"/>
+          <w:sz w:val="24"/>
+          <w:szCs w:val="24"/>
+        </w:rPr>
+        <w:t>verified</w:t>
+      </w:r>
+      <w:r>
+        <w:rPr>
+          <w:rFonts w:ascii="Courier New" w:hAnsi="Courier New" w:cs="Courier New"/>
+          <w:sz w:val="24"/>
+          <w:szCs w:val="24"/>
+        </w:rPr>
+        <w:t>])</w:t>
+      </w:r>
+    </w:p>
+    <w:p>
+      <w:pPr>
+        <w:spacing w:line="360" w:lineRule="auto"/>
+        <w:rPr>
+          <w:rFonts w:ascii="CourierNew" w:hAnsi="CourierNew" w:cs="CourierNew"/>
+          <w:i/>
+          <w:sz w:val="24"/>
+          <w:szCs w:val="24"/>
+        </w:rPr>
+      </w:pPr>
+      <w:proofErr w:type="spellStart"/>
+      <w:r>
+        <w:rPr>
+          <w:rFonts w:ascii="Times New Roman" w:hAnsi="Times New Roman" w:cs="Times New Roman"/>
+          <w:b/>
+          <w:sz w:val="24"/>
+          <w:szCs w:val="24"/>
+        </w:rPr>
+        <w:t>Usunięcie</w:t>
+      </w:r>
+      <w:proofErr w:type="spellEnd"/>
+      <w:r>
+        <w:rPr>
+          <w:rFonts w:ascii="Times New Roman" w:hAnsi="Times New Roman" w:cs="Times New Roman"/>
+          <w:b/>
+          <w:sz w:val="24"/>
+          <w:szCs w:val="24"/>
+        </w:rPr>
+        <w:t xml:space="preserve"> email</w:t>
+      </w:r>
+      <w:r>
+        <w:rPr>
+          <w:rFonts w:ascii="Times New Roman" w:hAnsi="Times New Roman" w:cs="Times New Roman"/>
+          <w:b/>
+          <w:sz w:val="24"/>
+          <w:szCs w:val="24"/>
+        </w:rPr>
+        <w:t>:</w:t>
+      </w:r>
+    </w:p>
+    <w:p>
+      <w:pPr>
+        <w:spacing w:line="360" w:lineRule="auto"/>
+        <w:rPr>
+          <w:rFonts w:ascii="Times New Roman" w:hAnsi="Times New Roman" w:cs="Times New Roman"/>
+          <w:b/>
+          <w:sz w:val="24"/>
+          <w:szCs w:val="24"/>
+        </w:rPr>
+      </w:pPr>
+      <w:proofErr w:type="spellStart"/>
+      <w:proofErr w:type="gramStart"/>
+      <w:r>
+        <w:rPr>
+          <w:rFonts w:ascii="Courier New" w:hAnsi="Courier New" w:cs="Courier New"/>
+          <w:sz w:val="24"/>
+          <w:szCs w:val="24"/>
+        </w:rPr>
+        <w:t>Accounts.</w:t>
+      </w:r>
+      <w:r>
+        <w:rPr>
+          <w:rFonts w:ascii="Courier New" w:hAnsi="Courier New" w:cs="Courier New"/>
+          <w:sz w:val="24"/>
+          <w:szCs w:val="24"/>
+        </w:rPr>
+        <w:t>removeEmail</w:t>
+      </w:r>
+      <w:proofErr w:type="spellEnd"/>
+      <w:r>
+        <w:rPr>
+          <w:rFonts w:ascii="Courier New" w:hAnsi="Courier New" w:cs="Courier New"/>
+          <w:sz w:val="24"/>
+          <w:szCs w:val="24"/>
+        </w:rPr>
+        <w:t>(</w:t>
+      </w:r>
+      <w:proofErr w:type="spellStart"/>
+      <w:proofErr w:type="gramEnd"/>
+      <w:r>
+        <w:rPr>
+          <w:rFonts w:ascii="Courier New" w:hAnsi="Courier New" w:cs="Courier New"/>
+          <w:sz w:val="24"/>
+          <w:szCs w:val="24"/>
+        </w:rPr>
+        <w:t>userId</w:t>
+      </w:r>
+      <w:proofErr w:type="spellEnd"/>
+      <w:r>
+        <w:rPr>
+          <w:rFonts w:ascii="Courier New" w:hAnsi="Courier New" w:cs="Courier New"/>
+          <w:sz w:val="24"/>
+          <w:szCs w:val="24"/>
+        </w:rPr>
+        <w:t xml:space="preserve">, </w:t>
+      </w:r>
+      <w:r>
+        <w:rPr>
+          <w:rFonts w:ascii="Courier New" w:hAnsi="Courier New" w:cs="Courier New"/>
+          <w:sz w:val="24"/>
+          <w:szCs w:val="24"/>
+        </w:rPr>
+        <w:t>email</w:t>
+      </w:r>
+      <w:r>
+        <w:rPr>
+          <w:rFonts w:ascii="Courier New" w:hAnsi="Courier New" w:cs="Courier New"/>
+          <w:sz w:val="24"/>
+          <w:szCs w:val="24"/>
+        </w:rPr>
+        <w:t>)</w:t>
+      </w:r>
+    </w:p>
+    <w:p>
+      <w:pPr>
+        <w:spacing w:line="360" w:lineRule="auto"/>
+        <w:rPr>
+          <w:rFonts w:ascii="CourierNew" w:hAnsi="CourierNew" w:cs="CourierNew"/>
+          <w:i/>
+          <w:sz w:val="24"/>
+          <w:szCs w:val="24"/>
+        </w:rPr>
+      </w:pPr>
+      <w:proofErr w:type="spellStart"/>
+      <w:r>
+        <w:rPr>
+          <w:rFonts w:ascii="Times New Roman" w:hAnsi="Times New Roman" w:cs="Times New Roman"/>
+          <w:b/>
+          <w:sz w:val="24"/>
+          <w:szCs w:val="24"/>
+        </w:rPr>
+        <w:t>Weryfikacja</w:t>
+      </w:r>
+      <w:proofErr w:type="spellEnd"/>
+      <w:r>
+        <w:rPr>
+          <w:rFonts w:ascii="Times New Roman" w:hAnsi="Times New Roman" w:cs="Times New Roman"/>
+          <w:b/>
+          <w:sz w:val="24"/>
+          <w:szCs w:val="24"/>
+        </w:rPr>
+        <w:t xml:space="preserve"> email</w:t>
+      </w:r>
+      <w:r>
+        <w:rPr>
+          <w:rFonts w:ascii="Times New Roman" w:hAnsi="Times New Roman" w:cs="Times New Roman"/>
+          <w:b/>
+          <w:sz w:val="24"/>
+          <w:szCs w:val="24"/>
+        </w:rPr>
+        <w:t>:</w:t>
+      </w:r>
+    </w:p>
+    <w:p>
+      <w:pPr>
+        <w:spacing w:line="360" w:lineRule="auto"/>
+        <w:rPr>
+          <w:rFonts w:ascii="Courier New" w:hAnsi="Courier New" w:cs="Courier New"/>
+          <w:sz w:val="24"/>
+          <w:szCs w:val="24"/>
+        </w:rPr>
+      </w:pPr>
+      <w:proofErr w:type="spellStart"/>
+      <w:proofErr w:type="gramStart"/>
+      <w:r>
+        <w:rPr>
+          <w:rFonts w:ascii="Courier New" w:hAnsi="Courier New" w:cs="Courier New"/>
+          <w:sz w:val="24"/>
+          <w:szCs w:val="24"/>
+        </w:rPr>
+        <w:t>Accounts.</w:t>
+      </w:r>
+      <w:r>
+        <w:rPr>
+          <w:rFonts w:ascii="Courier New" w:hAnsi="Courier New" w:cs="Courier New"/>
+          <w:sz w:val="24"/>
+          <w:szCs w:val="24"/>
+        </w:rPr>
+        <w:t>verifyEmail</w:t>
+      </w:r>
+      <w:proofErr w:type="spellEnd"/>
+      <w:r>
+        <w:rPr>
+          <w:rFonts w:ascii="Courier New" w:hAnsi="Courier New" w:cs="Courier New"/>
+          <w:sz w:val="24"/>
+          <w:szCs w:val="24"/>
+        </w:rPr>
+        <w:t>(</w:t>
+      </w:r>
+      <w:proofErr w:type="gramEnd"/>
+      <w:r>
+        <w:rPr>
+          <w:rFonts w:ascii="Courier New" w:hAnsi="Courier New" w:cs="Courier New"/>
+          <w:sz w:val="24"/>
+          <w:szCs w:val="24"/>
+        </w:rPr>
+        <w:t>token</w:t>
+      </w:r>
+      <w:r>
+        <w:rPr>
+          <w:rFonts w:ascii="Courier New" w:hAnsi="Courier New" w:cs="Courier New"/>
+          <w:sz w:val="24"/>
+          <w:szCs w:val="24"/>
+        </w:rPr>
+        <w:t>, [callback])</w:t>
+      </w:r>
+    </w:p>
+    <w:p>
+      <w:pPr>
+        <w:spacing w:line="360" w:lineRule="auto"/>
+        <w:rPr>
+          <w:rFonts w:ascii="Times New Roman" w:hAnsi="Times New Roman" w:cs="Times New Roman"/>
+          <w:sz w:val="24"/>
+          <w:szCs w:val="24"/>
+          <w:lang w:val="pl-PL"/>
+        </w:rPr>
+      </w:pPr>
+      <w:r>
+        <w:rPr>
+          <w:rFonts w:ascii="Times New Roman" w:hAnsi="Times New Roman" w:cs="Times New Roman"/>
+          <w:sz w:val="24"/>
+          <w:szCs w:val="24"/>
+          <w:lang w:val="pl-PL"/>
+        </w:rPr>
+        <w:t>Token można otrzymać w emailu weryfikacyjnym</w:t>
+      </w:r>
+    </w:p>
+    <w:p>
+      <w:pPr>
+        <w:spacing w:line="360" w:lineRule="auto"/>
+        <w:rPr>
+          <w:rFonts w:ascii="CourierNew" w:hAnsi="CourierNew" w:cs="CourierNew"/>
+          <w:i/>
+          <w:sz w:val="24"/>
+          <w:szCs w:val="24"/>
+        </w:rPr>
+      </w:pPr>
+      <w:proofErr w:type="spellStart"/>
+      <w:r>
+        <w:rPr>
+          <w:rFonts w:ascii="Times New Roman" w:hAnsi="Times New Roman" w:cs="Times New Roman"/>
+          <w:b/>
+          <w:sz w:val="24"/>
+          <w:szCs w:val="24"/>
+        </w:rPr>
+        <w:t>Wysyłka</w:t>
+      </w:r>
+      <w:proofErr w:type="spellEnd"/>
+      <w:r>
+        <w:rPr>
+          <w:rFonts w:ascii="Times New Roman" w:hAnsi="Times New Roman" w:cs="Times New Roman"/>
+          <w:b/>
+          <w:sz w:val="24"/>
+          <w:szCs w:val="24"/>
+        </w:rPr>
+        <w:t xml:space="preserve"> </w:t>
+      </w:r>
+      <w:proofErr w:type="spellStart"/>
+      <w:r>
+        <w:rPr>
+          <w:rFonts w:ascii="Times New Roman" w:hAnsi="Times New Roman" w:cs="Times New Roman"/>
+          <w:b/>
+          <w:sz w:val="24"/>
+          <w:szCs w:val="24"/>
+        </w:rPr>
+        <w:t>maila</w:t>
+      </w:r>
+      <w:proofErr w:type="spellEnd"/>
+      <w:r>
+        <w:rPr>
+          <w:rFonts w:ascii="Times New Roman" w:hAnsi="Times New Roman" w:cs="Times New Roman"/>
+          <w:b/>
+          <w:sz w:val="24"/>
+          <w:szCs w:val="24"/>
+        </w:rPr>
+        <w:t xml:space="preserve"> </w:t>
+      </w:r>
+      <w:proofErr w:type="spellStart"/>
+      <w:r>
+        <w:rPr>
+          <w:rFonts w:ascii="Times New Roman" w:hAnsi="Times New Roman" w:cs="Times New Roman"/>
+          <w:b/>
+          <w:sz w:val="24"/>
+          <w:szCs w:val="24"/>
+        </w:rPr>
+        <w:t>weryfikacyjnego</w:t>
+      </w:r>
+      <w:proofErr w:type="spellEnd"/>
+      <w:r>
+        <w:rPr>
+          <w:rFonts w:ascii="Times New Roman" w:hAnsi="Times New Roman" w:cs="Times New Roman"/>
+          <w:b/>
+          <w:sz w:val="24"/>
+          <w:szCs w:val="24"/>
+        </w:rPr>
+        <w:t>:</w:t>
+      </w:r>
+    </w:p>
+    <w:p>
+      <w:pPr>
+        <w:spacing w:line="360" w:lineRule="auto"/>
+        <w:rPr>
+          <w:rFonts w:ascii="Times New Roman" w:hAnsi="Times New Roman" w:cs="Times New Roman"/>
+          <w:b/>
+          <w:sz w:val="24"/>
+          <w:szCs w:val="24"/>
+        </w:rPr>
+      </w:pPr>
+      <w:proofErr w:type="spellStart"/>
+      <w:proofErr w:type="gramStart"/>
+      <w:r>
+        <w:rPr>
+          <w:rFonts w:ascii="Courier New" w:hAnsi="Courier New" w:cs="Courier New"/>
+          <w:sz w:val="24"/>
+          <w:szCs w:val="24"/>
+        </w:rPr>
+        <w:t>Accounts.</w:t>
+      </w:r>
+      <w:r>
+        <w:rPr>
+          <w:rFonts w:ascii="Courier New" w:hAnsi="Courier New" w:cs="Courier New"/>
+          <w:sz w:val="24"/>
+          <w:szCs w:val="24"/>
+        </w:rPr>
+        <w:t>sendVerificationEmail</w:t>
+      </w:r>
+      <w:proofErr w:type="spellEnd"/>
+      <w:r>
+        <w:rPr>
+          <w:rFonts w:ascii="Courier New" w:hAnsi="Courier New" w:cs="Courier New"/>
+          <w:sz w:val="24"/>
+          <w:szCs w:val="24"/>
+        </w:rPr>
+        <w:t>(</w:t>
+      </w:r>
+      <w:proofErr w:type="spellStart"/>
+      <w:proofErr w:type="gramEnd"/>
+      <w:r>
+        <w:rPr>
+          <w:rFonts w:ascii="Courier New" w:hAnsi="Courier New" w:cs="Courier New"/>
+          <w:sz w:val="24"/>
+          <w:szCs w:val="24"/>
+        </w:rPr>
+        <w:t>userId</w:t>
+      </w:r>
+      <w:proofErr w:type="spellEnd"/>
+      <w:r>
+        <w:rPr>
+          <w:rFonts w:ascii="Courier New" w:hAnsi="Courier New" w:cs="Courier New"/>
+          <w:sz w:val="24"/>
+          <w:szCs w:val="24"/>
+        </w:rPr>
+        <w:t>, [</w:t>
+      </w:r>
+      <w:r>
+        <w:rPr>
+          <w:rFonts w:ascii="Courier New" w:hAnsi="Courier New" w:cs="Courier New"/>
+          <w:sz w:val="24"/>
+          <w:szCs w:val="24"/>
+        </w:rPr>
+        <w:t>email</w:t>
+      </w:r>
+      <w:r>
+        <w:rPr>
+          <w:rFonts w:ascii="Courier New" w:hAnsi="Courier New" w:cs="Courier New"/>
+          <w:sz w:val="24"/>
+          <w:szCs w:val="24"/>
+        </w:rPr>
+        <w:t>]</w:t>
+      </w:r>
+      <w:r>
+        <w:rPr>
+          <w:rFonts w:ascii="Courier New" w:hAnsi="Courier New" w:cs="Courier New"/>
+          <w:sz w:val="24"/>
+          <w:szCs w:val="24"/>
+        </w:rPr>
+        <w:t>, [</w:t>
+      </w:r>
+      <w:proofErr w:type="spellStart"/>
+      <w:r>
+        <w:rPr>
+          <w:rFonts w:ascii="Courier New" w:hAnsi="Courier New" w:cs="Courier New"/>
+          <w:sz w:val="24"/>
+          <w:szCs w:val="24"/>
+        </w:rPr>
+        <w:t>extraTokenData</w:t>
+      </w:r>
+      <w:proofErr w:type="spellEnd"/>
+      <w:r>
+        <w:rPr>
+          <w:rFonts w:ascii="Courier New" w:hAnsi="Courier New" w:cs="Courier New"/>
+          <w:sz w:val="24"/>
+          <w:szCs w:val="24"/>
+        </w:rPr>
+        <w:t>]</w:t>
+      </w:r>
+      <w:r>
+        <w:rPr>
+          <w:rFonts w:ascii="Courier New" w:hAnsi="Courier New" w:cs="Courier New"/>
+          <w:sz w:val="24"/>
+          <w:szCs w:val="24"/>
+        </w:rPr>
+        <w:t>)</w:t>
+      </w:r>
+    </w:p>
+    <w:p>
+      <w:pPr>
+        <w:spacing w:line="360" w:lineRule="auto"/>
+        <w:rPr>
+          <w:rFonts w:ascii="CourierNew" w:hAnsi="CourierNew" w:cs="CourierNew"/>
+          <w:i/>
+          <w:sz w:val="24"/>
+          <w:szCs w:val="24"/>
+        </w:rPr>
+      </w:pPr>
+      <w:proofErr w:type="spellStart"/>
+      <w:r>
+        <w:rPr>
+          <w:rFonts w:ascii="Times New Roman" w:hAnsi="Times New Roman" w:cs="Times New Roman"/>
+          <w:b/>
+          <w:sz w:val="24"/>
+          <w:szCs w:val="24"/>
+        </w:rPr>
+        <w:t>Zmiana</w:t>
+      </w:r>
+      <w:proofErr w:type="spellEnd"/>
+      <w:r>
+        <w:rPr>
+          <w:rFonts w:ascii="Times New Roman" w:hAnsi="Times New Roman" w:cs="Times New Roman"/>
+          <w:b/>
+          <w:sz w:val="24"/>
+          <w:szCs w:val="24"/>
+        </w:rPr>
+        <w:t xml:space="preserve"> </w:t>
+      </w:r>
+      <w:proofErr w:type="spellStart"/>
+      <w:r>
+        <w:rPr>
+          <w:rFonts w:ascii="Times New Roman" w:hAnsi="Times New Roman" w:cs="Times New Roman"/>
+          <w:b/>
+          <w:sz w:val="24"/>
+          <w:szCs w:val="24"/>
+        </w:rPr>
+        <w:t>hasła</w:t>
+      </w:r>
+      <w:proofErr w:type="spellEnd"/>
+      <w:r>
+        <w:rPr>
+          <w:rFonts w:ascii="Times New Roman" w:hAnsi="Times New Roman" w:cs="Times New Roman"/>
+          <w:b/>
+          <w:sz w:val="24"/>
+          <w:szCs w:val="24"/>
+        </w:rPr>
+        <w:t>:</w:t>
+      </w:r>
+    </w:p>
+    <w:p>
+      <w:pPr>
+        <w:spacing w:line="360" w:lineRule="auto"/>
+        <w:rPr>
+          <w:rFonts w:ascii="Courier New" w:hAnsi="Courier New" w:cs="Courier New"/>
+          <w:sz w:val="24"/>
+          <w:szCs w:val="24"/>
+        </w:rPr>
+      </w:pPr>
+      <w:proofErr w:type="spellStart"/>
+      <w:proofErr w:type="gramStart"/>
+      <w:r>
+        <w:rPr>
+          <w:rFonts w:ascii="Courier New" w:hAnsi="Courier New" w:cs="Courier New"/>
+          <w:sz w:val="24"/>
+          <w:szCs w:val="24"/>
+        </w:rPr>
+        <w:t>Accounts.</w:t>
+      </w:r>
+      <w:r>
+        <w:rPr>
+          <w:rFonts w:ascii="Courier New" w:hAnsi="Courier New" w:cs="Courier New"/>
+          <w:sz w:val="24"/>
+          <w:szCs w:val="24"/>
+        </w:rPr>
+        <w:t>changePassword</w:t>
+      </w:r>
+      <w:proofErr w:type="spellEnd"/>
+      <w:r>
+        <w:rPr>
+          <w:rFonts w:ascii="Courier New" w:hAnsi="Courier New" w:cs="Courier New"/>
+          <w:sz w:val="24"/>
+          <w:szCs w:val="24"/>
+        </w:rPr>
+        <w:t>(</w:t>
+      </w:r>
+      <w:proofErr w:type="spellStart"/>
+      <w:proofErr w:type="gramEnd"/>
+      <w:r>
+        <w:rPr>
+          <w:rFonts w:ascii="Courier New" w:hAnsi="Courier New" w:cs="Courier New"/>
+          <w:sz w:val="24"/>
+          <w:szCs w:val="24"/>
+        </w:rPr>
+        <w:t>oldPassword</w:t>
+      </w:r>
+      <w:proofErr w:type="spellEnd"/>
+      <w:r>
+        <w:rPr>
+          <w:rFonts w:ascii="Courier New" w:hAnsi="Courier New" w:cs="Courier New"/>
+          <w:sz w:val="24"/>
+          <w:szCs w:val="24"/>
+        </w:rPr>
+        <w:t xml:space="preserve">, </w:t>
+      </w:r>
+      <w:proofErr w:type="spellStart"/>
+      <w:r>
+        <w:rPr>
+          <w:rFonts w:ascii="Courier New" w:hAnsi="Courier New" w:cs="Courier New"/>
+          <w:sz w:val="24"/>
+          <w:szCs w:val="24"/>
+        </w:rPr>
+        <w:t>newPassword</w:t>
+      </w:r>
+      <w:proofErr w:type="spellEnd"/>
+      <w:r>
+        <w:rPr>
+          <w:rFonts w:ascii="Courier New" w:hAnsi="Courier New" w:cs="Courier New"/>
+          <w:sz w:val="24"/>
+          <w:szCs w:val="24"/>
+        </w:rPr>
+        <w:t>, [callback])</w:t>
+      </w:r>
+    </w:p>
+    <w:p>
+      <w:pPr>
+        <w:spacing w:line="360" w:lineRule="auto"/>
+        <w:ind w:firstLine="720"/>
+        <w:rPr>
+          <w:rFonts w:ascii="Times New Roman" w:hAnsi="Times New Roman" w:cs="Times New Roman"/>
+          <w:sz w:val="24"/>
+          <w:szCs w:val="24"/>
+        </w:rPr>
+      </w:pPr>
+    </w:p>
+    <w:p>
+      <w:pPr>
+        <w:spacing w:line="360" w:lineRule="auto"/>
+        <w:ind w:firstLine="720"/>
+        <w:rPr>
+          <w:rFonts w:ascii="Times New Roman" w:hAnsi="Times New Roman" w:cs="Times New Roman"/>
+          <w:sz w:val="24"/>
+          <w:szCs w:val="24"/>
+          <w:lang w:val="pl-PL"/>
+        </w:rPr>
+      </w:pPr>
+      <w:r>
+        <w:rPr>
+          <w:rFonts w:ascii="Times New Roman" w:hAnsi="Times New Roman" w:cs="Times New Roman"/>
+          <w:sz w:val="24"/>
+          <w:szCs w:val="24"/>
+          <w:lang w:val="pl-PL"/>
+        </w:rPr>
+        <w:t>Jest to odrobina możliwości API do zarządzania kontem użytkownika</w:t>
+      </w:r>
+      <w:r>
+        <w:rPr>
+          <w:rFonts w:ascii="Times New Roman" w:hAnsi="Times New Roman" w:cs="Times New Roman"/>
+          <w:sz w:val="24"/>
+          <w:szCs w:val="24"/>
+          <w:lang w:val="pl-PL"/>
+        </w:rPr>
+        <w:t>.</w:t>
+      </w:r>
+      <w:r>
+        <w:rPr>
+          <w:rFonts w:ascii="Times New Roman" w:hAnsi="Times New Roman" w:cs="Times New Roman"/>
+          <w:sz w:val="24"/>
+          <w:szCs w:val="24"/>
+          <w:lang w:val="pl-PL"/>
+        </w:rPr>
+        <w:t xml:space="preserve"> Spróbowałem umieścić najczęściej używane funkcjonalności.</w:t>
+      </w:r>
+      <w:bookmarkStart w:id="11" w:name="_GoBack"/>
+      <w:bookmarkEnd w:id="11"/>
+    </w:p>
+    <w:p>
+      <w:pPr>
+        <w:spacing w:line="360" w:lineRule="auto"/>
+        <w:rPr>
+          <w:rFonts w:ascii="Times New Roman" w:hAnsi="Times New Roman" w:cs="Times New Roman"/>
+          <w:b/>
+          <w:sz w:val="24"/>
+          <w:szCs w:val="24"/>
+          <w:lang w:val="pl-PL"/>
+        </w:rPr>
+      </w:pPr>
+    </w:p>
+    <w:p>
+      <w:pPr>
+        <w:spacing w:line="360" w:lineRule="auto"/>
+        <w:rPr>
+          <w:rFonts w:ascii="Times New Roman" w:hAnsi="Times New Roman" w:cs="Times New Roman"/>
+          <w:b/>
+          <w:sz w:val="24"/>
+          <w:szCs w:val="24"/>
+          <w:lang w:val="pl-PL"/>
+        </w:rPr>
+      </w:pPr>
+    </w:p>
+    <w:p>
+      <w:pPr>
+        <w:pStyle w:val="Heading1"/>
+        <w:jc w:val="both"/>
+      </w:pPr>
+      <w:r>
+        <w:t>Rozdział 4</w:t>
+      </w:r>
+      <w:r>
+        <w:t xml:space="preserve">.   </w:t>
+      </w:r>
+      <w:r>
+        <w:t>T</w:t>
+      </w:r>
+      <w:r>
+        <w:t>worzenie</w:t>
+      </w:r>
+      <w:r>
+        <w:t xml:space="preserve"> </w:t>
+      </w:r>
+      <w:r>
+        <w:t>aplikacji web</w:t>
+      </w:r>
+      <w:bookmarkStart w:id="12" w:name="_Toc453518808"/>
+      <w:bookmarkStart w:id="13" w:name="_Toc453522136"/>
+      <w:bookmarkEnd w:id="10"/>
+      <w:bookmarkEnd w:id="12"/>
+      <w:bookmarkEnd w:id="13"/>
+      <w:r>
+        <w:t>owej na platformie M</w:t>
+      </w:r>
+      <w:r>
+        <w:t>eteor.js</w:t>
+      </w:r>
+    </w:p>
+    <w:p>
+      <w:pPr>
+        <w:pStyle w:val="ListParagraph"/>
+        <w:keepNext/>
+        <w:keepLines/>
+        <w:numPr>
+          <w:ilvl w:val="0"/>
+          <w:numId w:val="12"/>
+        </w:numPr>
+        <w:spacing w:before="360" w:after="200"/>
+        <w:contextualSpacing w:val="0"/>
+        <w:outlineLvl w:val="1"/>
+        <w:rPr>
+          <w:rFonts w:ascii="Times New Roman" w:eastAsiaTheme="majorEastAsia" w:hAnsi="Times New Roman" w:cs="Times New Roman"/>
+          <w:b/>
+          <w:vanish/>
+          <w:sz w:val="24"/>
+          <w:szCs w:val="26"/>
+          <w:lang w:val="pl-PL"/>
+        </w:rPr>
+      </w:pPr>
+      <w:bookmarkStart w:id="14" w:name="_Toc454191657"/>
+      <w:bookmarkEnd w:id="14"/>
+    </w:p>
+    <w:p>
+      <w:pPr>
+        <w:pStyle w:val="Heading2"/>
+      </w:pPr>
+      <w:bookmarkStart w:id="15" w:name="_Toc454191658"/>
+      <w:r>
+        <w:t>Opis aplikacji</w:t>
+      </w:r>
+      <w:bookmarkEnd w:id="15"/>
+    </w:p>
+    <w:p>
+      <w:pPr>
+        <w:spacing w:line="360" w:lineRule="auto"/>
+        <w:ind w:firstLine="360"/>
+        <w:jc w:val="both"/>
+        <w:rPr>
+          <w:rFonts w:ascii="Times New Roman" w:hAnsi="Times New Roman" w:cs="Times New Roman"/>
+          <w:sz w:val="24"/>
+          <w:szCs w:val="24"/>
+          <w:lang w:val="pl-PL"/>
+        </w:rPr>
+      </w:pPr>
+      <w:r>
+        <w:rPr>
+          <w:rFonts w:ascii="Times New Roman" w:hAnsi="Times New Roman" w:cs="Times New Roman"/>
+          <w:sz w:val="24"/>
+          <w:szCs w:val="24"/>
+          <w:lang w:val="pl-PL"/>
+        </w:rPr>
+        <w:t>A</w:t>
+      </w:r>
+      <w:r>
+        <w:rPr>
+          <w:rFonts w:ascii="Times New Roman" w:hAnsi="Times New Roman" w:cs="Times New Roman"/>
+          <w:sz w:val="24"/>
+          <w:szCs w:val="24"/>
+          <w:lang w:val="pl-PL"/>
+        </w:rPr>
+        <w:t>plikacja</w:t>
+      </w:r>
+      <w:r>
+        <w:rPr>
+          <w:rFonts w:ascii="Times New Roman" w:hAnsi="Times New Roman" w:cs="Times New Roman"/>
+          <w:sz w:val="24"/>
+          <w:szCs w:val="24"/>
+          <w:lang w:val="pl-PL"/>
+        </w:rPr>
+        <w:t xml:space="preserve"> została napisana </w:t>
+      </w:r>
+      <w:r>
+        <w:rPr>
+          <w:rFonts w:ascii="Times New Roman" w:hAnsi="Times New Roman" w:cs="Times New Roman"/>
+          <w:sz w:val="24"/>
+          <w:szCs w:val="24"/>
+          <w:lang w:val="pl-PL"/>
+        </w:rPr>
+        <w:t>głównie w języku JavaScript przy użyciu platformy meteor.js</w:t>
+      </w:r>
+      <w:r>
+        <w:rPr>
+          <w:rFonts w:ascii="Times New Roman" w:hAnsi="Times New Roman" w:cs="Times New Roman"/>
+          <w:sz w:val="24"/>
+          <w:szCs w:val="24"/>
+          <w:lang w:val="pl-PL"/>
+        </w:rPr>
+        <w:t xml:space="preserve"> oraz zes</w:t>
+      </w:r>
+      <w:r>
+        <w:rPr>
+          <w:rFonts w:ascii="Times New Roman" w:hAnsi="Times New Roman" w:cs="Times New Roman"/>
+          <w:sz w:val="24"/>
+          <w:szCs w:val="24"/>
+          <w:lang w:val="pl-PL"/>
+        </w:rPr>
+        <w:t>tawu narzędź Google oraz Amazon</w:t>
+      </w:r>
+      <w:r>
+        <w:rPr>
+          <w:rFonts w:ascii="Times New Roman" w:hAnsi="Times New Roman" w:cs="Times New Roman"/>
+          <w:sz w:val="24"/>
+          <w:szCs w:val="24"/>
+          <w:lang w:val="pl-PL"/>
+        </w:rPr>
+        <w:t>.</w:t>
+      </w:r>
+      <w:r>
+        <w:rPr>
+          <w:rFonts w:ascii="Times New Roman" w:hAnsi="Times New Roman" w:cs="Times New Roman"/>
+          <w:sz w:val="24"/>
+          <w:szCs w:val="24"/>
+          <w:lang w:val="pl-PL"/>
+        </w:rPr>
+        <w:t xml:space="preserve"> Aplikacja składa się z dwóch głównych części: części obsługi właściciela samochodu oraz części obsługi właściciela stacji napraw samochodów. Aplikacja zezwala właścicielowi samochodu zgłosić defektywną część blachy samochodu, załączyć materiały pomocnicze (zdjęcia lub wideo miejsca z defektem). Aplikacja agreguje podobne zgłoszenia po czym stacja napraw samochodu może wyszukać zgłoszenie, wystawić ocenę / ofertę i wysłać swoje dane do właściciela samochodu. Właściciel samochodu oczekuje na oceny i </w:t>
+      </w:r>
+      <w:r>
+        <w:rPr>
+          <w:rFonts w:ascii="Times New Roman" w:hAnsi="Times New Roman" w:cs="Times New Roman"/>
+          <w:sz w:val="24"/>
+          <w:szCs w:val="24"/>
+          <w:lang w:val="pl-PL"/>
+        </w:rPr>
+        <w:t xml:space="preserve">ma możliwość zkontaktować się z interesującą stacją naprawy, która odpowiada jego ktyrteriom. Aplikacja posiada system </w:t>
+      </w:r>
+      <w:r>
+        <w:rPr>
+          <w:rFonts w:ascii="Times New Roman" w:hAnsi="Times New Roman" w:cs="Times New Roman"/>
+          <w:sz w:val="24"/>
+          <w:szCs w:val="24"/>
+          <w:lang w:val="pl-PL"/>
+        </w:rPr>
+        <w:lastRenderedPageBreak/>
+        <w:t>zarządzania kontem użytkownika, możliwość opłaty kartą taryfy PRO (zaślepka ze względu bezpieczeństwa) oraz narzędzia geo.</w:t>
+      </w:r>
+    </w:p>
+    <w:p>
+      <w:pPr>
+        <w:spacing w:line="360" w:lineRule="auto"/>
+        <w:jc w:val="both"/>
+        <w:rPr>
+          <w:rFonts w:ascii="Times New Roman" w:hAnsi="Times New Roman" w:cs="Times New Roman"/>
+          <w:sz w:val="24"/>
+          <w:szCs w:val="24"/>
+          <w:lang w:val="pl-PL"/>
+        </w:rPr>
+      </w:pPr>
+      <w:r>
+        <w:rPr>
+          <w:rFonts w:ascii="Times New Roman" w:hAnsi="Times New Roman" w:cs="Times New Roman"/>
+          <w:sz w:val="24"/>
+          <w:szCs w:val="24"/>
+          <w:lang w:val="pl-PL"/>
+        </w:rPr>
+        <w:t>Zostały wyodrębnione następujące przypadki użycia</w:t>
+      </w:r>
+      <w:r>
+        <w:rPr>
+          <w:rFonts w:ascii="Times New Roman" w:hAnsi="Times New Roman" w:cs="Times New Roman"/>
+          <w:sz w:val="24"/>
+          <w:szCs w:val="24"/>
+          <w:lang w:val="pl-PL"/>
+        </w:rPr>
+        <w:t xml:space="preserve"> dla właściciela samochodu</w:t>
+      </w:r>
+      <w:r>
+        <w:rPr>
+          <w:rFonts w:ascii="Times New Roman" w:hAnsi="Times New Roman" w:cs="Times New Roman"/>
+          <w:sz w:val="24"/>
+          <w:szCs w:val="24"/>
+          <w:lang w:val="pl-PL"/>
+        </w:rPr>
+        <w:t>:</w:t>
+      </w:r>
+    </w:p>
+    <w:p>
+      <w:pPr>
+        <w:pStyle w:val="ListParagraph"/>
+        <w:numPr>
+          <w:ilvl w:val="0"/>
+          <w:numId w:val="9"/>
+        </w:numPr>
+        <w:spacing w:line="360" w:lineRule="auto"/>
+        <w:jc w:val="both"/>
+        <w:rPr>
+          <w:rFonts w:ascii="Times New Roman" w:hAnsi="Times New Roman" w:cs="Times New Roman"/>
+          <w:sz w:val="24"/>
+          <w:szCs w:val="24"/>
+          <w:lang w:val="pl-PL"/>
+        </w:rPr>
+      </w:pPr>
+      <w:r>
+        <w:rPr>
+          <w:rFonts w:ascii="Times New Roman" w:hAnsi="Times New Roman" w:cs="Times New Roman"/>
+          <w:sz w:val="24"/>
+          <w:szCs w:val="24"/>
+          <w:lang w:val="pl-PL"/>
+        </w:rPr>
+        <w:t>Logow</w:t>
+      </w:r>
+      <w:r>
+        <w:rPr>
+          <w:rFonts w:ascii="Times New Roman" w:hAnsi="Times New Roman" w:cs="Times New Roman"/>
+          <w:sz w:val="24"/>
+          <w:szCs w:val="24"/>
+          <w:lang w:val="pl-PL"/>
+        </w:rPr>
+        <w:t>anie do systemu oraz wyl</w:t>
+      </w:r>
+      <w:r>
+        <w:rPr>
+          <w:rFonts w:ascii="Times New Roman" w:hAnsi="Times New Roman" w:cs="Times New Roman"/>
+          <w:sz w:val="24"/>
+          <w:szCs w:val="24"/>
+          <w:lang w:val="pl-PL"/>
+        </w:rPr>
+        <w:t>ogowanie się z systemu.</w:t>
+      </w:r>
+    </w:p>
+    <w:p>
+      <w:pPr>
+        <w:pStyle w:val="ListParagraph"/>
+        <w:numPr>
+          <w:ilvl w:val="0"/>
+          <w:numId w:val="9"/>
+        </w:numPr>
+        <w:spacing w:line="360" w:lineRule="auto"/>
+        <w:jc w:val="both"/>
+        <w:rPr>
+          <w:rFonts w:ascii="Times New Roman" w:hAnsi="Times New Roman" w:cs="Times New Roman"/>
+          <w:sz w:val="24"/>
+          <w:szCs w:val="24"/>
+          <w:lang w:val="pl-PL"/>
+        </w:rPr>
+      </w:pPr>
+      <w:r>
+        <w:rPr>
+          <w:rFonts w:ascii="Times New Roman" w:hAnsi="Times New Roman" w:cs="Times New Roman"/>
+          <w:sz w:val="24"/>
+          <w:szCs w:val="24"/>
+          <w:lang w:val="pl-PL"/>
+        </w:rPr>
+        <w:t>Rejestracja użytkownika w systemie.</w:t>
+      </w:r>
+    </w:p>
+    <w:p>
+      <w:pPr>
+        <w:pStyle w:val="ListParagraph"/>
+        <w:numPr>
+          <w:ilvl w:val="0"/>
+          <w:numId w:val="9"/>
+        </w:numPr>
+        <w:spacing w:line="360" w:lineRule="auto"/>
+        <w:jc w:val="both"/>
+        <w:rPr>
+          <w:rFonts w:ascii="Times New Roman" w:hAnsi="Times New Roman" w:cs="Times New Roman"/>
+          <w:sz w:val="24"/>
+          <w:szCs w:val="24"/>
+          <w:lang w:val="pl-PL"/>
+        </w:rPr>
+      </w:pPr>
+      <w:r>
+        <w:rPr>
+          <w:rFonts w:ascii="Times New Roman" w:hAnsi="Times New Roman" w:cs="Times New Roman"/>
+          <w:sz w:val="24"/>
+          <w:szCs w:val="24"/>
+          <w:lang w:val="pl-PL"/>
+        </w:rPr>
+        <w:t>Edytowanie profilu, ustawień.</w:t>
+      </w:r>
+    </w:p>
+    <w:p>
+      <w:pPr>
+        <w:pStyle w:val="ListParagraph"/>
+        <w:numPr>
+          <w:ilvl w:val="0"/>
+          <w:numId w:val="9"/>
+        </w:numPr>
+        <w:spacing w:line="360" w:lineRule="auto"/>
+        <w:jc w:val="both"/>
+        <w:rPr>
+          <w:rFonts w:ascii="Times New Roman" w:hAnsi="Times New Roman" w:cs="Times New Roman"/>
+          <w:sz w:val="24"/>
+          <w:szCs w:val="24"/>
+          <w:lang w:val="pl-PL"/>
+        </w:rPr>
+      </w:pPr>
+      <w:r>
+        <w:rPr>
+          <w:rFonts w:ascii="Times New Roman" w:hAnsi="Times New Roman" w:cs="Times New Roman"/>
+          <w:sz w:val="24"/>
+          <w:szCs w:val="24"/>
+          <w:lang w:val="pl-PL"/>
+        </w:rPr>
+        <w:t>Wybór taryfy oraz zapis karty płatniczej</w:t>
+      </w:r>
+      <w:r>
+        <w:rPr>
+          <w:rFonts w:ascii="Times New Roman" w:hAnsi="Times New Roman" w:cs="Times New Roman"/>
+          <w:sz w:val="24"/>
+          <w:szCs w:val="24"/>
+          <w:lang w:val="pl-PL"/>
+        </w:rPr>
+        <w:t>.</w:t>
+      </w:r>
+    </w:p>
+    <w:p>
+      <w:pPr>
+        <w:pStyle w:val="ListParagraph"/>
+        <w:numPr>
+          <w:ilvl w:val="0"/>
+          <w:numId w:val="9"/>
+        </w:numPr>
+        <w:spacing w:line="360" w:lineRule="auto"/>
+        <w:jc w:val="both"/>
+        <w:rPr>
+          <w:rFonts w:ascii="Times New Roman" w:hAnsi="Times New Roman" w:cs="Times New Roman"/>
+          <w:sz w:val="24"/>
+          <w:szCs w:val="24"/>
+          <w:lang w:val="pl-PL"/>
+        </w:rPr>
+      </w:pPr>
+      <w:r>
+        <w:rPr>
+          <w:rFonts w:ascii="Times New Roman" w:hAnsi="Times New Roman" w:cs="Times New Roman"/>
+          <w:sz w:val="24"/>
+          <w:szCs w:val="24"/>
+          <w:lang w:val="pl-PL"/>
+        </w:rPr>
+        <w:t>Dodanie nowego samochodu</w:t>
+      </w:r>
+      <w:r>
+        <w:rPr>
+          <w:rFonts w:ascii="Times New Roman" w:hAnsi="Times New Roman" w:cs="Times New Roman"/>
+          <w:sz w:val="24"/>
+          <w:szCs w:val="24"/>
+          <w:lang w:val="pl-PL"/>
+        </w:rPr>
+        <w:t>.</w:t>
+      </w:r>
+    </w:p>
+    <w:p>
+      <w:pPr>
+        <w:pStyle w:val="ListParagraph"/>
+        <w:numPr>
+          <w:ilvl w:val="0"/>
+          <w:numId w:val="9"/>
+        </w:numPr>
+        <w:spacing w:line="360" w:lineRule="auto"/>
+        <w:jc w:val="both"/>
+        <w:rPr>
+          <w:rFonts w:ascii="Times New Roman" w:hAnsi="Times New Roman" w:cs="Times New Roman"/>
+          <w:sz w:val="24"/>
+          <w:szCs w:val="24"/>
+          <w:lang w:val="pl-PL"/>
+        </w:rPr>
+      </w:pPr>
+      <w:r>
+        <w:rPr>
+          <w:rFonts w:ascii="Times New Roman" w:hAnsi="Times New Roman" w:cs="Times New Roman"/>
+          <w:sz w:val="24"/>
+          <w:szCs w:val="24"/>
+          <w:lang w:val="pl-PL"/>
+        </w:rPr>
+        <w:t>Tworzenie zgłoszenia/zamówienia</w:t>
+      </w:r>
+      <w:r>
+        <w:rPr>
+          <w:rFonts w:ascii="Times New Roman" w:hAnsi="Times New Roman" w:cs="Times New Roman"/>
+          <w:sz w:val="24"/>
+          <w:szCs w:val="24"/>
+          <w:lang w:val="pl-PL"/>
+        </w:rPr>
+        <w:t>.</w:t>
+      </w:r>
+    </w:p>
+    <w:p>
+      <w:pPr>
+        <w:pStyle w:val="ListParagraph"/>
+        <w:numPr>
+          <w:ilvl w:val="0"/>
+          <w:numId w:val="9"/>
+        </w:numPr>
+        <w:spacing w:line="360" w:lineRule="auto"/>
+        <w:jc w:val="both"/>
+        <w:rPr>
+          <w:rFonts w:ascii="Times New Roman" w:hAnsi="Times New Roman" w:cs="Times New Roman"/>
+          <w:sz w:val="24"/>
+          <w:szCs w:val="24"/>
+          <w:lang w:val="pl-PL"/>
+        </w:rPr>
+      </w:pPr>
+      <w:r>
+        <w:rPr>
+          <w:rFonts w:ascii="Times New Roman" w:hAnsi="Times New Roman" w:cs="Times New Roman"/>
+          <w:sz w:val="24"/>
+          <w:szCs w:val="24"/>
+          <w:lang w:val="pl-PL"/>
+        </w:rPr>
+        <w:t>Ładowanie ograniczonej ilości zdjęć / wideo z defektem, możliwość zarządzania tymi materiałami (usunięcie / wybór prioritetu).</w:t>
+      </w:r>
+    </w:p>
+    <w:p>
+      <w:pPr>
+        <w:pStyle w:val="ListParagraph"/>
+        <w:numPr>
+          <w:ilvl w:val="0"/>
+          <w:numId w:val="9"/>
+        </w:numPr>
+        <w:spacing w:line="360" w:lineRule="auto"/>
+        <w:jc w:val="both"/>
+        <w:rPr>
+          <w:rFonts w:ascii="Times New Roman" w:hAnsi="Times New Roman" w:cs="Times New Roman"/>
+          <w:sz w:val="24"/>
+          <w:szCs w:val="24"/>
+          <w:lang w:val="pl-PL"/>
+        </w:rPr>
+      </w:pPr>
+      <w:r>
+        <w:rPr>
+          <w:rFonts w:ascii="Times New Roman" w:hAnsi="Times New Roman" w:cs="Times New Roman"/>
+          <w:sz w:val="24"/>
+          <w:szCs w:val="24"/>
+          <w:lang w:val="pl-PL"/>
+        </w:rPr>
+        <w:t>Wyszukiwanie propozycji stacji napraw samochodów.</w:t>
+      </w:r>
+    </w:p>
+    <w:p>
+      <w:pPr>
+        <w:pStyle w:val="ListParagraph"/>
+        <w:numPr>
+          <w:ilvl w:val="0"/>
+          <w:numId w:val="9"/>
+        </w:numPr>
+        <w:spacing w:line="360" w:lineRule="auto"/>
+        <w:jc w:val="both"/>
+        <w:rPr>
+          <w:rFonts w:ascii="Times New Roman" w:hAnsi="Times New Roman" w:cs="Times New Roman"/>
+          <w:sz w:val="24"/>
+          <w:szCs w:val="24"/>
+          <w:lang w:val="pl-PL"/>
+        </w:rPr>
+      </w:pPr>
+      <w:r>
+        <w:rPr>
+          <w:rFonts w:ascii="Times New Roman" w:hAnsi="Times New Roman" w:cs="Times New Roman"/>
+          <w:sz w:val="24"/>
+          <w:szCs w:val="24"/>
+          <w:lang w:val="pl-PL"/>
+        </w:rPr>
+        <w:t>Strona informacyjna aplikacji.</w:t>
+      </w:r>
+    </w:p>
+    <w:p>
+      <w:pPr>
+        <w:spacing w:line="360" w:lineRule="auto"/>
+        <w:jc w:val="both"/>
+        <w:rPr>
+          <w:rFonts w:ascii="Times New Roman" w:hAnsi="Times New Roman" w:cs="Times New Roman"/>
+          <w:sz w:val="24"/>
+          <w:szCs w:val="24"/>
+          <w:lang w:val="pl-PL"/>
+        </w:rPr>
+      </w:pPr>
+      <w:r>
+        <w:rPr>
+          <w:rFonts w:ascii="Times New Roman" w:hAnsi="Times New Roman" w:cs="Times New Roman"/>
+          <w:sz w:val="24"/>
+          <w:szCs w:val="24"/>
+          <w:lang w:val="pl-PL"/>
+        </w:rPr>
+        <w:t>Zostały wyodrębnione następujące przypadki użycia</w:t>
+      </w:r>
+      <w:r>
+        <w:rPr>
+          <w:rFonts w:ascii="Times New Roman" w:hAnsi="Times New Roman" w:cs="Times New Roman"/>
+          <w:sz w:val="24"/>
+          <w:szCs w:val="24"/>
+          <w:lang w:val="pl-PL"/>
+        </w:rPr>
+        <w:t xml:space="preserve"> dla właściciela stacji napraw samochodów</w:t>
+      </w:r>
+      <w:r>
+        <w:rPr>
+          <w:rFonts w:ascii="Times New Roman" w:hAnsi="Times New Roman" w:cs="Times New Roman"/>
+          <w:sz w:val="24"/>
+          <w:szCs w:val="24"/>
+          <w:lang w:val="pl-PL"/>
+        </w:rPr>
+        <w:t>:</w:t>
+      </w:r>
+    </w:p>
+    <w:p>
+      <w:pPr>
+        <w:pStyle w:val="ListParagraph"/>
+        <w:numPr>
+          <w:ilvl w:val="0"/>
+          <w:numId w:val="9"/>
+        </w:numPr>
+        <w:spacing w:line="360" w:lineRule="auto"/>
+        <w:jc w:val="both"/>
+        <w:rPr>
+          <w:rFonts w:ascii="Times New Roman" w:hAnsi="Times New Roman" w:cs="Times New Roman"/>
+          <w:sz w:val="24"/>
+          <w:szCs w:val="24"/>
+          <w:lang w:val="pl-PL"/>
+        </w:rPr>
+      </w:pPr>
+      <w:r>
+        <w:rPr>
+          <w:rFonts w:ascii="Times New Roman" w:hAnsi="Times New Roman" w:cs="Times New Roman"/>
+          <w:sz w:val="24"/>
+          <w:szCs w:val="24"/>
+          <w:lang w:val="pl-PL"/>
+        </w:rPr>
+        <w:t>Logowanie do systemu oraz wylogowanie się z systemu.</w:t>
+      </w:r>
+    </w:p>
+    <w:p>
+      <w:pPr>
+        <w:pStyle w:val="ListParagraph"/>
+        <w:numPr>
+          <w:ilvl w:val="0"/>
+          <w:numId w:val="9"/>
+        </w:numPr>
+        <w:spacing w:line="360" w:lineRule="auto"/>
+        <w:jc w:val="both"/>
+        <w:rPr>
+          <w:rFonts w:ascii="Times New Roman" w:hAnsi="Times New Roman" w:cs="Times New Roman"/>
+          <w:sz w:val="24"/>
+          <w:szCs w:val="24"/>
+          <w:lang w:val="pl-PL"/>
+        </w:rPr>
+      </w:pPr>
+      <w:r>
+        <w:rPr>
+          <w:rFonts w:ascii="Times New Roman" w:hAnsi="Times New Roman" w:cs="Times New Roman"/>
+          <w:sz w:val="24"/>
+          <w:szCs w:val="24"/>
+          <w:lang w:val="pl-PL"/>
+        </w:rPr>
+        <w:t>Rejestracja użytkownika w systemie.</w:t>
+      </w:r>
+    </w:p>
+    <w:p>
+      <w:pPr>
+        <w:pStyle w:val="ListParagraph"/>
+        <w:numPr>
+          <w:ilvl w:val="0"/>
+          <w:numId w:val="9"/>
+        </w:numPr>
+        <w:spacing w:line="360" w:lineRule="auto"/>
+        <w:jc w:val="both"/>
+        <w:rPr>
+          <w:rFonts w:ascii="Times New Roman" w:hAnsi="Times New Roman" w:cs="Times New Roman"/>
+          <w:sz w:val="24"/>
+          <w:szCs w:val="24"/>
+          <w:lang w:val="pl-PL"/>
+        </w:rPr>
+      </w:pPr>
+      <w:r>
+        <w:rPr>
+          <w:rFonts w:ascii="Times New Roman" w:hAnsi="Times New Roman" w:cs="Times New Roman"/>
+          <w:sz w:val="24"/>
+          <w:szCs w:val="24"/>
+          <w:lang w:val="pl-PL"/>
+        </w:rPr>
+        <w:t>Edytowanie profilu, ustawień.</w:t>
+      </w:r>
+    </w:p>
+    <w:p>
+      <w:pPr>
+        <w:pStyle w:val="ListParagraph"/>
+        <w:numPr>
+          <w:ilvl w:val="0"/>
+          <w:numId w:val="9"/>
+        </w:numPr>
+        <w:spacing w:line="360" w:lineRule="auto"/>
+        <w:jc w:val="both"/>
+        <w:rPr>
+          <w:rFonts w:ascii="Times New Roman" w:hAnsi="Times New Roman" w:cs="Times New Roman"/>
+          <w:sz w:val="24"/>
+          <w:szCs w:val="24"/>
+          <w:lang w:val="pl-PL"/>
+        </w:rPr>
+      </w:pPr>
+      <w:r>
+        <w:rPr>
+          <w:rFonts w:ascii="Times New Roman" w:hAnsi="Times New Roman" w:cs="Times New Roman"/>
+          <w:sz w:val="24"/>
+          <w:szCs w:val="24"/>
+          <w:lang w:val="pl-PL"/>
+        </w:rPr>
+        <w:t>Wybór taryfy oraz zapis karty płatniczej</w:t>
+      </w:r>
+      <w:r>
+        <w:rPr>
+          <w:rFonts w:ascii="Times New Roman" w:hAnsi="Times New Roman" w:cs="Times New Roman"/>
+          <w:sz w:val="24"/>
+          <w:szCs w:val="24"/>
+          <w:lang w:val="pl-PL"/>
+        </w:rPr>
+        <w:t>.</w:t>
+      </w:r>
+    </w:p>
+    <w:p>
+      <w:pPr>
+        <w:pStyle w:val="ListParagraph"/>
+        <w:numPr>
+          <w:ilvl w:val="0"/>
+          <w:numId w:val="9"/>
+        </w:numPr>
+        <w:spacing w:line="360" w:lineRule="auto"/>
+        <w:jc w:val="both"/>
+        <w:rPr>
+          <w:rFonts w:ascii="Times New Roman" w:hAnsi="Times New Roman" w:cs="Times New Roman"/>
+          <w:sz w:val="24"/>
+          <w:szCs w:val="24"/>
+          <w:lang w:val="pl-PL"/>
+        </w:rPr>
+      </w:pPr>
+      <w:r>
+        <w:rPr>
+          <w:rFonts w:ascii="Times New Roman" w:hAnsi="Times New Roman" w:cs="Times New Roman"/>
+          <w:sz w:val="24"/>
+          <w:szCs w:val="24"/>
+          <w:lang w:val="pl-PL"/>
+        </w:rPr>
+        <w:t>Edytwoanie profilu stacji napraw, podanie adresu, wyszukiwanie na mapie, rating.</w:t>
+      </w:r>
+    </w:p>
+    <w:p>
+      <w:pPr>
+        <w:pStyle w:val="ListParagraph"/>
+        <w:numPr>
+          <w:ilvl w:val="0"/>
+          <w:numId w:val="9"/>
+        </w:numPr>
+        <w:spacing w:line="360" w:lineRule="auto"/>
+        <w:jc w:val="both"/>
+        <w:rPr>
+          <w:rFonts w:ascii="Times New Roman" w:hAnsi="Times New Roman" w:cs="Times New Roman"/>
+          <w:sz w:val="24"/>
+          <w:szCs w:val="24"/>
+          <w:lang w:val="pl-PL"/>
+        </w:rPr>
+      </w:pPr>
+      <w:r>
+        <w:rPr>
+          <w:rFonts w:ascii="Times New Roman" w:hAnsi="Times New Roman" w:cs="Times New Roman"/>
+          <w:sz w:val="24"/>
+          <w:szCs w:val="24"/>
+          <w:lang w:val="pl-PL"/>
+        </w:rPr>
+        <w:t>Weryfikacja stacji napraw według dokumentów prawnych (prawo do lokalu, zdjęcia paszportu / dowodu osobistego)</w:t>
+      </w:r>
+    </w:p>
+    <w:p>
+      <w:pPr>
+        <w:pStyle w:val="ListParagraph"/>
+        <w:numPr>
+          <w:ilvl w:val="0"/>
+          <w:numId w:val="9"/>
+        </w:numPr>
+        <w:spacing w:line="360" w:lineRule="auto"/>
+        <w:jc w:val="both"/>
+        <w:rPr>
+          <w:rFonts w:ascii="Times New Roman" w:hAnsi="Times New Roman" w:cs="Times New Roman"/>
+          <w:sz w:val="24"/>
+          <w:szCs w:val="24"/>
+          <w:lang w:val="pl-PL"/>
+        </w:rPr>
+      </w:pPr>
+      <w:r>
+        <w:rPr>
+          <w:rFonts w:ascii="Times New Roman" w:hAnsi="Times New Roman" w:cs="Times New Roman"/>
+          <w:sz w:val="24"/>
+          <w:szCs w:val="24"/>
+          <w:lang w:val="pl-PL"/>
+        </w:rPr>
+        <w:t>Wyszukiwanie zgłoszeń od właścicieli samochodów.</w:t>
+      </w:r>
+    </w:p>
+    <w:p>
+      <w:pPr>
+        <w:pStyle w:val="ListParagraph"/>
+        <w:numPr>
+          <w:ilvl w:val="0"/>
+          <w:numId w:val="9"/>
+        </w:numPr>
+        <w:spacing w:line="360" w:lineRule="auto"/>
+        <w:jc w:val="both"/>
+        <w:rPr>
+          <w:rFonts w:ascii="Times New Roman" w:hAnsi="Times New Roman" w:cs="Times New Roman"/>
+          <w:sz w:val="24"/>
+          <w:szCs w:val="24"/>
+          <w:lang w:val="pl-PL"/>
+        </w:rPr>
+      </w:pPr>
+      <w:r>
+        <w:rPr>
+          <w:rFonts w:ascii="Times New Roman" w:hAnsi="Times New Roman" w:cs="Times New Roman"/>
+          <w:sz w:val="24"/>
+          <w:szCs w:val="24"/>
+          <w:lang w:val="pl-PL"/>
+        </w:rPr>
+        <w:t>Ocena kosztu naprawy części samochodu, według podanych w zgłoszeniu / zamówieniu materiałów.</w:t>
+      </w:r>
+    </w:p>
+    <w:p>
+      <w:pPr>
+        <w:pStyle w:val="ListParagraph"/>
+        <w:numPr>
+          <w:ilvl w:val="0"/>
+          <w:numId w:val="9"/>
+        </w:numPr>
+        <w:spacing w:line="360" w:lineRule="auto"/>
+        <w:jc w:val="both"/>
+        <w:rPr>
+          <w:rFonts w:ascii="Times New Roman" w:hAnsi="Times New Roman" w:cs="Times New Roman"/>
+          <w:sz w:val="24"/>
+          <w:szCs w:val="24"/>
+          <w:lang w:val="pl-PL"/>
+        </w:rPr>
+      </w:pPr>
+      <w:r>
+        <w:rPr>
+          <w:rFonts w:ascii="Times New Roman" w:hAnsi="Times New Roman" w:cs="Times New Roman"/>
+          <w:sz w:val="24"/>
+          <w:szCs w:val="24"/>
+          <w:lang w:val="pl-PL"/>
+        </w:rPr>
+        <w:t>Zgłoszenie skargi dotyczącej zamówienia właściciela samochodu.</w:t>
+      </w:r>
+    </w:p>
+    <w:p>
+      <w:pPr>
+        <w:spacing w:line="360" w:lineRule="auto"/>
+        <w:jc w:val="both"/>
+        <w:rPr>
+          <w:rFonts w:ascii="Times New Roman" w:hAnsi="Times New Roman" w:cs="Times New Roman"/>
+          <w:sz w:val="24"/>
+          <w:szCs w:val="24"/>
+          <w:lang w:val="pl-PL"/>
+        </w:rPr>
+      </w:pPr>
+    </w:p>
+    <w:p>
+      <w:pPr>
+        <w:spacing w:line="360" w:lineRule="auto"/>
+        <w:jc w:val="both"/>
+        <w:rPr>
+          <w:rFonts w:ascii="Times New Roman" w:hAnsi="Times New Roman" w:cs="Times New Roman"/>
+          <w:i/>
+          <w:sz w:val="24"/>
+          <w:szCs w:val="24"/>
+          <w:lang w:val="pl-PL"/>
+        </w:rPr>
+      </w:pPr>
+      <w:r>
+        <w:rPr>
+          <w:rFonts w:ascii="Times New Roman" w:hAnsi="Times New Roman" w:cs="Times New Roman"/>
+          <w:i/>
+          <w:sz w:val="24"/>
+          <w:szCs w:val="24"/>
+          <w:lang w:val="pl-PL"/>
+        </w:rPr>
+        <w:t>Spis użytych technologii:</w:t>
+      </w:r>
+    </w:p>
+    <w:p>
+      <w:pPr>
+        <w:pStyle w:val="ListParagraph"/>
+        <w:numPr>
+          <w:ilvl w:val="0"/>
+          <w:numId w:val="10"/>
+        </w:numPr>
+        <w:spacing w:line="360" w:lineRule="auto"/>
+        <w:jc w:val="both"/>
+        <w:rPr>
+          <w:rFonts w:ascii="Times New Roman" w:hAnsi="Times New Roman" w:cs="Times New Roman"/>
+          <w:sz w:val="24"/>
+          <w:szCs w:val="24"/>
+          <w:lang w:val="pl-PL"/>
+        </w:rPr>
+      </w:pPr>
+      <w:r>
+        <w:rPr>
+          <w:rFonts w:ascii="Times New Roman" w:hAnsi="Times New Roman" w:cs="Times New Roman"/>
+          <w:sz w:val="24"/>
+          <w:szCs w:val="24"/>
+          <w:lang w:val="pl-PL"/>
+        </w:rPr>
+        <w:t>H</w:t>
+      </w:r>
+      <w:r>
+        <w:rPr>
+          <w:rFonts w:ascii="Times New Roman" w:hAnsi="Times New Roman" w:cs="Times New Roman"/>
+          <w:sz w:val="24"/>
+          <w:szCs w:val="24"/>
+          <w:lang w:val="pl-PL"/>
+        </w:rPr>
+        <w:t>TML, SASS, JavaScript (ES 2015)</w:t>
+      </w:r>
+    </w:p>
+    <w:p>
+      <w:pPr>
+        <w:pStyle w:val="ListParagraph"/>
+        <w:numPr>
+          <w:ilvl w:val="0"/>
+          <w:numId w:val="10"/>
+        </w:numPr>
+        <w:spacing w:line="360" w:lineRule="auto"/>
+        <w:jc w:val="both"/>
+        <w:rPr>
+          <w:rFonts w:ascii="Times New Roman" w:hAnsi="Times New Roman" w:cs="Times New Roman"/>
+          <w:sz w:val="24"/>
+          <w:szCs w:val="24"/>
+          <w:lang w:val="pl-PL"/>
+        </w:rPr>
+      </w:pPr>
+      <w:r>
+        <w:rPr>
+          <w:rFonts w:ascii="Times New Roman" w:hAnsi="Times New Roman" w:cs="Times New Roman"/>
+          <w:sz w:val="24"/>
+          <w:szCs w:val="24"/>
+          <w:lang w:val="pl-PL"/>
+        </w:rPr>
+        <w:t>Meteor.js + React.js / Redux</w:t>
+      </w:r>
+    </w:p>
+    <w:p>
+      <w:pPr>
+        <w:pStyle w:val="ListParagraph"/>
+        <w:numPr>
+          <w:ilvl w:val="0"/>
+          <w:numId w:val="10"/>
+        </w:numPr>
+        <w:spacing w:line="360" w:lineRule="auto"/>
+        <w:jc w:val="both"/>
+        <w:rPr>
+          <w:rFonts w:ascii="Times New Roman" w:hAnsi="Times New Roman" w:cs="Times New Roman"/>
+          <w:sz w:val="24"/>
+          <w:szCs w:val="24"/>
+          <w:lang w:val="pl-PL"/>
+        </w:rPr>
+      </w:pPr>
+      <w:r>
+        <w:rPr>
+          <w:rFonts w:ascii="Times New Roman" w:hAnsi="Times New Roman" w:cs="Times New Roman"/>
+          <w:sz w:val="24"/>
+          <w:szCs w:val="24"/>
+          <w:lang w:val="pl-PL"/>
+        </w:rPr>
+        <w:lastRenderedPageBreak/>
+        <w:t>MongoDb, MiniMongo, simpl-schema</w:t>
+      </w:r>
+    </w:p>
+    <w:p>
+      <w:pPr>
+        <w:pStyle w:val="ListParagraph"/>
+        <w:numPr>
+          <w:ilvl w:val="0"/>
+          <w:numId w:val="10"/>
+        </w:numPr>
+        <w:spacing w:line="360" w:lineRule="auto"/>
+        <w:jc w:val="both"/>
+        <w:rPr>
+          <w:rFonts w:ascii="Times New Roman" w:hAnsi="Times New Roman" w:cs="Times New Roman"/>
+          <w:sz w:val="24"/>
+          <w:szCs w:val="24"/>
+        </w:rPr>
+      </w:pPr>
+      <w:r>
+        <w:rPr>
+          <w:rFonts w:ascii="Times New Roman" w:hAnsi="Times New Roman" w:cs="Times New Roman"/>
+          <w:sz w:val="24"/>
+          <w:szCs w:val="24"/>
+        </w:rPr>
+        <w:t xml:space="preserve">Accounts-password, </w:t>
+      </w:r>
+      <w:proofErr w:type="spellStart"/>
+      <w:r>
+        <w:rPr>
+          <w:rFonts w:ascii="Times New Roman" w:hAnsi="Times New Roman" w:cs="Times New Roman"/>
+          <w:sz w:val="24"/>
+          <w:szCs w:val="24"/>
+        </w:rPr>
+        <w:t>ostrio:files</w:t>
+      </w:r>
+      <w:proofErr w:type="spellEnd"/>
+    </w:p>
+    <w:p>
+      <w:pPr>
+        <w:pStyle w:val="ListParagraph"/>
+        <w:numPr>
+          <w:ilvl w:val="0"/>
+          <w:numId w:val="10"/>
+        </w:numPr>
+        <w:spacing w:line="360" w:lineRule="auto"/>
+        <w:jc w:val="both"/>
+        <w:rPr>
+          <w:rFonts w:ascii="Times New Roman" w:hAnsi="Times New Roman" w:cs="Times New Roman"/>
+          <w:sz w:val="24"/>
+          <w:szCs w:val="24"/>
+          <w:lang w:val="pl-PL"/>
+        </w:rPr>
+      </w:pPr>
+      <w:r>
+        <w:rPr>
+          <w:rFonts w:ascii="Times New Roman" w:hAnsi="Times New Roman" w:cs="Times New Roman"/>
+          <w:sz w:val="24"/>
+          <w:szCs w:val="24"/>
+          <w:lang w:val="pl-PL"/>
+        </w:rPr>
+        <w:t>ESLint</w:t>
+      </w:r>
+    </w:p>
+    <w:p>
+      <w:pPr>
+        <w:pStyle w:val="ListParagraph"/>
+        <w:numPr>
+          <w:ilvl w:val="0"/>
+          <w:numId w:val="10"/>
+        </w:numPr>
+        <w:spacing w:line="360" w:lineRule="auto"/>
+        <w:jc w:val="both"/>
+        <w:rPr>
+          <w:rFonts w:ascii="Times New Roman" w:hAnsi="Times New Roman" w:cs="Times New Roman"/>
+          <w:sz w:val="24"/>
+          <w:szCs w:val="24"/>
+          <w:lang w:val="pl-PL"/>
+        </w:rPr>
+      </w:pPr>
+      <w:r>
+        <w:rPr>
+          <w:rFonts w:ascii="Times New Roman" w:hAnsi="Times New Roman" w:cs="Times New Roman"/>
+          <w:sz w:val="24"/>
+          <w:szCs w:val="24"/>
+          <w:lang w:val="pl-PL"/>
+        </w:rPr>
+        <w:t>AdminLTE</w:t>
+      </w:r>
+    </w:p>
+    <w:p>
+      <w:pPr>
+        <w:spacing w:line="360" w:lineRule="auto"/>
+        <w:jc w:val="both"/>
+        <w:rPr>
+          <w:rFonts w:ascii="Times New Roman" w:hAnsi="Times New Roman" w:cs="Times New Roman"/>
+          <w:sz w:val="24"/>
+          <w:szCs w:val="24"/>
+          <w:lang w:val="pl-PL"/>
+        </w:rPr>
+      </w:pPr>
+    </w:p>
+    <w:p>
+      <w:pPr>
+        <w:spacing w:line="360" w:lineRule="auto"/>
+        <w:ind w:firstLine="720"/>
+        <w:jc w:val="both"/>
+        <w:rPr>
+          <w:rFonts w:ascii="Times New Roman" w:hAnsi="Times New Roman" w:cs="Times New Roman"/>
+          <w:sz w:val="24"/>
+          <w:szCs w:val="24"/>
+          <w:lang w:val="pl-PL"/>
+        </w:rPr>
+      </w:pPr>
+      <w:r>
+        <w:rPr>
+          <w:rFonts w:ascii="Times New Roman" w:hAnsi="Times New Roman" w:cs="Times New Roman"/>
+          <w:sz w:val="24"/>
+          <w:szCs w:val="24"/>
+          <w:lang w:val="pl-PL"/>
+        </w:rPr>
+        <w:t xml:space="preserve">Na poniższych rysunkach </w:t>
+      </w:r>
+      <w:r>
+        <w:rPr>
+          <w:rFonts w:ascii="Times New Roman" w:hAnsi="Times New Roman" w:cs="Times New Roman"/>
+          <w:sz w:val="24"/>
+          <w:szCs w:val="24"/>
+          <w:lang w:val="pl-PL"/>
+        </w:rPr>
+        <w:t>prezentu</w:t>
+      </w:r>
+      <w:r>
+        <w:rPr>
+          <w:rFonts w:ascii="Times New Roman" w:hAnsi="Times New Roman" w:cs="Times New Roman"/>
+          <w:sz w:val="24"/>
+          <w:szCs w:val="24"/>
+          <w:lang w:val="pl-PL"/>
+        </w:rPr>
+        <w:t>ją się główne elementy aplikacj</w:t>
+      </w:r>
+      <w:r>
+        <w:rPr>
+          <w:rFonts w:ascii="Times New Roman" w:hAnsi="Times New Roman" w:cs="Times New Roman"/>
+          <w:sz w:val="24"/>
+          <w:szCs w:val="24"/>
+          <w:lang w:val="pl-PL"/>
+        </w:rPr>
+        <w:t>.</w:t>
+      </w:r>
+      <w:r>
+        <w:rPr>
+          <w:rFonts w:ascii="Times New Roman" w:hAnsi="Times New Roman" w:cs="Times New Roman"/>
+          <w:sz w:val="24"/>
+          <w:szCs w:val="24"/>
+          <w:lang w:val="pl-PL"/>
+        </w:rPr>
+        <w:t xml:space="preserve"> </w:t>
+      </w:r>
+    </w:p>
+    <w:p>
+      <w:pPr>
+        <w:spacing w:line="360" w:lineRule="auto"/>
+        <w:ind w:firstLine="720"/>
+        <w:jc w:val="both"/>
+        <w:rPr>
+          <w:rFonts w:ascii="Times New Roman" w:hAnsi="Times New Roman" w:cs="Times New Roman"/>
+          <w:sz w:val="24"/>
+          <w:szCs w:val="24"/>
+          <w:lang w:val="pl-PL"/>
+        </w:rPr>
+      </w:pPr>
+      <w:r>
+        <w:rPr>
+          <w:rFonts w:ascii="Times New Roman" w:hAnsi="Times New Roman" w:cs="Times New Roman"/>
+          <w:sz w:val="24"/>
+          <w:szCs w:val="24"/>
+          <w:lang w:val="pl-PL"/>
+        </w:rPr>
+        <w:t xml:space="preserve">Na Rysunku 33 widzimy </w:t>
+      </w:r>
+      <w:r>
+        <w:rPr>
+          <w:rFonts w:ascii="Times New Roman" w:hAnsi="Times New Roman" w:cs="Times New Roman"/>
+          <w:sz w:val="24"/>
+          <w:szCs w:val="24"/>
+          <w:lang w:val="pl-PL"/>
+        </w:rPr>
+        <w:t>formę do rejestracji oraz logowania nowego użytkownika – właściciela samochodu, dokładnie ten sam element jest używany przy tworzeniu konta właściciela stacji napraw samochodów.</w:t>
       </w:r>
     </w:p>
     <w:p>
@@ -16381,72 +17544,15 @@
           <w:lang w:val="pl-PL"/>
         </w:rPr>
       </w:pPr>
-    </w:p>
-    <w:p>
-      <w:pPr>
-        <w:spacing w:line="360" w:lineRule="auto"/>
-        <w:ind w:firstLine="720"/>
-        <w:jc w:val="center"/>
-        <w:rPr>
-          <w:rFonts w:ascii="Times New Roman" w:hAnsi="Times New Roman" w:cs="Times New Roman"/>
-          <w:sz w:val="24"/>
-          <w:szCs w:val="24"/>
-          <w:lang w:val="pl-PL"/>
-        </w:rPr>
-      </w:pPr>
-    </w:p>
-    <w:p>
-      <w:pPr>
-        <w:spacing w:line="360" w:lineRule="auto"/>
-        <w:ind w:firstLine="720"/>
-        <w:rPr>
-          <w:rFonts w:ascii="Times New Roman" w:hAnsi="Times New Roman" w:cs="Times New Roman"/>
-          <w:sz w:val="24"/>
-          <w:szCs w:val="24"/>
-          <w:lang w:val="pl-PL"/>
-        </w:rPr>
-      </w:pPr>
-      <w:r>
-        <w:rPr>
-          <w:rFonts w:ascii="Times New Roman" w:hAnsi="Times New Roman" w:cs="Times New Roman"/>
-          <w:sz w:val="24"/>
-          <w:szCs w:val="24"/>
-          <w:lang w:val="pl-PL"/>
-        </w:rPr>
-        <w:t xml:space="preserve">Na Rysunku 34 widzimy </w:t>
-      </w:r>
-      <w:r>
-        <w:rPr>
-          <w:rFonts w:ascii="Times New Roman" w:hAnsi="Times New Roman" w:cs="Times New Roman"/>
-          <w:sz w:val="24"/>
-          <w:szCs w:val="24"/>
-          <w:lang w:val="pl-PL"/>
-        </w:rPr>
-        <w:t>stronę ustawień profilu właściciela samochodu, gdzie użytkownik może zmodyfikować swoje dane, zapoznać się z opłatami, zmienić hasło, numer telefonu oraz adres skrzyńki pocztowej. Podobną stronę też posiada część aplikacji, obsługująca właściciela stacji napraw samochodów.</w:t>
-      </w:r>
-    </w:p>
-    <w:p>
-      <w:pPr>
-        <w:spacing w:line="360" w:lineRule="auto"/>
-        <w:ind w:firstLine="720"/>
-        <w:rPr>
-          <w:rFonts w:ascii="Times New Roman" w:hAnsi="Times New Roman" w:cs="Times New Roman"/>
-          <w:sz w:val="24"/>
-          <w:szCs w:val="24"/>
-          <w:lang w:val="pl-PL"/>
-        </w:rPr>
-      </w:pPr>
       <w:r>
         <w:rPr>
           <w:noProof/>
-          <w:lang w:val="ru-RU" w:eastAsia="ru-RU"/>
-        </w:rPr>
-        <w:lastRenderedPageBreak/>
+        </w:rPr>
         <w:drawing>
-          <wp:inline distT="0" distB="0" distL="0" distR="0" wp14:anchorId="063B93C0" wp14:editId="40722B21">
-            <wp:extent cx="6152515" cy="6057900"/>
-            <wp:effectExtent l="0" t="0" r="635" b="0"/>
-            <wp:docPr id="46" name="Picture 46"/>
+          <wp:inline distT="0" distB="0" distL="0" distR="0" wp14:anchorId="059FBB31" wp14:editId="7C185145">
+            <wp:extent cx="4102391" cy="4540194"/>
+            <wp:effectExtent l="0" t="0" r="0" b="0"/>
+            <wp:docPr id="30" name="Picture 30"/>
             <wp:cNvGraphicFramePr>
               <a:graphicFrameLocks xmlns:a="http://schemas.openxmlformats.org/drawingml/2006/main" noChangeAspect="1"/>
             </wp:cNvGraphicFramePr>
@@ -16466,7 +17572,7 @@
                   <pic:spPr>
                     <a:xfrm>
                       <a:off x="0" y="0"/>
-                      <a:ext cx="6152515" cy="6057900"/>
+                      <a:ext cx="4128502" cy="4569092"/>
                     </a:xfrm>
                     <a:prstGeom prst="rect">
                       <a:avLst/>
@@ -16490,65 +17596,13 @@
         <w:t xml:space="preserve">Rysunek </w:t>
       </w:r>
       <w:r>
-        <w:t>34</w:t>
+        <w:t>33</w:t>
       </w:r>
       <w:r>
         <w:rPr>
           <w:noProof/>
         </w:rPr>
-        <w:t>. Profil użytkownika / Billing</w:t>
-      </w:r>
-    </w:p>
-    <w:p>
-      <w:pPr>
-        <w:spacing w:line="360" w:lineRule="auto"/>
-        <w:ind w:firstLine="720"/>
-        <w:rPr>
-          <w:rFonts w:ascii="Times New Roman" w:hAnsi="Times New Roman" w:cs="Times New Roman"/>
-          <w:sz w:val="24"/>
-          <w:szCs w:val="24"/>
-          <w:lang w:val="pl-PL"/>
-        </w:rPr>
-      </w:pPr>
-    </w:p>
-    <w:p>
-      <w:pPr>
-        <w:spacing w:line="360" w:lineRule="auto"/>
-        <w:ind w:firstLine="720"/>
-        <w:jc w:val="both"/>
-        <w:rPr>
-          <w:rFonts w:ascii="Times New Roman" w:hAnsi="Times New Roman" w:cs="Times New Roman"/>
-          <w:sz w:val="24"/>
-          <w:szCs w:val="24"/>
-          <w:lang w:val="pl-PL"/>
-        </w:rPr>
-      </w:pPr>
-      <w:r>
-        <w:rPr>
-          <w:rFonts w:ascii="Times New Roman" w:hAnsi="Times New Roman" w:cs="Times New Roman"/>
-          <w:sz w:val="24"/>
-          <w:szCs w:val="24"/>
-          <w:lang w:val="pl-PL"/>
-        </w:rPr>
-        <w:t xml:space="preserve">Na Rysunku 35 widzimy </w:t>
-      </w:r>
-      <w:r>
-        <w:rPr>
-          <w:rFonts w:ascii="Times New Roman" w:hAnsi="Times New Roman" w:cs="Times New Roman"/>
-          <w:sz w:val="24"/>
-          <w:szCs w:val="24"/>
-          <w:lang w:val="pl-PL"/>
-        </w:rPr>
-        <w:t>p</w:t>
-      </w:r>
-      <w:r>
-        <w:rPr>
-          <w:rFonts w:ascii="Times New Roman" w:hAnsi="Times New Roman" w:cs="Times New Roman"/>
-          <w:sz w:val="24"/>
-          <w:szCs w:val="24"/>
-          <w:lang w:val="pl-PL"/>
-        </w:rPr>
-        <w:t>opup tworzenia nowego zamówienia dla odpowiedniego samochodu. Zamówienia można tworzyć po tym jak zostanie stworzony / podany samochód użytkownika.</w:t>
+        <w:t>. Forma rejestracji / logowania nowego użytkownika</w:t>
       </w:r>
     </w:p>
     <w:p>
@@ -16563,17 +17617,71 @@
           <w:lang w:val="pl-PL"/>
         </w:rPr>
       </w:pPr>
+    </w:p>
+    <w:p>
+      <w:pPr>
+        <w:spacing w:line="360" w:lineRule="auto"/>
+        <w:ind w:firstLine="720"/>
+        <w:jc w:val="center"/>
+        <w:rPr>
+          <w:rFonts w:ascii="Times New Roman" w:hAnsi="Times New Roman" w:cs="Times New Roman"/>
+          <w:sz w:val="24"/>
+          <w:szCs w:val="24"/>
+          <w:lang w:val="pl-PL"/>
+        </w:rPr>
+      </w:pPr>
+    </w:p>
+    <w:p>
+      <w:pPr>
+        <w:spacing w:line="360" w:lineRule="auto"/>
+        <w:ind w:firstLine="720"/>
+        <w:rPr>
+          <w:rFonts w:ascii="Times New Roman" w:hAnsi="Times New Roman" w:cs="Times New Roman"/>
+          <w:sz w:val="24"/>
+          <w:szCs w:val="24"/>
+          <w:lang w:val="pl-PL"/>
+        </w:rPr>
+      </w:pPr>
+      <w:r>
+        <w:rPr>
+          <w:rFonts w:ascii="Times New Roman" w:hAnsi="Times New Roman" w:cs="Times New Roman"/>
+          <w:sz w:val="24"/>
+          <w:szCs w:val="24"/>
+          <w:lang w:val="pl-PL"/>
+        </w:rPr>
+        <w:lastRenderedPageBreak/>
+        <w:t xml:space="preserve">Na Rysunku 34 widzimy </w:t>
+      </w:r>
+      <w:r>
+        <w:rPr>
+          <w:rFonts w:ascii="Times New Roman" w:hAnsi="Times New Roman" w:cs="Times New Roman"/>
+          <w:sz w:val="24"/>
+          <w:szCs w:val="24"/>
+          <w:lang w:val="pl-PL"/>
+        </w:rPr>
+        <w:t>stronę ustawień profilu właściciela samochodu, gdzie użytkownik może zmodyfikować swoje dane, zapoznać się z opłatami, zmienić hasło, numer telefonu oraz adres skrzyńki pocztowej. Podobną stronę też posiada część aplikacji, obsługująca właściciela stacji napraw samochodów.</w:t>
+      </w:r>
+    </w:p>
+    <w:p>
+      <w:pPr>
+        <w:spacing w:line="360" w:lineRule="auto"/>
+        <w:ind w:firstLine="720"/>
+        <w:rPr>
+          <w:rFonts w:ascii="Times New Roman" w:hAnsi="Times New Roman" w:cs="Times New Roman"/>
+          <w:sz w:val="24"/>
+          <w:szCs w:val="24"/>
+          <w:lang w:val="pl-PL"/>
+        </w:rPr>
+      </w:pPr>
       <w:r>
         <w:rPr>
           <w:noProof/>
-          <w:lang w:val="ru-RU" w:eastAsia="ru-RU"/>
-        </w:rPr>
-        <w:lastRenderedPageBreak/>
+        </w:rPr>
         <w:drawing>
-          <wp:inline distT="0" distB="0" distL="0" distR="0" wp14:anchorId="302046E5" wp14:editId="44F584D4">
-            <wp:extent cx="5695890" cy="6217920"/>
+          <wp:inline distT="0" distB="0" distL="0" distR="0" wp14:anchorId="063B93C0" wp14:editId="40722B21">
+            <wp:extent cx="6152515" cy="6057900"/>
             <wp:effectExtent l="0" t="0" r="635" b="0"/>
-            <wp:docPr id="47" name="Picture 47"/>
+            <wp:docPr id="46" name="Picture 46"/>
             <wp:cNvGraphicFramePr>
               <a:graphicFrameLocks xmlns:a="http://schemas.openxmlformats.org/drawingml/2006/main" noChangeAspect="1"/>
             </wp:cNvGraphicFramePr>
@@ -16593,7 +17701,7 @@
                   <pic:spPr>
                     <a:xfrm>
                       <a:off x="0" y="0"/>
-                      <a:ext cx="5706213" cy="6229189"/>
+                      <a:ext cx="6152515" cy="6057900"/>
                     </a:xfrm>
                     <a:prstGeom prst="rect">
                       <a:avLst/>
@@ -16617,13 +17725,66 @@
         <w:t xml:space="preserve">Rysunek </w:t>
       </w:r>
       <w:r>
-        <w:t>35</w:t>
+        <w:t>34</w:t>
       </w:r>
       <w:r>
         <w:rPr>
           <w:noProof/>
         </w:rPr>
-        <w:t>. Tworzenie zamówienia poprzez właściciela samochodu</w:t>
+        <w:t>. Profil użytkownika / Billing</w:t>
+      </w:r>
+    </w:p>
+    <w:p>
+      <w:pPr>
+        <w:spacing w:line="360" w:lineRule="auto"/>
+        <w:ind w:firstLine="720"/>
+        <w:rPr>
+          <w:rFonts w:ascii="Times New Roman" w:hAnsi="Times New Roman" w:cs="Times New Roman"/>
+          <w:sz w:val="24"/>
+          <w:szCs w:val="24"/>
+          <w:lang w:val="pl-PL"/>
+        </w:rPr>
+      </w:pPr>
+    </w:p>
+    <w:p>
+      <w:pPr>
+        <w:spacing w:line="360" w:lineRule="auto"/>
+        <w:ind w:firstLine="720"/>
+        <w:jc w:val="both"/>
+        <w:rPr>
+          <w:rFonts w:ascii="Times New Roman" w:hAnsi="Times New Roman" w:cs="Times New Roman"/>
+          <w:sz w:val="24"/>
+          <w:szCs w:val="24"/>
+          <w:lang w:val="pl-PL"/>
+        </w:rPr>
+      </w:pPr>
+      <w:r>
+        <w:rPr>
+          <w:rFonts w:ascii="Times New Roman" w:hAnsi="Times New Roman" w:cs="Times New Roman"/>
+          <w:sz w:val="24"/>
+          <w:szCs w:val="24"/>
+          <w:lang w:val="pl-PL"/>
+        </w:rPr>
+        <w:lastRenderedPageBreak/>
+        <w:t xml:space="preserve">Na Rysunku 35 widzimy </w:t>
+      </w:r>
+      <w:r>
+        <w:rPr>
+          <w:rFonts w:ascii="Times New Roman" w:hAnsi="Times New Roman" w:cs="Times New Roman"/>
+          <w:sz w:val="24"/>
+          <w:szCs w:val="24"/>
+          <w:lang w:val="pl-PL"/>
+        </w:rPr>
+        <w:t>p</w:t>
+      </w:r>
+      <w:r>
+        <w:rPr>
+          <w:rFonts w:ascii="Times New Roman" w:hAnsi="Times New Roman" w:cs="Times New Roman"/>
+          <w:sz w:val="24"/>
+          <w:szCs w:val="24"/>
+          <w:lang w:val="pl-PL"/>
+        </w:rPr>
+        <w:t>opup tworzenia nowego zamówienia dla odpowiedniego samochodu. Zamówienia można tworzyć po tym jak zostanie stworzony / podany samochód użytkownika.</w:t>
       </w:r>
     </w:p>
     <w:p>
@@ -16638,359 +17799,15 @@
           <w:lang w:val="pl-PL"/>
         </w:rPr>
       </w:pPr>
-    </w:p>
-    <w:p>
-      <w:pPr>
-        <w:spacing w:line="360" w:lineRule="auto"/>
-        <w:jc w:val="both"/>
-        <w:rPr>
-          <w:rFonts w:ascii="Times New Roman" w:hAnsi="Times New Roman" w:cs="Times New Roman"/>
-          <w:sz w:val="24"/>
-          <w:szCs w:val="24"/>
-          <w:lang w:val="pl-PL"/>
-        </w:rPr>
-      </w:pPr>
-      <w:r>
-        <w:rPr>
-          <w:rFonts w:ascii="Times New Roman" w:hAnsi="Times New Roman" w:cs="Times New Roman"/>
-          <w:sz w:val="24"/>
-          <w:szCs w:val="24"/>
-          <w:lang w:val="pl-PL"/>
-        </w:rPr>
-        <w:t>Na Rysunku 36 widzimy widok</w:t>
-      </w:r>
-      <w:r>
-        <w:rPr>
-          <w:rFonts w:ascii="Times New Roman" w:hAnsi="Times New Roman" w:cs="Times New Roman"/>
-          <w:sz w:val="24"/>
-          <w:szCs w:val="24"/>
-          <w:lang w:val="pl-PL"/>
-        </w:rPr>
-        <w:t xml:space="preserve"> bieżącego miesiąca. Tu na wykre</w:t>
-      </w:r>
-      <w:r>
-        <w:rPr>
-          <w:rFonts w:ascii="Times New Roman" w:hAnsi="Times New Roman" w:cs="Times New Roman"/>
-          <w:sz w:val="24"/>
-          <w:szCs w:val="24"/>
-          <w:lang w:val="pl-PL"/>
-        </w:rPr>
-        <w:t>sach widzimy wydatki według tygodnia oraz wydatki według tagu. Klikając na odpowiedni tydzień na wykresie, przechodzimy na widok wybranego tygodnia.</w:t>
-      </w:r>
-    </w:p>
-    <w:p>
-      <w:pPr>
-        <w:rPr>
-          <w:lang w:val="pl-PL"/>
-        </w:rPr>
-      </w:pPr>
-    </w:p>
-    <w:p>
-      <w:pPr>
-        <w:rPr>
-          <w:lang w:val="pl-PL"/>
-        </w:rPr>
-      </w:pPr>
-    </w:p>
-    <w:p>
-      <w:pPr>
-        <w:rPr>
-          <w:lang w:val="pl-PL"/>
-        </w:rPr>
-      </w:pPr>
-    </w:p>
-    <w:p>
-      <w:pPr>
-        <w:rPr>
-          <w:lang w:val="pl-PL"/>
-        </w:rPr>
-      </w:pPr>
-    </w:p>
-    <w:p>
-      <w:pPr>
-        <w:rPr>
-          <w:lang w:val="pl-PL"/>
-        </w:rPr>
-      </w:pPr>
-    </w:p>
-    <w:p>
-      <w:pPr>
-        <w:rPr>
-          <w:lang w:val="pl-PL"/>
-        </w:rPr>
-      </w:pPr>
-    </w:p>
-    <w:p>
-      <w:pPr>
-        <w:rPr>
-          <w:lang w:val="pl-PL"/>
-        </w:rPr>
-      </w:pPr>
-    </w:p>
-    <w:p>
-      <w:pPr>
-        <w:rPr>
-          <w:lang w:val="pl-PL"/>
-        </w:rPr>
-      </w:pPr>
-    </w:p>
-    <w:p>
-      <w:pPr>
-        <w:rPr>
-          <w:lang w:val="pl-PL"/>
-        </w:rPr>
-      </w:pPr>
-    </w:p>
-    <w:p>
-      <w:pPr>
-        <w:rPr>
-          <w:lang w:val="pl-PL"/>
-        </w:rPr>
-      </w:pPr>
-    </w:p>
-    <w:p>
-      <w:pPr>
-        <w:rPr>
-          <w:lang w:val="pl-PL"/>
-        </w:rPr>
-      </w:pPr>
-    </w:p>
-    <w:p>
-      <w:pPr>
-        <w:rPr>
-          <w:lang w:val="pl-PL"/>
-        </w:rPr>
-      </w:pPr>
-    </w:p>
-    <w:p>
-      <w:pPr>
-        <w:rPr>
-          <w:lang w:val="pl-PL"/>
-        </w:rPr>
-      </w:pPr>
-    </w:p>
-    <w:p>
-      <w:pPr>
-        <w:rPr>
-          <w:lang w:val="pl-PL"/>
-        </w:rPr>
-      </w:pPr>
-    </w:p>
-    <w:p>
-      <w:pPr>
-        <w:rPr>
-          <w:lang w:val="pl-PL"/>
-        </w:rPr>
-      </w:pPr>
-    </w:p>
-    <w:p>
-      <w:pPr>
-        <w:rPr>
-          <w:lang w:val="pl-PL"/>
-        </w:rPr>
-      </w:pPr>
-    </w:p>
-    <w:p>
-      <w:pPr>
-        <w:pStyle w:val="Heading2"/>
-      </w:pPr>
-      <w:bookmarkStart w:id="16" w:name="_Toc454191659"/>
-      <w:r>
-        <w:t>Warstwy aplikacji</w:t>
-      </w:r>
-      <w:bookmarkEnd w:id="16"/>
-    </w:p>
-    <w:p>
-      <w:pPr>
-        <w:spacing w:line="360" w:lineRule="auto"/>
-        <w:ind w:firstLine="360"/>
-        <w:jc w:val="both"/>
-        <w:rPr>
-          <w:rFonts w:ascii="Times New Roman" w:hAnsi="Times New Roman" w:cs="Times New Roman"/>
-          <w:sz w:val="24"/>
-          <w:szCs w:val="24"/>
-          <w:lang w:val="pl-PL"/>
-        </w:rPr>
-      </w:pPr>
-      <w:r>
-        <w:rPr>
-          <w:rFonts w:ascii="Times New Roman" w:hAnsi="Times New Roman" w:cs="Times New Roman"/>
-          <w:sz w:val="24"/>
-          <w:szCs w:val="24"/>
-          <w:lang w:val="pl-PL"/>
-        </w:rPr>
-        <w:t xml:space="preserve">Na </w:t>
-      </w:r>
-      <w:r>
-        <w:rPr>
-          <w:rFonts w:ascii="Times New Roman" w:hAnsi="Times New Roman" w:cs="Times New Roman"/>
-          <w:sz w:val="24"/>
-          <w:szCs w:val="24"/>
-          <w:lang w:val="pl-PL"/>
-        </w:rPr>
-        <w:t>R</w:t>
-      </w:r>
-      <w:r>
-        <w:rPr>
-          <w:rFonts w:ascii="Times New Roman" w:hAnsi="Times New Roman" w:cs="Times New Roman"/>
-          <w:sz w:val="24"/>
-          <w:szCs w:val="24"/>
-          <w:lang w:val="pl-PL"/>
-        </w:rPr>
-        <w:t xml:space="preserve">ysunku </w:t>
-      </w:r>
-      <w:r>
-        <w:rPr>
-          <w:rFonts w:ascii="Times New Roman" w:hAnsi="Times New Roman" w:cs="Times New Roman"/>
-          <w:sz w:val="24"/>
-          <w:szCs w:val="24"/>
-          <w:lang w:val="pl-PL"/>
-        </w:rPr>
-        <w:t>38</w:t>
-      </w:r>
-      <w:r>
-        <w:rPr>
-          <w:rFonts w:ascii="Times New Roman" w:hAnsi="Times New Roman" w:cs="Times New Roman"/>
-          <w:sz w:val="24"/>
-          <w:szCs w:val="24"/>
-          <w:lang w:val="pl-PL"/>
-        </w:rPr>
-        <w:t xml:space="preserve"> </w:t>
-      </w:r>
-      <w:r>
-        <w:rPr>
-          <w:rFonts w:ascii="Times New Roman" w:hAnsi="Times New Roman" w:cs="Times New Roman"/>
-          <w:sz w:val="24"/>
-          <w:szCs w:val="24"/>
-          <w:lang w:val="pl-PL"/>
-        </w:rPr>
-        <w:t>można zobaczyć warstwy aplikacji Finances. Aplikacja składa się z dwóch części – strony klienta</w:t>
-      </w:r>
-      <w:r>
-        <w:rPr>
-          <w:rFonts w:ascii="Times New Roman" w:hAnsi="Times New Roman" w:cs="Times New Roman"/>
-          <w:sz w:val="24"/>
-          <w:szCs w:val="24"/>
-          <w:lang w:val="pl-PL"/>
-        </w:rPr>
-        <w:t xml:space="preserve"> oraz serwerowej.</w:t>
-      </w:r>
-    </w:p>
-    <w:p>
-      <w:pPr>
-        <w:spacing w:line="360" w:lineRule="auto"/>
-        <w:ind w:firstLine="360"/>
-        <w:jc w:val="both"/>
-        <w:rPr>
-          <w:rFonts w:ascii="Times New Roman" w:hAnsi="Times New Roman" w:cs="Times New Roman"/>
-          <w:sz w:val="24"/>
-          <w:szCs w:val="24"/>
-          <w:lang w:val="pl-PL"/>
-        </w:rPr>
-      </w:pPr>
-      <w:r>
-        <w:rPr>
-          <w:rFonts w:ascii="Times New Roman" w:hAnsi="Times New Roman" w:cs="Times New Roman"/>
-          <w:sz w:val="24"/>
-          <w:szCs w:val="24"/>
-          <w:lang w:val="pl-PL"/>
-        </w:rPr>
-        <w:t xml:space="preserve">Po stronie klienta mamy stronę </w:t>
-      </w:r>
-      <w:r>
-        <w:rPr>
-          <w:rFonts w:ascii="Times New Roman" w:hAnsi="Times New Roman" w:cs="Times New Roman"/>
-          <w:sz w:val="24"/>
-          <w:szCs w:val="24"/>
-          <w:lang w:val="pl-PL"/>
-        </w:rPr>
-        <w:t>HTML</w:t>
-      </w:r>
-      <w:r>
-        <w:rPr>
-          <w:rFonts w:ascii="Times New Roman" w:hAnsi="Times New Roman" w:cs="Times New Roman"/>
-          <w:sz w:val="24"/>
-          <w:szCs w:val="24"/>
-          <w:lang w:val="pl-PL"/>
-        </w:rPr>
-        <w:t>, która składa się z poszczególnych komponentów</w:t>
-      </w:r>
-      <w:r>
-        <w:rPr>
-          <w:rFonts w:ascii="Times New Roman" w:hAnsi="Times New Roman" w:cs="Times New Roman"/>
-          <w:sz w:val="24"/>
-          <w:szCs w:val="24"/>
-          <w:lang w:val="pl-PL"/>
-        </w:rPr>
-        <w:t>,</w:t>
-      </w:r>
-      <w:r>
-        <w:rPr>
-          <w:rFonts w:ascii="Times New Roman" w:hAnsi="Times New Roman" w:cs="Times New Roman"/>
-          <w:sz w:val="24"/>
-          <w:szCs w:val="24"/>
-          <w:lang w:val="pl-PL"/>
-        </w:rPr>
-        <w:t xml:space="preserve"> do których są podpięte klasy typescriptowe, odpowiadające za logikę danego komponentu. Komponent może zawierać w sobie inne komponenty. Wewnątrz sieb</w:t>
-      </w:r>
-      <w:r>
-        <w:rPr>
-          <w:rFonts w:ascii="Times New Roman" w:hAnsi="Times New Roman" w:cs="Times New Roman"/>
-          <w:sz w:val="24"/>
-          <w:szCs w:val="24"/>
-          <w:lang w:val="pl-PL"/>
-        </w:rPr>
-        <w:t>ie komponent ma możliwość używania serwisów, czyli logiki współdzielonej</w:t>
-      </w:r>
-      <w:r>
-        <w:rPr>
-          <w:rFonts w:ascii="Times New Roman" w:hAnsi="Times New Roman" w:cs="Times New Roman"/>
-          <w:sz w:val="24"/>
-          <w:szCs w:val="24"/>
-          <w:lang w:val="pl-PL"/>
-        </w:rPr>
-        <w:t xml:space="preserve">. W Finances głównym serwisem jest </w:t>
-      </w:r>
-      <w:r>
-        <w:rPr>
-          <w:rFonts w:ascii="Times New Roman" w:hAnsi="Times New Roman" w:cs="Times New Roman"/>
-          <w:i/>
-          <w:sz w:val="24"/>
-          <w:szCs w:val="24"/>
-          <w:lang w:val="pl-PL"/>
-        </w:rPr>
-        <w:t>http service</w:t>
-      </w:r>
-      <w:r>
-        <w:rPr>
-          <w:rFonts w:ascii="Times New Roman" w:hAnsi="Times New Roman" w:cs="Times New Roman"/>
-          <w:sz w:val="24"/>
-          <w:szCs w:val="24"/>
-          <w:lang w:val="pl-PL"/>
-        </w:rPr>
-        <w:t>, celem którego jest wysyłanie danych do serwisów restowych uruchomionych na serwerze.</w:t>
-      </w:r>
-    </w:p>
-    <w:p>
-      <w:pPr>
-        <w:keepNext/>
-        <w:jc w:val="center"/>
-        <w:rPr>
-          <w:rFonts w:ascii="Times New Roman" w:hAnsi="Times New Roman" w:cs="Times New Roman"/>
-        </w:rPr>
-      </w:pPr>
-      <w:r>
-        <w:rPr>
-          <w:rFonts w:ascii="Times New Roman" w:hAnsi="Times New Roman" w:cs="Times New Roman"/>
+      <w:r>
+        <w:rPr>
           <w:noProof/>
-          <w:lang w:val="ru-RU" w:eastAsia="ru-RU"/>
-        </w:rPr>
-        <w:lastRenderedPageBreak/>
+        </w:rPr>
         <w:drawing>
-          <wp:inline distT="0" distB="0" distL="0" distR="0" wp14:anchorId="351E0E27" wp14:editId="5D11B845">
-            <wp:extent cx="6152515" cy="2874645"/>
-            <wp:effectExtent l="0" t="0" r="0" b="0"/>
-            <wp:docPr id="24" name="Picture 24"/>
+          <wp:inline distT="0" distB="0" distL="0" distR="0" wp14:anchorId="302046E5" wp14:editId="44F584D4">
+            <wp:extent cx="5695890" cy="6217920"/>
+            <wp:effectExtent l="0" t="0" r="635" b="0"/>
+            <wp:docPr id="47" name="Picture 47"/>
             <wp:cNvGraphicFramePr>
               <a:graphicFrameLocks xmlns:a="http://schemas.openxmlformats.org/drawingml/2006/main" noChangeAspect="1"/>
             </wp:cNvGraphicFramePr>
@@ -17010,7 +17827,7 @@
                   <pic:spPr>
                     <a:xfrm>
                       <a:off x="0" y="0"/>
-                      <a:ext cx="6152515" cy="2874645"/>
+                      <a:ext cx="5706213" cy="6229189"/>
                     </a:xfrm>
                     <a:prstGeom prst="rect">
                       <a:avLst/>
@@ -17026,19 +17843,197 @@
     <w:p>
       <w:pPr>
         <w:pStyle w:val="Caption"/>
+        <w:rPr>
+          <w:noProof/>
+        </w:rPr>
       </w:pPr>
       <w:r>
         <w:t xml:space="preserve">Rysunek </w:t>
       </w:r>
       <w:r>
-        <w:t>38</w:t>
+        <w:t>35</w:t>
       </w:r>
       <w:r>
         <w:rPr>
           <w:noProof/>
         </w:rPr>
-        <w:t>. Warstwy aplikacji Finances</w:t>
-      </w:r>
+        <w:t>. Tworzenie zamówienia poprzez właściciela samochodu</w:t>
+      </w:r>
+    </w:p>
+    <w:p>
+      <w:pPr>
+        <w:spacing w:line="360" w:lineRule="auto"/>
+        <w:ind w:firstLine="720"/>
+        <w:jc w:val="center"/>
+        <w:rPr>
+          <w:rFonts w:ascii="Times New Roman" w:hAnsi="Times New Roman" w:cs="Times New Roman"/>
+          <w:sz w:val="24"/>
+          <w:szCs w:val="24"/>
+          <w:lang w:val="pl-PL"/>
+        </w:rPr>
+      </w:pPr>
+    </w:p>
+    <w:p>
+      <w:pPr>
+        <w:spacing w:line="360" w:lineRule="auto"/>
+        <w:jc w:val="both"/>
+        <w:rPr>
+          <w:rFonts w:ascii="Times New Roman" w:hAnsi="Times New Roman" w:cs="Times New Roman"/>
+          <w:sz w:val="24"/>
+          <w:szCs w:val="24"/>
+          <w:lang w:val="pl-PL"/>
+        </w:rPr>
+      </w:pPr>
+      <w:r>
+        <w:rPr>
+          <w:rFonts w:ascii="Times New Roman" w:hAnsi="Times New Roman" w:cs="Times New Roman"/>
+          <w:sz w:val="24"/>
+          <w:szCs w:val="24"/>
+          <w:lang w:val="pl-PL"/>
+        </w:rPr>
+        <w:lastRenderedPageBreak/>
+        <w:t>Na Rysunku 36 widzimy widok</w:t>
+      </w:r>
+      <w:r>
+        <w:rPr>
+          <w:rFonts w:ascii="Times New Roman" w:hAnsi="Times New Roman" w:cs="Times New Roman"/>
+          <w:sz w:val="24"/>
+          <w:szCs w:val="24"/>
+          <w:lang w:val="pl-PL"/>
+        </w:rPr>
+        <w:t xml:space="preserve"> bieżącego miesiąca. Tu na wykre</w:t>
+      </w:r>
+      <w:r>
+        <w:rPr>
+          <w:rFonts w:ascii="Times New Roman" w:hAnsi="Times New Roman" w:cs="Times New Roman"/>
+          <w:sz w:val="24"/>
+          <w:szCs w:val="24"/>
+          <w:lang w:val="pl-PL"/>
+        </w:rPr>
+        <w:t>sach widzimy wydatki według tygodnia oraz wydatki według tagu. Klikając na odpowiedni tydzień na wykresie, przechodzimy na widok wybranego tygodnia.</w:t>
+      </w:r>
+    </w:p>
+    <w:p>
+      <w:pPr>
+        <w:rPr>
+          <w:lang w:val="pl-PL"/>
+        </w:rPr>
+      </w:pPr>
+    </w:p>
+    <w:p>
+      <w:pPr>
+        <w:rPr>
+          <w:lang w:val="pl-PL"/>
+        </w:rPr>
+      </w:pPr>
+    </w:p>
+    <w:p>
+      <w:pPr>
+        <w:rPr>
+          <w:lang w:val="pl-PL"/>
+        </w:rPr>
+      </w:pPr>
+    </w:p>
+    <w:p>
+      <w:pPr>
+        <w:rPr>
+          <w:lang w:val="pl-PL"/>
+        </w:rPr>
+      </w:pPr>
+    </w:p>
+    <w:p>
+      <w:pPr>
+        <w:rPr>
+          <w:lang w:val="pl-PL"/>
+        </w:rPr>
+      </w:pPr>
+    </w:p>
+    <w:p>
+      <w:pPr>
+        <w:rPr>
+          <w:lang w:val="pl-PL"/>
+        </w:rPr>
+      </w:pPr>
+    </w:p>
+    <w:p>
+      <w:pPr>
+        <w:rPr>
+          <w:lang w:val="pl-PL"/>
+        </w:rPr>
+      </w:pPr>
+    </w:p>
+    <w:p>
+      <w:pPr>
+        <w:rPr>
+          <w:lang w:val="pl-PL"/>
+        </w:rPr>
+      </w:pPr>
+    </w:p>
+    <w:p>
+      <w:pPr>
+        <w:rPr>
+          <w:lang w:val="pl-PL"/>
+        </w:rPr>
+      </w:pPr>
+    </w:p>
+    <w:p>
+      <w:pPr>
+        <w:rPr>
+          <w:lang w:val="pl-PL"/>
+        </w:rPr>
+      </w:pPr>
+    </w:p>
+    <w:p>
+      <w:pPr>
+        <w:rPr>
+          <w:lang w:val="pl-PL"/>
+        </w:rPr>
+      </w:pPr>
+    </w:p>
+    <w:p>
+      <w:pPr>
+        <w:rPr>
+          <w:lang w:val="pl-PL"/>
+        </w:rPr>
+      </w:pPr>
+    </w:p>
+    <w:p>
+      <w:pPr>
+        <w:rPr>
+          <w:lang w:val="pl-PL"/>
+        </w:rPr>
+      </w:pPr>
+    </w:p>
+    <w:p>
+      <w:pPr>
+        <w:rPr>
+          <w:lang w:val="pl-PL"/>
+        </w:rPr>
+      </w:pPr>
+    </w:p>
+    <w:p>
+      <w:pPr>
+        <w:rPr>
+          <w:lang w:val="pl-PL"/>
+        </w:rPr>
+      </w:pPr>
+    </w:p>
+    <w:p>
+      <w:pPr>
+        <w:rPr>
+          <w:lang w:val="pl-PL"/>
+        </w:rPr>
+      </w:pPr>
+    </w:p>
+    <w:p>
+      <w:pPr>
+        <w:pStyle w:val="Heading2"/>
+      </w:pPr>
+      <w:bookmarkStart w:id="16" w:name="_Toc454191659"/>
+      <w:r>
+        <w:t>Warstwy aplikacji</w:t>
+      </w:r>
+      <w:bookmarkEnd w:id="16"/>
     </w:p>
     <w:p>
       <w:pPr>
@@ -17059,16 +18054,34 @@
           <w:szCs w:val="24"/>
           <w:lang w:val="pl-PL"/>
         </w:rPr>
-        <w:t xml:space="preserve">Po stronie serwera mamy mechanizm ASP 5 WEB API, który przyjmuje zapytania </w:t>
-      </w:r>
-      <w:r>
-        <w:rPr>
-          <w:rFonts w:ascii="Times New Roman" w:hAnsi="Times New Roman" w:cs="Times New Roman"/>
-          <w:sz w:val="24"/>
-          <w:szCs w:val="24"/>
-          <w:lang w:val="pl-PL"/>
-        </w:rPr>
-        <w:t>HTTP</w:t>
+        <w:t xml:space="preserve">Na </w:t>
+      </w:r>
+      <w:r>
+        <w:rPr>
+          <w:rFonts w:ascii="Times New Roman" w:hAnsi="Times New Roman" w:cs="Times New Roman"/>
+          <w:sz w:val="24"/>
+          <w:szCs w:val="24"/>
+          <w:lang w:val="pl-PL"/>
+        </w:rPr>
+        <w:t>R</w:t>
+      </w:r>
+      <w:r>
+        <w:rPr>
+          <w:rFonts w:ascii="Times New Roman" w:hAnsi="Times New Roman" w:cs="Times New Roman"/>
+          <w:sz w:val="24"/>
+          <w:szCs w:val="24"/>
+          <w:lang w:val="pl-PL"/>
+        </w:rPr>
+        <w:t xml:space="preserve">ysunku </w:t>
+      </w:r>
+      <w:r>
+        <w:rPr>
+          <w:rFonts w:ascii="Times New Roman" w:hAnsi="Times New Roman" w:cs="Times New Roman"/>
+          <w:sz w:val="24"/>
+          <w:szCs w:val="24"/>
+          <w:lang w:val="pl-PL"/>
+        </w:rPr>
+        <w:t>38</w:t>
       </w:r>
       <w:r>
         <w:rPr>
@@ -17086,70 +18099,56 @@
           <w:szCs w:val="24"/>
           <w:lang w:val="pl-PL"/>
         </w:rPr>
-        <w:t>ze strony klient</w:t>
-      </w:r>
-      <w:r>
-        <w:rPr>
-          <w:rFonts w:ascii="Times New Roman" w:hAnsi="Times New Roman" w:cs="Times New Roman"/>
-          <w:sz w:val="24"/>
-          <w:szCs w:val="24"/>
-          <w:lang w:val="pl-PL"/>
-        </w:rPr>
-        <w:t>a</w:t>
-      </w:r>
-      <w:r>
-        <w:rPr>
-          <w:rFonts w:ascii="Times New Roman" w:hAnsi="Times New Roman" w:cs="Times New Roman"/>
-          <w:sz w:val="24"/>
-          <w:szCs w:val="24"/>
-          <w:lang w:val="pl-PL"/>
-        </w:rPr>
-        <w:t xml:space="preserve"> oraz wysyła odpowiednią do zapytania odpowiedź. W najprostszym przypadku</w:t>
-      </w:r>
-      <w:r>
-        <w:rPr>
-          <w:rFonts w:ascii="Times New Roman" w:hAnsi="Times New Roman" w:cs="Times New Roman"/>
-          <w:sz w:val="24"/>
-          <w:szCs w:val="24"/>
-          <w:lang w:val="pl-PL"/>
-        </w:rPr>
-        <w:t xml:space="preserve"> (Rysunek 29)</w:t>
-      </w:r>
-      <w:r>
-        <w:rPr>
-          <w:rFonts w:ascii="Times New Roman" w:hAnsi="Times New Roman" w:cs="Times New Roman"/>
-          <w:sz w:val="24"/>
-          <w:szCs w:val="24"/>
-          <w:lang w:val="pl-PL"/>
-        </w:rPr>
-        <w:t>, po otrzymaniu zapytania mechanizm restowy</w:t>
-      </w:r>
-      <w:r>
-        <w:rPr>
-          <w:rFonts w:ascii="Times New Roman" w:hAnsi="Times New Roman" w:cs="Times New Roman"/>
-          <w:sz w:val="24"/>
-          <w:szCs w:val="24"/>
-          <w:lang w:val="pl-PL"/>
-        </w:rPr>
-        <w:t xml:space="preserve"> używa</w:t>
-      </w:r>
-      <w:r>
-        <w:rPr>
-          <w:rFonts w:ascii="Times New Roman" w:hAnsi="Times New Roman" w:cs="Times New Roman"/>
-          <w:sz w:val="24"/>
-          <w:szCs w:val="24"/>
-          <w:lang w:val="pl-PL"/>
-        </w:rPr>
-        <w:t xml:space="preserve"> wprost</w:t>
-      </w:r>
-      <w:r>
-        <w:rPr>
-          <w:rFonts w:ascii="Times New Roman" w:hAnsi="Times New Roman" w:cs="Times New Roman"/>
-          <w:sz w:val="24"/>
-          <w:szCs w:val="24"/>
-          <w:lang w:val="pl-PL"/>
-        </w:rPr>
-        <w:t xml:space="preserve"> DAL</w:t>
+        <w:t>można zobaczyć warstwy aplikacji Finances. Aplikacja składa się z dwóch części – strony klienta</w:t>
+      </w:r>
+      <w:r>
+        <w:rPr>
+          <w:rFonts w:ascii="Times New Roman" w:hAnsi="Times New Roman" w:cs="Times New Roman"/>
+          <w:sz w:val="24"/>
+          <w:szCs w:val="24"/>
+          <w:lang w:val="pl-PL"/>
+        </w:rPr>
+        <w:t xml:space="preserve"> oraz serwerowej.</w:t>
+      </w:r>
+    </w:p>
+    <w:p>
+      <w:pPr>
+        <w:spacing w:line="360" w:lineRule="auto"/>
+        <w:ind w:firstLine="360"/>
+        <w:jc w:val="both"/>
+        <w:rPr>
+          <w:rFonts w:ascii="Times New Roman" w:hAnsi="Times New Roman" w:cs="Times New Roman"/>
+          <w:sz w:val="24"/>
+          <w:szCs w:val="24"/>
+          <w:lang w:val="pl-PL"/>
+        </w:rPr>
+      </w:pPr>
+      <w:r>
+        <w:rPr>
+          <w:rFonts w:ascii="Times New Roman" w:hAnsi="Times New Roman" w:cs="Times New Roman"/>
+          <w:sz w:val="24"/>
+          <w:szCs w:val="24"/>
+          <w:lang w:val="pl-PL"/>
+        </w:rPr>
+        <w:t xml:space="preserve">Po stronie klienta mamy stronę </w:t>
+      </w:r>
+      <w:r>
+        <w:rPr>
+          <w:rFonts w:ascii="Times New Roman" w:hAnsi="Times New Roman" w:cs="Times New Roman"/>
+          <w:sz w:val="24"/>
+          <w:szCs w:val="24"/>
+          <w:lang w:val="pl-PL"/>
+        </w:rPr>
+        <w:t>HTML</w:t>
+      </w:r>
+      <w:r>
+        <w:rPr>
+          <w:rFonts w:ascii="Times New Roman" w:hAnsi="Times New Roman" w:cs="Times New Roman"/>
+          <w:sz w:val="24"/>
+          <w:szCs w:val="24"/>
+          <w:lang w:val="pl-PL"/>
+        </w:rPr>
+        <w:t>, która składa się z poszczególnych komponentów</w:t>
       </w:r>
       <w:r>
         <w:rPr>
@@ -17167,58 +18166,49 @@
           <w:szCs w:val="24"/>
           <w:lang w:val="pl-PL"/>
         </w:rPr>
-        <w:t xml:space="preserve"> </w:t>
-      </w:r>
-      <w:r>
-        <w:rPr>
-          <w:rFonts w:ascii="Times New Roman" w:hAnsi="Times New Roman" w:cs="Times New Roman"/>
-          <w:sz w:val="24"/>
-          <w:szCs w:val="24"/>
-          <w:lang w:val="pl-PL"/>
-        </w:rPr>
-        <w:t xml:space="preserve">w sercu którego leży wzorzec repository, który obrabia oraz zwraca dane z bazy danych. Także w serwisie </w:t>
-      </w:r>
-      <w:r>
-        <w:rPr>
-          <w:rFonts w:ascii="Times New Roman" w:hAnsi="Times New Roman" w:cs="Times New Roman"/>
-          <w:sz w:val="24"/>
-          <w:szCs w:val="24"/>
-          <w:lang w:val="pl-PL"/>
-        </w:rPr>
-        <w:t xml:space="preserve">rest </w:t>
-      </w:r>
-      <w:r>
-        <w:rPr>
-          <w:rFonts w:ascii="Times New Roman" w:hAnsi="Times New Roman" w:cs="Times New Roman"/>
-          <w:sz w:val="24"/>
-          <w:szCs w:val="24"/>
-          <w:lang w:val="pl-PL"/>
-        </w:rPr>
-        <w:t>odbywa się mapowanie encji modelu bazy danych do view modelu</w:t>
-      </w:r>
-      <w:r>
-        <w:rPr>
-          <w:rFonts w:ascii="Times New Roman" w:hAnsi="Times New Roman" w:cs="Times New Roman"/>
-          <w:sz w:val="24"/>
-          <w:szCs w:val="24"/>
-          <w:lang w:val="pl-PL"/>
-        </w:rPr>
-        <w:t xml:space="preserve"> [9]</w:t>
-      </w:r>
-      <w:r>
-        <w:rPr>
-          <w:rFonts w:ascii="Times New Roman" w:hAnsi="Times New Roman" w:cs="Times New Roman"/>
-          <w:sz w:val="24"/>
-          <w:szCs w:val="24"/>
-          <w:lang w:val="pl-PL"/>
-        </w:rPr>
-        <w:t>.</w:t>
+        <w:t xml:space="preserve"> do których są podpięte klasy typescriptowe, odpowiadające za logikę danego komponentu. Komponent może zawierać w sobie inne komponenty. Wewnątrz sieb</w:t>
+      </w:r>
+      <w:r>
+        <w:rPr>
+          <w:rFonts w:ascii="Times New Roman" w:hAnsi="Times New Roman" w:cs="Times New Roman"/>
+          <w:sz w:val="24"/>
+          <w:szCs w:val="24"/>
+          <w:lang w:val="pl-PL"/>
+        </w:rPr>
+        <w:t>ie komponent ma możliwość używania serwisów, czyli logiki współdzielonej</w:t>
+      </w:r>
+      <w:r>
+        <w:rPr>
+          <w:rFonts w:ascii="Times New Roman" w:hAnsi="Times New Roman" w:cs="Times New Roman"/>
+          <w:sz w:val="24"/>
+          <w:szCs w:val="24"/>
+          <w:lang w:val="pl-PL"/>
+        </w:rPr>
+        <w:t xml:space="preserve">. W Finances głównym serwisem jest </w:t>
+      </w:r>
+      <w:r>
+        <w:rPr>
+          <w:rFonts w:ascii="Times New Roman" w:hAnsi="Times New Roman" w:cs="Times New Roman"/>
+          <w:i/>
+          <w:sz w:val="24"/>
+          <w:szCs w:val="24"/>
+          <w:lang w:val="pl-PL"/>
+        </w:rPr>
+        <w:t>http service</w:t>
+      </w:r>
+      <w:r>
+        <w:rPr>
+          <w:rFonts w:ascii="Times New Roman" w:hAnsi="Times New Roman" w:cs="Times New Roman"/>
+          <w:sz w:val="24"/>
+          <w:szCs w:val="24"/>
+          <w:lang w:val="pl-PL"/>
+        </w:rPr>
+        <w:t>, celem którego jest wysyłanie danych do serwisów restowych uruchomionych na serwerze.</w:t>
       </w:r>
     </w:p>
     <w:p>
       <w:pPr>
         <w:keepNext/>
-        <w:spacing w:line="360" w:lineRule="auto"/>
         <w:jc w:val="center"/>
         <w:rPr>
           <w:rFonts w:ascii="Times New Roman" w:hAnsi="Times New Roman" w:cs="Times New Roman"/>
@@ -17228,13 +18218,13 @@
         <w:rPr>
           <w:rFonts w:ascii="Times New Roman" w:hAnsi="Times New Roman" w:cs="Times New Roman"/>
           <w:noProof/>
-          <w:lang w:val="ru-RU" w:eastAsia="ru-RU"/>
-        </w:rPr>
+        </w:rPr>
+        <w:lastRenderedPageBreak/>
         <w:drawing>
-          <wp:inline distT="0" distB="0" distL="0" distR="0" wp14:anchorId="0BD7218F" wp14:editId="572F3367">
-            <wp:extent cx="3745382" cy="1216346"/>
-            <wp:effectExtent l="0" t="0" r="7620" b="3175"/>
-            <wp:docPr id="35" name="Picture 35"/>
+          <wp:inline distT="0" distB="0" distL="0" distR="0" wp14:anchorId="351E0E27" wp14:editId="5D11B845">
+            <wp:extent cx="6152515" cy="2874645"/>
+            <wp:effectExtent l="0" t="0" r="0" b="0"/>
+            <wp:docPr id="24" name="Picture 24"/>
             <wp:cNvGraphicFramePr>
               <a:graphicFrameLocks xmlns:a="http://schemas.openxmlformats.org/drawingml/2006/main" noChangeAspect="1"/>
             </wp:cNvGraphicFramePr>
@@ -17254,7 +18244,7 @@
                   <pic:spPr>
                     <a:xfrm>
                       <a:off x="0" y="0"/>
-                      <a:ext cx="3782238" cy="1228315"/>
+                      <a:ext cx="6152515" cy="2874645"/>
                     </a:xfrm>
                     <a:prstGeom prst="rect">
                       <a:avLst/>
@@ -17275,13 +18265,13 @@
         <w:t xml:space="preserve">Rysunek </w:t>
       </w:r>
       <w:r>
-        <w:t>39</w:t>
+        <w:t>38</w:t>
       </w:r>
       <w:r>
         <w:rPr>
           <w:noProof/>
         </w:rPr>
-        <w:t>. Najprostszy Action w kontrolerze restowym</w:t>
+        <w:t>. Warstwy aplikacji Finances</w:t>
       </w:r>
     </w:p>
     <w:p>
@@ -17303,79 +18293,160 @@
           <w:szCs w:val="24"/>
           <w:lang w:val="pl-PL"/>
         </w:rPr>
-        <w:t>Obecne</w:t>
-      </w:r>
-      <w:r>
-        <w:rPr>
-          <w:rFonts w:ascii="Times New Roman" w:hAnsi="Times New Roman" w:cs="Times New Roman"/>
-          <w:sz w:val="24"/>
-          <w:szCs w:val="24"/>
-          <w:lang w:val="pl-PL"/>
-        </w:rPr>
-        <w:t xml:space="preserve"> są </w:t>
-      </w:r>
-      <w:r>
-        <w:rPr>
-          <w:rFonts w:ascii="Times New Roman" w:hAnsi="Times New Roman" w:cs="Times New Roman"/>
-          <w:sz w:val="24"/>
-          <w:szCs w:val="24"/>
-          <w:lang w:val="pl-PL"/>
-        </w:rPr>
-        <w:t xml:space="preserve">także </w:t>
-      </w:r>
-      <w:r>
-        <w:rPr>
-          <w:rFonts w:ascii="Times New Roman" w:hAnsi="Times New Roman" w:cs="Times New Roman"/>
-          <w:sz w:val="24"/>
-          <w:szCs w:val="24"/>
-          <w:lang w:val="pl-PL"/>
-        </w:rPr>
-        <w:t xml:space="preserve">bardziej złożone ścieżki po stronie serwera, na przykład użycie logiki </w:t>
-      </w:r>
-      <w:r>
-        <w:rPr>
-          <w:rFonts w:ascii="Times New Roman" w:hAnsi="Times New Roman" w:cs="Times New Roman"/>
-          <w:sz w:val="24"/>
-          <w:szCs w:val="24"/>
-          <w:lang w:val="pl-PL"/>
-        </w:rPr>
-        <w:t xml:space="preserve">biznesowej </w:t>
-      </w:r>
-      <w:r>
-        <w:rPr>
-          <w:rFonts w:ascii="Times New Roman" w:hAnsi="Times New Roman" w:cs="Times New Roman"/>
-          <w:sz w:val="24"/>
-          <w:szCs w:val="24"/>
-          <w:lang w:val="pl-PL"/>
-        </w:rPr>
-        <w:t xml:space="preserve">oraz serwisów, które </w:t>
-      </w:r>
-      <w:r>
-        <w:rPr>
-          <w:rFonts w:ascii="Times New Roman" w:hAnsi="Times New Roman" w:cs="Times New Roman"/>
-          <w:sz w:val="24"/>
-          <w:szCs w:val="24"/>
-          <w:lang w:val="pl-PL"/>
-        </w:rPr>
-        <w:t xml:space="preserve">są </w:t>
-      </w:r>
-      <w:r>
-        <w:rPr>
-          <w:rFonts w:ascii="Times New Roman" w:hAnsi="Times New Roman" w:cs="Times New Roman"/>
-          <w:sz w:val="24"/>
-          <w:szCs w:val="24"/>
-          <w:lang w:val="pl-PL"/>
-        </w:rPr>
-        <w:t>już odpo</w:t>
-      </w:r>
-      <w:r>
-        <w:rPr>
-          <w:rFonts w:ascii="Times New Roman" w:hAnsi="Times New Roman" w:cs="Times New Roman"/>
-          <w:sz w:val="24"/>
-          <w:szCs w:val="24"/>
-          <w:lang w:val="pl-PL"/>
-        </w:rPr>
-        <w:t>wiedzialne za komunikację z DAL (Rysunek 40).</w:t>
+        <w:t xml:space="preserve">Po stronie serwera mamy mechanizm ASP 5 WEB API, który przyjmuje zapytania </w:t>
+      </w:r>
+      <w:r>
+        <w:rPr>
+          <w:rFonts w:ascii="Times New Roman" w:hAnsi="Times New Roman" w:cs="Times New Roman"/>
+          <w:sz w:val="24"/>
+          <w:szCs w:val="24"/>
+          <w:lang w:val="pl-PL"/>
+        </w:rPr>
+        <w:t>HTTP</w:t>
+      </w:r>
+      <w:r>
+        <w:rPr>
+          <w:rFonts w:ascii="Times New Roman" w:hAnsi="Times New Roman" w:cs="Times New Roman"/>
+          <w:sz w:val="24"/>
+          <w:szCs w:val="24"/>
+          <w:lang w:val="pl-PL"/>
+        </w:rPr>
+        <w:t xml:space="preserve"> </w:t>
+      </w:r>
+      <w:r>
+        <w:rPr>
+          <w:rFonts w:ascii="Times New Roman" w:hAnsi="Times New Roman" w:cs="Times New Roman"/>
+          <w:sz w:val="24"/>
+          <w:szCs w:val="24"/>
+          <w:lang w:val="pl-PL"/>
+        </w:rPr>
+        <w:t>ze strony klient</w:t>
+      </w:r>
+      <w:r>
+        <w:rPr>
+          <w:rFonts w:ascii="Times New Roman" w:hAnsi="Times New Roman" w:cs="Times New Roman"/>
+          <w:sz w:val="24"/>
+          <w:szCs w:val="24"/>
+          <w:lang w:val="pl-PL"/>
+        </w:rPr>
+        <w:t>a</w:t>
+      </w:r>
+      <w:r>
+        <w:rPr>
+          <w:rFonts w:ascii="Times New Roman" w:hAnsi="Times New Roman" w:cs="Times New Roman"/>
+          <w:sz w:val="24"/>
+          <w:szCs w:val="24"/>
+          <w:lang w:val="pl-PL"/>
+        </w:rPr>
+        <w:t xml:space="preserve"> oraz wysyła odpowiednią do zapytania odpowiedź. W najprostszym przypadku</w:t>
+      </w:r>
+      <w:r>
+        <w:rPr>
+          <w:rFonts w:ascii="Times New Roman" w:hAnsi="Times New Roman" w:cs="Times New Roman"/>
+          <w:sz w:val="24"/>
+          <w:szCs w:val="24"/>
+          <w:lang w:val="pl-PL"/>
+        </w:rPr>
+        <w:t xml:space="preserve"> (Rysunek 29)</w:t>
+      </w:r>
+      <w:r>
+        <w:rPr>
+          <w:rFonts w:ascii="Times New Roman" w:hAnsi="Times New Roman" w:cs="Times New Roman"/>
+          <w:sz w:val="24"/>
+          <w:szCs w:val="24"/>
+          <w:lang w:val="pl-PL"/>
+        </w:rPr>
+        <w:t>, po otrzymaniu zapytania mechanizm restowy</w:t>
+      </w:r>
+      <w:r>
+        <w:rPr>
+          <w:rFonts w:ascii="Times New Roman" w:hAnsi="Times New Roman" w:cs="Times New Roman"/>
+          <w:sz w:val="24"/>
+          <w:szCs w:val="24"/>
+          <w:lang w:val="pl-PL"/>
+        </w:rPr>
+        <w:t xml:space="preserve"> używa</w:t>
+      </w:r>
+      <w:r>
+        <w:rPr>
+          <w:rFonts w:ascii="Times New Roman" w:hAnsi="Times New Roman" w:cs="Times New Roman"/>
+          <w:sz w:val="24"/>
+          <w:szCs w:val="24"/>
+          <w:lang w:val="pl-PL"/>
+        </w:rPr>
+        <w:t xml:space="preserve"> wprost</w:t>
+      </w:r>
+      <w:r>
+        <w:rPr>
+          <w:rFonts w:ascii="Times New Roman" w:hAnsi="Times New Roman" w:cs="Times New Roman"/>
+          <w:sz w:val="24"/>
+          <w:szCs w:val="24"/>
+          <w:lang w:val="pl-PL"/>
+        </w:rPr>
+        <w:t xml:space="preserve"> DAL</w:t>
+      </w:r>
+      <w:r>
+        <w:rPr>
+          <w:rFonts w:ascii="Times New Roman" w:hAnsi="Times New Roman" w:cs="Times New Roman"/>
+          <w:sz w:val="24"/>
+          <w:szCs w:val="24"/>
+          <w:lang w:val="pl-PL"/>
+        </w:rPr>
+        <w:t>,</w:t>
+      </w:r>
+      <w:r>
+        <w:rPr>
+          <w:rFonts w:ascii="Times New Roman" w:hAnsi="Times New Roman" w:cs="Times New Roman"/>
+          <w:sz w:val="24"/>
+          <w:szCs w:val="24"/>
+          <w:lang w:val="pl-PL"/>
+        </w:rPr>
+        <w:t xml:space="preserve"> </w:t>
+      </w:r>
+      <w:r>
+        <w:rPr>
+          <w:rFonts w:ascii="Times New Roman" w:hAnsi="Times New Roman" w:cs="Times New Roman"/>
+          <w:sz w:val="24"/>
+          <w:szCs w:val="24"/>
+          <w:lang w:val="pl-PL"/>
+        </w:rPr>
+        <w:t xml:space="preserve">w sercu którego leży wzorzec repository, który obrabia oraz zwraca dane z bazy danych. Także w serwisie </w:t>
+      </w:r>
+      <w:r>
+        <w:rPr>
+          <w:rFonts w:ascii="Times New Roman" w:hAnsi="Times New Roman" w:cs="Times New Roman"/>
+          <w:sz w:val="24"/>
+          <w:szCs w:val="24"/>
+          <w:lang w:val="pl-PL"/>
+        </w:rPr>
+        <w:t xml:space="preserve">rest </w:t>
+      </w:r>
+      <w:r>
+        <w:rPr>
+          <w:rFonts w:ascii="Times New Roman" w:hAnsi="Times New Roman" w:cs="Times New Roman"/>
+          <w:sz w:val="24"/>
+          <w:szCs w:val="24"/>
+          <w:lang w:val="pl-PL"/>
+        </w:rPr>
+        <w:t>odbywa się mapowanie encji modelu bazy danych do view modelu</w:t>
+      </w:r>
+      <w:r>
+        <w:rPr>
+          <w:rFonts w:ascii="Times New Roman" w:hAnsi="Times New Roman" w:cs="Times New Roman"/>
+          <w:sz w:val="24"/>
+          <w:szCs w:val="24"/>
+          <w:lang w:val="pl-PL"/>
+        </w:rPr>
+        <w:t xml:space="preserve"> [9]</w:t>
+      </w:r>
+      <w:r>
+        <w:rPr>
+          <w:rFonts w:ascii="Times New Roman" w:hAnsi="Times New Roman" w:cs="Times New Roman"/>
+          <w:sz w:val="24"/>
+          <w:szCs w:val="24"/>
+          <w:lang w:val="pl-PL"/>
+        </w:rPr>
+        <w:t>.</w:t>
       </w:r>
     </w:p>
     <w:p>
@@ -17383,19 +18454,20 @@
         <w:keepNext/>
         <w:spacing w:line="360" w:lineRule="auto"/>
         <w:jc w:val="center"/>
+        <w:rPr>
+          <w:rFonts w:ascii="Times New Roman" w:hAnsi="Times New Roman" w:cs="Times New Roman"/>
+        </w:rPr>
       </w:pPr>
       <w:r>
         <w:rPr>
           <w:rFonts w:ascii="Times New Roman" w:hAnsi="Times New Roman" w:cs="Times New Roman"/>
           <w:noProof/>
-          <w:lang w:val="ru-RU" w:eastAsia="ru-RU"/>
-        </w:rPr>
-        <w:lastRenderedPageBreak/>
+        </w:rPr>
         <w:drawing>
-          <wp:inline distT="0" distB="0" distL="0" distR="0" wp14:anchorId="48D3E90F" wp14:editId="04A0BAD8">
-            <wp:extent cx="6152515" cy="2214245"/>
-            <wp:effectExtent l="0" t="0" r="635" b="0"/>
-            <wp:docPr id="36" name="Picture 36"/>
+          <wp:inline distT="0" distB="0" distL="0" distR="0" wp14:anchorId="0BD7218F" wp14:editId="572F3367">
+            <wp:extent cx="3745382" cy="1216346"/>
+            <wp:effectExtent l="0" t="0" r="7620" b="3175"/>
+            <wp:docPr id="35" name="Picture 35"/>
             <wp:cNvGraphicFramePr>
               <a:graphicFrameLocks xmlns:a="http://schemas.openxmlformats.org/drawingml/2006/main" noChangeAspect="1"/>
             </wp:cNvGraphicFramePr>
@@ -17415,7 +18487,7 @@
                   <pic:spPr>
                     <a:xfrm>
                       <a:off x="0" y="0"/>
-                      <a:ext cx="6152515" cy="2214245"/>
+                      <a:ext cx="3782238" cy="1228315"/>
                     </a:xfrm>
                     <a:prstGeom prst="rect">
                       <a:avLst/>
@@ -17436,21 +18508,14 @@
         <w:t xml:space="preserve">Rysunek </w:t>
       </w:r>
       <w:r>
-        <w:t>40</w:t>
-      </w:r>
-      <w:r>
-        <w:t>. Złożony Action w kontrolerze restowym</w:t>
-      </w:r>
-    </w:p>
-    <w:p>
-      <w:pPr>
-        <w:pStyle w:val="Heading2"/>
-      </w:pPr>
-      <w:bookmarkStart w:id="17" w:name="_Toc454191660"/>
-      <w:r>
-        <w:t>Szczegóły implementacji</w:t>
-      </w:r>
-      <w:bookmarkEnd w:id="17"/>
+        <w:t>39</w:t>
+      </w:r>
+      <w:r>
+        <w:rPr>
+          <w:noProof/>
+        </w:rPr>
+        <w:t>. Najprostszy Action w kontrolerze restowym</w:t>
+      </w:r>
     </w:p>
     <w:p>
       <w:pPr>
@@ -17471,82 +18536,79 @@
           <w:szCs w:val="24"/>
           <w:lang w:val="pl-PL"/>
         </w:rPr>
-        <w:t>O ile ASP.NET Core już zawiera wszystkie niezbędne mechanizmy ułatwiające pr</w:t>
-      </w:r>
-      <w:r>
-        <w:rPr>
-          <w:rFonts w:ascii="Times New Roman" w:hAnsi="Times New Roman" w:cs="Times New Roman"/>
-          <w:sz w:val="24"/>
-          <w:szCs w:val="24"/>
-          <w:lang w:val="pl-PL"/>
-        </w:rPr>
-        <w:t>ojektowanie aplikacji, dość nie</w:t>
-      </w:r>
-      <w:r>
-        <w:rPr>
-          <w:rFonts w:ascii="Times New Roman" w:hAnsi="Times New Roman" w:cs="Times New Roman"/>
-          <w:sz w:val="24"/>
-          <w:szCs w:val="24"/>
-          <w:lang w:val="pl-PL"/>
-        </w:rPr>
-        <w:t>łatwym zadaniem okazało się odnalezienie miejsc, gdzie można by było sensownie wstrzyknąć wzorce projektowe. W aplikacji był użyty Facade</w:t>
-      </w:r>
-      <w:r>
-        <w:rPr>
-          <w:rFonts w:ascii="Times New Roman" w:hAnsi="Times New Roman" w:cs="Times New Roman"/>
-          <w:sz w:val="24"/>
-          <w:szCs w:val="24"/>
-          <w:lang w:val="pl-PL"/>
-        </w:rPr>
-        <w:t>,</w:t>
-      </w:r>
-      <w:r>
-        <w:rPr>
-          <w:rFonts w:ascii="Times New Roman" w:hAnsi="Times New Roman" w:cs="Times New Roman"/>
-          <w:sz w:val="24"/>
-          <w:szCs w:val="24"/>
-          <w:lang w:val="pl-PL"/>
-        </w:rPr>
-        <w:t xml:space="preserve"> żeby przedstawić poręczny interfejs zarządzania bazą danych. W danym przypadku jest to też tak zwany repository pattern, o ile przedstawia sobą jedną klasę do zarządzania danymi.</w:t>
-      </w:r>
-    </w:p>
-    <w:p>
-      <w:pPr>
-        <w:spacing w:line="360" w:lineRule="auto"/>
-        <w:jc w:val="both"/>
-        <w:rPr>
-          <w:rFonts w:ascii="Times New Roman" w:hAnsi="Times New Roman" w:cs="Times New Roman"/>
-          <w:sz w:val="24"/>
-          <w:szCs w:val="24"/>
-          <w:lang w:val="pl-PL"/>
-        </w:rPr>
-      </w:pPr>
-      <w:r>
-        <w:rPr>
-          <w:rFonts w:ascii="Times New Roman" w:hAnsi="Times New Roman" w:cs="Times New Roman"/>
-          <w:sz w:val="24"/>
-          <w:szCs w:val="24"/>
-          <w:lang w:val="pl-PL"/>
-        </w:rPr>
-        <w:t xml:space="preserve">Interfejs klasy wygląda </w:t>
-      </w:r>
-      <w:r>
-        <w:rPr>
-          <w:rFonts w:ascii="Times New Roman" w:hAnsi="Times New Roman" w:cs="Times New Roman"/>
-          <w:sz w:val="24"/>
-          <w:szCs w:val="24"/>
-          <w:lang w:val="pl-PL"/>
-        </w:rPr>
-        <w:t>Jak na Rysunku 41</w:t>
-      </w:r>
-      <w:r>
-        <w:rPr>
-          <w:rFonts w:ascii="Times New Roman" w:hAnsi="Times New Roman" w:cs="Times New Roman"/>
-          <w:sz w:val="24"/>
-          <w:szCs w:val="24"/>
-          <w:lang w:val="pl-PL"/>
-        </w:rPr>
-        <w:t>:</w:t>
+        <w:t>Obecne</w:t>
+      </w:r>
+      <w:r>
+        <w:rPr>
+          <w:rFonts w:ascii="Times New Roman" w:hAnsi="Times New Roman" w:cs="Times New Roman"/>
+          <w:sz w:val="24"/>
+          <w:szCs w:val="24"/>
+          <w:lang w:val="pl-PL"/>
+        </w:rPr>
+        <w:t xml:space="preserve"> są </w:t>
+      </w:r>
+      <w:r>
+        <w:rPr>
+          <w:rFonts w:ascii="Times New Roman" w:hAnsi="Times New Roman" w:cs="Times New Roman"/>
+          <w:sz w:val="24"/>
+          <w:szCs w:val="24"/>
+          <w:lang w:val="pl-PL"/>
+        </w:rPr>
+        <w:t xml:space="preserve">także </w:t>
+      </w:r>
+      <w:r>
+        <w:rPr>
+          <w:rFonts w:ascii="Times New Roman" w:hAnsi="Times New Roman" w:cs="Times New Roman"/>
+          <w:sz w:val="24"/>
+          <w:szCs w:val="24"/>
+          <w:lang w:val="pl-PL"/>
+        </w:rPr>
+        <w:t xml:space="preserve">bardziej złożone ścieżki po stronie serwera, na przykład użycie logiki </w:t>
+      </w:r>
+      <w:r>
+        <w:rPr>
+          <w:rFonts w:ascii="Times New Roman" w:hAnsi="Times New Roman" w:cs="Times New Roman"/>
+          <w:sz w:val="24"/>
+          <w:szCs w:val="24"/>
+          <w:lang w:val="pl-PL"/>
+        </w:rPr>
+        <w:t xml:space="preserve">biznesowej </w:t>
+      </w:r>
+      <w:r>
+        <w:rPr>
+          <w:rFonts w:ascii="Times New Roman" w:hAnsi="Times New Roman" w:cs="Times New Roman"/>
+          <w:sz w:val="24"/>
+          <w:szCs w:val="24"/>
+          <w:lang w:val="pl-PL"/>
+        </w:rPr>
+        <w:t xml:space="preserve">oraz serwisów, które </w:t>
+      </w:r>
+      <w:r>
+        <w:rPr>
+          <w:rFonts w:ascii="Times New Roman" w:hAnsi="Times New Roman" w:cs="Times New Roman"/>
+          <w:sz w:val="24"/>
+          <w:szCs w:val="24"/>
+          <w:lang w:val="pl-PL"/>
+        </w:rPr>
+        <w:t xml:space="preserve">są </w:t>
+      </w:r>
+      <w:r>
+        <w:rPr>
+          <w:rFonts w:ascii="Times New Roman" w:hAnsi="Times New Roman" w:cs="Times New Roman"/>
+          <w:sz w:val="24"/>
+          <w:szCs w:val="24"/>
+          <w:lang w:val="pl-PL"/>
+        </w:rPr>
+        <w:t>już odpo</w:t>
+      </w:r>
+      <w:r>
+        <w:rPr>
+          <w:rFonts w:ascii="Times New Roman" w:hAnsi="Times New Roman" w:cs="Times New Roman"/>
+          <w:sz w:val="24"/>
+          <w:szCs w:val="24"/>
+          <w:lang w:val="pl-PL"/>
+        </w:rPr>
+        <w:t>wiedzialne za komunikację z DAL (Rysunek 40).</w:t>
       </w:r>
     </w:p>
     <w:p>
@@ -17559,13 +18621,13 @@
         <w:rPr>
           <w:rFonts w:ascii="Times New Roman" w:hAnsi="Times New Roman" w:cs="Times New Roman"/>
           <w:noProof/>
-          <w:lang w:val="ru-RU" w:eastAsia="ru-RU"/>
-        </w:rPr>
+        </w:rPr>
+        <w:lastRenderedPageBreak/>
         <w:drawing>
-          <wp:inline distT="0" distB="0" distL="0" distR="0" wp14:anchorId="252CB481" wp14:editId="3F159001">
-            <wp:extent cx="4608576" cy="2071457"/>
-            <wp:effectExtent l="0" t="0" r="1905" b="5080"/>
-            <wp:docPr id="42" name="Picture 42"/>
+          <wp:inline distT="0" distB="0" distL="0" distR="0" wp14:anchorId="48D3E90F" wp14:editId="04A0BAD8">
+            <wp:extent cx="6152515" cy="2214245"/>
+            <wp:effectExtent l="0" t="0" r="635" b="0"/>
+            <wp:docPr id="36" name="Picture 36"/>
             <wp:cNvGraphicFramePr>
               <a:graphicFrameLocks xmlns:a="http://schemas.openxmlformats.org/drawingml/2006/main" noChangeAspect="1"/>
             </wp:cNvGraphicFramePr>
@@ -17585,7 +18647,7 @@
                   <pic:spPr>
                     <a:xfrm>
                       <a:off x="0" y="0"/>
-                      <a:ext cx="4632097" cy="2082029"/>
+                      <a:ext cx="6152515" cy="2214245"/>
                     </a:xfrm>
                     <a:prstGeom prst="rect">
                       <a:avLst/>
@@ -17606,16 +18668,26 @@
         <w:t xml:space="preserve">Rysunek </w:t>
       </w:r>
       <w:r>
-        <w:t>41</w:t>
-      </w:r>
-      <w:r>
-        <w:t>. Interfejs IFinancesRepo</w:t>
-      </w:r>
-    </w:p>
-    <w:p>
-      <w:pPr>
-        <w:spacing w:line="360" w:lineRule="auto"/>
-        <w:ind w:firstLine="720"/>
+        <w:t>40</w:t>
+      </w:r>
+      <w:r>
+        <w:t>. Złożony Action w kontrolerze restowym</w:t>
+      </w:r>
+    </w:p>
+    <w:p>
+      <w:pPr>
+        <w:pStyle w:val="Heading2"/>
+      </w:pPr>
+      <w:bookmarkStart w:id="17" w:name="_Toc454191660"/>
+      <w:r>
+        <w:t>Szczegóły implementacji</w:t>
+      </w:r>
+      <w:bookmarkEnd w:id="17"/>
+    </w:p>
+    <w:p>
+      <w:pPr>
+        <w:spacing w:line="360" w:lineRule="auto"/>
+        <w:ind w:firstLine="360"/>
         <w:jc w:val="both"/>
         <w:rPr>
           <w:rFonts w:ascii="Times New Roman" w:hAnsi="Times New Roman" w:cs="Times New Roman"/>
@@ -17631,61 +18703,43 @@
           <w:szCs w:val="24"/>
           <w:lang w:val="pl-PL"/>
         </w:rPr>
-        <w:t>Dany mechanizm wykorzystują</w:t>
-      </w:r>
-      <w:r>
-        <w:rPr>
-          <w:rFonts w:ascii="Times New Roman" w:hAnsi="Times New Roman" w:cs="Times New Roman"/>
-          <w:sz w:val="24"/>
-          <w:szCs w:val="24"/>
-          <w:lang w:val="pl-PL"/>
-        </w:rPr>
-        <w:t xml:space="preserve"> rest serwisy, </w:t>
-      </w:r>
-      <w:r>
-        <w:rPr>
-          <w:rFonts w:ascii="Times New Roman" w:hAnsi="Times New Roman" w:cs="Times New Roman"/>
-          <w:sz w:val="24"/>
-          <w:szCs w:val="24"/>
-          <w:lang w:val="pl-PL"/>
-        </w:rPr>
-        <w:t>serwisy zwykłe oraz logika biznesowa aplikacji.</w:t>
-      </w:r>
-      <w:r>
-        <w:rPr>
-          <w:rFonts w:ascii="Times New Roman" w:hAnsi="Times New Roman" w:cs="Times New Roman"/>
-          <w:sz w:val="24"/>
-          <w:szCs w:val="24"/>
-          <w:lang w:val="pl-PL"/>
-        </w:rPr>
-        <w:t xml:space="preserve"> </w:t>
-      </w:r>
-      <w:r>
-        <w:rPr>
-          <w:rFonts w:ascii="Times New Roman" w:hAnsi="Times New Roman" w:cs="Times New Roman"/>
-          <w:sz w:val="24"/>
-          <w:szCs w:val="24"/>
-          <w:lang w:val="pl-PL"/>
-        </w:rPr>
-        <w:t>Także w aplikacji został użyty wzorzec strategy, do zarządzania ładowaniem plików. W taki sposób tworzymy różne strategie dla ładowania plików .csv, .txt oraz innych</w:t>
-      </w:r>
-      <w:r>
-        <w:rPr>
-          <w:rFonts w:ascii="Times New Roman" w:hAnsi="Times New Roman" w:cs="Times New Roman"/>
-          <w:sz w:val="24"/>
-          <w:szCs w:val="24"/>
-          <w:lang w:val="pl-PL"/>
-        </w:rPr>
-        <w:t xml:space="preserve"> rozszerzeń</w:t>
-      </w:r>
-      <w:r>
-        <w:rPr>
-          <w:rFonts w:ascii="Times New Roman" w:hAnsi="Times New Roman" w:cs="Times New Roman"/>
-          <w:sz w:val="24"/>
-          <w:szCs w:val="24"/>
-          <w:lang w:val="pl-PL"/>
-        </w:rPr>
-        <w:t>.</w:t>
+        <w:t>O ile ASP.NET Core już zawiera wszystkie niezbędne mechanizmy ułatwiające pr</w:t>
+      </w:r>
+      <w:r>
+        <w:rPr>
+          <w:rFonts w:ascii="Times New Roman" w:hAnsi="Times New Roman" w:cs="Times New Roman"/>
+          <w:sz w:val="24"/>
+          <w:szCs w:val="24"/>
+          <w:lang w:val="pl-PL"/>
+        </w:rPr>
+        <w:t>ojektowanie aplikacji, dość nie</w:t>
+      </w:r>
+      <w:r>
+        <w:rPr>
+          <w:rFonts w:ascii="Times New Roman" w:hAnsi="Times New Roman" w:cs="Times New Roman"/>
+          <w:sz w:val="24"/>
+          <w:szCs w:val="24"/>
+          <w:lang w:val="pl-PL"/>
+        </w:rPr>
+        <w:t>łatwym zadaniem okazało się odnalezienie miejsc, gdzie można by było sensownie wstrzyknąć wzorce projektowe. W aplikacji był użyty Facade</w:t>
+      </w:r>
+      <w:r>
+        <w:rPr>
+          <w:rFonts w:ascii="Times New Roman" w:hAnsi="Times New Roman" w:cs="Times New Roman"/>
+          <w:sz w:val="24"/>
+          <w:szCs w:val="24"/>
+          <w:lang w:val="pl-PL"/>
+        </w:rPr>
+        <w:t>,</w:t>
+      </w:r>
+      <w:r>
+        <w:rPr>
+          <w:rFonts w:ascii="Times New Roman" w:hAnsi="Times New Roman" w:cs="Times New Roman"/>
+          <w:sz w:val="24"/>
+          <w:szCs w:val="24"/>
+          <w:lang w:val="pl-PL"/>
+        </w:rPr>
+        <w:t xml:space="preserve"> żeby przedstawić poręczny interfejs zarządzania bazą danych. W danym przypadku jest to też tak zwany repository pattern, o ile przedstawia sobą jedną klasę do zarządzania danymi.</w:t>
       </w:r>
     </w:p>
     <w:p>
@@ -17706,35 +18760,16 @@
           <w:szCs w:val="24"/>
           <w:lang w:val="pl-PL"/>
         </w:rPr>
-        <w:lastRenderedPageBreak/>
-        <w:t>Do konwertowania używamy oddzielnych klas</w:t>
-      </w:r>
-      <w:r>
-        <w:rPr>
-          <w:rFonts w:ascii="Times New Roman" w:hAnsi="Times New Roman" w:cs="Times New Roman"/>
-          <w:sz w:val="24"/>
-          <w:szCs w:val="24"/>
-          <w:lang w:val="pl-PL"/>
-        </w:rPr>
-        <w:t>,</w:t>
-      </w:r>
-      <w:r>
-        <w:rPr>
-          <w:rFonts w:ascii="Times New Roman" w:hAnsi="Times New Roman" w:cs="Times New Roman"/>
-          <w:sz w:val="24"/>
-          <w:szCs w:val="24"/>
-          <w:lang w:val="pl-PL"/>
-        </w:rPr>
-        <w:t xml:space="preserve"> które dziedziczą oraz realizują interfejs IConvertToTransactionStrategy</w:t>
-      </w:r>
-      <w:r>
-        <w:rPr>
-          <w:rFonts w:ascii="Times New Roman" w:hAnsi="Times New Roman" w:cs="Times New Roman"/>
-          <w:sz w:val="24"/>
-          <w:szCs w:val="24"/>
-          <w:lang w:val="pl-PL"/>
-        </w:rPr>
-        <w:t xml:space="preserve"> (Rysunek 42)</w:t>
+        <w:t xml:space="preserve">Interfejs klasy wygląda </w:t>
+      </w:r>
+      <w:r>
+        <w:rPr>
+          <w:rFonts w:ascii="Times New Roman" w:hAnsi="Times New Roman" w:cs="Times New Roman"/>
+          <w:sz w:val="24"/>
+          <w:szCs w:val="24"/>
+          <w:lang w:val="pl-PL"/>
+        </w:rPr>
+        <w:t>Jak na Rysunku 41</w:t>
       </w:r>
       <w:r>
         <w:rPr>
@@ -17751,21 +18786,17 @@
         <w:keepNext/>
         <w:spacing w:line="360" w:lineRule="auto"/>
         <w:jc w:val="center"/>
-        <w:rPr>
-          <w:rFonts w:ascii="Times New Roman" w:hAnsi="Times New Roman" w:cs="Times New Roman"/>
-        </w:rPr>
       </w:pPr>
       <w:r>
         <w:rPr>
           <w:rFonts w:ascii="Times New Roman" w:hAnsi="Times New Roman" w:cs="Times New Roman"/>
           <w:noProof/>
-          <w:lang w:val="ru-RU" w:eastAsia="ru-RU"/>
         </w:rPr>
         <w:drawing>
-          <wp:inline distT="0" distB="0" distL="0" distR="0" wp14:anchorId="394259B8" wp14:editId="4178BC23">
-            <wp:extent cx="2466975" cy="666750"/>
-            <wp:effectExtent l="0" t="0" r="9525" b="0"/>
-            <wp:docPr id="44" name="Picture 44"/>
+          <wp:inline distT="0" distB="0" distL="0" distR="0" wp14:anchorId="252CB481" wp14:editId="3F159001">
+            <wp:extent cx="4608576" cy="2071457"/>
+            <wp:effectExtent l="0" t="0" r="1905" b="5080"/>
+            <wp:docPr id="42" name="Picture 42"/>
             <wp:cNvGraphicFramePr>
               <a:graphicFrameLocks xmlns:a="http://schemas.openxmlformats.org/drawingml/2006/main" noChangeAspect="1"/>
             </wp:cNvGraphicFramePr>
@@ -17785,7 +18816,7 @@
                   <pic:spPr>
                     <a:xfrm>
                       <a:off x="0" y="0"/>
-                      <a:ext cx="2466975" cy="666750"/>
+                      <a:ext cx="4632097" cy="2082029"/>
                     </a:xfrm>
                     <a:prstGeom prst="rect">
                       <a:avLst/>
@@ -17806,73 +18837,165 @@
         <w:t xml:space="preserve">Rysunek </w:t>
       </w:r>
       <w:r>
-        <w:t>42</w:t>
-      </w:r>
-      <w:r>
-        <w:rPr>
+        <w:t>41</w:t>
+      </w:r>
+      <w:r>
+        <w:t>. Interfejs IFinancesRepo</w:t>
+      </w:r>
+    </w:p>
+    <w:p>
+      <w:pPr>
+        <w:spacing w:line="360" w:lineRule="auto"/>
+        <w:ind w:firstLine="720"/>
+        <w:jc w:val="both"/>
+        <w:rPr>
+          <w:rFonts w:ascii="Times New Roman" w:hAnsi="Times New Roman" w:cs="Times New Roman"/>
+          <w:sz w:val="24"/>
+          <w:szCs w:val="24"/>
+          <w:lang w:val="pl-PL"/>
+        </w:rPr>
+      </w:pPr>
+      <w:r>
+        <w:rPr>
+          <w:rFonts w:ascii="Times New Roman" w:hAnsi="Times New Roman" w:cs="Times New Roman"/>
+          <w:sz w:val="24"/>
+          <w:szCs w:val="24"/>
+          <w:lang w:val="pl-PL"/>
+        </w:rPr>
+        <w:t>Dany mechanizm wykorzystują</w:t>
+      </w:r>
+      <w:r>
+        <w:rPr>
+          <w:rFonts w:ascii="Times New Roman" w:hAnsi="Times New Roman" w:cs="Times New Roman"/>
+          <w:sz w:val="24"/>
+          <w:szCs w:val="24"/>
+          <w:lang w:val="pl-PL"/>
+        </w:rPr>
+        <w:t xml:space="preserve"> rest serwisy, </w:t>
+      </w:r>
+      <w:r>
+        <w:rPr>
+          <w:rFonts w:ascii="Times New Roman" w:hAnsi="Times New Roman" w:cs="Times New Roman"/>
+          <w:sz w:val="24"/>
+          <w:szCs w:val="24"/>
+          <w:lang w:val="pl-PL"/>
+        </w:rPr>
+        <w:t>serwisy zwykłe oraz logika biznesowa aplikacji.</w:t>
+      </w:r>
+      <w:r>
+        <w:rPr>
+          <w:rFonts w:ascii="Times New Roman" w:hAnsi="Times New Roman" w:cs="Times New Roman"/>
+          <w:sz w:val="24"/>
+          <w:szCs w:val="24"/>
+          <w:lang w:val="pl-PL"/>
+        </w:rPr>
+        <w:t xml:space="preserve"> </w:t>
+      </w:r>
+      <w:r>
+        <w:rPr>
+          <w:rFonts w:ascii="Times New Roman" w:hAnsi="Times New Roman" w:cs="Times New Roman"/>
+          <w:sz w:val="24"/>
+          <w:szCs w:val="24"/>
+          <w:lang w:val="pl-PL"/>
+        </w:rPr>
+        <w:t>Także w aplikacji został użyty wzorzec strategy, do zarządzania ładowaniem plików. W taki sposób tworzymy różne strategie dla ładowania plików .csv, .txt oraz innych</w:t>
+      </w:r>
+      <w:r>
+        <w:rPr>
+          <w:rFonts w:ascii="Times New Roman" w:hAnsi="Times New Roman" w:cs="Times New Roman"/>
+          <w:sz w:val="24"/>
+          <w:szCs w:val="24"/>
+          <w:lang w:val="pl-PL"/>
+        </w:rPr>
+        <w:t xml:space="preserve"> rozszerzeń</w:t>
+      </w:r>
+      <w:r>
+        <w:rPr>
+          <w:rFonts w:ascii="Times New Roman" w:hAnsi="Times New Roman" w:cs="Times New Roman"/>
+          <w:sz w:val="24"/>
+          <w:szCs w:val="24"/>
+          <w:lang w:val="pl-PL"/>
+        </w:rPr>
+        <w:t>.</w:t>
+      </w:r>
+    </w:p>
+    <w:p>
+      <w:pPr>
+        <w:spacing w:line="360" w:lineRule="auto"/>
+        <w:jc w:val="both"/>
+        <w:rPr>
+          <w:rFonts w:ascii="Times New Roman" w:hAnsi="Times New Roman" w:cs="Times New Roman"/>
+          <w:sz w:val="24"/>
+          <w:szCs w:val="24"/>
+          <w:lang w:val="pl-PL"/>
+        </w:rPr>
+      </w:pPr>
+      <w:r>
+        <w:rPr>
+          <w:rFonts w:ascii="Times New Roman" w:hAnsi="Times New Roman" w:cs="Times New Roman"/>
+          <w:sz w:val="24"/>
+          <w:szCs w:val="24"/>
+          <w:lang w:val="pl-PL"/>
+        </w:rPr>
+        <w:lastRenderedPageBreak/>
+        <w:t>Do konwertowania używamy oddzielnych klas</w:t>
+      </w:r>
+      <w:r>
+        <w:rPr>
+          <w:rFonts w:ascii="Times New Roman" w:hAnsi="Times New Roman" w:cs="Times New Roman"/>
+          <w:sz w:val="24"/>
+          <w:szCs w:val="24"/>
+          <w:lang w:val="pl-PL"/>
+        </w:rPr>
+        <w:t>,</w:t>
+      </w:r>
+      <w:r>
+        <w:rPr>
+          <w:rFonts w:ascii="Times New Roman" w:hAnsi="Times New Roman" w:cs="Times New Roman"/>
+          <w:sz w:val="24"/>
+          <w:szCs w:val="24"/>
+          <w:lang w:val="pl-PL"/>
+        </w:rPr>
+        <w:t xml:space="preserve"> które dziedziczą oraz realizują interfejs IConvertToTransactionStrategy</w:t>
+      </w:r>
+      <w:r>
+        <w:rPr>
+          <w:rFonts w:ascii="Times New Roman" w:hAnsi="Times New Roman" w:cs="Times New Roman"/>
+          <w:sz w:val="24"/>
+          <w:szCs w:val="24"/>
+          <w:lang w:val="pl-PL"/>
+        </w:rPr>
+        <w:t xml:space="preserve"> (Rysunek 42)</w:t>
+      </w:r>
+      <w:r>
+        <w:rPr>
+          <w:rFonts w:ascii="Times New Roman" w:hAnsi="Times New Roman" w:cs="Times New Roman"/>
+          <w:sz w:val="24"/>
+          <w:szCs w:val="24"/>
+          <w:lang w:val="pl-PL"/>
+        </w:rPr>
+        <w:t>:</w:t>
+      </w:r>
+    </w:p>
+    <w:p>
+      <w:pPr>
+        <w:keepNext/>
+        <w:spacing w:line="360" w:lineRule="auto"/>
+        <w:jc w:val="center"/>
+        <w:rPr>
+          <w:rFonts w:ascii="Times New Roman" w:hAnsi="Times New Roman" w:cs="Times New Roman"/>
+        </w:rPr>
+      </w:pPr>
+      <w:r>
+        <w:rPr>
+          <w:rFonts w:ascii="Times New Roman" w:hAnsi="Times New Roman" w:cs="Times New Roman"/>
           <w:noProof/>
         </w:rPr>
-        <w:t>. Struktura plików według użytego wzorca</w:t>
-      </w:r>
-    </w:p>
-    <w:p>
-      <w:pPr>
-        <w:jc w:val="both"/>
-        <w:rPr>
-          <w:rFonts w:ascii="Times New Roman" w:hAnsi="Times New Roman" w:cs="Times New Roman"/>
-          <w:sz w:val="24"/>
-          <w:szCs w:val="24"/>
-          <w:lang w:val="pl-PL"/>
-        </w:rPr>
-      </w:pPr>
-      <w:r>
-        <w:rPr>
-          <w:rFonts w:ascii="Times New Roman" w:hAnsi="Times New Roman" w:cs="Times New Roman"/>
-          <w:sz w:val="24"/>
-          <w:szCs w:val="24"/>
-          <w:lang w:val="pl-PL"/>
-        </w:rPr>
-        <w:t>Interfejs strategii jest bardzo prosty</w:t>
-      </w:r>
-      <w:r>
-        <w:rPr>
-          <w:rFonts w:ascii="Times New Roman" w:hAnsi="Times New Roman" w:cs="Times New Roman"/>
-          <w:sz w:val="24"/>
-          <w:szCs w:val="24"/>
-          <w:lang w:val="pl-PL"/>
-        </w:rPr>
-        <w:t xml:space="preserve"> (Rysunek 43)</w:t>
-      </w:r>
-      <w:r>
-        <w:rPr>
-          <w:rFonts w:ascii="Times New Roman" w:hAnsi="Times New Roman" w:cs="Times New Roman"/>
-          <w:sz w:val="24"/>
-          <w:szCs w:val="24"/>
-          <w:lang w:val="pl-PL"/>
-        </w:rPr>
-        <w:t>:</w:t>
-      </w:r>
-    </w:p>
-    <w:p>
-      <w:pPr>
-        <w:keepNext/>
-        <w:spacing w:line="360" w:lineRule="auto"/>
-        <w:jc w:val="center"/>
-        <w:rPr>
-          <w:rFonts w:ascii="Times New Roman" w:hAnsi="Times New Roman" w:cs="Times New Roman"/>
-        </w:rPr>
-      </w:pPr>
-      <w:r>
-        <w:rPr>
-          <w:rFonts w:ascii="Times New Roman" w:hAnsi="Times New Roman" w:cs="Times New Roman"/>
-          <w:noProof/>
-          <w:lang w:val="ru-RU" w:eastAsia="ru-RU"/>
-        </w:rPr>
         <w:drawing>
-          <wp:inline distT="0" distB="0" distL="0" distR="0" wp14:anchorId="4FD671D1" wp14:editId="70D9365D">
-            <wp:extent cx="2926080" cy="552210"/>
-            <wp:effectExtent l="0" t="0" r="0" b="635"/>
-            <wp:docPr id="43" name="Picture 43"/>
+          <wp:inline distT="0" distB="0" distL="0" distR="0" wp14:anchorId="394259B8" wp14:editId="4178BC23">
+            <wp:extent cx="2466975" cy="666750"/>
+            <wp:effectExtent l="0" t="0" r="9525" b="0"/>
+            <wp:docPr id="44" name="Picture 44"/>
             <wp:cNvGraphicFramePr>
               <a:graphicFrameLocks xmlns:a="http://schemas.openxmlformats.org/drawingml/2006/main" noChangeAspect="1"/>
             </wp:cNvGraphicFramePr>
@@ -17892,6 +19015,112 @@
                   <pic:spPr>
                     <a:xfrm>
                       <a:off x="0" y="0"/>
+                      <a:ext cx="2466975" cy="666750"/>
+                    </a:xfrm>
+                    <a:prstGeom prst="rect">
+                      <a:avLst/>
+                    </a:prstGeom>
+                  </pic:spPr>
+                </pic:pic>
+              </a:graphicData>
+            </a:graphic>
+          </wp:inline>
+        </w:drawing>
+      </w:r>
+    </w:p>
+    <w:p>
+      <w:pPr>
+        <w:pStyle w:val="Caption"/>
+      </w:pPr>
+      <w:r>
+        <w:t xml:space="preserve">Rysunek </w:t>
+      </w:r>
+      <w:r>
+        <w:t>42</w:t>
+      </w:r>
+      <w:r>
+        <w:rPr>
+          <w:noProof/>
+        </w:rPr>
+        <w:t>. Struktura plików według użytego wzorca</w:t>
+      </w:r>
+    </w:p>
+    <w:p>
+      <w:pPr>
+        <w:jc w:val="both"/>
+        <w:rPr>
+          <w:rFonts w:ascii="Times New Roman" w:hAnsi="Times New Roman" w:cs="Times New Roman"/>
+          <w:sz w:val="24"/>
+          <w:szCs w:val="24"/>
+          <w:lang w:val="pl-PL"/>
+        </w:rPr>
+      </w:pPr>
+      <w:r>
+        <w:rPr>
+          <w:rFonts w:ascii="Times New Roman" w:hAnsi="Times New Roman" w:cs="Times New Roman"/>
+          <w:sz w:val="24"/>
+          <w:szCs w:val="24"/>
+          <w:lang w:val="pl-PL"/>
+        </w:rPr>
+        <w:t>Interfejs strategii jest bardzo prosty</w:t>
+      </w:r>
+      <w:r>
+        <w:rPr>
+          <w:rFonts w:ascii="Times New Roman" w:hAnsi="Times New Roman" w:cs="Times New Roman"/>
+          <w:sz w:val="24"/>
+          <w:szCs w:val="24"/>
+          <w:lang w:val="pl-PL"/>
+        </w:rPr>
+        <w:t xml:space="preserve"> (Rysunek 43)</w:t>
+      </w:r>
+      <w:r>
+        <w:rPr>
+          <w:rFonts w:ascii="Times New Roman" w:hAnsi="Times New Roman" w:cs="Times New Roman"/>
+          <w:sz w:val="24"/>
+          <w:szCs w:val="24"/>
+          <w:lang w:val="pl-PL"/>
+        </w:rPr>
+        <w:t>:</w:t>
+      </w:r>
+    </w:p>
+    <w:p>
+      <w:pPr>
+        <w:keepNext/>
+        <w:spacing w:line="360" w:lineRule="auto"/>
+        <w:jc w:val="center"/>
+        <w:rPr>
+          <w:rFonts w:ascii="Times New Roman" w:hAnsi="Times New Roman" w:cs="Times New Roman"/>
+        </w:rPr>
+      </w:pPr>
+      <w:r>
+        <w:rPr>
+          <w:rFonts w:ascii="Times New Roman" w:hAnsi="Times New Roman" w:cs="Times New Roman"/>
+          <w:noProof/>
+        </w:rPr>
+        <w:drawing>
+          <wp:inline distT="0" distB="0" distL="0" distR="0" wp14:anchorId="4FD671D1" wp14:editId="70D9365D">
+            <wp:extent cx="2926080" cy="552210"/>
+            <wp:effectExtent l="0" t="0" r="0" b="635"/>
+            <wp:docPr id="43" name="Picture 43"/>
+            <wp:cNvGraphicFramePr>
+              <a:graphicFrameLocks xmlns:a="http://schemas.openxmlformats.org/drawingml/2006/main" noChangeAspect="1"/>
+            </wp:cNvGraphicFramePr>
+            <a:graphic xmlns:a="http://schemas.openxmlformats.org/drawingml/2006/main">
+              <a:graphicData uri="http://schemas.openxmlformats.org/drawingml/2006/picture">
+                <pic:pic xmlns:pic="http://schemas.openxmlformats.org/drawingml/2006/picture">
+                  <pic:nvPicPr>
+                    <pic:cNvPr id="1" name=""/>
+                    <pic:cNvPicPr/>
+                  </pic:nvPicPr>
+                  <pic:blipFill>
+                    <a:blip r:embed="rId32"/>
+                    <a:stretch>
+                      <a:fillRect/>
+                    </a:stretch>
+                  </pic:blipFill>
+                  <pic:spPr>
+                    <a:xfrm>
+                      <a:off x="0" y="0"/>
                       <a:ext cx="2982665" cy="562889"/>
                     </a:xfrm>
                     <a:prstGeom prst="rect">
@@ -19107,7 +20336,7 @@
         </w:rPr>
         <w:t xml:space="preserve">S. Millett, </w:t>
       </w:r>
-      <w:hyperlink r:id="rId32" w:history="1">
+      <w:hyperlink r:id="rId33" w:history="1">
         <w:r>
           <w:rPr>
             <w:rStyle w:val="Hyperlink"/>
@@ -19254,7 +20483,7 @@
         </w:rPr>
         <w:t xml:space="preserve">M.J. Price, </w:t>
       </w:r>
-      <w:hyperlink r:id="rId33" w:history="1">
+      <w:hyperlink r:id="rId34" w:history="1">
         <w:r>
           <w:rPr>
             <w:rStyle w:val="Hyperlink"/>
@@ -19946,7 +21175,7 @@
             <w:sz w:val="24"/>
             <w:szCs w:val="24"/>
           </w:rPr>
-          <w:t>35</w:t>
+          <w:t>37</w:t>
         </w:r>
         <w:r>
           <w:rPr>
@@ -20502,6 +21731,119 @@
     </w:lvl>
   </w:abstractNum>
   <w:abstractNum w:abstractNumId="5" w15:restartNumberingAfterBreak="0">
+    <w:nsid w:val="106D61CF"/>
+    <w:multiLevelType w:val="hybridMultilevel"/>
+    <w:tmpl w:val="3E0E094A"/>
+    <w:lvl w:ilvl="0" w:tplc="04090001">
+      <w:start w:val="1"/>
+      <w:numFmt w:val="bullet"/>
+      <w:lvlText w:val=""/>
+      <w:lvlJc w:val="left"/>
+      <w:pPr>
+        <w:ind w:left="720" w:hanging="360"/>
+      </w:pPr>
+      <w:rPr>
+        <w:rFonts w:ascii="Symbol" w:hAnsi="Symbol" w:hint="default"/>
+      </w:rPr>
+    </w:lvl>
+    <w:lvl w:ilvl="1" w:tplc="04090003">
+      <w:start w:val="1"/>
+      <w:numFmt w:val="bullet"/>
+      <w:lvlText w:val="o"/>
+      <w:lvlJc w:val="left"/>
+      <w:pPr>
+        <w:ind w:left="1440" w:hanging="360"/>
+      </w:pPr>
+      <w:rPr>
+        <w:rFonts w:ascii="Courier New" w:hAnsi="Courier New" w:cs="Courier New" w:hint="default"/>
+      </w:rPr>
+    </w:lvl>
+    <w:lvl w:ilvl="2" w:tplc="04090005" w:tentative="1">
+      <w:start w:val="1"/>
+      <w:numFmt w:val="bullet"/>
+      <w:lvlText w:val=""/>
+      <w:lvlJc w:val="left"/>
+      <w:pPr>
+        <w:ind w:left="2160" w:hanging="360"/>
+      </w:pPr>
+      <w:rPr>
+        <w:rFonts w:ascii="Wingdings" w:hAnsi="Wingdings" w:hint="default"/>
+      </w:rPr>
+    </w:lvl>
+    <w:lvl w:ilvl="3" w:tplc="04090001" w:tentative="1">
+      <w:start w:val="1"/>
+      <w:numFmt w:val="bullet"/>
+      <w:lvlText w:val=""/>
+      <w:lvlJc w:val="left"/>
+      <w:pPr>
+        <w:ind w:left="2880" w:hanging="360"/>
+      </w:pPr>
+      <w:rPr>
+        <w:rFonts w:ascii="Symbol" w:hAnsi="Symbol" w:hint="default"/>
+      </w:rPr>
+    </w:lvl>
+    <w:lvl w:ilvl="4" w:tplc="04090003" w:tentative="1">
+      <w:start w:val="1"/>
+      <w:numFmt w:val="bullet"/>
+      <w:lvlText w:val="o"/>
+      <w:lvlJc w:val="left"/>
+      <w:pPr>
+        <w:ind w:left="3600" w:hanging="360"/>
+      </w:pPr>
+      <w:rPr>
+        <w:rFonts w:ascii="Courier New" w:hAnsi="Courier New" w:cs="Courier New" w:hint="default"/>
+      </w:rPr>
+    </w:lvl>
+    <w:lvl w:ilvl="5" w:tplc="04090005" w:tentative="1">
+      <w:start w:val="1"/>
+      <w:numFmt w:val="bullet"/>
+      <w:lvlText w:val=""/>
+      <w:lvlJc w:val="left"/>
+      <w:pPr>
+        <w:ind w:left="4320" w:hanging="360"/>
+      </w:pPr>
+      <w:rPr>
+        <w:rFonts w:ascii="Wingdings" w:hAnsi="Wingdings" w:hint="default"/>
+      </w:rPr>
+    </w:lvl>
+    <w:lvl w:ilvl="6" w:tplc="04090001" w:tentative="1">
+      <w:start w:val="1"/>
+      <w:numFmt w:val="bullet"/>
+      <w:lvlText w:val=""/>
+      <w:lvlJc w:val="left"/>
+      <w:pPr>
+        <w:ind w:left="5040" w:hanging="360"/>
+      </w:pPr>
+      <w:rPr>
+        <w:rFonts w:ascii="Symbol" w:hAnsi="Symbol" w:hint="default"/>
+      </w:rPr>
+    </w:lvl>
+    <w:lvl w:ilvl="7" w:tplc="04090003" w:tentative="1">
+      <w:start w:val="1"/>
+      <w:numFmt w:val="bullet"/>
+      <w:lvlText w:val="o"/>
+      <w:lvlJc w:val="left"/>
+      <w:pPr>
+        <w:ind w:left="5760" w:hanging="360"/>
+      </w:pPr>
+      <w:rPr>
+        <w:rFonts w:ascii="Courier New" w:hAnsi="Courier New" w:cs="Courier New" w:hint="default"/>
+      </w:rPr>
+    </w:lvl>
+    <w:lvl w:ilvl="8" w:tplc="04090005" w:tentative="1">
+      <w:start w:val="1"/>
+      <w:numFmt w:val="bullet"/>
+      <w:lvlText w:val=""/>
+      <w:lvlJc w:val="left"/>
+      <w:pPr>
+        <w:ind w:left="6480" w:hanging="360"/>
+      </w:pPr>
+      <w:rPr>
+        <w:rFonts w:ascii="Wingdings" w:hAnsi="Wingdings" w:hint="default"/>
+      </w:rPr>
+    </w:lvl>
+  </w:abstractNum>
+  <w:abstractNum w:abstractNumId="6" w15:restartNumberingAfterBreak="0">
     <w:nsid w:val="15423162"/>
     <w:multiLevelType w:val="hybridMultilevel"/>
     <w:tmpl w:val="A830CD6C"/>
@@ -20614,7 +21956,7 @@
       </w:rPr>
     </w:lvl>
   </w:abstractNum>
-  <w:abstractNum w:abstractNumId="6" w15:restartNumberingAfterBreak="0">
+  <w:abstractNum w:abstractNumId="7" w15:restartNumberingAfterBreak="0">
     <w:nsid w:val="1A722DDF"/>
     <w:multiLevelType w:val="hybridMultilevel"/>
     <w:tmpl w:val="E4204702"/>
@@ -20727,7 +22069,7 @@
       </w:rPr>
     </w:lvl>
   </w:abstractNum>
-  <w:abstractNum w:abstractNumId="7" w15:restartNumberingAfterBreak="0">
+  <w:abstractNum w:abstractNumId="8" w15:restartNumberingAfterBreak="0">
     <w:nsid w:val="1A764CB7"/>
     <w:multiLevelType w:val="hybridMultilevel"/>
     <w:tmpl w:val="7BC48924"/>
@@ -20840,7 +22182,7 @@
       </w:rPr>
     </w:lvl>
   </w:abstractNum>
-  <w:abstractNum w:abstractNumId="8" w15:restartNumberingAfterBreak="0">
+  <w:abstractNum w:abstractNumId="9" w15:restartNumberingAfterBreak="0">
     <w:nsid w:val="1C9B2581"/>
     <w:multiLevelType w:val="hybridMultilevel"/>
     <w:tmpl w:val="FE6C0A78"/>
@@ -20953,7 +22295,7 @@
       </w:rPr>
     </w:lvl>
   </w:abstractNum>
-  <w:abstractNum w:abstractNumId="9" w15:restartNumberingAfterBreak="0">
+  <w:abstractNum w:abstractNumId="10" w15:restartNumberingAfterBreak="0">
     <w:nsid w:val="1E427508"/>
     <w:multiLevelType w:val="hybridMultilevel"/>
     <w:tmpl w:val="2592CDD2"/>
@@ -21066,7 +22408,7 @@
       </w:rPr>
     </w:lvl>
   </w:abstractNum>
-  <w:abstractNum w:abstractNumId="10" w15:restartNumberingAfterBreak="0">
+  <w:abstractNum w:abstractNumId="11" w15:restartNumberingAfterBreak="0">
     <w:nsid w:val="207B4645"/>
     <w:multiLevelType w:val="hybridMultilevel"/>
     <w:tmpl w:val="004A8682"/>
@@ -21179,7 +22521,7 @@
       </w:rPr>
     </w:lvl>
   </w:abstractNum>
-  <w:abstractNum w:abstractNumId="11" w15:restartNumberingAfterBreak="0">
+  <w:abstractNum w:abstractNumId="12" w15:restartNumberingAfterBreak="0">
     <w:nsid w:val="21305E40"/>
     <w:multiLevelType w:val="hybridMultilevel"/>
     <w:tmpl w:val="FACE65C8"/>
@@ -21292,7 +22634,7 @@
       </w:rPr>
     </w:lvl>
   </w:abstractNum>
-  <w:abstractNum w:abstractNumId="12" w15:restartNumberingAfterBreak="0">
+  <w:abstractNum w:abstractNumId="13" w15:restartNumberingAfterBreak="0">
     <w:nsid w:val="252665C4"/>
     <w:multiLevelType w:val="hybridMultilevel"/>
     <w:tmpl w:val="B1F6D83E"/>
@@ -21405,7 +22747,7 @@
       </w:rPr>
     </w:lvl>
   </w:abstractNum>
-  <w:abstractNum w:abstractNumId="13" w15:restartNumberingAfterBreak="0">
+  <w:abstractNum w:abstractNumId="14" w15:restartNumberingAfterBreak="0">
     <w:nsid w:val="270A6CD5"/>
     <w:multiLevelType w:val="hybridMultilevel"/>
     <w:tmpl w:val="A1A853E6"/>
@@ -21518,7 +22860,7 @@
       </w:rPr>
     </w:lvl>
   </w:abstractNum>
-  <w:abstractNum w:abstractNumId="14" w15:restartNumberingAfterBreak="0">
+  <w:abstractNum w:abstractNumId="15" w15:restartNumberingAfterBreak="0">
     <w:nsid w:val="30030FA9"/>
     <w:multiLevelType w:val="hybridMultilevel"/>
     <w:tmpl w:val="A12462B4"/>
@@ -21631,7 +22973,7 @@
       </w:rPr>
     </w:lvl>
   </w:abstractNum>
-  <w:abstractNum w:abstractNumId="15" w15:restartNumberingAfterBreak="0">
+  <w:abstractNum w:abstractNumId="16" w15:restartNumberingAfterBreak="0">
     <w:nsid w:val="31030E73"/>
     <w:multiLevelType w:val="hybridMultilevel"/>
     <w:tmpl w:val="011C00DE"/>
@@ -21744,7 +23086,7 @@
       </w:rPr>
     </w:lvl>
   </w:abstractNum>
-  <w:abstractNum w:abstractNumId="16" w15:restartNumberingAfterBreak="0">
+  <w:abstractNum w:abstractNumId="17" w15:restartNumberingAfterBreak="0">
     <w:nsid w:val="398A24B0"/>
     <w:multiLevelType w:val="multilevel"/>
     <w:tmpl w:val="6D060FEA"/>
@@ -21903,7 +23245,7 @@
       </w:rPr>
     </w:lvl>
   </w:abstractNum>
-  <w:abstractNum w:abstractNumId="17" w15:restartNumberingAfterBreak="0">
+  <w:abstractNum w:abstractNumId="18" w15:restartNumberingAfterBreak="0">
     <w:nsid w:val="3BCB0DA1"/>
     <w:multiLevelType w:val="hybridMultilevel"/>
     <w:tmpl w:val="224AF5E0"/>
@@ -22016,7 +23358,7 @@
       </w:rPr>
     </w:lvl>
   </w:abstractNum>
-  <w:abstractNum w:abstractNumId="18" w15:restartNumberingAfterBreak="0">
+  <w:abstractNum w:abstractNumId="19" w15:restartNumberingAfterBreak="0">
     <w:nsid w:val="3C3F7ECE"/>
     <w:multiLevelType w:val="hybridMultilevel"/>
     <w:tmpl w:val="80D843C6"/>
@@ -22129,7 +23471,7 @@
       </w:rPr>
     </w:lvl>
   </w:abstractNum>
-  <w:abstractNum w:abstractNumId="19" w15:restartNumberingAfterBreak="0">
+  <w:abstractNum w:abstractNumId="20" w15:restartNumberingAfterBreak="0">
     <w:nsid w:val="3C9E3B7D"/>
     <w:multiLevelType w:val="hybridMultilevel"/>
     <w:tmpl w:val="E124C77E"/>
@@ -22215,7 +23557,7 @@
       </w:pPr>
     </w:lvl>
   </w:abstractNum>
-  <w:abstractNum w:abstractNumId="20" w15:restartNumberingAfterBreak="0">
+  <w:abstractNum w:abstractNumId="21" w15:restartNumberingAfterBreak="0">
     <w:nsid w:val="3D081DA1"/>
     <w:multiLevelType w:val="hybridMultilevel"/>
     <w:tmpl w:val="B30C5B2A"/>
@@ -22328,7 +23670,7 @@
       </w:rPr>
     </w:lvl>
   </w:abstractNum>
-  <w:abstractNum w:abstractNumId="21" w15:restartNumberingAfterBreak="0">
+  <w:abstractNum w:abstractNumId="22" w15:restartNumberingAfterBreak="0">
     <w:nsid w:val="3E7A1BBA"/>
     <w:multiLevelType w:val="hybridMultilevel"/>
     <w:tmpl w:val="7138F8F0"/>
@@ -22417,7 +23759,7 @@
       </w:pPr>
     </w:lvl>
   </w:abstractNum>
-  <w:abstractNum w:abstractNumId="22" w15:restartNumberingAfterBreak="0">
+  <w:abstractNum w:abstractNumId="23" w15:restartNumberingAfterBreak="0">
     <w:nsid w:val="3F636DFA"/>
     <w:multiLevelType w:val="multilevel"/>
     <w:tmpl w:val="9E441132"/>
@@ -22566,7 +23908,7 @@
       </w:rPr>
     </w:lvl>
   </w:abstractNum>
-  <w:abstractNum w:abstractNumId="23" w15:restartNumberingAfterBreak="0">
+  <w:abstractNum w:abstractNumId="24" w15:restartNumberingAfterBreak="0">
     <w:nsid w:val="477D4A47"/>
     <w:multiLevelType w:val="hybridMultilevel"/>
     <w:tmpl w:val="76003B4C"/>
@@ -22679,7 +24021,7 @@
       </w:rPr>
     </w:lvl>
   </w:abstractNum>
-  <w:abstractNum w:abstractNumId="24" w15:restartNumberingAfterBreak="0">
+  <w:abstractNum w:abstractNumId="25" w15:restartNumberingAfterBreak="0">
     <w:nsid w:val="4A2F294A"/>
     <w:multiLevelType w:val="hybridMultilevel"/>
     <w:tmpl w:val="E0469A76"/>
@@ -22792,7 +24134,7 @@
       </w:rPr>
     </w:lvl>
   </w:abstractNum>
-  <w:abstractNum w:abstractNumId="25" w15:restartNumberingAfterBreak="0">
+  <w:abstractNum w:abstractNumId="26" w15:restartNumberingAfterBreak="0">
     <w:nsid w:val="4ECA71F9"/>
     <w:multiLevelType w:val="hybridMultilevel"/>
     <w:tmpl w:val="8004B164"/>
@@ -22905,7 +24247,7 @@
       </w:rPr>
     </w:lvl>
   </w:abstractNum>
-  <w:abstractNum w:abstractNumId="26" w15:restartNumberingAfterBreak="0">
+  <w:abstractNum w:abstractNumId="27" w15:restartNumberingAfterBreak="0">
     <w:nsid w:val="5323363F"/>
     <w:multiLevelType w:val="hybridMultilevel"/>
     <w:tmpl w:val="9E580298"/>
@@ -23018,7 +24360,7 @@
       </w:rPr>
     </w:lvl>
   </w:abstractNum>
-  <w:abstractNum w:abstractNumId="27" w15:restartNumberingAfterBreak="0">
+  <w:abstractNum w:abstractNumId="28" w15:restartNumberingAfterBreak="0">
     <w:nsid w:val="568569E4"/>
     <w:multiLevelType w:val="hybridMultilevel"/>
     <w:tmpl w:val="5FCA4462"/>
@@ -23131,7 +24473,7 @@
       </w:rPr>
     </w:lvl>
   </w:abstractNum>
-  <w:abstractNum w:abstractNumId="28" w15:restartNumberingAfterBreak="0">
+  <w:abstractNum w:abstractNumId="29" w15:restartNumberingAfterBreak="0">
     <w:nsid w:val="58CE0DAE"/>
     <w:multiLevelType w:val="hybridMultilevel"/>
     <w:tmpl w:val="E40E7D14"/>
@@ -23244,7 +24586,7 @@
       </w:rPr>
     </w:lvl>
   </w:abstractNum>
-  <w:abstractNum w:abstractNumId="29" w15:restartNumberingAfterBreak="0">
+  <w:abstractNum w:abstractNumId="30" w15:restartNumberingAfterBreak="0">
     <w:nsid w:val="5E74407B"/>
     <w:multiLevelType w:val="hybridMultilevel"/>
     <w:tmpl w:val="55A283C4"/>
@@ -23357,7 +24699,7 @@
       </w:rPr>
     </w:lvl>
   </w:abstractNum>
-  <w:abstractNum w:abstractNumId="30" w15:restartNumberingAfterBreak="0">
+  <w:abstractNum w:abstractNumId="31" w15:restartNumberingAfterBreak="0">
     <w:nsid w:val="687107C5"/>
     <w:multiLevelType w:val="hybridMultilevel"/>
     <w:tmpl w:val="CFEC2CAC"/>
@@ -23470,7 +24812,7 @@
       </w:rPr>
     </w:lvl>
   </w:abstractNum>
-  <w:abstractNum w:abstractNumId="31" w15:restartNumberingAfterBreak="0">
+  <w:abstractNum w:abstractNumId="32" w15:restartNumberingAfterBreak="0">
     <w:nsid w:val="6A9C3FAA"/>
     <w:multiLevelType w:val="hybridMultilevel"/>
     <w:tmpl w:val="4CB8BFB0"/>
@@ -23559,7 +24901,7 @@
       </w:pPr>
     </w:lvl>
   </w:abstractNum>
-  <w:abstractNum w:abstractNumId="32" w15:restartNumberingAfterBreak="0">
+  <w:abstractNum w:abstractNumId="33" w15:restartNumberingAfterBreak="0">
     <w:nsid w:val="73280B27"/>
     <w:multiLevelType w:val="hybridMultilevel"/>
     <w:tmpl w:val="944CD2B6"/>
@@ -23672,7 +25014,7 @@
       </w:rPr>
     </w:lvl>
   </w:abstractNum>
-  <w:abstractNum w:abstractNumId="33" w15:restartNumberingAfterBreak="0">
+  <w:abstractNum w:abstractNumId="34" w15:restartNumberingAfterBreak="0">
     <w:nsid w:val="734F77CD"/>
     <w:multiLevelType w:val="hybridMultilevel"/>
     <w:tmpl w:val="82C8A4E8"/>
@@ -23785,7 +25127,7 @@
       </w:rPr>
     </w:lvl>
   </w:abstractNum>
-  <w:abstractNum w:abstractNumId="34" w15:restartNumberingAfterBreak="0">
+  <w:abstractNum w:abstractNumId="35" w15:restartNumberingAfterBreak="0">
     <w:nsid w:val="753704FB"/>
     <w:multiLevelType w:val="hybridMultilevel"/>
     <w:tmpl w:val="6AEA32F2"/>
@@ -23898,7 +25240,7 @@
       </w:rPr>
     </w:lvl>
   </w:abstractNum>
-  <w:abstractNum w:abstractNumId="35" w15:restartNumberingAfterBreak="0">
+  <w:abstractNum w:abstractNumId="36" w15:restartNumberingAfterBreak="0">
     <w:nsid w:val="76630B87"/>
     <w:multiLevelType w:val="hybridMultilevel"/>
     <w:tmpl w:val="F0FA4692"/>
@@ -24012,37 +25354,37 @@
     </w:lvl>
   </w:abstractNum>
   <w:num w:numId="1">
-    <w:abstractNumId w:val="22"/>
+    <w:abstractNumId w:val="23"/>
   </w:num>
   <w:num w:numId="2">
     <w:abstractNumId w:val="4"/>
   </w:num>
   <w:num w:numId="3">
+    <w:abstractNumId w:val="8"/>
+  </w:num>
+  <w:num w:numId="4">
+    <w:abstractNumId w:val="28"/>
+  </w:num>
+  <w:num w:numId="5">
+    <w:abstractNumId w:val="18"/>
+  </w:num>
+  <w:num w:numId="6">
+    <w:abstractNumId w:val="36"/>
+  </w:num>
+  <w:num w:numId="7">
+    <w:abstractNumId w:val="12"/>
+  </w:num>
+  <w:num w:numId="8">
     <w:abstractNumId w:val="7"/>
   </w:num>
-  <w:num w:numId="4">
-    <w:abstractNumId w:val="27"/>
+  <w:num w:numId="9">
+    <w:abstractNumId w:val="13"/>
   </w:num>
-  <w:num w:numId="5">
-    <w:abstractNumId w:val="17"/>
-  </w:num>
-  <w:num w:numId="6">
+  <w:num w:numId="10">
     <w:abstractNumId w:val="35"/>
   </w:num>
-  <w:num w:numId="7">
-    <w:abstractNumId w:val="11"/>
-  </w:num>
-  <w:num w:numId="8">
-    <w:abstractNumId w:val="6"/>
-  </w:num>
-  <w:num w:numId="9">
-    <w:abstractNumId w:val="12"/>
-  </w:num>
-  <w:num w:numId="10">
-    <w:abstractNumId w:val="34"/>
-  </w:num>
   <w:num w:numId="11">
-    <w:abstractNumId w:val="21"/>
+    <w:abstractNumId w:val="22"/>
     <w:lvlOverride w:ilvl="0">
       <w:startOverride w:val="1"/>
     </w:lvlOverride>
@@ -24072,16 +25414,16 @@
     </w:lvlOverride>
   </w:num>
   <w:num w:numId="12">
-    <w:abstractNumId w:val="16"/>
+    <w:abstractNumId w:val="17"/>
   </w:num>
   <w:num w:numId="13">
-    <w:abstractNumId w:val="20"/>
+    <w:abstractNumId w:val="21"/>
   </w:num>
   <w:num w:numId="14">
-    <w:abstractNumId w:val="9"/>
+    <w:abstractNumId w:val="10"/>
   </w:num>
   <w:num w:numId="15">
-    <w:abstractNumId w:val="29"/>
+    <w:abstractNumId w:val="30"/>
   </w:num>
   <w:num w:numId="16">
     <w:abstractNumId w:val="1"/>
@@ -24090,61 +25432,64 @@
     <w:abstractNumId w:val="3"/>
   </w:num>
   <w:num w:numId="18">
-    <w:abstractNumId w:val="13"/>
+    <w:abstractNumId w:val="14"/>
   </w:num>
   <w:num w:numId="19">
-    <w:abstractNumId w:val="18"/>
+    <w:abstractNumId w:val="19"/>
   </w:num>
   <w:num w:numId="20">
-    <w:abstractNumId w:val="8"/>
+    <w:abstractNumId w:val="9"/>
   </w:num>
   <w:num w:numId="21">
-    <w:abstractNumId w:val="33"/>
+    <w:abstractNumId w:val="34"/>
   </w:num>
   <w:num w:numId="22">
-    <w:abstractNumId w:val="14"/>
+    <w:abstractNumId w:val="15"/>
   </w:num>
   <w:num w:numId="23">
-    <w:abstractNumId w:val="23"/>
+    <w:abstractNumId w:val="24"/>
   </w:num>
   <w:num w:numId="24">
     <w:abstractNumId w:val="2"/>
   </w:num>
   <w:num w:numId="25">
-    <w:abstractNumId w:val="24"/>
+    <w:abstractNumId w:val="25"/>
   </w:num>
   <w:num w:numId="26">
-    <w:abstractNumId w:val="10"/>
+    <w:abstractNumId w:val="11"/>
   </w:num>
   <w:num w:numId="27">
-    <w:abstractNumId w:val="30"/>
+    <w:abstractNumId w:val="31"/>
   </w:num>
   <w:num w:numId="28">
-    <w:abstractNumId w:val="25"/>
+    <w:abstractNumId w:val="26"/>
   </w:num>
   <w:num w:numId="29">
-    <w:abstractNumId w:val="19"/>
+    <w:abstractNumId w:val="20"/>
   </w:num>
   <w:num w:numId="30">
-    <w:abstractNumId w:val="5"/>
+    <w:abstractNumId w:val="6"/>
   </w:num>
   <w:num w:numId="31">
-    <w:abstractNumId w:val="32"/>
+    <w:abstractNumId w:val="33"/>
   </w:num>
   <w:num w:numId="32">
-    <w:abstractNumId w:val="15"/>
+    <w:abstractNumId w:val="16"/>
   </w:num>
   <w:num w:numId="33">
     <w:abstractNumId w:val="0"/>
   </w:num>
   <w:num w:numId="34">
-    <w:abstractNumId w:val="31"/>
+    <w:abstractNumId w:val="32"/>
   </w:num>
   <w:num w:numId="35">
-    <w:abstractNumId w:val="28"/>
+    <w:abstractNumId w:val="29"/>
   </w:num>
   <w:num w:numId="36">
-    <w:abstractNumId w:val="26"/>
+    <w:abstractNumId w:val="27"/>
+  </w:num>
+  <w:num w:numId="37">
+    <w:abstractNumId w:val="5"/>
   </w:num>
   <w:numIdMacAtCleanup w:val="31"/>
 </w:numbering>
@@ -26196,7 +27541,7 @@
 </file>
 
 <file path=customXml/itemProps1.xml><?xml version="1.0" encoding="utf-8"?>
-<ds:datastoreItem xmlns:ds="http://schemas.openxmlformats.org/officeDocument/2006/customXml" ds:itemID="{53005CB7-4E29-4873-860E-A5E9AFE99CEE}">
+<ds:datastoreItem xmlns:ds="http://schemas.openxmlformats.org/officeDocument/2006/customXml" ds:itemID="{F034F49C-C71E-4820-A112-521EEE75DCC8}">
   <ds:schemaRefs>
     <ds:schemaRef ds:uri="http://schemas.openxmlformats.org/officeDocument/2006/bibliography"/>
   </ds:schemaRefs>

--- a/Teoria/MGR.docx
+++ b/Teoria/MGR.docx
@@ -15596,17 +15596,7 @@
           <w:szCs w:val="24"/>
           <w:lang w:val="pl-PL"/>
         </w:rPr>
-        <w:t>Tworzenie</w:t>
-      </w:r>
-      <w:r>
-        <w:rPr>
-          <w:rFonts w:ascii="Times New Roman" w:hAnsi="Times New Roman" w:cs="Times New Roman"/>
-          <w:b/>
-          <w:sz w:val="24"/>
-          <w:szCs w:val="24"/>
-          <w:lang w:val="pl-PL"/>
-        </w:rPr>
-        <w:t xml:space="preserve"> użytkownika</w:t>
+        <w:t>Tworzenie użytkownika</w:t>
       </w:r>
       <w:r>
         <w:rPr>
@@ -15637,78 +15627,97 @@
           <w:sz w:val="24"/>
           <w:szCs w:val="24"/>
         </w:rPr>
-        <w:t>Accounts</w:t>
-      </w:r>
+        <w:t>Accounts.createUser</w:t>
+      </w:r>
+      <w:proofErr w:type="spellEnd"/>
       <w:r>
         <w:rPr>
           <w:rFonts w:ascii="Courier New" w:hAnsi="Courier New" w:cs="Courier New"/>
           <w:sz w:val="24"/>
           <w:szCs w:val="24"/>
         </w:rPr>
-        <w:t>.</w:t>
-      </w:r>
+        <w:t>(</w:t>
+      </w:r>
+      <w:proofErr w:type="gramEnd"/>
       <w:r>
         <w:rPr>
           <w:rFonts w:ascii="Courier New" w:hAnsi="Courier New" w:cs="Courier New"/>
           <w:sz w:val="24"/>
           <w:szCs w:val="24"/>
         </w:rPr>
-        <w:t>createUser</w:t>
+        <w:t>options, [callback])</w:t>
+      </w:r>
+    </w:p>
+    <w:p>
+      <w:pPr>
+        <w:spacing w:line="360" w:lineRule="auto"/>
+        <w:rPr>
+          <w:rFonts w:ascii="Times New Roman" w:hAnsi="Times New Roman" w:cs="Times New Roman"/>
+          <w:sz w:val="24"/>
+          <w:szCs w:val="24"/>
+        </w:rPr>
+      </w:pPr>
+      <w:r>
+        <w:rPr>
+          <w:rFonts w:ascii="Times New Roman" w:hAnsi="Times New Roman" w:cs="Times New Roman"/>
+          <w:sz w:val="24"/>
+          <w:szCs w:val="24"/>
+        </w:rPr>
+        <w:t xml:space="preserve">Argument options jest </w:t>
+      </w:r>
+      <w:proofErr w:type="spellStart"/>
+      <w:r>
+        <w:rPr>
+          <w:rFonts w:ascii="Times New Roman" w:hAnsi="Times New Roman" w:cs="Times New Roman"/>
+          <w:sz w:val="24"/>
+          <w:szCs w:val="24"/>
+        </w:rPr>
+        <w:t>obiektem</w:t>
       </w:r>
       <w:proofErr w:type="spellEnd"/>
       <w:r>
         <w:rPr>
-          <w:rFonts w:ascii="Courier New" w:hAnsi="Courier New" w:cs="Courier New"/>
-          <w:sz w:val="24"/>
-          <w:szCs w:val="24"/>
-        </w:rPr>
-        <w:t>(</w:t>
-      </w:r>
-      <w:proofErr w:type="gramEnd"/>
-      <w:r>
-        <w:rPr>
-          <w:rFonts w:ascii="Courier New" w:hAnsi="Courier New" w:cs="Courier New"/>
-          <w:sz w:val="24"/>
-          <w:szCs w:val="24"/>
-        </w:rPr>
-        <w:t xml:space="preserve">options, </w:t>
-      </w:r>
-      <w:r>
-        <w:rPr>
-          <w:rFonts w:ascii="Courier New" w:hAnsi="Courier New" w:cs="Courier New"/>
-          <w:sz w:val="24"/>
-          <w:szCs w:val="24"/>
-        </w:rPr>
-        <w:t>[callback])</w:t>
-      </w:r>
-    </w:p>
-    <w:p>
-      <w:pPr>
-        <w:spacing w:line="360" w:lineRule="auto"/>
-        <w:rPr>
-          <w:rFonts w:ascii="Times New Roman" w:hAnsi="Times New Roman" w:cs="Times New Roman"/>
-          <w:sz w:val="24"/>
-          <w:szCs w:val="24"/>
-          <w:lang w:val="pl-PL"/>
-        </w:rPr>
-      </w:pPr>
-      <w:r>
-        <w:rPr>
-          <w:rFonts w:ascii="Times New Roman" w:hAnsi="Times New Roman" w:cs="Times New Roman"/>
-          <w:sz w:val="24"/>
-          <w:szCs w:val="24"/>
-          <w:lang w:val="pl-PL"/>
-        </w:rPr>
-        <w:t>Argument options jest obiektem, który zawiera: username, email, password, profile</w:t>
-      </w:r>
-      <w:r>
-        <w:rPr>
-          <w:rFonts w:ascii="Times New Roman" w:hAnsi="Times New Roman" w:cs="Times New Roman"/>
-          <w:sz w:val="24"/>
-          <w:szCs w:val="24"/>
-          <w:lang w:val="pl-PL"/>
-        </w:rPr>
-        <w:t>.</w:t>
+          <w:rFonts w:ascii="Times New Roman" w:hAnsi="Times New Roman" w:cs="Times New Roman"/>
+          <w:sz w:val="24"/>
+          <w:szCs w:val="24"/>
+        </w:rPr>
+        <w:t xml:space="preserve">, </w:t>
+      </w:r>
+      <w:proofErr w:type="spellStart"/>
+      <w:r>
+        <w:rPr>
+          <w:rFonts w:ascii="Times New Roman" w:hAnsi="Times New Roman" w:cs="Times New Roman"/>
+          <w:sz w:val="24"/>
+          <w:szCs w:val="24"/>
+        </w:rPr>
+        <w:t>który</w:t>
+      </w:r>
+      <w:proofErr w:type="spellEnd"/>
+      <w:r>
+        <w:rPr>
+          <w:rFonts w:ascii="Times New Roman" w:hAnsi="Times New Roman" w:cs="Times New Roman"/>
+          <w:sz w:val="24"/>
+          <w:szCs w:val="24"/>
+        </w:rPr>
+        <w:t xml:space="preserve"> </w:t>
+      </w:r>
+      <w:proofErr w:type="spellStart"/>
+      <w:r>
+        <w:rPr>
+          <w:rFonts w:ascii="Times New Roman" w:hAnsi="Times New Roman" w:cs="Times New Roman"/>
+          <w:sz w:val="24"/>
+          <w:szCs w:val="24"/>
+        </w:rPr>
+        <w:t>zawiera</w:t>
+      </w:r>
+      <w:proofErr w:type="spellEnd"/>
+      <w:r>
+        <w:rPr>
+          <w:rFonts w:ascii="Times New Roman" w:hAnsi="Times New Roman" w:cs="Times New Roman"/>
+          <w:sz w:val="24"/>
+          <w:szCs w:val="24"/>
+        </w:rPr>
+        <w:t>: username, email, password, profile.</w:t>
       </w:r>
     </w:p>
     <w:p>
@@ -16057,18 +16066,80 @@
           <w:rFonts w:ascii="Times New Roman" w:hAnsi="Times New Roman" w:cs="Times New Roman"/>
           <w:sz w:val="24"/>
           <w:szCs w:val="24"/>
-          <w:lang w:val="pl-PL"/>
-        </w:rPr>
-      </w:pPr>
-      <w:r>
-        <w:rPr>
-          <w:rFonts w:ascii="Times New Roman" w:hAnsi="Times New Roman" w:cs="Times New Roman"/>
-          <w:sz w:val="24"/>
-          <w:szCs w:val="24"/>
-          <w:lang w:val="pl-PL"/>
-        </w:rPr>
-        <w:t>Token można otrzymać w emailu weryfikacyjnym</w:t>
-      </w:r>
+        </w:rPr>
+      </w:pPr>
+      <w:r>
+        <w:rPr>
+          <w:rFonts w:ascii="Times New Roman" w:hAnsi="Times New Roman" w:cs="Times New Roman"/>
+          <w:sz w:val="24"/>
+          <w:szCs w:val="24"/>
+        </w:rPr>
+        <w:t xml:space="preserve">Token </w:t>
+      </w:r>
+      <w:proofErr w:type="spellStart"/>
+      <w:r>
+        <w:rPr>
+          <w:rFonts w:ascii="Times New Roman" w:hAnsi="Times New Roman" w:cs="Times New Roman"/>
+          <w:sz w:val="24"/>
+          <w:szCs w:val="24"/>
+        </w:rPr>
+        <w:t>można</w:t>
+      </w:r>
+      <w:proofErr w:type="spellEnd"/>
+      <w:r>
+        <w:rPr>
+          <w:rFonts w:ascii="Times New Roman" w:hAnsi="Times New Roman" w:cs="Times New Roman"/>
+          <w:sz w:val="24"/>
+          <w:szCs w:val="24"/>
+        </w:rPr>
+        <w:t xml:space="preserve"> </w:t>
+      </w:r>
+      <w:proofErr w:type="spellStart"/>
+      <w:r>
+        <w:rPr>
+          <w:rFonts w:ascii="Times New Roman" w:hAnsi="Times New Roman" w:cs="Times New Roman"/>
+          <w:sz w:val="24"/>
+          <w:szCs w:val="24"/>
+        </w:rPr>
+        <w:t>otrzymać</w:t>
+      </w:r>
+      <w:proofErr w:type="spellEnd"/>
+      <w:r>
+        <w:rPr>
+          <w:rFonts w:ascii="Times New Roman" w:hAnsi="Times New Roman" w:cs="Times New Roman"/>
+          <w:sz w:val="24"/>
+          <w:szCs w:val="24"/>
+        </w:rPr>
+        <w:t xml:space="preserve"> w </w:t>
+      </w:r>
+      <w:proofErr w:type="spellStart"/>
+      <w:r>
+        <w:rPr>
+          <w:rFonts w:ascii="Times New Roman" w:hAnsi="Times New Roman" w:cs="Times New Roman"/>
+          <w:sz w:val="24"/>
+          <w:szCs w:val="24"/>
+        </w:rPr>
+        <w:t>emailu</w:t>
+      </w:r>
+      <w:proofErr w:type="spellEnd"/>
+      <w:r>
+        <w:rPr>
+          <w:rFonts w:ascii="Times New Roman" w:hAnsi="Times New Roman" w:cs="Times New Roman"/>
+          <w:sz w:val="24"/>
+          <w:szCs w:val="24"/>
+        </w:rPr>
+        <w:t xml:space="preserve"> </w:t>
+      </w:r>
+      <w:proofErr w:type="spellStart"/>
+      <w:r>
+        <w:rPr>
+          <w:rFonts w:ascii="Times New Roman" w:hAnsi="Times New Roman" w:cs="Times New Roman"/>
+          <w:sz w:val="24"/>
+          <w:szCs w:val="24"/>
+        </w:rPr>
+        <w:t>weryfikacyjnym</w:t>
+      </w:r>
+      <w:proofErr w:type="spellEnd"/>
     </w:p>
     <w:p>
       <w:pPr>
@@ -16422,8 +16493,6 @@
         </w:rPr>
         <w:t xml:space="preserve"> Spróbowałem umieścić najczęściej używane funkcjonalności.</w:t>
       </w:r>
-      <w:bookmarkStart w:id="11" w:name="_GoBack"/>
-      <w:bookmarkEnd w:id="11"/>
     </w:p>
     <w:p>
       <w:pPr>
@@ -16454,7 +16523,52 @@
         <w:pStyle w:val="Heading1"/>
         <w:jc w:val="both"/>
       </w:pPr>
-      <w:r>
+    </w:p>
+    <w:p>
+      <w:pPr>
+        <w:pStyle w:val="Heading1"/>
+        <w:jc w:val="both"/>
+      </w:pPr>
+    </w:p>
+    <w:p>
+      <w:pPr>
+        <w:rPr>
+          <w:lang w:val="pl-PL"/>
+        </w:rPr>
+      </w:pPr>
+    </w:p>
+    <w:p>
+      <w:pPr>
+        <w:rPr>
+          <w:lang w:val="pl-PL"/>
+        </w:rPr>
+      </w:pPr>
+    </w:p>
+    <w:p>
+      <w:pPr>
+        <w:rPr>
+          <w:rFonts w:ascii="Times New Roman" w:eastAsiaTheme="majorEastAsia" w:hAnsi="Times New Roman" w:cs="Times New Roman"/>
+          <w:b/>
+          <w:sz w:val="28"/>
+          <w:szCs w:val="28"/>
+          <w:lang w:val="pl-PL"/>
+        </w:rPr>
+      </w:pPr>
+    </w:p>
+    <w:p>
+      <w:pPr>
+        <w:rPr>
+          <w:lang w:val="pl-PL"/>
+        </w:rPr>
+      </w:pPr>
+    </w:p>
+    <w:p>
+      <w:pPr>
+        <w:pStyle w:val="Heading1"/>
+        <w:jc w:val="both"/>
+      </w:pPr>
+      <w:r>
+        <w:lastRenderedPageBreak/>
         <w:t>Rozdział 4</w:t>
       </w:r>
       <w:r>
@@ -16472,11 +16586,11 @@
       <w:r>
         <w:t>aplikacji web</w:t>
       </w:r>
-      <w:bookmarkStart w:id="12" w:name="_Toc453518808"/>
-      <w:bookmarkStart w:id="13" w:name="_Toc453522136"/>
+      <w:bookmarkStart w:id="11" w:name="_Toc453518808"/>
+      <w:bookmarkStart w:id="12" w:name="_Toc453522136"/>
       <w:bookmarkEnd w:id="10"/>
+      <w:bookmarkEnd w:id="11"/>
       <w:bookmarkEnd w:id="12"/>
-      <w:bookmarkEnd w:id="13"/>
       <w:r>
         <w:t>owej na platformie M</w:t>
       </w:r>
@@ -16505,18 +16619,18 @@
           <w:lang w:val="pl-PL"/>
         </w:rPr>
       </w:pPr>
-      <w:bookmarkStart w:id="14" w:name="_Toc454191657"/>
+      <w:bookmarkStart w:id="13" w:name="_Toc454191657"/>
+      <w:bookmarkEnd w:id="13"/>
+    </w:p>
+    <w:p>
+      <w:pPr>
+        <w:pStyle w:val="Heading2"/>
+      </w:pPr>
+      <w:bookmarkStart w:id="14" w:name="_Toc454191658"/>
+      <w:r>
+        <w:t>Opis aplikacji</w:t>
+      </w:r>
       <w:bookmarkEnd w:id="14"/>
-    </w:p>
-    <w:p>
-      <w:pPr>
-        <w:pStyle w:val="Heading2"/>
-      </w:pPr>
-      <w:bookmarkStart w:id="15" w:name="_Toc454191658"/>
-      <w:r>
-        <w:t>Opis aplikacji</w:t>
-      </w:r>
-      <w:bookmarkEnd w:id="15"/>
     </w:p>
     <w:p>
       <w:pPr>
@@ -16609,17 +16723,7 @@
           <w:szCs w:val="24"/>
           <w:lang w:val="pl-PL"/>
         </w:rPr>
-        <w:t xml:space="preserve">ma możliwość zkontaktować się z interesującą stacją naprawy, która odpowiada jego ktyrteriom. Aplikacja posiada system </w:t>
-      </w:r>
-      <w:r>
-        <w:rPr>
-          <w:rFonts w:ascii="Times New Roman" w:hAnsi="Times New Roman" w:cs="Times New Roman"/>
-          <w:sz w:val="24"/>
-          <w:szCs w:val="24"/>
-          <w:lang w:val="pl-PL"/>
-        </w:rPr>
-        <w:lastRenderedPageBreak/>
-        <w:t>zarządzania kontem użytkownika, możliwość opłaty kartą taryfy PRO (zaślepka ze względu bezpieczeństwa) oraz narzędzia geo.</w:t>
+        <w:t>ma możliwość zkontaktować się z interesującą stacją naprawy, która odpowiada jego ktyrteriom. Aplikacja posiada system zarządzania kontem użytkownika, możliwość opłaty kartą taryfy PRO (zaślepka ze względu bezpieczeństwa) oraz narzędzia geo.</w:t>
       </w:r>
     </w:p>
     <w:p>
@@ -17141,6 +17245,7 @@
           <w:szCs w:val="24"/>
           <w:lang w:val="pl-PL"/>
         </w:rPr>
+        <w:lastRenderedPageBreak/>
         <w:t>Weryfikacja stacji napraw według dokumentów prawnych (prawo do lokalu, zdjęcia paszportu / dowodu osobistego)</w:t>
       </w:r>
     </w:p>
@@ -17341,7 +17446,6 @@
           <w:szCs w:val="24"/>
           <w:lang w:val="pl-PL"/>
         </w:rPr>
-        <w:lastRenderedPageBreak/>
         <w:t>MongoDb, MiniMongo, simpl-schema</w:t>
       </w:r>
     </w:p>
@@ -17548,6 +17652,7 @@
         <w:rPr>
           <w:noProof/>
         </w:rPr>
+        <w:lastRenderedPageBreak/>
         <w:drawing>
           <wp:inline distT="0" distB="0" distL="0" distR="0" wp14:anchorId="059FBB31" wp14:editId="7C185145">
             <wp:extent cx="4102391" cy="4540194"/>
@@ -17649,34 +17754,34 @@
           <w:szCs w:val="24"/>
           <w:lang w:val="pl-PL"/>
         </w:rPr>
+        <w:t xml:space="preserve">Na Rysunku 34 widzimy </w:t>
+      </w:r>
+      <w:r>
+        <w:rPr>
+          <w:rFonts w:ascii="Times New Roman" w:hAnsi="Times New Roman" w:cs="Times New Roman"/>
+          <w:sz w:val="24"/>
+          <w:szCs w:val="24"/>
+          <w:lang w:val="pl-PL"/>
+        </w:rPr>
+        <w:t>stronę ustawień profilu właściciela samochodu, gdzie użytkownik może zmodyfikować swoje dane, zapoznać się z opłatami, zmienić hasło, numer telefonu oraz adres skrzyńki pocztowej. Podobną stronę też posiada część aplikacji, obsługująca właściciela stacji napraw samochodów.</w:t>
+      </w:r>
+    </w:p>
+    <w:p>
+      <w:pPr>
+        <w:spacing w:line="360" w:lineRule="auto"/>
+        <w:ind w:firstLine="720"/>
+        <w:rPr>
+          <w:rFonts w:ascii="Times New Roman" w:hAnsi="Times New Roman" w:cs="Times New Roman"/>
+          <w:sz w:val="24"/>
+          <w:szCs w:val="24"/>
+          <w:lang w:val="pl-PL"/>
+        </w:rPr>
+      </w:pPr>
+      <w:r>
+        <w:rPr>
+          <w:noProof/>
+        </w:rPr>
         <w:lastRenderedPageBreak/>
-        <w:t xml:space="preserve">Na Rysunku 34 widzimy </w:t>
-      </w:r>
-      <w:r>
-        <w:rPr>
-          <w:rFonts w:ascii="Times New Roman" w:hAnsi="Times New Roman" w:cs="Times New Roman"/>
-          <w:sz w:val="24"/>
-          <w:szCs w:val="24"/>
-          <w:lang w:val="pl-PL"/>
-        </w:rPr>
-        <w:t>stronę ustawień profilu właściciela samochodu, gdzie użytkownik może zmodyfikować swoje dane, zapoznać się z opłatami, zmienić hasło, numer telefonu oraz adres skrzyńki pocztowej. Podobną stronę też posiada część aplikacji, obsługująca właściciela stacji napraw samochodów.</w:t>
-      </w:r>
-    </w:p>
-    <w:p>
-      <w:pPr>
-        <w:spacing w:line="360" w:lineRule="auto"/>
-        <w:ind w:firstLine="720"/>
-        <w:rPr>
-          <w:rFonts w:ascii="Times New Roman" w:hAnsi="Times New Roman" w:cs="Times New Roman"/>
-          <w:sz w:val="24"/>
-          <w:szCs w:val="24"/>
-          <w:lang w:val="pl-PL"/>
-        </w:rPr>
-      </w:pPr>
-      <w:r>
-        <w:rPr>
-          <w:noProof/>
-        </w:rPr>
         <w:drawing>
           <wp:inline distT="0" distB="0" distL="0" distR="0" wp14:anchorId="063B93C0" wp14:editId="40722B21">
             <wp:extent cx="6152515" cy="6057900"/>
@@ -17765,7 +17870,6 @@
           <w:szCs w:val="24"/>
           <w:lang w:val="pl-PL"/>
         </w:rPr>
-        <w:lastRenderedPageBreak/>
         <w:t xml:space="preserve">Na Rysunku 35 widzimy </w:t>
       </w:r>
       <w:r>
@@ -17784,7 +17888,25 @@
           <w:szCs w:val="24"/>
           <w:lang w:val="pl-PL"/>
         </w:rPr>
-        <w:t>opup tworzenia nowego zamówienia dla odpowiedniego samochodu. Zamówienia można tworzyć po tym jak zostanie stworzony / podany samochód użytkownika.</w:t>
+        <w:t>opup tworzenia nowego zamówienia dla odpowiedniego samochodu. Zamówienia można tworzyć po tym</w:t>
+      </w:r>
+      <w:r>
+        <w:rPr>
+          <w:rFonts w:ascii="Times New Roman" w:hAnsi="Times New Roman" w:cs="Times New Roman"/>
+          <w:sz w:val="24"/>
+          <w:szCs w:val="24"/>
+          <w:lang w:val="pl-PL"/>
+        </w:rPr>
+        <w:t>,</w:t>
+      </w:r>
+      <w:r>
+        <w:rPr>
+          <w:rFonts w:ascii="Times New Roman" w:hAnsi="Times New Roman" w:cs="Times New Roman"/>
+          <w:sz w:val="24"/>
+          <w:szCs w:val="24"/>
+          <w:lang w:val="pl-PL"/>
+        </w:rPr>
+        <w:t xml:space="preserve"> jak zostanie stworzony / podany samochód użytkownika.</w:t>
       </w:r>
     </w:p>
     <w:p>
@@ -17803,6 +17925,7 @@
         <w:rPr>
           <w:noProof/>
         </w:rPr>
+        <w:lastRenderedPageBreak/>
         <w:drawing>
           <wp:inline distT="0" distB="0" distL="0" distR="0" wp14:anchorId="302046E5" wp14:editId="44F584D4">
             <wp:extent cx="5695890" cy="6217920"/>
@@ -17891,154 +18014,12 @@
           <w:szCs w:val="24"/>
           <w:lang w:val="pl-PL"/>
         </w:rPr>
-        <w:lastRenderedPageBreak/>
-        <w:t>Na Rysunku 36 widzimy widok</w:t>
-      </w:r>
-      <w:r>
-        <w:rPr>
-          <w:rFonts w:ascii="Times New Roman" w:hAnsi="Times New Roman" w:cs="Times New Roman"/>
-          <w:sz w:val="24"/>
-          <w:szCs w:val="24"/>
-          <w:lang w:val="pl-PL"/>
-        </w:rPr>
-        <w:t xml:space="preserve"> bieżącego miesiąca. Tu na wykre</w:t>
-      </w:r>
-      <w:r>
-        <w:rPr>
-          <w:rFonts w:ascii="Times New Roman" w:hAnsi="Times New Roman" w:cs="Times New Roman"/>
-          <w:sz w:val="24"/>
-          <w:szCs w:val="24"/>
-          <w:lang w:val="pl-PL"/>
-        </w:rPr>
-        <w:t>sach widzimy wydatki według tygodnia oraz wydatki według tagu. Klikając na odpowiedni tydzień na wykresie, przechodzimy na widok wybranego tygodnia.</w:t>
-      </w:r>
-    </w:p>
-    <w:p>
-      <w:pPr>
-        <w:rPr>
-          <w:lang w:val="pl-PL"/>
-        </w:rPr>
-      </w:pPr>
-    </w:p>
-    <w:p>
-      <w:pPr>
-        <w:rPr>
-          <w:lang w:val="pl-PL"/>
-        </w:rPr>
-      </w:pPr>
-    </w:p>
-    <w:p>
-      <w:pPr>
-        <w:rPr>
-          <w:lang w:val="pl-PL"/>
-        </w:rPr>
-      </w:pPr>
-    </w:p>
-    <w:p>
-      <w:pPr>
-        <w:rPr>
-          <w:lang w:val="pl-PL"/>
-        </w:rPr>
-      </w:pPr>
-    </w:p>
-    <w:p>
-      <w:pPr>
-        <w:rPr>
-          <w:lang w:val="pl-PL"/>
-        </w:rPr>
-      </w:pPr>
-    </w:p>
-    <w:p>
-      <w:pPr>
-        <w:rPr>
-          <w:lang w:val="pl-PL"/>
-        </w:rPr>
-      </w:pPr>
-    </w:p>
-    <w:p>
-      <w:pPr>
-        <w:rPr>
-          <w:lang w:val="pl-PL"/>
-        </w:rPr>
-      </w:pPr>
-    </w:p>
-    <w:p>
-      <w:pPr>
-        <w:rPr>
-          <w:lang w:val="pl-PL"/>
-        </w:rPr>
-      </w:pPr>
-    </w:p>
-    <w:p>
-      <w:pPr>
-        <w:rPr>
-          <w:lang w:val="pl-PL"/>
-        </w:rPr>
-      </w:pPr>
-    </w:p>
-    <w:p>
-      <w:pPr>
-        <w:rPr>
-          <w:lang w:val="pl-PL"/>
-        </w:rPr>
-      </w:pPr>
-    </w:p>
-    <w:p>
-      <w:pPr>
-        <w:rPr>
-          <w:lang w:val="pl-PL"/>
-        </w:rPr>
-      </w:pPr>
-    </w:p>
-    <w:p>
-      <w:pPr>
-        <w:rPr>
-          <w:lang w:val="pl-PL"/>
-        </w:rPr>
-      </w:pPr>
-    </w:p>
-    <w:p>
-      <w:pPr>
-        <w:rPr>
-          <w:lang w:val="pl-PL"/>
-        </w:rPr>
-      </w:pPr>
-    </w:p>
-    <w:p>
-      <w:pPr>
-        <w:rPr>
-          <w:lang w:val="pl-PL"/>
-        </w:rPr>
-      </w:pPr>
-    </w:p>
-    <w:p>
-      <w:pPr>
-        <w:rPr>
-          <w:lang w:val="pl-PL"/>
-        </w:rPr>
-      </w:pPr>
-    </w:p>
-    <w:p>
-      <w:pPr>
-        <w:rPr>
-          <w:lang w:val="pl-PL"/>
-        </w:rPr>
-      </w:pPr>
-    </w:p>
-    <w:p>
-      <w:pPr>
-        <w:pStyle w:val="Heading2"/>
-      </w:pPr>
-      <w:bookmarkStart w:id="16" w:name="_Toc454191659"/>
-      <w:r>
-        <w:t>Warstwy aplikacji</w:t>
-      </w:r>
-      <w:bookmarkEnd w:id="16"/>
-    </w:p>
-    <w:p>
-      <w:pPr>
-        <w:spacing w:line="360" w:lineRule="auto"/>
-        <w:ind w:firstLine="360"/>
+        <w:t>Lista zamówień</w:t>
+      </w:r>
+    </w:p>
+    <w:p>
+      <w:pPr>
+        <w:spacing w:line="360" w:lineRule="auto"/>
         <w:jc w:val="both"/>
         <w:rPr>
           <w:rFonts w:ascii="Times New Roman" w:hAnsi="Times New Roman" w:cs="Times New Roman"/>
@@ -18049,182 +18030,14 @@
       </w:pPr>
       <w:r>
         <w:rPr>
-          <w:rFonts w:ascii="Times New Roman" w:hAnsi="Times New Roman" w:cs="Times New Roman"/>
-          <w:sz w:val="24"/>
-          <w:szCs w:val="24"/>
-          <w:lang w:val="pl-PL"/>
-        </w:rPr>
-        <w:t xml:space="preserve">Na </w:t>
-      </w:r>
-      <w:r>
-        <w:rPr>
-          <w:rFonts w:ascii="Times New Roman" w:hAnsi="Times New Roman" w:cs="Times New Roman"/>
-          <w:sz w:val="24"/>
-          <w:szCs w:val="24"/>
-          <w:lang w:val="pl-PL"/>
-        </w:rPr>
-        <w:t>R</w:t>
-      </w:r>
-      <w:r>
-        <w:rPr>
-          <w:rFonts w:ascii="Times New Roman" w:hAnsi="Times New Roman" w:cs="Times New Roman"/>
-          <w:sz w:val="24"/>
-          <w:szCs w:val="24"/>
-          <w:lang w:val="pl-PL"/>
-        </w:rPr>
-        <w:t xml:space="preserve">ysunku </w:t>
-      </w:r>
-      <w:r>
-        <w:rPr>
-          <w:rFonts w:ascii="Times New Roman" w:hAnsi="Times New Roman" w:cs="Times New Roman"/>
-          <w:sz w:val="24"/>
-          <w:szCs w:val="24"/>
-          <w:lang w:val="pl-PL"/>
-        </w:rPr>
-        <w:t>38</w:t>
-      </w:r>
-      <w:r>
-        <w:rPr>
-          <w:rFonts w:ascii="Times New Roman" w:hAnsi="Times New Roman" w:cs="Times New Roman"/>
-          <w:sz w:val="24"/>
-          <w:szCs w:val="24"/>
-          <w:lang w:val="pl-PL"/>
-        </w:rPr>
-        <w:t xml:space="preserve"> </w:t>
-      </w:r>
-      <w:r>
-        <w:rPr>
-          <w:rFonts w:ascii="Times New Roman" w:hAnsi="Times New Roman" w:cs="Times New Roman"/>
-          <w:sz w:val="24"/>
-          <w:szCs w:val="24"/>
-          <w:lang w:val="pl-PL"/>
-        </w:rPr>
-        <w:t>można zobaczyć warstwy aplikacji Finances. Aplikacja składa się z dwóch części – strony klienta</w:t>
-      </w:r>
-      <w:r>
-        <w:rPr>
-          <w:rFonts w:ascii="Times New Roman" w:hAnsi="Times New Roman" w:cs="Times New Roman"/>
-          <w:sz w:val="24"/>
-          <w:szCs w:val="24"/>
-          <w:lang w:val="pl-PL"/>
-        </w:rPr>
-        <w:t xml:space="preserve"> oraz serwerowej.</w:t>
-      </w:r>
-    </w:p>
-    <w:p>
-      <w:pPr>
-        <w:spacing w:line="360" w:lineRule="auto"/>
-        <w:ind w:firstLine="360"/>
-        <w:jc w:val="both"/>
-        <w:rPr>
-          <w:rFonts w:ascii="Times New Roman" w:hAnsi="Times New Roman" w:cs="Times New Roman"/>
-          <w:sz w:val="24"/>
-          <w:szCs w:val="24"/>
-          <w:lang w:val="pl-PL"/>
-        </w:rPr>
-      </w:pPr>
-      <w:r>
-        <w:rPr>
-          <w:rFonts w:ascii="Times New Roman" w:hAnsi="Times New Roman" w:cs="Times New Roman"/>
-          <w:sz w:val="24"/>
-          <w:szCs w:val="24"/>
-          <w:lang w:val="pl-PL"/>
-        </w:rPr>
-        <w:t xml:space="preserve">Po stronie klienta mamy stronę </w:t>
-      </w:r>
-      <w:r>
-        <w:rPr>
-          <w:rFonts w:ascii="Times New Roman" w:hAnsi="Times New Roman" w:cs="Times New Roman"/>
-          <w:sz w:val="24"/>
-          <w:szCs w:val="24"/>
-          <w:lang w:val="pl-PL"/>
-        </w:rPr>
-        <w:t>HTML</w:t>
-      </w:r>
-      <w:r>
-        <w:rPr>
-          <w:rFonts w:ascii="Times New Roman" w:hAnsi="Times New Roman" w:cs="Times New Roman"/>
-          <w:sz w:val="24"/>
-          <w:szCs w:val="24"/>
-          <w:lang w:val="pl-PL"/>
-        </w:rPr>
-        <w:t>, która składa się z poszczególnych komponentów</w:t>
-      </w:r>
-      <w:r>
-        <w:rPr>
-          <w:rFonts w:ascii="Times New Roman" w:hAnsi="Times New Roman" w:cs="Times New Roman"/>
-          <w:sz w:val="24"/>
-          <w:szCs w:val="24"/>
-          <w:lang w:val="pl-PL"/>
-        </w:rPr>
-        <w:t>,</w:t>
-      </w:r>
-      <w:r>
-        <w:rPr>
-          <w:rFonts w:ascii="Times New Roman" w:hAnsi="Times New Roman" w:cs="Times New Roman"/>
-          <w:sz w:val="24"/>
-          <w:szCs w:val="24"/>
-          <w:lang w:val="pl-PL"/>
-        </w:rPr>
-        <w:t xml:space="preserve"> do których są podpięte klasy typescriptowe, odpowiadające za logikę danego komponentu. Komponent może zawierać w sobie inne komponenty. Wewnątrz sieb</w:t>
-      </w:r>
-      <w:r>
-        <w:rPr>
-          <w:rFonts w:ascii="Times New Roman" w:hAnsi="Times New Roman" w:cs="Times New Roman"/>
-          <w:sz w:val="24"/>
-          <w:szCs w:val="24"/>
-          <w:lang w:val="pl-PL"/>
-        </w:rPr>
-        <w:t>ie komponent ma możliwość używania serwisów, czyli logiki współdzielonej</w:t>
-      </w:r>
-      <w:r>
-        <w:rPr>
-          <w:rFonts w:ascii="Times New Roman" w:hAnsi="Times New Roman" w:cs="Times New Roman"/>
-          <w:sz w:val="24"/>
-          <w:szCs w:val="24"/>
-          <w:lang w:val="pl-PL"/>
-        </w:rPr>
-        <w:t xml:space="preserve">. W Finances głównym serwisem jest </w:t>
-      </w:r>
-      <w:r>
-        <w:rPr>
-          <w:rFonts w:ascii="Times New Roman" w:hAnsi="Times New Roman" w:cs="Times New Roman"/>
-          <w:i/>
-          <w:sz w:val="24"/>
-          <w:szCs w:val="24"/>
-          <w:lang w:val="pl-PL"/>
-        </w:rPr>
-        <w:t>http service</w:t>
-      </w:r>
-      <w:r>
-        <w:rPr>
-          <w:rFonts w:ascii="Times New Roman" w:hAnsi="Times New Roman" w:cs="Times New Roman"/>
-          <w:sz w:val="24"/>
-          <w:szCs w:val="24"/>
-          <w:lang w:val="pl-PL"/>
-        </w:rPr>
-        <w:t>, celem którego jest wysyłanie danych do serwisów restowych uruchomionych na serwerze.</w:t>
-      </w:r>
-    </w:p>
-    <w:p>
-      <w:pPr>
-        <w:keepNext/>
-        <w:jc w:val="center"/>
-        <w:rPr>
-          <w:rFonts w:ascii="Times New Roman" w:hAnsi="Times New Roman" w:cs="Times New Roman"/>
-        </w:rPr>
-      </w:pPr>
-      <w:r>
-        <w:rPr>
-          <w:rFonts w:ascii="Times New Roman" w:hAnsi="Times New Roman" w:cs="Times New Roman"/>
           <w:noProof/>
         </w:rPr>
         <w:lastRenderedPageBreak/>
         <w:drawing>
-          <wp:inline distT="0" distB="0" distL="0" distR="0" wp14:anchorId="351E0E27" wp14:editId="5D11B845">
-            <wp:extent cx="6152515" cy="2874645"/>
-            <wp:effectExtent l="0" t="0" r="0" b="0"/>
-            <wp:docPr id="24" name="Picture 24"/>
+          <wp:inline distT="0" distB="0" distL="0" distR="0" wp14:anchorId="3A6ED470" wp14:editId="725E6A77">
+            <wp:extent cx="6152515" cy="4520565"/>
+            <wp:effectExtent l="0" t="0" r="635" b="0"/>
+            <wp:docPr id="12" name="Picture 12"/>
             <wp:cNvGraphicFramePr>
               <a:graphicFrameLocks xmlns:a="http://schemas.openxmlformats.org/drawingml/2006/main" noChangeAspect="1"/>
             </wp:cNvGraphicFramePr>
@@ -18244,7 +18057,7 @@
                   <pic:spPr>
                     <a:xfrm>
                       <a:off x="0" y="0"/>
-                      <a:ext cx="6152515" cy="2874645"/>
+                      <a:ext cx="6152515" cy="4520565"/>
                     </a:xfrm>
                     <a:prstGeom prst="rect">
                       <a:avLst/>
@@ -18259,215 +18072,45 @@
     </w:p>
     <w:p>
       <w:pPr>
-        <w:pStyle w:val="Caption"/>
-      </w:pPr>
-      <w:r>
-        <w:t xml:space="preserve">Rysunek </w:t>
-      </w:r>
-      <w:r>
-        <w:t>38</w:t>
-      </w:r>
+        <w:spacing w:line="360" w:lineRule="auto"/>
+        <w:jc w:val="both"/>
+        <w:rPr>
+          <w:rFonts w:ascii="Times New Roman" w:hAnsi="Times New Roman" w:cs="Times New Roman"/>
+          <w:sz w:val="24"/>
+          <w:szCs w:val="24"/>
+          <w:lang w:val="pl-PL"/>
+        </w:rPr>
+      </w:pPr>
+      <w:r>
+        <w:rPr>
+          <w:rFonts w:ascii="Times New Roman" w:hAnsi="Times New Roman" w:cs="Times New Roman"/>
+          <w:sz w:val="24"/>
+          <w:szCs w:val="24"/>
+          <w:lang w:val="pl-PL"/>
+        </w:rPr>
+        <w:t>Profil STO</w:t>
+      </w:r>
+    </w:p>
+    <w:p>
+      <w:pPr>
+        <w:spacing w:line="360" w:lineRule="auto"/>
+        <w:jc w:val="both"/>
+        <w:rPr>
+          <w:rFonts w:ascii="Times New Roman" w:hAnsi="Times New Roman" w:cs="Times New Roman"/>
+          <w:sz w:val="24"/>
+          <w:szCs w:val="24"/>
+          <w:lang w:val="pl-PL"/>
+        </w:rPr>
+      </w:pPr>
       <w:r>
         <w:rPr>
           <w:noProof/>
         </w:rPr>
-        <w:t>. Warstwy aplikacji Finances</w:t>
-      </w:r>
-    </w:p>
-    <w:p>
-      <w:pPr>
-        <w:spacing w:line="360" w:lineRule="auto"/>
-        <w:ind w:firstLine="360"/>
-        <w:jc w:val="both"/>
-        <w:rPr>
-          <w:rFonts w:ascii="Times New Roman" w:hAnsi="Times New Roman" w:cs="Times New Roman"/>
-          <w:sz w:val="24"/>
-          <w:szCs w:val="24"/>
-          <w:lang w:val="pl-PL"/>
-        </w:rPr>
-      </w:pPr>
-      <w:r>
-        <w:rPr>
-          <w:rFonts w:ascii="Times New Roman" w:hAnsi="Times New Roman" w:cs="Times New Roman"/>
-          <w:sz w:val="24"/>
-          <w:szCs w:val="24"/>
-          <w:lang w:val="pl-PL"/>
-        </w:rPr>
-        <w:t xml:space="preserve">Po stronie serwera mamy mechanizm ASP 5 WEB API, który przyjmuje zapytania </w:t>
-      </w:r>
-      <w:r>
-        <w:rPr>
-          <w:rFonts w:ascii="Times New Roman" w:hAnsi="Times New Roman" w:cs="Times New Roman"/>
-          <w:sz w:val="24"/>
-          <w:szCs w:val="24"/>
-          <w:lang w:val="pl-PL"/>
-        </w:rPr>
-        <w:t>HTTP</w:t>
-      </w:r>
-      <w:r>
-        <w:rPr>
-          <w:rFonts w:ascii="Times New Roman" w:hAnsi="Times New Roman" w:cs="Times New Roman"/>
-          <w:sz w:val="24"/>
-          <w:szCs w:val="24"/>
-          <w:lang w:val="pl-PL"/>
-        </w:rPr>
-        <w:t xml:space="preserve"> </w:t>
-      </w:r>
-      <w:r>
-        <w:rPr>
-          <w:rFonts w:ascii="Times New Roman" w:hAnsi="Times New Roman" w:cs="Times New Roman"/>
-          <w:sz w:val="24"/>
-          <w:szCs w:val="24"/>
-          <w:lang w:val="pl-PL"/>
-        </w:rPr>
-        <w:t>ze strony klient</w:t>
-      </w:r>
-      <w:r>
-        <w:rPr>
-          <w:rFonts w:ascii="Times New Roman" w:hAnsi="Times New Roman" w:cs="Times New Roman"/>
-          <w:sz w:val="24"/>
-          <w:szCs w:val="24"/>
-          <w:lang w:val="pl-PL"/>
-        </w:rPr>
-        <w:t>a</w:t>
-      </w:r>
-      <w:r>
-        <w:rPr>
-          <w:rFonts w:ascii="Times New Roman" w:hAnsi="Times New Roman" w:cs="Times New Roman"/>
-          <w:sz w:val="24"/>
-          <w:szCs w:val="24"/>
-          <w:lang w:val="pl-PL"/>
-        </w:rPr>
-        <w:t xml:space="preserve"> oraz wysyła odpowiednią do zapytania odpowiedź. W najprostszym przypadku</w:t>
-      </w:r>
-      <w:r>
-        <w:rPr>
-          <w:rFonts w:ascii="Times New Roman" w:hAnsi="Times New Roman" w:cs="Times New Roman"/>
-          <w:sz w:val="24"/>
-          <w:szCs w:val="24"/>
-          <w:lang w:val="pl-PL"/>
-        </w:rPr>
-        <w:t xml:space="preserve"> (Rysunek 29)</w:t>
-      </w:r>
-      <w:r>
-        <w:rPr>
-          <w:rFonts w:ascii="Times New Roman" w:hAnsi="Times New Roman" w:cs="Times New Roman"/>
-          <w:sz w:val="24"/>
-          <w:szCs w:val="24"/>
-          <w:lang w:val="pl-PL"/>
-        </w:rPr>
-        <w:t>, po otrzymaniu zapytania mechanizm restowy</w:t>
-      </w:r>
-      <w:r>
-        <w:rPr>
-          <w:rFonts w:ascii="Times New Roman" w:hAnsi="Times New Roman" w:cs="Times New Roman"/>
-          <w:sz w:val="24"/>
-          <w:szCs w:val="24"/>
-          <w:lang w:val="pl-PL"/>
-        </w:rPr>
-        <w:t xml:space="preserve"> używa</w:t>
-      </w:r>
-      <w:r>
-        <w:rPr>
-          <w:rFonts w:ascii="Times New Roman" w:hAnsi="Times New Roman" w:cs="Times New Roman"/>
-          <w:sz w:val="24"/>
-          <w:szCs w:val="24"/>
-          <w:lang w:val="pl-PL"/>
-        </w:rPr>
-        <w:t xml:space="preserve"> wprost</w:t>
-      </w:r>
-      <w:r>
-        <w:rPr>
-          <w:rFonts w:ascii="Times New Roman" w:hAnsi="Times New Roman" w:cs="Times New Roman"/>
-          <w:sz w:val="24"/>
-          <w:szCs w:val="24"/>
-          <w:lang w:val="pl-PL"/>
-        </w:rPr>
-        <w:t xml:space="preserve"> DAL</w:t>
-      </w:r>
-      <w:r>
-        <w:rPr>
-          <w:rFonts w:ascii="Times New Roman" w:hAnsi="Times New Roman" w:cs="Times New Roman"/>
-          <w:sz w:val="24"/>
-          <w:szCs w:val="24"/>
-          <w:lang w:val="pl-PL"/>
-        </w:rPr>
-        <w:t>,</w:t>
-      </w:r>
-      <w:r>
-        <w:rPr>
-          <w:rFonts w:ascii="Times New Roman" w:hAnsi="Times New Roman" w:cs="Times New Roman"/>
-          <w:sz w:val="24"/>
-          <w:szCs w:val="24"/>
-          <w:lang w:val="pl-PL"/>
-        </w:rPr>
-        <w:t xml:space="preserve"> </w:t>
-      </w:r>
-      <w:r>
-        <w:rPr>
-          <w:rFonts w:ascii="Times New Roman" w:hAnsi="Times New Roman" w:cs="Times New Roman"/>
-          <w:sz w:val="24"/>
-          <w:szCs w:val="24"/>
-          <w:lang w:val="pl-PL"/>
-        </w:rPr>
-        <w:t xml:space="preserve">w sercu którego leży wzorzec repository, który obrabia oraz zwraca dane z bazy danych. Także w serwisie </w:t>
-      </w:r>
-      <w:r>
-        <w:rPr>
-          <w:rFonts w:ascii="Times New Roman" w:hAnsi="Times New Roman" w:cs="Times New Roman"/>
-          <w:sz w:val="24"/>
-          <w:szCs w:val="24"/>
-          <w:lang w:val="pl-PL"/>
-        </w:rPr>
-        <w:t xml:space="preserve">rest </w:t>
-      </w:r>
-      <w:r>
-        <w:rPr>
-          <w:rFonts w:ascii="Times New Roman" w:hAnsi="Times New Roman" w:cs="Times New Roman"/>
-          <w:sz w:val="24"/>
-          <w:szCs w:val="24"/>
-          <w:lang w:val="pl-PL"/>
-        </w:rPr>
-        <w:t>odbywa się mapowanie encji modelu bazy danych do view modelu</w:t>
-      </w:r>
-      <w:r>
-        <w:rPr>
-          <w:rFonts w:ascii="Times New Roman" w:hAnsi="Times New Roman" w:cs="Times New Roman"/>
-          <w:sz w:val="24"/>
-          <w:szCs w:val="24"/>
-          <w:lang w:val="pl-PL"/>
-        </w:rPr>
-        <w:t xml:space="preserve"> [9]</w:t>
-      </w:r>
-      <w:r>
-        <w:rPr>
-          <w:rFonts w:ascii="Times New Roman" w:hAnsi="Times New Roman" w:cs="Times New Roman"/>
-          <w:sz w:val="24"/>
-          <w:szCs w:val="24"/>
-          <w:lang w:val="pl-PL"/>
-        </w:rPr>
-        <w:t>.</w:t>
-      </w:r>
-    </w:p>
-    <w:p>
-      <w:pPr>
-        <w:keepNext/>
-        <w:spacing w:line="360" w:lineRule="auto"/>
-        <w:jc w:val="center"/>
-        <w:rPr>
-          <w:rFonts w:ascii="Times New Roman" w:hAnsi="Times New Roman" w:cs="Times New Roman"/>
-        </w:rPr>
-      </w:pPr>
-      <w:r>
-        <w:rPr>
-          <w:rFonts w:ascii="Times New Roman" w:hAnsi="Times New Roman" w:cs="Times New Roman"/>
-          <w:noProof/>
-        </w:rPr>
         <w:drawing>
-          <wp:inline distT="0" distB="0" distL="0" distR="0" wp14:anchorId="0BD7218F" wp14:editId="572F3367">
-            <wp:extent cx="3745382" cy="1216346"/>
-            <wp:effectExtent l="0" t="0" r="7620" b="3175"/>
-            <wp:docPr id="35" name="Picture 35"/>
+          <wp:inline distT="0" distB="0" distL="0" distR="0" wp14:anchorId="3A7C44AB" wp14:editId="73E4853C">
+            <wp:extent cx="6152515" cy="3297555"/>
+            <wp:effectExtent l="0" t="0" r="635" b="0"/>
+            <wp:docPr id="14" name="Picture 14"/>
             <wp:cNvGraphicFramePr>
               <a:graphicFrameLocks xmlns:a="http://schemas.openxmlformats.org/drawingml/2006/main" noChangeAspect="1"/>
             </wp:cNvGraphicFramePr>
@@ -18487,7 +18130,7 @@
                   <pic:spPr>
                     <a:xfrm>
                       <a:off x="0" y="0"/>
-                      <a:ext cx="3782238" cy="1228315"/>
+                      <a:ext cx="6152515" cy="3297555"/>
                     </a:xfrm>
                     <a:prstGeom prst="rect">
                       <a:avLst/>
@@ -18502,25 +18145,7 @@
     </w:p>
     <w:p>
       <w:pPr>
-        <w:pStyle w:val="Caption"/>
-      </w:pPr>
-      <w:r>
-        <w:t xml:space="preserve">Rysunek </w:t>
-      </w:r>
-      <w:r>
-        <w:t>39</w:t>
-      </w:r>
-      <w:r>
-        <w:rPr>
-          <w:noProof/>
-        </w:rPr>
-        <w:t>. Najprostszy Action w kontrolerze restowym</w:t>
-      </w:r>
-    </w:p>
-    <w:p>
-      <w:pPr>
-        <w:spacing w:line="360" w:lineRule="auto"/>
-        <w:ind w:firstLine="360"/>
+        <w:spacing w:line="360" w:lineRule="auto"/>
         <w:jc w:val="both"/>
         <w:rPr>
           <w:rFonts w:ascii="Times New Roman" w:hAnsi="Times New Roman" w:cs="Times New Roman"/>
@@ -18531,103 +18156,14 @@
       </w:pPr>
       <w:r>
         <w:rPr>
-          <w:rFonts w:ascii="Times New Roman" w:hAnsi="Times New Roman" w:cs="Times New Roman"/>
-          <w:sz w:val="24"/>
-          <w:szCs w:val="24"/>
-          <w:lang w:val="pl-PL"/>
-        </w:rPr>
-        <w:t>Obecne</w:t>
-      </w:r>
-      <w:r>
-        <w:rPr>
-          <w:rFonts w:ascii="Times New Roman" w:hAnsi="Times New Roman" w:cs="Times New Roman"/>
-          <w:sz w:val="24"/>
-          <w:szCs w:val="24"/>
-          <w:lang w:val="pl-PL"/>
-        </w:rPr>
-        <w:t xml:space="preserve"> są </w:t>
-      </w:r>
-      <w:r>
-        <w:rPr>
-          <w:rFonts w:ascii="Times New Roman" w:hAnsi="Times New Roman" w:cs="Times New Roman"/>
-          <w:sz w:val="24"/>
-          <w:szCs w:val="24"/>
-          <w:lang w:val="pl-PL"/>
-        </w:rPr>
-        <w:t xml:space="preserve">także </w:t>
-      </w:r>
-      <w:r>
-        <w:rPr>
-          <w:rFonts w:ascii="Times New Roman" w:hAnsi="Times New Roman" w:cs="Times New Roman"/>
-          <w:sz w:val="24"/>
-          <w:szCs w:val="24"/>
-          <w:lang w:val="pl-PL"/>
-        </w:rPr>
-        <w:t xml:space="preserve">bardziej złożone ścieżki po stronie serwera, na przykład użycie logiki </w:t>
-      </w:r>
-      <w:r>
-        <w:rPr>
-          <w:rFonts w:ascii="Times New Roman" w:hAnsi="Times New Roman" w:cs="Times New Roman"/>
-          <w:sz w:val="24"/>
-          <w:szCs w:val="24"/>
-          <w:lang w:val="pl-PL"/>
-        </w:rPr>
-        <w:t xml:space="preserve">biznesowej </w:t>
-      </w:r>
-      <w:r>
-        <w:rPr>
-          <w:rFonts w:ascii="Times New Roman" w:hAnsi="Times New Roman" w:cs="Times New Roman"/>
-          <w:sz w:val="24"/>
-          <w:szCs w:val="24"/>
-          <w:lang w:val="pl-PL"/>
-        </w:rPr>
-        <w:t xml:space="preserve">oraz serwisów, które </w:t>
-      </w:r>
-      <w:r>
-        <w:rPr>
-          <w:rFonts w:ascii="Times New Roman" w:hAnsi="Times New Roman" w:cs="Times New Roman"/>
-          <w:sz w:val="24"/>
-          <w:szCs w:val="24"/>
-          <w:lang w:val="pl-PL"/>
-        </w:rPr>
-        <w:t xml:space="preserve">są </w:t>
-      </w:r>
-      <w:r>
-        <w:rPr>
-          <w:rFonts w:ascii="Times New Roman" w:hAnsi="Times New Roman" w:cs="Times New Roman"/>
-          <w:sz w:val="24"/>
-          <w:szCs w:val="24"/>
-          <w:lang w:val="pl-PL"/>
-        </w:rPr>
-        <w:t>już odpo</w:t>
-      </w:r>
-      <w:r>
-        <w:rPr>
-          <w:rFonts w:ascii="Times New Roman" w:hAnsi="Times New Roman" w:cs="Times New Roman"/>
-          <w:sz w:val="24"/>
-          <w:szCs w:val="24"/>
-          <w:lang w:val="pl-PL"/>
-        </w:rPr>
-        <w:t>wiedzialne za komunikację z DAL (Rysunek 40).</w:t>
-      </w:r>
-    </w:p>
-    <w:p>
-      <w:pPr>
-        <w:keepNext/>
-        <w:spacing w:line="360" w:lineRule="auto"/>
-        <w:jc w:val="center"/>
-      </w:pPr>
-      <w:r>
-        <w:rPr>
-          <w:rFonts w:ascii="Times New Roman" w:hAnsi="Times New Roman" w:cs="Times New Roman"/>
           <w:noProof/>
         </w:rPr>
         <w:lastRenderedPageBreak/>
         <w:drawing>
-          <wp:inline distT="0" distB="0" distL="0" distR="0" wp14:anchorId="48D3E90F" wp14:editId="04A0BAD8">
-            <wp:extent cx="6152515" cy="2214245"/>
+          <wp:inline distT="0" distB="0" distL="0" distR="0" wp14:anchorId="1942C337" wp14:editId="65664AA8">
+            <wp:extent cx="6152515" cy="2633345"/>
             <wp:effectExtent l="0" t="0" r="635" b="0"/>
-            <wp:docPr id="36" name="Picture 36"/>
+            <wp:docPr id="13" name="Picture 13"/>
             <wp:cNvGraphicFramePr>
               <a:graphicFrameLocks xmlns:a="http://schemas.openxmlformats.org/drawingml/2006/main" noChangeAspect="1"/>
             </wp:cNvGraphicFramePr>
@@ -18647,7 +18183,7 @@
                   <pic:spPr>
                     <a:xfrm>
                       <a:off x="0" y="0"/>
-                      <a:ext cx="6152515" cy="2214245"/>
+                      <a:ext cx="6152515" cy="2633345"/>
                     </a:xfrm>
                     <a:prstGeom prst="rect">
                       <a:avLst/>
@@ -18662,32 +18198,7 @@
     </w:p>
     <w:p>
       <w:pPr>
-        <w:pStyle w:val="Caption"/>
-      </w:pPr>
-      <w:r>
-        <w:t xml:space="preserve">Rysunek </w:t>
-      </w:r>
-      <w:r>
-        <w:t>40</w:t>
-      </w:r>
-      <w:r>
-        <w:t>. Złożony Action w kontrolerze restowym</w:t>
-      </w:r>
-    </w:p>
-    <w:p>
-      <w:pPr>
-        <w:pStyle w:val="Heading2"/>
-      </w:pPr>
-      <w:bookmarkStart w:id="17" w:name="_Toc454191660"/>
-      <w:r>
-        <w:t>Szczegóły implementacji</w:t>
-      </w:r>
-      <w:bookmarkEnd w:id="17"/>
-    </w:p>
-    <w:p>
-      <w:pPr>
-        <w:spacing w:line="360" w:lineRule="auto"/>
-        <w:ind w:firstLine="360"/>
+        <w:spacing w:line="360" w:lineRule="auto"/>
         <w:jc w:val="both"/>
         <w:rPr>
           <w:rFonts w:ascii="Times New Roman" w:hAnsi="Times New Roman" w:cs="Times New Roman"/>
@@ -18696,51 +18207,6 @@
           <w:lang w:val="pl-PL"/>
         </w:rPr>
       </w:pPr>
-      <w:r>
-        <w:rPr>
-          <w:rFonts w:ascii="Times New Roman" w:hAnsi="Times New Roman" w:cs="Times New Roman"/>
-          <w:sz w:val="24"/>
-          <w:szCs w:val="24"/>
-          <w:lang w:val="pl-PL"/>
-        </w:rPr>
-        <w:t>O ile ASP.NET Core już zawiera wszystkie niezbędne mechanizmy ułatwiające pr</w:t>
-      </w:r>
-      <w:r>
-        <w:rPr>
-          <w:rFonts w:ascii="Times New Roman" w:hAnsi="Times New Roman" w:cs="Times New Roman"/>
-          <w:sz w:val="24"/>
-          <w:szCs w:val="24"/>
-          <w:lang w:val="pl-PL"/>
-        </w:rPr>
-        <w:t>ojektowanie aplikacji, dość nie</w:t>
-      </w:r>
-      <w:r>
-        <w:rPr>
-          <w:rFonts w:ascii="Times New Roman" w:hAnsi="Times New Roman" w:cs="Times New Roman"/>
-          <w:sz w:val="24"/>
-          <w:szCs w:val="24"/>
-          <w:lang w:val="pl-PL"/>
-        </w:rPr>
-        <w:t>łatwym zadaniem okazało się odnalezienie miejsc, gdzie można by było sensownie wstrzyknąć wzorce projektowe. W aplikacji był użyty Facade</w:t>
-      </w:r>
-      <w:r>
-        <w:rPr>
-          <w:rFonts w:ascii="Times New Roman" w:hAnsi="Times New Roman" w:cs="Times New Roman"/>
-          <w:sz w:val="24"/>
-          <w:szCs w:val="24"/>
-          <w:lang w:val="pl-PL"/>
-        </w:rPr>
-        <w:t>,</w:t>
-      </w:r>
-      <w:r>
-        <w:rPr>
-          <w:rFonts w:ascii="Times New Roman" w:hAnsi="Times New Roman" w:cs="Times New Roman"/>
-          <w:sz w:val="24"/>
-          <w:szCs w:val="24"/>
-          <w:lang w:val="pl-PL"/>
-        </w:rPr>
-        <w:t xml:space="preserve"> żeby przedstawić poręczny interfejs zarządzania bazą danych. W danym przypadku jest to też tak zwany repository pattern, o ile przedstawia sobą jedną klasę do zarządzania danymi.</w:t>
-      </w:r>
     </w:p>
     <w:p>
       <w:pPr>
@@ -18755,48 +18221,13 @@
       </w:pPr>
       <w:r>
         <w:rPr>
-          <w:rFonts w:ascii="Times New Roman" w:hAnsi="Times New Roman" w:cs="Times New Roman"/>
-          <w:sz w:val="24"/>
-          <w:szCs w:val="24"/>
-          <w:lang w:val="pl-PL"/>
-        </w:rPr>
-        <w:t xml:space="preserve">Interfejs klasy wygląda </w:t>
-      </w:r>
-      <w:r>
-        <w:rPr>
-          <w:rFonts w:ascii="Times New Roman" w:hAnsi="Times New Roman" w:cs="Times New Roman"/>
-          <w:sz w:val="24"/>
-          <w:szCs w:val="24"/>
-          <w:lang w:val="pl-PL"/>
-        </w:rPr>
-        <w:t>Jak na Rysunku 41</w:t>
-      </w:r>
-      <w:r>
-        <w:rPr>
-          <w:rFonts w:ascii="Times New Roman" w:hAnsi="Times New Roman" w:cs="Times New Roman"/>
-          <w:sz w:val="24"/>
-          <w:szCs w:val="24"/>
-          <w:lang w:val="pl-PL"/>
-        </w:rPr>
-        <w:t>:</w:t>
-      </w:r>
-    </w:p>
-    <w:p>
-      <w:pPr>
-        <w:keepNext/>
-        <w:spacing w:line="360" w:lineRule="auto"/>
-        <w:jc w:val="center"/>
-      </w:pPr>
-      <w:r>
-        <w:rPr>
-          <w:rFonts w:ascii="Times New Roman" w:hAnsi="Times New Roman" w:cs="Times New Roman"/>
           <w:noProof/>
         </w:rPr>
         <w:drawing>
-          <wp:inline distT="0" distB="0" distL="0" distR="0" wp14:anchorId="252CB481" wp14:editId="3F159001">
-            <wp:extent cx="4608576" cy="2071457"/>
-            <wp:effectExtent l="0" t="0" r="1905" b="5080"/>
-            <wp:docPr id="42" name="Picture 42"/>
+          <wp:inline distT="0" distB="0" distL="0" distR="0" wp14:anchorId="70DBBF16" wp14:editId="638D0B06">
+            <wp:extent cx="6152515" cy="3382010"/>
+            <wp:effectExtent l="0" t="0" r="635" b="8890"/>
+            <wp:docPr id="15" name="Picture 15"/>
             <wp:cNvGraphicFramePr>
               <a:graphicFrameLocks xmlns:a="http://schemas.openxmlformats.org/drawingml/2006/main" noChangeAspect="1"/>
             </wp:cNvGraphicFramePr>
@@ -18816,7 +18247,7 @@
                   <pic:spPr>
                     <a:xfrm>
                       <a:off x="0" y="0"/>
-                      <a:ext cx="4632097" cy="2082029"/>
+                      <a:ext cx="6152515" cy="3382010"/>
                     </a:xfrm>
                     <a:prstGeom prst="rect">
                       <a:avLst/>
@@ -18831,22 +18262,7 @@
     </w:p>
     <w:p>
       <w:pPr>
-        <w:pStyle w:val="Caption"/>
-      </w:pPr>
-      <w:r>
-        <w:t xml:space="preserve">Rysunek </w:t>
-      </w:r>
-      <w:r>
-        <w:t>41</w:t>
-      </w:r>
-      <w:r>
-        <w:t>. Interfejs IFinancesRepo</w:t>
-      </w:r>
-    </w:p>
-    <w:p>
-      <w:pPr>
-        <w:spacing w:line="360" w:lineRule="auto"/>
-        <w:ind w:firstLine="720"/>
+        <w:spacing w:line="360" w:lineRule="auto"/>
         <w:jc w:val="both"/>
         <w:rPr>
           <w:rFonts w:ascii="Times New Roman" w:hAnsi="Times New Roman" w:cs="Times New Roman"/>
@@ -18857,145 +18273,14 @@
       </w:pPr>
       <w:r>
         <w:rPr>
-          <w:rFonts w:ascii="Times New Roman" w:hAnsi="Times New Roman" w:cs="Times New Roman"/>
-          <w:sz w:val="24"/>
-          <w:szCs w:val="24"/>
-          <w:lang w:val="pl-PL"/>
-        </w:rPr>
-        <w:t>Dany mechanizm wykorzystują</w:t>
-      </w:r>
-      <w:r>
-        <w:rPr>
-          <w:rFonts w:ascii="Times New Roman" w:hAnsi="Times New Roman" w:cs="Times New Roman"/>
-          <w:sz w:val="24"/>
-          <w:szCs w:val="24"/>
-          <w:lang w:val="pl-PL"/>
-        </w:rPr>
-        <w:t xml:space="preserve"> rest serwisy, </w:t>
-      </w:r>
-      <w:r>
-        <w:rPr>
-          <w:rFonts w:ascii="Times New Roman" w:hAnsi="Times New Roman" w:cs="Times New Roman"/>
-          <w:sz w:val="24"/>
-          <w:szCs w:val="24"/>
-          <w:lang w:val="pl-PL"/>
-        </w:rPr>
-        <w:t>serwisy zwykłe oraz logika biznesowa aplikacji.</w:t>
-      </w:r>
-      <w:r>
-        <w:rPr>
-          <w:rFonts w:ascii="Times New Roman" w:hAnsi="Times New Roman" w:cs="Times New Roman"/>
-          <w:sz w:val="24"/>
-          <w:szCs w:val="24"/>
-          <w:lang w:val="pl-PL"/>
-        </w:rPr>
-        <w:t xml:space="preserve"> </w:t>
-      </w:r>
-      <w:r>
-        <w:rPr>
-          <w:rFonts w:ascii="Times New Roman" w:hAnsi="Times New Roman" w:cs="Times New Roman"/>
-          <w:sz w:val="24"/>
-          <w:szCs w:val="24"/>
-          <w:lang w:val="pl-PL"/>
-        </w:rPr>
-        <w:t>Także w aplikacji został użyty wzorzec strategy, do zarządzania ładowaniem plików. W taki sposób tworzymy różne strategie dla ładowania plików .csv, .txt oraz innych</w:t>
-      </w:r>
-      <w:r>
-        <w:rPr>
-          <w:rFonts w:ascii="Times New Roman" w:hAnsi="Times New Roman" w:cs="Times New Roman"/>
-          <w:sz w:val="24"/>
-          <w:szCs w:val="24"/>
-          <w:lang w:val="pl-PL"/>
-        </w:rPr>
-        <w:t xml:space="preserve"> rozszerzeń</w:t>
-      </w:r>
-      <w:r>
-        <w:rPr>
-          <w:rFonts w:ascii="Times New Roman" w:hAnsi="Times New Roman" w:cs="Times New Roman"/>
-          <w:sz w:val="24"/>
-          <w:szCs w:val="24"/>
-          <w:lang w:val="pl-PL"/>
-        </w:rPr>
-        <w:t>.</w:t>
-      </w:r>
-    </w:p>
-    <w:p>
-      <w:pPr>
-        <w:spacing w:line="360" w:lineRule="auto"/>
-        <w:jc w:val="both"/>
-        <w:rPr>
-          <w:rFonts w:ascii="Times New Roman" w:hAnsi="Times New Roman" w:cs="Times New Roman"/>
-          <w:sz w:val="24"/>
-          <w:szCs w:val="24"/>
-          <w:lang w:val="pl-PL"/>
-        </w:rPr>
-      </w:pPr>
-      <w:r>
-        <w:rPr>
-          <w:rFonts w:ascii="Times New Roman" w:hAnsi="Times New Roman" w:cs="Times New Roman"/>
-          <w:sz w:val="24"/>
-          <w:szCs w:val="24"/>
-          <w:lang w:val="pl-PL"/>
+          <w:noProof/>
         </w:rPr>
         <w:lastRenderedPageBreak/>
-        <w:t>Do konwertowania używamy oddzielnych klas</w:t>
-      </w:r>
-      <w:r>
-        <w:rPr>
-          <w:rFonts w:ascii="Times New Roman" w:hAnsi="Times New Roman" w:cs="Times New Roman"/>
-          <w:sz w:val="24"/>
-          <w:szCs w:val="24"/>
-          <w:lang w:val="pl-PL"/>
-        </w:rPr>
-        <w:t>,</w:t>
-      </w:r>
-      <w:r>
-        <w:rPr>
-          <w:rFonts w:ascii="Times New Roman" w:hAnsi="Times New Roman" w:cs="Times New Roman"/>
-          <w:sz w:val="24"/>
-          <w:szCs w:val="24"/>
-          <w:lang w:val="pl-PL"/>
-        </w:rPr>
-        <w:t xml:space="preserve"> które dziedziczą oraz realizują interfejs IConvertToTransactionStrategy</w:t>
-      </w:r>
-      <w:r>
-        <w:rPr>
-          <w:rFonts w:ascii="Times New Roman" w:hAnsi="Times New Roman" w:cs="Times New Roman"/>
-          <w:sz w:val="24"/>
-          <w:szCs w:val="24"/>
-          <w:lang w:val="pl-PL"/>
-        </w:rPr>
-        <w:t xml:space="preserve"> (Rysunek 42)</w:t>
-      </w:r>
-      <w:r>
-        <w:rPr>
-          <w:rFonts w:ascii="Times New Roman" w:hAnsi="Times New Roman" w:cs="Times New Roman"/>
-          <w:sz w:val="24"/>
-          <w:szCs w:val="24"/>
-          <w:lang w:val="pl-PL"/>
-        </w:rPr>
-        <w:t>:</w:t>
-      </w:r>
-    </w:p>
-    <w:p>
-      <w:pPr>
-        <w:keepNext/>
-        <w:spacing w:line="360" w:lineRule="auto"/>
-        <w:jc w:val="center"/>
-        <w:rPr>
-          <w:rFonts w:ascii="Times New Roman" w:hAnsi="Times New Roman" w:cs="Times New Roman"/>
-        </w:rPr>
-      </w:pPr>
-      <w:r>
-        <w:rPr>
-          <w:rFonts w:ascii="Times New Roman" w:hAnsi="Times New Roman" w:cs="Times New Roman"/>
-          <w:noProof/>
-        </w:rPr>
         <w:drawing>
-          <wp:inline distT="0" distB="0" distL="0" distR="0" wp14:anchorId="394259B8" wp14:editId="4178BC23">
-            <wp:extent cx="2466975" cy="666750"/>
-            <wp:effectExtent l="0" t="0" r="9525" b="0"/>
-            <wp:docPr id="44" name="Picture 44"/>
+          <wp:inline distT="0" distB="0" distL="0" distR="0" wp14:anchorId="52E0E47D" wp14:editId="4E52CAB7">
+            <wp:extent cx="5930262" cy="5457139"/>
+            <wp:effectExtent l="0" t="0" r="0" b="0"/>
+            <wp:docPr id="16" name="Picture 16"/>
             <wp:cNvGraphicFramePr>
               <a:graphicFrameLocks xmlns:a="http://schemas.openxmlformats.org/drawingml/2006/main" noChangeAspect="1"/>
             </wp:cNvGraphicFramePr>
@@ -19015,7 +18300,7 @@
                   <pic:spPr>
                     <a:xfrm>
                       <a:off x="0" y="0"/>
-                      <a:ext cx="2466975" cy="666750"/>
+                      <a:ext cx="5935850" cy="5462282"/>
                     </a:xfrm>
                     <a:prstGeom prst="rect">
                       <a:avLst/>
@@ -19030,78 +18315,25 @@
     </w:p>
     <w:p>
       <w:pPr>
-        <w:pStyle w:val="Caption"/>
-      </w:pPr>
-      <w:r>
-        <w:t xml:space="preserve">Rysunek </w:t>
-      </w:r>
-      <w:r>
-        <w:t>42</w:t>
-      </w:r>
+        <w:spacing w:line="360" w:lineRule="auto"/>
+        <w:jc w:val="both"/>
+        <w:rPr>
+          <w:rFonts w:ascii="Times New Roman" w:hAnsi="Times New Roman" w:cs="Times New Roman"/>
+          <w:sz w:val="24"/>
+          <w:szCs w:val="24"/>
+          <w:lang w:val="pl-PL"/>
+        </w:rPr>
+      </w:pPr>
       <w:r>
         <w:rPr>
           <w:noProof/>
         </w:rPr>
-        <w:t>. Struktura plików według użytego wzorca</w:t>
-      </w:r>
-    </w:p>
-    <w:p>
-      <w:pPr>
-        <w:jc w:val="both"/>
-        <w:rPr>
-          <w:rFonts w:ascii="Times New Roman" w:hAnsi="Times New Roman" w:cs="Times New Roman"/>
-          <w:sz w:val="24"/>
-          <w:szCs w:val="24"/>
-          <w:lang w:val="pl-PL"/>
-        </w:rPr>
-      </w:pPr>
-      <w:r>
-        <w:rPr>
-          <w:rFonts w:ascii="Times New Roman" w:hAnsi="Times New Roman" w:cs="Times New Roman"/>
-          <w:sz w:val="24"/>
-          <w:szCs w:val="24"/>
-          <w:lang w:val="pl-PL"/>
-        </w:rPr>
-        <w:t>Interfejs strategii jest bardzo prosty</w:t>
-      </w:r>
-      <w:r>
-        <w:rPr>
-          <w:rFonts w:ascii="Times New Roman" w:hAnsi="Times New Roman" w:cs="Times New Roman"/>
-          <w:sz w:val="24"/>
-          <w:szCs w:val="24"/>
-          <w:lang w:val="pl-PL"/>
-        </w:rPr>
-        <w:t xml:space="preserve"> (Rysunek 43)</w:t>
-      </w:r>
-      <w:r>
-        <w:rPr>
-          <w:rFonts w:ascii="Times New Roman" w:hAnsi="Times New Roman" w:cs="Times New Roman"/>
-          <w:sz w:val="24"/>
-          <w:szCs w:val="24"/>
-          <w:lang w:val="pl-PL"/>
-        </w:rPr>
-        <w:t>:</w:t>
-      </w:r>
-    </w:p>
-    <w:p>
-      <w:pPr>
-        <w:keepNext/>
-        <w:spacing w:line="360" w:lineRule="auto"/>
-        <w:jc w:val="center"/>
-        <w:rPr>
-          <w:rFonts w:ascii="Times New Roman" w:hAnsi="Times New Roman" w:cs="Times New Roman"/>
-        </w:rPr>
-      </w:pPr>
-      <w:r>
-        <w:rPr>
-          <w:rFonts w:ascii="Times New Roman" w:hAnsi="Times New Roman" w:cs="Times New Roman"/>
-          <w:noProof/>
-        </w:rPr>
+        <w:lastRenderedPageBreak/>
         <w:drawing>
-          <wp:inline distT="0" distB="0" distL="0" distR="0" wp14:anchorId="4FD671D1" wp14:editId="70D9365D">
-            <wp:extent cx="2926080" cy="552210"/>
-            <wp:effectExtent l="0" t="0" r="0" b="635"/>
-            <wp:docPr id="43" name="Picture 43"/>
+          <wp:inline distT="0" distB="0" distL="0" distR="0" wp14:anchorId="00275A21" wp14:editId="2C94FFC1">
+            <wp:extent cx="6152515" cy="4829175"/>
+            <wp:effectExtent l="0" t="0" r="635" b="9525"/>
+            <wp:docPr id="17" name="Picture 17"/>
             <wp:cNvGraphicFramePr>
               <a:graphicFrameLocks xmlns:a="http://schemas.openxmlformats.org/drawingml/2006/main" noChangeAspect="1"/>
             </wp:cNvGraphicFramePr>
@@ -19121,6 +18353,1198 @@
                   <pic:spPr>
                     <a:xfrm>
                       <a:off x="0" y="0"/>
+                      <a:ext cx="6152515" cy="4829175"/>
+                    </a:xfrm>
+                    <a:prstGeom prst="rect">
+                      <a:avLst/>
+                    </a:prstGeom>
+                  </pic:spPr>
+                </pic:pic>
+              </a:graphicData>
+            </a:graphic>
+          </wp:inline>
+        </w:drawing>
+      </w:r>
+    </w:p>
+    <w:p>
+      <w:pPr>
+        <w:spacing w:line="360" w:lineRule="auto"/>
+        <w:jc w:val="both"/>
+        <w:rPr>
+          <w:rFonts w:ascii="Times New Roman" w:hAnsi="Times New Roman" w:cs="Times New Roman"/>
+          <w:sz w:val="24"/>
+          <w:szCs w:val="24"/>
+          <w:lang w:val="pl-PL"/>
+        </w:rPr>
+      </w:pPr>
+      <w:r>
+        <w:rPr>
+          <w:rFonts w:ascii="Times New Roman" w:hAnsi="Times New Roman" w:cs="Times New Roman"/>
+          <w:sz w:val="24"/>
+          <w:szCs w:val="24"/>
+          <w:lang w:val="pl-PL"/>
+        </w:rPr>
+        <w:t>Lista zamówien STO</w:t>
+      </w:r>
+    </w:p>
+    <w:p>
+      <w:pPr>
+        <w:spacing w:line="360" w:lineRule="auto"/>
+        <w:jc w:val="both"/>
+        <w:rPr>
+          <w:rFonts w:ascii="Times New Roman" w:hAnsi="Times New Roman" w:cs="Times New Roman"/>
+          <w:sz w:val="24"/>
+          <w:szCs w:val="24"/>
+          <w:lang w:val="pl-PL"/>
+        </w:rPr>
+      </w:pPr>
+      <w:r>
+        <w:rPr>
+          <w:noProof/>
+        </w:rPr>
+        <w:drawing>
+          <wp:inline distT="0" distB="0" distL="0" distR="0" wp14:anchorId="7BD44B62" wp14:editId="471879B8">
+            <wp:extent cx="6152515" cy="3136900"/>
+            <wp:effectExtent l="0" t="0" r="635" b="6350"/>
+            <wp:docPr id="18" name="Picture 18"/>
+            <wp:cNvGraphicFramePr>
+              <a:graphicFrameLocks xmlns:a="http://schemas.openxmlformats.org/drawingml/2006/main" noChangeAspect="1"/>
+            </wp:cNvGraphicFramePr>
+            <a:graphic xmlns:a="http://schemas.openxmlformats.org/drawingml/2006/main">
+              <a:graphicData uri="http://schemas.openxmlformats.org/drawingml/2006/picture">
+                <pic:pic xmlns:pic="http://schemas.openxmlformats.org/drawingml/2006/picture">
+                  <pic:nvPicPr>
+                    <pic:cNvPr id="1" name=""/>
+                    <pic:cNvPicPr/>
+                  </pic:nvPicPr>
+                  <pic:blipFill>
+                    <a:blip r:embed="rId33"/>
+                    <a:stretch>
+                      <a:fillRect/>
+                    </a:stretch>
+                  </pic:blipFill>
+                  <pic:spPr>
+                    <a:xfrm>
+                      <a:off x="0" y="0"/>
+                      <a:ext cx="6152515" cy="3136900"/>
+                    </a:xfrm>
+                    <a:prstGeom prst="rect">
+                      <a:avLst/>
+                    </a:prstGeom>
+                  </pic:spPr>
+                </pic:pic>
+              </a:graphicData>
+            </a:graphic>
+          </wp:inline>
+        </w:drawing>
+      </w:r>
+    </w:p>
+    <w:p>
+      <w:pPr>
+        <w:pStyle w:val="Heading2"/>
+      </w:pPr>
+      <w:bookmarkStart w:id="15" w:name="_Toc454191659"/>
+      <w:r>
+        <w:lastRenderedPageBreak/>
+        <w:t>Warstwy aplikacji</w:t>
+      </w:r>
+      <w:bookmarkEnd w:id="15"/>
+    </w:p>
+    <w:p>
+      <w:pPr>
+        <w:spacing w:line="360" w:lineRule="auto"/>
+        <w:ind w:firstLine="360"/>
+        <w:jc w:val="both"/>
+        <w:rPr>
+          <w:rFonts w:ascii="Times New Roman" w:hAnsi="Times New Roman" w:cs="Times New Roman"/>
+          <w:sz w:val="24"/>
+          <w:szCs w:val="24"/>
+          <w:lang w:val="pl-PL"/>
+        </w:rPr>
+      </w:pPr>
+      <w:r>
+        <w:rPr>
+          <w:rFonts w:ascii="Times New Roman" w:hAnsi="Times New Roman" w:cs="Times New Roman"/>
+          <w:sz w:val="24"/>
+          <w:szCs w:val="24"/>
+          <w:lang w:val="pl-PL"/>
+        </w:rPr>
+        <w:t xml:space="preserve">Na </w:t>
+      </w:r>
+      <w:r>
+        <w:rPr>
+          <w:rFonts w:ascii="Times New Roman" w:hAnsi="Times New Roman" w:cs="Times New Roman"/>
+          <w:sz w:val="24"/>
+          <w:szCs w:val="24"/>
+          <w:lang w:val="pl-PL"/>
+        </w:rPr>
+        <w:t>R</w:t>
+      </w:r>
+      <w:r>
+        <w:rPr>
+          <w:rFonts w:ascii="Times New Roman" w:hAnsi="Times New Roman" w:cs="Times New Roman"/>
+          <w:sz w:val="24"/>
+          <w:szCs w:val="24"/>
+          <w:lang w:val="pl-PL"/>
+        </w:rPr>
+        <w:t xml:space="preserve">ysunku </w:t>
+      </w:r>
+      <w:r>
+        <w:rPr>
+          <w:rFonts w:ascii="Times New Roman" w:hAnsi="Times New Roman" w:cs="Times New Roman"/>
+          <w:sz w:val="24"/>
+          <w:szCs w:val="24"/>
+          <w:lang w:val="pl-PL"/>
+        </w:rPr>
+        <w:t>38</w:t>
+      </w:r>
+      <w:r>
+        <w:rPr>
+          <w:rFonts w:ascii="Times New Roman" w:hAnsi="Times New Roman" w:cs="Times New Roman"/>
+          <w:sz w:val="24"/>
+          <w:szCs w:val="24"/>
+          <w:lang w:val="pl-PL"/>
+        </w:rPr>
+        <w:t xml:space="preserve"> </w:t>
+      </w:r>
+      <w:r>
+        <w:rPr>
+          <w:rFonts w:ascii="Times New Roman" w:hAnsi="Times New Roman" w:cs="Times New Roman"/>
+          <w:sz w:val="24"/>
+          <w:szCs w:val="24"/>
+          <w:lang w:val="pl-PL"/>
+        </w:rPr>
+        <w:t>można zobaczyć warstwy aplikacji Finances. Aplikacja składa się z dwóch części – strony klienta</w:t>
+      </w:r>
+      <w:r>
+        <w:rPr>
+          <w:rFonts w:ascii="Times New Roman" w:hAnsi="Times New Roman" w:cs="Times New Roman"/>
+          <w:sz w:val="24"/>
+          <w:szCs w:val="24"/>
+          <w:lang w:val="pl-PL"/>
+        </w:rPr>
+        <w:t xml:space="preserve"> oraz serwerowej.</w:t>
+      </w:r>
+    </w:p>
+    <w:p>
+      <w:pPr>
+        <w:spacing w:line="360" w:lineRule="auto"/>
+        <w:ind w:firstLine="360"/>
+        <w:jc w:val="both"/>
+        <w:rPr>
+          <w:rFonts w:ascii="Times New Roman" w:hAnsi="Times New Roman" w:cs="Times New Roman"/>
+          <w:sz w:val="24"/>
+          <w:szCs w:val="24"/>
+          <w:lang w:val="pl-PL"/>
+        </w:rPr>
+      </w:pPr>
+      <w:r>
+        <w:rPr>
+          <w:rFonts w:ascii="Times New Roman" w:hAnsi="Times New Roman" w:cs="Times New Roman"/>
+          <w:sz w:val="24"/>
+          <w:szCs w:val="24"/>
+          <w:lang w:val="pl-PL"/>
+        </w:rPr>
+        <w:t xml:space="preserve">Po stronie klienta mamy stronę </w:t>
+      </w:r>
+      <w:r>
+        <w:rPr>
+          <w:rFonts w:ascii="Times New Roman" w:hAnsi="Times New Roman" w:cs="Times New Roman"/>
+          <w:sz w:val="24"/>
+          <w:szCs w:val="24"/>
+          <w:lang w:val="pl-PL"/>
+        </w:rPr>
+        <w:t>HTML</w:t>
+      </w:r>
+      <w:r>
+        <w:rPr>
+          <w:rFonts w:ascii="Times New Roman" w:hAnsi="Times New Roman" w:cs="Times New Roman"/>
+          <w:sz w:val="24"/>
+          <w:szCs w:val="24"/>
+          <w:lang w:val="pl-PL"/>
+        </w:rPr>
+        <w:t>, która składa się z poszczególnych komponentów</w:t>
+      </w:r>
+      <w:r>
+        <w:rPr>
+          <w:rFonts w:ascii="Times New Roman" w:hAnsi="Times New Roman" w:cs="Times New Roman"/>
+          <w:sz w:val="24"/>
+          <w:szCs w:val="24"/>
+          <w:lang w:val="pl-PL"/>
+        </w:rPr>
+        <w:t>,</w:t>
+      </w:r>
+      <w:r>
+        <w:rPr>
+          <w:rFonts w:ascii="Times New Roman" w:hAnsi="Times New Roman" w:cs="Times New Roman"/>
+          <w:sz w:val="24"/>
+          <w:szCs w:val="24"/>
+          <w:lang w:val="pl-PL"/>
+        </w:rPr>
+        <w:t xml:space="preserve"> do których są podpięte klasy typescriptowe, odpowiadające za logikę danego komponentu. Komponent może zawierać w sobie inne komponenty. Wewnątrz sieb</w:t>
+      </w:r>
+      <w:r>
+        <w:rPr>
+          <w:rFonts w:ascii="Times New Roman" w:hAnsi="Times New Roman" w:cs="Times New Roman"/>
+          <w:sz w:val="24"/>
+          <w:szCs w:val="24"/>
+          <w:lang w:val="pl-PL"/>
+        </w:rPr>
+        <w:t>ie komponent ma możliwość używania serwisów, czyli logiki współdzielonej</w:t>
+      </w:r>
+      <w:r>
+        <w:rPr>
+          <w:rFonts w:ascii="Times New Roman" w:hAnsi="Times New Roman" w:cs="Times New Roman"/>
+          <w:sz w:val="24"/>
+          <w:szCs w:val="24"/>
+          <w:lang w:val="pl-PL"/>
+        </w:rPr>
+        <w:t xml:space="preserve">. W Finances głównym serwisem jest </w:t>
+      </w:r>
+      <w:r>
+        <w:rPr>
+          <w:rFonts w:ascii="Times New Roman" w:hAnsi="Times New Roman" w:cs="Times New Roman"/>
+          <w:i/>
+          <w:sz w:val="24"/>
+          <w:szCs w:val="24"/>
+          <w:lang w:val="pl-PL"/>
+        </w:rPr>
+        <w:t>http service</w:t>
+      </w:r>
+      <w:r>
+        <w:rPr>
+          <w:rFonts w:ascii="Times New Roman" w:hAnsi="Times New Roman" w:cs="Times New Roman"/>
+          <w:sz w:val="24"/>
+          <w:szCs w:val="24"/>
+          <w:lang w:val="pl-PL"/>
+        </w:rPr>
+        <w:t>, celem którego jest wysyłanie danych do serwisów restowych uruchomionych na serwerze.</w:t>
+      </w:r>
+    </w:p>
+    <w:p>
+      <w:pPr>
+        <w:keepNext/>
+        <w:jc w:val="center"/>
+        <w:rPr>
+          <w:rFonts w:ascii="Times New Roman" w:hAnsi="Times New Roman" w:cs="Times New Roman"/>
+        </w:rPr>
+      </w:pPr>
+      <w:r>
+        <w:rPr>
+          <w:noProof/>
+        </w:rPr>
+        <w:drawing>
+          <wp:inline distT="0" distB="0" distL="0" distR="0" wp14:anchorId="110F786D" wp14:editId="10301FED">
+            <wp:extent cx="6152515" cy="4163060"/>
+            <wp:effectExtent l="0" t="0" r="635" b="8890"/>
+            <wp:docPr id="19" name="Picture 19"/>
+            <wp:cNvGraphicFramePr>
+              <a:graphicFrameLocks xmlns:a="http://schemas.openxmlformats.org/drawingml/2006/main" noChangeAspect="1"/>
+            </wp:cNvGraphicFramePr>
+            <a:graphic xmlns:a="http://schemas.openxmlformats.org/drawingml/2006/main">
+              <a:graphicData uri="http://schemas.openxmlformats.org/drawingml/2006/picture">
+                <pic:pic xmlns:pic="http://schemas.openxmlformats.org/drawingml/2006/picture">
+                  <pic:nvPicPr>
+                    <pic:cNvPr id="1" name=""/>
+                    <pic:cNvPicPr/>
+                  </pic:nvPicPr>
+                  <pic:blipFill>
+                    <a:blip r:embed="rId34"/>
+                    <a:stretch>
+                      <a:fillRect/>
+                    </a:stretch>
+                  </pic:blipFill>
+                  <pic:spPr>
+                    <a:xfrm>
+                      <a:off x="0" y="0"/>
+                      <a:ext cx="6152515" cy="4163060"/>
+                    </a:xfrm>
+                    <a:prstGeom prst="rect">
+                      <a:avLst/>
+                    </a:prstGeom>
+                  </pic:spPr>
+                </pic:pic>
+              </a:graphicData>
+            </a:graphic>
+          </wp:inline>
+        </w:drawing>
+      </w:r>
+    </w:p>
+    <w:p>
+      <w:pPr>
+        <w:pStyle w:val="Caption"/>
+      </w:pPr>
+      <w:r>
+        <w:t xml:space="preserve">Rysunek </w:t>
+      </w:r>
+      <w:r>
+        <w:t>38</w:t>
+      </w:r>
+      <w:r>
+        <w:rPr>
+          <w:noProof/>
+        </w:rPr>
+        <w:t>. Warstwy aplikacji Finances</w:t>
+      </w:r>
+    </w:p>
+    <w:p>
+      <w:pPr>
+        <w:spacing w:line="360" w:lineRule="auto"/>
+        <w:ind w:firstLine="360"/>
+        <w:jc w:val="both"/>
+        <w:rPr>
+          <w:rFonts w:ascii="Times New Roman" w:hAnsi="Times New Roman" w:cs="Times New Roman"/>
+          <w:sz w:val="24"/>
+          <w:szCs w:val="24"/>
+          <w:lang w:val="pl-PL"/>
+        </w:rPr>
+      </w:pPr>
+      <w:r>
+        <w:rPr>
+          <w:rFonts w:ascii="Times New Roman" w:hAnsi="Times New Roman" w:cs="Times New Roman"/>
+          <w:sz w:val="24"/>
+          <w:szCs w:val="24"/>
+          <w:lang w:val="pl-PL"/>
+        </w:rPr>
+        <w:t xml:space="preserve">Po stronie serwera mamy mechanizm ASP 5 WEB API, który przyjmuje zapytania </w:t>
+      </w:r>
+      <w:r>
+        <w:rPr>
+          <w:rFonts w:ascii="Times New Roman" w:hAnsi="Times New Roman" w:cs="Times New Roman"/>
+          <w:sz w:val="24"/>
+          <w:szCs w:val="24"/>
+          <w:lang w:val="pl-PL"/>
+        </w:rPr>
+        <w:t>HTTP</w:t>
+      </w:r>
+      <w:r>
+        <w:rPr>
+          <w:rFonts w:ascii="Times New Roman" w:hAnsi="Times New Roman" w:cs="Times New Roman"/>
+          <w:sz w:val="24"/>
+          <w:szCs w:val="24"/>
+          <w:lang w:val="pl-PL"/>
+        </w:rPr>
+        <w:t xml:space="preserve"> </w:t>
+      </w:r>
+      <w:r>
+        <w:rPr>
+          <w:rFonts w:ascii="Times New Roman" w:hAnsi="Times New Roman" w:cs="Times New Roman"/>
+          <w:sz w:val="24"/>
+          <w:szCs w:val="24"/>
+          <w:lang w:val="pl-PL"/>
+        </w:rPr>
+        <w:t>ze strony klient</w:t>
+      </w:r>
+      <w:r>
+        <w:rPr>
+          <w:rFonts w:ascii="Times New Roman" w:hAnsi="Times New Roman" w:cs="Times New Roman"/>
+          <w:sz w:val="24"/>
+          <w:szCs w:val="24"/>
+          <w:lang w:val="pl-PL"/>
+        </w:rPr>
+        <w:t>a</w:t>
+      </w:r>
+      <w:r>
+        <w:rPr>
+          <w:rFonts w:ascii="Times New Roman" w:hAnsi="Times New Roman" w:cs="Times New Roman"/>
+          <w:sz w:val="24"/>
+          <w:szCs w:val="24"/>
+          <w:lang w:val="pl-PL"/>
+        </w:rPr>
+        <w:t xml:space="preserve"> oraz wysyła odpowiednią do zapytania odpowiedź. W najprostszym przypadku</w:t>
+      </w:r>
+      <w:r>
+        <w:rPr>
+          <w:rFonts w:ascii="Times New Roman" w:hAnsi="Times New Roman" w:cs="Times New Roman"/>
+          <w:sz w:val="24"/>
+          <w:szCs w:val="24"/>
+          <w:lang w:val="pl-PL"/>
+        </w:rPr>
+        <w:t xml:space="preserve"> (Rysunek 29)</w:t>
+      </w:r>
+      <w:r>
+        <w:rPr>
+          <w:rFonts w:ascii="Times New Roman" w:hAnsi="Times New Roman" w:cs="Times New Roman"/>
+          <w:sz w:val="24"/>
+          <w:szCs w:val="24"/>
+          <w:lang w:val="pl-PL"/>
+        </w:rPr>
+        <w:t>, po otrzymaniu zapytania mechanizm restowy</w:t>
+      </w:r>
+      <w:r>
+        <w:rPr>
+          <w:rFonts w:ascii="Times New Roman" w:hAnsi="Times New Roman" w:cs="Times New Roman"/>
+          <w:sz w:val="24"/>
+          <w:szCs w:val="24"/>
+          <w:lang w:val="pl-PL"/>
+        </w:rPr>
+        <w:t xml:space="preserve"> używa</w:t>
+      </w:r>
+      <w:r>
+        <w:rPr>
+          <w:rFonts w:ascii="Times New Roman" w:hAnsi="Times New Roman" w:cs="Times New Roman"/>
+          <w:sz w:val="24"/>
+          <w:szCs w:val="24"/>
+          <w:lang w:val="pl-PL"/>
+        </w:rPr>
+        <w:t xml:space="preserve"> wprost</w:t>
+      </w:r>
+      <w:r>
+        <w:rPr>
+          <w:rFonts w:ascii="Times New Roman" w:hAnsi="Times New Roman" w:cs="Times New Roman"/>
+          <w:sz w:val="24"/>
+          <w:szCs w:val="24"/>
+          <w:lang w:val="pl-PL"/>
+        </w:rPr>
+        <w:t xml:space="preserve"> DAL</w:t>
+      </w:r>
+      <w:r>
+        <w:rPr>
+          <w:rFonts w:ascii="Times New Roman" w:hAnsi="Times New Roman" w:cs="Times New Roman"/>
+          <w:sz w:val="24"/>
+          <w:szCs w:val="24"/>
+          <w:lang w:val="pl-PL"/>
+        </w:rPr>
+        <w:t>,</w:t>
+      </w:r>
+      <w:r>
+        <w:rPr>
+          <w:rFonts w:ascii="Times New Roman" w:hAnsi="Times New Roman" w:cs="Times New Roman"/>
+          <w:sz w:val="24"/>
+          <w:szCs w:val="24"/>
+          <w:lang w:val="pl-PL"/>
+        </w:rPr>
+        <w:t xml:space="preserve"> </w:t>
+      </w:r>
+      <w:r>
+        <w:rPr>
+          <w:rFonts w:ascii="Times New Roman" w:hAnsi="Times New Roman" w:cs="Times New Roman"/>
+          <w:sz w:val="24"/>
+          <w:szCs w:val="24"/>
+          <w:lang w:val="pl-PL"/>
+        </w:rPr>
+        <w:t xml:space="preserve">w sercu którego leży wzorzec repository, który obrabia oraz zwraca dane z bazy danych. Także w serwisie </w:t>
+      </w:r>
+      <w:r>
+        <w:rPr>
+          <w:rFonts w:ascii="Times New Roman" w:hAnsi="Times New Roman" w:cs="Times New Roman"/>
+          <w:sz w:val="24"/>
+          <w:szCs w:val="24"/>
+          <w:lang w:val="pl-PL"/>
+        </w:rPr>
+        <w:t xml:space="preserve">rest </w:t>
+      </w:r>
+      <w:r>
+        <w:rPr>
+          <w:rFonts w:ascii="Times New Roman" w:hAnsi="Times New Roman" w:cs="Times New Roman"/>
+          <w:sz w:val="24"/>
+          <w:szCs w:val="24"/>
+          <w:lang w:val="pl-PL"/>
+        </w:rPr>
+        <w:t>odbywa się mapowanie encji modelu b</w:t>
+      </w:r>
+      <w:bookmarkStart w:id="16" w:name="_GoBack"/>
+      <w:bookmarkEnd w:id="16"/>
+      <w:r>
+        <w:rPr>
+          <w:rFonts w:ascii="Times New Roman" w:hAnsi="Times New Roman" w:cs="Times New Roman"/>
+          <w:sz w:val="24"/>
+          <w:szCs w:val="24"/>
+          <w:lang w:val="pl-PL"/>
+        </w:rPr>
+        <w:t>azy danych do view modelu</w:t>
+      </w:r>
+      <w:r>
+        <w:rPr>
+          <w:rFonts w:ascii="Times New Roman" w:hAnsi="Times New Roman" w:cs="Times New Roman"/>
+          <w:sz w:val="24"/>
+          <w:szCs w:val="24"/>
+          <w:lang w:val="pl-PL"/>
+        </w:rPr>
+        <w:t xml:space="preserve"> [9]</w:t>
+      </w:r>
+      <w:r>
+        <w:rPr>
+          <w:rFonts w:ascii="Times New Roman" w:hAnsi="Times New Roman" w:cs="Times New Roman"/>
+          <w:sz w:val="24"/>
+          <w:szCs w:val="24"/>
+          <w:lang w:val="pl-PL"/>
+        </w:rPr>
+        <w:t>.</w:t>
+      </w:r>
+    </w:p>
+    <w:p>
+      <w:pPr>
+        <w:keepNext/>
+        <w:spacing w:line="360" w:lineRule="auto"/>
+        <w:jc w:val="center"/>
+        <w:rPr>
+          <w:rFonts w:ascii="Times New Roman" w:hAnsi="Times New Roman" w:cs="Times New Roman"/>
+        </w:rPr>
+      </w:pPr>
+      <w:r>
+        <w:rPr>
+          <w:rFonts w:ascii="Times New Roman" w:hAnsi="Times New Roman" w:cs="Times New Roman"/>
+          <w:noProof/>
+        </w:rPr>
+        <w:lastRenderedPageBreak/>
+        <w:drawing>
+          <wp:inline distT="0" distB="0" distL="0" distR="0" wp14:anchorId="0BD7218F" wp14:editId="572F3367">
+            <wp:extent cx="3745382" cy="1216346"/>
+            <wp:effectExtent l="0" t="0" r="7620" b="3175"/>
+            <wp:docPr id="35" name="Picture 35"/>
+            <wp:cNvGraphicFramePr>
+              <a:graphicFrameLocks xmlns:a="http://schemas.openxmlformats.org/drawingml/2006/main" noChangeAspect="1"/>
+            </wp:cNvGraphicFramePr>
+            <a:graphic xmlns:a="http://schemas.openxmlformats.org/drawingml/2006/main">
+              <a:graphicData uri="http://schemas.openxmlformats.org/drawingml/2006/picture">
+                <pic:pic xmlns:pic="http://schemas.openxmlformats.org/drawingml/2006/picture">
+                  <pic:nvPicPr>
+                    <pic:cNvPr id="1" name=""/>
+                    <pic:cNvPicPr/>
+                  </pic:nvPicPr>
+                  <pic:blipFill>
+                    <a:blip r:embed="rId35"/>
+                    <a:stretch>
+                      <a:fillRect/>
+                    </a:stretch>
+                  </pic:blipFill>
+                  <pic:spPr>
+                    <a:xfrm>
+                      <a:off x="0" y="0"/>
+                      <a:ext cx="3782238" cy="1228315"/>
+                    </a:xfrm>
+                    <a:prstGeom prst="rect">
+                      <a:avLst/>
+                    </a:prstGeom>
+                  </pic:spPr>
+                </pic:pic>
+              </a:graphicData>
+            </a:graphic>
+          </wp:inline>
+        </w:drawing>
+      </w:r>
+    </w:p>
+    <w:p>
+      <w:pPr>
+        <w:pStyle w:val="Caption"/>
+      </w:pPr>
+      <w:r>
+        <w:t xml:space="preserve">Rysunek </w:t>
+      </w:r>
+      <w:r>
+        <w:t>39</w:t>
+      </w:r>
+      <w:r>
+        <w:rPr>
+          <w:noProof/>
+        </w:rPr>
+        <w:t>. Najprostszy Action w kontrolerze restowym</w:t>
+      </w:r>
+    </w:p>
+    <w:p>
+      <w:pPr>
+        <w:spacing w:line="360" w:lineRule="auto"/>
+        <w:ind w:firstLine="360"/>
+        <w:jc w:val="both"/>
+        <w:rPr>
+          <w:rFonts w:ascii="Times New Roman" w:hAnsi="Times New Roman" w:cs="Times New Roman"/>
+          <w:sz w:val="24"/>
+          <w:szCs w:val="24"/>
+          <w:lang w:val="pl-PL"/>
+        </w:rPr>
+      </w:pPr>
+      <w:r>
+        <w:rPr>
+          <w:rFonts w:ascii="Times New Roman" w:hAnsi="Times New Roman" w:cs="Times New Roman"/>
+          <w:sz w:val="24"/>
+          <w:szCs w:val="24"/>
+          <w:lang w:val="pl-PL"/>
+        </w:rPr>
+        <w:t>Obecne</w:t>
+      </w:r>
+      <w:r>
+        <w:rPr>
+          <w:rFonts w:ascii="Times New Roman" w:hAnsi="Times New Roman" w:cs="Times New Roman"/>
+          <w:sz w:val="24"/>
+          <w:szCs w:val="24"/>
+          <w:lang w:val="pl-PL"/>
+        </w:rPr>
+        <w:t xml:space="preserve"> są </w:t>
+      </w:r>
+      <w:r>
+        <w:rPr>
+          <w:rFonts w:ascii="Times New Roman" w:hAnsi="Times New Roman" w:cs="Times New Roman"/>
+          <w:sz w:val="24"/>
+          <w:szCs w:val="24"/>
+          <w:lang w:val="pl-PL"/>
+        </w:rPr>
+        <w:t xml:space="preserve">także </w:t>
+      </w:r>
+      <w:r>
+        <w:rPr>
+          <w:rFonts w:ascii="Times New Roman" w:hAnsi="Times New Roman" w:cs="Times New Roman"/>
+          <w:sz w:val="24"/>
+          <w:szCs w:val="24"/>
+          <w:lang w:val="pl-PL"/>
+        </w:rPr>
+        <w:t xml:space="preserve">bardziej złożone ścieżki po stronie serwera, na przykład użycie logiki </w:t>
+      </w:r>
+      <w:r>
+        <w:rPr>
+          <w:rFonts w:ascii="Times New Roman" w:hAnsi="Times New Roman" w:cs="Times New Roman"/>
+          <w:sz w:val="24"/>
+          <w:szCs w:val="24"/>
+          <w:lang w:val="pl-PL"/>
+        </w:rPr>
+        <w:t xml:space="preserve">biznesowej </w:t>
+      </w:r>
+      <w:r>
+        <w:rPr>
+          <w:rFonts w:ascii="Times New Roman" w:hAnsi="Times New Roman" w:cs="Times New Roman"/>
+          <w:sz w:val="24"/>
+          <w:szCs w:val="24"/>
+          <w:lang w:val="pl-PL"/>
+        </w:rPr>
+        <w:t xml:space="preserve">oraz serwisów, które </w:t>
+      </w:r>
+      <w:r>
+        <w:rPr>
+          <w:rFonts w:ascii="Times New Roman" w:hAnsi="Times New Roman" w:cs="Times New Roman"/>
+          <w:sz w:val="24"/>
+          <w:szCs w:val="24"/>
+          <w:lang w:val="pl-PL"/>
+        </w:rPr>
+        <w:t xml:space="preserve">są </w:t>
+      </w:r>
+      <w:r>
+        <w:rPr>
+          <w:rFonts w:ascii="Times New Roman" w:hAnsi="Times New Roman" w:cs="Times New Roman"/>
+          <w:sz w:val="24"/>
+          <w:szCs w:val="24"/>
+          <w:lang w:val="pl-PL"/>
+        </w:rPr>
+        <w:t>już odpo</w:t>
+      </w:r>
+      <w:r>
+        <w:rPr>
+          <w:rFonts w:ascii="Times New Roman" w:hAnsi="Times New Roman" w:cs="Times New Roman"/>
+          <w:sz w:val="24"/>
+          <w:szCs w:val="24"/>
+          <w:lang w:val="pl-PL"/>
+        </w:rPr>
+        <w:t>wiedzialne za komunikację z DAL (Rysunek 40).</w:t>
+      </w:r>
+    </w:p>
+    <w:p>
+      <w:pPr>
+        <w:keepNext/>
+        <w:spacing w:line="360" w:lineRule="auto"/>
+        <w:jc w:val="center"/>
+      </w:pPr>
+      <w:r>
+        <w:rPr>
+          <w:rFonts w:ascii="Times New Roman" w:hAnsi="Times New Roman" w:cs="Times New Roman"/>
+          <w:noProof/>
+        </w:rPr>
+        <w:drawing>
+          <wp:inline distT="0" distB="0" distL="0" distR="0" wp14:anchorId="48D3E90F" wp14:editId="04A0BAD8">
+            <wp:extent cx="6152515" cy="2214245"/>
+            <wp:effectExtent l="0" t="0" r="635" b="0"/>
+            <wp:docPr id="36" name="Picture 36"/>
+            <wp:cNvGraphicFramePr>
+              <a:graphicFrameLocks xmlns:a="http://schemas.openxmlformats.org/drawingml/2006/main" noChangeAspect="1"/>
+            </wp:cNvGraphicFramePr>
+            <a:graphic xmlns:a="http://schemas.openxmlformats.org/drawingml/2006/main">
+              <a:graphicData uri="http://schemas.openxmlformats.org/drawingml/2006/picture">
+                <pic:pic xmlns:pic="http://schemas.openxmlformats.org/drawingml/2006/picture">
+                  <pic:nvPicPr>
+                    <pic:cNvPr id="1" name=""/>
+                    <pic:cNvPicPr/>
+                  </pic:nvPicPr>
+                  <pic:blipFill>
+                    <a:blip r:embed="rId36"/>
+                    <a:stretch>
+                      <a:fillRect/>
+                    </a:stretch>
+                  </pic:blipFill>
+                  <pic:spPr>
+                    <a:xfrm>
+                      <a:off x="0" y="0"/>
+                      <a:ext cx="6152515" cy="2214245"/>
+                    </a:xfrm>
+                    <a:prstGeom prst="rect">
+                      <a:avLst/>
+                    </a:prstGeom>
+                  </pic:spPr>
+                </pic:pic>
+              </a:graphicData>
+            </a:graphic>
+          </wp:inline>
+        </w:drawing>
+      </w:r>
+    </w:p>
+    <w:p>
+      <w:pPr>
+        <w:pStyle w:val="Caption"/>
+      </w:pPr>
+      <w:r>
+        <w:t xml:space="preserve">Rysunek </w:t>
+      </w:r>
+      <w:r>
+        <w:t>40</w:t>
+      </w:r>
+      <w:r>
+        <w:t>. Złożony Action w kontrolerze restowym</w:t>
+      </w:r>
+    </w:p>
+    <w:p>
+      <w:pPr>
+        <w:pStyle w:val="Heading2"/>
+      </w:pPr>
+      <w:bookmarkStart w:id="17" w:name="_Toc454191660"/>
+      <w:r>
+        <w:t>Szczegóły implementacji</w:t>
+      </w:r>
+      <w:bookmarkEnd w:id="17"/>
+    </w:p>
+    <w:p>
+      <w:pPr>
+        <w:spacing w:line="360" w:lineRule="auto"/>
+        <w:ind w:firstLine="360"/>
+        <w:jc w:val="both"/>
+        <w:rPr>
+          <w:rFonts w:ascii="Times New Roman" w:hAnsi="Times New Roman" w:cs="Times New Roman"/>
+          <w:sz w:val="24"/>
+          <w:szCs w:val="24"/>
+          <w:lang w:val="pl-PL"/>
+        </w:rPr>
+      </w:pPr>
+      <w:r>
+        <w:rPr>
+          <w:rFonts w:ascii="Times New Roman" w:hAnsi="Times New Roman" w:cs="Times New Roman"/>
+          <w:sz w:val="24"/>
+          <w:szCs w:val="24"/>
+          <w:lang w:val="pl-PL"/>
+        </w:rPr>
+        <w:t>O ile ASP.NET Core już zawiera wszystkie niezbędne mechanizmy ułatwiające pr</w:t>
+      </w:r>
+      <w:r>
+        <w:rPr>
+          <w:rFonts w:ascii="Times New Roman" w:hAnsi="Times New Roman" w:cs="Times New Roman"/>
+          <w:sz w:val="24"/>
+          <w:szCs w:val="24"/>
+          <w:lang w:val="pl-PL"/>
+        </w:rPr>
+        <w:t>ojektowanie aplikacji, dość nie</w:t>
+      </w:r>
+      <w:r>
+        <w:rPr>
+          <w:rFonts w:ascii="Times New Roman" w:hAnsi="Times New Roman" w:cs="Times New Roman"/>
+          <w:sz w:val="24"/>
+          <w:szCs w:val="24"/>
+          <w:lang w:val="pl-PL"/>
+        </w:rPr>
+        <w:t>łatwym zadaniem okazało się odnalezienie miejsc, gdzie można by było sensownie wstrzyknąć wzorce projektowe. W aplikacji był użyty Facade</w:t>
+      </w:r>
+      <w:r>
+        <w:rPr>
+          <w:rFonts w:ascii="Times New Roman" w:hAnsi="Times New Roman" w:cs="Times New Roman"/>
+          <w:sz w:val="24"/>
+          <w:szCs w:val="24"/>
+          <w:lang w:val="pl-PL"/>
+        </w:rPr>
+        <w:t>,</w:t>
+      </w:r>
+      <w:r>
+        <w:rPr>
+          <w:rFonts w:ascii="Times New Roman" w:hAnsi="Times New Roman" w:cs="Times New Roman"/>
+          <w:sz w:val="24"/>
+          <w:szCs w:val="24"/>
+          <w:lang w:val="pl-PL"/>
+        </w:rPr>
+        <w:t xml:space="preserve"> żeby przedstawić poręczny interfejs zarządzania bazą danych. W danym przypadku jest to też tak zwany repository pattern, o ile przedstawia sobą jedną klasę do zarządzania danymi.</w:t>
+      </w:r>
+    </w:p>
+    <w:p>
+      <w:pPr>
+        <w:spacing w:line="360" w:lineRule="auto"/>
+        <w:jc w:val="both"/>
+        <w:rPr>
+          <w:rFonts w:ascii="Times New Roman" w:hAnsi="Times New Roman" w:cs="Times New Roman"/>
+          <w:sz w:val="24"/>
+          <w:szCs w:val="24"/>
+          <w:lang w:val="pl-PL"/>
+        </w:rPr>
+      </w:pPr>
+      <w:r>
+        <w:rPr>
+          <w:rFonts w:ascii="Times New Roman" w:hAnsi="Times New Roman" w:cs="Times New Roman"/>
+          <w:sz w:val="24"/>
+          <w:szCs w:val="24"/>
+          <w:lang w:val="pl-PL"/>
+        </w:rPr>
+        <w:t xml:space="preserve">Interfejs klasy wygląda </w:t>
+      </w:r>
+      <w:r>
+        <w:rPr>
+          <w:rFonts w:ascii="Times New Roman" w:hAnsi="Times New Roman" w:cs="Times New Roman"/>
+          <w:sz w:val="24"/>
+          <w:szCs w:val="24"/>
+          <w:lang w:val="pl-PL"/>
+        </w:rPr>
+        <w:t>Jak na Rysunku 41</w:t>
+      </w:r>
+      <w:r>
+        <w:rPr>
+          <w:rFonts w:ascii="Times New Roman" w:hAnsi="Times New Roman" w:cs="Times New Roman"/>
+          <w:sz w:val="24"/>
+          <w:szCs w:val="24"/>
+          <w:lang w:val="pl-PL"/>
+        </w:rPr>
+        <w:t>:</w:t>
+      </w:r>
+    </w:p>
+    <w:p>
+      <w:pPr>
+        <w:keepNext/>
+        <w:spacing w:line="360" w:lineRule="auto"/>
+        <w:jc w:val="center"/>
+      </w:pPr>
+      <w:r>
+        <w:rPr>
+          <w:rFonts w:ascii="Times New Roman" w:hAnsi="Times New Roman" w:cs="Times New Roman"/>
+          <w:noProof/>
+        </w:rPr>
+        <w:lastRenderedPageBreak/>
+        <w:drawing>
+          <wp:inline distT="0" distB="0" distL="0" distR="0" wp14:anchorId="252CB481" wp14:editId="3F159001">
+            <wp:extent cx="4608576" cy="2071457"/>
+            <wp:effectExtent l="0" t="0" r="1905" b="5080"/>
+            <wp:docPr id="42" name="Picture 42"/>
+            <wp:cNvGraphicFramePr>
+              <a:graphicFrameLocks xmlns:a="http://schemas.openxmlformats.org/drawingml/2006/main" noChangeAspect="1"/>
+            </wp:cNvGraphicFramePr>
+            <a:graphic xmlns:a="http://schemas.openxmlformats.org/drawingml/2006/main">
+              <a:graphicData uri="http://schemas.openxmlformats.org/drawingml/2006/picture">
+                <pic:pic xmlns:pic="http://schemas.openxmlformats.org/drawingml/2006/picture">
+                  <pic:nvPicPr>
+                    <pic:cNvPr id="1" name=""/>
+                    <pic:cNvPicPr/>
+                  </pic:nvPicPr>
+                  <pic:blipFill>
+                    <a:blip r:embed="rId37"/>
+                    <a:stretch>
+                      <a:fillRect/>
+                    </a:stretch>
+                  </pic:blipFill>
+                  <pic:spPr>
+                    <a:xfrm>
+                      <a:off x="0" y="0"/>
+                      <a:ext cx="4632097" cy="2082029"/>
+                    </a:xfrm>
+                    <a:prstGeom prst="rect">
+                      <a:avLst/>
+                    </a:prstGeom>
+                  </pic:spPr>
+                </pic:pic>
+              </a:graphicData>
+            </a:graphic>
+          </wp:inline>
+        </w:drawing>
+      </w:r>
+    </w:p>
+    <w:p>
+      <w:pPr>
+        <w:pStyle w:val="Caption"/>
+      </w:pPr>
+      <w:r>
+        <w:t xml:space="preserve">Rysunek </w:t>
+      </w:r>
+      <w:r>
+        <w:t>41</w:t>
+      </w:r>
+      <w:r>
+        <w:t>. Interfejs IFinancesRepo</w:t>
+      </w:r>
+    </w:p>
+    <w:p>
+      <w:pPr>
+        <w:spacing w:line="360" w:lineRule="auto"/>
+        <w:ind w:firstLine="720"/>
+        <w:jc w:val="both"/>
+        <w:rPr>
+          <w:rFonts w:ascii="Times New Roman" w:hAnsi="Times New Roman" w:cs="Times New Roman"/>
+          <w:sz w:val="24"/>
+          <w:szCs w:val="24"/>
+          <w:lang w:val="pl-PL"/>
+        </w:rPr>
+      </w:pPr>
+      <w:r>
+        <w:rPr>
+          <w:rFonts w:ascii="Times New Roman" w:hAnsi="Times New Roman" w:cs="Times New Roman"/>
+          <w:sz w:val="24"/>
+          <w:szCs w:val="24"/>
+          <w:lang w:val="pl-PL"/>
+        </w:rPr>
+        <w:t>Dany mechanizm wykorzystują</w:t>
+      </w:r>
+      <w:r>
+        <w:rPr>
+          <w:rFonts w:ascii="Times New Roman" w:hAnsi="Times New Roman" w:cs="Times New Roman"/>
+          <w:sz w:val="24"/>
+          <w:szCs w:val="24"/>
+          <w:lang w:val="pl-PL"/>
+        </w:rPr>
+        <w:t xml:space="preserve"> rest serwisy, </w:t>
+      </w:r>
+      <w:r>
+        <w:rPr>
+          <w:rFonts w:ascii="Times New Roman" w:hAnsi="Times New Roman" w:cs="Times New Roman"/>
+          <w:sz w:val="24"/>
+          <w:szCs w:val="24"/>
+          <w:lang w:val="pl-PL"/>
+        </w:rPr>
+        <w:t>serwisy zwykłe oraz logika biznesowa aplikacji.</w:t>
+      </w:r>
+      <w:r>
+        <w:rPr>
+          <w:rFonts w:ascii="Times New Roman" w:hAnsi="Times New Roman" w:cs="Times New Roman"/>
+          <w:sz w:val="24"/>
+          <w:szCs w:val="24"/>
+          <w:lang w:val="pl-PL"/>
+        </w:rPr>
+        <w:t xml:space="preserve"> </w:t>
+      </w:r>
+      <w:r>
+        <w:rPr>
+          <w:rFonts w:ascii="Times New Roman" w:hAnsi="Times New Roman" w:cs="Times New Roman"/>
+          <w:sz w:val="24"/>
+          <w:szCs w:val="24"/>
+          <w:lang w:val="pl-PL"/>
+        </w:rPr>
+        <w:t>Także w aplikacji został użyty wzorzec strategy, do zarządzania ładowaniem plików. W taki sposób tworzymy różne strategie dla ładowania plików .csv, .txt oraz innych</w:t>
+      </w:r>
+      <w:r>
+        <w:rPr>
+          <w:rFonts w:ascii="Times New Roman" w:hAnsi="Times New Roman" w:cs="Times New Roman"/>
+          <w:sz w:val="24"/>
+          <w:szCs w:val="24"/>
+          <w:lang w:val="pl-PL"/>
+        </w:rPr>
+        <w:t xml:space="preserve"> rozszerzeń</w:t>
+      </w:r>
+      <w:r>
+        <w:rPr>
+          <w:rFonts w:ascii="Times New Roman" w:hAnsi="Times New Roman" w:cs="Times New Roman"/>
+          <w:sz w:val="24"/>
+          <w:szCs w:val="24"/>
+          <w:lang w:val="pl-PL"/>
+        </w:rPr>
+        <w:t>.</w:t>
+      </w:r>
+    </w:p>
+    <w:p>
+      <w:pPr>
+        <w:spacing w:line="360" w:lineRule="auto"/>
+        <w:jc w:val="both"/>
+        <w:rPr>
+          <w:rFonts w:ascii="Times New Roman" w:hAnsi="Times New Roman" w:cs="Times New Roman"/>
+          <w:sz w:val="24"/>
+          <w:szCs w:val="24"/>
+          <w:lang w:val="pl-PL"/>
+        </w:rPr>
+      </w:pPr>
+      <w:r>
+        <w:rPr>
+          <w:rFonts w:ascii="Times New Roman" w:hAnsi="Times New Roman" w:cs="Times New Roman"/>
+          <w:sz w:val="24"/>
+          <w:szCs w:val="24"/>
+          <w:lang w:val="pl-PL"/>
+        </w:rPr>
+        <w:t>Do konwertowania używamy oddzielnych klas</w:t>
+      </w:r>
+      <w:r>
+        <w:rPr>
+          <w:rFonts w:ascii="Times New Roman" w:hAnsi="Times New Roman" w:cs="Times New Roman"/>
+          <w:sz w:val="24"/>
+          <w:szCs w:val="24"/>
+          <w:lang w:val="pl-PL"/>
+        </w:rPr>
+        <w:t>,</w:t>
+      </w:r>
+      <w:r>
+        <w:rPr>
+          <w:rFonts w:ascii="Times New Roman" w:hAnsi="Times New Roman" w:cs="Times New Roman"/>
+          <w:sz w:val="24"/>
+          <w:szCs w:val="24"/>
+          <w:lang w:val="pl-PL"/>
+        </w:rPr>
+        <w:t xml:space="preserve"> które dziedziczą oraz realizują interfejs IConvertToTransactionStrategy</w:t>
+      </w:r>
+      <w:r>
+        <w:rPr>
+          <w:rFonts w:ascii="Times New Roman" w:hAnsi="Times New Roman" w:cs="Times New Roman"/>
+          <w:sz w:val="24"/>
+          <w:szCs w:val="24"/>
+          <w:lang w:val="pl-PL"/>
+        </w:rPr>
+        <w:t xml:space="preserve"> (Rysunek 42)</w:t>
+      </w:r>
+      <w:r>
+        <w:rPr>
+          <w:rFonts w:ascii="Times New Roman" w:hAnsi="Times New Roman" w:cs="Times New Roman"/>
+          <w:sz w:val="24"/>
+          <w:szCs w:val="24"/>
+          <w:lang w:val="pl-PL"/>
+        </w:rPr>
+        <w:t>:</w:t>
+      </w:r>
+    </w:p>
+    <w:p>
+      <w:pPr>
+        <w:keepNext/>
+        <w:spacing w:line="360" w:lineRule="auto"/>
+        <w:jc w:val="center"/>
+        <w:rPr>
+          <w:rFonts w:ascii="Times New Roman" w:hAnsi="Times New Roman" w:cs="Times New Roman"/>
+        </w:rPr>
+      </w:pPr>
+      <w:r>
+        <w:rPr>
+          <w:rFonts w:ascii="Times New Roman" w:hAnsi="Times New Roman" w:cs="Times New Roman"/>
+          <w:noProof/>
+        </w:rPr>
+        <w:drawing>
+          <wp:inline distT="0" distB="0" distL="0" distR="0" wp14:anchorId="394259B8" wp14:editId="4178BC23">
+            <wp:extent cx="2466975" cy="666750"/>
+            <wp:effectExtent l="0" t="0" r="9525" b="0"/>
+            <wp:docPr id="44" name="Picture 44"/>
+            <wp:cNvGraphicFramePr>
+              <a:graphicFrameLocks xmlns:a="http://schemas.openxmlformats.org/drawingml/2006/main" noChangeAspect="1"/>
+            </wp:cNvGraphicFramePr>
+            <a:graphic xmlns:a="http://schemas.openxmlformats.org/drawingml/2006/main">
+              <a:graphicData uri="http://schemas.openxmlformats.org/drawingml/2006/picture">
+                <pic:pic xmlns:pic="http://schemas.openxmlformats.org/drawingml/2006/picture">
+                  <pic:nvPicPr>
+                    <pic:cNvPr id="1" name=""/>
+                    <pic:cNvPicPr/>
+                  </pic:nvPicPr>
+                  <pic:blipFill>
+                    <a:blip r:embed="rId38"/>
+                    <a:stretch>
+                      <a:fillRect/>
+                    </a:stretch>
+                  </pic:blipFill>
+                  <pic:spPr>
+                    <a:xfrm>
+                      <a:off x="0" y="0"/>
+                      <a:ext cx="2466975" cy="666750"/>
+                    </a:xfrm>
+                    <a:prstGeom prst="rect">
+                      <a:avLst/>
+                    </a:prstGeom>
+                  </pic:spPr>
+                </pic:pic>
+              </a:graphicData>
+            </a:graphic>
+          </wp:inline>
+        </w:drawing>
+      </w:r>
+    </w:p>
+    <w:p>
+      <w:pPr>
+        <w:pStyle w:val="Caption"/>
+      </w:pPr>
+      <w:r>
+        <w:t xml:space="preserve">Rysunek </w:t>
+      </w:r>
+      <w:r>
+        <w:t>42</w:t>
+      </w:r>
+      <w:r>
+        <w:rPr>
+          <w:noProof/>
+        </w:rPr>
+        <w:t>. Struktura plików według użytego wzorca</w:t>
+      </w:r>
+    </w:p>
+    <w:p>
+      <w:pPr>
+        <w:jc w:val="both"/>
+        <w:rPr>
+          <w:rFonts w:ascii="Times New Roman" w:hAnsi="Times New Roman" w:cs="Times New Roman"/>
+          <w:sz w:val="24"/>
+          <w:szCs w:val="24"/>
+          <w:lang w:val="pl-PL"/>
+        </w:rPr>
+      </w:pPr>
+      <w:r>
+        <w:rPr>
+          <w:rFonts w:ascii="Times New Roman" w:hAnsi="Times New Roman" w:cs="Times New Roman"/>
+          <w:sz w:val="24"/>
+          <w:szCs w:val="24"/>
+          <w:lang w:val="pl-PL"/>
+        </w:rPr>
+        <w:t>Interfejs strategii jest bardzo prosty</w:t>
+      </w:r>
+      <w:r>
+        <w:rPr>
+          <w:rFonts w:ascii="Times New Roman" w:hAnsi="Times New Roman" w:cs="Times New Roman"/>
+          <w:sz w:val="24"/>
+          <w:szCs w:val="24"/>
+          <w:lang w:val="pl-PL"/>
+        </w:rPr>
+        <w:t xml:space="preserve"> (Rysunek 43)</w:t>
+      </w:r>
+      <w:r>
+        <w:rPr>
+          <w:rFonts w:ascii="Times New Roman" w:hAnsi="Times New Roman" w:cs="Times New Roman"/>
+          <w:sz w:val="24"/>
+          <w:szCs w:val="24"/>
+          <w:lang w:val="pl-PL"/>
+        </w:rPr>
+        <w:t>:</w:t>
+      </w:r>
+    </w:p>
+    <w:p>
+      <w:pPr>
+        <w:keepNext/>
+        <w:spacing w:line="360" w:lineRule="auto"/>
+        <w:jc w:val="center"/>
+        <w:rPr>
+          <w:rFonts w:ascii="Times New Roman" w:hAnsi="Times New Roman" w:cs="Times New Roman"/>
+        </w:rPr>
+      </w:pPr>
+      <w:r>
+        <w:rPr>
+          <w:rFonts w:ascii="Times New Roman" w:hAnsi="Times New Roman" w:cs="Times New Roman"/>
+          <w:noProof/>
+        </w:rPr>
+        <w:drawing>
+          <wp:inline distT="0" distB="0" distL="0" distR="0" wp14:anchorId="4FD671D1" wp14:editId="70D9365D">
+            <wp:extent cx="2926080" cy="552210"/>
+            <wp:effectExtent l="0" t="0" r="0" b="635"/>
+            <wp:docPr id="43" name="Picture 43"/>
+            <wp:cNvGraphicFramePr>
+              <a:graphicFrameLocks xmlns:a="http://schemas.openxmlformats.org/drawingml/2006/main" noChangeAspect="1"/>
+            </wp:cNvGraphicFramePr>
+            <a:graphic xmlns:a="http://schemas.openxmlformats.org/drawingml/2006/main">
+              <a:graphicData uri="http://schemas.openxmlformats.org/drawingml/2006/picture">
+                <pic:pic xmlns:pic="http://schemas.openxmlformats.org/drawingml/2006/picture">
+                  <pic:nvPicPr>
+                    <pic:cNvPr id="1" name=""/>
+                    <pic:cNvPicPr/>
+                  </pic:nvPicPr>
+                  <pic:blipFill>
+                    <a:blip r:embed="rId39"/>
+                    <a:stretch>
+                      <a:fillRect/>
+                    </a:stretch>
+                  </pic:blipFill>
+                  <pic:spPr>
+                    <a:xfrm>
+                      <a:off x="0" y="0"/>
                       <a:ext cx="2982665" cy="562889"/>
                     </a:xfrm>
                     <a:prstGeom prst="rect">
@@ -20336,7 +20760,7 @@
         </w:rPr>
         <w:t xml:space="preserve">S. Millett, </w:t>
       </w:r>
-      <w:hyperlink r:id="rId33" w:history="1">
+      <w:hyperlink r:id="rId40" w:history="1">
         <w:r>
           <w:rPr>
             <w:rStyle w:val="Hyperlink"/>
@@ -20483,7 +20907,7 @@
         </w:rPr>
         <w:t xml:space="preserve">M.J. Price, </w:t>
       </w:r>
-      <w:hyperlink r:id="rId34" w:history="1">
+      <w:hyperlink r:id="rId41" w:history="1">
         <w:r>
           <w:rPr>
             <w:rStyle w:val="Hyperlink"/>
@@ -21094,7 +21518,7 @@
             <w:sz w:val="24"/>
             <w:szCs w:val="24"/>
           </w:rPr>
-          <w:t>36</w:t>
+          <w:t>48</w:t>
         </w:r>
         <w:r>
           <w:rPr>
@@ -21175,7 +21599,7 @@
             <w:sz w:val="24"/>
             <w:szCs w:val="24"/>
           </w:rPr>
-          <w:t>37</w:t>
+          <w:t>53</w:t>
         </w:r>
         <w:r>
           <w:rPr>
@@ -27541,7 +27965,7 @@
 </file>
 
 <file path=customXml/itemProps1.xml><?xml version="1.0" encoding="utf-8"?>
-<ds:datastoreItem xmlns:ds="http://schemas.openxmlformats.org/officeDocument/2006/customXml" ds:itemID="{F034F49C-C71E-4820-A112-521EEE75DCC8}">
+<ds:datastoreItem xmlns:ds="http://schemas.openxmlformats.org/officeDocument/2006/customXml" ds:itemID="{326A5B23-C813-4B97-9767-8CC5F8781E8B}">
   <ds:schemaRefs>
     <ds:schemaRef ds:uri="http://schemas.openxmlformats.org/officeDocument/2006/bibliography"/>
   </ds:schemaRefs>
